--- a/Lập trình c trong 1 giờ.docx
+++ b/Lập trình c trong 1 giờ.docx
@@ -7,7 +7,7 @@
         <w:pStyle w:val="Heading1"/>
       </w:pPr>
       <w:r>
-        <w:t>LẬP TRÌNH C TRONG MỘT GIỜ</w:t>
+        <w:t>LẬP TRÌNH C CƠ BẢN</w:t>
       </w:r>
     </w:p>
     <w:p>
@@ -36,6 +36,1519 @@
       <w:r>
         <w:t>1. Giới thiệu chương trình cơ bản</w:t>
       </w:r>
+      <w:r>
+        <w:t>.</w:t>
+      </w:r>
+    </w:p>
+    <w:p>
+      <w:r>
+        <w:t>- Các chương trình thường gặp trong ngày.</w:t>
+      </w:r>
+    </w:p>
+    <w:p>
+      <w:r>
+        <w:rPr>
+          <w:noProof/>
+        </w:rPr>
+        <w:drawing>
+          <wp:anchor distT="0" distB="0" distL="114300" distR="114300" simplePos="0" relativeHeight="251675648" behindDoc="1" locked="0" layoutInCell="1" allowOverlap="1" wp14:anchorId="13B07518" wp14:editId="7388DDD3">
+            <wp:simplePos x="0" y="0"/>
+            <wp:positionH relativeFrom="column">
+              <wp:posOffset>4140200</wp:posOffset>
+            </wp:positionH>
+            <wp:positionV relativeFrom="paragraph">
+              <wp:posOffset>328295</wp:posOffset>
+            </wp:positionV>
+            <wp:extent cx="1571625" cy="1276350"/>
+            <wp:effectExtent l="0" t="0" r="9525" b="0"/>
+            <wp:wrapNone/>
+            <wp:docPr id="13" name="Picture 13"/>
+            <wp:cNvGraphicFramePr>
+              <a:graphicFrameLocks xmlns:a="http://schemas.openxmlformats.org/drawingml/2006/main" noChangeAspect="1"/>
+            </wp:cNvGraphicFramePr>
+            <a:graphic xmlns:a="http://schemas.openxmlformats.org/drawingml/2006/main">
+              <a:graphicData uri="http://schemas.openxmlformats.org/drawingml/2006/picture">
+                <pic:pic xmlns:pic="http://schemas.openxmlformats.org/drawingml/2006/picture">
+                  <pic:nvPicPr>
+                    <pic:cNvPr id="0" name="windows.jpg"/>
+                    <pic:cNvPicPr/>
+                  </pic:nvPicPr>
+                  <pic:blipFill>
+                    <a:blip r:embed="rId9" cstate="print">
+                      <a:extLst>
+                        <a:ext uri="{28A0092B-C50C-407E-A947-70E740481C1C}">
+                          <a14:useLocalDpi xmlns:a14="http://schemas.microsoft.com/office/drawing/2010/main" val="0"/>
+                        </a:ext>
+                      </a:extLst>
+                    </a:blip>
+                    <a:stretch>
+                      <a:fillRect/>
+                    </a:stretch>
+                  </pic:blipFill>
+                  <pic:spPr>
+                    <a:xfrm>
+                      <a:off x="0" y="0"/>
+                      <a:ext cx="1571625" cy="1276350"/>
+                    </a:xfrm>
+                    <a:prstGeom prst="rect">
+                      <a:avLst/>
+                    </a:prstGeom>
+                  </pic:spPr>
+                </pic:pic>
+              </a:graphicData>
+            </a:graphic>
+            <wp14:sizeRelH relativeFrom="page">
+              <wp14:pctWidth>0</wp14:pctWidth>
+            </wp14:sizeRelH>
+            <wp14:sizeRelV relativeFrom="page">
+              <wp14:pctHeight>0</wp14:pctHeight>
+            </wp14:sizeRelV>
+          </wp:anchor>
+        </w:drawing>
+      </w:r>
+      <w:r>
+        <w:tab/>
+        <w:t>+ Hệ điều hành:</w:t>
+      </w:r>
+    </w:p>
+    <w:p>
+      <w:r>
+        <w:rPr>
+          <w:noProof/>
+        </w:rPr>
+        <w:drawing>
+          <wp:anchor distT="0" distB="0" distL="114300" distR="114300" simplePos="0" relativeHeight="251676672" behindDoc="1" locked="0" layoutInCell="1" allowOverlap="1" wp14:anchorId="64B2EC20" wp14:editId="3F1966DC">
+            <wp:simplePos x="0" y="0"/>
+            <wp:positionH relativeFrom="column">
+              <wp:posOffset>1092200</wp:posOffset>
+            </wp:positionH>
+            <wp:positionV relativeFrom="paragraph">
+              <wp:posOffset>-3175</wp:posOffset>
+            </wp:positionV>
+            <wp:extent cx="2212340" cy="1095375"/>
+            <wp:effectExtent l="0" t="0" r="0" b="9525"/>
+            <wp:wrapNone/>
+            <wp:docPr id="12" name="Picture 12"/>
+            <wp:cNvGraphicFramePr>
+              <a:graphicFrameLocks xmlns:a="http://schemas.openxmlformats.org/drawingml/2006/main" noChangeAspect="1"/>
+            </wp:cNvGraphicFramePr>
+            <a:graphic xmlns:a="http://schemas.openxmlformats.org/drawingml/2006/main">
+              <a:graphicData uri="http://schemas.openxmlformats.org/drawingml/2006/picture">
+                <pic:pic xmlns:pic="http://schemas.openxmlformats.org/drawingml/2006/picture">
+                  <pic:nvPicPr>
+                    <pic:cNvPr id="0" name="linux-os.png"/>
+                    <pic:cNvPicPr/>
+                  </pic:nvPicPr>
+                  <pic:blipFill>
+                    <a:blip r:embed="rId10">
+                      <a:extLst>
+                        <a:ext uri="{28A0092B-C50C-407E-A947-70E740481C1C}">
+                          <a14:useLocalDpi xmlns:a14="http://schemas.microsoft.com/office/drawing/2010/main" val="0"/>
+                        </a:ext>
+                      </a:extLst>
+                    </a:blip>
+                    <a:stretch>
+                      <a:fillRect/>
+                    </a:stretch>
+                  </pic:blipFill>
+                  <pic:spPr>
+                    <a:xfrm>
+                      <a:off x="0" y="0"/>
+                      <a:ext cx="2212340" cy="1095375"/>
+                    </a:xfrm>
+                    <a:prstGeom prst="rect">
+                      <a:avLst/>
+                    </a:prstGeom>
+                  </pic:spPr>
+                </pic:pic>
+              </a:graphicData>
+            </a:graphic>
+            <wp14:sizeRelH relativeFrom="page">
+              <wp14:pctWidth>0</wp14:pctWidth>
+            </wp14:sizeRelH>
+            <wp14:sizeRelV relativeFrom="page">
+              <wp14:pctHeight>0</wp14:pctHeight>
+            </wp14:sizeRelV>
+          </wp:anchor>
+        </w:drawing>
+      </w:r>
+    </w:p>
+    <w:p/>
+    <w:p/>
+    <w:p>
+      <w:r>
+        <w:rPr>
+          <w:noProof/>
+        </w:rPr>
+        <w:drawing>
+          <wp:anchor distT="0" distB="0" distL="114300" distR="114300" simplePos="0" relativeHeight="251678720" behindDoc="1" locked="0" layoutInCell="1" allowOverlap="1" wp14:anchorId="4C8BDA97" wp14:editId="2C4DB670">
+            <wp:simplePos x="0" y="0"/>
+            <wp:positionH relativeFrom="column">
+              <wp:posOffset>3749675</wp:posOffset>
+            </wp:positionH>
+            <wp:positionV relativeFrom="paragraph">
+              <wp:posOffset>212090</wp:posOffset>
+            </wp:positionV>
+            <wp:extent cx="1901825" cy="1057275"/>
+            <wp:effectExtent l="0" t="0" r="3175" b="9525"/>
+            <wp:wrapNone/>
+            <wp:docPr id="15" name="Picture 15"/>
+            <wp:cNvGraphicFramePr>
+              <a:graphicFrameLocks xmlns:a="http://schemas.openxmlformats.org/drawingml/2006/main" noChangeAspect="1"/>
+            </wp:cNvGraphicFramePr>
+            <a:graphic xmlns:a="http://schemas.openxmlformats.org/drawingml/2006/main">
+              <a:graphicData uri="http://schemas.openxmlformats.org/drawingml/2006/picture">
+                <pic:pic xmlns:pic="http://schemas.openxmlformats.org/drawingml/2006/picture">
+                  <pic:nvPicPr>
+                    <pic:cNvPr id="0" name="androi.jpeg"/>
+                    <pic:cNvPicPr/>
+                  </pic:nvPicPr>
+                  <pic:blipFill>
+                    <a:blip r:embed="rId11" cstate="print">
+                      <a:extLst>
+                        <a:ext uri="{28A0092B-C50C-407E-A947-70E740481C1C}">
+                          <a14:useLocalDpi xmlns:a14="http://schemas.microsoft.com/office/drawing/2010/main" val="0"/>
+                        </a:ext>
+                      </a:extLst>
+                    </a:blip>
+                    <a:stretch>
+                      <a:fillRect/>
+                    </a:stretch>
+                  </pic:blipFill>
+                  <pic:spPr>
+                    <a:xfrm>
+                      <a:off x="0" y="0"/>
+                      <a:ext cx="1901825" cy="1057275"/>
+                    </a:xfrm>
+                    <a:prstGeom prst="rect">
+                      <a:avLst/>
+                    </a:prstGeom>
+                  </pic:spPr>
+                </pic:pic>
+              </a:graphicData>
+            </a:graphic>
+            <wp14:sizeRelH relativeFrom="page">
+              <wp14:pctWidth>0</wp14:pctWidth>
+            </wp14:sizeRelH>
+            <wp14:sizeRelV relativeFrom="page">
+              <wp14:pctHeight>0</wp14:pctHeight>
+            </wp14:sizeRelV>
+          </wp:anchor>
+        </w:drawing>
+      </w:r>
+      <w:r>
+        <w:rPr>
+          <w:noProof/>
+        </w:rPr>
+        <w:drawing>
+          <wp:anchor distT="0" distB="0" distL="114300" distR="114300" simplePos="0" relativeHeight="251677696" behindDoc="1" locked="0" layoutInCell="1" allowOverlap="1" wp14:anchorId="3C5CA986" wp14:editId="49E0546B">
+            <wp:simplePos x="0" y="0"/>
+            <wp:positionH relativeFrom="column">
+              <wp:posOffset>1149350</wp:posOffset>
+            </wp:positionH>
+            <wp:positionV relativeFrom="paragraph">
+              <wp:posOffset>278765</wp:posOffset>
+            </wp:positionV>
+            <wp:extent cx="2407920" cy="866775"/>
+            <wp:effectExtent l="0" t="0" r="0" b="9525"/>
+            <wp:wrapNone/>
+            <wp:docPr id="14" name="Picture 14"/>
+            <wp:cNvGraphicFramePr>
+              <a:graphicFrameLocks xmlns:a="http://schemas.openxmlformats.org/drawingml/2006/main" noChangeAspect="1"/>
+            </wp:cNvGraphicFramePr>
+            <a:graphic xmlns:a="http://schemas.openxmlformats.org/drawingml/2006/main">
+              <a:graphicData uri="http://schemas.openxmlformats.org/drawingml/2006/picture">
+                <pic:pic xmlns:pic="http://schemas.openxmlformats.org/drawingml/2006/picture">
+                  <pic:nvPicPr>
+                    <pic:cNvPr id="0" name="ios.jpg"/>
+                    <pic:cNvPicPr/>
+                  </pic:nvPicPr>
+                  <pic:blipFill>
+                    <a:blip r:embed="rId12" cstate="print">
+                      <a:extLst>
+                        <a:ext uri="{28A0092B-C50C-407E-A947-70E740481C1C}">
+                          <a14:useLocalDpi xmlns:a14="http://schemas.microsoft.com/office/drawing/2010/main" val="0"/>
+                        </a:ext>
+                      </a:extLst>
+                    </a:blip>
+                    <a:stretch>
+                      <a:fillRect/>
+                    </a:stretch>
+                  </pic:blipFill>
+                  <pic:spPr>
+                    <a:xfrm>
+                      <a:off x="0" y="0"/>
+                      <a:ext cx="2407920" cy="866775"/>
+                    </a:xfrm>
+                    <a:prstGeom prst="rect">
+                      <a:avLst/>
+                    </a:prstGeom>
+                  </pic:spPr>
+                </pic:pic>
+              </a:graphicData>
+            </a:graphic>
+            <wp14:sizeRelH relativeFrom="page">
+              <wp14:pctWidth>0</wp14:pctWidth>
+            </wp14:sizeRelH>
+            <wp14:sizeRelV relativeFrom="page">
+              <wp14:pctHeight>0</wp14:pctHeight>
+            </wp14:sizeRelV>
+          </wp:anchor>
+        </w:drawing>
+      </w:r>
+    </w:p>
+    <w:p>
+      <w:r>
+        <w:tab/>
+      </w:r>
+    </w:p>
+    <w:p>
+      <w:pPr>
+        <w:ind w:left="851" w:hanging="851"/>
+      </w:pPr>
+    </w:p>
+    <w:p/>
+    <w:p>
+      <w:r>
+        <w:tab/>
+        <w:t>+ Các ứng dụng:</w:t>
+      </w:r>
+    </w:p>
+    <w:p>
+      <w:r>
+        <w:rPr>
+          <w:noProof/>
+        </w:rPr>
+        <w:drawing>
+          <wp:anchor distT="0" distB="0" distL="114300" distR="114300" simplePos="0" relativeHeight="251679744" behindDoc="1" locked="0" layoutInCell="1" allowOverlap="1" wp14:anchorId="3E136570" wp14:editId="092747FE">
+            <wp:simplePos x="0" y="0"/>
+            <wp:positionH relativeFrom="column">
+              <wp:posOffset>625475</wp:posOffset>
+            </wp:positionH>
+            <wp:positionV relativeFrom="paragraph">
+              <wp:posOffset>288290</wp:posOffset>
+            </wp:positionV>
+            <wp:extent cx="1009650" cy="1009650"/>
+            <wp:effectExtent l="0" t="0" r="0" b="0"/>
+            <wp:wrapNone/>
+            <wp:docPr id="16" name="Picture 16"/>
+            <wp:cNvGraphicFramePr>
+              <a:graphicFrameLocks xmlns:a="http://schemas.openxmlformats.org/drawingml/2006/main" noChangeAspect="1"/>
+            </wp:cNvGraphicFramePr>
+            <a:graphic xmlns:a="http://schemas.openxmlformats.org/drawingml/2006/main">
+              <a:graphicData uri="http://schemas.openxmlformats.org/drawingml/2006/picture">
+                <pic:pic xmlns:pic="http://schemas.openxmlformats.org/drawingml/2006/picture">
+                  <pic:nvPicPr>
+                    <pic:cNvPr id="0" name="1200px-Visual_Studio_Code_1.35_icon.svg.png"/>
+                    <pic:cNvPicPr/>
+                  </pic:nvPicPr>
+                  <pic:blipFill>
+                    <a:blip r:embed="rId13" cstate="print">
+                      <a:extLst>
+                        <a:ext uri="{28A0092B-C50C-407E-A947-70E740481C1C}">
+                          <a14:useLocalDpi xmlns:a14="http://schemas.microsoft.com/office/drawing/2010/main" val="0"/>
+                        </a:ext>
+                      </a:extLst>
+                    </a:blip>
+                    <a:stretch>
+                      <a:fillRect/>
+                    </a:stretch>
+                  </pic:blipFill>
+                  <pic:spPr>
+                    <a:xfrm>
+                      <a:off x="0" y="0"/>
+                      <a:ext cx="1009650" cy="1009650"/>
+                    </a:xfrm>
+                    <a:prstGeom prst="rect">
+                      <a:avLst/>
+                    </a:prstGeom>
+                  </pic:spPr>
+                </pic:pic>
+              </a:graphicData>
+            </a:graphic>
+            <wp14:sizeRelH relativeFrom="page">
+              <wp14:pctWidth>0</wp14:pctWidth>
+            </wp14:sizeRelH>
+            <wp14:sizeRelV relativeFrom="page">
+              <wp14:pctHeight>0</wp14:pctHeight>
+            </wp14:sizeRelV>
+          </wp:anchor>
+        </w:drawing>
+      </w:r>
+      <w:r>
+        <w:rPr>
+          <w:noProof/>
+        </w:rPr>
+        <w:drawing>
+          <wp:anchor distT="0" distB="0" distL="114300" distR="114300" simplePos="0" relativeHeight="251680768" behindDoc="1" locked="0" layoutInCell="1" allowOverlap="1" wp14:anchorId="430187A2" wp14:editId="2CBD19B6">
+            <wp:simplePos x="0" y="0"/>
+            <wp:positionH relativeFrom="column">
+              <wp:posOffset>1768475</wp:posOffset>
+            </wp:positionH>
+            <wp:positionV relativeFrom="paragraph">
+              <wp:posOffset>336550</wp:posOffset>
+            </wp:positionV>
+            <wp:extent cx="1657350" cy="932180"/>
+            <wp:effectExtent l="0" t="0" r="0" b="1270"/>
+            <wp:wrapNone/>
+            <wp:docPr id="17" name="Picture 17"/>
+            <wp:cNvGraphicFramePr>
+              <a:graphicFrameLocks xmlns:a="http://schemas.openxmlformats.org/drawingml/2006/main" noChangeAspect="1"/>
+            </wp:cNvGraphicFramePr>
+            <a:graphic xmlns:a="http://schemas.openxmlformats.org/drawingml/2006/main">
+              <a:graphicData uri="http://schemas.openxmlformats.org/drawingml/2006/picture">
+                <pic:pic xmlns:pic="http://schemas.openxmlformats.org/drawingml/2006/picture">
+                  <pic:nvPicPr>
+                    <pic:cNvPr id="0" name="lien-minh-huyen-thoai-game-moba-pho-bien-nhat-the-gioi-21-05-2020-2.jpg"/>
+                    <pic:cNvPicPr/>
+                  </pic:nvPicPr>
+                  <pic:blipFill>
+                    <a:blip r:embed="rId14" cstate="print">
+                      <a:extLst>
+                        <a:ext uri="{28A0092B-C50C-407E-A947-70E740481C1C}">
+                          <a14:useLocalDpi xmlns:a14="http://schemas.microsoft.com/office/drawing/2010/main" val="0"/>
+                        </a:ext>
+                      </a:extLst>
+                    </a:blip>
+                    <a:stretch>
+                      <a:fillRect/>
+                    </a:stretch>
+                  </pic:blipFill>
+                  <pic:spPr>
+                    <a:xfrm>
+                      <a:off x="0" y="0"/>
+                      <a:ext cx="1657350" cy="932180"/>
+                    </a:xfrm>
+                    <a:prstGeom prst="rect">
+                      <a:avLst/>
+                    </a:prstGeom>
+                  </pic:spPr>
+                </pic:pic>
+              </a:graphicData>
+            </a:graphic>
+            <wp14:sizeRelH relativeFrom="page">
+              <wp14:pctWidth>0</wp14:pctWidth>
+            </wp14:sizeRelH>
+            <wp14:sizeRelV relativeFrom="page">
+              <wp14:pctHeight>0</wp14:pctHeight>
+            </wp14:sizeRelV>
+          </wp:anchor>
+        </w:drawing>
+      </w:r>
+      <w:r>
+        <w:rPr>
+          <w:noProof/>
+        </w:rPr>
+        <w:drawing>
+          <wp:anchor distT="0" distB="0" distL="114300" distR="114300" simplePos="0" relativeHeight="251681792" behindDoc="1" locked="0" layoutInCell="1" allowOverlap="1" wp14:anchorId="6D901602" wp14:editId="4BA94216">
+            <wp:simplePos x="0" y="0"/>
+            <wp:positionH relativeFrom="column">
+              <wp:posOffset>3559175</wp:posOffset>
+            </wp:positionH>
+            <wp:positionV relativeFrom="paragraph">
+              <wp:posOffset>307340</wp:posOffset>
+            </wp:positionV>
+            <wp:extent cx="2152650" cy="962025"/>
+            <wp:effectExtent l="0" t="0" r="0" b="9525"/>
+            <wp:wrapNone/>
+            <wp:docPr id="18" name="Picture 18"/>
+            <wp:cNvGraphicFramePr>
+              <a:graphicFrameLocks xmlns:a="http://schemas.openxmlformats.org/drawingml/2006/main" noChangeAspect="1"/>
+            </wp:cNvGraphicFramePr>
+            <a:graphic xmlns:a="http://schemas.openxmlformats.org/drawingml/2006/main">
+              <a:graphicData uri="http://schemas.openxmlformats.org/drawingml/2006/picture">
+                <pic:pic xmlns:pic="http://schemas.openxmlformats.org/drawingml/2006/picture">
+                  <pic:nvPicPr>
+                    <pic:cNvPr id="0" name="tai-office.jpg"/>
+                    <pic:cNvPicPr/>
+                  </pic:nvPicPr>
+                  <pic:blipFill>
+                    <a:blip r:embed="rId15" cstate="print">
+                      <a:extLst>
+                        <a:ext uri="{28A0092B-C50C-407E-A947-70E740481C1C}">
+                          <a14:useLocalDpi xmlns:a14="http://schemas.microsoft.com/office/drawing/2010/main" val="0"/>
+                        </a:ext>
+                      </a:extLst>
+                    </a:blip>
+                    <a:stretch>
+                      <a:fillRect/>
+                    </a:stretch>
+                  </pic:blipFill>
+                  <pic:spPr>
+                    <a:xfrm>
+                      <a:off x="0" y="0"/>
+                      <a:ext cx="2158206" cy="964508"/>
+                    </a:xfrm>
+                    <a:prstGeom prst="rect">
+                      <a:avLst/>
+                    </a:prstGeom>
+                  </pic:spPr>
+                </pic:pic>
+              </a:graphicData>
+            </a:graphic>
+            <wp14:sizeRelH relativeFrom="page">
+              <wp14:pctWidth>0</wp14:pctWidth>
+            </wp14:sizeRelH>
+            <wp14:sizeRelV relativeFrom="page">
+              <wp14:pctHeight>0</wp14:pctHeight>
+            </wp14:sizeRelV>
+          </wp:anchor>
+        </w:drawing>
+      </w:r>
+      <w:r>
+        <w:tab/>
+      </w:r>
+    </w:p>
+    <w:p/>
+    <w:p/>
+    <w:p/>
+    <w:p/>
+    <w:p/>
+    <w:p>
+      <w:pPr>
+        <w:ind w:left="284"/>
+      </w:pPr>
+      <w:r>
+        <w:t xml:space="preserve">- Nhìn sơ qua thì chúng ta sẽ thấy từ </w:t>
+      </w:r>
+      <w:r>
+        <w:rPr>
+          <w:b/>
+        </w:rPr>
+        <w:t>chương trình</w:t>
+      </w:r>
+      <w:r>
+        <w:t xml:space="preserve"> đến </w:t>
+      </w:r>
+      <w:r>
+        <w:rPr>
+          <w:b/>
+        </w:rPr>
+        <w:t>hệ điều hành điều</w:t>
+      </w:r>
+      <w:r>
+        <w:t xml:space="preserve"> có một nguyên lý cơ bản là như sau:</w:t>
+      </w:r>
+      <w:r>
+        <w:br/>
+      </w:r>
+      <w:r>
+        <w:tab/>
+        <w:t xml:space="preserve">+  </w:t>
+      </w:r>
+      <w:r>
+        <w:rPr>
+          <w:b/>
+        </w:rPr>
+        <w:t>Phần chương trình chính</w:t>
+      </w:r>
+      <w:r>
+        <w:t xml:space="preserve"> : Luôn có một nhân để  xử lý trong một hệ thống.</w:t>
+      </w:r>
+    </w:p>
+    <w:p>
+      <w:pPr>
+        <w:ind w:left="284"/>
+        <w:jc w:val="both"/>
+      </w:pPr>
+      <w:r>
+        <w:tab/>
+        <w:t xml:space="preserve">+ </w:t>
+      </w:r>
+      <w:r>
+        <w:rPr>
+          <w:b/>
+        </w:rPr>
+        <w:t>Phần tài nguyên có sẵn</w:t>
+      </w:r>
+      <w:r>
+        <w:t>: Là phần tài nguyên có sẵn để có thể xử lý khi nhận dữ liệu đầu vào:</w:t>
+      </w:r>
+    </w:p>
+    <w:p>
+      <w:pPr>
+        <w:ind w:left="284"/>
+        <w:jc w:val="both"/>
+      </w:pPr>
+      <w:r>
+        <w:lastRenderedPageBreak/>
+        <w:tab/>
+        <w:t>+</w:t>
+      </w:r>
+      <w:r>
+        <w:t xml:space="preserve"> </w:t>
+      </w:r>
+      <w:r>
+        <w:rPr>
+          <w:b/>
+        </w:rPr>
+        <w:t>Phần dữ liệu đầu vào</w:t>
+      </w:r>
+      <w:r>
+        <w:t>: Dữ liệu mà ta muốn xử lý chúng.</w:t>
+      </w:r>
+      <w:r>
+        <w:br/>
+      </w:r>
+      <w:r>
+        <w:tab/>
+        <w:t xml:space="preserve">+ </w:t>
+      </w:r>
+      <w:r>
+        <w:t xml:space="preserve"> </w:t>
+      </w:r>
+      <w:r>
+        <w:rPr>
+          <w:b/>
+        </w:rPr>
+        <w:t>Phần thông tin</w:t>
+      </w:r>
+      <w:r>
+        <w:t xml:space="preserve"> :Phần thông tin đưa ra sau khi sử dụng dữ liệu.</w:t>
+      </w:r>
+    </w:p>
+    <w:p/>
+    <w:p>
+      <w:r>
+        <w:rPr>
+          <w:noProof/>
+        </w:rPr>
+        <mc:AlternateContent>
+          <mc:Choice Requires="wps">
+            <w:drawing>
+              <wp:anchor distT="0" distB="0" distL="114300" distR="114300" simplePos="0" relativeHeight="251666432" behindDoc="0" locked="0" layoutInCell="1" allowOverlap="1" wp14:anchorId="37592D78" wp14:editId="73322883">
+                <wp:simplePos x="0" y="0"/>
+                <wp:positionH relativeFrom="column">
+                  <wp:posOffset>2082800</wp:posOffset>
+                </wp:positionH>
+                <wp:positionV relativeFrom="paragraph">
+                  <wp:posOffset>88265</wp:posOffset>
+                </wp:positionV>
+                <wp:extent cx="1304925" cy="771525"/>
+                <wp:effectExtent l="0" t="0" r="28575" b="28575"/>
+                <wp:wrapNone/>
+                <wp:docPr id="7" name="Rectangle 7"/>
+                <wp:cNvGraphicFramePr/>
+                <a:graphic xmlns:a="http://schemas.openxmlformats.org/drawingml/2006/main">
+                  <a:graphicData uri="http://schemas.microsoft.com/office/word/2010/wordprocessingShape">
+                    <wps:wsp>
+                      <wps:cNvSpPr/>
+                      <wps:spPr>
+                        <a:xfrm>
+                          <a:off x="0" y="0"/>
+                          <a:ext cx="1304925" cy="771525"/>
+                        </a:xfrm>
+                        <a:prstGeom prst="rect">
+                          <a:avLst/>
+                        </a:prstGeom>
+                        <a:ln>
+                          <a:solidFill>
+                            <a:schemeClr val="tx1"/>
+                          </a:solidFill>
+                        </a:ln>
+                      </wps:spPr>
+                      <wps:style>
+                        <a:lnRef idx="2">
+                          <a:schemeClr val="accent6"/>
+                        </a:lnRef>
+                        <a:fillRef idx="1">
+                          <a:schemeClr val="lt1"/>
+                        </a:fillRef>
+                        <a:effectRef idx="0">
+                          <a:schemeClr val="accent6"/>
+                        </a:effectRef>
+                        <a:fontRef idx="minor">
+                          <a:schemeClr val="dk1"/>
+                        </a:fontRef>
+                      </wps:style>
+                      <wps:txbx>
+                        <w:txbxContent>
+                          <w:p>
+                            <w:pPr>
+                              <w:jc w:val="center"/>
+                            </w:pPr>
+                            <w:r>
+                              <w:t>Tài nguyên sẵn có</w:t>
+                            </w:r>
+                          </w:p>
+                        </w:txbxContent>
+                      </wps:txbx>
+                      <wps:bodyPr rot="0" spcFirstLastPara="0" vertOverflow="overflow" horzOverflow="overflow" vert="horz" wrap="square" lIns="91440" tIns="45720" rIns="91440" bIns="45720" numCol="1" spcCol="0" rtlCol="0" fromWordArt="0" anchor="ctr" anchorCtr="0" forceAA="0" compatLnSpc="1">
+                        <a:prstTxWarp prst="textNoShape">
+                          <a:avLst/>
+                        </a:prstTxWarp>
+                        <a:noAutofit/>
+                      </wps:bodyPr>
+                    </wps:wsp>
+                  </a:graphicData>
+                </a:graphic>
+                <wp14:sizeRelH relativeFrom="margin">
+                  <wp14:pctWidth>0</wp14:pctWidth>
+                </wp14:sizeRelH>
+              </wp:anchor>
+            </w:drawing>
+          </mc:Choice>
+          <mc:Fallback>
+            <w:pict>
+              <v:rect id="Rectangle 7" o:spid="_x0000_s1026" style="position:absolute;margin-left:164pt;margin-top:6.95pt;width:102.75pt;height:60.75pt;z-index:251666432;visibility:visible;mso-wrap-style:square;mso-width-percent:0;mso-wrap-distance-left:9pt;mso-wrap-distance-top:0;mso-wrap-distance-right:9pt;mso-wrap-distance-bottom:0;mso-position-horizontal:absolute;mso-position-horizontal-relative:text;mso-position-vertical:absolute;mso-position-vertical-relative:text;mso-width-percent:0;mso-width-relative:margin;v-text-anchor:middle" o:gfxdata="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" fillcolor="white [3201]" strokecolor="black [3213]" strokeweight="2pt">
+                <v:textbox>
+                  <w:txbxContent>
+                    <w:p>
+                      <w:pPr>
+                        <w:jc w:val="center"/>
+                      </w:pPr>
+                      <w:r>
+                        <w:t>Tài nguyên sẵn có</w:t>
+                      </w:r>
+                    </w:p>
+                  </w:txbxContent>
+                </v:textbox>
+              </v:rect>
+            </w:pict>
+          </mc:Fallback>
+        </mc:AlternateContent>
+      </w:r>
+    </w:p>
+    <w:p/>
+    <w:p>
+      <w:r>
+        <w:rPr>
+          <w:noProof/>
+        </w:rPr>
+        <mc:AlternateContent>
+          <mc:Choice Requires="wps">
+            <w:drawing>
+              <wp:anchor distT="0" distB="0" distL="114300" distR="114300" simplePos="0" relativeHeight="251670528" behindDoc="0" locked="0" layoutInCell="1" allowOverlap="1" wp14:anchorId="66491436" wp14:editId="1C9947BE">
+                <wp:simplePos x="0" y="0"/>
+                <wp:positionH relativeFrom="column">
+                  <wp:posOffset>2892425</wp:posOffset>
+                </wp:positionH>
+                <wp:positionV relativeFrom="paragraph">
+                  <wp:posOffset>198755</wp:posOffset>
+                </wp:positionV>
+                <wp:extent cx="0" cy="895350"/>
+                <wp:effectExtent l="95250" t="0" r="57150" b="57150"/>
+                <wp:wrapNone/>
+                <wp:docPr id="9" name="Straight Arrow Connector 9"/>
+                <wp:cNvGraphicFramePr/>
+                <a:graphic xmlns:a="http://schemas.openxmlformats.org/drawingml/2006/main">
+                  <a:graphicData uri="http://schemas.microsoft.com/office/word/2010/wordprocessingShape">
+                    <wps:wsp>
+                      <wps:cNvCnPr/>
+                      <wps:spPr>
+                        <a:xfrm>
+                          <a:off x="0" y="0"/>
+                          <a:ext cx="0" cy="895350"/>
+                        </a:xfrm>
+                        <a:prstGeom prst="straightConnector1">
+                          <a:avLst/>
+                        </a:prstGeom>
+                        <a:ln w="12700">
+                          <a:solidFill>
+                            <a:schemeClr val="tx1"/>
+                          </a:solidFill>
+                          <a:tailEnd type="arrow"/>
+                        </a:ln>
+                      </wps:spPr>
+                      <wps:style>
+                        <a:lnRef idx="1">
+                          <a:schemeClr val="accent1"/>
+                        </a:lnRef>
+                        <a:fillRef idx="0">
+                          <a:schemeClr val="accent1"/>
+                        </a:fillRef>
+                        <a:effectRef idx="0">
+                          <a:schemeClr val="accent1"/>
+                        </a:effectRef>
+                        <a:fontRef idx="minor">
+                          <a:schemeClr val="tx1"/>
+                        </a:fontRef>
+                      </wps:style>
+                      <wps:bodyPr/>
+                    </wps:wsp>
+                  </a:graphicData>
+                </a:graphic>
+                <wp14:sizeRelH relativeFrom="margin">
+                  <wp14:pctWidth>0</wp14:pctWidth>
+                </wp14:sizeRelH>
+                <wp14:sizeRelV relativeFrom="margin">
+                  <wp14:pctHeight>0</wp14:pctHeight>
+                </wp14:sizeRelV>
+              </wp:anchor>
+            </w:drawing>
+          </mc:Choice>
+          <mc:Fallback>
+            <w:pict>
+              <v:shapetype id="_x0000_t32" coordsize="21600,21600" o:spt="32" o:oned="t" path="m,l21600,21600e" filled="f">
+                <v:path arrowok="t" fillok="f" o:connecttype="none"/>
+                <o:lock v:ext="edit" shapetype="t"/>
+              </v:shapetype>
+              <v:shape id="Straight Arrow Connector 9" o:spid="_x0000_s1026" type="#_x0000_t32" style="position:absolute;margin-left:227.75pt;margin-top:15.65pt;width:0;height:70.5pt;z-index:251670528;visibility:visible;mso-wrap-style:square;mso-width-percent:0;mso-height-percent:0;mso-wrap-distance-left:9pt;mso-wrap-distance-top:0;mso-wrap-distance-right:9pt;mso-wrap-distance-bottom:0;mso-position-horizontal:absolute;mso-position-horizontal-relative:text;mso-position-vertical:absolute;mso-position-vertical-relative:text;mso-width-percent:0;mso-height-percent:0;mso-width-relative:margin;mso-height-relative:margin" o:gfxdata="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" strokecolor="black [3213]" strokeweight="1pt">
+                <v:stroke endarrow="open"/>
+              </v:shape>
+            </w:pict>
+          </mc:Fallback>
+        </mc:AlternateContent>
+      </w:r>
+      <w:r>
+        <w:rPr>
+          <w:noProof/>
+        </w:rPr>
+        <mc:AlternateContent>
+          <mc:Choice Requires="wps">
+            <w:drawing>
+              <wp:anchor distT="0" distB="0" distL="114300" distR="114300" simplePos="0" relativeHeight="251668480" behindDoc="0" locked="0" layoutInCell="1" allowOverlap="1" wp14:anchorId="3F61FB9F" wp14:editId="2CFED40F">
+                <wp:simplePos x="0" y="0"/>
+                <wp:positionH relativeFrom="column">
+                  <wp:posOffset>2739390</wp:posOffset>
+                </wp:positionH>
+                <wp:positionV relativeFrom="paragraph">
+                  <wp:posOffset>198755</wp:posOffset>
+                </wp:positionV>
+                <wp:extent cx="0" cy="895350"/>
+                <wp:effectExtent l="95250" t="38100" r="57150" b="19050"/>
+                <wp:wrapNone/>
+                <wp:docPr id="8" name="Straight Arrow Connector 8"/>
+                <wp:cNvGraphicFramePr/>
+                <a:graphic xmlns:a="http://schemas.openxmlformats.org/drawingml/2006/main">
+                  <a:graphicData uri="http://schemas.microsoft.com/office/word/2010/wordprocessingShape">
+                    <wps:wsp>
+                      <wps:cNvCnPr/>
+                      <wps:spPr>
+                        <a:xfrm flipV="1">
+                          <a:off x="0" y="0"/>
+                          <a:ext cx="0" cy="895350"/>
+                        </a:xfrm>
+                        <a:prstGeom prst="straightConnector1">
+                          <a:avLst/>
+                        </a:prstGeom>
+                        <a:ln w="12700">
+                          <a:solidFill>
+                            <a:schemeClr val="tx1"/>
+                          </a:solidFill>
+                          <a:tailEnd type="arrow"/>
+                        </a:ln>
+                      </wps:spPr>
+                      <wps:style>
+                        <a:lnRef idx="1">
+                          <a:schemeClr val="accent1"/>
+                        </a:lnRef>
+                        <a:fillRef idx="0">
+                          <a:schemeClr val="accent1"/>
+                        </a:fillRef>
+                        <a:effectRef idx="0">
+                          <a:schemeClr val="accent1"/>
+                        </a:effectRef>
+                        <a:fontRef idx="minor">
+                          <a:schemeClr val="tx1"/>
+                        </a:fontRef>
+                      </wps:style>
+                      <wps:bodyPr/>
+                    </wps:wsp>
+                  </a:graphicData>
+                </a:graphic>
+                <wp14:sizeRelH relativeFrom="margin">
+                  <wp14:pctWidth>0</wp14:pctWidth>
+                </wp14:sizeRelH>
+                <wp14:sizeRelV relativeFrom="margin">
+                  <wp14:pctHeight>0</wp14:pctHeight>
+                </wp14:sizeRelV>
+              </wp:anchor>
+            </w:drawing>
+          </mc:Choice>
+          <mc:Fallback>
+            <w:pict>
+              <v:shape id="Straight Arrow Connector 8" o:spid="_x0000_s1026" type="#_x0000_t32" style="position:absolute;margin-left:215.7pt;margin-top:15.65pt;width:0;height:70.5pt;flip:y;z-index:251668480;visibility:visible;mso-wrap-style:square;mso-width-percent:0;mso-height-percent:0;mso-wrap-distance-left:9pt;mso-wrap-distance-top:0;mso-wrap-distance-right:9pt;mso-wrap-distance-bottom:0;mso-position-horizontal:absolute;mso-position-horizontal-relative:text;mso-position-vertical:absolute;mso-position-vertical-relative:text;mso-width-percent:0;mso-height-percent:0;mso-width-relative:margin;mso-height-relative:margin" o:gfxdata="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" strokecolor="black [3213]" strokeweight="1pt">
+                <v:stroke endarrow="open"/>
+              </v:shape>
+            </w:pict>
+          </mc:Fallback>
+        </mc:AlternateContent>
+      </w:r>
+    </w:p>
+    <w:p/>
+    <w:p/>
+    <w:p>
+      <w:r>
+        <w:rPr>
+          <w:noProof/>
+        </w:rPr>
+        <mc:AlternateContent>
+          <mc:Choice Requires="wps">
+            <w:drawing>
+              <wp:anchor distT="0" distB="0" distL="114300" distR="114300" simplePos="0" relativeHeight="251672576" behindDoc="0" locked="0" layoutInCell="1" allowOverlap="1" wp14:anchorId="471A205C" wp14:editId="50584C40">
+                <wp:simplePos x="0" y="0"/>
+                <wp:positionH relativeFrom="column">
+                  <wp:posOffset>1577975</wp:posOffset>
+                </wp:positionH>
+                <wp:positionV relativeFrom="paragraph">
+                  <wp:posOffset>252095</wp:posOffset>
+                </wp:positionV>
+                <wp:extent cx="581025" cy="0"/>
+                <wp:effectExtent l="0" t="76200" r="28575" b="114300"/>
+                <wp:wrapNone/>
+                <wp:docPr id="10" name="Straight Arrow Connector 10"/>
+                <wp:cNvGraphicFramePr/>
+                <a:graphic xmlns:a="http://schemas.openxmlformats.org/drawingml/2006/main">
+                  <a:graphicData uri="http://schemas.microsoft.com/office/word/2010/wordprocessingShape">
+                    <wps:wsp>
+                      <wps:cNvCnPr/>
+                      <wps:spPr>
+                        <a:xfrm>
+                          <a:off x="0" y="0"/>
+                          <a:ext cx="581025" cy="0"/>
+                        </a:xfrm>
+                        <a:prstGeom prst="straightConnector1">
+                          <a:avLst/>
+                        </a:prstGeom>
+                        <a:ln w="12700">
+                          <a:solidFill>
+                            <a:schemeClr val="tx1"/>
+                          </a:solidFill>
+                          <a:tailEnd type="arrow"/>
+                        </a:ln>
+                      </wps:spPr>
+                      <wps:style>
+                        <a:lnRef idx="1">
+                          <a:schemeClr val="accent1"/>
+                        </a:lnRef>
+                        <a:fillRef idx="0">
+                          <a:schemeClr val="accent1"/>
+                        </a:fillRef>
+                        <a:effectRef idx="0">
+                          <a:schemeClr val="accent1"/>
+                        </a:effectRef>
+                        <a:fontRef idx="minor">
+                          <a:schemeClr val="tx1"/>
+                        </a:fontRef>
+                      </wps:style>
+                      <wps:bodyPr/>
+                    </wps:wsp>
+                  </a:graphicData>
+                </a:graphic>
+                <wp14:sizeRelH relativeFrom="margin">
+                  <wp14:pctWidth>0</wp14:pctWidth>
+                </wp14:sizeRelH>
+                <wp14:sizeRelV relativeFrom="margin">
+                  <wp14:pctHeight>0</wp14:pctHeight>
+                </wp14:sizeRelV>
+              </wp:anchor>
+            </w:drawing>
+          </mc:Choice>
+          <mc:Fallback>
+            <w:pict>
+              <v:shape id="Straight Arrow Connector 10" o:spid="_x0000_s1026" type="#_x0000_t32" style="position:absolute;margin-left:124.25pt;margin-top:19.85pt;width:45.75pt;height:0;z-index:251672576;visibility:visible;mso-wrap-style:square;mso-width-percent:0;mso-height-percent:0;mso-wrap-distance-left:9pt;mso-wrap-distance-top:0;mso-wrap-distance-right:9pt;mso-wrap-distance-bottom:0;mso-position-horizontal:absolute;mso-position-horizontal-relative:text;mso-position-vertical:absolute;mso-position-vertical-relative:text;mso-width-percent:0;mso-height-percent:0;mso-width-relative:margin;mso-height-relative:margin" o:gfxdata="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" strokecolor="black [3213]" strokeweight="1pt">
+                <v:stroke endarrow="open"/>
+              </v:shape>
+            </w:pict>
+          </mc:Fallback>
+        </mc:AlternateContent>
+      </w:r>
+      <w:r>
+        <w:rPr>
+          <w:noProof/>
+        </w:rPr>
+        <mc:AlternateContent>
+          <mc:Choice Requires="wps">
+            <w:drawing>
+              <wp:anchor distT="0" distB="0" distL="114300" distR="114300" simplePos="0" relativeHeight="251661312" behindDoc="0" locked="0" layoutInCell="1" allowOverlap="1" wp14:anchorId="6672237E" wp14:editId="43C8765C">
+                <wp:simplePos x="0" y="0"/>
+                <wp:positionH relativeFrom="column">
+                  <wp:posOffset>4121150</wp:posOffset>
+                </wp:positionH>
+                <wp:positionV relativeFrom="paragraph">
+                  <wp:posOffset>44450</wp:posOffset>
+                </wp:positionV>
+                <wp:extent cx="1266825" cy="771525"/>
+                <wp:effectExtent l="0" t="0" r="28575" b="28575"/>
+                <wp:wrapNone/>
+                <wp:docPr id="3" name="Rectangle 3"/>
+                <wp:cNvGraphicFramePr/>
+                <a:graphic xmlns:a="http://schemas.openxmlformats.org/drawingml/2006/main">
+                  <a:graphicData uri="http://schemas.microsoft.com/office/word/2010/wordprocessingShape">
+                    <wps:wsp>
+                      <wps:cNvSpPr/>
+                      <wps:spPr>
+                        <a:xfrm>
+                          <a:off x="0" y="0"/>
+                          <a:ext cx="1266825" cy="771525"/>
+                        </a:xfrm>
+                        <a:prstGeom prst="rect">
+                          <a:avLst/>
+                        </a:prstGeom>
+                        <a:ln>
+                          <a:solidFill>
+                            <a:schemeClr val="tx1"/>
+                          </a:solidFill>
+                        </a:ln>
+                      </wps:spPr>
+                      <wps:style>
+                        <a:lnRef idx="2">
+                          <a:schemeClr val="accent6"/>
+                        </a:lnRef>
+                        <a:fillRef idx="1">
+                          <a:schemeClr val="lt1"/>
+                        </a:fillRef>
+                        <a:effectRef idx="0">
+                          <a:schemeClr val="accent6"/>
+                        </a:effectRef>
+                        <a:fontRef idx="minor">
+                          <a:schemeClr val="dk1"/>
+                        </a:fontRef>
+                      </wps:style>
+                      <wps:txbx>
+                        <w:txbxContent>
+                          <w:p>
+                            <w:pPr>
+                              <w:jc w:val="center"/>
+                            </w:pPr>
+                            <w:r>
+                              <w:t>Thông tin</w:t>
+                            </w:r>
+                          </w:p>
+                        </w:txbxContent>
+                      </wps:txbx>
+                      <wps:bodyPr rot="0" spcFirstLastPara="0" vertOverflow="overflow" horzOverflow="overflow" vert="horz" wrap="square" lIns="91440" tIns="45720" rIns="91440" bIns="45720" numCol="1" spcCol="0" rtlCol="0" fromWordArt="0" anchor="ctr" anchorCtr="0" forceAA="0" compatLnSpc="1">
+                        <a:prstTxWarp prst="textNoShape">
+                          <a:avLst/>
+                        </a:prstTxWarp>
+                        <a:noAutofit/>
+                      </wps:bodyPr>
+                    </wps:wsp>
+                  </a:graphicData>
+                </a:graphic>
+              </wp:anchor>
+            </w:drawing>
+          </mc:Choice>
+          <mc:Fallback>
+            <w:pict>
+              <v:rect id="Rectangle 3" o:spid="_x0000_s1027" style="position:absolute;margin-left:324.5pt;margin-top:3.5pt;width:99.75pt;height:60.75pt;z-index:251661312;visibility:visible;mso-wrap-style:square;mso-wrap-distance-left:9pt;mso-wrap-distance-top:0;mso-wrap-distance-right:9pt;mso-wrap-distance-bottom:0;mso-position-horizontal:absolute;mso-position-horizontal-relative:text;mso-position-vertical:absolute;mso-position-vertical-relative:text;v-text-anchor:middle" o:gfxdata="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" fillcolor="white [3201]" strokecolor="black [3213]" strokeweight="2pt">
+                <v:textbox>
+                  <w:txbxContent>
+                    <w:p>
+                      <w:pPr>
+                        <w:jc w:val="center"/>
+                      </w:pPr>
+                      <w:r>
+                        <w:t>Thông tin</w:t>
+                      </w:r>
+                    </w:p>
+                  </w:txbxContent>
+                </v:textbox>
+              </v:rect>
+            </w:pict>
+          </mc:Fallback>
+        </mc:AlternateContent>
+      </w:r>
+      <w:r>
+        <w:rPr>
+          <w:noProof/>
+        </w:rPr>
+        <mc:AlternateContent>
+          <mc:Choice Requires="wps">
+            <w:drawing>
+              <wp:anchor distT="0" distB="0" distL="114300" distR="114300" simplePos="0" relativeHeight="251659264" behindDoc="0" locked="0" layoutInCell="1" allowOverlap="1" wp14:anchorId="7C717C3D" wp14:editId="28B821AE">
+                <wp:simplePos x="0" y="0"/>
+                <wp:positionH relativeFrom="column">
+                  <wp:posOffset>2082800</wp:posOffset>
+                </wp:positionH>
+                <wp:positionV relativeFrom="paragraph">
+                  <wp:posOffset>97155</wp:posOffset>
+                </wp:positionV>
+                <wp:extent cx="1514475" cy="581025"/>
+                <wp:effectExtent l="0" t="0" r="28575" b="28575"/>
+                <wp:wrapNone/>
+                <wp:docPr id="1" name="Oval 1"/>
+                <wp:cNvGraphicFramePr/>
+                <a:graphic xmlns:a="http://schemas.openxmlformats.org/drawingml/2006/main">
+                  <a:graphicData uri="http://schemas.microsoft.com/office/word/2010/wordprocessingShape">
+                    <wps:wsp>
+                      <wps:cNvSpPr/>
+                      <wps:spPr>
+                        <a:xfrm>
+                          <a:off x="0" y="0"/>
+                          <a:ext cx="1514475" cy="581025"/>
+                        </a:xfrm>
+                        <a:prstGeom prst="ellipse">
+                          <a:avLst/>
+                        </a:prstGeom>
+                        <a:ln>
+                          <a:solidFill>
+                            <a:schemeClr val="tx1"/>
+                          </a:solidFill>
+                        </a:ln>
+                      </wps:spPr>
+                      <wps:style>
+                        <a:lnRef idx="2">
+                          <a:schemeClr val="accent6"/>
+                        </a:lnRef>
+                        <a:fillRef idx="1">
+                          <a:schemeClr val="lt1"/>
+                        </a:fillRef>
+                        <a:effectRef idx="0">
+                          <a:schemeClr val="accent6"/>
+                        </a:effectRef>
+                        <a:fontRef idx="minor">
+                          <a:schemeClr val="dk1"/>
+                        </a:fontRef>
+                      </wps:style>
+                      <wps:txbx>
+                        <w:txbxContent>
+                          <w:p>
+                            <w:pPr>
+                              <w:jc w:val="center"/>
+                            </w:pPr>
+                            <w:r>
+                              <w:t>Nhân</w:t>
+                            </w:r>
+                          </w:p>
+                        </w:txbxContent>
+                      </wps:txbx>
+                      <wps:bodyPr rot="0" spcFirstLastPara="0" vertOverflow="overflow" horzOverflow="overflow" vert="horz" wrap="square" lIns="91440" tIns="45720" rIns="91440" bIns="45720" numCol="1" spcCol="0" rtlCol="0" fromWordArt="0" anchor="ctr" anchorCtr="0" forceAA="0" compatLnSpc="1">
+                        <a:prstTxWarp prst="textNoShape">
+                          <a:avLst/>
+                        </a:prstTxWarp>
+                        <a:noAutofit/>
+                      </wps:bodyPr>
+                    </wps:wsp>
+                  </a:graphicData>
+                </a:graphic>
+                <wp14:sizeRelV relativeFrom="margin">
+                  <wp14:pctHeight>0</wp14:pctHeight>
+                </wp14:sizeRelV>
+              </wp:anchor>
+            </w:drawing>
+          </mc:Choice>
+          <mc:Fallback>
+            <w:pict>
+              <v:oval id="Oval 1" o:spid="_x0000_s1028" style="position:absolute;margin-left:164pt;margin-top:7.65pt;width:119.25pt;height:45.75pt;z-index:251659264;visibility:visible;mso-wrap-style:square;mso-height-percent:0;mso-wrap-distance-left:9pt;mso-wrap-distance-top:0;mso-wrap-distance-right:9pt;mso-wrap-distance-bottom:0;mso-position-horizontal:absolute;mso-position-horizontal-relative:text;mso-position-vertical:absolute;mso-position-vertical-relative:text;mso-height-percent:0;mso-height-relative:margin;v-text-anchor:middle" o:gfxdata="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" fillcolor="white [3201]" strokecolor="black [3213]" strokeweight="2pt">
+                <v:textbox>
+                  <w:txbxContent>
+                    <w:p>
+                      <w:pPr>
+                        <w:jc w:val="center"/>
+                      </w:pPr>
+                      <w:r>
+                        <w:t>Nhân</w:t>
+                      </w:r>
+                    </w:p>
+                  </w:txbxContent>
+                </v:textbox>
+              </v:oval>
+            </w:pict>
+          </mc:Fallback>
+        </mc:AlternateContent>
+      </w:r>
+      <w:r>
+        <w:rPr>
+          <w:noProof/>
+        </w:rPr>
+        <mc:AlternateContent>
+          <mc:Choice Requires="wps">
+            <w:drawing>
+              <wp:anchor distT="0" distB="0" distL="114300" distR="114300" simplePos="0" relativeHeight="251660288" behindDoc="0" locked="0" layoutInCell="1" allowOverlap="1" wp14:anchorId="3AF0CAE1" wp14:editId="42A3FC32">
+                <wp:simplePos x="0" y="0"/>
+                <wp:positionH relativeFrom="column">
+                  <wp:posOffset>282575</wp:posOffset>
+                </wp:positionH>
+                <wp:positionV relativeFrom="paragraph">
+                  <wp:posOffset>59690</wp:posOffset>
+                </wp:positionV>
+                <wp:extent cx="1304925" cy="771525"/>
+                <wp:effectExtent l="0" t="0" r="28575" b="28575"/>
+                <wp:wrapNone/>
+                <wp:docPr id="2" name="Rectangle 2"/>
+                <wp:cNvGraphicFramePr/>
+                <a:graphic xmlns:a="http://schemas.openxmlformats.org/drawingml/2006/main">
+                  <a:graphicData uri="http://schemas.microsoft.com/office/word/2010/wordprocessingShape">
+                    <wps:wsp>
+                      <wps:cNvSpPr/>
+                      <wps:spPr>
+                        <a:xfrm>
+                          <a:off x="0" y="0"/>
+                          <a:ext cx="1304925" cy="771525"/>
+                        </a:xfrm>
+                        <a:prstGeom prst="rect">
+                          <a:avLst/>
+                        </a:prstGeom>
+                        <a:ln>
+                          <a:solidFill>
+                            <a:schemeClr val="tx1"/>
+                          </a:solidFill>
+                        </a:ln>
+                      </wps:spPr>
+                      <wps:style>
+                        <a:lnRef idx="2">
+                          <a:schemeClr val="accent6"/>
+                        </a:lnRef>
+                        <a:fillRef idx="1">
+                          <a:schemeClr val="lt1"/>
+                        </a:fillRef>
+                        <a:effectRef idx="0">
+                          <a:schemeClr val="accent6"/>
+                        </a:effectRef>
+                        <a:fontRef idx="minor">
+                          <a:schemeClr val="dk1"/>
+                        </a:fontRef>
+                      </wps:style>
+                      <wps:txbx>
+                        <w:txbxContent>
+                          <w:p>
+                            <w:pPr>
+                              <w:jc w:val="center"/>
+                            </w:pPr>
+                            <w:r>
+                              <w:t>Dữ liệu</w:t>
+                            </w:r>
+                          </w:p>
+                        </w:txbxContent>
+                      </wps:txbx>
+                      <wps:bodyPr rot="0" spcFirstLastPara="0" vertOverflow="overflow" horzOverflow="overflow" vert="horz" wrap="square" lIns="91440" tIns="45720" rIns="91440" bIns="45720" numCol="1" spcCol="0" rtlCol="0" fromWordArt="0" anchor="ctr" anchorCtr="0" forceAA="0" compatLnSpc="1">
+                        <a:prstTxWarp prst="textNoShape">
+                          <a:avLst/>
+                        </a:prstTxWarp>
+                        <a:noAutofit/>
+                      </wps:bodyPr>
+                    </wps:wsp>
+                  </a:graphicData>
+                </a:graphic>
+                <wp14:sizeRelH relativeFrom="margin">
+                  <wp14:pctWidth>0</wp14:pctWidth>
+                </wp14:sizeRelH>
+              </wp:anchor>
+            </w:drawing>
+          </mc:Choice>
+          <mc:Fallback>
+            <w:pict>
+              <v:rect id="Rectangle 2" o:spid="_x0000_s1029" style="position:absolute;margin-left:22.25pt;margin-top:4.7pt;width:102.75pt;height:60.75pt;z-index:251660288;visibility:visible;mso-wrap-style:square;mso-width-percent:0;mso-wrap-distance-left:9pt;mso-wrap-distance-top:0;mso-wrap-distance-right:9pt;mso-wrap-distance-bottom:0;mso-position-horizontal:absolute;mso-position-horizontal-relative:text;mso-position-vertical:absolute;mso-position-vertical-relative:text;mso-width-percent:0;mso-width-relative:margin;v-text-anchor:middle" o:gfxdata="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" fillcolor="white [3201]" strokecolor="black [3213]" strokeweight="2pt">
+                <v:textbox>
+                  <w:txbxContent>
+                    <w:p>
+                      <w:pPr>
+                        <w:jc w:val="center"/>
+                      </w:pPr>
+                      <w:r>
+                        <w:t>Dữ liệu</w:t>
+                      </w:r>
+                    </w:p>
+                  </w:txbxContent>
+                </v:textbox>
+              </v:rect>
+            </w:pict>
+          </mc:Fallback>
+        </mc:AlternateContent>
+      </w:r>
+    </w:p>
+    <w:p>
+      <w:r>
+        <w:rPr>
+          <w:noProof/>
+        </w:rPr>
+        <mc:AlternateContent>
+          <mc:Choice Requires="wps">
+            <w:drawing>
+              <wp:anchor distT="0" distB="0" distL="114300" distR="114300" simplePos="0" relativeHeight="251674624" behindDoc="0" locked="0" layoutInCell="1" allowOverlap="1" wp14:anchorId="280ED791" wp14:editId="5C70A180">
+                <wp:simplePos x="0" y="0"/>
+                <wp:positionH relativeFrom="column">
+                  <wp:posOffset>3492500</wp:posOffset>
+                </wp:positionH>
+                <wp:positionV relativeFrom="paragraph">
+                  <wp:posOffset>234950</wp:posOffset>
+                </wp:positionV>
+                <wp:extent cx="581025" cy="0"/>
+                <wp:effectExtent l="0" t="76200" r="28575" b="114300"/>
+                <wp:wrapNone/>
+                <wp:docPr id="11" name="Straight Arrow Connector 11"/>
+                <wp:cNvGraphicFramePr/>
+                <a:graphic xmlns:a="http://schemas.openxmlformats.org/drawingml/2006/main">
+                  <a:graphicData uri="http://schemas.microsoft.com/office/word/2010/wordprocessingShape">
+                    <wps:wsp>
+                      <wps:cNvCnPr/>
+                      <wps:spPr>
+                        <a:xfrm>
+                          <a:off x="0" y="0"/>
+                          <a:ext cx="581025" cy="0"/>
+                        </a:xfrm>
+                        <a:prstGeom prst="straightConnector1">
+                          <a:avLst/>
+                        </a:prstGeom>
+                        <a:ln w="12700">
+                          <a:solidFill>
+                            <a:schemeClr val="tx1"/>
+                          </a:solidFill>
+                          <a:tailEnd type="arrow"/>
+                        </a:ln>
+                      </wps:spPr>
+                      <wps:style>
+                        <a:lnRef idx="1">
+                          <a:schemeClr val="accent1"/>
+                        </a:lnRef>
+                        <a:fillRef idx="0">
+                          <a:schemeClr val="accent1"/>
+                        </a:fillRef>
+                        <a:effectRef idx="0">
+                          <a:schemeClr val="accent1"/>
+                        </a:effectRef>
+                        <a:fontRef idx="minor">
+                          <a:schemeClr val="tx1"/>
+                        </a:fontRef>
+                      </wps:style>
+                      <wps:bodyPr/>
+                    </wps:wsp>
+                  </a:graphicData>
+                </a:graphic>
+                <wp14:sizeRelH relativeFrom="margin">
+                  <wp14:pctWidth>0</wp14:pctWidth>
+                </wp14:sizeRelH>
+                <wp14:sizeRelV relativeFrom="margin">
+                  <wp14:pctHeight>0</wp14:pctHeight>
+                </wp14:sizeRelV>
+              </wp:anchor>
+            </w:drawing>
+          </mc:Choice>
+          <mc:Fallback>
+            <w:pict>
+              <v:shape id="Straight Arrow Connector 11" o:spid="_x0000_s1026" type="#_x0000_t32" style="position:absolute;margin-left:275pt;margin-top:18.5pt;width:45.75pt;height:0;z-index:251674624;visibility:visible;mso-wrap-style:square;mso-width-percent:0;mso-height-percent:0;mso-wrap-distance-left:9pt;mso-wrap-distance-top:0;mso-wrap-distance-right:9pt;mso-wrap-distance-bottom:0;mso-position-horizontal:absolute;mso-position-horizontal-relative:text;mso-position-vertical:absolute;mso-position-vertical-relative:text;mso-width-percent:0;mso-height-percent:0;mso-width-relative:margin;mso-height-relative:margin" o:gfxdata="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" strokecolor="black [3213]" strokeweight="1pt">
+                <v:stroke endarrow="open"/>
+              </v:shape>
+            </w:pict>
+          </mc:Fallback>
+        </mc:AlternateContent>
+      </w:r>
+      <w:r>
+        <w:rPr>
+          <w:noProof/>
+        </w:rPr>
+        <mc:AlternateContent>
+          <mc:Choice Requires="wps">
+            <w:drawing>
+              <wp:anchor distT="0" distB="0" distL="114300" distR="114300" simplePos="0" relativeHeight="251664384" behindDoc="0" locked="0" layoutInCell="1" allowOverlap="1" wp14:anchorId="67F0A4CF" wp14:editId="15EF75F7">
+                <wp:simplePos x="0" y="0"/>
+                <wp:positionH relativeFrom="column">
+                  <wp:posOffset>3597275</wp:posOffset>
+                </wp:positionH>
+                <wp:positionV relativeFrom="paragraph">
+                  <wp:posOffset>71120</wp:posOffset>
+                </wp:positionV>
+                <wp:extent cx="523875" cy="9525"/>
+                <wp:effectExtent l="0" t="76200" r="9525" b="104775"/>
+                <wp:wrapNone/>
+                <wp:docPr id="5" name="Straight Arrow Connector 5"/>
+                <wp:cNvGraphicFramePr/>
+                <a:graphic xmlns:a="http://schemas.openxmlformats.org/drawingml/2006/main">
+                  <a:graphicData uri="http://schemas.microsoft.com/office/word/2010/wordprocessingShape">
+                    <wps:wsp>
+                      <wps:cNvCnPr/>
+                      <wps:spPr>
+                        <a:xfrm>
+                          <a:off x="0" y="0"/>
+                          <a:ext cx="523875" cy="9525"/>
+                        </a:xfrm>
+                        <a:prstGeom prst="straightConnector1">
+                          <a:avLst/>
+                        </a:prstGeom>
+                        <a:ln w="12700">
+                          <a:solidFill>
+                            <a:schemeClr val="tx1"/>
+                          </a:solidFill>
+                          <a:tailEnd type="arrow"/>
+                        </a:ln>
+                      </wps:spPr>
+                      <wps:style>
+                        <a:lnRef idx="1">
+                          <a:schemeClr val="accent1"/>
+                        </a:lnRef>
+                        <a:fillRef idx="0">
+                          <a:schemeClr val="accent1"/>
+                        </a:fillRef>
+                        <a:effectRef idx="0">
+                          <a:schemeClr val="accent1"/>
+                        </a:effectRef>
+                        <a:fontRef idx="minor">
+                          <a:schemeClr val="tx1"/>
+                        </a:fontRef>
+                      </wps:style>
+                      <wps:bodyPr/>
+                    </wps:wsp>
+                  </a:graphicData>
+                </a:graphic>
+                <wp14:sizeRelH relativeFrom="margin">
+                  <wp14:pctWidth>0</wp14:pctWidth>
+                </wp14:sizeRelH>
+                <wp14:sizeRelV relativeFrom="margin">
+                  <wp14:pctHeight>0</wp14:pctHeight>
+                </wp14:sizeRelV>
+              </wp:anchor>
+            </w:drawing>
+          </mc:Choice>
+          <mc:Fallback>
+            <w:pict>
+              <v:shapetype id="_x0000_t32" coordsize="21600,21600" o:spt="32" o:oned="t" path="m,l21600,21600e" filled="f">
+                <v:path arrowok="t" fillok="f" o:connecttype="none"/>
+                <o:lock v:ext="edit" shapetype="t"/>
+              </v:shapetype>
+              <v:shape id="Straight Arrow Connector 5" o:spid="_x0000_s1026" type="#_x0000_t32" style="position:absolute;margin-left:283.25pt;margin-top:5.6pt;width:41.25pt;height:.75pt;z-index:251664384;visibility:visible;mso-wrap-style:square;mso-width-percent:0;mso-height-percent:0;mso-wrap-distance-left:9pt;mso-wrap-distance-top:0;mso-wrap-distance-right:9pt;mso-wrap-distance-bottom:0;mso-position-horizontal:absolute;mso-position-horizontal-relative:text;mso-position-vertical:absolute;mso-position-vertical-relative:text;mso-width-percent:0;mso-height-percent:0;mso-width-relative:margin;mso-height-relative:margin" o:gfxdata="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" strokecolor="black [3213]" strokeweight="1pt">
+                <v:stroke endarrow="open"/>
+              </v:shape>
+            </w:pict>
+          </mc:Fallback>
+        </mc:AlternateContent>
+      </w:r>
+      <w:r>
+        <w:rPr>
+          <w:noProof/>
+        </w:rPr>
+        <mc:AlternateContent>
+          <mc:Choice Requires="wps">
+            <w:drawing>
+              <wp:anchor distT="0" distB="0" distL="114300" distR="114300" simplePos="0" relativeHeight="251662336" behindDoc="0" locked="0" layoutInCell="1" allowOverlap="1" wp14:anchorId="1E8D3343" wp14:editId="29F46377">
+                <wp:simplePos x="0" y="0"/>
+                <wp:positionH relativeFrom="column">
+                  <wp:posOffset>1587500</wp:posOffset>
+                </wp:positionH>
+                <wp:positionV relativeFrom="paragraph">
+                  <wp:posOffset>71120</wp:posOffset>
+                </wp:positionV>
+                <wp:extent cx="495300" cy="9525"/>
+                <wp:effectExtent l="38100" t="76200" r="0" b="104775"/>
+                <wp:wrapNone/>
+                <wp:docPr id="4" name="Straight Arrow Connector 4"/>
+                <wp:cNvGraphicFramePr/>
+                <a:graphic xmlns:a="http://schemas.openxmlformats.org/drawingml/2006/main">
+                  <a:graphicData uri="http://schemas.microsoft.com/office/word/2010/wordprocessingShape">
+                    <wps:wsp>
+                      <wps:cNvCnPr/>
+                      <wps:spPr>
+                        <a:xfrm flipH="1">
+                          <a:off x="0" y="0"/>
+                          <a:ext cx="495300" cy="9525"/>
+                        </a:xfrm>
+                        <a:prstGeom prst="straightConnector1">
+                          <a:avLst/>
+                        </a:prstGeom>
+                        <a:ln w="12700">
+                          <a:solidFill>
+                            <a:schemeClr val="tx1"/>
+                          </a:solidFill>
+                          <a:tailEnd type="arrow"/>
+                        </a:ln>
+                      </wps:spPr>
+                      <wps:style>
+                        <a:lnRef idx="1">
+                          <a:schemeClr val="accent1"/>
+                        </a:lnRef>
+                        <a:fillRef idx="0">
+                          <a:schemeClr val="accent1"/>
+                        </a:fillRef>
+                        <a:effectRef idx="0">
+                          <a:schemeClr val="accent1"/>
+                        </a:effectRef>
+                        <a:fontRef idx="minor">
+                          <a:schemeClr val="tx1"/>
+                        </a:fontRef>
+                      </wps:style>
+                      <wps:bodyPr/>
+                    </wps:wsp>
+                  </a:graphicData>
+                </a:graphic>
+                <wp14:sizeRelH relativeFrom="margin">
+                  <wp14:pctWidth>0</wp14:pctWidth>
+                </wp14:sizeRelH>
+                <wp14:sizeRelV relativeFrom="margin">
+                  <wp14:pctHeight>0</wp14:pctHeight>
+                </wp14:sizeRelV>
+              </wp:anchor>
+            </w:drawing>
+          </mc:Choice>
+          <mc:Fallback>
+            <w:pict>
+              <v:shape id="Straight Arrow Connector 4" o:spid="_x0000_s1026" type="#_x0000_t32" style="position:absolute;margin-left:125pt;margin-top:5.6pt;width:39pt;height:.75pt;flip:x;z-index:251662336;visibility:visible;mso-wrap-style:square;mso-width-percent:0;mso-height-percent:0;mso-wrap-distance-left:9pt;mso-wrap-distance-top:0;mso-wrap-distance-right:9pt;mso-wrap-distance-bottom:0;mso-position-horizontal:absolute;mso-position-horizontal-relative:text;mso-position-vertical:absolute;mso-position-vertical-relative:text;mso-width-percent:0;mso-height-percent:0;mso-width-relative:margin;mso-height-relative:margin" o:gfxdata="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" strokecolor="black [3213]" strokeweight="1pt">
+                <v:stroke endarrow="open"/>
+              </v:shape>
+            </w:pict>
+          </mc:Fallback>
+        </mc:AlternateContent>
+      </w:r>
+    </w:p>
+    <w:p/>
+    <w:p>
+      <w:pPr>
+        <w:jc w:val="center"/>
+        <w:rPr>
+          <w:i/>
+        </w:rPr>
+      </w:pPr>
+      <w:r>
+        <w:rPr>
+          <w:i/>
+        </w:rPr>
+        <w:t>Hình 1. Cơ bản của chương trình</w:t>
+      </w:r>
+    </w:p>
+    <w:p/>
+    <w:p>
+      <w:pPr>
+        <w:spacing w:after="120"/>
+      </w:pPr>
+      <w:r>
+        <w:t xml:space="preserve">- Một ví dụ cơ bản là bạn giải một diện tích hình chữ nhật với </w:t>
+      </w:r>
+      <w:r>
+        <w:rPr>
+          <w:b/>
+        </w:rPr>
+        <w:t>chiều dài = 15</w:t>
+      </w:r>
+      <w:r>
+        <w:t xml:space="preserve">, </w:t>
+      </w:r>
+      <w:r>
+        <w:rPr>
+          <w:b/>
+        </w:rPr>
+        <w:t>chiều rộng = 10</w:t>
+      </w:r>
+      <w:r>
+        <w:t xml:space="preserve">. Thì bạn chắc </w:t>
+      </w:r>
+      <w:r>
+        <w:rPr>
+          <w:b/>
+        </w:rPr>
+        <w:t>phải có</w:t>
+      </w:r>
+      <w:r>
+        <w:t xml:space="preserve"> </w:t>
+      </w:r>
+      <w:r>
+        <w:t xml:space="preserve">công thức tính </w:t>
+      </w:r>
+      <w:r>
+        <w:t xml:space="preserve">trong đầu là </w:t>
+      </w:r>
+      <w:r>
+        <w:rPr>
+          <w:b/>
+        </w:rPr>
+        <w:t>S = chiều dài  x chiều rộng</w:t>
+      </w:r>
+      <w:r>
+        <w:t>.</w:t>
+      </w:r>
+    </w:p>
+    <w:p>
+      <w:pPr>
+        <w:spacing w:after="120"/>
+      </w:pPr>
+      <w:r>
+        <w:t>Dữ liệu là chiều dài = 15, chiều rộng = 10. Cùng tài nguyên sẳn có</w:t>
+      </w:r>
+      <w:r>
+        <w:t xml:space="preserve"> ( công thức tính)</w:t>
+      </w:r>
+      <w:r>
+        <w:t xml:space="preserve"> , bạn sẽ đưa ra thông tin, diện tích là 150. Nguyên lý hoạt động của máy tính cơ bản là như vậy, sẽ có đầu vào, đầu ra, phần xử lý, thông tin.</w:t>
+      </w:r>
     </w:p>
     <w:p>
       <w:pPr>
@@ -48,7 +1561,181 @@
         <w:t>Lập</w:t>
       </w:r>
       <w:r>
-        <w:t xml:space="preserve"> trình căn bản là gì?</w:t>
+        <w:t xml:space="preserve"> trình </w:t>
+      </w:r>
+      <w:r>
+        <w:t xml:space="preserve">máy tính </w:t>
+      </w:r>
+      <w:r>
+        <w:t>căn bản là gì?</w:t>
+      </w:r>
+    </w:p>
+    <w:p>
+      <w:pPr>
+        <w:spacing w:after="120"/>
+        <w:jc w:val="both"/>
+      </w:pPr>
+      <w:r>
+        <w:rPr>
+          <w:b/>
+        </w:rPr>
+        <w:t>Lập trình máy tính</w:t>
+      </w:r>
+      <w:r>
+        <w:t> hay </w:t>
+      </w:r>
+      <w:r>
+        <w:rPr>
+          <w:b/>
+        </w:rPr>
+        <w:t>lập chương trình máy tính</w:t>
+      </w:r>
+      <w:r>
+        <w:t> thường gọi tắt là lập trình (</w:t>
+      </w:r>
+      <w:hyperlink r:id="rId16" w:tooltip="Tiếng Anh" w:history="1">
+        <w:r>
+          <w:t>tiếng Anh</w:t>
+        </w:r>
+      </w:hyperlink>
+      <w:r>
+        <w:t>: </w:t>
+      </w:r>
+      <w:r>
+        <w:rPr>
+          <w:b/>
+        </w:rPr>
+        <w:t>Computer programming</w:t>
+      </w:r>
+      <w:r>
+        <w:t>, thường gọi tắt là </w:t>
+      </w:r>
+      <w:r>
+        <w:rPr>
+          <w:b/>
+        </w:rPr>
+        <w:t>programming</w:t>
+      </w:r>
+      <w:r>
+        <w:t>) là việc lập ra </w:t>
+      </w:r>
+      <w:hyperlink r:id="rId17" w:tooltip="Chương trình máy tính" w:history="1">
+        <w:r>
+          <w:t>chương trình làm việc cho máy</w:t>
+        </w:r>
+      </w:hyperlink>
+      <w:r>
+        <w:t> có </w:t>
+      </w:r>
+      <w:hyperlink r:id="rId18" w:tooltip="CPU" w:history="1">
+        <w:r>
+          <w:t>bộ xử lý</w:t>
+        </w:r>
+      </w:hyperlink>
+      <w:r>
+        <w:t>, nói riêng là </w:t>
+      </w:r>
+      <w:hyperlink r:id="rId19" w:tooltip="Máy tính" w:history="1">
+        <w:r>
+          <w:t>máy tính</w:t>
+        </w:r>
+      </w:hyperlink>
+      <w:r>
+        <w:t>, để thực thi nhiệm vụ xử lý thông tin nào đó. Chương trình này gồm dãy các chỉ thị (hay lệnh) hợp lý để máy thực hiện theo trình tự thời gian</w:t>
+      </w:r>
+      <w:r>
+        <w:t>.</w:t>
+      </w:r>
+    </w:p>
+    <w:p>
+      <w:pPr>
+        <w:spacing w:after="120"/>
+        <w:jc w:val="center"/>
+        <w:rPr>
+          <w:i/>
+          <w:sz w:val="24"/>
+          <w:szCs w:val="24"/>
+        </w:rPr>
+      </w:pPr>
+      <w:r>
+        <w:rPr>
+          <w:i/>
+          <w:sz w:val="24"/>
+          <w:szCs w:val="24"/>
+        </w:rPr>
+        <w:t>(Nguồn: https://vi.wikipedia.org/wiki/Lập_trình_máy_tính)</w:t>
+      </w:r>
+    </w:p>
+    <w:p>
+      <w:pPr>
+        <w:spacing w:after="120"/>
+        <w:jc w:val="center"/>
+        <w:rPr>
+          <w:i/>
+          <w:sz w:val="24"/>
+          <w:szCs w:val="24"/>
+        </w:rPr>
+      </w:pPr>
+    </w:p>
+    <w:p>
+      <w:pPr>
+        <w:spacing w:after="120"/>
+        <w:jc w:val="center"/>
+        <w:rPr>
+          <w:i/>
+          <w:sz w:val="24"/>
+          <w:szCs w:val="24"/>
+        </w:rPr>
+      </w:pPr>
+    </w:p>
+    <w:p>
+      <w:pPr>
+        <w:spacing w:after="120"/>
+        <w:jc w:val="center"/>
+        <w:rPr>
+          <w:i/>
+          <w:sz w:val="24"/>
+          <w:szCs w:val="24"/>
+        </w:rPr>
+      </w:pPr>
+    </w:p>
+    <w:p>
+      <w:pPr>
+        <w:spacing w:after="120"/>
+        <w:jc w:val="both"/>
+        <w:rPr>
+          <w:szCs w:val="28"/>
+        </w:rPr>
+      </w:pPr>
+      <w:r>
+        <w:rPr>
+          <w:szCs w:val="28"/>
+        </w:rPr>
+        <w:t>Một cách dễ hiểu nữa, Lập trình máy tính chính là chúng ta sử dụng các công cụ cần thiết để giao tiếp với máy tính ( ra lệnh, yêu cầu, nhờ vả) máy tính để chúng thực hiện công việc thay cho chúng ta, với một kịch bản soạn th</w:t>
+      </w:r>
+      <w:r>
+        <w:rPr>
+          <w:szCs w:val="28"/>
+        </w:rPr>
+        <w:t>ảo</w:t>
+      </w:r>
+      <w:r>
+        <w:rPr>
+          <w:szCs w:val="28"/>
+        </w:rPr>
+        <w:t xml:space="preserve"> trước</w:t>
+      </w:r>
+      <w:r>
+        <w:rPr>
+          <w:szCs w:val="28"/>
+        </w:rPr>
+        <w:t xml:space="preserve"> đó</w:t>
+      </w:r>
+      <w:r>
+        <w:rPr>
+          <w:szCs w:val="28"/>
+        </w:rPr>
+        <w:t>.</w:t>
       </w:r>
     </w:p>
     <w:p>
@@ -56,15 +1743,2235 @@
         <w:pStyle w:val="Heading3"/>
       </w:pPr>
       <w:r>
-        <w:t>3. Lập trình ngôn ngữ c căn bản.</w:t>
-      </w:r>
-    </w:p>
-    <w:p>
-      <w:pPr>
-        <w:pStyle w:val="Heading3"/>
-      </w:pPr>
-      <w:r>
-        <w:t>4. Tóm tắt</w:t>
+        <w:rPr>
+          <w:rFonts w:eastAsiaTheme="minorHAnsi" w:cstheme="minorBidi"/>
+          <w:sz w:val="28"/>
+          <w:szCs w:val="28"/>
+        </w:rPr>
+        <w:lastRenderedPageBreak/>
+        <w:t>3</w:t>
+      </w:r>
+      <w:r>
+        <w:t xml:space="preserve">. </w:t>
+      </w:r>
+      <w:r>
+        <w:t>Lập trình c là gì?</w:t>
+      </w:r>
+    </w:p>
+    <w:p>
+      <w:r>
+        <w:t xml:space="preserve">- Lập trình ngôn ngữ C chính là dùng ngôn ngữ c </w:t>
+      </w:r>
+      <w:r>
+        <w:t>để lập trình máy tính.</w:t>
+      </w:r>
+    </w:p>
+    <w:p>
+      <w:r>
+        <w:t xml:space="preserve">- </w:t>
+      </w:r>
+      <w:r>
+        <w:rPr>
+          <w:b/>
+          <w:bCs/>
+        </w:rPr>
+        <w:t>C là một ngôn ngữ lập trình cấp trung</w:t>
+      </w:r>
+      <w:r>
+        <w:t>, ngôn ngữ lập trình C được phát triển bởi </w:t>
+      </w:r>
+      <w:r>
+        <w:rPr>
+          <w:b/>
+          <w:bCs/>
+        </w:rPr>
+        <w:t>Dennis M. Ritchie</w:t>
+      </w:r>
+      <w:r>
+        <w:t> để phát triển hệ điều hành UNIX tại Bell Labs. C được thực thi lần đầu tiên trên máy tính DEC PDP-11 vào năm 1972.</w:t>
+      </w:r>
+    </w:p>
+    <w:p>
+      <w:r>
+        <w:t>- Được coi là ngôn ngữ mẹ của các ngôn ngữ khác, là nền tảng của các ngôn ngữ khác.</w:t>
+      </w:r>
+    </w:p>
+    <w:p>
+      <w:r>
+        <w:t>- Điều kiện tiên quyết học ngôn ngữ c</w:t>
+      </w:r>
+      <w:r>
+        <w:t xml:space="preserve"> </w:t>
+      </w:r>
+      <w:r>
+        <w:t xml:space="preserve"> hay lập trình</w:t>
+      </w:r>
+      <w:r>
+        <w:t xml:space="preserve"> tốt hơn</w:t>
+      </w:r>
+      <w:r>
+        <w:t>:</w:t>
+      </w:r>
+      <w:r>
+        <w:br/>
+      </w:r>
+      <w:r>
+        <w:tab/>
+        <w:t>+ Hiểu biết ngôn ngữ lập trình.</w:t>
+      </w:r>
+    </w:p>
+    <w:p>
+      <w:r>
+        <w:tab/>
+        <w:t>+ Biết được ưu nhược điểm của c.</w:t>
+      </w:r>
+    </w:p>
+    <w:p>
+      <w:r>
+        <w:tab/>
+        <w:t>+ T</w:t>
+      </w:r>
+      <w:r>
+        <w:t>rước khi học lậ</w:t>
+      </w:r>
+      <w:r>
+        <w:t>p trình</w:t>
+      </w:r>
+      <w:r>
+        <w:t>, bạn phải có kiến thức căn bản về máy tính.</w:t>
+      </w:r>
+    </w:p>
+    <w:p/>
+    <w:p/>
+    <w:p/>
+    <w:p>
+      <w:r>
+        <w:rPr>
+          <w:noProof/>
+        </w:rPr>
+        <mc:AlternateContent>
+          <mc:Choice Requires="wps">
+            <w:drawing>
+              <wp:anchor distT="0" distB="0" distL="114300" distR="114300" simplePos="0" relativeHeight="251683840" behindDoc="0" locked="0" layoutInCell="1" allowOverlap="1" wp14:anchorId="1F9882B5" wp14:editId="38DB0F41">
+                <wp:simplePos x="0" y="0"/>
+                <wp:positionH relativeFrom="column">
+                  <wp:posOffset>720725</wp:posOffset>
+                </wp:positionH>
+                <wp:positionV relativeFrom="paragraph">
+                  <wp:posOffset>24765</wp:posOffset>
+                </wp:positionV>
+                <wp:extent cx="4095750" cy="895350"/>
+                <wp:effectExtent l="0" t="0" r="19050" b="19050"/>
+                <wp:wrapNone/>
+                <wp:docPr id="19" name="Rectangle 19"/>
+                <wp:cNvGraphicFramePr/>
+                <a:graphic xmlns:a="http://schemas.openxmlformats.org/drawingml/2006/main">
+                  <a:graphicData uri="http://schemas.microsoft.com/office/word/2010/wordprocessingShape">
+                    <wps:wsp>
+                      <wps:cNvSpPr/>
+                      <wps:spPr>
+                        <a:xfrm>
+                          <a:off x="0" y="0"/>
+                          <a:ext cx="4095750" cy="895350"/>
+                        </a:xfrm>
+                        <a:prstGeom prst="rect">
+                          <a:avLst/>
+                        </a:prstGeom>
+                        <a:ln>
+                          <a:solidFill>
+                            <a:schemeClr val="tx1"/>
+                          </a:solidFill>
+                        </a:ln>
+                      </wps:spPr>
+                      <wps:style>
+                        <a:lnRef idx="2">
+                          <a:schemeClr val="accent6"/>
+                        </a:lnRef>
+                        <a:fillRef idx="1">
+                          <a:schemeClr val="lt1"/>
+                        </a:fillRef>
+                        <a:effectRef idx="0">
+                          <a:schemeClr val="accent6"/>
+                        </a:effectRef>
+                        <a:fontRef idx="minor">
+                          <a:schemeClr val="dk1"/>
+                        </a:fontRef>
+                      </wps:style>
+                      <wps:txbx>
+                        <w:txbxContent>
+                          <w:p>
+                            <w:pPr>
+                              <w:jc w:val="center"/>
+                            </w:pPr>
+                            <w:r>
+                              <w:t>Viết chương trình trên IDE</w:t>
+                            </w:r>
+                          </w:p>
+                        </w:txbxContent>
+                      </wps:txbx>
+                      <wps:bodyPr rot="0" spcFirstLastPara="0" vertOverflow="overflow" horzOverflow="overflow" vert="horz" wrap="square" lIns="91440" tIns="45720" rIns="91440" bIns="45720" numCol="1" spcCol="0" rtlCol="0" fromWordArt="0" anchor="ctr" anchorCtr="0" forceAA="0" compatLnSpc="1">
+                        <a:prstTxWarp prst="textNoShape">
+                          <a:avLst/>
+                        </a:prstTxWarp>
+                        <a:noAutofit/>
+                      </wps:bodyPr>
+                    </wps:wsp>
+                  </a:graphicData>
+                </a:graphic>
+                <wp14:sizeRelH relativeFrom="margin">
+                  <wp14:pctWidth>0</wp14:pctWidth>
+                </wp14:sizeRelH>
+              </wp:anchor>
+            </w:drawing>
+          </mc:Choice>
+          <mc:Fallback>
+            <w:pict>
+              <v:rect id="Rectangle 19" o:spid="_x0000_s1030" style="position:absolute;margin-left:56.75pt;margin-top:1.95pt;width:322.5pt;height:70.5pt;z-index:251683840;visibility:visible;mso-wrap-style:square;mso-width-percent:0;mso-wrap-distance-left:9pt;mso-wrap-distance-top:0;mso-wrap-distance-right:9pt;mso-wrap-distance-bottom:0;mso-position-horizontal:absolute;mso-position-horizontal-relative:text;mso-position-vertical:absolute;mso-position-vertical-relative:text;mso-width-percent:0;mso-width-relative:margin;v-text-anchor:middle" o:gfxdata="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" fillcolor="white [3201]" strokecolor="black [3213]" strokeweight="2pt">
+                <v:textbox>
+                  <w:txbxContent>
+                    <w:p>
+                      <w:pPr>
+                        <w:jc w:val="center"/>
+                      </w:pPr>
+                      <w:r>
+                        <w:t>Viết chương trình trên IDE</w:t>
+                      </w:r>
+                    </w:p>
+                  </w:txbxContent>
+                </v:textbox>
+              </v:rect>
+            </w:pict>
+          </mc:Fallback>
+        </mc:AlternateContent>
+      </w:r>
+    </w:p>
+    <w:p/>
+    <w:p>
+      <w:r>
+        <w:rPr>
+          <w:noProof/>
+        </w:rPr>
+        <mc:AlternateContent>
+          <mc:Choice Requires="wps">
+            <w:drawing>
+              <wp:anchor distT="0" distB="0" distL="114300" distR="114300" simplePos="0" relativeHeight="251686912" behindDoc="0" locked="0" layoutInCell="1" allowOverlap="1" wp14:anchorId="46E4FE9D" wp14:editId="5A08AA3F">
+                <wp:simplePos x="0" y="0"/>
+                <wp:positionH relativeFrom="column">
+                  <wp:posOffset>2663825</wp:posOffset>
+                </wp:positionH>
+                <wp:positionV relativeFrom="paragraph">
+                  <wp:posOffset>257175</wp:posOffset>
+                </wp:positionV>
+                <wp:extent cx="28575" cy="542925"/>
+                <wp:effectExtent l="114300" t="19050" r="47625" b="47625"/>
+                <wp:wrapNone/>
+                <wp:docPr id="22" name="Straight Arrow Connector 22"/>
+                <wp:cNvGraphicFramePr/>
+                <a:graphic xmlns:a="http://schemas.openxmlformats.org/drawingml/2006/main">
+                  <a:graphicData uri="http://schemas.microsoft.com/office/word/2010/wordprocessingShape">
+                    <wps:wsp>
+                      <wps:cNvCnPr/>
+                      <wps:spPr>
+                        <a:xfrm>
+                          <a:off x="0" y="0"/>
+                          <a:ext cx="28575" cy="542925"/>
+                        </a:xfrm>
+                        <a:prstGeom prst="straightConnector1">
+                          <a:avLst/>
+                        </a:prstGeom>
+                        <a:ln w="28575">
+                          <a:solidFill>
+                            <a:schemeClr val="tx1"/>
+                          </a:solidFill>
+                          <a:tailEnd type="arrow"/>
+                        </a:ln>
+                      </wps:spPr>
+                      <wps:style>
+                        <a:lnRef idx="1">
+                          <a:schemeClr val="accent1"/>
+                        </a:lnRef>
+                        <a:fillRef idx="0">
+                          <a:schemeClr val="accent1"/>
+                        </a:fillRef>
+                        <a:effectRef idx="0">
+                          <a:schemeClr val="accent1"/>
+                        </a:effectRef>
+                        <a:fontRef idx="minor">
+                          <a:schemeClr val="tx1"/>
+                        </a:fontRef>
+                      </wps:style>
+                      <wps:bodyPr/>
+                    </wps:wsp>
+                  </a:graphicData>
+                </a:graphic>
+              </wp:anchor>
+            </w:drawing>
+          </mc:Choice>
+          <mc:Fallback>
+            <w:pict>
+              <v:shapetype id="_x0000_t32" coordsize="21600,21600" o:spt="32" o:oned="t" path="m,l21600,21600e" filled="f">
+                <v:path arrowok="t" fillok="f" o:connecttype="none"/>
+                <o:lock v:ext="edit" shapetype="t"/>
+              </v:shapetype>
+              <v:shape id="Straight Arrow Connector 22" o:spid="_x0000_s1026" type="#_x0000_t32" style="position:absolute;margin-left:209.75pt;margin-top:20.25pt;width:2.25pt;height:42.75pt;z-index:251686912;visibility:visible;mso-wrap-style:square;mso-wrap-distance-left:9pt;mso-wrap-distance-top:0;mso-wrap-distance-right:9pt;mso-wrap-distance-bottom:0;mso-position-horizontal:absolute;mso-position-horizontal-relative:text;mso-position-vertical:absolute;mso-position-vertical-relative:text" o:gfxdata="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" strokecolor="black [3213]" strokeweight="2.25pt">
+                <v:stroke endarrow="open"/>
+              </v:shape>
+            </w:pict>
+          </mc:Fallback>
+        </mc:AlternateContent>
+      </w:r>
+    </w:p>
+    <w:p>
+      <w:r>
+        <w:rPr>
+          <w:noProof/>
+        </w:rPr>
+        <mc:AlternateContent>
+          <mc:Choice Requires="wps">
+            <w:drawing>
+              <wp:anchor distT="0" distB="0" distL="114300" distR="114300" simplePos="0" relativeHeight="251691008" behindDoc="0" locked="0" layoutInCell="1" allowOverlap="1" wp14:anchorId="19780B3B" wp14:editId="2D538FD5">
+                <wp:simplePos x="0" y="0"/>
+                <wp:positionH relativeFrom="column">
+                  <wp:posOffset>34925</wp:posOffset>
+                </wp:positionH>
+                <wp:positionV relativeFrom="paragraph">
+                  <wp:posOffset>163830</wp:posOffset>
+                </wp:positionV>
+                <wp:extent cx="1219200" cy="1971675"/>
+                <wp:effectExtent l="0" t="0" r="1524000" b="28575"/>
+                <wp:wrapNone/>
+                <wp:docPr id="25" name="Rectangular Callout 25"/>
+                <wp:cNvGraphicFramePr/>
+                <a:graphic xmlns:a="http://schemas.openxmlformats.org/drawingml/2006/main">
+                  <a:graphicData uri="http://schemas.microsoft.com/office/word/2010/wordprocessingShape">
+                    <wps:wsp>
+                      <wps:cNvSpPr/>
+                      <wps:spPr>
+                        <a:xfrm>
+                          <a:off x="0" y="0"/>
+                          <a:ext cx="1219200" cy="1971675"/>
+                        </a:xfrm>
+                        <a:prstGeom prst="wedgeRectCallout">
+                          <a:avLst>
+                            <a:gd name="adj1" fmla="val 173002"/>
+                            <a:gd name="adj2" fmla="val 29636"/>
+                          </a:avLst>
+                        </a:prstGeom>
+                        <a:ln>
+                          <a:solidFill>
+                            <a:schemeClr val="tx1"/>
+                          </a:solidFill>
+                        </a:ln>
+                      </wps:spPr>
+                      <wps:style>
+                        <a:lnRef idx="2">
+                          <a:schemeClr val="accent6"/>
+                        </a:lnRef>
+                        <a:fillRef idx="1">
+                          <a:schemeClr val="lt1"/>
+                        </a:fillRef>
+                        <a:effectRef idx="0">
+                          <a:schemeClr val="accent6"/>
+                        </a:effectRef>
+                        <a:fontRef idx="minor">
+                          <a:schemeClr val="dk1"/>
+                        </a:fontRef>
+                      </wps:style>
+                      <wps:txbx>
+                        <w:txbxContent>
+                          <w:p>
+                            <w:pPr>
+                              <w:jc w:val="center"/>
+                            </w:pPr>
+                            <w:r>
+                              <w:t>Code được chuyển sang dạng mã máy để máy tính đọc hiểu và thực thi</w:t>
+                            </w:r>
+                          </w:p>
+                        </w:txbxContent>
+                      </wps:txbx>
+                      <wps:bodyPr rot="0" spcFirstLastPara="0" vertOverflow="overflow" horzOverflow="overflow" vert="horz" wrap="square" lIns="91440" tIns="45720" rIns="91440" bIns="45720" numCol="1" spcCol="0" rtlCol="0" fromWordArt="0" anchor="ctr" anchorCtr="0" forceAA="0" compatLnSpc="1">
+                        <a:prstTxWarp prst="textNoShape">
+                          <a:avLst/>
+                        </a:prstTxWarp>
+                        <a:noAutofit/>
+                      </wps:bodyPr>
+                    </wps:wsp>
+                  </a:graphicData>
+                </a:graphic>
+                <wp14:sizeRelH relativeFrom="margin">
+                  <wp14:pctWidth>0</wp14:pctWidth>
+                </wp14:sizeRelH>
+                <wp14:sizeRelV relativeFrom="margin">
+                  <wp14:pctHeight>0</wp14:pctHeight>
+                </wp14:sizeRelV>
+              </wp:anchor>
+            </w:drawing>
+          </mc:Choice>
+          <mc:Fallback>
+            <w:pict>
+              <v:shapetype id="_x0000_t61" coordsize="21600,21600" o:spt="61" adj="1350,25920" path="m,l0@8@12@24,0@9,,21600@6,21600@15@27@7,21600,21600,21600,21600@9@18@30,21600@8,21600,0@7,0@21@33@6,xe">
+                <v:stroke joinstyle="miter"/>
+                <v:formulas>
+                  <v:f eqn="sum 10800 0 #0"/>
+                  <v:f eqn="sum 10800 0 #1"/>
+                  <v:f eqn="sum #0 0 #1"/>
+                  <v:f eqn="sum @0 @1 0"/>
+                  <v:f eqn="sum 21600 0 #0"/>
+                  <v:f eqn="sum 21600 0 #1"/>
+                  <v:f eqn="if @0 3600 12600"/>
+                  <v:f eqn="if @0 9000 18000"/>
+                  <v:f eqn="if @1 3600 12600"/>
+                  <v:f eqn="if @1 9000 18000"/>
+                  <v:f eqn="if @2 0 #0"/>
+                  <v:f eqn="if @3 @10 0"/>
+                  <v:f eqn="if #0 0 @11"/>
+                  <v:f eqn="if @2 @6 #0"/>
+                  <v:f eqn="if @3 @6 @13"/>
+                  <v:f eqn="if @5 @6 @14"/>
+                  <v:f eqn="if @2 #0 21600"/>
+                  <v:f eqn="if @3 21600 @16"/>
+                  <v:f eqn="if @4 21600 @17"/>
+                  <v:f eqn="if @2 #0 @6"/>
+                  <v:f eqn="if @3 @19 @6"/>
+                  <v:f eqn="if #1 @6 @20"/>
+                  <v:f eqn="if @2 @8 #1"/>
+                  <v:f eqn="if @3 @22 @8"/>
+                  <v:f eqn="if #0 @8 @23"/>
+                  <v:f eqn="if @2 21600 #1"/>
+                  <v:f eqn="if @3 21600 @25"/>
+                  <v:f eqn="if @5 21600 @26"/>
+                  <v:f eqn="if @2 #1 @8"/>
+                  <v:f eqn="if @3 @8 @28"/>
+                  <v:f eqn="if @4 @8 @29"/>
+                  <v:f eqn="if @2 #1 0"/>
+                  <v:f eqn="if @3 @31 0"/>
+                  <v:f eqn="if #1 0 @32"/>
+                  <v:f eqn="val #0"/>
+                  <v:f eqn="val #1"/>
+                </v:formulas>
+                <v:path o:connecttype="custom" o:connectlocs="10800,0;0,10800;10800,21600;21600,10800;@34,@35"/>
+                <v:handles>
+                  <v:h position="#0,#1"/>
+                </v:handles>
+              </v:shapetype>
+              <v:shape id="Rectangular Callout 25" o:spid="_x0000_s1031" type="#_x0000_t61" style="position:absolute;margin-left:2.75pt;margin-top:12.9pt;width:96pt;height:155.25pt;z-index:251691008;visibility:visible;mso-wrap-style:square;mso-width-percent:0;mso-height-percent:0;mso-wrap-distance-left:9pt;mso-wrap-distance-top:0;mso-wrap-distance-right:9pt;mso-wrap-distance-bottom:0;mso-position-horizontal:absolute;mso-position-horizontal-relative:text;mso-position-vertical:absolute;mso-position-vertical-relative:text;mso-width-percent:0;mso-height-percent:0;mso-width-relative:margin;mso-height-relative:margin;v-text-anchor:middle" o:gfxdata="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" adj="48168,17201" fillcolor="white [3201]" strokecolor="black [3213]" strokeweight="2pt">
+                <v:textbox>
+                  <w:txbxContent>
+                    <w:p>
+                      <w:pPr>
+                        <w:jc w:val="center"/>
+                      </w:pPr>
+                      <w:r>
+                        <w:t>Code được chuyển sang dạng mã máy để máy tính đọc hiểu và thực thi</w:t>
+                      </w:r>
+                    </w:p>
+                  </w:txbxContent>
+                </v:textbox>
+              </v:shape>
+            </w:pict>
+          </mc:Fallback>
+        </mc:AlternateContent>
+      </w:r>
+      <w:r>
+        <w:rPr>
+          <w:noProof/>
+        </w:rPr>
+        <mc:AlternateContent>
+          <mc:Choice Requires="wps">
+            <w:drawing>
+              <wp:anchor distT="0" distB="0" distL="114300" distR="114300" simplePos="0" relativeHeight="251688960" behindDoc="0" locked="0" layoutInCell="1" allowOverlap="1" wp14:anchorId="79C19719" wp14:editId="12CE872E">
+                <wp:simplePos x="0" y="0"/>
+                <wp:positionH relativeFrom="column">
+                  <wp:posOffset>4635500</wp:posOffset>
+                </wp:positionH>
+                <wp:positionV relativeFrom="paragraph">
+                  <wp:posOffset>154305</wp:posOffset>
+                </wp:positionV>
+                <wp:extent cx="952500" cy="1190625"/>
+                <wp:effectExtent l="1924050" t="0" r="19050" b="28575"/>
+                <wp:wrapNone/>
+                <wp:docPr id="24" name="Rectangular Callout 24"/>
+                <wp:cNvGraphicFramePr/>
+                <a:graphic xmlns:a="http://schemas.openxmlformats.org/drawingml/2006/main">
+                  <a:graphicData uri="http://schemas.microsoft.com/office/word/2010/wordprocessingShape">
+                    <wps:wsp>
+                      <wps:cNvSpPr/>
+                      <wps:spPr>
+                        <a:xfrm>
+                          <a:off x="0" y="0"/>
+                          <a:ext cx="952500" cy="1190625"/>
+                        </a:xfrm>
+                        <a:prstGeom prst="wedgeRectCallout">
+                          <a:avLst>
+                            <a:gd name="adj1" fmla="val -250060"/>
+                            <a:gd name="adj2" fmla="val -43821"/>
+                          </a:avLst>
+                        </a:prstGeom>
+                        <a:ln>
+                          <a:solidFill>
+                            <a:schemeClr val="tx1"/>
+                          </a:solidFill>
+                        </a:ln>
+                      </wps:spPr>
+                      <wps:style>
+                        <a:lnRef idx="2">
+                          <a:schemeClr val="accent6"/>
+                        </a:lnRef>
+                        <a:fillRef idx="1">
+                          <a:schemeClr val="lt1"/>
+                        </a:fillRef>
+                        <a:effectRef idx="0">
+                          <a:schemeClr val="accent6"/>
+                        </a:effectRef>
+                        <a:fontRef idx="minor">
+                          <a:schemeClr val="dk1"/>
+                        </a:fontRef>
+                      </wps:style>
+                      <wps:txbx>
+                        <w:txbxContent>
+                          <w:p>
+                            <w:pPr>
+                              <w:jc w:val="center"/>
+                            </w:pPr>
+                            <w:r>
+                              <w:t>Những dòng code thường thấy</w:t>
+                            </w:r>
+                          </w:p>
+                        </w:txbxContent>
+                      </wps:txbx>
+                      <wps:bodyPr rot="0" spcFirstLastPara="0" vertOverflow="overflow" horzOverflow="overflow" vert="horz" wrap="square" lIns="91440" tIns="45720" rIns="91440" bIns="45720" numCol="1" spcCol="0" rtlCol="0" fromWordArt="0" anchor="ctr" anchorCtr="0" forceAA="0" compatLnSpc="1">
+                        <a:prstTxWarp prst="textNoShape">
+                          <a:avLst/>
+                        </a:prstTxWarp>
+                        <a:noAutofit/>
+                      </wps:bodyPr>
+                    </wps:wsp>
+                  </a:graphicData>
+                </a:graphic>
+                <wp14:sizeRelH relativeFrom="margin">
+                  <wp14:pctWidth>0</wp14:pctWidth>
+                </wp14:sizeRelH>
+                <wp14:sizeRelV relativeFrom="margin">
+                  <wp14:pctHeight>0</wp14:pctHeight>
+                </wp14:sizeRelV>
+              </wp:anchor>
+            </w:drawing>
+          </mc:Choice>
+          <mc:Fallback>
+            <w:pict>
+              <v:shape id="Rectangular Callout 24" o:spid="_x0000_s1032" type="#_x0000_t61" style="position:absolute;margin-left:365pt;margin-top:12.15pt;width:75pt;height:93.75pt;z-index:251688960;visibility:visible;mso-wrap-style:square;mso-width-percent:0;mso-height-percent:0;mso-wrap-distance-left:9pt;mso-wrap-distance-top:0;mso-wrap-distance-right:9pt;mso-wrap-distance-bottom:0;mso-position-horizontal:absolute;mso-position-horizontal-relative:text;mso-position-vertical:absolute;mso-position-vertical-relative:text;mso-width-percent:0;mso-height-percent:0;mso-width-relative:margin;mso-height-relative:margin;v-text-anchor:middle" o:gfxdata="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" adj="-43213,1335" fillcolor="white [3201]" strokecolor="black [3213]" strokeweight="2pt">
+                <v:textbox>
+                  <w:txbxContent>
+                    <w:p>
+                      <w:pPr>
+                        <w:jc w:val="center"/>
+                      </w:pPr>
+                      <w:r>
+                        <w:t>Những dòng code thường thấy</w:t>
+                      </w:r>
+                    </w:p>
+                  </w:txbxContent>
+                </v:textbox>
+              </v:shape>
+            </w:pict>
+          </mc:Fallback>
+        </mc:AlternateContent>
+      </w:r>
+    </w:p>
+    <w:p>
+      <w:r>
+        <w:rPr>
+          <w:noProof/>
+        </w:rPr>
+        <mc:AlternateContent>
+          <mc:Choice Requires="wps">
+            <w:drawing>
+              <wp:anchor distT="0" distB="0" distL="114300" distR="114300" simplePos="0" relativeHeight="251682816" behindDoc="0" locked="0" layoutInCell="1" allowOverlap="1" wp14:anchorId="1824B52C" wp14:editId="53471B12">
+                <wp:simplePos x="0" y="0"/>
+                <wp:positionH relativeFrom="column">
+                  <wp:posOffset>2054225</wp:posOffset>
+                </wp:positionH>
+                <wp:positionV relativeFrom="paragraph">
+                  <wp:posOffset>137160</wp:posOffset>
+                </wp:positionV>
+                <wp:extent cx="1400175" cy="1038225"/>
+                <wp:effectExtent l="0" t="0" r="28575" b="28575"/>
+                <wp:wrapNone/>
+                <wp:docPr id="6" name="Oval 6"/>
+                <wp:cNvGraphicFramePr/>
+                <a:graphic xmlns:a="http://schemas.openxmlformats.org/drawingml/2006/main">
+                  <a:graphicData uri="http://schemas.microsoft.com/office/word/2010/wordprocessingShape">
+                    <wps:wsp>
+                      <wps:cNvSpPr/>
+                      <wps:spPr>
+                        <a:xfrm>
+                          <a:off x="0" y="0"/>
+                          <a:ext cx="1400175" cy="1038225"/>
+                        </a:xfrm>
+                        <a:prstGeom prst="ellipse">
+                          <a:avLst/>
+                        </a:prstGeom>
+                        <a:ln>
+                          <a:solidFill>
+                            <a:schemeClr val="tx1"/>
+                          </a:solidFill>
+                        </a:ln>
+                      </wps:spPr>
+                      <wps:style>
+                        <a:lnRef idx="2">
+                          <a:schemeClr val="accent6"/>
+                        </a:lnRef>
+                        <a:fillRef idx="1">
+                          <a:schemeClr val="lt1"/>
+                        </a:fillRef>
+                        <a:effectRef idx="0">
+                          <a:schemeClr val="accent6"/>
+                        </a:effectRef>
+                        <a:fontRef idx="minor">
+                          <a:schemeClr val="dk1"/>
+                        </a:fontRef>
+                      </wps:style>
+                      <wps:txbx>
+                        <w:txbxContent>
+                          <w:p>
+                            <w:pPr>
+                              <w:jc w:val="center"/>
+                            </w:pPr>
+                            <w:r>
+                              <w:t>Trình biên dịch</w:t>
+                            </w:r>
+                          </w:p>
+                        </w:txbxContent>
+                      </wps:txbx>
+                      <wps:bodyPr rot="0" spcFirstLastPara="0" vertOverflow="overflow" horzOverflow="overflow" vert="horz" wrap="square" lIns="91440" tIns="45720" rIns="91440" bIns="45720" numCol="1" spcCol="0" rtlCol="0" fromWordArt="0" anchor="ctr" anchorCtr="0" forceAA="0" compatLnSpc="1">
+                        <a:prstTxWarp prst="textNoShape">
+                          <a:avLst/>
+                        </a:prstTxWarp>
+                        <a:noAutofit/>
+                      </wps:bodyPr>
+                    </wps:wsp>
+                  </a:graphicData>
+                </a:graphic>
+                <wp14:sizeRelH relativeFrom="margin">
+                  <wp14:pctWidth>0</wp14:pctWidth>
+                </wp14:sizeRelH>
+                <wp14:sizeRelV relativeFrom="margin">
+                  <wp14:pctHeight>0</wp14:pctHeight>
+                </wp14:sizeRelV>
+              </wp:anchor>
+            </w:drawing>
+          </mc:Choice>
+          <mc:Fallback>
+            <w:pict>
+              <v:oval id="Oval 6" o:spid="_x0000_s1033" style="position:absolute;margin-left:161.75pt;margin-top:10.8pt;width:110.25pt;height:81.75pt;z-index:251682816;visibility:visible;mso-wrap-style:square;mso-width-percent:0;mso-height-percent:0;mso-wrap-distance-left:9pt;mso-wrap-distance-top:0;mso-wrap-distance-right:9pt;mso-wrap-distance-bottom:0;mso-position-horizontal:absolute;mso-position-horizontal-relative:text;mso-position-vertical:absolute;mso-position-vertical-relative:text;mso-width-percent:0;mso-height-percent:0;mso-width-relative:margin;mso-height-relative:margin;v-text-anchor:middle" o:gfxdata="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" fillcolor="white [3201]" strokecolor="black [3213]" strokeweight="2pt">
+                <v:textbox>
+                  <w:txbxContent>
+                    <w:p>
+                      <w:pPr>
+                        <w:jc w:val="center"/>
+                      </w:pPr>
+                      <w:r>
+                        <w:t>Trình biên dịch</w:t>
+                      </w:r>
+                    </w:p>
+                  </w:txbxContent>
+                </v:textbox>
+              </v:oval>
+            </w:pict>
+          </mc:Fallback>
+        </mc:AlternateContent>
+      </w:r>
+    </w:p>
+    <w:p/>
+    <w:p/>
+    <w:p>
+      <w:r>
+        <w:rPr>
+          <w:noProof/>
+        </w:rPr>
+        <mc:AlternateContent>
+          <mc:Choice Requires="wps">
+            <w:drawing>
+              <wp:anchor distT="0" distB="0" distL="114300" distR="114300" simplePos="0" relativeHeight="251687936" behindDoc="0" locked="0" layoutInCell="1" allowOverlap="1" wp14:anchorId="69E66351" wp14:editId="467D1C34">
+                <wp:simplePos x="0" y="0"/>
+                <wp:positionH relativeFrom="column">
+                  <wp:posOffset>2778125</wp:posOffset>
+                </wp:positionH>
+                <wp:positionV relativeFrom="paragraph">
+                  <wp:posOffset>181610</wp:posOffset>
+                </wp:positionV>
+                <wp:extent cx="9525" cy="676275"/>
+                <wp:effectExtent l="114300" t="19050" r="85725" b="47625"/>
+                <wp:wrapNone/>
+                <wp:docPr id="23" name="Straight Arrow Connector 23"/>
+                <wp:cNvGraphicFramePr/>
+                <a:graphic xmlns:a="http://schemas.openxmlformats.org/drawingml/2006/main">
+                  <a:graphicData uri="http://schemas.microsoft.com/office/word/2010/wordprocessingShape">
+                    <wps:wsp>
+                      <wps:cNvCnPr/>
+                      <wps:spPr>
+                        <a:xfrm>
+                          <a:off x="0" y="0"/>
+                          <a:ext cx="9525" cy="676275"/>
+                        </a:xfrm>
+                        <a:prstGeom prst="straightConnector1">
+                          <a:avLst/>
+                        </a:prstGeom>
+                        <a:ln w="28575">
+                          <a:solidFill>
+                            <a:schemeClr val="tx1"/>
+                          </a:solidFill>
+                          <a:tailEnd type="arrow"/>
+                        </a:ln>
+                      </wps:spPr>
+                      <wps:style>
+                        <a:lnRef idx="1">
+                          <a:schemeClr val="accent1"/>
+                        </a:lnRef>
+                        <a:fillRef idx="0">
+                          <a:schemeClr val="accent1"/>
+                        </a:fillRef>
+                        <a:effectRef idx="0">
+                          <a:schemeClr val="accent1"/>
+                        </a:effectRef>
+                        <a:fontRef idx="minor">
+                          <a:schemeClr val="tx1"/>
+                        </a:fontRef>
+                      </wps:style>
+                      <wps:bodyPr/>
+                    </wps:wsp>
+                  </a:graphicData>
+                </a:graphic>
+              </wp:anchor>
+            </w:drawing>
+          </mc:Choice>
+          <mc:Fallback>
+            <w:pict>
+              <v:shape id="Straight Arrow Connector 23" o:spid="_x0000_s1026" type="#_x0000_t32" style="position:absolute;margin-left:218.75pt;margin-top:14.3pt;width:.75pt;height:53.25pt;z-index:251687936;visibility:visible;mso-wrap-style:square;mso-wrap-distance-left:9pt;mso-wrap-distance-top:0;mso-wrap-distance-right:9pt;mso-wrap-distance-bottom:0;mso-position-horizontal:absolute;mso-position-horizontal-relative:text;mso-position-vertical:absolute;mso-position-vertical-relative:text" o:gfxdata="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" strokecolor="black [3213]" strokeweight="2.25pt">
+                <v:stroke endarrow="open"/>
+              </v:shape>
+            </w:pict>
+          </mc:Fallback>
+        </mc:AlternateContent>
+      </w:r>
+    </w:p>
+    <w:p/>
+    <w:p>
+      <w:r>
+        <w:rPr>
+          <w:noProof/>
+        </w:rPr>
+        <mc:AlternateContent>
+          <mc:Choice Requires="wps">
+            <w:drawing>
+              <wp:anchor distT="0" distB="0" distL="114300" distR="114300" simplePos="0" relativeHeight="251684864" behindDoc="0" locked="0" layoutInCell="1" allowOverlap="1" wp14:anchorId="48AFC172" wp14:editId="199D01FE">
+                <wp:simplePos x="0" y="0"/>
+                <wp:positionH relativeFrom="column">
+                  <wp:posOffset>1301750</wp:posOffset>
+                </wp:positionH>
+                <wp:positionV relativeFrom="paragraph">
+                  <wp:posOffset>194945</wp:posOffset>
+                </wp:positionV>
+                <wp:extent cx="2914650" cy="981075"/>
+                <wp:effectExtent l="0" t="0" r="19050" b="28575"/>
+                <wp:wrapNone/>
+                <wp:docPr id="20" name="Rounded Rectangle 20"/>
+                <wp:cNvGraphicFramePr/>
+                <a:graphic xmlns:a="http://schemas.openxmlformats.org/drawingml/2006/main">
+                  <a:graphicData uri="http://schemas.microsoft.com/office/word/2010/wordprocessingShape">
+                    <wps:wsp>
+                      <wps:cNvSpPr/>
+                      <wps:spPr>
+                        <a:xfrm>
+                          <a:off x="0" y="0"/>
+                          <a:ext cx="2914650" cy="981075"/>
+                        </a:xfrm>
+                        <a:prstGeom prst="roundRect">
+                          <a:avLst/>
+                        </a:prstGeom>
+                        <a:ln>
+                          <a:solidFill>
+                            <a:schemeClr val="tx1"/>
+                          </a:solidFill>
+                        </a:ln>
+                      </wps:spPr>
+                      <wps:style>
+                        <a:lnRef idx="2">
+                          <a:schemeClr val="accent6"/>
+                        </a:lnRef>
+                        <a:fillRef idx="1">
+                          <a:schemeClr val="lt1"/>
+                        </a:fillRef>
+                        <a:effectRef idx="0">
+                          <a:schemeClr val="accent6"/>
+                        </a:effectRef>
+                        <a:fontRef idx="minor">
+                          <a:schemeClr val="dk1"/>
+                        </a:fontRef>
+                      </wps:style>
+                      <wps:txbx>
+                        <w:txbxContent>
+                          <w:p>
+                            <w:pPr>
+                              <w:jc w:val="center"/>
+                            </w:pPr>
+                            <w:r>
+                              <w:t>Máy tính thực thi</w:t>
+                            </w:r>
+                          </w:p>
+                        </w:txbxContent>
+                      </wps:txbx>
+                      <wps:bodyPr rot="0" spcFirstLastPara="0" vertOverflow="overflow" horzOverflow="overflow" vert="horz" wrap="square" lIns="91440" tIns="45720" rIns="91440" bIns="45720" numCol="1" spcCol="0" rtlCol="0" fromWordArt="0" anchor="ctr" anchorCtr="0" forceAA="0" compatLnSpc="1">
+                        <a:prstTxWarp prst="textNoShape">
+                          <a:avLst/>
+                        </a:prstTxWarp>
+                        <a:noAutofit/>
+                      </wps:bodyPr>
+                    </wps:wsp>
+                  </a:graphicData>
+                </a:graphic>
+              </wp:anchor>
+            </w:drawing>
+          </mc:Choice>
+          <mc:Fallback>
+            <w:pict>
+              <v:roundrect id="Rounded Rectangle 20" o:spid="_x0000_s1034" style="position:absolute;margin-left:102.5pt;margin-top:15.35pt;width:229.5pt;height:77.25pt;z-index:251684864;visibility:visible;mso-wrap-style:square;mso-wrap-distance-left:9pt;mso-wrap-distance-top:0;mso-wrap-distance-right:9pt;mso-wrap-distance-bottom:0;mso-position-horizontal:absolute;mso-position-horizontal-relative:text;mso-position-vertical:absolute;mso-position-vertical-relative:text;v-text-anchor:middle" arcsize="10923f" o:gfxdata="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" fillcolor="white [3201]" strokecolor="black [3213]" strokeweight="2pt">
+                <v:textbox>
+                  <w:txbxContent>
+                    <w:p>
+                      <w:pPr>
+                        <w:jc w:val="center"/>
+                      </w:pPr>
+                      <w:r>
+                        <w:t>Máy tính thực thi</w:t>
+                      </w:r>
+                    </w:p>
+                  </w:txbxContent>
+                </v:textbox>
+              </v:roundrect>
+            </w:pict>
+          </mc:Fallback>
+        </mc:AlternateContent>
+      </w:r>
+    </w:p>
+    <w:p/>
+    <w:p>
+      <w:pPr>
+        <w:pStyle w:val="Heading5"/>
+      </w:pPr>
+    </w:p>
+    <w:p/>
+    <w:p/>
+    <w:p>
+      <w:pPr>
+        <w:jc w:val="center"/>
+        <w:rPr>
+          <w:i/>
+          <w:sz w:val="24"/>
+          <w:szCs w:val="24"/>
+        </w:rPr>
+      </w:pPr>
+      <w:r>
+        <w:rPr>
+          <w:i/>
+          <w:sz w:val="24"/>
+          <w:szCs w:val="24"/>
+        </w:rPr>
+        <w:t>Hình 2: Sơ đồ máy tính thực thi từ</w:t>
+      </w:r>
+      <w:r>
+        <w:rPr>
+          <w:i/>
+          <w:sz w:val="24"/>
+          <w:szCs w:val="24"/>
+        </w:rPr>
+        <w:t xml:space="preserve"> coding</w:t>
+      </w:r>
+      <w:r>
+        <w:rPr>
+          <w:i/>
+          <w:sz w:val="24"/>
+          <w:szCs w:val="24"/>
+        </w:rPr>
+        <w:t xml:space="preserve"> đến run</w:t>
+      </w:r>
+      <w:r>
+        <w:rPr>
+          <w:i/>
+          <w:sz w:val="24"/>
+          <w:szCs w:val="24"/>
+        </w:rPr>
+        <w:t>ning</w:t>
+      </w:r>
+    </w:p>
+    <w:p>
+      <w:pPr>
+        <w:rPr>
+          <w:b/>
+          <w:i/>
+        </w:rPr>
+      </w:pPr>
+      <w:r>
+        <w:rPr>
+          <w:i/>
+        </w:rPr>
+        <w:lastRenderedPageBreak/>
+        <w:t>- Chương trình c biên dịch và thực thi như thế nào?</w:t>
+      </w:r>
+    </w:p>
+    <w:p>
+      <w:pPr>
+        <w:pStyle w:val="NormalWeb"/>
+        <w:shd w:val="clear" w:color="auto" w:fill="FFFFFF"/>
+        <w:spacing w:before="160" w:beforeAutospacing="0" w:after="240" w:afterAutospacing="0"/>
+        <w:jc w:val="both"/>
+        <w:rPr>
+          <w:rFonts w:ascii="Noto Serif" w:hAnsi="Noto Serif"/>
+          <w:sz w:val="23"/>
+          <w:szCs w:val="23"/>
+        </w:rPr>
+      </w:pPr>
+      <w:r>
+        <w:tab/>
+      </w:r>
+      <w:r>
+        <w:rPr>
+          <w:sz w:val="28"/>
+          <w:szCs w:val="28"/>
+        </w:rPr>
+        <w:t>Quy trình dịch là quá trình chuyển đổi từ ngôn ngữ bậc cao (NNBC) (C/C++, Pascal, Java, C#…) sang ngôn ngữ đích (ngôn ngữ máy) để máy tính có thể hiểu và thực thi. Ngôn ngữ lập trình C là một ngôn ngữ dạng biên dịch. Chương trình được viết bằng C muốn chạy được trên máy tính phải trải qua một quá trình biên dịch để chuyển đổi từ dạng mã nguồn sang chương trình dạng mã thực thi. Quá trình được chia ra làm 4 giai đoạn chính:</w:t>
+      </w:r>
+    </w:p>
+    <w:p>
+      <w:pPr>
+        <w:shd w:val="clear" w:color="auto" w:fill="FFFFFF"/>
+        <w:spacing w:after="0"/>
+        <w:ind w:left="-120"/>
+        <w:rPr>
+          <w:rFonts w:ascii="Helvetica" w:eastAsia="Times New Roman" w:hAnsi="Helvetica" w:cs="Times New Roman"/>
+          <w:sz w:val="23"/>
+          <w:szCs w:val="23"/>
+        </w:rPr>
+      </w:pPr>
+      <w:r>
+        <w:rPr>
+          <w:rFonts w:eastAsia="Times New Roman" w:cs="Times New Roman"/>
+          <w:szCs w:val="28"/>
+        </w:rPr>
+        <w:tab/>
+      </w:r>
+      <w:r>
+        <w:rPr>
+          <w:rFonts w:eastAsia="Times New Roman" w:cs="Times New Roman"/>
+          <w:szCs w:val="28"/>
+        </w:rPr>
+        <w:tab/>
+        <w:t xml:space="preserve">- </w:t>
+      </w:r>
+      <w:r>
+        <w:rPr>
+          <w:rFonts w:eastAsia="Times New Roman" w:cs="Times New Roman"/>
+          <w:szCs w:val="28"/>
+        </w:rPr>
+        <w:t>Giai đoàn tiền xử lý (Pre-processor)</w:t>
+      </w:r>
+    </w:p>
+    <w:p>
+      <w:pPr>
+        <w:shd w:val="clear" w:color="auto" w:fill="FFFFFF"/>
+        <w:spacing w:after="0"/>
+        <w:ind w:left="-120"/>
+        <w:rPr>
+          <w:rFonts w:ascii="Helvetica" w:eastAsia="Times New Roman" w:hAnsi="Helvetica" w:cs="Times New Roman"/>
+          <w:sz w:val="23"/>
+          <w:szCs w:val="23"/>
+        </w:rPr>
+      </w:pPr>
+      <w:r>
+        <w:rPr>
+          <w:rFonts w:eastAsia="Times New Roman" w:cs="Times New Roman"/>
+          <w:szCs w:val="28"/>
+        </w:rPr>
+        <w:tab/>
+      </w:r>
+      <w:r>
+        <w:rPr>
+          <w:rFonts w:eastAsia="Times New Roman" w:cs="Times New Roman"/>
+          <w:szCs w:val="28"/>
+        </w:rPr>
+        <w:tab/>
+        <w:t xml:space="preserve">- </w:t>
+      </w:r>
+      <w:r>
+        <w:rPr>
+          <w:rFonts w:eastAsia="Times New Roman" w:cs="Times New Roman"/>
+          <w:szCs w:val="28"/>
+        </w:rPr>
+        <w:t>Giai đoạn dịch NNBC sang Asembly (Compiler)</w:t>
+      </w:r>
+    </w:p>
+    <w:p>
+      <w:pPr>
+        <w:shd w:val="clear" w:color="auto" w:fill="FFFFFF"/>
+        <w:spacing w:after="0"/>
+        <w:ind w:left="-120"/>
+        <w:rPr>
+          <w:rFonts w:ascii="Helvetica" w:eastAsia="Times New Roman" w:hAnsi="Helvetica" w:cs="Times New Roman"/>
+          <w:sz w:val="23"/>
+          <w:szCs w:val="23"/>
+        </w:rPr>
+      </w:pPr>
+      <w:r>
+        <w:rPr>
+          <w:rFonts w:eastAsia="Times New Roman" w:cs="Times New Roman"/>
+          <w:szCs w:val="28"/>
+        </w:rPr>
+        <w:tab/>
+      </w:r>
+      <w:r>
+        <w:rPr>
+          <w:rFonts w:eastAsia="Times New Roman" w:cs="Times New Roman"/>
+          <w:szCs w:val="28"/>
+        </w:rPr>
+        <w:tab/>
+        <w:t xml:space="preserve">- </w:t>
+      </w:r>
+      <w:r>
+        <w:rPr>
+          <w:rFonts w:eastAsia="Times New Roman" w:cs="Times New Roman"/>
+          <w:szCs w:val="28"/>
+        </w:rPr>
+        <w:t>Giai đoạn dịch asembly sang ngôn ngữ máy (Asember)</w:t>
+      </w:r>
+    </w:p>
+    <w:p>
+      <w:pPr>
+        <w:shd w:val="clear" w:color="auto" w:fill="FFFFFF"/>
+        <w:spacing w:after="0"/>
+        <w:ind w:left="-120"/>
+        <w:rPr>
+          <w:rFonts w:ascii="Helvetica" w:eastAsia="Times New Roman" w:hAnsi="Helvetica" w:cs="Times New Roman"/>
+          <w:sz w:val="23"/>
+          <w:szCs w:val="23"/>
+        </w:rPr>
+      </w:pPr>
+      <w:r>
+        <w:rPr>
+          <w:rFonts w:eastAsia="Times New Roman" w:cs="Times New Roman"/>
+          <w:szCs w:val="28"/>
+        </w:rPr>
+        <w:tab/>
+      </w:r>
+      <w:r>
+        <w:rPr>
+          <w:rFonts w:eastAsia="Times New Roman" w:cs="Times New Roman"/>
+          <w:szCs w:val="28"/>
+        </w:rPr>
+        <w:tab/>
+        <w:t xml:space="preserve">- </w:t>
+      </w:r>
+      <w:r>
+        <w:rPr>
+          <w:rFonts w:eastAsia="Times New Roman" w:cs="Times New Roman"/>
+          <w:szCs w:val="28"/>
+        </w:rPr>
+        <w:t>Giai đoạn liên kết (Linker)</w:t>
+      </w:r>
+    </w:p>
+    <w:p>
+      <w:pPr>
+        <w:shd w:val="clear" w:color="auto" w:fill="FFFFFF"/>
+        <w:spacing w:before="160" w:after="240"/>
+        <w:rPr>
+          <w:rFonts w:ascii="Noto Serif" w:eastAsia="Times New Roman" w:hAnsi="Noto Serif" w:cs="Times New Roman"/>
+          <w:sz w:val="23"/>
+          <w:szCs w:val="23"/>
+        </w:rPr>
+      </w:pPr>
+      <w:r>
+        <w:rPr>
+          <w:rFonts w:ascii="Noto Serif" w:eastAsia="Times New Roman" w:hAnsi="Noto Serif" w:cs="Times New Roman"/>
+          <w:noProof/>
+          <w:sz w:val="23"/>
+          <w:szCs w:val="23"/>
+        </w:rPr>
+        <w:drawing>
+          <wp:inline distT="0" distB="0" distL="0" distR="0" wp14:anchorId="37621D01" wp14:editId="49FF7DE3">
+            <wp:extent cx="5857875" cy="2743200"/>
+            <wp:effectExtent l="0" t="0" r="9525" b="0"/>
+            <wp:docPr id="21" name="Picture 21" descr="https://tapit.vn/wp-content/uploads/2017/07/GCC_CompilationProcess.png"/>
+            <wp:cNvGraphicFramePr>
+              <a:graphicFrameLocks xmlns:a="http://schemas.openxmlformats.org/drawingml/2006/main" noChangeAspect="1"/>
+            </wp:cNvGraphicFramePr>
+            <a:graphic xmlns:a="http://schemas.openxmlformats.org/drawingml/2006/main">
+              <a:graphicData uri="http://schemas.openxmlformats.org/drawingml/2006/picture">
+                <pic:pic xmlns:pic="http://schemas.openxmlformats.org/drawingml/2006/picture">
+                  <pic:nvPicPr>
+                    <pic:cNvPr id="0" name="Picture 1" descr="https://tapit.vn/wp-content/uploads/2017/07/GCC_CompilationProcess.png"/>
+                    <pic:cNvPicPr>
+                      <a:picLocks noChangeAspect="1" noChangeArrowheads="1"/>
+                    </pic:cNvPicPr>
+                  </pic:nvPicPr>
+                  <pic:blipFill>
+                    <a:blip r:embed="rId20">
+                      <a:extLst>
+                        <a:ext uri="{28A0092B-C50C-407E-A947-70E740481C1C}">
+                          <a14:useLocalDpi xmlns:a14="http://schemas.microsoft.com/office/drawing/2010/main" val="0"/>
+                        </a:ext>
+                      </a:extLst>
+                    </a:blip>
+                    <a:srcRect/>
+                    <a:stretch>
+                      <a:fillRect/>
+                    </a:stretch>
+                  </pic:blipFill>
+                  <pic:spPr bwMode="auto">
+                    <a:xfrm>
+                      <a:off x="0" y="0"/>
+                      <a:ext cx="5857875" cy="2743200"/>
+                    </a:xfrm>
+                    <a:prstGeom prst="rect">
+                      <a:avLst/>
+                    </a:prstGeom>
+                    <a:noFill/>
+                    <a:ln>
+                      <a:noFill/>
+                    </a:ln>
+                  </pic:spPr>
+                </pic:pic>
+              </a:graphicData>
+            </a:graphic>
+          </wp:inline>
+        </w:drawing>
+      </w:r>
+    </w:p>
+    <w:p>
+      <w:pPr>
+        <w:shd w:val="clear" w:color="auto" w:fill="FFFFFF"/>
+        <w:spacing w:before="160" w:after="240"/>
+        <w:jc w:val="center"/>
+        <w:rPr>
+          <w:rFonts w:eastAsia="Times New Roman" w:cs="Times New Roman"/>
+          <w:bCs/>
+          <w:i/>
+          <w:sz w:val="24"/>
+          <w:szCs w:val="24"/>
+        </w:rPr>
+      </w:pPr>
+      <w:r>
+        <w:rPr>
+          <w:rFonts w:eastAsia="Times New Roman" w:cs="Times New Roman"/>
+          <w:bCs/>
+          <w:i/>
+          <w:sz w:val="24"/>
+          <w:szCs w:val="24"/>
+        </w:rPr>
+        <w:t>Hình 2.1 Quá trình biên dịch</w:t>
+      </w:r>
+    </w:p>
+    <w:p>
+      <w:pPr>
+        <w:shd w:val="clear" w:color="auto" w:fill="FFFFFF"/>
+        <w:spacing w:before="160" w:after="240"/>
+        <w:rPr>
+          <w:rFonts w:ascii="Noto Serif" w:eastAsia="Times New Roman" w:hAnsi="Noto Serif" w:cs="Times New Roman"/>
+          <w:sz w:val="23"/>
+          <w:szCs w:val="23"/>
+        </w:rPr>
+      </w:pPr>
+      <w:r>
+        <w:rPr>
+          <w:rFonts w:eastAsia="Times New Roman" w:cs="Times New Roman"/>
+          <w:b/>
+          <w:bCs/>
+          <w:szCs w:val="28"/>
+        </w:rPr>
+        <w:t xml:space="preserve">* </w:t>
+      </w:r>
+      <w:r>
+        <w:rPr>
+          <w:rFonts w:eastAsia="Times New Roman" w:cs="Times New Roman"/>
+          <w:bCs/>
+          <w:szCs w:val="28"/>
+        </w:rPr>
+        <w:t>HOẠT ĐỘNG</w:t>
+      </w:r>
+    </w:p>
+    <w:p>
+      <w:pPr>
+        <w:shd w:val="clear" w:color="auto" w:fill="FFFFFF"/>
+        <w:spacing w:before="160" w:afterLines="40" w:after="96"/>
+        <w:rPr>
+          <w:rFonts w:ascii="Noto Serif" w:eastAsia="Times New Roman" w:hAnsi="Noto Serif" w:cs="Times New Roman"/>
+          <w:sz w:val="23"/>
+          <w:szCs w:val="23"/>
+        </w:rPr>
+      </w:pPr>
+      <w:r>
+        <w:rPr>
+          <w:rFonts w:eastAsia="Times New Roman" w:cs="Times New Roman"/>
+          <w:szCs w:val="28"/>
+        </w:rPr>
+        <w:t>Giai đoạn tiền xử lý – Preprocessor</w:t>
+      </w:r>
+      <w:r>
+        <w:rPr>
+          <w:rFonts w:ascii="Noto Serif" w:eastAsia="Times New Roman" w:hAnsi="Noto Serif" w:cs="Times New Roman"/>
+          <w:sz w:val="23"/>
+          <w:szCs w:val="23"/>
+        </w:rPr>
+        <w:br/>
+      </w:r>
+      <w:r>
+        <w:rPr>
+          <w:rFonts w:eastAsia="Times New Roman" w:cs="Times New Roman"/>
+          <w:szCs w:val="28"/>
+        </w:rPr>
+        <w:t>Giai đoạn này sẽ thực hiện:</w:t>
+      </w:r>
+    </w:p>
+    <w:p>
+      <w:pPr>
+        <w:numPr>
+          <w:ilvl w:val="0"/>
+          <w:numId w:val="6"/>
+        </w:numPr>
+        <w:shd w:val="clear" w:color="auto" w:fill="FFFFFF"/>
+        <w:spacing w:afterLines="40" w:after="96"/>
+        <w:rPr>
+          <w:rFonts w:ascii="Helvetica" w:eastAsia="Times New Roman" w:hAnsi="Helvetica" w:cs="Times New Roman"/>
+          <w:sz w:val="23"/>
+          <w:szCs w:val="23"/>
+        </w:rPr>
+      </w:pPr>
+      <w:r>
+        <w:rPr>
+          <w:rFonts w:eastAsia="Times New Roman" w:cs="Times New Roman"/>
+          <w:szCs w:val="28"/>
+        </w:rPr>
+        <w:t>Nhận mã nguồn</w:t>
+      </w:r>
+    </w:p>
+    <w:p>
+      <w:pPr>
+        <w:numPr>
+          <w:ilvl w:val="0"/>
+          <w:numId w:val="6"/>
+        </w:numPr>
+        <w:shd w:val="clear" w:color="auto" w:fill="FFFFFF"/>
+        <w:spacing w:afterLines="40" w:after="96"/>
+        <w:rPr>
+          <w:rFonts w:ascii="Helvetica" w:eastAsia="Times New Roman" w:hAnsi="Helvetica" w:cs="Times New Roman"/>
+          <w:sz w:val="23"/>
+          <w:szCs w:val="23"/>
+        </w:rPr>
+      </w:pPr>
+      <w:r>
+        <w:rPr>
+          <w:rFonts w:eastAsia="Times New Roman" w:cs="Times New Roman"/>
+          <w:szCs w:val="28"/>
+        </w:rPr>
+        <w:t>Xóa bỏ tất cả chú thích, comments của chương trình</w:t>
+      </w:r>
+    </w:p>
+    <w:p>
+      <w:pPr>
+        <w:pStyle w:val="ListParagraph"/>
+        <w:numPr>
+          <w:ilvl w:val="0"/>
+          <w:numId w:val="6"/>
+        </w:numPr>
+        <w:shd w:val="clear" w:color="auto" w:fill="FFFFFF"/>
+        <w:spacing w:afterLines="40" w:after="96"/>
+        <w:rPr>
+          <w:rFonts w:ascii="Helvetica" w:eastAsia="Times New Roman" w:hAnsi="Helvetica" w:cs="Times New Roman"/>
+          <w:sz w:val="23"/>
+          <w:szCs w:val="23"/>
+        </w:rPr>
+      </w:pPr>
+      <w:r>
+        <w:rPr>
+          <w:rFonts w:eastAsia="Times New Roman" w:cs="Times New Roman"/>
+          <w:szCs w:val="28"/>
+        </w:rPr>
+        <w:t>Chỉ thị tiền xử lý (bắt đầu bằng #) cũng được xử lý</w:t>
+      </w:r>
+    </w:p>
+    <w:p>
+      <w:pPr>
+        <w:shd w:val="clear" w:color="auto" w:fill="FFFFFF"/>
+        <w:spacing w:before="160" w:afterLines="40" w:after="96"/>
+        <w:jc w:val="both"/>
+        <w:rPr>
+          <w:rFonts w:ascii="Noto Serif" w:eastAsia="Times New Roman" w:hAnsi="Noto Serif" w:cs="Times New Roman"/>
+          <w:sz w:val="23"/>
+          <w:szCs w:val="23"/>
+        </w:rPr>
+      </w:pPr>
+      <w:r>
+        <w:rPr>
+          <w:rFonts w:eastAsia="Times New Roman" w:cs="Times New Roman"/>
+          <w:i/>
+          <w:iCs/>
+          <w:szCs w:val="28"/>
+        </w:rPr>
+        <w:t>Ví dụ</w:t>
+      </w:r>
+      <w:r>
+        <w:rPr>
+          <w:rFonts w:eastAsia="Times New Roman" w:cs="Times New Roman"/>
+          <w:szCs w:val="28"/>
+        </w:rPr>
+        <w:t>: chỉ thị #include cho phép ghép thêm mã chương trình của một tệp tiêu để vào mã nguồn cần dịch. Các hằng số được định nghĩa bằng #define sẽ được thay thế bằng giá trị cụ thể tại mỗi nơi sử dụng trong chương trình.</w:t>
+      </w:r>
+    </w:p>
+    <w:p>
+      <w:pPr>
+        <w:shd w:val="clear" w:color="auto" w:fill="FFFFFF"/>
+        <w:spacing w:before="160" w:afterLines="40" w:after="96"/>
+        <w:rPr>
+          <w:rFonts w:ascii="Noto Serif" w:eastAsia="Times New Roman" w:hAnsi="Noto Serif" w:cs="Times New Roman"/>
+          <w:sz w:val="23"/>
+          <w:szCs w:val="23"/>
+        </w:rPr>
+      </w:pPr>
+      <w:r>
+        <w:rPr>
+          <w:rFonts w:eastAsia="Times New Roman" w:cs="Times New Roman"/>
+          <w:szCs w:val="28"/>
+        </w:rPr>
+        <w:t xml:space="preserve"> Cộng đoạn dịch Ngôn Ngữ Bậc Cao sang Assembly</w:t>
+      </w:r>
+    </w:p>
+    <w:p>
+      <w:pPr>
+        <w:pStyle w:val="ListParagraph"/>
+        <w:numPr>
+          <w:ilvl w:val="0"/>
+          <w:numId w:val="3"/>
+        </w:numPr>
+        <w:shd w:val="clear" w:color="auto" w:fill="FFFFFF"/>
+        <w:spacing w:afterLines="40" w:after="96"/>
+        <w:rPr>
+          <w:rFonts w:ascii="Helvetica" w:eastAsia="Times New Roman" w:hAnsi="Helvetica" w:cs="Times New Roman"/>
+          <w:sz w:val="23"/>
+          <w:szCs w:val="23"/>
+        </w:rPr>
+      </w:pPr>
+      <w:r>
+        <w:rPr>
+          <w:rFonts w:eastAsia="Times New Roman" w:cs="Times New Roman"/>
+          <w:szCs w:val="28"/>
+        </w:rPr>
+        <w:t>Phân tích cú pháp (syntax) của mã nguồn NNBC</w:t>
+      </w:r>
+    </w:p>
+    <w:p>
+      <w:pPr>
+        <w:pStyle w:val="ListParagraph"/>
+        <w:numPr>
+          <w:ilvl w:val="0"/>
+          <w:numId w:val="3"/>
+        </w:numPr>
+        <w:shd w:val="clear" w:color="auto" w:fill="FFFFFF"/>
+        <w:spacing w:afterLines="40" w:after="96"/>
+        <w:jc w:val="both"/>
+        <w:rPr>
+          <w:rFonts w:ascii="Helvetica" w:eastAsia="Times New Roman" w:hAnsi="Helvetica" w:cs="Times New Roman"/>
+          <w:sz w:val="23"/>
+          <w:szCs w:val="23"/>
+        </w:rPr>
+      </w:pPr>
+      <w:r>
+        <w:rPr>
+          <w:rFonts w:eastAsia="Times New Roman" w:cs="Times New Roman"/>
+          <w:szCs w:val="28"/>
+        </w:rPr>
+        <w:lastRenderedPageBreak/>
+        <w:t>Chuyển chúng sang dạng mã Assembly là một ngôn ngữ bậc thấp (hợp ngữ) gần với tập lệnh của bộ vi xử lý.</w:t>
+      </w:r>
+    </w:p>
+    <w:p>
+      <w:pPr>
+        <w:shd w:val="clear" w:color="auto" w:fill="FFFFFF"/>
+        <w:spacing w:before="160" w:afterLines="40" w:after="96"/>
+        <w:rPr>
+          <w:rFonts w:ascii="Noto Serif" w:eastAsia="Times New Roman" w:hAnsi="Noto Serif" w:cs="Times New Roman"/>
+          <w:sz w:val="23"/>
+          <w:szCs w:val="23"/>
+        </w:rPr>
+      </w:pPr>
+      <w:r>
+        <w:rPr>
+          <w:rFonts w:eastAsia="Times New Roman" w:cs="Times New Roman"/>
+          <w:szCs w:val="28"/>
+        </w:rPr>
+        <w:t xml:space="preserve"> Công đoạn dịch Assembly</w:t>
+      </w:r>
+    </w:p>
+    <w:p>
+      <w:pPr>
+        <w:pStyle w:val="ListParagraph"/>
+        <w:numPr>
+          <w:ilvl w:val="0"/>
+          <w:numId w:val="7"/>
+        </w:numPr>
+        <w:shd w:val="clear" w:color="auto" w:fill="FFFFFF"/>
+        <w:spacing w:afterLines="40" w:after="96"/>
+        <w:rPr>
+          <w:rFonts w:ascii="Helvetica" w:eastAsia="Times New Roman" w:hAnsi="Helvetica" w:cs="Times New Roman"/>
+          <w:sz w:val="23"/>
+          <w:szCs w:val="23"/>
+        </w:rPr>
+      </w:pPr>
+      <w:r>
+        <w:rPr>
+          <w:rFonts w:eastAsia="Times New Roman" w:cs="Times New Roman"/>
+          <w:szCs w:val="28"/>
+        </w:rPr>
+        <w:t>Dich chương trình =&gt; Sang mã máy 0 và 1</w:t>
+      </w:r>
+    </w:p>
+    <w:p>
+      <w:pPr>
+        <w:pStyle w:val="ListParagraph"/>
+        <w:numPr>
+          <w:ilvl w:val="0"/>
+          <w:numId w:val="7"/>
+        </w:numPr>
+        <w:shd w:val="clear" w:color="auto" w:fill="FFFFFF"/>
+        <w:spacing w:afterLines="40" w:after="96"/>
+        <w:rPr>
+          <w:rFonts w:ascii="Helvetica" w:eastAsia="Times New Roman" w:hAnsi="Helvetica" w:cs="Times New Roman"/>
+          <w:sz w:val="23"/>
+          <w:szCs w:val="23"/>
+        </w:rPr>
+      </w:pPr>
+      <w:r>
+        <w:rPr>
+          <w:rFonts w:eastAsia="Times New Roman" w:cs="Times New Roman"/>
+          <w:szCs w:val="28"/>
+        </w:rPr>
+        <w:t>Một tệp mã máy (.obj) sinh ra trong hệ thống sau đó.</w:t>
+      </w:r>
+    </w:p>
+    <w:p>
+      <w:pPr>
+        <w:shd w:val="clear" w:color="auto" w:fill="FFFFFF"/>
+        <w:spacing w:before="160" w:afterLines="40" w:after="96"/>
+        <w:rPr>
+          <w:rFonts w:ascii="Noto Serif" w:eastAsia="Times New Roman" w:hAnsi="Noto Serif" w:cs="Times New Roman"/>
+          <w:sz w:val="23"/>
+          <w:szCs w:val="23"/>
+        </w:rPr>
+      </w:pPr>
+      <w:r>
+        <w:rPr>
+          <w:rFonts w:eastAsia="Times New Roman" w:cs="Times New Roman"/>
+          <w:szCs w:val="28"/>
+        </w:rPr>
+        <w:t>Giai đoạn Linker</w:t>
+      </w:r>
+    </w:p>
+    <w:p>
+      <w:pPr>
+        <w:pStyle w:val="ListParagraph"/>
+        <w:numPr>
+          <w:ilvl w:val="0"/>
+          <w:numId w:val="8"/>
+        </w:numPr>
+        <w:shd w:val="clear" w:color="auto" w:fill="FFFFFF"/>
+        <w:spacing w:afterLines="40" w:after="96"/>
+        <w:jc w:val="both"/>
+        <w:rPr>
+          <w:rFonts w:ascii="Helvetica" w:eastAsia="Times New Roman" w:hAnsi="Helvetica" w:cs="Times New Roman"/>
+          <w:sz w:val="23"/>
+          <w:szCs w:val="23"/>
+        </w:rPr>
+      </w:pPr>
+      <w:r>
+        <w:rPr>
+          <w:rFonts w:eastAsia="Times New Roman" w:cs="Times New Roman"/>
+          <w:szCs w:val="28"/>
+        </w:rPr>
+        <w:t>Trong giai đoạn này mã máy của một chương trình dịch từ nhiều nguồn (file .c hoặc file thư viện .lib) được liên kết lại với nhau để tạo thành chương trình đích duy nhất</w:t>
+      </w:r>
+    </w:p>
+    <w:p>
+      <w:pPr>
+        <w:pStyle w:val="ListParagraph"/>
+        <w:numPr>
+          <w:ilvl w:val="0"/>
+          <w:numId w:val="8"/>
+        </w:numPr>
+        <w:shd w:val="clear" w:color="auto" w:fill="FFFFFF"/>
+        <w:spacing w:afterLines="40" w:after="96"/>
+        <w:jc w:val="both"/>
+        <w:rPr>
+          <w:rFonts w:ascii="Helvetica" w:eastAsia="Times New Roman" w:hAnsi="Helvetica" w:cs="Times New Roman"/>
+          <w:sz w:val="23"/>
+          <w:szCs w:val="23"/>
+        </w:rPr>
+      </w:pPr>
+      <w:r>
+        <w:rPr>
+          <w:rFonts w:eastAsia="Times New Roman" w:cs="Times New Roman"/>
+          <w:szCs w:val="28"/>
+        </w:rPr>
+        <w:t>Mã máy của các hàm thư viện gọi trong chương trình cũng được đưa vào chương trình cuối trong giai đoạn này.</w:t>
+      </w:r>
+    </w:p>
+    <w:p>
+      <w:pPr>
+        <w:pStyle w:val="ListParagraph"/>
+        <w:numPr>
+          <w:ilvl w:val="0"/>
+          <w:numId w:val="8"/>
+        </w:numPr>
+        <w:shd w:val="clear" w:color="auto" w:fill="FFFFFF"/>
+        <w:spacing w:afterLines="40" w:after="96"/>
+        <w:jc w:val="both"/>
+        <w:rPr>
+          <w:rFonts w:ascii="Helvetica" w:eastAsia="Times New Roman" w:hAnsi="Helvetica" w:cs="Times New Roman"/>
+          <w:sz w:val="23"/>
+          <w:szCs w:val="23"/>
+        </w:rPr>
+      </w:pPr>
+      <w:r>
+        <w:rPr>
+          <w:rFonts w:eastAsia="Times New Roman" w:cs="Times New Roman"/>
+          <w:szCs w:val="28"/>
+        </w:rPr>
+        <w:t>Chính vì vậy mà các lỗi liên quan đến việc gọi hàm hay sử dụng biến tổng thể mà không tồn tại sẽ bị phát hiện. Kể cả lỗi viết chương trình chính không có hàm main() cũng được phát hiện trong liên kết.</w:t>
+      </w:r>
+    </w:p>
+    <w:p>
+      <w:pPr>
+        <w:shd w:val="clear" w:color="auto" w:fill="FFFFFF"/>
+        <w:spacing w:before="160" w:afterLines="40" w:after="96"/>
+        <w:jc w:val="both"/>
+        <w:rPr>
+          <w:rFonts w:ascii="Noto Serif" w:eastAsia="Times New Roman" w:hAnsi="Noto Serif" w:cs="Times New Roman"/>
+          <w:sz w:val="23"/>
+          <w:szCs w:val="23"/>
+        </w:rPr>
+      </w:pPr>
+      <w:r>
+        <w:rPr>
+          <w:rFonts w:eastAsia="Times New Roman" w:cs="Times New Roman"/>
+          <w:bCs/>
+          <w:szCs w:val="28"/>
+        </w:rPr>
+        <w:t xml:space="preserve">-&gt; </w:t>
+      </w:r>
+      <w:r>
+        <w:rPr>
+          <w:rFonts w:eastAsia="Times New Roman" w:cs="Times New Roman"/>
+          <w:bCs/>
+          <w:szCs w:val="28"/>
+        </w:rPr>
+        <w:t>Kết thúc quá trình tất cả các đối tượng được liên kết lại với nhau thành một chương trình có thể thực thi được (executable hay .exe) thống nhất.</w:t>
+      </w:r>
+    </w:p>
+    <w:p>
+      <w:pPr>
+        <w:shd w:val="clear" w:color="auto" w:fill="FFFFFF"/>
+        <w:spacing w:before="160" w:afterLines="40" w:after="96"/>
+        <w:jc w:val="both"/>
+      </w:pPr>
+      <w:r>
+        <w:rPr>
+          <w:noProof/>
+        </w:rPr>
+        <w:drawing>
+          <wp:anchor distT="0" distB="0" distL="114300" distR="114300" simplePos="0" relativeHeight="251692032" behindDoc="1" locked="0" layoutInCell="1" allowOverlap="1" wp14:anchorId="698D5517" wp14:editId="6E063536">
+            <wp:simplePos x="0" y="0"/>
+            <wp:positionH relativeFrom="column">
+              <wp:posOffset>-3175</wp:posOffset>
+            </wp:positionH>
+            <wp:positionV relativeFrom="paragraph">
+              <wp:posOffset>9525</wp:posOffset>
+            </wp:positionV>
+            <wp:extent cx="5759450" cy="4455160"/>
+            <wp:effectExtent l="0" t="0" r="0" b="2540"/>
+            <wp:wrapNone/>
+            <wp:docPr id="26" name="Picture 26"/>
+            <wp:cNvGraphicFramePr>
+              <a:graphicFrameLocks xmlns:a="http://schemas.openxmlformats.org/drawingml/2006/main" noChangeAspect="1"/>
+            </wp:cNvGraphicFramePr>
+            <a:graphic xmlns:a="http://schemas.openxmlformats.org/drawingml/2006/main">
+              <a:graphicData uri="http://schemas.openxmlformats.org/drawingml/2006/picture">
+                <pic:pic xmlns:pic="http://schemas.openxmlformats.org/drawingml/2006/picture">
+                  <pic:nvPicPr>
+                    <pic:cNvPr id="0" name=""/>
+                    <pic:cNvPicPr/>
+                  </pic:nvPicPr>
+                  <pic:blipFill>
+                    <a:blip r:embed="rId21">
+                      <a:extLst>
+                        <a:ext uri="{28A0092B-C50C-407E-A947-70E740481C1C}">
+                          <a14:useLocalDpi xmlns:a14="http://schemas.microsoft.com/office/drawing/2010/main" val="0"/>
+                        </a:ext>
+                      </a:extLst>
+                    </a:blip>
+                    <a:stretch>
+                      <a:fillRect/>
+                    </a:stretch>
+                  </pic:blipFill>
+                  <pic:spPr>
+                    <a:xfrm>
+                      <a:off x="0" y="0"/>
+                      <a:ext cx="5759450" cy="4455160"/>
+                    </a:xfrm>
+                    <a:prstGeom prst="rect">
+                      <a:avLst/>
+                    </a:prstGeom>
+                  </pic:spPr>
+                </pic:pic>
+              </a:graphicData>
+            </a:graphic>
+            <wp14:sizeRelH relativeFrom="page">
+              <wp14:pctWidth>0</wp14:pctWidth>
+            </wp14:sizeRelH>
+            <wp14:sizeRelV relativeFrom="page">
+              <wp14:pctHeight>0</wp14:pctHeight>
+            </wp14:sizeRelV>
+          </wp:anchor>
+        </w:drawing>
+      </w:r>
+    </w:p>
+    <w:p>
+      <w:r>
+        <w:rPr>
+          <w:noProof/>
+        </w:rPr>
+        <mc:AlternateContent>
+          <mc:Choice Requires="wps">
+            <w:drawing>
+              <wp:anchor distT="0" distB="0" distL="114300" distR="114300" simplePos="0" relativeHeight="251693056" behindDoc="0" locked="0" layoutInCell="1" allowOverlap="1" wp14:anchorId="7F343AFF" wp14:editId="11C83583">
+                <wp:simplePos x="0" y="0"/>
+                <wp:positionH relativeFrom="column">
+                  <wp:posOffset>3273425</wp:posOffset>
+                </wp:positionH>
+                <wp:positionV relativeFrom="paragraph">
+                  <wp:posOffset>234950</wp:posOffset>
+                </wp:positionV>
+                <wp:extent cx="1790700" cy="895350"/>
+                <wp:effectExtent l="1181100" t="19050" r="19050" b="19050"/>
+                <wp:wrapNone/>
+                <wp:docPr id="27" name="Rectangular Callout 27"/>
+                <wp:cNvGraphicFramePr/>
+                <a:graphic xmlns:a="http://schemas.openxmlformats.org/drawingml/2006/main">
+                  <a:graphicData uri="http://schemas.microsoft.com/office/word/2010/wordprocessingShape">
+                    <wps:wsp>
+                      <wps:cNvSpPr/>
+                      <wps:spPr>
+                        <a:xfrm>
+                          <a:off x="0" y="0"/>
+                          <a:ext cx="1790700" cy="895350"/>
+                        </a:xfrm>
+                        <a:prstGeom prst="wedgeRectCallout">
+                          <a:avLst>
+                            <a:gd name="adj1" fmla="val -115801"/>
+                            <a:gd name="adj2" fmla="val -51533"/>
+                          </a:avLst>
+                        </a:prstGeom>
+                      </wps:spPr>
+                      <wps:style>
+                        <a:lnRef idx="2">
+                          <a:schemeClr val="accent1">
+                            <a:shade val="50000"/>
+                          </a:schemeClr>
+                        </a:lnRef>
+                        <a:fillRef idx="1">
+                          <a:schemeClr val="accent1"/>
+                        </a:fillRef>
+                        <a:effectRef idx="0">
+                          <a:schemeClr val="accent1"/>
+                        </a:effectRef>
+                        <a:fontRef idx="minor">
+                          <a:schemeClr val="lt1"/>
+                        </a:fontRef>
+                      </wps:style>
+                      <wps:txbx>
+                        <w:txbxContent>
+                          <w:p>
+                            <w:pPr>
+                              <w:jc w:val="center"/>
+                              <w:rPr>
+                                <w:color w:val="000000" w:themeColor="text1"/>
+                              </w:rPr>
+                            </w:pPr>
+                            <w:r>
+                              <w:rPr>
+                                <w:color w:val="000000" w:themeColor="text1"/>
+                              </w:rPr>
+                              <w:t>Phần code mà chúng ta thường hay viết</w:t>
+                            </w:r>
+                          </w:p>
+                        </w:txbxContent>
+                      </wps:txbx>
+                      <wps:bodyPr rot="0" spcFirstLastPara="0" vertOverflow="overflow" horzOverflow="overflow" vert="horz" wrap="square" lIns="91440" tIns="45720" rIns="91440" bIns="45720" numCol="1" spcCol="0" rtlCol="0" fromWordArt="0" anchor="ctr" anchorCtr="0" forceAA="0" compatLnSpc="1">
+                        <a:prstTxWarp prst="textNoShape">
+                          <a:avLst/>
+                        </a:prstTxWarp>
+                        <a:noAutofit/>
+                      </wps:bodyPr>
+                    </wps:wsp>
+                  </a:graphicData>
+                </a:graphic>
+                <wp14:sizeRelH relativeFrom="margin">
+                  <wp14:pctWidth>0</wp14:pctWidth>
+                </wp14:sizeRelH>
+                <wp14:sizeRelV relativeFrom="margin">
+                  <wp14:pctHeight>0</wp14:pctHeight>
+                </wp14:sizeRelV>
+              </wp:anchor>
+            </w:drawing>
+          </mc:Choice>
+          <mc:Fallback>
+            <w:pict>
+              <v:shape id="Rectangular Callout 27" o:spid="_x0000_s1035" type="#_x0000_t61" style="position:absolute;margin-left:257.75pt;margin-top:18.5pt;width:141pt;height:70.5pt;z-index:251693056;visibility:visible;mso-wrap-style:square;mso-width-percent:0;mso-height-percent:0;mso-wrap-distance-left:9pt;mso-wrap-distance-top:0;mso-wrap-distance-right:9pt;mso-wrap-distance-bottom:0;mso-position-horizontal:absolute;mso-position-horizontal-relative:text;mso-position-vertical:absolute;mso-position-vertical-relative:text;mso-width-percent:0;mso-height-percent:0;mso-width-relative:margin;mso-height-relative:margin;v-text-anchor:middle" o:gfxdata="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" adj="-14213,-331" fillcolor="#4f81bd [3204]" strokecolor="#243f60 [1604]" strokeweight="2pt">
+                <v:textbox>
+                  <w:txbxContent>
+                    <w:p>
+                      <w:pPr>
+                        <w:jc w:val="center"/>
+                        <w:rPr>
+                          <w:color w:val="000000" w:themeColor="text1"/>
+                        </w:rPr>
+                      </w:pPr>
+                      <w:r>
+                        <w:rPr>
+                          <w:color w:val="000000" w:themeColor="text1"/>
+                        </w:rPr>
+                        <w:t>Phần code mà chúng ta thường hay viết</w:t>
+                      </w:r>
+                    </w:p>
+                  </w:txbxContent>
+                </v:textbox>
+              </v:shape>
+            </w:pict>
+          </mc:Fallback>
+        </mc:AlternateContent>
+      </w:r>
+      <w:r>
+        <w:rPr>
+          <w:noProof/>
+        </w:rPr>
+        <mc:AlternateContent>
+          <mc:Choice Requires="wps">
+            <w:drawing>
+              <wp:anchor distT="0" distB="0" distL="114300" distR="114300" simplePos="0" relativeHeight="251694080" behindDoc="0" locked="0" layoutInCell="1" allowOverlap="1" wp14:anchorId="48B99338" wp14:editId="1251A0C4">
+                <wp:simplePos x="0" y="0"/>
+                <wp:positionH relativeFrom="column">
+                  <wp:posOffset>168275</wp:posOffset>
+                </wp:positionH>
+                <wp:positionV relativeFrom="paragraph">
+                  <wp:posOffset>101600</wp:posOffset>
+                </wp:positionV>
+                <wp:extent cx="1933575" cy="1085850"/>
+                <wp:effectExtent l="0" t="0" r="28575" b="19050"/>
+                <wp:wrapNone/>
+                <wp:docPr id="28" name="Rectangle 28"/>
+                <wp:cNvGraphicFramePr/>
+                <a:graphic xmlns:a="http://schemas.openxmlformats.org/drawingml/2006/main">
+                  <a:graphicData uri="http://schemas.microsoft.com/office/word/2010/wordprocessingShape">
+                    <wps:wsp>
+                      <wps:cNvSpPr/>
+                      <wps:spPr>
+                        <a:xfrm>
+                          <a:off x="0" y="0"/>
+                          <a:ext cx="1933575" cy="1085850"/>
+                        </a:xfrm>
+                        <a:prstGeom prst="rect">
+                          <a:avLst/>
+                        </a:prstGeom>
+                        <a:noFill/>
+                        <a:ln>
+                          <a:solidFill>
+                            <a:srgbClr val="0070C0"/>
+                          </a:solidFill>
+                        </a:ln>
+                      </wps:spPr>
+                      <wps:style>
+                        <a:lnRef idx="2">
+                          <a:schemeClr val="accent6"/>
+                        </a:lnRef>
+                        <a:fillRef idx="1">
+                          <a:schemeClr val="lt1"/>
+                        </a:fillRef>
+                        <a:effectRef idx="0">
+                          <a:schemeClr val="accent6"/>
+                        </a:effectRef>
+                        <a:fontRef idx="minor">
+                          <a:schemeClr val="dk1"/>
+                        </a:fontRef>
+                      </wps:style>
+                      <wps:bodyPr rot="0" spcFirstLastPara="0" vertOverflow="overflow" horzOverflow="overflow" vert="horz" wrap="square" lIns="91440" tIns="45720" rIns="91440" bIns="45720" numCol="1" spcCol="0" rtlCol="0" fromWordArt="0" anchor="ctr" anchorCtr="0" forceAA="0" compatLnSpc="1">
+                        <a:prstTxWarp prst="textNoShape">
+                          <a:avLst/>
+                        </a:prstTxWarp>
+                        <a:noAutofit/>
+                      </wps:bodyPr>
+                    </wps:wsp>
+                  </a:graphicData>
+                </a:graphic>
+              </wp:anchor>
+            </w:drawing>
+          </mc:Choice>
+          <mc:Fallback>
+            <w:pict>
+              <v:rect id="Rectangle 28" o:spid="_x0000_s1026" style="position:absolute;margin-left:13.25pt;margin-top:8pt;width:152.25pt;height:85.5pt;z-index:251694080;visibility:visible;mso-wrap-style:square;mso-wrap-distance-left:9pt;mso-wrap-distance-top:0;mso-wrap-distance-right:9pt;mso-wrap-distance-bottom:0;mso-position-horizontal:absolute;mso-position-horizontal-relative:text;mso-position-vertical:absolute;mso-position-vertical-relative:text;v-text-anchor:middle" o:gfxdata="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" filled="f" strokecolor="#0070c0" strokeweight="2pt"/>
+            </w:pict>
+          </mc:Fallback>
+        </mc:AlternateContent>
+      </w:r>
+    </w:p>
+    <w:p/>
+    <w:p/>
+    <w:p/>
+    <w:p/>
+    <w:p>
+      <w:r>
+        <w:rPr>
+          <w:noProof/>
+        </w:rPr>
+        <mc:AlternateContent>
+          <mc:Choice Requires="wps">
+            <w:drawing>
+              <wp:anchor distT="0" distB="0" distL="114300" distR="114300" simplePos="0" relativeHeight="251700224" behindDoc="0" locked="0" layoutInCell="1" allowOverlap="1" wp14:anchorId="60913560" wp14:editId="3DB98A3A">
+                <wp:simplePos x="0" y="0"/>
+                <wp:positionH relativeFrom="column">
+                  <wp:posOffset>749300</wp:posOffset>
+                </wp:positionH>
+                <wp:positionV relativeFrom="paragraph">
+                  <wp:posOffset>25400</wp:posOffset>
+                </wp:positionV>
+                <wp:extent cx="1790700" cy="895350"/>
+                <wp:effectExtent l="190500" t="0" r="19050" b="1066800"/>
+                <wp:wrapNone/>
+                <wp:docPr id="32" name="Rectangular Callout 32"/>
+                <wp:cNvGraphicFramePr/>
+                <a:graphic xmlns:a="http://schemas.openxmlformats.org/drawingml/2006/main">
+                  <a:graphicData uri="http://schemas.microsoft.com/office/word/2010/wordprocessingShape">
+                    <wps:wsp>
+                      <wps:cNvSpPr/>
+                      <wps:spPr>
+                        <a:xfrm>
+                          <a:off x="0" y="0"/>
+                          <a:ext cx="1790700" cy="895350"/>
+                        </a:xfrm>
+                        <a:prstGeom prst="wedgeRectCallout">
+                          <a:avLst>
+                            <a:gd name="adj1" fmla="val -59950"/>
+                            <a:gd name="adj2" fmla="val 165488"/>
+                          </a:avLst>
+                        </a:prstGeom>
+                        <a:solidFill>
+                          <a:srgbClr val="FFFF00"/>
+                        </a:solidFill>
+                      </wps:spPr>
+                      <wps:style>
+                        <a:lnRef idx="2">
+                          <a:schemeClr val="accent1">
+                            <a:shade val="50000"/>
+                          </a:schemeClr>
+                        </a:lnRef>
+                        <a:fillRef idx="1">
+                          <a:schemeClr val="accent1"/>
+                        </a:fillRef>
+                        <a:effectRef idx="0">
+                          <a:schemeClr val="accent1"/>
+                        </a:effectRef>
+                        <a:fontRef idx="minor">
+                          <a:schemeClr val="lt1"/>
+                        </a:fontRef>
+                      </wps:style>
+                      <wps:txbx>
+                        <w:txbxContent>
+                          <w:p>
+                            <w:pPr>
+                              <w:jc w:val="center"/>
+                              <w:rPr>
+                                <w:color w:val="000000" w:themeColor="text1"/>
+                              </w:rPr>
+                            </w:pPr>
+                            <w:r>
+                              <w:rPr>
+                                <w:color w:val="000000" w:themeColor="text1"/>
+                              </w:rPr>
+                              <w:t>Chạy file .exe để kiểm thử</w:t>
+                            </w:r>
+                          </w:p>
+                        </w:txbxContent>
+                      </wps:txbx>
+                      <wps:bodyPr rot="0" spcFirstLastPara="0" vertOverflow="overflow" horzOverflow="overflow" vert="horz" wrap="square" lIns="91440" tIns="45720" rIns="91440" bIns="45720" numCol="1" spcCol="0" rtlCol="0" fromWordArt="0" anchor="ctr" anchorCtr="0" forceAA="0" compatLnSpc="1">
+                        <a:prstTxWarp prst="textNoShape">
+                          <a:avLst/>
+                        </a:prstTxWarp>
+                        <a:noAutofit/>
+                      </wps:bodyPr>
+                    </wps:wsp>
+                  </a:graphicData>
+                </a:graphic>
+                <wp14:sizeRelH relativeFrom="margin">
+                  <wp14:pctWidth>0</wp14:pctWidth>
+                </wp14:sizeRelH>
+                <wp14:sizeRelV relativeFrom="margin">
+                  <wp14:pctHeight>0</wp14:pctHeight>
+                </wp14:sizeRelV>
+              </wp:anchor>
+            </w:drawing>
+          </mc:Choice>
+          <mc:Fallback>
+            <w:pict>
+              <v:shape id="Rectangular Callout 32" o:spid="_x0000_s1036" type="#_x0000_t61" style="position:absolute;margin-left:59pt;margin-top:2pt;width:141pt;height:70.5pt;z-index:251700224;visibility:visible;mso-wrap-style:square;mso-width-percent:0;mso-height-percent:0;mso-wrap-distance-left:9pt;mso-wrap-distance-top:0;mso-wrap-distance-right:9pt;mso-wrap-distance-bottom:0;mso-position-horizontal:absolute;mso-position-horizontal-relative:text;mso-position-vertical:absolute;mso-position-vertical-relative:text;mso-width-percent:0;mso-height-percent:0;mso-width-relative:margin;mso-height-relative:margin;v-text-anchor:middle" o:gfxdata="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" adj="-2149,46545" fillcolor="yellow" strokecolor="#243f60 [1604]" strokeweight="2pt">
+                <v:textbox>
+                  <w:txbxContent>
+                    <w:p>
+                      <w:pPr>
+                        <w:jc w:val="center"/>
+                        <w:rPr>
+                          <w:color w:val="000000" w:themeColor="text1"/>
+                        </w:rPr>
+                      </w:pPr>
+                      <w:r>
+                        <w:rPr>
+                          <w:color w:val="000000" w:themeColor="text1"/>
+                        </w:rPr>
+                        <w:t>Chạy file .exe để kiểm thử</w:t>
+                      </w:r>
+                    </w:p>
+                  </w:txbxContent>
+                </v:textbox>
+              </v:shape>
+            </w:pict>
+          </mc:Fallback>
+        </mc:AlternateContent>
+      </w:r>
+      <w:r>
+        <w:rPr>
+          <w:noProof/>
+        </w:rPr>
+        <mc:AlternateContent>
+          <mc:Choice Requires="wps">
+            <w:drawing>
+              <wp:anchor distT="0" distB="0" distL="114300" distR="114300" simplePos="0" relativeHeight="251696128" behindDoc="0" locked="0" layoutInCell="1" allowOverlap="1" wp14:anchorId="11F8B18F" wp14:editId="0CC0704D">
+                <wp:simplePos x="0" y="0"/>
+                <wp:positionH relativeFrom="column">
+                  <wp:posOffset>3911600</wp:posOffset>
+                </wp:positionH>
+                <wp:positionV relativeFrom="paragraph">
+                  <wp:posOffset>225425</wp:posOffset>
+                </wp:positionV>
+                <wp:extent cx="1790700" cy="895350"/>
+                <wp:effectExtent l="400050" t="0" r="19050" b="685800"/>
+                <wp:wrapNone/>
+                <wp:docPr id="29" name="Rectangular Callout 29"/>
+                <wp:cNvGraphicFramePr/>
+                <a:graphic xmlns:a="http://schemas.openxmlformats.org/drawingml/2006/main">
+                  <a:graphicData uri="http://schemas.microsoft.com/office/word/2010/wordprocessingShape">
+                    <wps:wsp>
+                      <wps:cNvSpPr/>
+                      <wps:spPr>
+                        <a:xfrm>
+                          <a:off x="0" y="0"/>
+                          <a:ext cx="1790700" cy="895350"/>
+                        </a:xfrm>
+                        <a:prstGeom prst="wedgeRectCallout">
+                          <a:avLst>
+                            <a:gd name="adj1" fmla="val -72184"/>
+                            <a:gd name="adj2" fmla="val 122935"/>
+                          </a:avLst>
+                        </a:prstGeom>
+                        <a:solidFill>
+                          <a:srgbClr val="C00000"/>
+                        </a:solidFill>
+                      </wps:spPr>
+                      <wps:style>
+                        <a:lnRef idx="2">
+                          <a:schemeClr val="accent1">
+                            <a:shade val="50000"/>
+                          </a:schemeClr>
+                        </a:lnRef>
+                        <a:fillRef idx="1">
+                          <a:schemeClr val="accent1"/>
+                        </a:fillRef>
+                        <a:effectRef idx="0">
+                          <a:schemeClr val="accent1"/>
+                        </a:effectRef>
+                        <a:fontRef idx="minor">
+                          <a:schemeClr val="lt1"/>
+                        </a:fontRef>
+                      </wps:style>
+                      <wps:txbx>
+                        <w:txbxContent>
+                          <w:p>
+                            <w:pPr>
+                              <w:jc w:val="center"/>
+                              <w:rPr>
+                                <w:color w:val="000000" w:themeColor="text1"/>
+                              </w:rPr>
+                            </w:pPr>
+                            <w:r>
+                              <w:rPr>
+                                <w:color w:val="000000" w:themeColor="text1"/>
+                              </w:rPr>
+                              <w:t>Biên dịch code thành file .exe</w:t>
+                            </w:r>
+                            <w:r>
+                              <w:rPr>
+                                <w:color w:val="000000" w:themeColor="text1"/>
+                              </w:rPr>
+                              <w:t xml:space="preserve"> trên windows</w:t>
+                            </w:r>
+                          </w:p>
+                        </w:txbxContent>
+                      </wps:txbx>
+                      <wps:bodyPr rot="0" spcFirstLastPara="0" vertOverflow="overflow" horzOverflow="overflow" vert="horz" wrap="square" lIns="91440" tIns="45720" rIns="91440" bIns="45720" numCol="1" spcCol="0" rtlCol="0" fromWordArt="0" anchor="ctr" anchorCtr="0" forceAA="0" compatLnSpc="1">
+                        <a:prstTxWarp prst="textNoShape">
+                          <a:avLst/>
+                        </a:prstTxWarp>
+                        <a:noAutofit/>
+                      </wps:bodyPr>
+                    </wps:wsp>
+                  </a:graphicData>
+                </a:graphic>
+                <wp14:sizeRelH relativeFrom="margin">
+                  <wp14:pctWidth>0</wp14:pctWidth>
+                </wp14:sizeRelH>
+                <wp14:sizeRelV relativeFrom="margin">
+                  <wp14:pctHeight>0</wp14:pctHeight>
+                </wp14:sizeRelV>
+              </wp:anchor>
+            </w:drawing>
+          </mc:Choice>
+          <mc:Fallback>
+            <w:pict>
+              <v:shape id="Rectangular Callout 29" o:spid="_x0000_s1037" type="#_x0000_t61" style="position:absolute;margin-left:308pt;margin-top:17.75pt;width:141pt;height:70.5pt;z-index:251696128;visibility:visible;mso-wrap-style:square;mso-width-percent:0;mso-height-percent:0;mso-wrap-distance-left:9pt;mso-wrap-distance-top:0;mso-wrap-distance-right:9pt;mso-wrap-distance-bottom:0;mso-position-horizontal:absolute;mso-position-horizontal-relative:text;mso-position-vertical:absolute;mso-position-vertical-relative:text;mso-width-percent:0;mso-height-percent:0;mso-width-relative:margin;mso-height-relative:margin;v-text-anchor:middle" o:gfxdata="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" adj="-4792,37354" fillcolor="#c00000" strokecolor="#243f60 [1604]" strokeweight="2pt">
+                <v:textbox>
+                  <w:txbxContent>
+                    <w:p>
+                      <w:pPr>
+                        <w:jc w:val="center"/>
+                        <w:rPr>
+                          <w:color w:val="000000" w:themeColor="text1"/>
+                        </w:rPr>
+                      </w:pPr>
+                      <w:r>
+                        <w:rPr>
+                          <w:color w:val="000000" w:themeColor="text1"/>
+                        </w:rPr>
+                        <w:t>Biên dịch code thành file .exe</w:t>
+                      </w:r>
+                      <w:r>
+                        <w:rPr>
+                          <w:color w:val="000000" w:themeColor="text1"/>
+                        </w:rPr>
+                        <w:t xml:space="preserve"> trên windows</w:t>
+                      </w:r>
+                    </w:p>
+                  </w:txbxContent>
+                </v:textbox>
+              </v:shape>
+            </w:pict>
+          </mc:Fallback>
+        </mc:AlternateContent>
+      </w:r>
+    </w:p>
+    <w:p/>
+    <w:p/>
+    <w:p/>
+    <w:p/>
+    <w:p>
+      <w:r>
+        <w:rPr>
+          <w:noProof/>
+        </w:rPr>
+        <mc:AlternateContent>
+          <mc:Choice Requires="wps">
+            <w:drawing>
+              <wp:anchor distT="0" distB="0" distL="114300" distR="114300" simplePos="0" relativeHeight="251698176" behindDoc="0" locked="0" layoutInCell="1" allowOverlap="1" wp14:anchorId="4DA0FA09" wp14:editId="33A510B9">
+                <wp:simplePos x="0" y="0"/>
+                <wp:positionH relativeFrom="column">
+                  <wp:posOffset>-3175</wp:posOffset>
+                </wp:positionH>
+                <wp:positionV relativeFrom="paragraph">
+                  <wp:posOffset>120650</wp:posOffset>
+                </wp:positionV>
+                <wp:extent cx="5705475" cy="238125"/>
+                <wp:effectExtent l="0" t="0" r="28575" b="28575"/>
+                <wp:wrapNone/>
+                <wp:docPr id="31" name="Rectangle 31"/>
+                <wp:cNvGraphicFramePr/>
+                <a:graphic xmlns:a="http://schemas.openxmlformats.org/drawingml/2006/main">
+                  <a:graphicData uri="http://schemas.microsoft.com/office/word/2010/wordprocessingShape">
+                    <wps:wsp>
+                      <wps:cNvSpPr/>
+                      <wps:spPr>
+                        <a:xfrm>
+                          <a:off x="0" y="0"/>
+                          <a:ext cx="5705475" cy="238125"/>
+                        </a:xfrm>
+                        <a:prstGeom prst="rect">
+                          <a:avLst/>
+                        </a:prstGeom>
+                        <a:noFill/>
+                        <a:ln>
+                          <a:solidFill>
+                            <a:srgbClr val="C00000"/>
+                          </a:solidFill>
+                        </a:ln>
+                      </wps:spPr>
+                      <wps:style>
+                        <a:lnRef idx="2">
+                          <a:schemeClr val="accent6"/>
+                        </a:lnRef>
+                        <a:fillRef idx="1">
+                          <a:schemeClr val="lt1"/>
+                        </a:fillRef>
+                        <a:effectRef idx="0">
+                          <a:schemeClr val="accent6"/>
+                        </a:effectRef>
+                        <a:fontRef idx="minor">
+                          <a:schemeClr val="dk1"/>
+                        </a:fontRef>
+                      </wps:style>
+                      <wps:bodyPr rot="0" spcFirstLastPara="0" vertOverflow="overflow" horzOverflow="overflow" vert="horz" wrap="square" lIns="91440" tIns="45720" rIns="91440" bIns="45720" numCol="1" spcCol="0" rtlCol="0" fromWordArt="0" anchor="ctr" anchorCtr="0" forceAA="0" compatLnSpc="1">
+                        <a:prstTxWarp prst="textNoShape">
+                          <a:avLst/>
+                        </a:prstTxWarp>
+                        <a:noAutofit/>
+                      </wps:bodyPr>
+                    </wps:wsp>
+                  </a:graphicData>
+                </a:graphic>
+                <wp14:sizeRelH relativeFrom="margin">
+                  <wp14:pctWidth>0</wp14:pctWidth>
+                </wp14:sizeRelH>
+                <wp14:sizeRelV relativeFrom="margin">
+                  <wp14:pctHeight>0</wp14:pctHeight>
+                </wp14:sizeRelV>
+              </wp:anchor>
+            </w:drawing>
+          </mc:Choice>
+          <mc:Fallback>
+            <w:pict>
+              <v:rect id="Rectangle 31" o:spid="_x0000_s1026" style="position:absolute;margin-left:-.25pt;margin-top:9.5pt;width:449.25pt;height:18.75pt;z-index:251698176;visibility:visible;mso-wrap-style:square;mso-width-percent:0;mso-height-percent:0;mso-wrap-distance-left:9pt;mso-wrap-distance-top:0;mso-wrap-distance-right:9pt;mso-wrap-distance-bottom:0;mso-position-horizontal:absolute;mso-position-horizontal-relative:text;mso-position-vertical:absolute;mso-position-vertical-relative:text;mso-width-percent:0;mso-height-percent:0;mso-width-relative:margin;mso-height-relative:margin;v-text-anchor:middle" o:gfxdata="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" filled="f" strokecolor="#c00000" strokeweight="2pt"/>
+            </w:pict>
+          </mc:Fallback>
+        </mc:AlternateContent>
+      </w:r>
+    </w:p>
+    <w:p>
+      <w:r>
+        <w:rPr>
+          <w:noProof/>
+        </w:rPr>
+        <mc:AlternateContent>
+          <mc:Choice Requires="wps">
+            <w:drawing>
+              <wp:anchor distT="0" distB="0" distL="114300" distR="114300" simplePos="0" relativeHeight="251702272" behindDoc="0" locked="0" layoutInCell="1" allowOverlap="1" wp14:anchorId="5E7F60CC" wp14:editId="57B158E9">
+                <wp:simplePos x="0" y="0"/>
+                <wp:positionH relativeFrom="column">
+                  <wp:posOffset>-22225</wp:posOffset>
+                </wp:positionH>
+                <wp:positionV relativeFrom="paragraph">
+                  <wp:posOffset>27306</wp:posOffset>
+                </wp:positionV>
+                <wp:extent cx="5705475" cy="266700"/>
+                <wp:effectExtent l="0" t="0" r="28575" b="19050"/>
+                <wp:wrapNone/>
+                <wp:docPr id="33" name="Rectangle 33"/>
+                <wp:cNvGraphicFramePr/>
+                <a:graphic xmlns:a="http://schemas.openxmlformats.org/drawingml/2006/main">
+                  <a:graphicData uri="http://schemas.microsoft.com/office/word/2010/wordprocessingShape">
+                    <wps:wsp>
+                      <wps:cNvSpPr/>
+                      <wps:spPr>
+                        <a:xfrm>
+                          <a:off x="0" y="0"/>
+                          <a:ext cx="5705475" cy="266700"/>
+                        </a:xfrm>
+                        <a:prstGeom prst="rect">
+                          <a:avLst/>
+                        </a:prstGeom>
+                        <a:noFill/>
+                        <a:ln>
+                          <a:solidFill>
+                            <a:srgbClr val="FFFF00"/>
+                          </a:solidFill>
+                        </a:ln>
+                      </wps:spPr>
+                      <wps:style>
+                        <a:lnRef idx="2">
+                          <a:schemeClr val="accent6"/>
+                        </a:lnRef>
+                        <a:fillRef idx="1">
+                          <a:schemeClr val="lt1"/>
+                        </a:fillRef>
+                        <a:effectRef idx="0">
+                          <a:schemeClr val="accent6"/>
+                        </a:effectRef>
+                        <a:fontRef idx="minor">
+                          <a:schemeClr val="dk1"/>
+                        </a:fontRef>
+                      </wps:style>
+                      <wps:bodyPr rot="0" spcFirstLastPara="0" vertOverflow="overflow" horzOverflow="overflow" vert="horz" wrap="square" lIns="91440" tIns="45720" rIns="91440" bIns="45720" numCol="1" spcCol="0" rtlCol="0" fromWordArt="0" anchor="ctr" anchorCtr="0" forceAA="0" compatLnSpc="1">
+                        <a:prstTxWarp prst="textNoShape">
+                          <a:avLst/>
+                        </a:prstTxWarp>
+                        <a:noAutofit/>
+                      </wps:bodyPr>
+                    </wps:wsp>
+                  </a:graphicData>
+                </a:graphic>
+                <wp14:sizeRelH relativeFrom="margin">
+                  <wp14:pctWidth>0</wp14:pctWidth>
+                </wp14:sizeRelH>
+                <wp14:sizeRelV relativeFrom="margin">
+                  <wp14:pctHeight>0</wp14:pctHeight>
+                </wp14:sizeRelV>
+              </wp:anchor>
+            </w:drawing>
+          </mc:Choice>
+          <mc:Fallback>
+            <w:pict>
+              <v:rect id="Rectangle 33" o:spid="_x0000_s1026" style="position:absolute;margin-left:-1.75pt;margin-top:2.15pt;width:449.25pt;height:21pt;z-index:251702272;visibility:visible;mso-wrap-style:square;mso-width-percent:0;mso-height-percent:0;mso-wrap-distance-left:9pt;mso-wrap-distance-top:0;mso-wrap-distance-right:9pt;mso-wrap-distance-bottom:0;mso-position-horizontal:absolute;mso-position-horizontal-relative:text;mso-position-vertical:absolute;mso-position-vertical-relative:text;mso-width-percent:0;mso-height-percent:0;mso-width-relative:margin;mso-height-relative:margin;v-text-anchor:middle" o:gfxdata="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" filled="f" strokecolor="yellow" strokeweight="2pt"/>
+            </w:pict>
+          </mc:Fallback>
+        </mc:AlternateContent>
+      </w:r>
+    </w:p>
+    <w:p>
+      <w:pPr>
+        <w:rPr>
+          <w:i/>
+          <w:sz w:val="24"/>
+          <w:szCs w:val="24"/>
+        </w:rPr>
+      </w:pPr>
+    </w:p>
+    <w:p>
+      <w:pPr>
+        <w:tabs>
+          <w:tab w:val="left" w:pos="1320"/>
+        </w:tabs>
+        <w:jc w:val="center"/>
+        <w:rPr>
+          <w:i/>
+          <w:sz w:val="24"/>
+          <w:szCs w:val="24"/>
+        </w:rPr>
+      </w:pPr>
+      <w:r>
+        <w:rPr>
+          <w:i/>
+          <w:sz w:val="24"/>
+          <w:szCs w:val="24"/>
+        </w:rPr>
+        <w:t>Hình 3. Giới thiệu chương trình c</w:t>
       </w:r>
     </w:p>
     <w:p>
@@ -72,63 +3979,130 @@
         <w:pStyle w:val="Heading2"/>
       </w:pPr>
       <w:r>
-        <w:t xml:space="preserve">II. CẤU TRÚC CỦA MỘT </w:t>
-      </w:r>
-      <w:r>
-        <w:t>CHƯƠNG TRÌNH C</w:t>
-      </w:r>
-    </w:p>
-    <w:p>
-      <w:pPr>
-        <w:pStyle w:val="Heading3"/>
-      </w:pPr>
-      <w:r>
-        <w:t>1. Tiền xử lý.</w:t>
-      </w:r>
-    </w:p>
-    <w:p>
-      <w:pPr>
-        <w:pStyle w:val="Heading3"/>
-      </w:pPr>
-      <w:r>
-        <w:t>2. H</w:t>
-      </w:r>
-      <w:r>
-        <w:t>àm main.</w:t>
-      </w:r>
-    </w:p>
-    <w:p>
-      <w:pPr>
-        <w:pStyle w:val="Heading3"/>
-      </w:pPr>
-      <w:r>
-        <w:t>3. Biến và hàm khác.</w:t>
-      </w:r>
-    </w:p>
-    <w:p>
-      <w:pPr>
-        <w:pStyle w:val="Heading3"/>
-      </w:pPr>
-      <w:r>
-        <w:t>4. Comments trong c.</w:t>
-      </w:r>
-    </w:p>
-    <w:p>
-      <w:pPr>
-        <w:pStyle w:val="Heading2"/>
-      </w:pPr>
-      <w:r>
-        <w:t>III. PHẦN HEADER – TIỀN XỬ LÝ</w:t>
-      </w:r>
-    </w:p>
-    <w:p>
-      <w:r>
-        <w:t>1. Lệnh tiền xử lý</w:t>
-      </w:r>
-    </w:p>
-    <w:p>
-      <w:r>
-        <w:t>2. Thư viện</w:t>
+        <w:lastRenderedPageBreak/>
+        <w:t>TỔNG KẾT</w:t>
+      </w:r>
+    </w:p>
+    <w:p>
+      <w:pPr>
+        <w:ind w:left="993" w:hanging="993"/>
+      </w:pPr>
+      <w:r>
+        <w:tab/>
+        <w:t>- Vậy một chương trình từ hệ điều hành đến chương trình con điều gồm những phần cơ bản sao:</w:t>
+      </w:r>
+      <w:r>
+        <w:br/>
+      </w:r>
+      <w:r>
+        <w:tab/>
+      </w:r>
+      <w:r>
+        <w:t>+ Phần yêu cầu dữ liệu cần được xử lý.</w:t>
+      </w:r>
+    </w:p>
+    <w:p>
+      <w:pPr>
+        <w:ind w:left="993" w:hanging="993"/>
+      </w:pPr>
+      <w:r>
+        <w:tab/>
+      </w:r>
+      <w:r>
+        <w:tab/>
+        <w:t>+ Phần tài nguyên hiện có.</w:t>
+      </w:r>
+    </w:p>
+    <w:p>
+      <w:pPr>
+        <w:ind w:left="993" w:hanging="993"/>
+      </w:pPr>
+      <w:r>
+        <w:tab/>
+      </w:r>
+      <w:r>
+        <w:tab/>
+        <w:t>+ Phần NHÂN để xử lý ( não bộ).</w:t>
+      </w:r>
+    </w:p>
+    <w:p>
+      <w:pPr>
+        <w:ind w:left="993" w:hanging="993"/>
+      </w:pPr>
+      <w:r>
+        <w:tab/>
+      </w:r>
+      <w:r>
+        <w:tab/>
+        <w:t>+ Phần đưa ra thông tin.</w:t>
+      </w:r>
+    </w:p>
+    <w:p>
+      <w:pPr>
+        <w:ind w:left="993" w:hanging="993"/>
+      </w:pPr>
+      <w:r>
+        <w:tab/>
+        <w:t>- Chương trình C cũng có những phần tương tự.</w:t>
+      </w:r>
+      <w:r>
+        <w:br/>
+      </w:r>
+      <w:r>
+        <w:tab/>
+        <w:t>+ Phầ</w:t>
+      </w:r>
+      <w:r>
+        <w:t>n hỗ trợ mà trình biên dịch cung cấp</w:t>
+      </w:r>
+      <w:r>
+        <w:t xml:space="preserve"> (</w:t>
+      </w:r>
+      <w:r>
+        <w:t xml:space="preserve"> </w:t>
+      </w:r>
+      <w:r>
+        <w:t>thư viện, lệnh tiền xử lý, kiểu dữ liệu</w:t>
+      </w:r>
+      <w:r>
+        <w:t>, hàm</w:t>
+      </w:r>
+      <w:r>
+        <w:t>), tôi gọi đây là phần tài nguyên sẳn có.</w:t>
+      </w:r>
+    </w:p>
+    <w:p>
+      <w:pPr>
+        <w:ind w:left="993" w:hanging="993"/>
+      </w:pPr>
+      <w:r>
+        <w:tab/>
+      </w:r>
+      <w:r>
+        <w:tab/>
+        <w:t>+ Phần yêu cầu đề bài cần giải quyết, tôi gọi đây là phần yêu cầu dữ liệu cần được xử lý.</w:t>
+      </w:r>
+    </w:p>
+    <w:p>
+      <w:pPr>
+        <w:ind w:left="993" w:hanging="993"/>
+      </w:pPr>
+      <w:r>
+        <w:tab/>
+      </w:r>
+      <w:r>
+        <w:tab/>
+        <w:t xml:space="preserve">+ </w:t>
+      </w:r>
+      <w:r>
+        <w:t>Trình biên dịch, đây là phần mà chúng ta build hay debug một source  bằng g++, g++ sẽ thu thập toàn bộ code, thư viện của chúng ta để biên dịch thành một bộ mã mà máy tính có thể hiểu.</w:t>
+      </w:r>
+      <w:r>
+        <w:br/>
+      </w:r>
+      <w:r>
+        <w:tab/>
+        <w:t>+ File .exe được tạo (nếu bạn đang sài hệ điều hành windows), đây chính là phần đưa ra thông tin, thông tin chính là một gói chương trình được đưa ra.</w:t>
       </w:r>
       <w:bookmarkStart w:id="0" w:name="_GoBack"/>
       <w:bookmarkEnd w:id="0"/>
@@ -137,8 +4111,207 @@
       <w:pPr>
         <w:pStyle w:val="Heading2"/>
       </w:pPr>
+    </w:p>
+    <w:p>
+      <w:pPr>
+        <w:pStyle w:val="Heading2"/>
+      </w:pPr>
+    </w:p>
+    <w:p>
+      <w:pPr>
+        <w:pStyle w:val="Heading2"/>
+      </w:pPr>
+    </w:p>
+    <w:p>
+      <w:pPr>
+        <w:pStyle w:val="Heading2"/>
+      </w:pPr>
+    </w:p>
+    <w:p>
+      <w:pPr>
+        <w:pStyle w:val="Heading2"/>
+      </w:pPr>
+    </w:p>
+    <w:p>
+      <w:pPr>
+        <w:pStyle w:val="Heading2"/>
+      </w:pPr>
+    </w:p>
+    <w:p>
+      <w:pPr>
+        <w:pStyle w:val="Heading2"/>
+      </w:pPr>
+    </w:p>
+    <w:p>
+      <w:pPr>
+        <w:pStyle w:val="Heading2"/>
+      </w:pPr>
+    </w:p>
+    <w:p>
+      <w:pPr>
+        <w:pStyle w:val="Heading2"/>
+      </w:pPr>
+    </w:p>
+    <w:p>
+      <w:pPr>
+        <w:pStyle w:val="Heading2"/>
+      </w:pPr>
+    </w:p>
+    <w:p>
+      <w:pPr>
+        <w:pStyle w:val="Heading2"/>
+      </w:pPr>
+    </w:p>
+    <w:p>
+      <w:pPr>
+        <w:pStyle w:val="Heading2"/>
+      </w:pPr>
+    </w:p>
+    <w:p>
+      <w:pPr>
+        <w:pStyle w:val="Heading2"/>
+      </w:pPr>
+    </w:p>
+    <w:p>
+      <w:pPr>
+        <w:pStyle w:val="Heading2"/>
+      </w:pPr>
+    </w:p>
+    <w:p>
+      <w:pPr>
+        <w:pStyle w:val="Heading2"/>
+      </w:pPr>
+    </w:p>
+    <w:p>
+      <w:pPr>
+        <w:pStyle w:val="Heading2"/>
+      </w:pPr>
+    </w:p>
+    <w:p>
+      <w:pPr>
+        <w:pStyle w:val="Heading2"/>
+      </w:pPr>
+    </w:p>
+    <w:p>
+      <w:pPr>
+        <w:pStyle w:val="Heading2"/>
+      </w:pPr>
+    </w:p>
+    <w:p>
+      <w:pPr>
+        <w:pStyle w:val="Heading2"/>
+      </w:pPr>
+    </w:p>
+    <w:p>
+      <w:pPr>
+        <w:pStyle w:val="Heading2"/>
+      </w:pPr>
+    </w:p>
+    <w:p>
+      <w:pPr>
+        <w:pStyle w:val="Heading2"/>
+      </w:pPr>
+    </w:p>
+    <w:p>
+      <w:pPr>
+        <w:pStyle w:val="Heading2"/>
+      </w:pPr>
+    </w:p>
+    <w:p>
+      <w:pPr>
+        <w:pStyle w:val="Heading2"/>
+      </w:pPr>
+    </w:p>
+    <w:p>
+      <w:pPr>
+        <w:pStyle w:val="Heading2"/>
+      </w:pPr>
+    </w:p>
+    <w:p>
+      <w:pPr>
+        <w:pStyle w:val="Heading2"/>
+      </w:pPr>
+    </w:p>
+    <w:p>
+      <w:pPr>
+        <w:pStyle w:val="Heading2"/>
+      </w:pPr>
+    </w:p>
+    <w:p>
+      <w:pPr>
+        <w:pStyle w:val="Heading2"/>
+      </w:pPr>
+    </w:p>
+    <w:p>
+      <w:pPr>
+        <w:pStyle w:val="Heading2"/>
+      </w:pPr>
       <w:r>
         <w:lastRenderedPageBreak/>
+        <w:t xml:space="preserve">II. CẤU TRÚC CỦA MỘT </w:t>
+      </w:r>
+      <w:r>
+        <w:t>CHƯƠNG TRÌNH C</w:t>
+      </w:r>
+    </w:p>
+    <w:p>
+      <w:pPr>
+        <w:pStyle w:val="Heading3"/>
+      </w:pPr>
+      <w:r>
+        <w:t>1. Tiền xử lý.</w:t>
+      </w:r>
+    </w:p>
+    <w:p>
+      <w:pPr>
+        <w:pStyle w:val="Heading3"/>
+      </w:pPr>
+      <w:r>
+        <w:t>2. H</w:t>
+      </w:r>
+      <w:r>
+        <w:t>àm main.</w:t>
+      </w:r>
+    </w:p>
+    <w:p>
+      <w:pPr>
+        <w:pStyle w:val="Heading3"/>
+      </w:pPr>
+      <w:r>
+        <w:t>3. Biến và hàm khác.</w:t>
+      </w:r>
+    </w:p>
+    <w:p>
+      <w:pPr>
+        <w:pStyle w:val="Heading3"/>
+      </w:pPr>
+      <w:r>
+        <w:t>4. Comments trong c.</w:t>
+      </w:r>
+    </w:p>
+    <w:p>
+      <w:pPr>
+        <w:pStyle w:val="Heading2"/>
+      </w:pPr>
+      <w:r>
+        <w:t>III. PHẦN HEADER – TIỀN XỬ LÝ</w:t>
+      </w:r>
+    </w:p>
+    <w:p>
+      <w:r>
+        <w:t>1. Lệnh tiền xử lý</w:t>
+      </w:r>
+    </w:p>
+    <w:p>
+      <w:r>
+        <w:t>2. Thư viện</w:t>
+      </w:r>
+    </w:p>
+    <w:p>
+      <w:pPr>
+        <w:pStyle w:val="Heading2"/>
+      </w:pPr>
+      <w:r>
         <w:t xml:space="preserve">IV. HÀM MAIN - </w:t>
       </w:r>
       <w:r>
@@ -206,6 +4379,7 @@
         <w:pStyle w:val="Heading4"/>
       </w:pPr>
       <w:r>
+        <w:lastRenderedPageBreak/>
         <w:t xml:space="preserve"> </w:t>
       </w:r>
       <w:r>
@@ -240,9 +4414,6 @@
         <w:pStyle w:val="Heading3"/>
       </w:pPr>
       <w:r>
-        <w:rPr>
-          <w:b/>
-        </w:rPr>
         <w:tab/>
       </w:r>
       <w:r>
@@ -279,9 +4450,6 @@
         <w:pStyle w:val="Heading3"/>
       </w:pPr>
       <w:r>
-        <w:rPr>
-          <w:b/>
-        </w:rPr>
         <w:tab/>
       </w:r>
       <w:r>
@@ -321,9 +4489,27 @@
         <w:t>V. COMMENTS</w:t>
       </w:r>
     </w:p>
+    <w:p/>
+    <w:p/>
+    <w:p/>
+    <w:p/>
+    <w:p/>
+    <w:p/>
+    <w:p/>
+    <w:p/>
+    <w:p/>
+    <w:p/>
+    <w:p/>
+    <w:p/>
+    <w:p/>
+    <w:p/>
+    <w:p/>
+    <w:p/>
+    <w:p/>
+    <w:p/>
     <w:p/>
     <w:sectPr>
-      <w:footerReference w:type="default" r:id="rId8"/>
+      <w:footerReference w:type="default" r:id="rId22"/>
       <w:pgSz w:w="11906" w:h="16838" w:code="9"/>
       <w:pgMar w:top="1418" w:right="851" w:bottom="1418" w:left="1985" w:header="720" w:footer="720" w:gutter="0"/>
       <w:cols w:space="720"/>
@@ -392,7 +4578,7 @@
           <w:rPr>
             <w:noProof/>
           </w:rPr>
-          <w:t>1</w:t>
+          <w:t>6</w:t>
         </w:r>
         <w:r>
           <w:rPr>
@@ -434,6 +4620,1191 @@
     </w:p>
   </w:footnote>
 </w:footnotes>
+</file>
+
+<file path=word/numbering.xml><?xml version="1.0" encoding="utf-8"?>
+<w:numbering xmlns:wpc="http://schemas.microsoft.com/office/word/2010/wordprocessingCanvas" xmlns:mc="http://schemas.openxmlformats.org/markup-compatibility/2006" xmlns:o="urn:schemas-microsoft-com:office:office" xmlns:r="http://schemas.openxmlformats.org/officeDocument/2006/relationships" xmlns:m="http://schemas.openxmlformats.org/officeDocument/2006/math" xmlns:v="urn:schemas-microsoft-com:vml" xmlns:wp14="http://schemas.microsoft.com/office/word/2010/wordprocessingDrawing" xmlns:wp="http://schemas.openxmlformats.org/drawingml/2006/wordprocessingDrawing" xmlns:w10="urn:schemas-microsoft-com:office:word" xmlns:w="http://schemas.openxmlformats.org/wordprocessingml/2006/main" xmlns:w14="http://schemas.microsoft.com/office/word/2010/wordml" xmlns:wpg="http://schemas.microsoft.com/office/word/2010/wordprocessingGroup" xmlns:wpi="http://schemas.microsoft.com/office/word/2010/wordprocessingInk" xmlns:wne="http://schemas.microsoft.com/office/word/2006/wordml" xmlns:wps="http://schemas.microsoft.com/office/word/2010/wordprocessingShape" mc:Ignorable="w14 wp14">
+  <w:abstractNum w:abstractNumId="0">
+    <w:nsid w:val="0E3958CE"/>
+    <w:multiLevelType w:val="multilevel"/>
+    <w:tmpl w:val="351278E0"/>
+    <w:lvl w:ilvl="0">
+      <w:start w:val="1"/>
+      <w:numFmt w:val="bullet"/>
+      <w:lvlText w:val=""/>
+      <w:lvlJc w:val="left"/>
+      <w:pPr>
+        <w:tabs>
+          <w:tab w:val="num" w:pos="720"/>
+        </w:tabs>
+        <w:ind w:left="720" w:hanging="360"/>
+      </w:pPr>
+      <w:rPr>
+        <w:rFonts w:ascii="Symbol" w:hAnsi="Symbol" w:hint="default"/>
+        <w:sz w:val="20"/>
+      </w:rPr>
+    </w:lvl>
+    <w:lvl w:ilvl="1" w:tentative="1">
+      <w:start w:val="1"/>
+      <w:numFmt w:val="bullet"/>
+      <w:lvlText w:val=""/>
+      <w:lvlJc w:val="left"/>
+      <w:pPr>
+        <w:tabs>
+          <w:tab w:val="num" w:pos="1440"/>
+        </w:tabs>
+        <w:ind w:left="1440" w:hanging="360"/>
+      </w:pPr>
+      <w:rPr>
+        <w:rFonts w:ascii="Symbol" w:hAnsi="Symbol" w:hint="default"/>
+        <w:sz w:val="20"/>
+      </w:rPr>
+    </w:lvl>
+    <w:lvl w:ilvl="2" w:tentative="1">
+      <w:start w:val="1"/>
+      <w:numFmt w:val="bullet"/>
+      <w:lvlText w:val=""/>
+      <w:lvlJc w:val="left"/>
+      <w:pPr>
+        <w:tabs>
+          <w:tab w:val="num" w:pos="2160"/>
+        </w:tabs>
+        <w:ind w:left="2160" w:hanging="360"/>
+      </w:pPr>
+      <w:rPr>
+        <w:rFonts w:ascii="Symbol" w:hAnsi="Symbol" w:hint="default"/>
+        <w:sz w:val="20"/>
+      </w:rPr>
+    </w:lvl>
+    <w:lvl w:ilvl="3" w:tentative="1">
+      <w:start w:val="1"/>
+      <w:numFmt w:val="bullet"/>
+      <w:lvlText w:val=""/>
+      <w:lvlJc w:val="left"/>
+      <w:pPr>
+        <w:tabs>
+          <w:tab w:val="num" w:pos="2880"/>
+        </w:tabs>
+        <w:ind w:left="2880" w:hanging="360"/>
+      </w:pPr>
+      <w:rPr>
+        <w:rFonts w:ascii="Symbol" w:hAnsi="Symbol" w:hint="default"/>
+        <w:sz w:val="20"/>
+      </w:rPr>
+    </w:lvl>
+    <w:lvl w:ilvl="4" w:tentative="1">
+      <w:start w:val="1"/>
+      <w:numFmt w:val="bullet"/>
+      <w:lvlText w:val=""/>
+      <w:lvlJc w:val="left"/>
+      <w:pPr>
+        <w:tabs>
+          <w:tab w:val="num" w:pos="3600"/>
+        </w:tabs>
+        <w:ind w:left="3600" w:hanging="360"/>
+      </w:pPr>
+      <w:rPr>
+        <w:rFonts w:ascii="Symbol" w:hAnsi="Symbol" w:hint="default"/>
+        <w:sz w:val="20"/>
+      </w:rPr>
+    </w:lvl>
+    <w:lvl w:ilvl="5" w:tentative="1">
+      <w:start w:val="1"/>
+      <w:numFmt w:val="bullet"/>
+      <w:lvlText w:val=""/>
+      <w:lvlJc w:val="left"/>
+      <w:pPr>
+        <w:tabs>
+          <w:tab w:val="num" w:pos="4320"/>
+        </w:tabs>
+        <w:ind w:left="4320" w:hanging="360"/>
+      </w:pPr>
+      <w:rPr>
+        <w:rFonts w:ascii="Symbol" w:hAnsi="Symbol" w:hint="default"/>
+        <w:sz w:val="20"/>
+      </w:rPr>
+    </w:lvl>
+    <w:lvl w:ilvl="6" w:tentative="1">
+      <w:start w:val="1"/>
+      <w:numFmt w:val="bullet"/>
+      <w:lvlText w:val=""/>
+      <w:lvlJc w:val="left"/>
+      <w:pPr>
+        <w:tabs>
+          <w:tab w:val="num" w:pos="5040"/>
+        </w:tabs>
+        <w:ind w:left="5040" w:hanging="360"/>
+      </w:pPr>
+      <w:rPr>
+        <w:rFonts w:ascii="Symbol" w:hAnsi="Symbol" w:hint="default"/>
+        <w:sz w:val="20"/>
+      </w:rPr>
+    </w:lvl>
+    <w:lvl w:ilvl="7" w:tentative="1">
+      <w:start w:val="1"/>
+      <w:numFmt w:val="bullet"/>
+      <w:lvlText w:val=""/>
+      <w:lvlJc w:val="left"/>
+      <w:pPr>
+        <w:tabs>
+          <w:tab w:val="num" w:pos="5760"/>
+        </w:tabs>
+        <w:ind w:left="5760" w:hanging="360"/>
+      </w:pPr>
+      <w:rPr>
+        <w:rFonts w:ascii="Symbol" w:hAnsi="Symbol" w:hint="default"/>
+        <w:sz w:val="20"/>
+      </w:rPr>
+    </w:lvl>
+    <w:lvl w:ilvl="8" w:tentative="1">
+      <w:start w:val="1"/>
+      <w:numFmt w:val="bullet"/>
+      <w:lvlText w:val=""/>
+      <w:lvlJc w:val="left"/>
+      <w:pPr>
+        <w:tabs>
+          <w:tab w:val="num" w:pos="6480"/>
+        </w:tabs>
+        <w:ind w:left="6480" w:hanging="360"/>
+      </w:pPr>
+      <w:rPr>
+        <w:rFonts w:ascii="Symbol" w:hAnsi="Symbol" w:hint="default"/>
+        <w:sz w:val="20"/>
+      </w:rPr>
+    </w:lvl>
+  </w:abstractNum>
+  <w:abstractNum w:abstractNumId="1">
+    <w:nsid w:val="0E463FE6"/>
+    <w:multiLevelType w:val="multilevel"/>
+    <w:tmpl w:val="7DDCF8EC"/>
+    <w:lvl w:ilvl="0">
+      <w:start w:val="1"/>
+      <w:numFmt w:val="bullet"/>
+      <w:lvlText w:val=""/>
+      <w:lvlJc w:val="left"/>
+      <w:pPr>
+        <w:tabs>
+          <w:tab w:val="num" w:pos="720"/>
+        </w:tabs>
+        <w:ind w:left="720" w:hanging="360"/>
+      </w:pPr>
+      <w:rPr>
+        <w:rFonts w:ascii="Symbol" w:hAnsi="Symbol" w:hint="default"/>
+        <w:sz w:val="20"/>
+      </w:rPr>
+    </w:lvl>
+    <w:lvl w:ilvl="1" w:tentative="1">
+      <w:start w:val="1"/>
+      <w:numFmt w:val="bullet"/>
+      <w:lvlText w:val=""/>
+      <w:lvlJc w:val="left"/>
+      <w:pPr>
+        <w:tabs>
+          <w:tab w:val="num" w:pos="1440"/>
+        </w:tabs>
+        <w:ind w:left="1440" w:hanging="360"/>
+      </w:pPr>
+      <w:rPr>
+        <w:rFonts w:ascii="Symbol" w:hAnsi="Symbol" w:hint="default"/>
+        <w:sz w:val="20"/>
+      </w:rPr>
+    </w:lvl>
+    <w:lvl w:ilvl="2" w:tentative="1">
+      <w:start w:val="1"/>
+      <w:numFmt w:val="bullet"/>
+      <w:lvlText w:val=""/>
+      <w:lvlJc w:val="left"/>
+      <w:pPr>
+        <w:tabs>
+          <w:tab w:val="num" w:pos="2160"/>
+        </w:tabs>
+        <w:ind w:left="2160" w:hanging="360"/>
+      </w:pPr>
+      <w:rPr>
+        <w:rFonts w:ascii="Symbol" w:hAnsi="Symbol" w:hint="default"/>
+        <w:sz w:val="20"/>
+      </w:rPr>
+    </w:lvl>
+    <w:lvl w:ilvl="3" w:tentative="1">
+      <w:start w:val="1"/>
+      <w:numFmt w:val="bullet"/>
+      <w:lvlText w:val=""/>
+      <w:lvlJc w:val="left"/>
+      <w:pPr>
+        <w:tabs>
+          <w:tab w:val="num" w:pos="2880"/>
+        </w:tabs>
+        <w:ind w:left="2880" w:hanging="360"/>
+      </w:pPr>
+      <w:rPr>
+        <w:rFonts w:ascii="Symbol" w:hAnsi="Symbol" w:hint="default"/>
+        <w:sz w:val="20"/>
+      </w:rPr>
+    </w:lvl>
+    <w:lvl w:ilvl="4" w:tentative="1">
+      <w:start w:val="1"/>
+      <w:numFmt w:val="bullet"/>
+      <w:lvlText w:val=""/>
+      <w:lvlJc w:val="left"/>
+      <w:pPr>
+        <w:tabs>
+          <w:tab w:val="num" w:pos="3600"/>
+        </w:tabs>
+        <w:ind w:left="3600" w:hanging="360"/>
+      </w:pPr>
+      <w:rPr>
+        <w:rFonts w:ascii="Symbol" w:hAnsi="Symbol" w:hint="default"/>
+        <w:sz w:val="20"/>
+      </w:rPr>
+    </w:lvl>
+    <w:lvl w:ilvl="5" w:tentative="1">
+      <w:start w:val="1"/>
+      <w:numFmt w:val="bullet"/>
+      <w:lvlText w:val=""/>
+      <w:lvlJc w:val="left"/>
+      <w:pPr>
+        <w:tabs>
+          <w:tab w:val="num" w:pos="4320"/>
+        </w:tabs>
+        <w:ind w:left="4320" w:hanging="360"/>
+      </w:pPr>
+      <w:rPr>
+        <w:rFonts w:ascii="Symbol" w:hAnsi="Symbol" w:hint="default"/>
+        <w:sz w:val="20"/>
+      </w:rPr>
+    </w:lvl>
+    <w:lvl w:ilvl="6" w:tentative="1">
+      <w:start w:val="1"/>
+      <w:numFmt w:val="bullet"/>
+      <w:lvlText w:val=""/>
+      <w:lvlJc w:val="left"/>
+      <w:pPr>
+        <w:tabs>
+          <w:tab w:val="num" w:pos="5040"/>
+        </w:tabs>
+        <w:ind w:left="5040" w:hanging="360"/>
+      </w:pPr>
+      <w:rPr>
+        <w:rFonts w:ascii="Symbol" w:hAnsi="Symbol" w:hint="default"/>
+        <w:sz w:val="20"/>
+      </w:rPr>
+    </w:lvl>
+    <w:lvl w:ilvl="7" w:tentative="1">
+      <w:start w:val="1"/>
+      <w:numFmt w:val="bullet"/>
+      <w:lvlText w:val=""/>
+      <w:lvlJc w:val="left"/>
+      <w:pPr>
+        <w:tabs>
+          <w:tab w:val="num" w:pos="5760"/>
+        </w:tabs>
+        <w:ind w:left="5760" w:hanging="360"/>
+      </w:pPr>
+      <w:rPr>
+        <w:rFonts w:ascii="Symbol" w:hAnsi="Symbol" w:hint="default"/>
+        <w:sz w:val="20"/>
+      </w:rPr>
+    </w:lvl>
+    <w:lvl w:ilvl="8" w:tentative="1">
+      <w:start w:val="1"/>
+      <w:numFmt w:val="bullet"/>
+      <w:lvlText w:val=""/>
+      <w:lvlJc w:val="left"/>
+      <w:pPr>
+        <w:tabs>
+          <w:tab w:val="num" w:pos="6480"/>
+        </w:tabs>
+        <w:ind w:left="6480" w:hanging="360"/>
+      </w:pPr>
+      <w:rPr>
+        <w:rFonts w:ascii="Symbol" w:hAnsi="Symbol" w:hint="default"/>
+        <w:sz w:val="20"/>
+      </w:rPr>
+    </w:lvl>
+  </w:abstractNum>
+  <w:abstractNum w:abstractNumId="2">
+    <w:nsid w:val="29432F12"/>
+    <w:multiLevelType w:val="multilevel"/>
+    <w:tmpl w:val="7DDCF8EC"/>
+    <w:lvl w:ilvl="0">
+      <w:start w:val="1"/>
+      <w:numFmt w:val="bullet"/>
+      <w:lvlText w:val=""/>
+      <w:lvlJc w:val="left"/>
+      <w:pPr>
+        <w:tabs>
+          <w:tab w:val="num" w:pos="720"/>
+        </w:tabs>
+        <w:ind w:left="720" w:hanging="360"/>
+      </w:pPr>
+      <w:rPr>
+        <w:rFonts w:ascii="Symbol" w:hAnsi="Symbol" w:hint="default"/>
+        <w:sz w:val="20"/>
+      </w:rPr>
+    </w:lvl>
+    <w:lvl w:ilvl="1" w:tentative="1">
+      <w:start w:val="1"/>
+      <w:numFmt w:val="bullet"/>
+      <w:lvlText w:val=""/>
+      <w:lvlJc w:val="left"/>
+      <w:pPr>
+        <w:tabs>
+          <w:tab w:val="num" w:pos="1440"/>
+        </w:tabs>
+        <w:ind w:left="1440" w:hanging="360"/>
+      </w:pPr>
+      <w:rPr>
+        <w:rFonts w:ascii="Symbol" w:hAnsi="Symbol" w:hint="default"/>
+        <w:sz w:val="20"/>
+      </w:rPr>
+    </w:lvl>
+    <w:lvl w:ilvl="2" w:tentative="1">
+      <w:start w:val="1"/>
+      <w:numFmt w:val="bullet"/>
+      <w:lvlText w:val=""/>
+      <w:lvlJc w:val="left"/>
+      <w:pPr>
+        <w:tabs>
+          <w:tab w:val="num" w:pos="2160"/>
+        </w:tabs>
+        <w:ind w:left="2160" w:hanging="360"/>
+      </w:pPr>
+      <w:rPr>
+        <w:rFonts w:ascii="Symbol" w:hAnsi="Symbol" w:hint="default"/>
+        <w:sz w:val="20"/>
+      </w:rPr>
+    </w:lvl>
+    <w:lvl w:ilvl="3" w:tentative="1">
+      <w:start w:val="1"/>
+      <w:numFmt w:val="bullet"/>
+      <w:lvlText w:val=""/>
+      <w:lvlJc w:val="left"/>
+      <w:pPr>
+        <w:tabs>
+          <w:tab w:val="num" w:pos="2880"/>
+        </w:tabs>
+        <w:ind w:left="2880" w:hanging="360"/>
+      </w:pPr>
+      <w:rPr>
+        <w:rFonts w:ascii="Symbol" w:hAnsi="Symbol" w:hint="default"/>
+        <w:sz w:val="20"/>
+      </w:rPr>
+    </w:lvl>
+    <w:lvl w:ilvl="4" w:tentative="1">
+      <w:start w:val="1"/>
+      <w:numFmt w:val="bullet"/>
+      <w:lvlText w:val=""/>
+      <w:lvlJc w:val="left"/>
+      <w:pPr>
+        <w:tabs>
+          <w:tab w:val="num" w:pos="3600"/>
+        </w:tabs>
+        <w:ind w:left="3600" w:hanging="360"/>
+      </w:pPr>
+      <w:rPr>
+        <w:rFonts w:ascii="Symbol" w:hAnsi="Symbol" w:hint="default"/>
+        <w:sz w:val="20"/>
+      </w:rPr>
+    </w:lvl>
+    <w:lvl w:ilvl="5" w:tentative="1">
+      <w:start w:val="1"/>
+      <w:numFmt w:val="bullet"/>
+      <w:lvlText w:val=""/>
+      <w:lvlJc w:val="left"/>
+      <w:pPr>
+        <w:tabs>
+          <w:tab w:val="num" w:pos="4320"/>
+        </w:tabs>
+        <w:ind w:left="4320" w:hanging="360"/>
+      </w:pPr>
+      <w:rPr>
+        <w:rFonts w:ascii="Symbol" w:hAnsi="Symbol" w:hint="default"/>
+        <w:sz w:val="20"/>
+      </w:rPr>
+    </w:lvl>
+    <w:lvl w:ilvl="6" w:tentative="1">
+      <w:start w:val="1"/>
+      <w:numFmt w:val="bullet"/>
+      <w:lvlText w:val=""/>
+      <w:lvlJc w:val="left"/>
+      <w:pPr>
+        <w:tabs>
+          <w:tab w:val="num" w:pos="5040"/>
+        </w:tabs>
+        <w:ind w:left="5040" w:hanging="360"/>
+      </w:pPr>
+      <w:rPr>
+        <w:rFonts w:ascii="Symbol" w:hAnsi="Symbol" w:hint="default"/>
+        <w:sz w:val="20"/>
+      </w:rPr>
+    </w:lvl>
+    <w:lvl w:ilvl="7" w:tentative="1">
+      <w:start w:val="1"/>
+      <w:numFmt w:val="bullet"/>
+      <w:lvlText w:val=""/>
+      <w:lvlJc w:val="left"/>
+      <w:pPr>
+        <w:tabs>
+          <w:tab w:val="num" w:pos="5760"/>
+        </w:tabs>
+        <w:ind w:left="5760" w:hanging="360"/>
+      </w:pPr>
+      <w:rPr>
+        <w:rFonts w:ascii="Symbol" w:hAnsi="Symbol" w:hint="default"/>
+        <w:sz w:val="20"/>
+      </w:rPr>
+    </w:lvl>
+    <w:lvl w:ilvl="8" w:tentative="1">
+      <w:start w:val="1"/>
+      <w:numFmt w:val="bullet"/>
+      <w:lvlText w:val=""/>
+      <w:lvlJc w:val="left"/>
+      <w:pPr>
+        <w:tabs>
+          <w:tab w:val="num" w:pos="6480"/>
+        </w:tabs>
+        <w:ind w:left="6480" w:hanging="360"/>
+      </w:pPr>
+      <w:rPr>
+        <w:rFonts w:ascii="Symbol" w:hAnsi="Symbol" w:hint="default"/>
+        <w:sz w:val="20"/>
+      </w:rPr>
+    </w:lvl>
+  </w:abstractNum>
+  <w:abstractNum w:abstractNumId="3">
+    <w:nsid w:val="2B593EAB"/>
+    <w:multiLevelType w:val="multilevel"/>
+    <w:tmpl w:val="C696EC02"/>
+    <w:lvl w:ilvl="0">
+      <w:start w:val="1"/>
+      <w:numFmt w:val="bullet"/>
+      <w:lvlText w:val=""/>
+      <w:lvlJc w:val="left"/>
+      <w:pPr>
+        <w:tabs>
+          <w:tab w:val="num" w:pos="720"/>
+        </w:tabs>
+        <w:ind w:left="720" w:hanging="360"/>
+      </w:pPr>
+      <w:rPr>
+        <w:rFonts w:ascii="Symbol" w:hAnsi="Symbol" w:hint="default"/>
+        <w:sz w:val="20"/>
+      </w:rPr>
+    </w:lvl>
+    <w:lvl w:ilvl="1" w:tentative="1">
+      <w:start w:val="1"/>
+      <w:numFmt w:val="bullet"/>
+      <w:lvlText w:val=""/>
+      <w:lvlJc w:val="left"/>
+      <w:pPr>
+        <w:tabs>
+          <w:tab w:val="num" w:pos="1440"/>
+        </w:tabs>
+        <w:ind w:left="1440" w:hanging="360"/>
+      </w:pPr>
+      <w:rPr>
+        <w:rFonts w:ascii="Symbol" w:hAnsi="Symbol" w:hint="default"/>
+        <w:sz w:val="20"/>
+      </w:rPr>
+    </w:lvl>
+    <w:lvl w:ilvl="2" w:tentative="1">
+      <w:start w:val="1"/>
+      <w:numFmt w:val="bullet"/>
+      <w:lvlText w:val=""/>
+      <w:lvlJc w:val="left"/>
+      <w:pPr>
+        <w:tabs>
+          <w:tab w:val="num" w:pos="2160"/>
+        </w:tabs>
+        <w:ind w:left="2160" w:hanging="360"/>
+      </w:pPr>
+      <w:rPr>
+        <w:rFonts w:ascii="Symbol" w:hAnsi="Symbol" w:hint="default"/>
+        <w:sz w:val="20"/>
+      </w:rPr>
+    </w:lvl>
+    <w:lvl w:ilvl="3" w:tentative="1">
+      <w:start w:val="1"/>
+      <w:numFmt w:val="bullet"/>
+      <w:lvlText w:val=""/>
+      <w:lvlJc w:val="left"/>
+      <w:pPr>
+        <w:tabs>
+          <w:tab w:val="num" w:pos="2880"/>
+        </w:tabs>
+        <w:ind w:left="2880" w:hanging="360"/>
+      </w:pPr>
+      <w:rPr>
+        <w:rFonts w:ascii="Symbol" w:hAnsi="Symbol" w:hint="default"/>
+        <w:sz w:val="20"/>
+      </w:rPr>
+    </w:lvl>
+    <w:lvl w:ilvl="4" w:tentative="1">
+      <w:start w:val="1"/>
+      <w:numFmt w:val="bullet"/>
+      <w:lvlText w:val=""/>
+      <w:lvlJc w:val="left"/>
+      <w:pPr>
+        <w:tabs>
+          <w:tab w:val="num" w:pos="3600"/>
+        </w:tabs>
+        <w:ind w:left="3600" w:hanging="360"/>
+      </w:pPr>
+      <w:rPr>
+        <w:rFonts w:ascii="Symbol" w:hAnsi="Symbol" w:hint="default"/>
+        <w:sz w:val="20"/>
+      </w:rPr>
+    </w:lvl>
+    <w:lvl w:ilvl="5" w:tentative="1">
+      <w:start w:val="1"/>
+      <w:numFmt w:val="bullet"/>
+      <w:lvlText w:val=""/>
+      <w:lvlJc w:val="left"/>
+      <w:pPr>
+        <w:tabs>
+          <w:tab w:val="num" w:pos="4320"/>
+        </w:tabs>
+        <w:ind w:left="4320" w:hanging="360"/>
+      </w:pPr>
+      <w:rPr>
+        <w:rFonts w:ascii="Symbol" w:hAnsi="Symbol" w:hint="default"/>
+        <w:sz w:val="20"/>
+      </w:rPr>
+    </w:lvl>
+    <w:lvl w:ilvl="6" w:tentative="1">
+      <w:start w:val="1"/>
+      <w:numFmt w:val="bullet"/>
+      <w:lvlText w:val=""/>
+      <w:lvlJc w:val="left"/>
+      <w:pPr>
+        <w:tabs>
+          <w:tab w:val="num" w:pos="5040"/>
+        </w:tabs>
+        <w:ind w:left="5040" w:hanging="360"/>
+      </w:pPr>
+      <w:rPr>
+        <w:rFonts w:ascii="Symbol" w:hAnsi="Symbol" w:hint="default"/>
+        <w:sz w:val="20"/>
+      </w:rPr>
+    </w:lvl>
+    <w:lvl w:ilvl="7" w:tentative="1">
+      <w:start w:val="1"/>
+      <w:numFmt w:val="bullet"/>
+      <w:lvlText w:val=""/>
+      <w:lvlJc w:val="left"/>
+      <w:pPr>
+        <w:tabs>
+          <w:tab w:val="num" w:pos="5760"/>
+        </w:tabs>
+        <w:ind w:left="5760" w:hanging="360"/>
+      </w:pPr>
+      <w:rPr>
+        <w:rFonts w:ascii="Symbol" w:hAnsi="Symbol" w:hint="default"/>
+        <w:sz w:val="20"/>
+      </w:rPr>
+    </w:lvl>
+    <w:lvl w:ilvl="8" w:tentative="1">
+      <w:start w:val="1"/>
+      <w:numFmt w:val="bullet"/>
+      <w:lvlText w:val=""/>
+      <w:lvlJc w:val="left"/>
+      <w:pPr>
+        <w:tabs>
+          <w:tab w:val="num" w:pos="6480"/>
+        </w:tabs>
+        <w:ind w:left="6480" w:hanging="360"/>
+      </w:pPr>
+      <w:rPr>
+        <w:rFonts w:ascii="Symbol" w:hAnsi="Symbol" w:hint="default"/>
+        <w:sz w:val="20"/>
+      </w:rPr>
+    </w:lvl>
+  </w:abstractNum>
+  <w:abstractNum w:abstractNumId="4">
+    <w:nsid w:val="42D821E2"/>
+    <w:multiLevelType w:val="multilevel"/>
+    <w:tmpl w:val="2A5A2506"/>
+    <w:lvl w:ilvl="0">
+      <w:start w:val="1"/>
+      <w:numFmt w:val="bullet"/>
+      <w:lvlText w:val=""/>
+      <w:lvlJc w:val="left"/>
+      <w:pPr>
+        <w:tabs>
+          <w:tab w:val="num" w:pos="720"/>
+        </w:tabs>
+        <w:ind w:left="720" w:hanging="360"/>
+      </w:pPr>
+      <w:rPr>
+        <w:rFonts w:ascii="Symbol" w:hAnsi="Symbol" w:hint="default"/>
+        <w:sz w:val="20"/>
+      </w:rPr>
+    </w:lvl>
+    <w:lvl w:ilvl="1" w:tentative="1">
+      <w:start w:val="1"/>
+      <w:numFmt w:val="bullet"/>
+      <w:lvlText w:val=""/>
+      <w:lvlJc w:val="left"/>
+      <w:pPr>
+        <w:tabs>
+          <w:tab w:val="num" w:pos="1440"/>
+        </w:tabs>
+        <w:ind w:left="1440" w:hanging="360"/>
+      </w:pPr>
+      <w:rPr>
+        <w:rFonts w:ascii="Symbol" w:hAnsi="Symbol" w:hint="default"/>
+        <w:sz w:val="20"/>
+      </w:rPr>
+    </w:lvl>
+    <w:lvl w:ilvl="2" w:tentative="1">
+      <w:start w:val="1"/>
+      <w:numFmt w:val="bullet"/>
+      <w:lvlText w:val=""/>
+      <w:lvlJc w:val="left"/>
+      <w:pPr>
+        <w:tabs>
+          <w:tab w:val="num" w:pos="2160"/>
+        </w:tabs>
+        <w:ind w:left="2160" w:hanging="360"/>
+      </w:pPr>
+      <w:rPr>
+        <w:rFonts w:ascii="Symbol" w:hAnsi="Symbol" w:hint="default"/>
+        <w:sz w:val="20"/>
+      </w:rPr>
+    </w:lvl>
+    <w:lvl w:ilvl="3" w:tentative="1">
+      <w:start w:val="1"/>
+      <w:numFmt w:val="bullet"/>
+      <w:lvlText w:val=""/>
+      <w:lvlJc w:val="left"/>
+      <w:pPr>
+        <w:tabs>
+          <w:tab w:val="num" w:pos="2880"/>
+        </w:tabs>
+        <w:ind w:left="2880" w:hanging="360"/>
+      </w:pPr>
+      <w:rPr>
+        <w:rFonts w:ascii="Symbol" w:hAnsi="Symbol" w:hint="default"/>
+        <w:sz w:val="20"/>
+      </w:rPr>
+    </w:lvl>
+    <w:lvl w:ilvl="4" w:tentative="1">
+      <w:start w:val="1"/>
+      <w:numFmt w:val="bullet"/>
+      <w:lvlText w:val=""/>
+      <w:lvlJc w:val="left"/>
+      <w:pPr>
+        <w:tabs>
+          <w:tab w:val="num" w:pos="3600"/>
+        </w:tabs>
+        <w:ind w:left="3600" w:hanging="360"/>
+      </w:pPr>
+      <w:rPr>
+        <w:rFonts w:ascii="Symbol" w:hAnsi="Symbol" w:hint="default"/>
+        <w:sz w:val="20"/>
+      </w:rPr>
+    </w:lvl>
+    <w:lvl w:ilvl="5" w:tentative="1">
+      <w:start w:val="1"/>
+      <w:numFmt w:val="bullet"/>
+      <w:lvlText w:val=""/>
+      <w:lvlJc w:val="left"/>
+      <w:pPr>
+        <w:tabs>
+          <w:tab w:val="num" w:pos="4320"/>
+        </w:tabs>
+        <w:ind w:left="4320" w:hanging="360"/>
+      </w:pPr>
+      <w:rPr>
+        <w:rFonts w:ascii="Symbol" w:hAnsi="Symbol" w:hint="default"/>
+        <w:sz w:val="20"/>
+      </w:rPr>
+    </w:lvl>
+    <w:lvl w:ilvl="6" w:tentative="1">
+      <w:start w:val="1"/>
+      <w:numFmt w:val="bullet"/>
+      <w:lvlText w:val=""/>
+      <w:lvlJc w:val="left"/>
+      <w:pPr>
+        <w:tabs>
+          <w:tab w:val="num" w:pos="5040"/>
+        </w:tabs>
+        <w:ind w:left="5040" w:hanging="360"/>
+      </w:pPr>
+      <w:rPr>
+        <w:rFonts w:ascii="Symbol" w:hAnsi="Symbol" w:hint="default"/>
+        <w:sz w:val="20"/>
+      </w:rPr>
+    </w:lvl>
+    <w:lvl w:ilvl="7" w:tentative="1">
+      <w:start w:val="1"/>
+      <w:numFmt w:val="bullet"/>
+      <w:lvlText w:val=""/>
+      <w:lvlJc w:val="left"/>
+      <w:pPr>
+        <w:tabs>
+          <w:tab w:val="num" w:pos="5760"/>
+        </w:tabs>
+        <w:ind w:left="5760" w:hanging="360"/>
+      </w:pPr>
+      <w:rPr>
+        <w:rFonts w:ascii="Symbol" w:hAnsi="Symbol" w:hint="default"/>
+        <w:sz w:val="20"/>
+      </w:rPr>
+    </w:lvl>
+    <w:lvl w:ilvl="8" w:tentative="1">
+      <w:start w:val="1"/>
+      <w:numFmt w:val="bullet"/>
+      <w:lvlText w:val=""/>
+      <w:lvlJc w:val="left"/>
+      <w:pPr>
+        <w:tabs>
+          <w:tab w:val="num" w:pos="6480"/>
+        </w:tabs>
+        <w:ind w:left="6480" w:hanging="360"/>
+      </w:pPr>
+      <w:rPr>
+        <w:rFonts w:ascii="Symbol" w:hAnsi="Symbol" w:hint="default"/>
+        <w:sz w:val="20"/>
+      </w:rPr>
+    </w:lvl>
+  </w:abstractNum>
+  <w:abstractNum w:abstractNumId="5">
+    <w:nsid w:val="4C9232B2"/>
+    <w:multiLevelType w:val="multilevel"/>
+    <w:tmpl w:val="0C847B62"/>
+    <w:lvl w:ilvl="0">
+      <w:start w:val="1"/>
+      <w:numFmt w:val="bullet"/>
+      <w:lvlText w:val=""/>
+      <w:lvlJc w:val="left"/>
+      <w:pPr>
+        <w:tabs>
+          <w:tab w:val="num" w:pos="720"/>
+        </w:tabs>
+        <w:ind w:left="720" w:hanging="360"/>
+      </w:pPr>
+      <w:rPr>
+        <w:rFonts w:ascii="Symbol" w:hAnsi="Symbol" w:hint="default"/>
+        <w:sz w:val="20"/>
+      </w:rPr>
+    </w:lvl>
+    <w:lvl w:ilvl="1" w:tentative="1">
+      <w:start w:val="1"/>
+      <w:numFmt w:val="bullet"/>
+      <w:lvlText w:val=""/>
+      <w:lvlJc w:val="left"/>
+      <w:pPr>
+        <w:tabs>
+          <w:tab w:val="num" w:pos="1440"/>
+        </w:tabs>
+        <w:ind w:left="1440" w:hanging="360"/>
+      </w:pPr>
+      <w:rPr>
+        <w:rFonts w:ascii="Symbol" w:hAnsi="Symbol" w:hint="default"/>
+        <w:sz w:val="20"/>
+      </w:rPr>
+    </w:lvl>
+    <w:lvl w:ilvl="2" w:tentative="1">
+      <w:start w:val="1"/>
+      <w:numFmt w:val="bullet"/>
+      <w:lvlText w:val=""/>
+      <w:lvlJc w:val="left"/>
+      <w:pPr>
+        <w:tabs>
+          <w:tab w:val="num" w:pos="2160"/>
+        </w:tabs>
+        <w:ind w:left="2160" w:hanging="360"/>
+      </w:pPr>
+      <w:rPr>
+        <w:rFonts w:ascii="Symbol" w:hAnsi="Symbol" w:hint="default"/>
+        <w:sz w:val="20"/>
+      </w:rPr>
+    </w:lvl>
+    <w:lvl w:ilvl="3" w:tentative="1">
+      <w:start w:val="1"/>
+      <w:numFmt w:val="bullet"/>
+      <w:lvlText w:val=""/>
+      <w:lvlJc w:val="left"/>
+      <w:pPr>
+        <w:tabs>
+          <w:tab w:val="num" w:pos="2880"/>
+        </w:tabs>
+        <w:ind w:left="2880" w:hanging="360"/>
+      </w:pPr>
+      <w:rPr>
+        <w:rFonts w:ascii="Symbol" w:hAnsi="Symbol" w:hint="default"/>
+        <w:sz w:val="20"/>
+      </w:rPr>
+    </w:lvl>
+    <w:lvl w:ilvl="4" w:tentative="1">
+      <w:start w:val="1"/>
+      <w:numFmt w:val="bullet"/>
+      <w:lvlText w:val=""/>
+      <w:lvlJc w:val="left"/>
+      <w:pPr>
+        <w:tabs>
+          <w:tab w:val="num" w:pos="3600"/>
+        </w:tabs>
+        <w:ind w:left="3600" w:hanging="360"/>
+      </w:pPr>
+      <w:rPr>
+        <w:rFonts w:ascii="Symbol" w:hAnsi="Symbol" w:hint="default"/>
+        <w:sz w:val="20"/>
+      </w:rPr>
+    </w:lvl>
+    <w:lvl w:ilvl="5" w:tentative="1">
+      <w:start w:val="1"/>
+      <w:numFmt w:val="bullet"/>
+      <w:lvlText w:val=""/>
+      <w:lvlJc w:val="left"/>
+      <w:pPr>
+        <w:tabs>
+          <w:tab w:val="num" w:pos="4320"/>
+        </w:tabs>
+        <w:ind w:left="4320" w:hanging="360"/>
+      </w:pPr>
+      <w:rPr>
+        <w:rFonts w:ascii="Symbol" w:hAnsi="Symbol" w:hint="default"/>
+        <w:sz w:val="20"/>
+      </w:rPr>
+    </w:lvl>
+    <w:lvl w:ilvl="6" w:tentative="1">
+      <w:start w:val="1"/>
+      <w:numFmt w:val="bullet"/>
+      <w:lvlText w:val=""/>
+      <w:lvlJc w:val="left"/>
+      <w:pPr>
+        <w:tabs>
+          <w:tab w:val="num" w:pos="5040"/>
+        </w:tabs>
+        <w:ind w:left="5040" w:hanging="360"/>
+      </w:pPr>
+      <w:rPr>
+        <w:rFonts w:ascii="Symbol" w:hAnsi="Symbol" w:hint="default"/>
+        <w:sz w:val="20"/>
+      </w:rPr>
+    </w:lvl>
+    <w:lvl w:ilvl="7" w:tentative="1">
+      <w:start w:val="1"/>
+      <w:numFmt w:val="bullet"/>
+      <w:lvlText w:val=""/>
+      <w:lvlJc w:val="left"/>
+      <w:pPr>
+        <w:tabs>
+          <w:tab w:val="num" w:pos="5760"/>
+        </w:tabs>
+        <w:ind w:left="5760" w:hanging="360"/>
+      </w:pPr>
+      <w:rPr>
+        <w:rFonts w:ascii="Symbol" w:hAnsi="Symbol" w:hint="default"/>
+        <w:sz w:val="20"/>
+      </w:rPr>
+    </w:lvl>
+    <w:lvl w:ilvl="8" w:tentative="1">
+      <w:start w:val="1"/>
+      <w:numFmt w:val="bullet"/>
+      <w:lvlText w:val=""/>
+      <w:lvlJc w:val="left"/>
+      <w:pPr>
+        <w:tabs>
+          <w:tab w:val="num" w:pos="6480"/>
+        </w:tabs>
+        <w:ind w:left="6480" w:hanging="360"/>
+      </w:pPr>
+      <w:rPr>
+        <w:rFonts w:ascii="Symbol" w:hAnsi="Symbol" w:hint="default"/>
+        <w:sz w:val="20"/>
+      </w:rPr>
+    </w:lvl>
+  </w:abstractNum>
+  <w:abstractNum w:abstractNumId="6">
+    <w:nsid w:val="6FE44239"/>
+    <w:multiLevelType w:val="multilevel"/>
+    <w:tmpl w:val="7DDCF8EC"/>
+    <w:lvl w:ilvl="0">
+      <w:start w:val="1"/>
+      <w:numFmt w:val="bullet"/>
+      <w:lvlText w:val=""/>
+      <w:lvlJc w:val="left"/>
+      <w:pPr>
+        <w:tabs>
+          <w:tab w:val="num" w:pos="720"/>
+        </w:tabs>
+        <w:ind w:left="720" w:hanging="360"/>
+      </w:pPr>
+      <w:rPr>
+        <w:rFonts w:ascii="Symbol" w:hAnsi="Symbol" w:hint="default"/>
+        <w:sz w:val="20"/>
+      </w:rPr>
+    </w:lvl>
+    <w:lvl w:ilvl="1" w:tentative="1">
+      <w:start w:val="1"/>
+      <w:numFmt w:val="bullet"/>
+      <w:lvlText w:val=""/>
+      <w:lvlJc w:val="left"/>
+      <w:pPr>
+        <w:tabs>
+          <w:tab w:val="num" w:pos="1440"/>
+        </w:tabs>
+        <w:ind w:left="1440" w:hanging="360"/>
+      </w:pPr>
+      <w:rPr>
+        <w:rFonts w:ascii="Symbol" w:hAnsi="Symbol" w:hint="default"/>
+        <w:sz w:val="20"/>
+      </w:rPr>
+    </w:lvl>
+    <w:lvl w:ilvl="2" w:tentative="1">
+      <w:start w:val="1"/>
+      <w:numFmt w:val="bullet"/>
+      <w:lvlText w:val=""/>
+      <w:lvlJc w:val="left"/>
+      <w:pPr>
+        <w:tabs>
+          <w:tab w:val="num" w:pos="2160"/>
+        </w:tabs>
+        <w:ind w:left="2160" w:hanging="360"/>
+      </w:pPr>
+      <w:rPr>
+        <w:rFonts w:ascii="Symbol" w:hAnsi="Symbol" w:hint="default"/>
+        <w:sz w:val="20"/>
+      </w:rPr>
+    </w:lvl>
+    <w:lvl w:ilvl="3" w:tentative="1">
+      <w:start w:val="1"/>
+      <w:numFmt w:val="bullet"/>
+      <w:lvlText w:val=""/>
+      <w:lvlJc w:val="left"/>
+      <w:pPr>
+        <w:tabs>
+          <w:tab w:val="num" w:pos="2880"/>
+        </w:tabs>
+        <w:ind w:left="2880" w:hanging="360"/>
+      </w:pPr>
+      <w:rPr>
+        <w:rFonts w:ascii="Symbol" w:hAnsi="Symbol" w:hint="default"/>
+        <w:sz w:val="20"/>
+      </w:rPr>
+    </w:lvl>
+    <w:lvl w:ilvl="4" w:tentative="1">
+      <w:start w:val="1"/>
+      <w:numFmt w:val="bullet"/>
+      <w:lvlText w:val=""/>
+      <w:lvlJc w:val="left"/>
+      <w:pPr>
+        <w:tabs>
+          <w:tab w:val="num" w:pos="3600"/>
+        </w:tabs>
+        <w:ind w:left="3600" w:hanging="360"/>
+      </w:pPr>
+      <w:rPr>
+        <w:rFonts w:ascii="Symbol" w:hAnsi="Symbol" w:hint="default"/>
+        <w:sz w:val="20"/>
+      </w:rPr>
+    </w:lvl>
+    <w:lvl w:ilvl="5" w:tentative="1">
+      <w:start w:val="1"/>
+      <w:numFmt w:val="bullet"/>
+      <w:lvlText w:val=""/>
+      <w:lvlJc w:val="left"/>
+      <w:pPr>
+        <w:tabs>
+          <w:tab w:val="num" w:pos="4320"/>
+        </w:tabs>
+        <w:ind w:left="4320" w:hanging="360"/>
+      </w:pPr>
+      <w:rPr>
+        <w:rFonts w:ascii="Symbol" w:hAnsi="Symbol" w:hint="default"/>
+        <w:sz w:val="20"/>
+      </w:rPr>
+    </w:lvl>
+    <w:lvl w:ilvl="6" w:tentative="1">
+      <w:start w:val="1"/>
+      <w:numFmt w:val="bullet"/>
+      <w:lvlText w:val=""/>
+      <w:lvlJc w:val="left"/>
+      <w:pPr>
+        <w:tabs>
+          <w:tab w:val="num" w:pos="5040"/>
+        </w:tabs>
+        <w:ind w:left="5040" w:hanging="360"/>
+      </w:pPr>
+      <w:rPr>
+        <w:rFonts w:ascii="Symbol" w:hAnsi="Symbol" w:hint="default"/>
+        <w:sz w:val="20"/>
+      </w:rPr>
+    </w:lvl>
+    <w:lvl w:ilvl="7" w:tentative="1">
+      <w:start w:val="1"/>
+      <w:numFmt w:val="bullet"/>
+      <w:lvlText w:val=""/>
+      <w:lvlJc w:val="left"/>
+      <w:pPr>
+        <w:tabs>
+          <w:tab w:val="num" w:pos="5760"/>
+        </w:tabs>
+        <w:ind w:left="5760" w:hanging="360"/>
+      </w:pPr>
+      <w:rPr>
+        <w:rFonts w:ascii="Symbol" w:hAnsi="Symbol" w:hint="default"/>
+        <w:sz w:val="20"/>
+      </w:rPr>
+    </w:lvl>
+    <w:lvl w:ilvl="8" w:tentative="1">
+      <w:start w:val="1"/>
+      <w:numFmt w:val="bullet"/>
+      <w:lvlText w:val=""/>
+      <w:lvlJc w:val="left"/>
+      <w:pPr>
+        <w:tabs>
+          <w:tab w:val="num" w:pos="6480"/>
+        </w:tabs>
+        <w:ind w:left="6480" w:hanging="360"/>
+      </w:pPr>
+      <w:rPr>
+        <w:rFonts w:ascii="Symbol" w:hAnsi="Symbol" w:hint="default"/>
+        <w:sz w:val="20"/>
+      </w:rPr>
+    </w:lvl>
+  </w:abstractNum>
+  <w:abstractNum w:abstractNumId="7">
+    <w:nsid w:val="7D493915"/>
+    <w:multiLevelType w:val="hybridMultilevel"/>
+    <w:tmpl w:val="4260ED04"/>
+    <w:lvl w:ilvl="0" w:tplc="04090001">
+      <w:start w:val="1"/>
+      <w:numFmt w:val="bullet"/>
+      <w:lvlText w:val=""/>
+      <w:lvlJc w:val="left"/>
+      <w:pPr>
+        <w:ind w:left="720" w:hanging="360"/>
+      </w:pPr>
+      <w:rPr>
+        <w:rFonts w:ascii="Symbol" w:hAnsi="Symbol" w:hint="default"/>
+      </w:rPr>
+    </w:lvl>
+    <w:lvl w:ilvl="1" w:tplc="04090003" w:tentative="1">
+      <w:start w:val="1"/>
+      <w:numFmt w:val="bullet"/>
+      <w:lvlText w:val="o"/>
+      <w:lvlJc w:val="left"/>
+      <w:pPr>
+        <w:ind w:left="1440" w:hanging="360"/>
+      </w:pPr>
+      <w:rPr>
+        <w:rFonts w:ascii="Courier New" w:hAnsi="Courier New" w:cs="Courier New" w:hint="default"/>
+      </w:rPr>
+    </w:lvl>
+    <w:lvl w:ilvl="2" w:tplc="04090005" w:tentative="1">
+      <w:start w:val="1"/>
+      <w:numFmt w:val="bullet"/>
+      <w:lvlText w:val=""/>
+      <w:lvlJc w:val="left"/>
+      <w:pPr>
+        <w:ind w:left="2160" w:hanging="360"/>
+      </w:pPr>
+      <w:rPr>
+        <w:rFonts w:ascii="Wingdings" w:hAnsi="Wingdings" w:hint="default"/>
+      </w:rPr>
+    </w:lvl>
+    <w:lvl w:ilvl="3" w:tplc="04090001" w:tentative="1">
+      <w:start w:val="1"/>
+      <w:numFmt w:val="bullet"/>
+      <w:lvlText w:val=""/>
+      <w:lvlJc w:val="left"/>
+      <w:pPr>
+        <w:ind w:left="2880" w:hanging="360"/>
+      </w:pPr>
+      <w:rPr>
+        <w:rFonts w:ascii="Symbol" w:hAnsi="Symbol" w:hint="default"/>
+      </w:rPr>
+    </w:lvl>
+    <w:lvl w:ilvl="4" w:tplc="04090003" w:tentative="1">
+      <w:start w:val="1"/>
+      <w:numFmt w:val="bullet"/>
+      <w:lvlText w:val="o"/>
+      <w:lvlJc w:val="left"/>
+      <w:pPr>
+        <w:ind w:left="3600" w:hanging="360"/>
+      </w:pPr>
+      <w:rPr>
+        <w:rFonts w:ascii="Courier New" w:hAnsi="Courier New" w:cs="Courier New" w:hint="default"/>
+      </w:rPr>
+    </w:lvl>
+    <w:lvl w:ilvl="5" w:tplc="04090005" w:tentative="1">
+      <w:start w:val="1"/>
+      <w:numFmt w:val="bullet"/>
+      <w:lvlText w:val=""/>
+      <w:lvlJc w:val="left"/>
+      <w:pPr>
+        <w:ind w:left="4320" w:hanging="360"/>
+      </w:pPr>
+      <w:rPr>
+        <w:rFonts w:ascii="Wingdings" w:hAnsi="Wingdings" w:hint="default"/>
+      </w:rPr>
+    </w:lvl>
+    <w:lvl w:ilvl="6" w:tplc="04090001" w:tentative="1">
+      <w:start w:val="1"/>
+      <w:numFmt w:val="bullet"/>
+      <w:lvlText w:val=""/>
+      <w:lvlJc w:val="left"/>
+      <w:pPr>
+        <w:ind w:left="5040" w:hanging="360"/>
+      </w:pPr>
+      <w:rPr>
+        <w:rFonts w:ascii="Symbol" w:hAnsi="Symbol" w:hint="default"/>
+      </w:rPr>
+    </w:lvl>
+    <w:lvl w:ilvl="7" w:tplc="04090003" w:tentative="1">
+      <w:start w:val="1"/>
+      <w:numFmt w:val="bullet"/>
+      <w:lvlText w:val="o"/>
+      <w:lvlJc w:val="left"/>
+      <w:pPr>
+        <w:ind w:left="5760" w:hanging="360"/>
+      </w:pPr>
+      <w:rPr>
+        <w:rFonts w:ascii="Courier New" w:hAnsi="Courier New" w:cs="Courier New" w:hint="default"/>
+      </w:rPr>
+    </w:lvl>
+    <w:lvl w:ilvl="8" w:tplc="04090005" w:tentative="1">
+      <w:start w:val="1"/>
+      <w:numFmt w:val="bullet"/>
+      <w:lvlText w:val=""/>
+      <w:lvlJc w:val="left"/>
+      <w:pPr>
+        <w:ind w:left="6480" w:hanging="360"/>
+      </w:pPr>
+      <w:rPr>
+        <w:rFonts w:ascii="Wingdings" w:hAnsi="Wingdings" w:hint="default"/>
+      </w:rPr>
+    </w:lvl>
+  </w:abstractNum>
+  <w:num w:numId="1">
+    <w:abstractNumId w:val="3"/>
+  </w:num>
+  <w:num w:numId="2">
+    <w:abstractNumId w:val="5"/>
+  </w:num>
+  <w:num w:numId="3">
+    <w:abstractNumId w:val="6"/>
+  </w:num>
+  <w:num w:numId="4">
+    <w:abstractNumId w:val="0"/>
+  </w:num>
+  <w:num w:numId="5">
+    <w:abstractNumId w:val="4"/>
+  </w:num>
+  <w:num w:numId="6">
+    <w:abstractNumId w:val="7"/>
+  </w:num>
+  <w:num w:numId="7">
+    <w:abstractNumId w:val="2"/>
+  </w:num>
+  <w:num w:numId="8">
+    <w:abstractNumId w:val="1"/>
+  </w:num>
+</w:numbering>
 </file>
 
 <file path=word/styles.xml><?xml version="1.0" encoding="utf-8"?>
@@ -634,19 +6005,18 @@
     <w:uiPriority w:val="9"/>
     <w:unhideWhenUsed/>
     <w:qFormat/>
-    <w:rsid w:val="0036779A"/>
+    <w:rsid w:val="00A40E8B"/>
     <w:pPr>
       <w:keepNext/>
       <w:keepLines/>
       <w:spacing w:before="200" w:after="0"/>
+      <w:jc w:val="center"/>
       <w:outlineLvl w:val="1"/>
     </w:pPr>
     <w:rPr>
       <w:rFonts w:eastAsiaTheme="majorEastAsia" w:cstheme="majorBidi"/>
-      <w:b/>
       <w:bCs/>
-      <w:sz w:val="26"/>
-      <w:szCs w:val="26"/>
+      <w:szCs w:val="28"/>
     </w:rPr>
   </w:style>
   <w:style w:type="paragraph" w:styleId="Heading3">
@@ -658,7 +6028,7 @@
     <w:uiPriority w:val="9"/>
     <w:unhideWhenUsed/>
     <w:qFormat/>
-    <w:rsid w:val="0036779A"/>
+    <w:rsid w:val="00480903"/>
     <w:pPr>
       <w:keepNext/>
       <w:keepLines/>
@@ -667,6 +6037,7 @@
     </w:pPr>
     <w:rPr>
       <w:rFonts w:eastAsiaTheme="majorEastAsia" w:cstheme="majorBidi"/>
+      <w:b/>
       <w:bCs/>
       <w:sz w:val="26"/>
     </w:rPr>
@@ -691,6 +6062,26 @@
       <w:rFonts w:eastAsiaTheme="majorEastAsia" w:cstheme="majorBidi"/>
       <w:bCs/>
       <w:iCs/>
+    </w:rPr>
+  </w:style>
+  <w:style w:type="paragraph" w:styleId="Heading5">
+    <w:name w:val="heading 5"/>
+    <w:basedOn w:val="Normal"/>
+    <w:next w:val="Normal"/>
+    <w:link w:val="Heading5Char"/>
+    <w:uiPriority w:val="9"/>
+    <w:unhideWhenUsed/>
+    <w:qFormat/>
+    <w:rsid w:val="008E63EC"/>
+    <w:pPr>
+      <w:keepNext/>
+      <w:keepLines/>
+      <w:spacing w:before="200" w:after="0"/>
+      <w:outlineLvl w:val="4"/>
+    </w:pPr>
+    <w:rPr>
+      <w:rFonts w:asciiTheme="majorHAnsi" w:eastAsiaTheme="majorEastAsia" w:hAnsiTheme="majorHAnsi" w:cstheme="majorBidi"/>
+      <w:color w:val="243F60" w:themeColor="accent1" w:themeShade="7F"/>
     </w:rPr>
   </w:style>
   <w:style w:type="character" w:default="1" w:styleId="DefaultParagraphFont">
@@ -740,13 +6131,11 @@
     <w:basedOn w:val="DefaultParagraphFont"/>
     <w:link w:val="Heading2"/>
     <w:uiPriority w:val="9"/>
-    <w:rsid w:val="0036779A"/>
+    <w:rsid w:val="00A40E8B"/>
     <w:rPr>
       <w:rFonts w:eastAsiaTheme="majorEastAsia" w:cstheme="majorBidi"/>
-      <w:b/>
       <w:bCs/>
-      <w:sz w:val="26"/>
-      <w:szCs w:val="26"/>
+      <w:szCs w:val="28"/>
     </w:rPr>
   </w:style>
   <w:style w:type="character" w:customStyle="1" w:styleId="Heading3Char">
@@ -754,9 +6143,10 @@
     <w:basedOn w:val="DefaultParagraphFont"/>
     <w:link w:val="Heading3"/>
     <w:uiPriority w:val="9"/>
-    <w:rsid w:val="0036779A"/>
+    <w:rsid w:val="00480903"/>
     <w:rPr>
       <w:rFonts w:eastAsiaTheme="majorEastAsia" w:cstheme="majorBidi"/>
+      <w:b/>
       <w:bCs/>
       <w:sz w:val="26"/>
     </w:rPr>
@@ -816,6 +6206,108 @@
     <w:link w:val="Footer"/>
     <w:uiPriority w:val="99"/>
     <w:rsid w:val="002351AA"/>
+  </w:style>
+  <w:style w:type="paragraph" w:styleId="BalloonText">
+    <w:name w:val="Balloon Text"/>
+    <w:basedOn w:val="Normal"/>
+    <w:link w:val="BalloonTextChar"/>
+    <w:uiPriority w:val="99"/>
+    <w:semiHidden/>
+    <w:unhideWhenUsed/>
+    <w:rsid w:val="002E5CBB"/>
+    <w:pPr>
+      <w:spacing w:after="0"/>
+    </w:pPr>
+    <w:rPr>
+      <w:rFonts w:ascii="Tahoma" w:hAnsi="Tahoma" w:cs="Tahoma"/>
+      <w:sz w:val="16"/>
+      <w:szCs w:val="16"/>
+    </w:rPr>
+  </w:style>
+  <w:style w:type="character" w:customStyle="1" w:styleId="BalloonTextChar">
+    <w:name w:val="Balloon Text Char"/>
+    <w:basedOn w:val="DefaultParagraphFont"/>
+    <w:link w:val="BalloonText"/>
+    <w:uiPriority w:val="99"/>
+    <w:semiHidden/>
+    <w:rsid w:val="002E5CBB"/>
+    <w:rPr>
+      <w:rFonts w:ascii="Tahoma" w:hAnsi="Tahoma" w:cs="Tahoma"/>
+      <w:sz w:val="16"/>
+      <w:szCs w:val="16"/>
+    </w:rPr>
+  </w:style>
+  <w:style w:type="character" w:styleId="Hyperlink">
+    <w:name w:val="Hyperlink"/>
+    <w:basedOn w:val="DefaultParagraphFont"/>
+    <w:uiPriority w:val="99"/>
+    <w:semiHidden/>
+    <w:unhideWhenUsed/>
+    <w:rsid w:val="00740F5E"/>
+    <w:rPr>
+      <w:color w:val="0000FF"/>
+      <w:u w:val="single"/>
+    </w:rPr>
+  </w:style>
+  <w:style w:type="character" w:styleId="Strong">
+    <w:name w:val="Strong"/>
+    <w:basedOn w:val="DefaultParagraphFont"/>
+    <w:uiPriority w:val="22"/>
+    <w:qFormat/>
+    <w:rsid w:val="00E8090D"/>
+    <w:rPr>
+      <w:b/>
+      <w:bCs/>
+    </w:rPr>
+  </w:style>
+  <w:style w:type="character" w:customStyle="1" w:styleId="Heading5Char">
+    <w:name w:val="Heading 5 Char"/>
+    <w:basedOn w:val="DefaultParagraphFont"/>
+    <w:link w:val="Heading5"/>
+    <w:uiPriority w:val="9"/>
+    <w:rsid w:val="008E63EC"/>
+    <w:rPr>
+      <w:rFonts w:asciiTheme="majorHAnsi" w:eastAsiaTheme="majorEastAsia" w:hAnsiTheme="majorHAnsi" w:cstheme="majorBidi"/>
+      <w:color w:val="243F60" w:themeColor="accent1" w:themeShade="7F"/>
+    </w:rPr>
+  </w:style>
+  <w:style w:type="paragraph" w:styleId="NormalWeb">
+    <w:name w:val="Normal (Web)"/>
+    <w:basedOn w:val="Normal"/>
+    <w:uiPriority w:val="99"/>
+    <w:semiHidden/>
+    <w:unhideWhenUsed/>
+    <w:rsid w:val="00363B4D"/>
+    <w:pPr>
+      <w:spacing w:before="100" w:beforeAutospacing="1" w:after="100" w:afterAutospacing="1"/>
+    </w:pPr>
+    <w:rPr>
+      <w:rFonts w:eastAsia="Times New Roman" w:cs="Times New Roman"/>
+      <w:sz w:val="24"/>
+      <w:szCs w:val="24"/>
+    </w:rPr>
+  </w:style>
+  <w:style w:type="character" w:styleId="Emphasis">
+    <w:name w:val="Emphasis"/>
+    <w:basedOn w:val="DefaultParagraphFont"/>
+    <w:uiPriority w:val="20"/>
+    <w:qFormat/>
+    <w:rsid w:val="00363B4D"/>
+    <w:rPr>
+      <w:i/>
+      <w:iCs/>
+    </w:rPr>
+  </w:style>
+  <w:style w:type="paragraph" w:styleId="ListParagraph">
+    <w:name w:val="List Paragraph"/>
+    <w:basedOn w:val="Normal"/>
+    <w:uiPriority w:val="34"/>
+    <w:qFormat/>
+    <w:rsid w:val="009D50B8"/>
+    <w:pPr>
+      <w:ind w:left="720"/>
+      <w:contextualSpacing/>
+    </w:pPr>
   </w:style>
 </w:styles>
 </file>
@@ -1018,19 +6510,18 @@
     <w:uiPriority w:val="9"/>
     <w:unhideWhenUsed/>
     <w:qFormat/>
-    <w:rsid w:val="0036779A"/>
+    <w:rsid w:val="00A40E8B"/>
     <w:pPr>
       <w:keepNext/>
       <w:keepLines/>
       <w:spacing w:before="200" w:after="0"/>
+      <w:jc w:val="center"/>
       <w:outlineLvl w:val="1"/>
     </w:pPr>
     <w:rPr>
       <w:rFonts w:eastAsiaTheme="majorEastAsia" w:cstheme="majorBidi"/>
-      <w:b/>
       <w:bCs/>
-      <w:sz w:val="26"/>
-      <w:szCs w:val="26"/>
+      <w:szCs w:val="28"/>
     </w:rPr>
   </w:style>
   <w:style w:type="paragraph" w:styleId="Heading3">
@@ -1042,7 +6533,7 @@
     <w:uiPriority w:val="9"/>
     <w:unhideWhenUsed/>
     <w:qFormat/>
-    <w:rsid w:val="0036779A"/>
+    <w:rsid w:val="00480903"/>
     <w:pPr>
       <w:keepNext/>
       <w:keepLines/>
@@ -1051,6 +6542,7 @@
     </w:pPr>
     <w:rPr>
       <w:rFonts w:eastAsiaTheme="majorEastAsia" w:cstheme="majorBidi"/>
+      <w:b/>
       <w:bCs/>
       <w:sz w:val="26"/>
     </w:rPr>
@@ -1075,6 +6567,26 @@
       <w:rFonts w:eastAsiaTheme="majorEastAsia" w:cstheme="majorBidi"/>
       <w:bCs/>
       <w:iCs/>
+    </w:rPr>
+  </w:style>
+  <w:style w:type="paragraph" w:styleId="Heading5">
+    <w:name w:val="heading 5"/>
+    <w:basedOn w:val="Normal"/>
+    <w:next w:val="Normal"/>
+    <w:link w:val="Heading5Char"/>
+    <w:uiPriority w:val="9"/>
+    <w:unhideWhenUsed/>
+    <w:qFormat/>
+    <w:rsid w:val="008E63EC"/>
+    <w:pPr>
+      <w:keepNext/>
+      <w:keepLines/>
+      <w:spacing w:before="200" w:after="0"/>
+      <w:outlineLvl w:val="4"/>
+    </w:pPr>
+    <w:rPr>
+      <w:rFonts w:asciiTheme="majorHAnsi" w:eastAsiaTheme="majorEastAsia" w:hAnsiTheme="majorHAnsi" w:cstheme="majorBidi"/>
+      <w:color w:val="243F60" w:themeColor="accent1" w:themeShade="7F"/>
     </w:rPr>
   </w:style>
   <w:style w:type="character" w:default="1" w:styleId="DefaultParagraphFont">
@@ -1124,13 +6636,11 @@
     <w:basedOn w:val="DefaultParagraphFont"/>
     <w:link w:val="Heading2"/>
     <w:uiPriority w:val="9"/>
-    <w:rsid w:val="0036779A"/>
+    <w:rsid w:val="00A40E8B"/>
     <w:rPr>
       <w:rFonts w:eastAsiaTheme="majorEastAsia" w:cstheme="majorBidi"/>
-      <w:b/>
       <w:bCs/>
-      <w:sz w:val="26"/>
-      <w:szCs w:val="26"/>
+      <w:szCs w:val="28"/>
     </w:rPr>
   </w:style>
   <w:style w:type="character" w:customStyle="1" w:styleId="Heading3Char">
@@ -1138,9 +6648,10 @@
     <w:basedOn w:val="DefaultParagraphFont"/>
     <w:link w:val="Heading3"/>
     <w:uiPriority w:val="9"/>
-    <w:rsid w:val="0036779A"/>
+    <w:rsid w:val="00480903"/>
     <w:rPr>
       <w:rFonts w:eastAsiaTheme="majorEastAsia" w:cstheme="majorBidi"/>
+      <w:b/>
       <w:bCs/>
       <w:sz w:val="26"/>
     </w:rPr>
@@ -1200,6 +6711,108 @@
     <w:link w:val="Footer"/>
     <w:uiPriority w:val="99"/>
     <w:rsid w:val="002351AA"/>
+  </w:style>
+  <w:style w:type="paragraph" w:styleId="BalloonText">
+    <w:name w:val="Balloon Text"/>
+    <w:basedOn w:val="Normal"/>
+    <w:link w:val="BalloonTextChar"/>
+    <w:uiPriority w:val="99"/>
+    <w:semiHidden/>
+    <w:unhideWhenUsed/>
+    <w:rsid w:val="002E5CBB"/>
+    <w:pPr>
+      <w:spacing w:after="0"/>
+    </w:pPr>
+    <w:rPr>
+      <w:rFonts w:ascii="Tahoma" w:hAnsi="Tahoma" w:cs="Tahoma"/>
+      <w:sz w:val="16"/>
+      <w:szCs w:val="16"/>
+    </w:rPr>
+  </w:style>
+  <w:style w:type="character" w:customStyle="1" w:styleId="BalloonTextChar">
+    <w:name w:val="Balloon Text Char"/>
+    <w:basedOn w:val="DefaultParagraphFont"/>
+    <w:link w:val="BalloonText"/>
+    <w:uiPriority w:val="99"/>
+    <w:semiHidden/>
+    <w:rsid w:val="002E5CBB"/>
+    <w:rPr>
+      <w:rFonts w:ascii="Tahoma" w:hAnsi="Tahoma" w:cs="Tahoma"/>
+      <w:sz w:val="16"/>
+      <w:szCs w:val="16"/>
+    </w:rPr>
+  </w:style>
+  <w:style w:type="character" w:styleId="Hyperlink">
+    <w:name w:val="Hyperlink"/>
+    <w:basedOn w:val="DefaultParagraphFont"/>
+    <w:uiPriority w:val="99"/>
+    <w:semiHidden/>
+    <w:unhideWhenUsed/>
+    <w:rsid w:val="00740F5E"/>
+    <w:rPr>
+      <w:color w:val="0000FF"/>
+      <w:u w:val="single"/>
+    </w:rPr>
+  </w:style>
+  <w:style w:type="character" w:styleId="Strong">
+    <w:name w:val="Strong"/>
+    <w:basedOn w:val="DefaultParagraphFont"/>
+    <w:uiPriority w:val="22"/>
+    <w:qFormat/>
+    <w:rsid w:val="00E8090D"/>
+    <w:rPr>
+      <w:b/>
+      <w:bCs/>
+    </w:rPr>
+  </w:style>
+  <w:style w:type="character" w:customStyle="1" w:styleId="Heading5Char">
+    <w:name w:val="Heading 5 Char"/>
+    <w:basedOn w:val="DefaultParagraphFont"/>
+    <w:link w:val="Heading5"/>
+    <w:uiPriority w:val="9"/>
+    <w:rsid w:val="008E63EC"/>
+    <w:rPr>
+      <w:rFonts w:asciiTheme="majorHAnsi" w:eastAsiaTheme="majorEastAsia" w:hAnsiTheme="majorHAnsi" w:cstheme="majorBidi"/>
+      <w:color w:val="243F60" w:themeColor="accent1" w:themeShade="7F"/>
+    </w:rPr>
+  </w:style>
+  <w:style w:type="paragraph" w:styleId="NormalWeb">
+    <w:name w:val="Normal (Web)"/>
+    <w:basedOn w:val="Normal"/>
+    <w:uiPriority w:val="99"/>
+    <w:semiHidden/>
+    <w:unhideWhenUsed/>
+    <w:rsid w:val="00363B4D"/>
+    <w:pPr>
+      <w:spacing w:before="100" w:beforeAutospacing="1" w:after="100" w:afterAutospacing="1"/>
+    </w:pPr>
+    <w:rPr>
+      <w:rFonts w:eastAsia="Times New Roman" w:cs="Times New Roman"/>
+      <w:sz w:val="24"/>
+      <w:szCs w:val="24"/>
+    </w:rPr>
+  </w:style>
+  <w:style w:type="character" w:styleId="Emphasis">
+    <w:name w:val="Emphasis"/>
+    <w:basedOn w:val="DefaultParagraphFont"/>
+    <w:uiPriority w:val="20"/>
+    <w:qFormat/>
+    <w:rsid w:val="00363B4D"/>
+    <w:rPr>
+      <w:i/>
+      <w:iCs/>
+    </w:rPr>
+  </w:style>
+  <w:style w:type="paragraph" w:styleId="ListParagraph">
+    <w:name w:val="List Paragraph"/>
+    <w:basedOn w:val="Normal"/>
+    <w:uiPriority w:val="34"/>
+    <w:qFormat/>
+    <w:rsid w:val="009D50B8"/>
+    <w:pPr>
+      <w:ind w:left="720"/>
+      <w:contextualSpacing/>
+    </w:pPr>
   </w:style>
 </w:styles>
 </file>
@@ -1494,7 +7107,7 @@
 </file>
 
 <file path=customXml/itemProps1.xml><?xml version="1.0" encoding="utf-8"?>
-<ds:datastoreItem xmlns:ds="http://schemas.openxmlformats.org/officeDocument/2006/customXml" ds:itemID="{52562D3A-C0D3-4605-AC3D-8DB51A54CD61}">
+<ds:datastoreItem xmlns:ds="http://schemas.openxmlformats.org/officeDocument/2006/customXml" ds:itemID="{515DA27F-B97B-4B79-B256-6575E06BDE2C}">
   <ds:schemaRefs>
     <ds:schemaRef ds:uri="http://schemas.openxmlformats.org/officeDocument/2006/bibliography"/>
   </ds:schemaRefs>

--- a/Lập trình c trong 1 giờ.docx
+++ b/Lập trình c trong 1 giờ.docx
@@ -51,7 +51,7 @@
           <w:noProof/>
         </w:rPr>
         <w:drawing>
-          <wp:anchor distT="0" distB="0" distL="114300" distR="114300" simplePos="0" relativeHeight="251675648" behindDoc="1" locked="0" layoutInCell="1" allowOverlap="1" wp14:anchorId="13B07518" wp14:editId="7388DDD3">
+          <wp:anchor distT="0" distB="0" distL="114300" distR="114300" simplePos="0" relativeHeight="251675648" behindDoc="1" locked="0" layoutInCell="1" allowOverlap="1" wp14:anchorId="17F4A4C2" wp14:editId="1F61772D">
             <wp:simplePos x="0" y="0"/>
             <wp:positionH relativeFrom="column">
               <wp:posOffset>4140200</wp:posOffset>
@@ -117,7 +117,7 @@
           <w:noProof/>
         </w:rPr>
         <w:drawing>
-          <wp:anchor distT="0" distB="0" distL="114300" distR="114300" simplePos="0" relativeHeight="251676672" behindDoc="1" locked="0" layoutInCell="1" allowOverlap="1" wp14:anchorId="64B2EC20" wp14:editId="3F1966DC">
+          <wp:anchor distT="0" distB="0" distL="114300" distR="114300" simplePos="0" relativeHeight="251676672" behindDoc="1" locked="0" layoutInCell="1" allowOverlap="1" wp14:anchorId="7925C4DF" wp14:editId="38FEA2D0">
             <wp:simplePos x="0" y="0"/>
             <wp:positionH relativeFrom="column">
               <wp:posOffset>1092200</wp:posOffset>
@@ -181,7 +181,7 @@
           <w:noProof/>
         </w:rPr>
         <w:drawing>
-          <wp:anchor distT="0" distB="0" distL="114300" distR="114300" simplePos="0" relativeHeight="251678720" behindDoc="1" locked="0" layoutInCell="1" allowOverlap="1" wp14:anchorId="4C8BDA97" wp14:editId="2C4DB670">
+          <wp:anchor distT="0" distB="0" distL="114300" distR="114300" simplePos="0" relativeHeight="251678720" behindDoc="1" locked="0" layoutInCell="1" allowOverlap="1" wp14:anchorId="1BB8CC86" wp14:editId="1B8AE4AF">
             <wp:simplePos x="0" y="0"/>
             <wp:positionH relativeFrom="column">
               <wp:posOffset>3749675</wp:posOffset>
@@ -241,7 +241,7 @@
           <w:noProof/>
         </w:rPr>
         <w:drawing>
-          <wp:anchor distT="0" distB="0" distL="114300" distR="114300" simplePos="0" relativeHeight="251677696" behindDoc="1" locked="0" layoutInCell="1" allowOverlap="1" wp14:anchorId="3C5CA986" wp14:editId="49E0546B">
+          <wp:anchor distT="0" distB="0" distL="114300" distR="114300" simplePos="0" relativeHeight="251677696" behindDoc="1" locked="0" layoutInCell="1" allowOverlap="1" wp14:anchorId="3A73C34C" wp14:editId="06181D85">
             <wp:simplePos x="0" y="0"/>
             <wp:positionH relativeFrom="column">
               <wp:posOffset>1149350</wp:posOffset>
@@ -320,7 +320,7 @@
           <w:noProof/>
         </w:rPr>
         <w:drawing>
-          <wp:anchor distT="0" distB="0" distL="114300" distR="114300" simplePos="0" relativeHeight="251679744" behindDoc="1" locked="0" layoutInCell="1" allowOverlap="1" wp14:anchorId="3E136570" wp14:editId="092747FE">
+          <wp:anchor distT="0" distB="0" distL="114300" distR="114300" simplePos="0" relativeHeight="251679744" behindDoc="1" locked="0" layoutInCell="1" allowOverlap="1" wp14:anchorId="663121CC" wp14:editId="05EA8EF1">
             <wp:simplePos x="0" y="0"/>
             <wp:positionH relativeFrom="column">
               <wp:posOffset>625475</wp:posOffset>
@@ -380,7 +380,7 @@
           <w:noProof/>
         </w:rPr>
         <w:drawing>
-          <wp:anchor distT="0" distB="0" distL="114300" distR="114300" simplePos="0" relativeHeight="251680768" behindDoc="1" locked="0" layoutInCell="1" allowOverlap="1" wp14:anchorId="430187A2" wp14:editId="2CBD19B6">
+          <wp:anchor distT="0" distB="0" distL="114300" distR="114300" simplePos="0" relativeHeight="251680768" behindDoc="1" locked="0" layoutInCell="1" allowOverlap="1" wp14:anchorId="127A6262" wp14:editId="7C1D113B">
             <wp:simplePos x="0" y="0"/>
             <wp:positionH relativeFrom="column">
               <wp:posOffset>1768475</wp:posOffset>
@@ -440,7 +440,7 @@
           <w:noProof/>
         </w:rPr>
         <w:drawing>
-          <wp:anchor distT="0" distB="0" distL="114300" distR="114300" simplePos="0" relativeHeight="251681792" behindDoc="1" locked="0" layoutInCell="1" allowOverlap="1" wp14:anchorId="6D901602" wp14:editId="4BA94216">
+          <wp:anchor distT="0" distB="0" distL="114300" distR="114300" simplePos="0" relativeHeight="251681792" behindDoc="1" locked="0" layoutInCell="1" allowOverlap="1" wp14:anchorId="022AF727" wp14:editId="45584A3E">
             <wp:simplePos x="0" y="0"/>
             <wp:positionH relativeFrom="column">
               <wp:posOffset>3559175</wp:posOffset>
@@ -552,6 +552,7 @@
         <w:jc w:val="both"/>
       </w:pPr>
       <w:r>
+        <w:lastRenderedPageBreak/>
         <w:tab/>
         <w:t xml:space="preserve">+ </w:t>
       </w:r>
@@ -571,7 +572,6 @@
         <w:jc w:val="both"/>
       </w:pPr>
       <w:r>
-        <w:lastRenderedPageBreak/>
         <w:tab/>
         <w:t>+</w:t>
       </w:r>
@@ -616,7 +616,7 @@
         <mc:AlternateContent>
           <mc:Choice Requires="wps">
             <w:drawing>
-              <wp:anchor distT="0" distB="0" distL="114300" distR="114300" simplePos="0" relativeHeight="251666432" behindDoc="0" locked="0" layoutInCell="1" allowOverlap="1" wp14:anchorId="37592D78" wp14:editId="73322883">
+              <wp:anchor distT="0" distB="0" distL="114300" distR="114300" simplePos="0" relativeHeight="251666432" behindDoc="0" locked="0" layoutInCell="1" allowOverlap="1" wp14:anchorId="6724F368" wp14:editId="0F9AC72F">
                 <wp:simplePos x="0" y="0"/>
                 <wp:positionH relativeFrom="column">
                   <wp:posOffset>2082800</wp:posOffset>
@@ -718,7 +718,7 @@
         <mc:AlternateContent>
           <mc:Choice Requires="wps">
             <w:drawing>
-              <wp:anchor distT="0" distB="0" distL="114300" distR="114300" simplePos="0" relativeHeight="251670528" behindDoc="0" locked="0" layoutInCell="1" allowOverlap="1" wp14:anchorId="66491436" wp14:editId="1C9947BE">
+              <wp:anchor distT="0" distB="0" distL="114300" distR="114300" simplePos="0" relativeHeight="251670528" behindDoc="0" locked="0" layoutInCell="1" allowOverlap="1" wp14:anchorId="3FD806DA" wp14:editId="5D8BBC8C">
                 <wp:simplePos x="0" y="0"/>
                 <wp:positionH relativeFrom="column">
                   <wp:posOffset>2892425</wp:posOffset>
@@ -797,7 +797,7 @@
         <mc:AlternateContent>
           <mc:Choice Requires="wps">
             <w:drawing>
-              <wp:anchor distT="0" distB="0" distL="114300" distR="114300" simplePos="0" relativeHeight="251668480" behindDoc="0" locked="0" layoutInCell="1" allowOverlap="1" wp14:anchorId="3F61FB9F" wp14:editId="2CFED40F">
+              <wp:anchor distT="0" distB="0" distL="114300" distR="114300" simplePos="0" relativeHeight="251668480" behindDoc="0" locked="0" layoutInCell="1" allowOverlap="1" wp14:anchorId="54CD4184" wp14:editId="61574C0E">
                 <wp:simplePos x="0" y="0"/>
                 <wp:positionH relativeFrom="column">
                   <wp:posOffset>2739390</wp:posOffset>
@@ -876,7 +876,7 @@
         <mc:AlternateContent>
           <mc:Choice Requires="wps">
             <w:drawing>
-              <wp:anchor distT="0" distB="0" distL="114300" distR="114300" simplePos="0" relativeHeight="251672576" behindDoc="0" locked="0" layoutInCell="1" allowOverlap="1" wp14:anchorId="471A205C" wp14:editId="50584C40">
+              <wp:anchor distT="0" distB="0" distL="114300" distR="114300" simplePos="0" relativeHeight="251672576" behindDoc="0" locked="0" layoutInCell="1" allowOverlap="1" wp14:anchorId="6D0D8C86" wp14:editId="3BD4EFE9">
                 <wp:simplePos x="0" y="0"/>
                 <wp:positionH relativeFrom="column">
                   <wp:posOffset>1577975</wp:posOffset>
@@ -951,7 +951,7 @@
         <mc:AlternateContent>
           <mc:Choice Requires="wps">
             <w:drawing>
-              <wp:anchor distT="0" distB="0" distL="114300" distR="114300" simplePos="0" relativeHeight="251661312" behindDoc="0" locked="0" layoutInCell="1" allowOverlap="1" wp14:anchorId="6672237E" wp14:editId="43C8765C">
+              <wp:anchor distT="0" distB="0" distL="114300" distR="114300" simplePos="0" relativeHeight="251661312" behindDoc="0" locked="0" layoutInCell="1" allowOverlap="1" wp14:anchorId="7304819A" wp14:editId="0EECE77C">
                 <wp:simplePos x="0" y="0"/>
                 <wp:positionH relativeFrom="column">
                   <wp:posOffset>4121150</wp:posOffset>
@@ -1047,7 +1047,7 @@
         <mc:AlternateContent>
           <mc:Choice Requires="wps">
             <w:drawing>
-              <wp:anchor distT="0" distB="0" distL="114300" distR="114300" simplePos="0" relativeHeight="251659264" behindDoc="0" locked="0" layoutInCell="1" allowOverlap="1" wp14:anchorId="7C717C3D" wp14:editId="28B821AE">
+              <wp:anchor distT="0" distB="0" distL="114300" distR="114300" simplePos="0" relativeHeight="251659264" behindDoc="0" locked="0" layoutInCell="1" allowOverlap="1" wp14:anchorId="31794150" wp14:editId="13CB558F">
                 <wp:simplePos x="0" y="0"/>
                 <wp:positionH relativeFrom="column">
                   <wp:posOffset>2082800</wp:posOffset>
@@ -1146,7 +1146,7 @@
         <mc:AlternateContent>
           <mc:Choice Requires="wps">
             <w:drawing>
-              <wp:anchor distT="0" distB="0" distL="114300" distR="114300" simplePos="0" relativeHeight="251660288" behindDoc="0" locked="0" layoutInCell="1" allowOverlap="1" wp14:anchorId="3AF0CAE1" wp14:editId="42A3FC32">
+              <wp:anchor distT="0" distB="0" distL="114300" distR="114300" simplePos="0" relativeHeight="251660288" behindDoc="0" locked="0" layoutInCell="1" allowOverlap="1" wp14:anchorId="7A9E0AF7" wp14:editId="1C179287">
                 <wp:simplePos x="0" y="0"/>
                 <wp:positionH relativeFrom="column">
                   <wp:posOffset>282575</wp:posOffset>
@@ -1247,7 +1247,7 @@
         <mc:AlternateContent>
           <mc:Choice Requires="wps">
             <w:drawing>
-              <wp:anchor distT="0" distB="0" distL="114300" distR="114300" simplePos="0" relativeHeight="251674624" behindDoc="0" locked="0" layoutInCell="1" allowOverlap="1" wp14:anchorId="280ED791" wp14:editId="5C70A180">
+              <wp:anchor distT="0" distB="0" distL="114300" distR="114300" simplePos="0" relativeHeight="251674624" behindDoc="0" locked="0" layoutInCell="1" allowOverlap="1" wp14:anchorId="4F5D14FE" wp14:editId="40FB26D8">
                 <wp:simplePos x="0" y="0"/>
                 <wp:positionH relativeFrom="column">
                   <wp:posOffset>3492500</wp:posOffset>
@@ -1322,7 +1322,7 @@
         <mc:AlternateContent>
           <mc:Choice Requires="wps">
             <w:drawing>
-              <wp:anchor distT="0" distB="0" distL="114300" distR="114300" simplePos="0" relativeHeight="251664384" behindDoc="0" locked="0" layoutInCell="1" allowOverlap="1" wp14:anchorId="67F0A4CF" wp14:editId="15EF75F7">
+              <wp:anchor distT="0" distB="0" distL="114300" distR="114300" simplePos="0" relativeHeight="251664384" behindDoc="0" locked="0" layoutInCell="1" allowOverlap="1" wp14:anchorId="7E0E0CC0" wp14:editId="7C0C0B3F">
                 <wp:simplePos x="0" y="0"/>
                 <wp:positionH relativeFrom="column">
                   <wp:posOffset>3597275</wp:posOffset>
@@ -1401,7 +1401,7 @@
         <mc:AlternateContent>
           <mc:Choice Requires="wps">
             <w:drawing>
-              <wp:anchor distT="0" distB="0" distL="114300" distR="114300" simplePos="0" relativeHeight="251662336" behindDoc="0" locked="0" layoutInCell="1" allowOverlap="1" wp14:anchorId="1E8D3343" wp14:editId="29F46377">
+              <wp:anchor distT="0" distB="0" distL="114300" distR="114300" simplePos="0" relativeHeight="251662336" behindDoc="0" locked="0" layoutInCell="1" allowOverlap="1" wp14:anchorId="7518667F" wp14:editId="442104A8">
                 <wp:simplePos x="0" y="0"/>
                 <wp:positionH relativeFrom="column">
                   <wp:posOffset>1587500</wp:posOffset>
@@ -1711,6 +1711,7 @@
         <w:rPr>
           <w:szCs w:val="28"/>
         </w:rPr>
+        <w:lastRenderedPageBreak/>
         <w:t>Một cách dễ hiểu nữa, Lập trình máy tính chính là chúng ta sử dụng các công cụ cần thiết để giao tiếp với máy tính ( ra lệnh, yêu cầu, nhờ vả) máy tính để chúng thực hiện công việc thay cho chúng ta, với một kịch bản soạn th</w:t>
       </w:r>
       <w:r>
@@ -1748,7 +1749,6 @@
           <w:sz w:val="28"/>
           <w:szCs w:val="28"/>
         </w:rPr>
-        <w:lastRenderedPageBreak/>
         <w:t>3</w:t>
       </w:r>
       <w:r>
@@ -1852,7 +1852,7 @@
         <mc:AlternateContent>
           <mc:Choice Requires="wps">
             <w:drawing>
-              <wp:anchor distT="0" distB="0" distL="114300" distR="114300" simplePos="0" relativeHeight="251683840" behindDoc="0" locked="0" layoutInCell="1" allowOverlap="1" wp14:anchorId="1F9882B5" wp14:editId="38DB0F41">
+              <wp:anchor distT="0" distB="0" distL="114300" distR="114300" simplePos="0" relativeHeight="251683840" behindDoc="0" locked="0" layoutInCell="1" allowOverlap="1" wp14:anchorId="41BC77E0" wp14:editId="764F93DB">
                 <wp:simplePos x="0" y="0"/>
                 <wp:positionH relativeFrom="column">
                   <wp:posOffset>720725</wp:posOffset>
@@ -1954,7 +1954,7 @@
         <mc:AlternateContent>
           <mc:Choice Requires="wps">
             <w:drawing>
-              <wp:anchor distT="0" distB="0" distL="114300" distR="114300" simplePos="0" relativeHeight="251686912" behindDoc="0" locked="0" layoutInCell="1" allowOverlap="1" wp14:anchorId="46E4FE9D" wp14:editId="5A08AA3F">
+              <wp:anchor distT="0" distB="0" distL="114300" distR="114300" simplePos="0" relativeHeight="251686912" behindDoc="0" locked="0" layoutInCell="1" allowOverlap="1" wp14:anchorId="65E81D56" wp14:editId="14BA51EC">
                 <wp:simplePos x="0" y="0"/>
                 <wp:positionH relativeFrom="column">
                   <wp:posOffset>2663825</wp:posOffset>
@@ -2029,7 +2029,7 @@
         <mc:AlternateContent>
           <mc:Choice Requires="wps">
             <w:drawing>
-              <wp:anchor distT="0" distB="0" distL="114300" distR="114300" simplePos="0" relativeHeight="251691008" behindDoc="0" locked="0" layoutInCell="1" allowOverlap="1" wp14:anchorId="19780B3B" wp14:editId="2D538FD5">
+              <wp:anchor distT="0" distB="0" distL="114300" distR="114300" simplePos="0" relativeHeight="251691008" behindDoc="0" locked="0" layoutInCell="1" allowOverlap="1" wp14:anchorId="4AE590DE" wp14:editId="63F36F16">
                 <wp:simplePos x="0" y="0"/>
                 <wp:positionH relativeFrom="column">
                   <wp:posOffset>34925</wp:posOffset>
@@ -2179,7 +2179,7 @@
         <mc:AlternateContent>
           <mc:Choice Requires="wps">
             <w:drawing>
-              <wp:anchor distT="0" distB="0" distL="114300" distR="114300" simplePos="0" relativeHeight="251688960" behindDoc="0" locked="0" layoutInCell="1" allowOverlap="1" wp14:anchorId="79C19719" wp14:editId="12CE872E">
+              <wp:anchor distT="0" distB="0" distL="114300" distR="114300" simplePos="0" relativeHeight="251688960" behindDoc="0" locked="0" layoutInCell="1" allowOverlap="1" wp14:anchorId="0CF9820D" wp14:editId="5AFEE524">
                 <wp:simplePos x="0" y="0"/>
                 <wp:positionH relativeFrom="column">
                   <wp:posOffset>4635500</wp:posOffset>
@@ -2286,7 +2286,7 @@
         <mc:AlternateContent>
           <mc:Choice Requires="wps">
             <w:drawing>
-              <wp:anchor distT="0" distB="0" distL="114300" distR="114300" simplePos="0" relativeHeight="251682816" behindDoc="0" locked="0" layoutInCell="1" allowOverlap="1" wp14:anchorId="1824B52C" wp14:editId="53471B12">
+              <wp:anchor distT="0" distB="0" distL="114300" distR="114300" simplePos="0" relativeHeight="251682816" behindDoc="0" locked="0" layoutInCell="1" allowOverlap="1" wp14:anchorId="7FA98DA9" wp14:editId="26AC88B4">
                 <wp:simplePos x="0" y="0"/>
                 <wp:positionH relativeFrom="column">
                   <wp:posOffset>2054225</wp:posOffset>
@@ -2392,7 +2392,7 @@
         <mc:AlternateContent>
           <mc:Choice Requires="wps">
             <w:drawing>
-              <wp:anchor distT="0" distB="0" distL="114300" distR="114300" simplePos="0" relativeHeight="251687936" behindDoc="0" locked="0" layoutInCell="1" allowOverlap="1" wp14:anchorId="69E66351" wp14:editId="467D1C34">
+              <wp:anchor distT="0" distB="0" distL="114300" distR="114300" simplePos="0" relativeHeight="251687936" behindDoc="0" locked="0" layoutInCell="1" allowOverlap="1" wp14:anchorId="4405220E" wp14:editId="13F84390">
                 <wp:simplePos x="0" y="0"/>
                 <wp:positionH relativeFrom="column">
                   <wp:posOffset>2778125</wp:posOffset>
@@ -2464,7 +2464,7 @@
         <mc:AlternateContent>
           <mc:Choice Requires="wps">
             <w:drawing>
-              <wp:anchor distT="0" distB="0" distL="114300" distR="114300" simplePos="0" relativeHeight="251684864" behindDoc="0" locked="0" layoutInCell="1" allowOverlap="1" wp14:anchorId="48AFC172" wp14:editId="199D01FE">
+              <wp:anchor distT="0" distB="0" distL="114300" distR="114300" simplePos="0" relativeHeight="251684864" behindDoc="0" locked="0" layoutInCell="1" allowOverlap="1" wp14:anchorId="3644A1F0" wp14:editId="020537A1">
                 <wp:simplePos x="0" y="0"/>
                 <wp:positionH relativeFrom="column">
                   <wp:posOffset>1301750</wp:posOffset>
@@ -2615,7 +2615,6 @@
         <w:rPr>
           <w:i/>
         </w:rPr>
-        <w:lastRenderedPageBreak/>
         <w:t>- Chương trình c biên dịch và thực thi như thế nào?</w:t>
       </w:r>
     </w:p>
@@ -2796,7 +2795,7 @@
           <w:szCs w:val="23"/>
         </w:rPr>
         <w:drawing>
-          <wp:inline distT="0" distB="0" distL="0" distR="0" wp14:anchorId="37621D01" wp14:editId="49FF7DE3">
+          <wp:inline distT="0" distB="0" distL="0" distR="0" wp14:anchorId="1D33BAE3" wp14:editId="64954E10">
             <wp:extent cx="5857875" cy="2743200"/>
             <wp:effectExtent l="0" t="0" r="9525" b="0"/>
             <wp:docPr id="21" name="Picture 21" descr="https://tapit.vn/wp-content/uploads/2017/07/GCC_CompilationProcess.png"/>
@@ -3015,6 +3014,7 @@
           <w:iCs/>
           <w:szCs w:val="28"/>
         </w:rPr>
+        <w:lastRenderedPageBreak/>
         <w:t>Ví dụ</w:t>
       </w:r>
       <w:r>
@@ -3087,7 +3087,6 @@
           <w:rFonts w:eastAsia="Times New Roman" w:cs="Times New Roman"/>
           <w:szCs w:val="28"/>
         </w:rPr>
-        <w:lastRenderedPageBreak/>
         <w:t>Chuyển chúng sang dạng mã Assembly là một ngôn ngữ bậc thấp (hợp ngữ) gần với tập lệnh của bộ vi xử lý.</w:t>
       </w:r>
     </w:p>
@@ -3284,7 +3283,7 @@
           <w:noProof/>
         </w:rPr>
         <w:drawing>
-          <wp:anchor distT="0" distB="0" distL="114300" distR="114300" simplePos="0" relativeHeight="251692032" behindDoc="1" locked="0" layoutInCell="1" allowOverlap="1" wp14:anchorId="698D5517" wp14:editId="6E063536">
+          <wp:anchor distT="0" distB="0" distL="114300" distR="114300" simplePos="0" relativeHeight="251692032" behindDoc="1" locked="0" layoutInCell="1" allowOverlap="1" wp14:anchorId="4EE0A41D" wp14:editId="1B04C062">
             <wp:simplePos x="0" y="0"/>
             <wp:positionH relativeFrom="column">
               <wp:posOffset>-3175</wp:posOffset>
@@ -3348,7 +3347,7 @@
         <mc:AlternateContent>
           <mc:Choice Requires="wps">
             <w:drawing>
-              <wp:anchor distT="0" distB="0" distL="114300" distR="114300" simplePos="0" relativeHeight="251693056" behindDoc="0" locked="0" layoutInCell="1" allowOverlap="1" wp14:anchorId="7F343AFF" wp14:editId="11C83583">
+              <wp:anchor distT="0" distB="0" distL="114300" distR="114300" simplePos="0" relativeHeight="251693056" behindDoc="0" locked="0" layoutInCell="1" allowOverlap="1" wp14:anchorId="20552CE5" wp14:editId="7EA816FE">
                 <wp:simplePos x="0" y="0"/>
                 <wp:positionH relativeFrom="column">
                   <wp:posOffset>3273425</wp:posOffset>
@@ -3462,7 +3461,7 @@
         <mc:AlternateContent>
           <mc:Choice Requires="wps">
             <w:drawing>
-              <wp:anchor distT="0" distB="0" distL="114300" distR="114300" simplePos="0" relativeHeight="251694080" behindDoc="0" locked="0" layoutInCell="1" allowOverlap="1" wp14:anchorId="48B99338" wp14:editId="1251A0C4">
+              <wp:anchor distT="0" distB="0" distL="114300" distR="114300" simplePos="0" relativeHeight="251694080" behindDoc="0" locked="0" layoutInCell="1" allowOverlap="1" wp14:anchorId="11870B42" wp14:editId="04C7958F">
                 <wp:simplePos x="0" y="0"/>
                 <wp:positionH relativeFrom="column">
                   <wp:posOffset>168275</wp:posOffset>
@@ -3540,7 +3539,7 @@
         <mc:AlternateContent>
           <mc:Choice Requires="wps">
             <w:drawing>
-              <wp:anchor distT="0" distB="0" distL="114300" distR="114300" simplePos="0" relativeHeight="251700224" behindDoc="0" locked="0" layoutInCell="1" allowOverlap="1" wp14:anchorId="60913560" wp14:editId="3DB98A3A">
+              <wp:anchor distT="0" distB="0" distL="114300" distR="114300" simplePos="0" relativeHeight="251700224" behindDoc="0" locked="0" layoutInCell="1" allowOverlap="1" wp14:anchorId="77C1335C" wp14:editId="49DC5B44">
                 <wp:simplePos x="0" y="0"/>
                 <wp:positionH relativeFrom="column">
                   <wp:posOffset>749300</wp:posOffset>
@@ -3657,7 +3656,7 @@
         <mc:AlternateContent>
           <mc:Choice Requires="wps">
             <w:drawing>
-              <wp:anchor distT="0" distB="0" distL="114300" distR="114300" simplePos="0" relativeHeight="251696128" behindDoc="0" locked="0" layoutInCell="1" allowOverlap="1" wp14:anchorId="11F8B18F" wp14:editId="0CC0704D">
+              <wp:anchor distT="0" distB="0" distL="114300" distR="114300" simplePos="0" relativeHeight="251696128" behindDoc="0" locked="0" layoutInCell="1" allowOverlap="1" wp14:anchorId="25A60982" wp14:editId="6DC796D7">
                 <wp:simplePos x="0" y="0"/>
                 <wp:positionH relativeFrom="column">
                   <wp:posOffset>3911600</wp:posOffset>
@@ -3785,6 +3784,7 @@
     <w:p/>
     <w:p/>
     <w:p>
+      <w:bookmarkStart w:id="0" w:name="_GoBack"/>
       <w:r>
         <w:rPr>
           <w:noProof/>
@@ -3792,7 +3792,86 @@
         <mc:AlternateContent>
           <mc:Choice Requires="wps">
             <w:drawing>
-              <wp:anchor distT="0" distB="0" distL="114300" distR="114300" simplePos="0" relativeHeight="251698176" behindDoc="0" locked="0" layoutInCell="1" allowOverlap="1" wp14:anchorId="4DA0FA09" wp14:editId="33A510B9">
+              <wp:anchor distT="0" distB="0" distL="114300" distR="114300" simplePos="0" relativeHeight="251702272" behindDoc="0" locked="0" layoutInCell="1" allowOverlap="1" wp14:anchorId="10115340" wp14:editId="03B37FF7">
+                <wp:simplePos x="0" y="0"/>
+                <wp:positionH relativeFrom="column">
+                  <wp:posOffset>9525</wp:posOffset>
+                </wp:positionH>
+                <wp:positionV relativeFrom="paragraph">
+                  <wp:posOffset>391160</wp:posOffset>
+                </wp:positionV>
+                <wp:extent cx="5705475" cy="266700"/>
+                <wp:effectExtent l="0" t="0" r="28575" b="19050"/>
+                <wp:wrapNone/>
+                <wp:docPr id="33" name="Rectangle 33"/>
+                <wp:cNvGraphicFramePr/>
+                <a:graphic xmlns:a="http://schemas.openxmlformats.org/drawingml/2006/main">
+                  <a:graphicData uri="http://schemas.microsoft.com/office/word/2010/wordprocessingShape">
+                    <wps:wsp>
+                      <wps:cNvSpPr/>
+                      <wps:spPr>
+                        <a:xfrm>
+                          <a:off x="0" y="0"/>
+                          <a:ext cx="5705475" cy="266700"/>
+                        </a:xfrm>
+                        <a:prstGeom prst="rect">
+                          <a:avLst/>
+                        </a:prstGeom>
+                        <a:noFill/>
+                        <a:ln>
+                          <a:solidFill>
+                            <a:srgbClr val="FFFF00"/>
+                          </a:solidFill>
+                        </a:ln>
+                      </wps:spPr>
+                      <wps:style>
+                        <a:lnRef idx="2">
+                          <a:schemeClr val="accent6"/>
+                        </a:lnRef>
+                        <a:fillRef idx="1">
+                          <a:schemeClr val="lt1"/>
+                        </a:fillRef>
+                        <a:effectRef idx="0">
+                          <a:schemeClr val="accent6"/>
+                        </a:effectRef>
+                        <a:fontRef idx="minor">
+                          <a:schemeClr val="dk1"/>
+                        </a:fontRef>
+                      </wps:style>
+                      <wps:bodyPr rot="0" spcFirstLastPara="0" vertOverflow="overflow" horzOverflow="overflow" vert="horz" wrap="square" lIns="91440" tIns="45720" rIns="91440" bIns="45720" numCol="1" spcCol="0" rtlCol="0" fromWordArt="0" anchor="ctr" anchorCtr="0" forceAA="0" compatLnSpc="1">
+                        <a:prstTxWarp prst="textNoShape">
+                          <a:avLst/>
+                        </a:prstTxWarp>
+                        <a:noAutofit/>
+                      </wps:bodyPr>
+                    </wps:wsp>
+                  </a:graphicData>
+                </a:graphic>
+                <wp14:sizeRelH relativeFrom="margin">
+                  <wp14:pctWidth>0</wp14:pctWidth>
+                </wp14:sizeRelH>
+                <wp14:sizeRelV relativeFrom="margin">
+                  <wp14:pctHeight>0</wp14:pctHeight>
+                </wp14:sizeRelV>
+              </wp:anchor>
+            </w:drawing>
+          </mc:Choice>
+          <mc:Fallback>
+            <w:pict>
+              <v:rect id="Rectangle 33" o:spid="_x0000_s1026" style="position:absolute;margin-left:.75pt;margin-top:30.8pt;width:449.25pt;height:21pt;z-index:251702272;visibility:visible;mso-wrap-style:square;mso-width-percent:0;mso-height-percent:0;mso-wrap-distance-left:9pt;mso-wrap-distance-top:0;mso-wrap-distance-right:9pt;mso-wrap-distance-bottom:0;mso-position-horizontal:absolute;mso-position-horizontal-relative:text;mso-position-vertical:absolute;mso-position-vertical-relative:text;mso-width-percent:0;mso-height-percent:0;mso-width-relative:margin;mso-height-relative:margin;v-text-anchor:middle" o:gfxdata="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" filled="f" strokecolor="yellow" strokeweight="2pt"/>
+            </w:pict>
+          </mc:Fallback>
+        </mc:AlternateContent>
+      </w:r>
+      <w:bookmarkEnd w:id="0"/>
+      <w:r>
+        <w:rPr>
+          <w:noProof/>
+        </w:rPr>
+        <mc:AlternateContent>
+          <mc:Choice Requires="wps">
+            <w:drawing>
+              <wp:anchor distT="0" distB="0" distL="114300" distR="114300" simplePos="0" relativeHeight="251698176" behindDoc="0" locked="0" layoutInCell="1" allowOverlap="1" wp14:anchorId="6A68FB3E" wp14:editId="587B5FA6">
                 <wp:simplePos x="0" y="0"/>
                 <wp:positionH relativeFrom="column">
                   <wp:posOffset>-3175</wp:posOffset>
@@ -3864,86 +3943,7 @@
         </mc:AlternateContent>
       </w:r>
     </w:p>
-    <w:p>
-      <w:r>
-        <w:rPr>
-          <w:noProof/>
-        </w:rPr>
-        <mc:AlternateContent>
-          <mc:Choice Requires="wps">
-            <w:drawing>
-              <wp:anchor distT="0" distB="0" distL="114300" distR="114300" simplePos="0" relativeHeight="251702272" behindDoc="0" locked="0" layoutInCell="1" allowOverlap="1" wp14:anchorId="5E7F60CC" wp14:editId="57B158E9">
-                <wp:simplePos x="0" y="0"/>
-                <wp:positionH relativeFrom="column">
-                  <wp:posOffset>-22225</wp:posOffset>
-                </wp:positionH>
-                <wp:positionV relativeFrom="paragraph">
-                  <wp:posOffset>27306</wp:posOffset>
-                </wp:positionV>
-                <wp:extent cx="5705475" cy="266700"/>
-                <wp:effectExtent l="0" t="0" r="28575" b="19050"/>
-                <wp:wrapNone/>
-                <wp:docPr id="33" name="Rectangle 33"/>
-                <wp:cNvGraphicFramePr/>
-                <a:graphic xmlns:a="http://schemas.openxmlformats.org/drawingml/2006/main">
-                  <a:graphicData uri="http://schemas.microsoft.com/office/word/2010/wordprocessingShape">
-                    <wps:wsp>
-                      <wps:cNvSpPr/>
-                      <wps:spPr>
-                        <a:xfrm>
-                          <a:off x="0" y="0"/>
-                          <a:ext cx="5705475" cy="266700"/>
-                        </a:xfrm>
-                        <a:prstGeom prst="rect">
-                          <a:avLst/>
-                        </a:prstGeom>
-                        <a:noFill/>
-                        <a:ln>
-                          <a:solidFill>
-                            <a:srgbClr val="FFFF00"/>
-                          </a:solidFill>
-                        </a:ln>
-                      </wps:spPr>
-                      <wps:style>
-                        <a:lnRef idx="2">
-                          <a:schemeClr val="accent6"/>
-                        </a:lnRef>
-                        <a:fillRef idx="1">
-                          <a:schemeClr val="lt1"/>
-                        </a:fillRef>
-                        <a:effectRef idx="0">
-                          <a:schemeClr val="accent6"/>
-                        </a:effectRef>
-                        <a:fontRef idx="minor">
-                          <a:schemeClr val="dk1"/>
-                        </a:fontRef>
-                      </wps:style>
-                      <wps:bodyPr rot="0" spcFirstLastPara="0" vertOverflow="overflow" horzOverflow="overflow" vert="horz" wrap="square" lIns="91440" tIns="45720" rIns="91440" bIns="45720" numCol="1" spcCol="0" rtlCol="0" fromWordArt="0" anchor="ctr" anchorCtr="0" forceAA="0" compatLnSpc="1">
-                        <a:prstTxWarp prst="textNoShape">
-                          <a:avLst/>
-                        </a:prstTxWarp>
-                        <a:noAutofit/>
-                      </wps:bodyPr>
-                    </wps:wsp>
-                  </a:graphicData>
-                </a:graphic>
-                <wp14:sizeRelH relativeFrom="margin">
-                  <wp14:pctWidth>0</wp14:pctWidth>
-                </wp14:sizeRelH>
-                <wp14:sizeRelV relativeFrom="margin">
-                  <wp14:pctHeight>0</wp14:pctHeight>
-                </wp14:sizeRelV>
-              </wp:anchor>
-            </w:drawing>
-          </mc:Choice>
-          <mc:Fallback>
-            <w:pict>
-              <v:rect id="Rectangle 33" o:spid="_x0000_s1026" style="position:absolute;margin-left:-1.75pt;margin-top:2.15pt;width:449.25pt;height:21pt;z-index:251702272;visibility:visible;mso-wrap-style:square;mso-width-percent:0;mso-height-percent:0;mso-wrap-distance-left:9pt;mso-wrap-distance-top:0;mso-wrap-distance-right:9pt;mso-wrap-distance-bottom:0;mso-position-horizontal:absolute;mso-position-horizontal-relative:text;mso-position-vertical:absolute;mso-position-vertical-relative:text;mso-width-percent:0;mso-height-percent:0;mso-width-relative:margin;mso-height-relative:margin;v-text-anchor:middle" o:gfxdata="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" filled="f" strokecolor="yellow" strokeweight="2pt"/>
-            </w:pict>
-          </mc:Fallback>
-        </mc:AlternateContent>
-      </w:r>
-    </w:p>
+    <w:p/>
     <w:p>
       <w:pPr>
         <w:rPr>
@@ -3979,7 +3979,6 @@
         <w:pStyle w:val="Heading2"/>
       </w:pPr>
       <w:r>
-        <w:lastRenderedPageBreak/>
         <w:t>TỔNG KẾT</w:t>
       </w:r>
     </w:p>
@@ -4104,48 +4103,1750 @@
         <w:tab/>
         <w:t>+ File .exe được tạo (nếu bạn đang sài hệ điều hành windows), đây chính là phần đưa ra thông tin, thông tin chính là một gói chương trình được đưa ra.</w:t>
       </w:r>
-      <w:bookmarkStart w:id="0" w:name="_GoBack"/>
-      <w:bookmarkEnd w:id="0"/>
+    </w:p>
+    <w:p>
+      <w:pPr>
+        <w:ind w:left="993" w:hanging="993"/>
+      </w:pPr>
+      <w:r>
+        <w:tab/>
+        <w:t>- Khi chúng ta soạn thảo Code chương trình C cũng gồm 4 phần:</w:t>
+      </w:r>
+    </w:p>
+    <w:p>
+      <w:pPr>
+        <w:ind w:left="993" w:hanging="993"/>
+      </w:pPr>
+      <w:r>
+        <w:tab/>
+      </w:r>
+      <w:r>
+        <w:tab/>
+        <w:t>+ Phần yêu cầu bài toán ( Đây là phần chúng ta cần phải xử lý dữ liệu.</w:t>
+      </w:r>
+    </w:p>
+    <w:p>
+      <w:pPr>
+        <w:ind w:left="993" w:hanging="993"/>
+      </w:pPr>
+      <w:r>
+        <w:tab/>
+      </w:r>
+      <w:r>
+        <w:tab/>
+        <w:t>+ Phần tiền xử lý ( Đây là nơi ta khai báo thư viện, tiền lệnh, … là chúng ta đang cung cấp tài nguyên cho chương trình).</w:t>
+      </w:r>
+    </w:p>
+    <w:p>
+      <w:pPr>
+        <w:ind w:left="993" w:hanging="993"/>
+      </w:pPr>
+      <w:r>
+        <w:tab/>
+      </w:r>
+      <w:r>
+        <w:tab/>
+        <w:t>+ Phần nhân ( hàm main) phần lỗi của chương trình, xử lý tất cả những phần xử lý.</w:t>
+      </w:r>
+    </w:p>
+    <w:p>
+      <w:pPr>
+        <w:ind w:left="993" w:hanging="993"/>
+      </w:pPr>
+      <w:r>
+        <w:tab/>
+      </w:r>
+      <w:r>
+        <w:tab/>
+        <w:t>+ Hàm và biến ( Đây được coi như phần sử dụng dữ liệu thành kiểu dữ liệu có sẳn, xử lý những phần nhỏ để phần main có thể tổng hợp xử lý chung.</w:t>
+      </w:r>
+    </w:p>
+    <w:p>
+      <w:pPr>
+        <w:ind w:left="993" w:hanging="993"/>
+      </w:pPr>
+      <w:r>
+        <w:lastRenderedPageBreak/>
+        <w:tab/>
+      </w:r>
+      <w:r>
+        <w:tab/>
+        <w:t>+ Phần đưa ra thông tin (Nơi đây chúng ta dùng comment để cho biết đoạn code mà chúng ta code nó thực hiện chức năng gì? Đưa ra thông tin để người trong nhóm có thể nắm bắt được.</w:t>
+      </w:r>
+    </w:p>
+    <w:p>
+      <w:pPr>
+        <w:ind w:left="993" w:hanging="993"/>
+      </w:pPr>
+      <w:r>
+        <w:t xml:space="preserve">Tóm lại, ở đây các bạn cần lưu lý, Một chương trình cơ bản của máy tính; Đặc biệt là phân biệt rõ lập trình c (Từ soạn code đến thành file .exe) và lập trình c </w:t>
+      </w:r>
+      <w:r>
+        <w:t>( Quá trình soạn code). Chúng điều có 4 phần nhưng ở mỗi gian đoạn, 4 phần thực hiện ở 1 lĩnh vực khác</w:t>
+      </w:r>
+      <w:r>
+        <w:t>.</w:t>
+      </w:r>
     </w:p>
     <w:p>
       <w:pPr>
         <w:pStyle w:val="Heading2"/>
       </w:pPr>
+      <w:r>
+        <w:tab/>
+      </w:r>
+      <w:r>
+        <w:tab/>
+      </w:r>
+      <w:r>
+        <w:t xml:space="preserve">II. CẤU TRÚC CỦA MỘT </w:t>
+      </w:r>
+      <w:r>
+        <w:t>CHƯƠNG TRÌNH C</w:t>
+      </w:r>
+    </w:p>
+    <w:p>
+      <w:pPr>
+        <w:pStyle w:val="Heading3"/>
+      </w:pPr>
+      <w:r>
+        <w:t>1. Tiền xử lý.</w:t>
+      </w:r>
+    </w:p>
+    <w:p>
+      <w:pPr>
+        <w:pStyle w:val="NormalWeb"/>
+        <w:shd w:val="clear" w:color="auto" w:fill="FFFFFF"/>
+        <w:spacing w:before="0" w:beforeAutospacing="0" w:after="225" w:afterAutospacing="0"/>
+        <w:rPr>
+          <w:color w:val="333333"/>
+          <w:sz w:val="28"/>
+          <w:szCs w:val="28"/>
+        </w:rPr>
+      </w:pPr>
+      <w:r>
+        <w:rPr>
+          <w:rStyle w:val="Strong"/>
+          <w:rFonts w:eastAsiaTheme="majorEastAsia"/>
+          <w:b w:val="0"/>
+          <w:sz w:val="28"/>
+          <w:szCs w:val="28"/>
+        </w:rPr>
+        <w:t>Bộ tiền xử lý trong C</w:t>
+      </w:r>
+      <w:r>
+        <w:rPr>
+          <w:color w:val="333333"/>
+          <w:sz w:val="28"/>
+          <w:szCs w:val="28"/>
+        </w:rPr>
+        <w:t> ở đây không phải là một phần của bộ biên dịch, nhưng có những bước riêng rẽ trong quá trình biên dịch. Theo cách hiểu cơ bản nhất, bộ tiền xử lý trong ngôn ngữ C là các công cụ thay thế văn bản và hướng dẫn trình biên dịch không yêu cầu tiền xử lý trước khi được biên dịch. Chúng tôi hướng đến bộ tiền xử lý C như CPP.</w:t>
+      </w:r>
+    </w:p>
+    <w:p>
+      <w:pPr>
+        <w:pStyle w:val="NormalWeb"/>
+        <w:shd w:val="clear" w:color="auto" w:fill="FFFFFF"/>
+        <w:spacing w:before="0" w:beforeAutospacing="0" w:after="225" w:afterAutospacing="0"/>
+        <w:rPr>
+          <w:color w:val="333333"/>
+          <w:sz w:val="28"/>
+          <w:szCs w:val="28"/>
+        </w:rPr>
+      </w:pPr>
+      <w:r>
+        <w:rPr>
+          <w:color w:val="333333"/>
+          <w:sz w:val="28"/>
+          <w:szCs w:val="28"/>
+        </w:rPr>
+        <w:t xml:space="preserve">Tất cả các lệnh tiền xử lý bắt đầu với ký thự </w:t>
+      </w:r>
+      <w:r>
+        <w:rPr>
+          <w:color w:val="333333"/>
+          <w:sz w:val="28"/>
+          <w:szCs w:val="28"/>
+        </w:rPr>
+        <w:t>“</w:t>
+      </w:r>
+      <w:r>
+        <w:rPr>
+          <w:b/>
+          <w:color w:val="333333"/>
+          <w:sz w:val="28"/>
+          <w:szCs w:val="28"/>
+        </w:rPr>
+        <w:t>#</w:t>
+      </w:r>
+      <w:r>
+        <w:rPr>
+          <w:b/>
+          <w:color w:val="333333"/>
+          <w:sz w:val="28"/>
+          <w:szCs w:val="28"/>
+        </w:rPr>
+        <w:t>”</w:t>
+      </w:r>
+      <w:r>
+        <w:rPr>
+          <w:color w:val="333333"/>
+          <w:sz w:val="28"/>
+          <w:szCs w:val="28"/>
+        </w:rPr>
+        <w:t>. Nó ít nhất không phải là ký tự trắng, để dễ dàng đọc.</w:t>
+      </w:r>
+    </w:p>
+    <w:p>
+      <w:pPr>
+        <w:pStyle w:val="NormalWeb"/>
+        <w:shd w:val="clear" w:color="auto" w:fill="FFFFFF"/>
+        <w:spacing w:before="0" w:beforeAutospacing="0" w:after="225" w:afterAutospacing="0"/>
+        <w:rPr>
+          <w:color w:val="333333"/>
+          <w:sz w:val="28"/>
+          <w:szCs w:val="28"/>
+        </w:rPr>
+      </w:pPr>
+      <w:r>
+        <w:rPr>
+          <w:color w:val="333333"/>
+          <w:sz w:val="28"/>
+          <w:szCs w:val="28"/>
+        </w:rPr>
+        <w:t>Ví dụ minh họa:</w:t>
+      </w:r>
+    </w:p>
+    <w:p>
+      <w:pPr>
+        <w:pStyle w:val="NormalWeb"/>
+        <w:shd w:val="clear" w:color="auto" w:fill="FFFFFF"/>
+        <w:spacing w:before="0" w:beforeAutospacing="0" w:after="0" w:afterAutospacing="0"/>
+        <w:rPr>
+          <w:color w:val="333333"/>
+          <w:sz w:val="28"/>
+          <w:szCs w:val="28"/>
+        </w:rPr>
+      </w:pPr>
+      <w:r>
+        <w:rPr>
+          <w:color w:val="333333"/>
+          <w:sz w:val="28"/>
+          <w:szCs w:val="28"/>
+        </w:rPr>
+        <w:t>Phân tích các ví dụ sau để hiểu các directive đa dạng.</w:t>
+      </w:r>
+    </w:p>
+    <w:p>
+      <w:pPr>
+        <w:shd w:val="clear" w:color="auto" w:fill="FFFFFF"/>
+        <w:spacing w:after="0"/>
+        <w:rPr>
+          <w:rFonts w:eastAsia="Times New Roman" w:cs="Times New Roman"/>
+          <w:color w:val="333333"/>
+          <w:szCs w:val="28"/>
+        </w:rPr>
+      </w:pPr>
+      <w:r>
+        <w:rPr>
+          <w:rFonts w:eastAsia="Times New Roman" w:cs="Times New Roman"/>
+          <w:color w:val="333333"/>
+          <w:szCs w:val="28"/>
+          <w:highlight w:val="darkGreen"/>
+        </w:rPr>
+        <w:t>#define DO_DAI_MANG_TOI_DA 20</w:t>
+      </w:r>
+    </w:p>
+    <w:p>
+      <w:pPr>
+        <w:shd w:val="clear" w:color="auto" w:fill="FFFFFF"/>
+        <w:spacing w:after="0"/>
+        <w:rPr>
+          <w:rFonts w:eastAsia="Times New Roman" w:cs="Times New Roman"/>
+          <w:color w:val="333333"/>
+          <w:szCs w:val="28"/>
+        </w:rPr>
+      </w:pPr>
+      <w:r>
+        <w:rPr>
+          <w:rFonts w:eastAsia="Times New Roman" w:cs="Times New Roman"/>
+          <w:color w:val="333333"/>
+          <w:szCs w:val="28"/>
+        </w:rPr>
+        <w:t>Tiền xử lý này thông báo cho trình biên dịch C thay thế DO_DAI_MANG_TOI_DA với 20. Sử dụng </w:t>
+      </w:r>
+      <w:r>
+        <w:rPr>
+          <w:rFonts w:eastAsia="Times New Roman" w:cs="Times New Roman"/>
+          <w:i/>
+          <w:iCs/>
+          <w:color w:val="333333"/>
+          <w:szCs w:val="28"/>
+        </w:rPr>
+        <w:t>#define</w:t>
+      </w:r>
+      <w:r>
+        <w:rPr>
+          <w:rFonts w:eastAsia="Times New Roman" w:cs="Times New Roman"/>
+          <w:color w:val="333333"/>
+          <w:szCs w:val="28"/>
+        </w:rPr>
+        <w:t> cho các hằng số làm tăng khả năng đọc của chương trình.</w:t>
+      </w:r>
+    </w:p>
+    <w:p>
+      <w:pPr>
+        <w:shd w:val="clear" w:color="auto" w:fill="FFFFFF"/>
+        <w:spacing w:after="0"/>
+        <w:rPr>
+          <w:rFonts w:eastAsia="Times New Roman" w:cs="Times New Roman"/>
+          <w:color w:val="333333"/>
+          <w:szCs w:val="28"/>
+          <w:highlight w:val="darkGreen"/>
+        </w:rPr>
+      </w:pPr>
+      <w:r>
+        <w:rPr>
+          <w:rFonts w:eastAsia="Times New Roman" w:cs="Times New Roman"/>
+          <w:color w:val="333333"/>
+          <w:szCs w:val="28"/>
+          <w:highlight w:val="darkGreen"/>
+        </w:rPr>
+        <w:t>#include &lt;stdio.h&gt;</w:t>
+      </w:r>
+    </w:p>
+    <w:p>
+      <w:pPr>
+        <w:shd w:val="clear" w:color="auto" w:fill="FFFFFF"/>
+        <w:spacing w:after="0"/>
+        <w:rPr>
+          <w:rFonts w:eastAsia="Times New Roman" w:cs="Times New Roman"/>
+          <w:color w:val="333333"/>
+          <w:szCs w:val="28"/>
+        </w:rPr>
+      </w:pPr>
+      <w:r>
+        <w:rPr>
+          <w:rFonts w:eastAsia="Times New Roman" w:cs="Times New Roman"/>
+          <w:color w:val="333333"/>
+          <w:szCs w:val="28"/>
+          <w:highlight w:val="darkGreen"/>
+        </w:rPr>
+        <w:t xml:space="preserve">#include </w:t>
+      </w:r>
+      <w:r>
+        <w:rPr>
+          <w:rFonts w:eastAsia="Times New Roman" w:cs="Times New Roman"/>
+          <w:color w:val="333333"/>
+          <w:szCs w:val="28"/>
+          <w:highlight w:val="darkGreen"/>
+        </w:rPr>
+        <w:t>"header</w:t>
+      </w:r>
+      <w:r>
+        <w:rPr>
+          <w:rFonts w:eastAsia="Times New Roman" w:cs="Times New Roman"/>
+          <w:color w:val="333333"/>
+          <w:szCs w:val="28"/>
+          <w:highlight w:val="darkGreen"/>
+        </w:rPr>
+        <w:t>.h"</w:t>
+      </w:r>
+    </w:p>
+    <w:p>
+      <w:pPr>
+        <w:shd w:val="clear" w:color="auto" w:fill="FFFFFF"/>
+        <w:spacing w:after="0"/>
+        <w:rPr>
+          <w:rFonts w:eastAsia="Times New Roman" w:cs="Times New Roman"/>
+          <w:color w:val="333333"/>
+          <w:szCs w:val="28"/>
+        </w:rPr>
+      </w:pPr>
+      <w:r>
+        <w:rPr>
+          <w:rFonts w:eastAsia="Times New Roman" w:cs="Times New Roman"/>
+          <w:color w:val="333333"/>
+          <w:szCs w:val="28"/>
+        </w:rPr>
+        <w:t>Tiền xử lý này thông báo cho trình biên dịch lấy thư viện stdio.h từ </w:t>
+      </w:r>
+      <w:r>
+        <w:rPr>
+          <w:rFonts w:eastAsia="Times New Roman" w:cs="Times New Roman"/>
+          <w:b/>
+          <w:bCs/>
+          <w:color w:val="333333"/>
+          <w:szCs w:val="28"/>
+        </w:rPr>
+        <w:t>Thư viện hệ thống</w:t>
+      </w:r>
+      <w:r>
+        <w:rPr>
+          <w:rFonts w:eastAsia="Times New Roman" w:cs="Times New Roman"/>
+          <w:color w:val="333333"/>
+          <w:szCs w:val="28"/>
+        </w:rPr>
+        <w:t> và thêm vào mã nguồn hiện tại. Dòng kế tiếp thông báo cho trình biên dịch lấy tệp </w:t>
+      </w:r>
+      <w:r>
+        <w:rPr>
+          <w:rFonts w:eastAsia="Times New Roman" w:cs="Times New Roman"/>
+          <w:b/>
+          <w:bCs/>
+          <w:color w:val="333333"/>
+          <w:szCs w:val="28"/>
+        </w:rPr>
+        <w:t>header</w:t>
+      </w:r>
+      <w:r>
+        <w:rPr>
+          <w:rFonts w:eastAsia="Times New Roman" w:cs="Times New Roman"/>
+          <w:b/>
+          <w:bCs/>
+          <w:color w:val="333333"/>
+          <w:szCs w:val="28"/>
+        </w:rPr>
+        <w:t>.h</w:t>
+      </w:r>
+      <w:r>
+        <w:rPr>
+          <w:rFonts w:eastAsia="Times New Roman" w:cs="Times New Roman"/>
+          <w:color w:val="333333"/>
+          <w:szCs w:val="28"/>
+        </w:rPr>
+        <w:t> từ thư mục máy tính và thêm nội dung và mã nguồn hiện tại.</w:t>
+      </w:r>
+    </w:p>
+    <w:p>
+      <w:pPr>
+        <w:shd w:val="clear" w:color="auto" w:fill="FFFFFF"/>
+        <w:spacing w:after="0"/>
+        <w:rPr>
+          <w:rFonts w:eastAsia="Times New Roman" w:cs="Times New Roman"/>
+          <w:color w:val="333333"/>
+          <w:szCs w:val="28"/>
+          <w:highlight w:val="darkGreen"/>
+        </w:rPr>
+      </w:pPr>
+      <w:r>
+        <w:rPr>
+          <w:rFonts w:eastAsia="Times New Roman" w:cs="Times New Roman"/>
+          <w:color w:val="333333"/>
+          <w:szCs w:val="28"/>
+          <w:highlight w:val="darkGreen"/>
+        </w:rPr>
+        <w:t>#undef  KICH_CO_FILE</w:t>
+      </w:r>
+    </w:p>
+    <w:p>
+      <w:pPr>
+        <w:shd w:val="clear" w:color="auto" w:fill="FFFFFF"/>
+        <w:spacing w:after="0"/>
+        <w:rPr>
+          <w:rFonts w:eastAsia="Times New Roman" w:cs="Times New Roman"/>
+          <w:color w:val="333333"/>
+          <w:szCs w:val="28"/>
+        </w:rPr>
+      </w:pPr>
+      <w:r>
+        <w:rPr>
+          <w:rFonts w:eastAsia="Times New Roman" w:cs="Times New Roman"/>
+          <w:color w:val="333333"/>
+          <w:szCs w:val="28"/>
+          <w:highlight w:val="darkGreen"/>
+        </w:rPr>
+        <w:t>#define KICH_CO_FILE 42</w:t>
+      </w:r>
+    </w:p>
+    <w:p>
+      <w:pPr>
+        <w:shd w:val="clear" w:color="auto" w:fill="FFFFFF"/>
+        <w:spacing w:after="0"/>
+        <w:rPr>
+          <w:rFonts w:eastAsia="Times New Roman" w:cs="Times New Roman"/>
+          <w:color w:val="333333"/>
+          <w:szCs w:val="28"/>
+        </w:rPr>
+      </w:pPr>
+      <w:r>
+        <w:rPr>
+          <w:rFonts w:eastAsia="Times New Roman" w:cs="Times New Roman"/>
+          <w:color w:val="333333"/>
+          <w:szCs w:val="28"/>
+        </w:rPr>
+        <w:t>Tiền xử lý này thông báo cho trình biên dịch vộ hiệu hóa biến KICH_CO_FILE và định nghĩa mới có giá trị 42.</w:t>
+      </w:r>
     </w:p>
     <w:p>
       <w:pPr>
         <w:pStyle w:val="Heading2"/>
       </w:pPr>
+      <w:r>
+        <w:lastRenderedPageBreak/>
+        <w:t>Dưới đây là danh sách các thẻ tiền xử lý quan trọng trong C</w:t>
+      </w:r>
+      <w:r>
+        <w:t>:</w:t>
+      </w:r>
+    </w:p>
+    <w:tbl>
+      <w:tblPr>
+        <w:tblW w:w="6669" w:type="dxa"/>
+        <w:jc w:val="center"/>
+        <w:tblBorders>
+          <w:top w:val="single" w:sz="6" w:space="0" w:color="DDDDDD"/>
+          <w:left w:val="single" w:sz="6" w:space="0" w:color="DDDDDD"/>
+          <w:bottom w:val="single" w:sz="6" w:space="0" w:color="DDDDDD"/>
+          <w:right w:val="single" w:sz="6" w:space="0" w:color="DDDDDD"/>
+        </w:tblBorders>
+        <w:shd w:val="clear" w:color="auto" w:fill="FFFFFF"/>
+        <w:tblCellMar>
+          <w:top w:w="15" w:type="dxa"/>
+          <w:left w:w="15" w:type="dxa"/>
+          <w:bottom w:w="15" w:type="dxa"/>
+          <w:right w:w="15" w:type="dxa"/>
+        </w:tblCellMar>
+        <w:tblLook w:val="04A0" w:firstRow="1" w:lastRow="0" w:firstColumn="1" w:lastColumn="0" w:noHBand="0" w:noVBand="1"/>
+      </w:tblPr>
+      <w:tblGrid>
+        <w:gridCol w:w="1823"/>
+        <w:gridCol w:w="4846"/>
+      </w:tblGrid>
+      <w:tr>
+        <w:trPr>
+          <w:trHeight w:val="663"/>
+          <w:jc w:val="center"/>
+        </w:trPr>
+        <w:tc>
+          <w:tcPr>
+            <w:tcW w:w="1823" w:type="dxa"/>
+            <w:tcBorders>
+              <w:top w:val="single" w:sz="6" w:space="0" w:color="DDDDDD"/>
+              <w:left w:val="single" w:sz="6" w:space="0" w:color="DDDDDD"/>
+              <w:bottom w:val="single" w:sz="6" w:space="0" w:color="DDDDDD"/>
+              <w:right w:val="single" w:sz="6" w:space="0" w:color="DDDDDD"/>
+            </w:tcBorders>
+            <w:shd w:val="clear" w:color="auto" w:fill="FFFFFF"/>
+            <w:tcMar>
+              <w:top w:w="120" w:type="dxa"/>
+              <w:left w:w="120" w:type="dxa"/>
+              <w:bottom w:w="120" w:type="dxa"/>
+              <w:right w:w="120" w:type="dxa"/>
+            </w:tcMar>
+            <w:vAlign w:val="center"/>
+            <w:hideMark/>
+          </w:tcPr>
+          <w:p>
+            <w:pPr>
+              <w:spacing w:after="300"/>
+              <w:rPr>
+                <w:rFonts w:cs="Times New Roman"/>
+                <w:b/>
+                <w:bCs/>
+                <w:color w:val="333333"/>
+                <w:sz w:val="24"/>
+                <w:szCs w:val="24"/>
+              </w:rPr>
+            </w:pPr>
+            <w:r>
+              <w:rPr>
+                <w:rFonts w:cs="Times New Roman"/>
+                <w:b/>
+                <w:bCs/>
+                <w:color w:val="333333"/>
+                <w:sz w:val="24"/>
+                <w:szCs w:val="24"/>
+              </w:rPr>
+              <w:t>Directive</w:t>
+            </w:r>
+          </w:p>
+        </w:tc>
+        <w:tc>
+          <w:tcPr>
+            <w:tcW w:w="0" w:type="auto"/>
+            <w:tcBorders>
+              <w:top w:val="single" w:sz="6" w:space="0" w:color="DDDDDD"/>
+              <w:left w:val="single" w:sz="6" w:space="0" w:color="DDDDDD"/>
+              <w:bottom w:val="single" w:sz="6" w:space="0" w:color="DDDDDD"/>
+              <w:right w:val="single" w:sz="6" w:space="0" w:color="DDDDDD"/>
+            </w:tcBorders>
+            <w:shd w:val="clear" w:color="auto" w:fill="FFFFFF"/>
+            <w:tcMar>
+              <w:top w:w="120" w:type="dxa"/>
+              <w:left w:w="120" w:type="dxa"/>
+              <w:bottom w:w="120" w:type="dxa"/>
+              <w:right w:w="120" w:type="dxa"/>
+            </w:tcMar>
+            <w:vAlign w:val="center"/>
+            <w:hideMark/>
+          </w:tcPr>
+          <w:p>
+            <w:pPr>
+              <w:spacing w:after="300"/>
+              <w:rPr>
+                <w:rFonts w:cs="Times New Roman"/>
+                <w:b/>
+                <w:bCs/>
+                <w:color w:val="333333"/>
+                <w:sz w:val="24"/>
+                <w:szCs w:val="24"/>
+              </w:rPr>
+            </w:pPr>
+            <w:r>
+              <w:rPr>
+                <w:rFonts w:cs="Times New Roman"/>
+                <w:b/>
+                <w:bCs/>
+                <w:color w:val="333333"/>
+                <w:sz w:val="24"/>
+                <w:szCs w:val="24"/>
+              </w:rPr>
+              <w:t>Miêu tả</w:t>
+            </w:r>
+          </w:p>
+        </w:tc>
+      </w:tr>
+      <w:tr>
+        <w:trPr>
+          <w:trHeight w:val="681"/>
+          <w:jc w:val="center"/>
+        </w:trPr>
+        <w:tc>
+          <w:tcPr>
+            <w:tcW w:w="0" w:type="auto"/>
+            <w:tcBorders>
+              <w:top w:val="single" w:sz="6" w:space="0" w:color="DDDDDD"/>
+              <w:left w:val="single" w:sz="6" w:space="0" w:color="DDDDDD"/>
+              <w:bottom w:val="single" w:sz="6" w:space="0" w:color="DDDDDD"/>
+              <w:right w:val="single" w:sz="6" w:space="0" w:color="DDDDDD"/>
+            </w:tcBorders>
+            <w:shd w:val="clear" w:color="auto" w:fill="FFFFFF"/>
+            <w:tcMar>
+              <w:top w:w="120" w:type="dxa"/>
+              <w:left w:w="120" w:type="dxa"/>
+              <w:bottom w:w="120" w:type="dxa"/>
+              <w:right w:w="120" w:type="dxa"/>
+            </w:tcMar>
+            <w:vAlign w:val="center"/>
+            <w:hideMark/>
+          </w:tcPr>
+          <w:p>
+            <w:pPr>
+              <w:spacing w:after="300"/>
+              <w:rPr>
+                <w:rFonts w:cs="Times New Roman"/>
+                <w:color w:val="333333"/>
+                <w:sz w:val="24"/>
+                <w:szCs w:val="24"/>
+              </w:rPr>
+            </w:pPr>
+            <w:r>
+              <w:rPr>
+                <w:rFonts w:cs="Times New Roman"/>
+                <w:color w:val="333333"/>
+                <w:sz w:val="24"/>
+                <w:szCs w:val="24"/>
+              </w:rPr>
+              <w:t>#define</w:t>
+            </w:r>
+          </w:p>
+        </w:tc>
+        <w:tc>
+          <w:tcPr>
+            <w:tcW w:w="0" w:type="auto"/>
+            <w:tcBorders>
+              <w:top w:val="single" w:sz="6" w:space="0" w:color="DDDDDD"/>
+              <w:left w:val="single" w:sz="6" w:space="0" w:color="DDDDDD"/>
+              <w:bottom w:val="single" w:sz="6" w:space="0" w:color="DDDDDD"/>
+              <w:right w:val="single" w:sz="6" w:space="0" w:color="DDDDDD"/>
+            </w:tcBorders>
+            <w:shd w:val="clear" w:color="auto" w:fill="FFFFFF"/>
+            <w:tcMar>
+              <w:top w:w="120" w:type="dxa"/>
+              <w:left w:w="120" w:type="dxa"/>
+              <w:bottom w:w="120" w:type="dxa"/>
+              <w:right w:w="120" w:type="dxa"/>
+            </w:tcMar>
+            <w:vAlign w:val="center"/>
+            <w:hideMark/>
+          </w:tcPr>
+          <w:p>
+            <w:pPr>
+              <w:spacing w:after="300"/>
+              <w:rPr>
+                <w:rFonts w:cs="Times New Roman"/>
+                <w:color w:val="333333"/>
+                <w:sz w:val="24"/>
+                <w:szCs w:val="24"/>
+              </w:rPr>
+            </w:pPr>
+            <w:r>
+              <w:rPr>
+                <w:rFonts w:cs="Times New Roman"/>
+                <w:color w:val="333333"/>
+                <w:sz w:val="24"/>
+                <w:szCs w:val="24"/>
+              </w:rPr>
+              <w:t>Thay thể cho bộ tiền xử lý macro</w:t>
+            </w:r>
+          </w:p>
+        </w:tc>
+      </w:tr>
+      <w:tr>
+        <w:trPr>
+          <w:trHeight w:val="663"/>
+          <w:jc w:val="center"/>
+        </w:trPr>
+        <w:tc>
+          <w:tcPr>
+            <w:tcW w:w="0" w:type="auto"/>
+            <w:tcBorders>
+              <w:top w:val="single" w:sz="6" w:space="0" w:color="DDDDDD"/>
+              <w:left w:val="single" w:sz="6" w:space="0" w:color="DDDDDD"/>
+              <w:bottom w:val="single" w:sz="6" w:space="0" w:color="DDDDDD"/>
+              <w:right w:val="single" w:sz="6" w:space="0" w:color="DDDDDD"/>
+            </w:tcBorders>
+            <w:shd w:val="clear" w:color="auto" w:fill="FFFFFF"/>
+            <w:tcMar>
+              <w:top w:w="120" w:type="dxa"/>
+              <w:left w:w="120" w:type="dxa"/>
+              <w:bottom w:w="120" w:type="dxa"/>
+              <w:right w:w="120" w:type="dxa"/>
+            </w:tcMar>
+            <w:vAlign w:val="center"/>
+            <w:hideMark/>
+          </w:tcPr>
+          <w:p>
+            <w:pPr>
+              <w:spacing w:after="300"/>
+              <w:rPr>
+                <w:rFonts w:cs="Times New Roman"/>
+                <w:color w:val="333333"/>
+                <w:sz w:val="24"/>
+                <w:szCs w:val="24"/>
+              </w:rPr>
+            </w:pPr>
+            <w:r>
+              <w:rPr>
+                <w:rFonts w:cs="Times New Roman"/>
+                <w:color w:val="333333"/>
+                <w:sz w:val="24"/>
+                <w:szCs w:val="24"/>
+              </w:rPr>
+              <w:t>#include</w:t>
+            </w:r>
+          </w:p>
+        </w:tc>
+        <w:tc>
+          <w:tcPr>
+            <w:tcW w:w="0" w:type="auto"/>
+            <w:tcBorders>
+              <w:top w:val="single" w:sz="6" w:space="0" w:color="DDDDDD"/>
+              <w:left w:val="single" w:sz="6" w:space="0" w:color="DDDDDD"/>
+              <w:bottom w:val="single" w:sz="6" w:space="0" w:color="DDDDDD"/>
+              <w:right w:val="single" w:sz="6" w:space="0" w:color="DDDDDD"/>
+            </w:tcBorders>
+            <w:shd w:val="clear" w:color="auto" w:fill="FFFFFF"/>
+            <w:tcMar>
+              <w:top w:w="120" w:type="dxa"/>
+              <w:left w:w="120" w:type="dxa"/>
+              <w:bottom w:w="120" w:type="dxa"/>
+              <w:right w:w="120" w:type="dxa"/>
+            </w:tcMar>
+            <w:vAlign w:val="center"/>
+            <w:hideMark/>
+          </w:tcPr>
+          <w:p>
+            <w:pPr>
+              <w:spacing w:after="300"/>
+              <w:rPr>
+                <w:rFonts w:cs="Times New Roman"/>
+                <w:color w:val="333333"/>
+                <w:sz w:val="24"/>
+                <w:szCs w:val="24"/>
+              </w:rPr>
+            </w:pPr>
+            <w:r>
+              <w:rPr>
+                <w:rFonts w:cs="Times New Roman"/>
+                <w:color w:val="333333"/>
+                <w:sz w:val="24"/>
+                <w:szCs w:val="24"/>
+              </w:rPr>
+              <w:t>Chèn một header đặc biệt từ file khác</w:t>
+            </w:r>
+          </w:p>
+        </w:tc>
+      </w:tr>
+      <w:tr>
+        <w:trPr>
+          <w:trHeight w:val="663"/>
+          <w:jc w:val="center"/>
+        </w:trPr>
+        <w:tc>
+          <w:tcPr>
+            <w:tcW w:w="0" w:type="auto"/>
+            <w:tcBorders>
+              <w:top w:val="single" w:sz="6" w:space="0" w:color="DDDDDD"/>
+              <w:left w:val="single" w:sz="6" w:space="0" w:color="DDDDDD"/>
+              <w:bottom w:val="single" w:sz="6" w:space="0" w:color="DDDDDD"/>
+              <w:right w:val="single" w:sz="6" w:space="0" w:color="DDDDDD"/>
+            </w:tcBorders>
+            <w:shd w:val="clear" w:color="auto" w:fill="FFFFFF"/>
+            <w:tcMar>
+              <w:top w:w="120" w:type="dxa"/>
+              <w:left w:w="120" w:type="dxa"/>
+              <w:bottom w:w="120" w:type="dxa"/>
+              <w:right w:w="120" w:type="dxa"/>
+            </w:tcMar>
+            <w:vAlign w:val="center"/>
+            <w:hideMark/>
+          </w:tcPr>
+          <w:p>
+            <w:pPr>
+              <w:spacing w:after="300"/>
+              <w:rPr>
+                <w:rFonts w:cs="Times New Roman"/>
+                <w:color w:val="333333"/>
+                <w:sz w:val="24"/>
+                <w:szCs w:val="24"/>
+              </w:rPr>
+            </w:pPr>
+            <w:r>
+              <w:rPr>
+                <w:rFonts w:cs="Times New Roman"/>
+                <w:color w:val="333333"/>
+                <w:sz w:val="24"/>
+                <w:szCs w:val="24"/>
+              </w:rPr>
+              <w:t>#undef</w:t>
+            </w:r>
+          </w:p>
+        </w:tc>
+        <w:tc>
+          <w:tcPr>
+            <w:tcW w:w="0" w:type="auto"/>
+            <w:tcBorders>
+              <w:top w:val="single" w:sz="6" w:space="0" w:color="DDDDDD"/>
+              <w:left w:val="single" w:sz="6" w:space="0" w:color="DDDDDD"/>
+              <w:bottom w:val="single" w:sz="6" w:space="0" w:color="DDDDDD"/>
+              <w:right w:val="single" w:sz="6" w:space="0" w:color="DDDDDD"/>
+            </w:tcBorders>
+            <w:shd w:val="clear" w:color="auto" w:fill="FFFFFF"/>
+            <w:tcMar>
+              <w:top w:w="120" w:type="dxa"/>
+              <w:left w:w="120" w:type="dxa"/>
+              <w:bottom w:w="120" w:type="dxa"/>
+              <w:right w:w="120" w:type="dxa"/>
+            </w:tcMar>
+            <w:vAlign w:val="center"/>
+            <w:hideMark/>
+          </w:tcPr>
+          <w:p>
+            <w:pPr>
+              <w:spacing w:after="300"/>
+              <w:rPr>
+                <w:rFonts w:cs="Times New Roman"/>
+                <w:color w:val="333333"/>
+                <w:sz w:val="24"/>
+                <w:szCs w:val="24"/>
+              </w:rPr>
+            </w:pPr>
+            <w:r>
+              <w:rPr>
+                <w:rFonts w:cs="Times New Roman"/>
+                <w:color w:val="333333"/>
+                <w:sz w:val="24"/>
+                <w:szCs w:val="24"/>
+              </w:rPr>
+              <w:t>Không định nghĩa một macro tiền xử lý</w:t>
+            </w:r>
+          </w:p>
+        </w:tc>
+      </w:tr>
+      <w:tr>
+        <w:trPr>
+          <w:trHeight w:val="995"/>
+          <w:jc w:val="center"/>
+        </w:trPr>
+        <w:tc>
+          <w:tcPr>
+            <w:tcW w:w="0" w:type="auto"/>
+            <w:tcBorders>
+              <w:top w:val="single" w:sz="6" w:space="0" w:color="DDDDDD"/>
+              <w:left w:val="single" w:sz="6" w:space="0" w:color="DDDDDD"/>
+              <w:bottom w:val="single" w:sz="6" w:space="0" w:color="DDDDDD"/>
+              <w:right w:val="single" w:sz="6" w:space="0" w:color="DDDDDD"/>
+            </w:tcBorders>
+            <w:shd w:val="clear" w:color="auto" w:fill="FFFFFF"/>
+            <w:tcMar>
+              <w:top w:w="120" w:type="dxa"/>
+              <w:left w:w="120" w:type="dxa"/>
+              <w:bottom w:w="120" w:type="dxa"/>
+              <w:right w:w="120" w:type="dxa"/>
+            </w:tcMar>
+            <w:vAlign w:val="center"/>
+            <w:hideMark/>
+          </w:tcPr>
+          <w:p>
+            <w:pPr>
+              <w:spacing w:after="300"/>
+              <w:rPr>
+                <w:rFonts w:cs="Times New Roman"/>
+                <w:color w:val="333333"/>
+                <w:sz w:val="24"/>
+                <w:szCs w:val="24"/>
+              </w:rPr>
+            </w:pPr>
+            <w:r>
+              <w:rPr>
+                <w:rFonts w:cs="Times New Roman"/>
+                <w:color w:val="333333"/>
+                <w:sz w:val="24"/>
+                <w:szCs w:val="24"/>
+              </w:rPr>
+              <w:t>#ifdef</w:t>
+            </w:r>
+          </w:p>
+        </w:tc>
+        <w:tc>
+          <w:tcPr>
+            <w:tcW w:w="0" w:type="auto"/>
+            <w:tcBorders>
+              <w:top w:val="single" w:sz="6" w:space="0" w:color="DDDDDD"/>
+              <w:left w:val="single" w:sz="6" w:space="0" w:color="DDDDDD"/>
+              <w:bottom w:val="single" w:sz="6" w:space="0" w:color="DDDDDD"/>
+              <w:right w:val="single" w:sz="6" w:space="0" w:color="DDDDDD"/>
+            </w:tcBorders>
+            <w:shd w:val="clear" w:color="auto" w:fill="FFFFFF"/>
+            <w:tcMar>
+              <w:top w:w="120" w:type="dxa"/>
+              <w:left w:w="120" w:type="dxa"/>
+              <w:bottom w:w="120" w:type="dxa"/>
+              <w:right w:w="120" w:type="dxa"/>
+            </w:tcMar>
+            <w:vAlign w:val="center"/>
+            <w:hideMark/>
+          </w:tcPr>
+          <w:p>
+            <w:pPr>
+              <w:spacing w:after="300"/>
+              <w:rPr>
+                <w:rFonts w:cs="Times New Roman"/>
+                <w:color w:val="333333"/>
+                <w:sz w:val="24"/>
+                <w:szCs w:val="24"/>
+              </w:rPr>
+            </w:pPr>
+            <w:r>
+              <w:rPr>
+                <w:rFonts w:cs="Times New Roman"/>
+                <w:color w:val="333333"/>
+                <w:sz w:val="24"/>
+                <w:szCs w:val="24"/>
+              </w:rPr>
+              <w:t>Trả về giá trị true nếu macro này được định nghĩa</w:t>
+            </w:r>
+          </w:p>
+        </w:tc>
+      </w:tr>
+      <w:tr>
+        <w:trPr>
+          <w:trHeight w:val="995"/>
+          <w:jc w:val="center"/>
+        </w:trPr>
+        <w:tc>
+          <w:tcPr>
+            <w:tcW w:w="0" w:type="auto"/>
+            <w:tcBorders>
+              <w:top w:val="single" w:sz="6" w:space="0" w:color="DDDDDD"/>
+              <w:left w:val="single" w:sz="6" w:space="0" w:color="DDDDDD"/>
+              <w:bottom w:val="single" w:sz="6" w:space="0" w:color="DDDDDD"/>
+              <w:right w:val="single" w:sz="6" w:space="0" w:color="DDDDDD"/>
+            </w:tcBorders>
+            <w:shd w:val="clear" w:color="auto" w:fill="FFFFFF"/>
+            <w:tcMar>
+              <w:top w:w="120" w:type="dxa"/>
+              <w:left w:w="120" w:type="dxa"/>
+              <w:bottom w:w="120" w:type="dxa"/>
+              <w:right w:w="120" w:type="dxa"/>
+            </w:tcMar>
+            <w:vAlign w:val="center"/>
+            <w:hideMark/>
+          </w:tcPr>
+          <w:p>
+            <w:pPr>
+              <w:spacing w:after="300"/>
+              <w:rPr>
+                <w:rFonts w:cs="Times New Roman"/>
+                <w:color w:val="333333"/>
+                <w:sz w:val="24"/>
+                <w:szCs w:val="24"/>
+              </w:rPr>
+            </w:pPr>
+            <w:r>
+              <w:rPr>
+                <w:rFonts w:cs="Times New Roman"/>
+                <w:color w:val="333333"/>
+                <w:sz w:val="24"/>
+                <w:szCs w:val="24"/>
+              </w:rPr>
+              <w:t>#ifndef</w:t>
+            </w:r>
+          </w:p>
+        </w:tc>
+        <w:tc>
+          <w:tcPr>
+            <w:tcW w:w="0" w:type="auto"/>
+            <w:tcBorders>
+              <w:top w:val="single" w:sz="6" w:space="0" w:color="DDDDDD"/>
+              <w:left w:val="single" w:sz="6" w:space="0" w:color="DDDDDD"/>
+              <w:bottom w:val="single" w:sz="6" w:space="0" w:color="DDDDDD"/>
+              <w:right w:val="single" w:sz="6" w:space="0" w:color="DDDDDD"/>
+            </w:tcBorders>
+            <w:shd w:val="clear" w:color="auto" w:fill="FFFFFF"/>
+            <w:tcMar>
+              <w:top w:w="120" w:type="dxa"/>
+              <w:left w:w="120" w:type="dxa"/>
+              <w:bottom w:w="120" w:type="dxa"/>
+              <w:right w:w="120" w:type="dxa"/>
+            </w:tcMar>
+            <w:vAlign w:val="center"/>
+            <w:hideMark/>
+          </w:tcPr>
+          <w:p>
+            <w:pPr>
+              <w:spacing w:after="300"/>
+              <w:rPr>
+                <w:rFonts w:cs="Times New Roman"/>
+                <w:color w:val="333333"/>
+                <w:sz w:val="24"/>
+                <w:szCs w:val="24"/>
+              </w:rPr>
+            </w:pPr>
+            <w:r>
+              <w:rPr>
+                <w:rFonts w:cs="Times New Roman"/>
+                <w:color w:val="333333"/>
+                <w:sz w:val="24"/>
+                <w:szCs w:val="24"/>
+              </w:rPr>
+              <w:t>Trả về giá trị true nếu macro này không được định nghĩa</w:t>
+            </w:r>
+          </w:p>
+        </w:tc>
+      </w:tr>
+      <w:tr>
+        <w:trPr>
+          <w:trHeight w:val="663"/>
+          <w:jc w:val="center"/>
+        </w:trPr>
+        <w:tc>
+          <w:tcPr>
+            <w:tcW w:w="0" w:type="auto"/>
+            <w:tcBorders>
+              <w:top w:val="single" w:sz="6" w:space="0" w:color="DDDDDD"/>
+              <w:left w:val="single" w:sz="6" w:space="0" w:color="DDDDDD"/>
+              <w:bottom w:val="single" w:sz="6" w:space="0" w:color="DDDDDD"/>
+              <w:right w:val="single" w:sz="6" w:space="0" w:color="DDDDDD"/>
+            </w:tcBorders>
+            <w:shd w:val="clear" w:color="auto" w:fill="FFFFFF"/>
+            <w:tcMar>
+              <w:top w:w="120" w:type="dxa"/>
+              <w:left w:w="120" w:type="dxa"/>
+              <w:bottom w:w="120" w:type="dxa"/>
+              <w:right w:w="120" w:type="dxa"/>
+            </w:tcMar>
+            <w:vAlign w:val="center"/>
+            <w:hideMark/>
+          </w:tcPr>
+          <w:p>
+            <w:pPr>
+              <w:spacing w:after="300"/>
+              <w:rPr>
+                <w:rFonts w:cs="Times New Roman"/>
+                <w:color w:val="333333"/>
+                <w:sz w:val="24"/>
+                <w:szCs w:val="24"/>
+              </w:rPr>
+            </w:pPr>
+            <w:r>
+              <w:rPr>
+                <w:rFonts w:cs="Times New Roman"/>
+                <w:color w:val="333333"/>
+                <w:sz w:val="24"/>
+                <w:szCs w:val="24"/>
+              </w:rPr>
+              <w:t>#if</w:t>
+            </w:r>
+          </w:p>
+        </w:tc>
+        <w:tc>
+          <w:tcPr>
+            <w:tcW w:w="0" w:type="auto"/>
+            <w:tcBorders>
+              <w:top w:val="single" w:sz="6" w:space="0" w:color="DDDDDD"/>
+              <w:left w:val="single" w:sz="6" w:space="0" w:color="DDDDDD"/>
+              <w:bottom w:val="single" w:sz="6" w:space="0" w:color="DDDDDD"/>
+              <w:right w:val="single" w:sz="6" w:space="0" w:color="DDDDDD"/>
+            </w:tcBorders>
+            <w:shd w:val="clear" w:color="auto" w:fill="FFFFFF"/>
+            <w:tcMar>
+              <w:top w:w="120" w:type="dxa"/>
+              <w:left w:w="120" w:type="dxa"/>
+              <w:bottom w:w="120" w:type="dxa"/>
+              <w:right w:w="120" w:type="dxa"/>
+            </w:tcMar>
+            <w:vAlign w:val="center"/>
+            <w:hideMark/>
+          </w:tcPr>
+          <w:p>
+            <w:pPr>
+              <w:spacing w:after="300"/>
+              <w:rPr>
+                <w:rFonts w:cs="Times New Roman"/>
+                <w:color w:val="333333"/>
+                <w:sz w:val="24"/>
+                <w:szCs w:val="24"/>
+              </w:rPr>
+            </w:pPr>
+            <w:r>
+              <w:rPr>
+                <w:rFonts w:cs="Times New Roman"/>
+                <w:color w:val="333333"/>
+                <w:sz w:val="24"/>
+                <w:szCs w:val="24"/>
+              </w:rPr>
+              <w:t>Kiểm tra nếu điều kiện biên dịch là đúng</w:t>
+            </w:r>
+          </w:p>
+        </w:tc>
+      </w:tr>
+      <w:tr>
+        <w:trPr>
+          <w:trHeight w:val="681"/>
+          <w:jc w:val="center"/>
+        </w:trPr>
+        <w:tc>
+          <w:tcPr>
+            <w:tcW w:w="0" w:type="auto"/>
+            <w:tcBorders>
+              <w:top w:val="single" w:sz="6" w:space="0" w:color="DDDDDD"/>
+              <w:left w:val="single" w:sz="6" w:space="0" w:color="DDDDDD"/>
+              <w:bottom w:val="single" w:sz="6" w:space="0" w:color="DDDDDD"/>
+              <w:right w:val="single" w:sz="6" w:space="0" w:color="DDDDDD"/>
+            </w:tcBorders>
+            <w:shd w:val="clear" w:color="auto" w:fill="FFFFFF"/>
+            <w:tcMar>
+              <w:top w:w="120" w:type="dxa"/>
+              <w:left w:w="120" w:type="dxa"/>
+              <w:bottom w:w="120" w:type="dxa"/>
+              <w:right w:w="120" w:type="dxa"/>
+            </w:tcMar>
+            <w:vAlign w:val="center"/>
+            <w:hideMark/>
+          </w:tcPr>
+          <w:p>
+            <w:pPr>
+              <w:spacing w:after="300"/>
+              <w:rPr>
+                <w:rFonts w:cs="Times New Roman"/>
+                <w:color w:val="333333"/>
+                <w:sz w:val="24"/>
+                <w:szCs w:val="24"/>
+              </w:rPr>
+            </w:pPr>
+            <w:r>
+              <w:rPr>
+                <w:rFonts w:cs="Times New Roman"/>
+                <w:color w:val="333333"/>
+                <w:sz w:val="24"/>
+                <w:szCs w:val="24"/>
+              </w:rPr>
+              <w:t>#else</w:t>
+            </w:r>
+          </w:p>
+        </w:tc>
+        <w:tc>
+          <w:tcPr>
+            <w:tcW w:w="0" w:type="auto"/>
+            <w:tcBorders>
+              <w:top w:val="single" w:sz="6" w:space="0" w:color="DDDDDD"/>
+              <w:left w:val="single" w:sz="6" w:space="0" w:color="DDDDDD"/>
+              <w:bottom w:val="single" w:sz="6" w:space="0" w:color="DDDDDD"/>
+              <w:right w:val="single" w:sz="6" w:space="0" w:color="DDDDDD"/>
+            </w:tcBorders>
+            <w:shd w:val="clear" w:color="auto" w:fill="FFFFFF"/>
+            <w:tcMar>
+              <w:top w:w="120" w:type="dxa"/>
+              <w:left w:w="120" w:type="dxa"/>
+              <w:bottom w:w="120" w:type="dxa"/>
+              <w:right w:w="120" w:type="dxa"/>
+            </w:tcMar>
+            <w:vAlign w:val="center"/>
+            <w:hideMark/>
+          </w:tcPr>
+          <w:p>
+            <w:pPr>
+              <w:spacing w:after="300"/>
+              <w:rPr>
+                <w:rFonts w:cs="Times New Roman"/>
+                <w:color w:val="333333"/>
+                <w:sz w:val="24"/>
+                <w:szCs w:val="24"/>
+              </w:rPr>
+            </w:pPr>
+            <w:r>
+              <w:rPr>
+                <w:rFonts w:cs="Times New Roman"/>
+                <w:color w:val="333333"/>
+                <w:sz w:val="24"/>
+                <w:szCs w:val="24"/>
+              </w:rPr>
+              <w:t>Phần thay thế cho #if</w:t>
+            </w:r>
+          </w:p>
+        </w:tc>
+      </w:tr>
+      <w:tr>
+        <w:trPr>
+          <w:trHeight w:val="663"/>
+          <w:jc w:val="center"/>
+        </w:trPr>
+        <w:tc>
+          <w:tcPr>
+            <w:tcW w:w="0" w:type="auto"/>
+            <w:tcBorders>
+              <w:top w:val="single" w:sz="6" w:space="0" w:color="DDDDDD"/>
+              <w:left w:val="single" w:sz="6" w:space="0" w:color="DDDDDD"/>
+              <w:bottom w:val="single" w:sz="6" w:space="0" w:color="DDDDDD"/>
+              <w:right w:val="single" w:sz="6" w:space="0" w:color="DDDDDD"/>
+            </w:tcBorders>
+            <w:shd w:val="clear" w:color="auto" w:fill="FFFFFF"/>
+            <w:tcMar>
+              <w:top w:w="120" w:type="dxa"/>
+              <w:left w:w="120" w:type="dxa"/>
+              <w:bottom w:w="120" w:type="dxa"/>
+              <w:right w:w="120" w:type="dxa"/>
+            </w:tcMar>
+            <w:vAlign w:val="center"/>
+            <w:hideMark/>
+          </w:tcPr>
+          <w:p>
+            <w:pPr>
+              <w:spacing w:after="300"/>
+              <w:rPr>
+                <w:rFonts w:cs="Times New Roman"/>
+                <w:color w:val="333333"/>
+                <w:sz w:val="24"/>
+                <w:szCs w:val="24"/>
+              </w:rPr>
+            </w:pPr>
+            <w:r>
+              <w:rPr>
+                <w:rFonts w:cs="Times New Roman"/>
+                <w:color w:val="333333"/>
+                <w:sz w:val="24"/>
+                <w:szCs w:val="24"/>
+              </w:rPr>
+              <w:t>#elif</w:t>
+            </w:r>
+          </w:p>
+        </w:tc>
+        <w:tc>
+          <w:tcPr>
+            <w:tcW w:w="0" w:type="auto"/>
+            <w:tcBorders>
+              <w:top w:val="single" w:sz="6" w:space="0" w:color="DDDDDD"/>
+              <w:left w:val="single" w:sz="6" w:space="0" w:color="DDDDDD"/>
+              <w:bottom w:val="single" w:sz="6" w:space="0" w:color="DDDDDD"/>
+              <w:right w:val="single" w:sz="6" w:space="0" w:color="DDDDDD"/>
+            </w:tcBorders>
+            <w:shd w:val="clear" w:color="auto" w:fill="FFFFFF"/>
+            <w:tcMar>
+              <w:top w:w="120" w:type="dxa"/>
+              <w:left w:w="120" w:type="dxa"/>
+              <w:bottom w:w="120" w:type="dxa"/>
+              <w:right w:w="120" w:type="dxa"/>
+            </w:tcMar>
+            <w:vAlign w:val="center"/>
+            <w:hideMark/>
+          </w:tcPr>
+          <w:p>
+            <w:pPr>
+              <w:spacing w:after="300"/>
+              <w:rPr>
+                <w:rFonts w:cs="Times New Roman"/>
+                <w:color w:val="333333"/>
+                <w:sz w:val="24"/>
+                <w:szCs w:val="24"/>
+              </w:rPr>
+            </w:pPr>
+            <w:r>
+              <w:rPr>
+                <w:rFonts w:cs="Times New Roman"/>
+                <w:color w:val="333333"/>
+                <w:sz w:val="24"/>
+                <w:szCs w:val="24"/>
+              </w:rPr>
+              <w:t>#else một #if trong một lệnh</w:t>
+            </w:r>
+          </w:p>
+        </w:tc>
+      </w:tr>
+      <w:tr>
+        <w:trPr>
+          <w:trHeight w:val="681"/>
+          <w:jc w:val="center"/>
+        </w:trPr>
+        <w:tc>
+          <w:tcPr>
+            <w:tcW w:w="0" w:type="auto"/>
+            <w:tcBorders>
+              <w:top w:val="single" w:sz="6" w:space="0" w:color="DDDDDD"/>
+              <w:left w:val="single" w:sz="6" w:space="0" w:color="DDDDDD"/>
+              <w:bottom w:val="single" w:sz="6" w:space="0" w:color="DDDDDD"/>
+              <w:right w:val="single" w:sz="6" w:space="0" w:color="DDDDDD"/>
+            </w:tcBorders>
+            <w:shd w:val="clear" w:color="auto" w:fill="FFFFFF"/>
+            <w:tcMar>
+              <w:top w:w="120" w:type="dxa"/>
+              <w:left w:w="120" w:type="dxa"/>
+              <w:bottom w:w="120" w:type="dxa"/>
+              <w:right w:w="120" w:type="dxa"/>
+            </w:tcMar>
+            <w:vAlign w:val="center"/>
+            <w:hideMark/>
+          </w:tcPr>
+          <w:p>
+            <w:pPr>
+              <w:spacing w:after="300"/>
+              <w:rPr>
+                <w:rFonts w:cs="Times New Roman"/>
+                <w:color w:val="333333"/>
+                <w:sz w:val="24"/>
+                <w:szCs w:val="24"/>
+              </w:rPr>
+            </w:pPr>
+            <w:r>
+              <w:rPr>
+                <w:rFonts w:cs="Times New Roman"/>
+                <w:color w:val="333333"/>
+                <w:sz w:val="24"/>
+                <w:szCs w:val="24"/>
+              </w:rPr>
+              <w:t>#endif</w:t>
+            </w:r>
+          </w:p>
+        </w:tc>
+        <w:tc>
+          <w:tcPr>
+            <w:tcW w:w="0" w:type="auto"/>
+            <w:tcBorders>
+              <w:top w:val="single" w:sz="6" w:space="0" w:color="DDDDDD"/>
+              <w:left w:val="single" w:sz="6" w:space="0" w:color="DDDDDD"/>
+              <w:bottom w:val="single" w:sz="6" w:space="0" w:color="DDDDDD"/>
+              <w:right w:val="single" w:sz="6" w:space="0" w:color="DDDDDD"/>
+            </w:tcBorders>
+            <w:shd w:val="clear" w:color="auto" w:fill="FFFFFF"/>
+            <w:tcMar>
+              <w:top w:w="120" w:type="dxa"/>
+              <w:left w:w="120" w:type="dxa"/>
+              <w:bottom w:w="120" w:type="dxa"/>
+              <w:right w:w="120" w:type="dxa"/>
+            </w:tcMar>
+            <w:vAlign w:val="center"/>
+            <w:hideMark/>
+          </w:tcPr>
+          <w:p>
+            <w:pPr>
+              <w:spacing w:after="300"/>
+              <w:rPr>
+                <w:rFonts w:cs="Times New Roman"/>
+                <w:color w:val="333333"/>
+                <w:sz w:val="24"/>
+                <w:szCs w:val="24"/>
+              </w:rPr>
+            </w:pPr>
+            <w:r>
+              <w:rPr>
+                <w:rFonts w:cs="Times New Roman"/>
+                <w:color w:val="333333"/>
+                <w:sz w:val="24"/>
+                <w:szCs w:val="24"/>
+              </w:rPr>
+              <w:t>Kết thúc điều kiện tiền xử lý</w:t>
+            </w:r>
+          </w:p>
+        </w:tc>
+      </w:tr>
+      <w:tr>
+        <w:trPr>
+          <w:trHeight w:val="663"/>
+          <w:jc w:val="center"/>
+        </w:trPr>
+        <w:tc>
+          <w:tcPr>
+            <w:tcW w:w="0" w:type="auto"/>
+            <w:tcBorders>
+              <w:top w:val="single" w:sz="6" w:space="0" w:color="DDDDDD"/>
+              <w:left w:val="single" w:sz="6" w:space="0" w:color="DDDDDD"/>
+              <w:bottom w:val="single" w:sz="6" w:space="0" w:color="DDDDDD"/>
+              <w:right w:val="single" w:sz="6" w:space="0" w:color="DDDDDD"/>
+            </w:tcBorders>
+            <w:shd w:val="clear" w:color="auto" w:fill="FFFFFF"/>
+            <w:tcMar>
+              <w:top w:w="120" w:type="dxa"/>
+              <w:left w:w="120" w:type="dxa"/>
+              <w:bottom w:w="120" w:type="dxa"/>
+              <w:right w:w="120" w:type="dxa"/>
+            </w:tcMar>
+            <w:vAlign w:val="center"/>
+            <w:hideMark/>
+          </w:tcPr>
+          <w:p>
+            <w:pPr>
+              <w:spacing w:after="300"/>
+              <w:rPr>
+                <w:rFonts w:cs="Times New Roman"/>
+                <w:color w:val="333333"/>
+                <w:sz w:val="24"/>
+                <w:szCs w:val="24"/>
+              </w:rPr>
+            </w:pPr>
+            <w:r>
+              <w:rPr>
+                <w:rFonts w:cs="Times New Roman"/>
+                <w:color w:val="333333"/>
+                <w:sz w:val="24"/>
+                <w:szCs w:val="24"/>
+              </w:rPr>
+              <w:t>#error</w:t>
+            </w:r>
+          </w:p>
+        </w:tc>
+        <w:tc>
+          <w:tcPr>
+            <w:tcW w:w="0" w:type="auto"/>
+            <w:tcBorders>
+              <w:top w:val="single" w:sz="6" w:space="0" w:color="DDDDDD"/>
+              <w:left w:val="single" w:sz="6" w:space="0" w:color="DDDDDD"/>
+              <w:bottom w:val="single" w:sz="6" w:space="0" w:color="DDDDDD"/>
+              <w:right w:val="single" w:sz="6" w:space="0" w:color="DDDDDD"/>
+            </w:tcBorders>
+            <w:shd w:val="clear" w:color="auto" w:fill="FFFFFF"/>
+            <w:tcMar>
+              <w:top w:w="120" w:type="dxa"/>
+              <w:left w:w="120" w:type="dxa"/>
+              <w:bottom w:w="120" w:type="dxa"/>
+              <w:right w:w="120" w:type="dxa"/>
+            </w:tcMar>
+            <w:vAlign w:val="center"/>
+            <w:hideMark/>
+          </w:tcPr>
+          <w:p>
+            <w:pPr>
+              <w:spacing w:after="300"/>
+              <w:rPr>
+                <w:rFonts w:cs="Times New Roman"/>
+                <w:color w:val="333333"/>
+                <w:sz w:val="24"/>
+                <w:szCs w:val="24"/>
+              </w:rPr>
+            </w:pPr>
+            <w:r>
+              <w:rPr>
+                <w:rFonts w:cs="Times New Roman"/>
+                <w:color w:val="333333"/>
+                <w:sz w:val="24"/>
+                <w:szCs w:val="24"/>
+              </w:rPr>
+              <w:t>In thông báo lỗi trên stderr</w:t>
+            </w:r>
+          </w:p>
+        </w:tc>
+      </w:tr>
+      <w:tr>
+        <w:trPr>
+          <w:trHeight w:val="995"/>
+          <w:jc w:val="center"/>
+        </w:trPr>
+        <w:tc>
+          <w:tcPr>
+            <w:tcW w:w="0" w:type="auto"/>
+            <w:tcBorders>
+              <w:top w:val="single" w:sz="6" w:space="0" w:color="DDDDDD"/>
+              <w:left w:val="single" w:sz="6" w:space="0" w:color="DDDDDD"/>
+              <w:bottom w:val="single" w:sz="6" w:space="0" w:color="DDDDDD"/>
+              <w:right w:val="single" w:sz="6" w:space="0" w:color="DDDDDD"/>
+            </w:tcBorders>
+            <w:shd w:val="clear" w:color="auto" w:fill="FFFFFF"/>
+            <w:tcMar>
+              <w:top w:w="120" w:type="dxa"/>
+              <w:left w:w="120" w:type="dxa"/>
+              <w:bottom w:w="120" w:type="dxa"/>
+              <w:right w:w="120" w:type="dxa"/>
+            </w:tcMar>
+            <w:vAlign w:val="center"/>
+            <w:hideMark/>
+          </w:tcPr>
+          <w:p>
+            <w:pPr>
+              <w:spacing w:after="300"/>
+              <w:rPr>
+                <w:rFonts w:cs="Times New Roman"/>
+                <w:color w:val="333333"/>
+                <w:sz w:val="24"/>
+                <w:szCs w:val="24"/>
+              </w:rPr>
+            </w:pPr>
+            <w:r>
+              <w:rPr>
+                <w:rFonts w:cs="Times New Roman"/>
+                <w:color w:val="333333"/>
+                <w:sz w:val="24"/>
+                <w:szCs w:val="24"/>
+              </w:rPr>
+              <w:t>#pragma</w:t>
+            </w:r>
+          </w:p>
+        </w:tc>
+        <w:tc>
+          <w:tcPr>
+            <w:tcW w:w="0" w:type="auto"/>
+            <w:tcBorders>
+              <w:top w:val="single" w:sz="6" w:space="0" w:color="DDDDDD"/>
+              <w:left w:val="single" w:sz="6" w:space="0" w:color="DDDDDD"/>
+              <w:bottom w:val="single" w:sz="6" w:space="0" w:color="DDDDDD"/>
+              <w:right w:val="single" w:sz="6" w:space="0" w:color="DDDDDD"/>
+            </w:tcBorders>
+            <w:shd w:val="clear" w:color="auto" w:fill="FFFFFF"/>
+            <w:tcMar>
+              <w:top w:w="120" w:type="dxa"/>
+              <w:left w:w="120" w:type="dxa"/>
+              <w:bottom w:w="120" w:type="dxa"/>
+              <w:right w:w="120" w:type="dxa"/>
+            </w:tcMar>
+            <w:vAlign w:val="center"/>
+            <w:hideMark/>
+          </w:tcPr>
+          <w:p>
+            <w:pPr>
+              <w:spacing w:after="300"/>
+              <w:rPr>
+                <w:rFonts w:cs="Times New Roman"/>
+                <w:color w:val="333333"/>
+                <w:sz w:val="24"/>
+                <w:szCs w:val="24"/>
+              </w:rPr>
+            </w:pPr>
+            <w:r>
+              <w:rPr>
+                <w:rFonts w:cs="Times New Roman"/>
+                <w:color w:val="333333"/>
+                <w:sz w:val="24"/>
+                <w:szCs w:val="24"/>
+              </w:rPr>
+              <w:t>Thông báo các lệnh đặc biệt đến bộ biên dịch, sử dụng một phương thức được tiêu chuẩn hóa</w:t>
+            </w:r>
+          </w:p>
+        </w:tc>
+      </w:tr>
+    </w:tbl>
+    <w:p>
+      <w:pPr>
+        <w:jc w:val="center"/>
+        <w:rPr>
+          <w:i/>
+          <w:sz w:val="24"/>
+          <w:szCs w:val="24"/>
+        </w:rPr>
+      </w:pPr>
+      <w:r>
+        <w:rPr>
+          <w:i/>
+          <w:sz w:val="24"/>
+          <w:szCs w:val="24"/>
+        </w:rPr>
+        <w:t>Bảng 1.Danh sách thẻ tiền xử lý thông dụng</w:t>
+      </w:r>
+    </w:p>
+    <w:p>
+      <w:pPr>
+        <w:jc w:val="center"/>
+        <w:rPr>
+          <w:i/>
+          <w:sz w:val="24"/>
+          <w:szCs w:val="24"/>
+        </w:rPr>
+      </w:pPr>
+    </w:p>
+    <w:p>
+      <w:pPr>
+        <w:pStyle w:val="Heading3"/>
+      </w:pPr>
+      <w:r>
+        <w:lastRenderedPageBreak/>
+        <w:t>2. H</w:t>
+      </w:r>
+      <w:r>
+        <w:t>àm main.</w:t>
+      </w:r>
+    </w:p>
+    <w:p/>
+    <w:p>
+      <w:pPr>
+        <w:pStyle w:val="Heading3"/>
+      </w:pPr>
+      <w:r>
+        <w:t>3. Biến và hàm khác.</w:t>
+      </w:r>
+    </w:p>
+    <w:p>
+      <w:pPr>
+        <w:pStyle w:val="Heading3"/>
+      </w:pPr>
+      <w:r>
+        <w:t>4. Comments trong C</w:t>
+      </w:r>
+      <w:r>
+        <w:t>.</w:t>
+      </w:r>
     </w:p>
     <w:p>
       <w:pPr>
         <w:pStyle w:val="Heading2"/>
       </w:pPr>
+      <w:r>
+        <w:t>III. PHẦN HEADER – TIỀN XỬ LÝ</w:t>
+      </w:r>
+    </w:p>
+    <w:p>
+      <w:r>
+        <w:t>1. Lệnh tiền xử lý</w:t>
+      </w:r>
+    </w:p>
+    <w:p>
+      <w:r>
+        <w:t>2. Thư viện</w:t>
+      </w:r>
     </w:p>
     <w:p>
       <w:pPr>
         <w:pStyle w:val="Heading2"/>
       </w:pPr>
+      <w:r>
+        <w:lastRenderedPageBreak/>
+        <w:t xml:space="preserve">IV. HÀM MAIN - </w:t>
+      </w:r>
+      <w:r>
+        <w:t>HÀM CHÍNH TRONG C</w:t>
+      </w:r>
     </w:p>
     <w:p>
       <w:pPr>
         <w:pStyle w:val="Heading2"/>
       </w:pPr>
+      <w:r>
+        <w:t>V. BIẾN VÀ HÀM KHÁC</w:t>
+      </w:r>
     </w:p>
     <w:p>
       <w:pPr>
         <w:pStyle w:val="Heading2"/>
       </w:pPr>
+      <w:r>
+        <w:t>VI</w:t>
+      </w:r>
+      <w:r>
+        <w:t>. GIỚI THIỆU MỘT SỐ GIẢI THUẬT THÔNG DỤNG</w:t>
+      </w:r>
     </w:p>
     <w:p>
       <w:pPr>
         <w:pStyle w:val="Heading2"/>
       </w:pPr>
+      <w:r>
+        <w:t>VII. MỘT SỐ CÁCH PHÂN TÍCH YÊU CẦU ĐỂ GIẢI QUYẾT VẤN ĐỀ</w:t>
+      </w:r>
+    </w:p>
+    <w:p>
+      <w:pPr>
+        <w:pStyle w:val="Heading1"/>
+      </w:pPr>
+      <w:r>
+        <w:t>B. PHẦN MỞ RỘNG</w:t>
+      </w:r>
     </w:p>
     <w:p>
       <w:pPr>
         <w:pStyle w:val="Heading2"/>
       </w:pPr>
+      <w:r>
+        <w:t>I. DANH SÁCH</w:t>
+      </w:r>
+    </w:p>
+    <w:p>
+      <w:pPr>
+        <w:pStyle w:val="Heading3"/>
+      </w:pPr>
+      <w:r>
+        <w:t xml:space="preserve">1. Danh sách </w:t>
+      </w:r>
+    </w:p>
+    <w:p>
+      <w:pPr>
+        <w:pStyle w:val="Heading3"/>
+      </w:pPr>
+      <w:r>
+        <w:t>2. Danh sách liên kết</w:t>
+      </w:r>
+    </w:p>
+    <w:p>
+      <w:pPr>
+        <w:pStyle w:val="Heading5"/>
+        <w:rPr>
+          <w:rFonts w:ascii="Times New Roman" w:hAnsi="Times New Roman" w:cs="Times New Roman"/>
+          <w:color w:val="auto"/>
+        </w:rPr>
+      </w:pPr>
+      <w:r>
+        <w:t xml:space="preserve"> </w:t>
+      </w:r>
+      <w:r>
+        <w:tab/>
+      </w:r>
+      <w:r>
+        <w:rPr>
+          <w:rFonts w:ascii="Times New Roman" w:hAnsi="Times New Roman" w:cs="Times New Roman"/>
+          <w:color w:val="auto"/>
+        </w:rPr>
+        <w:t>a. Danh sách liên kết đơn.</w:t>
+      </w:r>
+    </w:p>
+    <w:p>
+      <w:pPr>
+        <w:pStyle w:val="Heading5"/>
+        <w:rPr>
+          <w:rFonts w:ascii="Times New Roman" w:hAnsi="Times New Roman" w:cs="Times New Roman"/>
+          <w:color w:val="auto"/>
+        </w:rPr>
+      </w:pPr>
+      <w:r>
+        <w:rPr>
+          <w:rFonts w:ascii="Times New Roman" w:hAnsi="Times New Roman" w:cs="Times New Roman"/>
+          <w:color w:val="auto"/>
+        </w:rPr>
+        <w:tab/>
+      </w:r>
+      <w:r>
+        <w:rPr>
+          <w:rFonts w:ascii="Times New Roman" w:hAnsi="Times New Roman" w:cs="Times New Roman"/>
+          <w:color w:val="auto"/>
+        </w:rPr>
+        <w:t>b. Danh sách liên kết đôi.</w:t>
+      </w:r>
     </w:p>
     <w:p>
       <w:pPr>
@@ -4156,336 +5857,88 @@
       <w:pPr>
         <w:pStyle w:val="Heading2"/>
       </w:pPr>
+      <w:r>
+        <w:t>II. BẢNG BĂM</w:t>
+      </w:r>
+    </w:p>
+    <w:p>
+      <w:pPr>
+        <w:pStyle w:val="Heading3"/>
+      </w:pPr>
+      <w:r>
+        <w:tab/>
+      </w:r>
+      <w:r>
+        <w:t>1</w:t>
+      </w:r>
+      <w:r>
+        <w:t>. Băm trong.</w:t>
+      </w:r>
+    </w:p>
+    <w:p>
+      <w:pPr>
+        <w:pStyle w:val="Heading3"/>
+      </w:pPr>
+      <w:r>
+        <w:tab/>
+      </w:r>
+      <w:r>
+        <w:t>2</w:t>
+      </w:r>
+      <w:r>
+        <w:t>. Băm ngoài</w:t>
+      </w:r>
     </w:p>
     <w:p>
       <w:pPr>
         <w:pStyle w:val="Heading2"/>
       </w:pPr>
+      <w:r>
+        <w:t>III. CẤU TRÚC DỮ LIỆU</w:t>
+      </w:r>
+    </w:p>
+    <w:p>
+      <w:pPr>
+        <w:pStyle w:val="Heading3"/>
+      </w:pPr>
+      <w:r>
+        <w:tab/>
+      </w:r>
+      <w:r>
+        <w:t>1</w:t>
+      </w:r>
+      <w:r>
+        <w:t>. Cấu trúc thường.</w:t>
+      </w:r>
+    </w:p>
+    <w:p>
+      <w:pPr>
+        <w:pStyle w:val="Heading3"/>
+      </w:pPr>
+      <w:r>
+        <w:tab/>
+      </w:r>
+      <w:r>
+        <w:t>2</w:t>
+      </w:r>
+      <w:r>
+        <w:t>. Một số dạng cấu trúc khác.</w:t>
+      </w:r>
     </w:p>
     <w:p>
       <w:pPr>
         <w:pStyle w:val="Heading2"/>
       </w:pPr>
+      <w:r>
+        <w:t>IV. GIỚI THIỆU MỘT SỐ TỪ KHÓA TRONG C</w:t>
+      </w:r>
     </w:p>
     <w:p>
       <w:pPr>
         <w:pStyle w:val="Heading2"/>
       </w:pPr>
-    </w:p>
-    <w:p>
-      <w:pPr>
-        <w:pStyle w:val="Heading2"/>
-      </w:pPr>
-    </w:p>
-    <w:p>
-      <w:pPr>
-        <w:pStyle w:val="Heading2"/>
-      </w:pPr>
-    </w:p>
-    <w:p>
-      <w:pPr>
-        <w:pStyle w:val="Heading2"/>
-      </w:pPr>
-    </w:p>
-    <w:p>
-      <w:pPr>
-        <w:pStyle w:val="Heading2"/>
-      </w:pPr>
-    </w:p>
-    <w:p>
-      <w:pPr>
-        <w:pStyle w:val="Heading2"/>
-      </w:pPr>
-    </w:p>
-    <w:p>
-      <w:pPr>
-        <w:pStyle w:val="Heading2"/>
-      </w:pPr>
-    </w:p>
-    <w:p>
-      <w:pPr>
-        <w:pStyle w:val="Heading2"/>
-      </w:pPr>
-    </w:p>
-    <w:p>
-      <w:pPr>
-        <w:pStyle w:val="Heading2"/>
-      </w:pPr>
-    </w:p>
-    <w:p>
-      <w:pPr>
-        <w:pStyle w:val="Heading2"/>
-      </w:pPr>
-    </w:p>
-    <w:p>
-      <w:pPr>
-        <w:pStyle w:val="Heading2"/>
-      </w:pPr>
-    </w:p>
-    <w:p>
-      <w:pPr>
-        <w:pStyle w:val="Heading2"/>
-      </w:pPr>
-    </w:p>
-    <w:p>
-      <w:pPr>
-        <w:pStyle w:val="Heading2"/>
-      </w:pPr>
-    </w:p>
-    <w:p>
-      <w:pPr>
-        <w:pStyle w:val="Heading2"/>
-      </w:pPr>
-    </w:p>
-    <w:p>
-      <w:pPr>
-        <w:pStyle w:val="Heading2"/>
-      </w:pPr>
-    </w:p>
-    <w:p>
-      <w:pPr>
-        <w:pStyle w:val="Heading2"/>
-      </w:pPr>
       <w:r>
         <w:lastRenderedPageBreak/>
-        <w:t xml:space="preserve">II. CẤU TRÚC CỦA MỘT </w:t>
-      </w:r>
-      <w:r>
-        <w:t>CHƯƠNG TRÌNH C</w:t>
-      </w:r>
-    </w:p>
-    <w:p>
-      <w:pPr>
-        <w:pStyle w:val="Heading3"/>
-      </w:pPr>
-      <w:r>
-        <w:t>1. Tiền xử lý.</w:t>
-      </w:r>
-    </w:p>
-    <w:p>
-      <w:pPr>
-        <w:pStyle w:val="Heading3"/>
-      </w:pPr>
-      <w:r>
-        <w:t>2. H</w:t>
-      </w:r>
-      <w:r>
-        <w:t>àm main.</w:t>
-      </w:r>
-    </w:p>
-    <w:p>
-      <w:pPr>
-        <w:pStyle w:val="Heading3"/>
-      </w:pPr>
-      <w:r>
-        <w:t>3. Biến và hàm khác.</w:t>
-      </w:r>
-    </w:p>
-    <w:p>
-      <w:pPr>
-        <w:pStyle w:val="Heading3"/>
-      </w:pPr>
-      <w:r>
-        <w:t>4. Comments trong c.</w:t>
-      </w:r>
-    </w:p>
-    <w:p>
-      <w:pPr>
-        <w:pStyle w:val="Heading2"/>
-      </w:pPr>
-      <w:r>
-        <w:t>III. PHẦN HEADER – TIỀN XỬ LÝ</w:t>
-      </w:r>
-    </w:p>
-    <w:p>
-      <w:r>
-        <w:t>1. Lệnh tiền xử lý</w:t>
-      </w:r>
-    </w:p>
-    <w:p>
-      <w:r>
-        <w:t>2. Thư viện</w:t>
-      </w:r>
-    </w:p>
-    <w:p>
-      <w:pPr>
-        <w:pStyle w:val="Heading2"/>
-      </w:pPr>
-      <w:r>
-        <w:t xml:space="preserve">IV. HÀM MAIN - </w:t>
-      </w:r>
-      <w:r>
-        <w:t>HÀM CHÍNH TRONG C</w:t>
-      </w:r>
-    </w:p>
-    <w:p>
-      <w:pPr>
-        <w:pStyle w:val="Heading2"/>
-      </w:pPr>
-      <w:r>
-        <w:t>V. BIẾN VÀ HÀM KHÁC</w:t>
-      </w:r>
-    </w:p>
-    <w:p>
-      <w:pPr>
-        <w:pStyle w:val="Heading2"/>
-      </w:pPr>
-      <w:r>
-        <w:t>VI</w:t>
-      </w:r>
-      <w:r>
-        <w:t>. GIỚI THIỆU MỘT SỐ GIẢI THUẬT THÔNG DỤNG</w:t>
-      </w:r>
-    </w:p>
-    <w:p>
-      <w:pPr>
-        <w:pStyle w:val="Heading2"/>
-      </w:pPr>
-      <w:r>
-        <w:t>VII. MỘT SỐ CÁCH PHÂN TÍCH YÊU CẦU ĐỂ GIẢI QUYẾT VẤN ĐỀ</w:t>
-      </w:r>
-    </w:p>
-    <w:p>
-      <w:pPr>
-        <w:pStyle w:val="Heading1"/>
-      </w:pPr>
-      <w:r>
-        <w:t>B. PHẦN MỞ RỘNG</w:t>
-      </w:r>
-    </w:p>
-    <w:p>
-      <w:pPr>
-        <w:pStyle w:val="Heading2"/>
-      </w:pPr>
-      <w:r>
-        <w:t>I. DANH SÁCH</w:t>
-      </w:r>
-    </w:p>
-    <w:p>
-      <w:pPr>
-        <w:pStyle w:val="Heading3"/>
-      </w:pPr>
-      <w:r>
-        <w:t xml:space="preserve">1. Danh sách </w:t>
-      </w:r>
-    </w:p>
-    <w:p>
-      <w:r>
-        <w:t>2. Danh sách liên kết</w:t>
-      </w:r>
-    </w:p>
-    <w:p>
-      <w:pPr>
-        <w:pStyle w:val="Heading4"/>
-      </w:pPr>
-      <w:r>
-        <w:lastRenderedPageBreak/>
-        <w:t xml:space="preserve"> </w:t>
-      </w:r>
-      <w:r>
-        <w:tab/>
-        <w:t>a. Danh sách liên kết đơn.</w:t>
-      </w:r>
-    </w:p>
-    <w:p>
-      <w:pPr>
-        <w:pStyle w:val="Heading4"/>
-        <w:ind w:firstLine="720"/>
-      </w:pPr>
-      <w:r>
-        <w:t>b. Danh sách liên kết đôi.</w:t>
-      </w:r>
-    </w:p>
-    <w:p>
-      <w:pPr>
-        <w:pStyle w:val="Heading2"/>
-      </w:pPr>
-    </w:p>
-    <w:p>
-      <w:pPr>
-        <w:pStyle w:val="Heading2"/>
-      </w:pPr>
-      <w:r>
-        <w:t>II. BẢNG BĂM</w:t>
-      </w:r>
-    </w:p>
-    <w:p>
-      <w:pPr>
-        <w:pStyle w:val="Heading3"/>
-      </w:pPr>
-      <w:r>
-        <w:tab/>
-      </w:r>
-      <w:r>
-        <w:t>1</w:t>
-      </w:r>
-      <w:r>
-        <w:t>. Băm trong.</w:t>
-      </w:r>
-    </w:p>
-    <w:p>
-      <w:pPr>
-        <w:pStyle w:val="Heading3"/>
-      </w:pPr>
-      <w:r>
-        <w:tab/>
-      </w:r>
-      <w:r>
-        <w:t>2</w:t>
-      </w:r>
-      <w:r>
-        <w:t>. Băm ngoài</w:t>
-      </w:r>
-    </w:p>
-    <w:p>
-      <w:pPr>
-        <w:pStyle w:val="Heading2"/>
-      </w:pPr>
-      <w:r>
-        <w:t>III. CẤU TRÚC DỮ LIỆU</w:t>
-      </w:r>
-    </w:p>
-    <w:p>
-      <w:pPr>
-        <w:pStyle w:val="Heading3"/>
-      </w:pPr>
-      <w:r>
-        <w:tab/>
-      </w:r>
-      <w:r>
-        <w:t>1</w:t>
-      </w:r>
-      <w:r>
-        <w:t>. Cấu trúc thường.</w:t>
-      </w:r>
-    </w:p>
-    <w:p>
-      <w:pPr>
-        <w:pStyle w:val="Heading3"/>
-      </w:pPr>
-      <w:r>
-        <w:tab/>
-      </w:r>
-      <w:r>
-        <w:t>2</w:t>
-      </w:r>
-      <w:r>
-        <w:t>. Một số dạng cấu trúc khác.</w:t>
-      </w:r>
-    </w:p>
-    <w:p>
-      <w:pPr>
-        <w:pStyle w:val="Heading2"/>
-      </w:pPr>
-      <w:r>
-        <w:t>IV. GIỚI THIỆU MỘT SỐ TỪ KHÓA TRONG C</w:t>
-      </w:r>
-    </w:p>
-    <w:p>
-      <w:pPr>
-        <w:pStyle w:val="Heading2"/>
-      </w:pPr>
-      <w:r>
         <w:t>V. COMMENTS</w:t>
       </w:r>
     </w:p>
@@ -4578,7 +6031,7 @@
           <w:rPr>
             <w:noProof/>
           </w:rPr>
-          <w:t>6</w:t>
+          <w:t>5</w:t>
         </w:r>
         <w:r>
           <w:rPr>
@@ -6005,17 +7458,21 @@
     <w:uiPriority w:val="9"/>
     <w:unhideWhenUsed/>
     <w:qFormat/>
-    <w:rsid w:val="00A40E8B"/>
+    <w:rsid w:val="00A2735B"/>
     <w:pPr>
       <w:keepNext/>
       <w:keepLines/>
-      <w:spacing w:before="200" w:after="0"/>
+      <w:pBdr>
+        <w:bottom w:val="single" w:sz="6" w:space="6" w:color="EEEEEE"/>
+      </w:pBdr>
+      <w:shd w:val="clear" w:color="auto" w:fill="FFFFFF"/>
+      <w:spacing w:before="300" w:after="300" w:line="439" w:lineRule="atLeast"/>
       <w:jc w:val="center"/>
       <w:outlineLvl w:val="1"/>
     </w:pPr>
     <w:rPr>
-      <w:rFonts w:eastAsiaTheme="majorEastAsia" w:cstheme="majorBidi"/>
-      <w:bCs/>
+      <w:rFonts w:eastAsiaTheme="majorEastAsia" w:cs="Times New Roman"/>
+      <w:color w:val="333333"/>
       <w:szCs w:val="28"/>
     </w:rPr>
   </w:style>
@@ -6028,7 +7485,7 @@
     <w:uiPriority w:val="9"/>
     <w:unhideWhenUsed/>
     <w:qFormat/>
-    <w:rsid w:val="00480903"/>
+    <w:rsid w:val="000E667D"/>
     <w:pPr>
       <w:keepNext/>
       <w:keepLines/>
@@ -6131,11 +7588,12 @@
     <w:basedOn w:val="DefaultParagraphFont"/>
     <w:link w:val="Heading2"/>
     <w:uiPriority w:val="9"/>
-    <w:rsid w:val="00A40E8B"/>
+    <w:rsid w:val="00A2735B"/>
     <w:rPr>
-      <w:rFonts w:eastAsiaTheme="majorEastAsia" w:cstheme="majorBidi"/>
-      <w:bCs/>
+      <w:rFonts w:eastAsiaTheme="majorEastAsia" w:cs="Times New Roman"/>
+      <w:color w:val="333333"/>
       <w:szCs w:val="28"/>
+      <w:shd w:val="clear" w:color="auto" w:fill="FFFFFF"/>
     </w:rPr>
   </w:style>
   <w:style w:type="character" w:customStyle="1" w:styleId="Heading3Char">
@@ -6143,7 +7601,7 @@
     <w:basedOn w:val="DefaultParagraphFont"/>
     <w:link w:val="Heading3"/>
     <w:uiPriority w:val="9"/>
-    <w:rsid w:val="00480903"/>
+    <w:rsid w:val="000E667D"/>
     <w:rPr>
       <w:rFonts w:eastAsiaTheme="majorEastAsia" w:cstheme="majorBidi"/>
       <w:b/>
@@ -6275,7 +7733,6 @@
     <w:name w:val="Normal (Web)"/>
     <w:basedOn w:val="Normal"/>
     <w:uiPriority w:val="99"/>
-    <w:semiHidden/>
     <w:unhideWhenUsed/>
     <w:rsid w:val="00363B4D"/>
     <w:pPr>
@@ -6308,6 +7765,92 @@
       <w:ind w:left="720"/>
       <w:contextualSpacing/>
     </w:pPr>
+  </w:style>
+  <w:style w:type="paragraph" w:styleId="HTMLPreformatted">
+    <w:name w:val="HTML Preformatted"/>
+    <w:basedOn w:val="Normal"/>
+    <w:link w:val="HTMLPreformattedChar"/>
+    <w:uiPriority w:val="99"/>
+    <w:semiHidden/>
+    <w:unhideWhenUsed/>
+    <w:rsid w:val="000A1AC1"/>
+    <w:pPr>
+      <w:tabs>
+        <w:tab w:val="left" w:pos="916"/>
+        <w:tab w:val="left" w:pos="1832"/>
+        <w:tab w:val="left" w:pos="2748"/>
+        <w:tab w:val="left" w:pos="3664"/>
+        <w:tab w:val="left" w:pos="4580"/>
+        <w:tab w:val="left" w:pos="5496"/>
+        <w:tab w:val="left" w:pos="6412"/>
+        <w:tab w:val="left" w:pos="7328"/>
+        <w:tab w:val="left" w:pos="8244"/>
+        <w:tab w:val="left" w:pos="9160"/>
+        <w:tab w:val="left" w:pos="10076"/>
+        <w:tab w:val="left" w:pos="10992"/>
+        <w:tab w:val="left" w:pos="11908"/>
+        <w:tab w:val="left" w:pos="12824"/>
+        <w:tab w:val="left" w:pos="13740"/>
+        <w:tab w:val="left" w:pos="14656"/>
+      </w:tabs>
+      <w:spacing w:after="0"/>
+    </w:pPr>
+    <w:rPr>
+      <w:rFonts w:ascii="Courier New" w:eastAsia="Times New Roman" w:hAnsi="Courier New" w:cs="Courier New"/>
+      <w:sz w:val="20"/>
+      <w:szCs w:val="20"/>
+    </w:rPr>
+  </w:style>
+  <w:style w:type="character" w:customStyle="1" w:styleId="HTMLPreformattedChar">
+    <w:name w:val="HTML Preformatted Char"/>
+    <w:basedOn w:val="DefaultParagraphFont"/>
+    <w:link w:val="HTMLPreformatted"/>
+    <w:uiPriority w:val="99"/>
+    <w:semiHidden/>
+    <w:rsid w:val="000A1AC1"/>
+    <w:rPr>
+      <w:rFonts w:ascii="Courier New" w:eastAsia="Times New Roman" w:hAnsi="Courier New" w:cs="Courier New"/>
+      <w:sz w:val="20"/>
+      <w:szCs w:val="20"/>
+    </w:rPr>
+  </w:style>
+  <w:style w:type="character" w:styleId="HTMLCode">
+    <w:name w:val="HTML Code"/>
+    <w:basedOn w:val="DefaultParagraphFont"/>
+    <w:uiPriority w:val="99"/>
+    <w:semiHidden/>
+    <w:unhideWhenUsed/>
+    <w:rsid w:val="000A1AC1"/>
+    <w:rPr>
+      <w:rFonts w:ascii="Courier New" w:eastAsia="Times New Roman" w:hAnsi="Courier New" w:cs="Courier New"/>
+      <w:sz w:val="20"/>
+      <w:szCs w:val="20"/>
+    </w:rPr>
+  </w:style>
+  <w:style w:type="character" w:customStyle="1" w:styleId="hljs-meta">
+    <w:name w:val="hljs-meta"/>
+    <w:basedOn w:val="DefaultParagraphFont"/>
+    <w:rsid w:val="000A1AC1"/>
+  </w:style>
+  <w:style w:type="character" w:customStyle="1" w:styleId="hljs-meta-keyword">
+    <w:name w:val="hljs-meta-keyword"/>
+    <w:basedOn w:val="DefaultParagraphFont"/>
+    <w:rsid w:val="000A1AC1"/>
+  </w:style>
+  <w:style w:type="character" w:customStyle="1" w:styleId="hljs-meta-string">
+    <w:name w:val="hljs-meta-string"/>
+    <w:basedOn w:val="DefaultParagraphFont"/>
+    <w:rsid w:val="000A1AC1"/>
+  </w:style>
+  <w:style w:type="character" w:customStyle="1" w:styleId="hljs-string">
+    <w:name w:val="hljs-string"/>
+    <w:basedOn w:val="DefaultParagraphFont"/>
+    <w:rsid w:val="000A1AC1"/>
+  </w:style>
+  <w:style w:type="character" w:customStyle="1" w:styleId="hljs-comment">
+    <w:name w:val="hljs-comment"/>
+    <w:basedOn w:val="DefaultParagraphFont"/>
+    <w:rsid w:val="000A1AC1"/>
   </w:style>
 </w:styles>
 </file>
@@ -6510,17 +8053,21 @@
     <w:uiPriority w:val="9"/>
     <w:unhideWhenUsed/>
     <w:qFormat/>
-    <w:rsid w:val="00A40E8B"/>
+    <w:rsid w:val="00A2735B"/>
     <w:pPr>
       <w:keepNext/>
       <w:keepLines/>
-      <w:spacing w:before="200" w:after="0"/>
+      <w:pBdr>
+        <w:bottom w:val="single" w:sz="6" w:space="6" w:color="EEEEEE"/>
+      </w:pBdr>
+      <w:shd w:val="clear" w:color="auto" w:fill="FFFFFF"/>
+      <w:spacing w:before="300" w:after="300" w:line="439" w:lineRule="atLeast"/>
       <w:jc w:val="center"/>
       <w:outlineLvl w:val="1"/>
     </w:pPr>
     <w:rPr>
-      <w:rFonts w:eastAsiaTheme="majorEastAsia" w:cstheme="majorBidi"/>
-      <w:bCs/>
+      <w:rFonts w:eastAsiaTheme="majorEastAsia" w:cs="Times New Roman"/>
+      <w:color w:val="333333"/>
       <w:szCs w:val="28"/>
     </w:rPr>
   </w:style>
@@ -6533,7 +8080,7 @@
     <w:uiPriority w:val="9"/>
     <w:unhideWhenUsed/>
     <w:qFormat/>
-    <w:rsid w:val="00480903"/>
+    <w:rsid w:val="000E667D"/>
     <w:pPr>
       <w:keepNext/>
       <w:keepLines/>
@@ -6636,11 +8183,12 @@
     <w:basedOn w:val="DefaultParagraphFont"/>
     <w:link w:val="Heading2"/>
     <w:uiPriority w:val="9"/>
-    <w:rsid w:val="00A40E8B"/>
+    <w:rsid w:val="00A2735B"/>
     <w:rPr>
-      <w:rFonts w:eastAsiaTheme="majorEastAsia" w:cstheme="majorBidi"/>
-      <w:bCs/>
+      <w:rFonts w:eastAsiaTheme="majorEastAsia" w:cs="Times New Roman"/>
+      <w:color w:val="333333"/>
       <w:szCs w:val="28"/>
+      <w:shd w:val="clear" w:color="auto" w:fill="FFFFFF"/>
     </w:rPr>
   </w:style>
   <w:style w:type="character" w:customStyle="1" w:styleId="Heading3Char">
@@ -6648,7 +8196,7 @@
     <w:basedOn w:val="DefaultParagraphFont"/>
     <w:link w:val="Heading3"/>
     <w:uiPriority w:val="9"/>
-    <w:rsid w:val="00480903"/>
+    <w:rsid w:val="000E667D"/>
     <w:rPr>
       <w:rFonts w:eastAsiaTheme="majorEastAsia" w:cstheme="majorBidi"/>
       <w:b/>
@@ -6780,7 +8328,6 @@
     <w:name w:val="Normal (Web)"/>
     <w:basedOn w:val="Normal"/>
     <w:uiPriority w:val="99"/>
-    <w:semiHidden/>
     <w:unhideWhenUsed/>
     <w:rsid w:val="00363B4D"/>
     <w:pPr>
@@ -6813,6 +8360,92 @@
       <w:ind w:left="720"/>
       <w:contextualSpacing/>
     </w:pPr>
+  </w:style>
+  <w:style w:type="paragraph" w:styleId="HTMLPreformatted">
+    <w:name w:val="HTML Preformatted"/>
+    <w:basedOn w:val="Normal"/>
+    <w:link w:val="HTMLPreformattedChar"/>
+    <w:uiPriority w:val="99"/>
+    <w:semiHidden/>
+    <w:unhideWhenUsed/>
+    <w:rsid w:val="000A1AC1"/>
+    <w:pPr>
+      <w:tabs>
+        <w:tab w:val="left" w:pos="916"/>
+        <w:tab w:val="left" w:pos="1832"/>
+        <w:tab w:val="left" w:pos="2748"/>
+        <w:tab w:val="left" w:pos="3664"/>
+        <w:tab w:val="left" w:pos="4580"/>
+        <w:tab w:val="left" w:pos="5496"/>
+        <w:tab w:val="left" w:pos="6412"/>
+        <w:tab w:val="left" w:pos="7328"/>
+        <w:tab w:val="left" w:pos="8244"/>
+        <w:tab w:val="left" w:pos="9160"/>
+        <w:tab w:val="left" w:pos="10076"/>
+        <w:tab w:val="left" w:pos="10992"/>
+        <w:tab w:val="left" w:pos="11908"/>
+        <w:tab w:val="left" w:pos="12824"/>
+        <w:tab w:val="left" w:pos="13740"/>
+        <w:tab w:val="left" w:pos="14656"/>
+      </w:tabs>
+      <w:spacing w:after="0"/>
+    </w:pPr>
+    <w:rPr>
+      <w:rFonts w:ascii="Courier New" w:eastAsia="Times New Roman" w:hAnsi="Courier New" w:cs="Courier New"/>
+      <w:sz w:val="20"/>
+      <w:szCs w:val="20"/>
+    </w:rPr>
+  </w:style>
+  <w:style w:type="character" w:customStyle="1" w:styleId="HTMLPreformattedChar">
+    <w:name w:val="HTML Preformatted Char"/>
+    <w:basedOn w:val="DefaultParagraphFont"/>
+    <w:link w:val="HTMLPreformatted"/>
+    <w:uiPriority w:val="99"/>
+    <w:semiHidden/>
+    <w:rsid w:val="000A1AC1"/>
+    <w:rPr>
+      <w:rFonts w:ascii="Courier New" w:eastAsia="Times New Roman" w:hAnsi="Courier New" w:cs="Courier New"/>
+      <w:sz w:val="20"/>
+      <w:szCs w:val="20"/>
+    </w:rPr>
+  </w:style>
+  <w:style w:type="character" w:styleId="HTMLCode">
+    <w:name w:val="HTML Code"/>
+    <w:basedOn w:val="DefaultParagraphFont"/>
+    <w:uiPriority w:val="99"/>
+    <w:semiHidden/>
+    <w:unhideWhenUsed/>
+    <w:rsid w:val="000A1AC1"/>
+    <w:rPr>
+      <w:rFonts w:ascii="Courier New" w:eastAsia="Times New Roman" w:hAnsi="Courier New" w:cs="Courier New"/>
+      <w:sz w:val="20"/>
+      <w:szCs w:val="20"/>
+    </w:rPr>
+  </w:style>
+  <w:style w:type="character" w:customStyle="1" w:styleId="hljs-meta">
+    <w:name w:val="hljs-meta"/>
+    <w:basedOn w:val="DefaultParagraphFont"/>
+    <w:rsid w:val="000A1AC1"/>
+  </w:style>
+  <w:style w:type="character" w:customStyle="1" w:styleId="hljs-meta-keyword">
+    <w:name w:val="hljs-meta-keyword"/>
+    <w:basedOn w:val="DefaultParagraphFont"/>
+    <w:rsid w:val="000A1AC1"/>
+  </w:style>
+  <w:style w:type="character" w:customStyle="1" w:styleId="hljs-meta-string">
+    <w:name w:val="hljs-meta-string"/>
+    <w:basedOn w:val="DefaultParagraphFont"/>
+    <w:rsid w:val="000A1AC1"/>
+  </w:style>
+  <w:style w:type="character" w:customStyle="1" w:styleId="hljs-string">
+    <w:name w:val="hljs-string"/>
+    <w:basedOn w:val="DefaultParagraphFont"/>
+    <w:rsid w:val="000A1AC1"/>
+  </w:style>
+  <w:style w:type="character" w:customStyle="1" w:styleId="hljs-comment">
+    <w:name w:val="hljs-comment"/>
+    <w:basedOn w:val="DefaultParagraphFont"/>
+    <w:rsid w:val="000A1AC1"/>
   </w:style>
 </w:styles>
 </file>
@@ -7107,7 +8740,7 @@
 </file>
 
 <file path=customXml/itemProps1.xml><?xml version="1.0" encoding="utf-8"?>
-<ds:datastoreItem xmlns:ds="http://schemas.openxmlformats.org/officeDocument/2006/customXml" ds:itemID="{515DA27F-B97B-4B79-B256-6575E06BDE2C}">
+<ds:datastoreItem xmlns:ds="http://schemas.openxmlformats.org/officeDocument/2006/customXml" ds:itemID="{C9F02DCA-12E5-4D6E-8A20-1B3BF9BA2D7E}">
   <ds:schemaRefs>
     <ds:schemaRef ds:uri="http://schemas.openxmlformats.org/officeDocument/2006/bibliography"/>
   </ds:schemaRefs>

--- a/Lập trình c trong 1 giờ.docx
+++ b/Lập trình c trong 1 giờ.docx
@@ -51,7 +51,7 @@
           <w:noProof/>
         </w:rPr>
         <w:drawing>
-          <wp:anchor distT="0" distB="0" distL="114300" distR="114300" simplePos="0" relativeHeight="251675648" behindDoc="1" locked="0" layoutInCell="1" allowOverlap="1" wp14:anchorId="17F4A4C2" wp14:editId="1F61772D">
+          <wp:anchor distT="0" distB="0" distL="114300" distR="114300" simplePos="0" relativeHeight="251675648" behindDoc="1" locked="0" layoutInCell="1" allowOverlap="1" wp14:anchorId="06C1D97B" wp14:editId="55C0EE8B">
             <wp:simplePos x="0" y="0"/>
             <wp:positionH relativeFrom="column">
               <wp:posOffset>4140200</wp:posOffset>
@@ -117,7 +117,7 @@
           <w:noProof/>
         </w:rPr>
         <w:drawing>
-          <wp:anchor distT="0" distB="0" distL="114300" distR="114300" simplePos="0" relativeHeight="251676672" behindDoc="1" locked="0" layoutInCell="1" allowOverlap="1" wp14:anchorId="7925C4DF" wp14:editId="38FEA2D0">
+          <wp:anchor distT="0" distB="0" distL="114300" distR="114300" simplePos="0" relativeHeight="251676672" behindDoc="1" locked="0" layoutInCell="1" allowOverlap="1" wp14:anchorId="658C2070" wp14:editId="4BC54FA3">
             <wp:simplePos x="0" y="0"/>
             <wp:positionH relativeFrom="column">
               <wp:posOffset>1092200</wp:posOffset>
@@ -181,7 +181,7 @@
           <w:noProof/>
         </w:rPr>
         <w:drawing>
-          <wp:anchor distT="0" distB="0" distL="114300" distR="114300" simplePos="0" relativeHeight="251678720" behindDoc="1" locked="0" layoutInCell="1" allowOverlap="1" wp14:anchorId="1BB8CC86" wp14:editId="1B8AE4AF">
+          <wp:anchor distT="0" distB="0" distL="114300" distR="114300" simplePos="0" relativeHeight="251678720" behindDoc="1" locked="0" layoutInCell="1" allowOverlap="1" wp14:anchorId="6B8D1015" wp14:editId="1DAED6BD">
             <wp:simplePos x="0" y="0"/>
             <wp:positionH relativeFrom="column">
               <wp:posOffset>3749675</wp:posOffset>
@@ -241,7 +241,7 @@
           <w:noProof/>
         </w:rPr>
         <w:drawing>
-          <wp:anchor distT="0" distB="0" distL="114300" distR="114300" simplePos="0" relativeHeight="251677696" behindDoc="1" locked="0" layoutInCell="1" allowOverlap="1" wp14:anchorId="3A73C34C" wp14:editId="06181D85">
+          <wp:anchor distT="0" distB="0" distL="114300" distR="114300" simplePos="0" relativeHeight="251677696" behindDoc="1" locked="0" layoutInCell="1" allowOverlap="1" wp14:anchorId="5770D3B8" wp14:editId="1E77297D">
             <wp:simplePos x="0" y="0"/>
             <wp:positionH relativeFrom="column">
               <wp:posOffset>1149350</wp:posOffset>
@@ -320,7 +320,7 @@
           <w:noProof/>
         </w:rPr>
         <w:drawing>
-          <wp:anchor distT="0" distB="0" distL="114300" distR="114300" simplePos="0" relativeHeight="251679744" behindDoc="1" locked="0" layoutInCell="1" allowOverlap="1" wp14:anchorId="663121CC" wp14:editId="05EA8EF1">
+          <wp:anchor distT="0" distB="0" distL="114300" distR="114300" simplePos="0" relativeHeight="251679744" behindDoc="1" locked="0" layoutInCell="1" allowOverlap="1" wp14:anchorId="5C7F6C9C" wp14:editId="1F769276">
             <wp:simplePos x="0" y="0"/>
             <wp:positionH relativeFrom="column">
               <wp:posOffset>625475</wp:posOffset>
@@ -380,7 +380,7 @@
           <w:noProof/>
         </w:rPr>
         <w:drawing>
-          <wp:anchor distT="0" distB="0" distL="114300" distR="114300" simplePos="0" relativeHeight="251680768" behindDoc="1" locked="0" layoutInCell="1" allowOverlap="1" wp14:anchorId="127A6262" wp14:editId="7C1D113B">
+          <wp:anchor distT="0" distB="0" distL="114300" distR="114300" simplePos="0" relativeHeight="251680768" behindDoc="1" locked="0" layoutInCell="1" allowOverlap="1" wp14:anchorId="22DD8106" wp14:editId="26AB99F3">
             <wp:simplePos x="0" y="0"/>
             <wp:positionH relativeFrom="column">
               <wp:posOffset>1768475</wp:posOffset>
@@ -440,7 +440,7 @@
           <w:noProof/>
         </w:rPr>
         <w:drawing>
-          <wp:anchor distT="0" distB="0" distL="114300" distR="114300" simplePos="0" relativeHeight="251681792" behindDoc="1" locked="0" layoutInCell="1" allowOverlap="1" wp14:anchorId="022AF727" wp14:editId="45584A3E">
+          <wp:anchor distT="0" distB="0" distL="114300" distR="114300" simplePos="0" relativeHeight="251681792" behindDoc="1" locked="0" layoutInCell="1" allowOverlap="1" wp14:anchorId="203DBFCB" wp14:editId="7BF39147">
             <wp:simplePos x="0" y="0"/>
             <wp:positionH relativeFrom="column">
               <wp:posOffset>3559175</wp:posOffset>
@@ -552,7 +552,6 @@
         <w:jc w:val="both"/>
       </w:pPr>
       <w:r>
-        <w:lastRenderedPageBreak/>
         <w:tab/>
         <w:t xml:space="preserve">+ </w:t>
       </w:r>
@@ -616,7 +615,7 @@
         <mc:AlternateContent>
           <mc:Choice Requires="wps">
             <w:drawing>
-              <wp:anchor distT="0" distB="0" distL="114300" distR="114300" simplePos="0" relativeHeight="251666432" behindDoc="0" locked="0" layoutInCell="1" allowOverlap="1" wp14:anchorId="6724F368" wp14:editId="0F9AC72F">
+              <wp:anchor distT="0" distB="0" distL="114300" distR="114300" simplePos="0" relativeHeight="251666432" behindDoc="0" locked="0" layoutInCell="1" allowOverlap="1" wp14:anchorId="4A195C62" wp14:editId="49FA04BA">
                 <wp:simplePos x="0" y="0"/>
                 <wp:positionH relativeFrom="column">
                   <wp:posOffset>2082800</wp:posOffset>
@@ -718,7 +717,7 @@
         <mc:AlternateContent>
           <mc:Choice Requires="wps">
             <w:drawing>
-              <wp:anchor distT="0" distB="0" distL="114300" distR="114300" simplePos="0" relativeHeight="251670528" behindDoc="0" locked="0" layoutInCell="1" allowOverlap="1" wp14:anchorId="3FD806DA" wp14:editId="5D8BBC8C">
+              <wp:anchor distT="0" distB="0" distL="114300" distR="114300" simplePos="0" relativeHeight="251670528" behindDoc="0" locked="0" layoutInCell="1" allowOverlap="1" wp14:anchorId="17942758" wp14:editId="29B6114B">
                 <wp:simplePos x="0" y="0"/>
                 <wp:positionH relativeFrom="column">
                   <wp:posOffset>2892425</wp:posOffset>
@@ -797,7 +796,7 @@
         <mc:AlternateContent>
           <mc:Choice Requires="wps">
             <w:drawing>
-              <wp:anchor distT="0" distB="0" distL="114300" distR="114300" simplePos="0" relativeHeight="251668480" behindDoc="0" locked="0" layoutInCell="1" allowOverlap="1" wp14:anchorId="54CD4184" wp14:editId="61574C0E">
+              <wp:anchor distT="0" distB="0" distL="114300" distR="114300" simplePos="0" relativeHeight="251668480" behindDoc="0" locked="0" layoutInCell="1" allowOverlap="1" wp14:anchorId="48C2382C" wp14:editId="5DF1C63A">
                 <wp:simplePos x="0" y="0"/>
                 <wp:positionH relativeFrom="column">
                   <wp:posOffset>2739390</wp:posOffset>
@@ -876,7 +875,7 @@
         <mc:AlternateContent>
           <mc:Choice Requires="wps">
             <w:drawing>
-              <wp:anchor distT="0" distB="0" distL="114300" distR="114300" simplePos="0" relativeHeight="251672576" behindDoc="0" locked="0" layoutInCell="1" allowOverlap="1" wp14:anchorId="6D0D8C86" wp14:editId="3BD4EFE9">
+              <wp:anchor distT="0" distB="0" distL="114300" distR="114300" simplePos="0" relativeHeight="251672576" behindDoc="0" locked="0" layoutInCell="1" allowOverlap="1" wp14:anchorId="1F4E7B89" wp14:editId="20E5EFCB">
                 <wp:simplePos x="0" y="0"/>
                 <wp:positionH relativeFrom="column">
                   <wp:posOffset>1577975</wp:posOffset>
@@ -951,7 +950,7 @@
         <mc:AlternateContent>
           <mc:Choice Requires="wps">
             <w:drawing>
-              <wp:anchor distT="0" distB="0" distL="114300" distR="114300" simplePos="0" relativeHeight="251661312" behindDoc="0" locked="0" layoutInCell="1" allowOverlap="1" wp14:anchorId="7304819A" wp14:editId="0EECE77C">
+              <wp:anchor distT="0" distB="0" distL="114300" distR="114300" simplePos="0" relativeHeight="251661312" behindDoc="0" locked="0" layoutInCell="1" allowOverlap="1" wp14:anchorId="302CFAFD" wp14:editId="48A5973F">
                 <wp:simplePos x="0" y="0"/>
                 <wp:positionH relativeFrom="column">
                   <wp:posOffset>4121150</wp:posOffset>
@@ -1047,7 +1046,7 @@
         <mc:AlternateContent>
           <mc:Choice Requires="wps">
             <w:drawing>
-              <wp:anchor distT="0" distB="0" distL="114300" distR="114300" simplePos="0" relativeHeight="251659264" behindDoc="0" locked="0" layoutInCell="1" allowOverlap="1" wp14:anchorId="31794150" wp14:editId="13CB558F">
+              <wp:anchor distT="0" distB="0" distL="114300" distR="114300" simplePos="0" relativeHeight="251659264" behindDoc="0" locked="0" layoutInCell="1" allowOverlap="1" wp14:anchorId="13A835D7" wp14:editId="37262670">
                 <wp:simplePos x="0" y="0"/>
                 <wp:positionH relativeFrom="column">
                   <wp:posOffset>2082800</wp:posOffset>
@@ -1146,7 +1145,7 @@
         <mc:AlternateContent>
           <mc:Choice Requires="wps">
             <w:drawing>
-              <wp:anchor distT="0" distB="0" distL="114300" distR="114300" simplePos="0" relativeHeight="251660288" behindDoc="0" locked="0" layoutInCell="1" allowOverlap="1" wp14:anchorId="7A9E0AF7" wp14:editId="1C179287">
+              <wp:anchor distT="0" distB="0" distL="114300" distR="114300" simplePos="0" relativeHeight="251660288" behindDoc="0" locked="0" layoutInCell="1" allowOverlap="1" wp14:anchorId="4D9D6C68" wp14:editId="2B54A3D4">
                 <wp:simplePos x="0" y="0"/>
                 <wp:positionH relativeFrom="column">
                   <wp:posOffset>282575</wp:posOffset>
@@ -1247,7 +1246,7 @@
         <mc:AlternateContent>
           <mc:Choice Requires="wps">
             <w:drawing>
-              <wp:anchor distT="0" distB="0" distL="114300" distR="114300" simplePos="0" relativeHeight="251674624" behindDoc="0" locked="0" layoutInCell="1" allowOverlap="1" wp14:anchorId="4F5D14FE" wp14:editId="40FB26D8">
+              <wp:anchor distT="0" distB="0" distL="114300" distR="114300" simplePos="0" relativeHeight="251674624" behindDoc="0" locked="0" layoutInCell="1" allowOverlap="1" wp14:anchorId="691DD1E2" wp14:editId="3809AB16">
                 <wp:simplePos x="0" y="0"/>
                 <wp:positionH relativeFrom="column">
                   <wp:posOffset>3492500</wp:posOffset>
@@ -1322,7 +1321,7 @@
         <mc:AlternateContent>
           <mc:Choice Requires="wps">
             <w:drawing>
-              <wp:anchor distT="0" distB="0" distL="114300" distR="114300" simplePos="0" relativeHeight="251664384" behindDoc="0" locked="0" layoutInCell="1" allowOverlap="1" wp14:anchorId="7E0E0CC0" wp14:editId="7C0C0B3F">
+              <wp:anchor distT="0" distB="0" distL="114300" distR="114300" simplePos="0" relativeHeight="251664384" behindDoc="0" locked="0" layoutInCell="1" allowOverlap="1" wp14:anchorId="65F5389E" wp14:editId="0B89E622">
                 <wp:simplePos x="0" y="0"/>
                 <wp:positionH relativeFrom="column">
                   <wp:posOffset>3597275</wp:posOffset>
@@ -1383,10 +1382,6 @@
           </mc:Choice>
           <mc:Fallback>
             <w:pict>
-              <v:shapetype id="_x0000_t32" coordsize="21600,21600" o:spt="32" o:oned="t" path="m,l21600,21600e" filled="f">
-                <v:path arrowok="t" fillok="f" o:connecttype="none"/>
-                <o:lock v:ext="edit" shapetype="t"/>
-              </v:shapetype>
               <v:shape id="Straight Arrow Connector 5" o:spid="_x0000_s1026" type="#_x0000_t32" style="position:absolute;margin-left:283.25pt;margin-top:5.6pt;width:41.25pt;height:.75pt;z-index:251664384;visibility:visible;mso-wrap-style:square;mso-width-percent:0;mso-height-percent:0;mso-wrap-distance-left:9pt;mso-wrap-distance-top:0;mso-wrap-distance-right:9pt;mso-wrap-distance-bottom:0;mso-position-horizontal:absolute;mso-position-horizontal-relative:text;mso-position-vertical:absolute;mso-position-vertical-relative:text;mso-width-percent:0;mso-height-percent:0;mso-width-relative:margin;mso-height-relative:margin" o:gfxdata="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" strokecolor="black [3213]" strokeweight="1pt">
                 <v:stroke endarrow="open"/>
               </v:shape>
@@ -1401,7 +1396,7 @@
         <mc:AlternateContent>
           <mc:Choice Requires="wps">
             <w:drawing>
-              <wp:anchor distT="0" distB="0" distL="114300" distR="114300" simplePos="0" relativeHeight="251662336" behindDoc="0" locked="0" layoutInCell="1" allowOverlap="1" wp14:anchorId="7518667F" wp14:editId="442104A8">
+              <wp:anchor distT="0" distB="0" distL="114300" distR="114300" simplePos="0" relativeHeight="251662336" behindDoc="0" locked="0" layoutInCell="1" allowOverlap="1" wp14:anchorId="444E6CEF" wp14:editId="0FB5EAB6">
                 <wp:simplePos x="0" y="0"/>
                 <wp:positionH relativeFrom="column">
                   <wp:posOffset>1587500</wp:posOffset>
@@ -1711,7 +1706,6 @@
         <w:rPr>
           <w:szCs w:val="28"/>
         </w:rPr>
-        <w:lastRenderedPageBreak/>
         <w:t>Một cách dễ hiểu nữa, Lập trình máy tính chính là chúng ta sử dụng các công cụ cần thiết để giao tiếp với máy tính ( ra lệnh, yêu cầu, nhờ vả) máy tính để chúng thực hiện công việc thay cho chúng ta, với một kịch bản soạn th</w:t>
       </w:r>
       <w:r>
@@ -1852,7 +1846,7 @@
         <mc:AlternateContent>
           <mc:Choice Requires="wps">
             <w:drawing>
-              <wp:anchor distT="0" distB="0" distL="114300" distR="114300" simplePos="0" relativeHeight="251683840" behindDoc="0" locked="0" layoutInCell="1" allowOverlap="1" wp14:anchorId="41BC77E0" wp14:editId="764F93DB">
+              <wp:anchor distT="0" distB="0" distL="114300" distR="114300" simplePos="0" relativeHeight="251683840" behindDoc="0" locked="0" layoutInCell="1" allowOverlap="1" wp14:anchorId="50FA1272" wp14:editId="24A28073">
                 <wp:simplePos x="0" y="0"/>
                 <wp:positionH relativeFrom="column">
                   <wp:posOffset>720725</wp:posOffset>
@@ -1954,7 +1948,7 @@
         <mc:AlternateContent>
           <mc:Choice Requires="wps">
             <w:drawing>
-              <wp:anchor distT="0" distB="0" distL="114300" distR="114300" simplePos="0" relativeHeight="251686912" behindDoc="0" locked="0" layoutInCell="1" allowOverlap="1" wp14:anchorId="65E81D56" wp14:editId="14BA51EC">
+              <wp:anchor distT="0" distB="0" distL="114300" distR="114300" simplePos="0" relativeHeight="251686912" behindDoc="0" locked="0" layoutInCell="1" allowOverlap="1" wp14:anchorId="092677E0" wp14:editId="23D1736A">
                 <wp:simplePos x="0" y="0"/>
                 <wp:positionH relativeFrom="column">
                   <wp:posOffset>2663825</wp:posOffset>
@@ -2009,10 +2003,6 @@
           </mc:Choice>
           <mc:Fallback>
             <w:pict>
-              <v:shapetype id="_x0000_t32" coordsize="21600,21600" o:spt="32" o:oned="t" path="m,l21600,21600e" filled="f">
-                <v:path arrowok="t" fillok="f" o:connecttype="none"/>
-                <o:lock v:ext="edit" shapetype="t"/>
-              </v:shapetype>
               <v:shape id="Straight Arrow Connector 22" o:spid="_x0000_s1026" type="#_x0000_t32" style="position:absolute;margin-left:209.75pt;margin-top:20.25pt;width:2.25pt;height:42.75pt;z-index:251686912;visibility:visible;mso-wrap-style:square;mso-wrap-distance-left:9pt;mso-wrap-distance-top:0;mso-wrap-distance-right:9pt;mso-wrap-distance-bottom:0;mso-position-horizontal:absolute;mso-position-horizontal-relative:text;mso-position-vertical:absolute;mso-position-vertical-relative:text" o:gfxdata="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" strokecolor="black [3213]" strokeweight="2.25pt">
                 <v:stroke endarrow="open"/>
               </v:shape>
@@ -2026,10 +2016,11 @@
         <w:rPr>
           <w:noProof/>
         </w:rPr>
+        <w:lastRenderedPageBreak/>
         <mc:AlternateContent>
           <mc:Choice Requires="wps">
             <w:drawing>
-              <wp:anchor distT="0" distB="0" distL="114300" distR="114300" simplePos="0" relativeHeight="251691008" behindDoc="0" locked="0" layoutInCell="1" allowOverlap="1" wp14:anchorId="4AE590DE" wp14:editId="63F36F16">
+              <wp:anchor distT="0" distB="0" distL="114300" distR="114300" simplePos="0" relativeHeight="251691008" behindDoc="0" locked="0" layoutInCell="1" allowOverlap="1" wp14:anchorId="35457556" wp14:editId="44B33730">
                 <wp:simplePos x="0" y="0"/>
                 <wp:positionH relativeFrom="column">
                   <wp:posOffset>34925</wp:posOffset>
@@ -2179,7 +2170,7 @@
         <mc:AlternateContent>
           <mc:Choice Requires="wps">
             <w:drawing>
-              <wp:anchor distT="0" distB="0" distL="114300" distR="114300" simplePos="0" relativeHeight="251688960" behindDoc="0" locked="0" layoutInCell="1" allowOverlap="1" wp14:anchorId="0CF9820D" wp14:editId="5AFEE524">
+              <wp:anchor distT="0" distB="0" distL="114300" distR="114300" simplePos="0" relativeHeight="251688960" behindDoc="0" locked="0" layoutInCell="1" allowOverlap="1" wp14:anchorId="2A590933" wp14:editId="34C2BE6C">
                 <wp:simplePos x="0" y="0"/>
                 <wp:positionH relativeFrom="column">
                   <wp:posOffset>4635500</wp:posOffset>
@@ -2286,7 +2277,7 @@
         <mc:AlternateContent>
           <mc:Choice Requires="wps">
             <w:drawing>
-              <wp:anchor distT="0" distB="0" distL="114300" distR="114300" simplePos="0" relativeHeight="251682816" behindDoc="0" locked="0" layoutInCell="1" allowOverlap="1" wp14:anchorId="7FA98DA9" wp14:editId="26AC88B4">
+              <wp:anchor distT="0" distB="0" distL="114300" distR="114300" simplePos="0" relativeHeight="251682816" behindDoc="0" locked="0" layoutInCell="1" allowOverlap="1" wp14:anchorId="2E10075B" wp14:editId="37F70AE5">
                 <wp:simplePos x="0" y="0"/>
                 <wp:positionH relativeFrom="column">
                   <wp:posOffset>2054225</wp:posOffset>
@@ -2392,7 +2383,7 @@
         <mc:AlternateContent>
           <mc:Choice Requires="wps">
             <w:drawing>
-              <wp:anchor distT="0" distB="0" distL="114300" distR="114300" simplePos="0" relativeHeight="251687936" behindDoc="0" locked="0" layoutInCell="1" allowOverlap="1" wp14:anchorId="4405220E" wp14:editId="13F84390">
+              <wp:anchor distT="0" distB="0" distL="114300" distR="114300" simplePos="0" relativeHeight="251687936" behindDoc="0" locked="0" layoutInCell="1" allowOverlap="1" wp14:anchorId="1B69CF0E" wp14:editId="45391A16">
                 <wp:simplePos x="0" y="0"/>
                 <wp:positionH relativeFrom="column">
                   <wp:posOffset>2778125</wp:posOffset>
@@ -2464,7 +2455,7 @@
         <mc:AlternateContent>
           <mc:Choice Requires="wps">
             <w:drawing>
-              <wp:anchor distT="0" distB="0" distL="114300" distR="114300" simplePos="0" relativeHeight="251684864" behindDoc="0" locked="0" layoutInCell="1" allowOverlap="1" wp14:anchorId="3644A1F0" wp14:editId="020537A1">
+              <wp:anchor distT="0" distB="0" distL="114300" distR="114300" simplePos="0" relativeHeight="251684864" behindDoc="0" locked="0" layoutInCell="1" allowOverlap="1" wp14:anchorId="3AAA9B34" wp14:editId="3E10F23B">
                 <wp:simplePos x="0" y="0"/>
                 <wp:positionH relativeFrom="column">
                   <wp:posOffset>1301750</wp:posOffset>
@@ -2644,7 +2635,6 @@
     <w:p>
       <w:pPr>
         <w:shd w:val="clear" w:color="auto" w:fill="FFFFFF"/>
-        <w:spacing w:after="0"/>
         <w:ind w:left="-120"/>
         <w:rPr>
           <w:rFonts w:ascii="Helvetica" w:eastAsia="Times New Roman" w:hAnsi="Helvetica" w:cs="Times New Roman"/>
@@ -2678,7 +2668,6 @@
     <w:p>
       <w:pPr>
         <w:shd w:val="clear" w:color="auto" w:fill="FFFFFF"/>
-        <w:spacing w:after="0"/>
         <w:ind w:left="-120"/>
         <w:rPr>
           <w:rFonts w:ascii="Helvetica" w:eastAsia="Times New Roman" w:hAnsi="Helvetica" w:cs="Times New Roman"/>
@@ -2712,7 +2701,6 @@
     <w:p>
       <w:pPr>
         <w:shd w:val="clear" w:color="auto" w:fill="FFFFFF"/>
-        <w:spacing w:after="0"/>
         <w:ind w:left="-120"/>
         <w:rPr>
           <w:rFonts w:ascii="Helvetica" w:eastAsia="Times New Roman" w:hAnsi="Helvetica" w:cs="Times New Roman"/>
@@ -2746,7 +2734,6 @@
     <w:p>
       <w:pPr>
         <w:shd w:val="clear" w:color="auto" w:fill="FFFFFF"/>
-        <w:spacing w:after="0"/>
         <w:ind w:left="-120"/>
         <w:rPr>
           <w:rFonts w:ascii="Helvetica" w:eastAsia="Times New Roman" w:hAnsi="Helvetica" w:cs="Times New Roman"/>
@@ -2795,7 +2782,7 @@
           <w:szCs w:val="23"/>
         </w:rPr>
         <w:drawing>
-          <wp:inline distT="0" distB="0" distL="0" distR="0" wp14:anchorId="1D33BAE3" wp14:editId="64954E10">
+          <wp:inline distT="0" distB="0" distL="0" distR="0" wp14:anchorId="2B29A132" wp14:editId="7719B3E2">
             <wp:extent cx="5857875" cy="2743200"/>
             <wp:effectExtent l="0" t="0" r="9525" b="0"/>
             <wp:docPr id="21" name="Picture 21" descr="https://tapit.vn/wp-content/uploads/2017/07/GCC_CompilationProcess.png"/>
@@ -2911,6 +2898,7 @@
           <w:rFonts w:eastAsia="Times New Roman" w:cs="Times New Roman"/>
           <w:szCs w:val="28"/>
         </w:rPr>
+        <w:lastRenderedPageBreak/>
         <w:t>Giai đoạn tiền xử lý – Preprocessor</w:t>
       </w:r>
       <w:r>
@@ -3014,7 +3002,6 @@
           <w:iCs/>
           <w:szCs w:val="28"/>
         </w:rPr>
-        <w:lastRenderedPageBreak/>
         <w:t>Ví dụ</w:t>
       </w:r>
       <w:r>
@@ -3283,7 +3270,7 @@
           <w:noProof/>
         </w:rPr>
         <w:drawing>
-          <wp:anchor distT="0" distB="0" distL="114300" distR="114300" simplePos="0" relativeHeight="251692032" behindDoc="1" locked="0" layoutInCell="1" allowOverlap="1" wp14:anchorId="4EE0A41D" wp14:editId="1B04C062">
+          <wp:anchor distT="0" distB="0" distL="114300" distR="114300" simplePos="0" relativeHeight="251692032" behindDoc="1" locked="0" layoutInCell="1" allowOverlap="1" wp14:anchorId="3016D233" wp14:editId="768AB3FC">
             <wp:simplePos x="0" y="0"/>
             <wp:positionH relativeFrom="column">
               <wp:posOffset>-3175</wp:posOffset>
@@ -3347,7 +3334,7 @@
         <mc:AlternateContent>
           <mc:Choice Requires="wps">
             <w:drawing>
-              <wp:anchor distT="0" distB="0" distL="114300" distR="114300" simplePos="0" relativeHeight="251693056" behindDoc="0" locked="0" layoutInCell="1" allowOverlap="1" wp14:anchorId="20552CE5" wp14:editId="7EA816FE">
+              <wp:anchor distT="0" distB="0" distL="114300" distR="114300" simplePos="0" relativeHeight="251693056" behindDoc="0" locked="0" layoutInCell="1" allowOverlap="1" wp14:anchorId="4227B2FF" wp14:editId="080AC292">
                 <wp:simplePos x="0" y="0"/>
                 <wp:positionH relativeFrom="column">
                   <wp:posOffset>3273425</wp:posOffset>
@@ -3461,7 +3448,7 @@
         <mc:AlternateContent>
           <mc:Choice Requires="wps">
             <w:drawing>
-              <wp:anchor distT="0" distB="0" distL="114300" distR="114300" simplePos="0" relativeHeight="251694080" behindDoc="0" locked="0" layoutInCell="1" allowOverlap="1" wp14:anchorId="11870B42" wp14:editId="04C7958F">
+              <wp:anchor distT="0" distB="0" distL="114300" distR="114300" simplePos="0" relativeHeight="251694080" behindDoc="0" locked="0" layoutInCell="1" allowOverlap="1" wp14:anchorId="1FD71E07" wp14:editId="1AA7B4DB">
                 <wp:simplePos x="0" y="0"/>
                 <wp:positionH relativeFrom="column">
                   <wp:posOffset>168275</wp:posOffset>
@@ -3539,7 +3526,7 @@
         <mc:AlternateContent>
           <mc:Choice Requires="wps">
             <w:drawing>
-              <wp:anchor distT="0" distB="0" distL="114300" distR="114300" simplePos="0" relativeHeight="251700224" behindDoc="0" locked="0" layoutInCell="1" allowOverlap="1" wp14:anchorId="77C1335C" wp14:editId="49DC5B44">
+              <wp:anchor distT="0" distB="0" distL="114300" distR="114300" simplePos="0" relativeHeight="251700224" behindDoc="0" locked="0" layoutInCell="1" allowOverlap="1" wp14:anchorId="2ED205E2" wp14:editId="4A387E27">
                 <wp:simplePos x="0" y="0"/>
                 <wp:positionH relativeFrom="column">
                   <wp:posOffset>749300</wp:posOffset>
@@ -3656,7 +3643,7 @@
         <mc:AlternateContent>
           <mc:Choice Requires="wps">
             <w:drawing>
-              <wp:anchor distT="0" distB="0" distL="114300" distR="114300" simplePos="0" relativeHeight="251696128" behindDoc="0" locked="0" layoutInCell="1" allowOverlap="1" wp14:anchorId="25A60982" wp14:editId="6DC796D7">
+              <wp:anchor distT="0" distB="0" distL="114300" distR="114300" simplePos="0" relativeHeight="251696128" behindDoc="0" locked="0" layoutInCell="1" allowOverlap="1" wp14:anchorId="744C69D8" wp14:editId="32856ED8">
                 <wp:simplePos x="0" y="0"/>
                 <wp:positionH relativeFrom="column">
                   <wp:posOffset>3911600</wp:posOffset>
@@ -3784,7 +3771,6 @@
     <w:p/>
     <w:p/>
     <w:p>
-      <w:bookmarkStart w:id="0" w:name="_GoBack"/>
       <w:r>
         <w:rPr>
           <w:noProof/>
@@ -3792,7 +3778,7 @@
         <mc:AlternateContent>
           <mc:Choice Requires="wps">
             <w:drawing>
-              <wp:anchor distT="0" distB="0" distL="114300" distR="114300" simplePos="0" relativeHeight="251702272" behindDoc="0" locked="0" layoutInCell="1" allowOverlap="1" wp14:anchorId="10115340" wp14:editId="03B37FF7">
+              <wp:anchor distT="0" distB="0" distL="114300" distR="114300" simplePos="0" relativeHeight="251702272" behindDoc="0" locked="0" layoutInCell="1" allowOverlap="1" wp14:anchorId="43FA132F" wp14:editId="6BBECD2F">
                 <wp:simplePos x="0" y="0"/>
                 <wp:positionH relativeFrom="column">
                   <wp:posOffset>9525</wp:posOffset>
@@ -3863,7 +3849,6 @@
           </mc:Fallback>
         </mc:AlternateContent>
       </w:r>
-      <w:bookmarkEnd w:id="0"/>
       <w:r>
         <w:rPr>
           <w:noProof/>
@@ -3871,7 +3856,7 @@
         <mc:AlternateContent>
           <mc:Choice Requires="wps">
             <w:drawing>
-              <wp:anchor distT="0" distB="0" distL="114300" distR="114300" simplePos="0" relativeHeight="251698176" behindDoc="0" locked="0" layoutInCell="1" allowOverlap="1" wp14:anchorId="6A68FB3E" wp14:editId="587B5FA6">
+              <wp:anchor distT="0" distB="0" distL="114300" distR="114300" simplePos="0" relativeHeight="251698176" behindDoc="0" locked="0" layoutInCell="1" allowOverlap="1" wp14:anchorId="11D27F7C" wp14:editId="537171D1">
                 <wp:simplePos x="0" y="0"/>
                 <wp:positionH relativeFrom="column">
                   <wp:posOffset>-3175</wp:posOffset>
@@ -4166,7 +4151,6 @@
         <w:ind w:left="993" w:hanging="993"/>
       </w:pPr>
       <w:r>
-        <w:lastRenderedPageBreak/>
         <w:tab/>
       </w:r>
       <w:r>
@@ -4193,6 +4177,7 @@
         <w:pStyle w:val="Heading2"/>
       </w:pPr>
       <w:r>
+        <w:lastRenderedPageBreak/>
         <w:tab/>
       </w:r>
       <w:r>
@@ -4340,7 +4325,6 @@
     <w:p>
       <w:pPr>
         <w:shd w:val="clear" w:color="auto" w:fill="FFFFFF"/>
-        <w:spacing w:after="0"/>
         <w:rPr>
           <w:rFonts w:eastAsia="Times New Roman" w:cs="Times New Roman"/>
           <w:color w:val="333333"/>
@@ -4360,7 +4344,6 @@
     <w:p>
       <w:pPr>
         <w:shd w:val="clear" w:color="auto" w:fill="FFFFFF"/>
-        <w:spacing w:after="0"/>
         <w:rPr>
           <w:rFonts w:eastAsia="Times New Roman" w:cs="Times New Roman"/>
           <w:color w:val="333333"/>
@@ -4397,7 +4380,6 @@
     <w:p>
       <w:pPr>
         <w:shd w:val="clear" w:color="auto" w:fill="FFFFFF"/>
-        <w:spacing w:after="0"/>
         <w:rPr>
           <w:rFonts w:eastAsia="Times New Roman" w:cs="Times New Roman"/>
           <w:color w:val="333333"/>
@@ -4418,7 +4400,6 @@
     <w:p>
       <w:pPr>
         <w:shd w:val="clear" w:color="auto" w:fill="FFFFFF"/>
-        <w:spacing w:after="0"/>
         <w:rPr>
           <w:rFonts w:eastAsia="Times New Roman" w:cs="Times New Roman"/>
           <w:color w:val="333333"/>
@@ -4456,7 +4437,6 @@
     <w:p>
       <w:pPr>
         <w:shd w:val="clear" w:color="auto" w:fill="FFFFFF"/>
-        <w:spacing w:after="0"/>
         <w:rPr>
           <w:rFonts w:eastAsia="Times New Roman" w:cs="Times New Roman"/>
           <w:color w:val="333333"/>
@@ -4521,7 +4501,6 @@
     <w:p>
       <w:pPr>
         <w:shd w:val="clear" w:color="auto" w:fill="FFFFFF"/>
-        <w:spacing w:after="0"/>
         <w:rPr>
           <w:rFonts w:eastAsia="Times New Roman" w:cs="Times New Roman"/>
           <w:color w:val="333333"/>
@@ -4542,7 +4521,6 @@
     <w:p>
       <w:pPr>
         <w:shd w:val="clear" w:color="auto" w:fill="FFFFFF"/>
-        <w:spacing w:after="0"/>
         <w:rPr>
           <w:rFonts w:eastAsia="Times New Roman" w:cs="Times New Roman"/>
           <w:color w:val="333333"/>
@@ -4562,7 +4540,6 @@
     <w:p>
       <w:pPr>
         <w:shd w:val="clear" w:color="auto" w:fill="FFFFFF"/>
-        <w:spacing w:after="0"/>
         <w:rPr>
           <w:rFonts w:eastAsia="Times New Roman" w:cs="Times New Roman"/>
           <w:color w:val="333333"/>
@@ -4583,7 +4560,6 @@
         <w:pStyle w:val="Heading2"/>
       </w:pPr>
       <w:r>
-        <w:lastRenderedPageBreak/>
         <w:t>Dưới đây là danh sách các thẻ tiền xử lý quan trọng trong C</w:t>
       </w:r>
       <w:r>
@@ -5006,6 +4982,7 @@
                 <w:sz w:val="24"/>
                 <w:szCs w:val="24"/>
               </w:rPr>
+              <w:lastRenderedPageBreak/>
               <w:t>#ifdef</w:t>
             </w:r>
           </w:p>
@@ -5687,69 +5664,7025 @@
         <w:pStyle w:val="Heading3"/>
       </w:pPr>
       <w:r>
+        <w:t>2. H</w:t>
+      </w:r>
+      <w:r>
+        <w:t>àm main.</w:t>
+      </w:r>
+    </w:p>
+    <w:p>
+      <w:pPr>
+        <w:rPr>
+          <w:rFonts w:cs="Times New Roman"/>
+          <w:color w:val="333333"/>
+          <w:szCs w:val="28"/>
+          <w:shd w:val="clear" w:color="auto" w:fill="FFFFFF"/>
+        </w:rPr>
+      </w:pPr>
+      <w:r>
+        <w:rPr>
+          <w:rFonts w:ascii="Helvetica" w:hAnsi="Helvetica"/>
+          <w:color w:val="333333"/>
+          <w:sz w:val="26"/>
+          <w:szCs w:val="26"/>
+          <w:shd w:val="clear" w:color="auto" w:fill="FFFFFF"/>
+        </w:rPr>
+        <w:t> </w:t>
+      </w:r>
+      <w:r>
+        <w:rPr>
+          <w:rStyle w:val="Strong"/>
+          <w:rFonts w:cs="Times New Roman"/>
+          <w:b w:val="0"/>
+          <w:i/>
+          <w:color w:val="333333"/>
+          <w:szCs w:val="28"/>
+          <w:shd w:val="clear" w:color="auto" w:fill="FFFFFF"/>
+        </w:rPr>
+        <w:t>Hàm main</w:t>
+      </w:r>
+      <w:r>
+        <w:rPr>
+          <w:rFonts w:cs="Times New Roman"/>
+          <w:color w:val="333333"/>
+          <w:szCs w:val="28"/>
+          <w:shd w:val="clear" w:color="auto" w:fill="FFFFFF"/>
+        </w:rPr>
+        <w:t> là nơi chứa những đoạn code sẽ được chạy đầu tiên, nghĩa là khi biên dịch chương trình thì nội dung trong hàm main sẽ được chạy đầu tiên mà không quan trọng vị trí của nó trong file.</w:t>
+      </w:r>
+    </w:p>
+    <w:p>
+      <w:pPr>
+        <w:rPr>
+          <w:rFonts w:cs="Times New Roman"/>
+          <w:color w:val="333333"/>
+          <w:szCs w:val="28"/>
+          <w:shd w:val="clear" w:color="auto" w:fill="FFFFFF"/>
+        </w:rPr>
+      </w:pPr>
+      <w:r>
+        <w:rPr>
+          <w:noProof/>
+        </w:rPr>
+        <w:drawing>
+          <wp:anchor distT="0" distB="0" distL="114300" distR="114300" simplePos="0" relativeHeight="251703296" behindDoc="1" locked="0" layoutInCell="1" allowOverlap="1" wp14:anchorId="71B3A78D" wp14:editId="142FC755">
+            <wp:simplePos x="0" y="0"/>
+            <wp:positionH relativeFrom="column">
+              <wp:posOffset>809625</wp:posOffset>
+            </wp:positionH>
+            <wp:positionV relativeFrom="paragraph">
+              <wp:posOffset>1332230</wp:posOffset>
+            </wp:positionV>
+            <wp:extent cx="3543300" cy="1419225"/>
+            <wp:effectExtent l="0" t="0" r="0" b="9525"/>
+            <wp:wrapNone/>
+            <wp:docPr id="30" name="Picture 30"/>
+            <wp:cNvGraphicFramePr>
+              <a:graphicFrameLocks xmlns:a="http://schemas.openxmlformats.org/drawingml/2006/main" noChangeAspect="1"/>
+            </wp:cNvGraphicFramePr>
+            <a:graphic xmlns:a="http://schemas.openxmlformats.org/drawingml/2006/main">
+              <a:graphicData uri="http://schemas.openxmlformats.org/drawingml/2006/picture">
+                <pic:pic xmlns:pic="http://schemas.openxmlformats.org/drawingml/2006/picture">
+                  <pic:nvPicPr>
+                    <pic:cNvPr id="0" name=""/>
+                    <pic:cNvPicPr/>
+                  </pic:nvPicPr>
+                  <pic:blipFill>
+                    <a:blip r:embed="rId22">
+                      <a:extLst>
+                        <a:ext uri="{28A0092B-C50C-407E-A947-70E740481C1C}">
+                          <a14:useLocalDpi xmlns:a14="http://schemas.microsoft.com/office/drawing/2010/main" val="0"/>
+                        </a:ext>
+                      </a:extLst>
+                    </a:blip>
+                    <a:stretch>
+                      <a:fillRect/>
+                    </a:stretch>
+                  </pic:blipFill>
+                  <pic:spPr>
+                    <a:xfrm>
+                      <a:off x="0" y="0"/>
+                      <a:ext cx="3543300" cy="1419225"/>
+                    </a:xfrm>
+                    <a:prstGeom prst="rect">
+                      <a:avLst/>
+                    </a:prstGeom>
+                  </pic:spPr>
+                </pic:pic>
+              </a:graphicData>
+            </a:graphic>
+            <wp14:sizeRelH relativeFrom="page">
+              <wp14:pctWidth>0</wp14:pctWidth>
+            </wp14:sizeRelH>
+            <wp14:sizeRelV relativeFrom="page">
+              <wp14:pctHeight>0</wp14:pctHeight>
+            </wp14:sizeRelV>
+          </wp:anchor>
+        </w:drawing>
+      </w:r>
+      <w:r>
+        <w:rPr>
+          <w:rFonts w:cs="Times New Roman"/>
+          <w:color w:val="333333"/>
+          <w:szCs w:val="28"/>
+          <w:shd w:val="clear" w:color="auto" w:fill="FFFFFF"/>
+        </w:rPr>
+        <w:t>Một cách dễ hiểu hàm main như là một ông nhạc trưởng đang điều khiển ban nhạc vậy, hay một đạo diễn đang quay một bộ phim. Trong Hàm main() ta có thể sắp xếp lại thứ tự tuần tự thực thi của code, cho phép thực thi hay không thực thi hàm và biến đã được khai báo trước đó. Tức là kịch bản viết có diễn viên B,diễn viên B cũng có mặt tại trường quay, nhưng xuất hiện tại ống kính hay không do đạo diễn quyết định. Hàm main cũng tương tự vậy.</w:t>
+      </w:r>
+    </w:p>
+    <w:p>
+      <w:pPr>
+        <w:rPr>
+          <w:rFonts w:ascii="Consolas" w:eastAsia="Times New Roman" w:hAnsi="Consolas" w:cs="Times New Roman"/>
+          <w:color w:val="333333"/>
+          <w:sz w:val="21"/>
+          <w:szCs w:val="21"/>
+        </w:rPr>
+      </w:pPr>
+      <w:r>
+        <w:rPr>
+          <w:rFonts w:ascii="Courier New" w:eastAsia="Times New Roman" w:hAnsi="Courier New" w:cs="Courier New"/>
+          <w:color w:val="333333"/>
+          <w:sz w:val="20"/>
+          <w:szCs w:val="20"/>
+        </w:rPr>
+        <w:tab/>
+      </w:r>
+    </w:p>
+    <w:p>
+      <w:pPr>
+        <w:rPr>
+          <w:rFonts w:cs="Times New Roman"/>
+          <w:szCs w:val="28"/>
+        </w:rPr>
+      </w:pPr>
+    </w:p>
+    <w:p>
+      <w:pPr>
+        <w:rPr>
+          <w:rFonts w:cs="Times New Roman"/>
+          <w:szCs w:val="28"/>
+        </w:rPr>
+      </w:pPr>
+    </w:p>
+    <w:p>
+      <w:pPr>
+        <w:rPr>
+          <w:rFonts w:cs="Times New Roman"/>
+          <w:szCs w:val="28"/>
+        </w:rPr>
+      </w:pPr>
+    </w:p>
+    <w:p>
+      <w:pPr>
+        <w:rPr>
+          <w:rFonts w:cs="Times New Roman"/>
+          <w:szCs w:val="28"/>
+        </w:rPr>
+      </w:pPr>
+    </w:p>
+    <w:p>
+      <w:pPr>
+        <w:jc w:val="center"/>
+        <w:rPr>
+          <w:rFonts w:cs="Times New Roman"/>
+          <w:i/>
+          <w:sz w:val="24"/>
+          <w:szCs w:val="24"/>
+        </w:rPr>
+      </w:pPr>
+      <w:r>
+        <w:rPr>
+          <w:rFonts w:cs="Times New Roman"/>
+          <w:i/>
+          <w:sz w:val="24"/>
+          <w:szCs w:val="24"/>
+        </w:rPr>
+        <w:t>Hình 3.1 Hàm main</w:t>
+      </w:r>
+    </w:p>
+    <w:p>
+      <w:pPr>
+        <w:pStyle w:val="Heading3"/>
+      </w:pPr>
+      <w:r>
+        <w:t>3. Biến và hàm khác.</w:t>
+      </w:r>
+    </w:p>
+    <w:p>
+      <w:pPr>
+        <w:rPr>
+          <w:i/>
+        </w:rPr>
+      </w:pPr>
+      <w:r>
+        <w:tab/>
+      </w:r>
+      <w:r>
+        <w:rPr>
+          <w:i/>
+        </w:rPr>
+        <w:t>a. Biến</w:t>
+      </w:r>
+    </w:p>
+    <w:p>
+      <w:pPr>
+        <w:ind w:left="709"/>
+        <w:rPr>
+          <w:rFonts w:cs="Times New Roman"/>
+          <w:color w:val="333333"/>
+          <w:szCs w:val="28"/>
+          <w:shd w:val="clear" w:color="auto" w:fill="FFFFFF"/>
+        </w:rPr>
+      </w:pPr>
+      <w:r>
+        <w:rPr>
+          <w:noProof/>
+        </w:rPr>
+        <w:drawing>
+          <wp:anchor distT="0" distB="0" distL="114300" distR="114300" simplePos="0" relativeHeight="251704320" behindDoc="0" locked="0" layoutInCell="1" allowOverlap="1" wp14:anchorId="07FECC24" wp14:editId="54EA46C3">
+            <wp:simplePos x="0" y="0"/>
+            <wp:positionH relativeFrom="column">
+              <wp:posOffset>923925</wp:posOffset>
+            </wp:positionH>
+            <wp:positionV relativeFrom="paragraph">
+              <wp:posOffset>1159510</wp:posOffset>
+            </wp:positionV>
+            <wp:extent cx="3952875" cy="1647825"/>
+            <wp:effectExtent l="0" t="0" r="9525" b="9525"/>
+            <wp:wrapTopAndBottom/>
+            <wp:docPr id="34" name="Picture 34"/>
+            <wp:cNvGraphicFramePr>
+              <a:graphicFrameLocks xmlns:a="http://schemas.openxmlformats.org/drawingml/2006/main" noChangeAspect="1"/>
+            </wp:cNvGraphicFramePr>
+            <a:graphic xmlns:a="http://schemas.openxmlformats.org/drawingml/2006/main">
+              <a:graphicData uri="http://schemas.openxmlformats.org/drawingml/2006/picture">
+                <pic:pic xmlns:pic="http://schemas.openxmlformats.org/drawingml/2006/picture">
+                  <pic:nvPicPr>
+                    <pic:cNvPr id="0" name=""/>
+                    <pic:cNvPicPr/>
+                  </pic:nvPicPr>
+                  <pic:blipFill>
+                    <a:blip r:embed="rId23">
+                      <a:extLst>
+                        <a:ext uri="{28A0092B-C50C-407E-A947-70E740481C1C}">
+                          <a14:useLocalDpi xmlns:a14="http://schemas.microsoft.com/office/drawing/2010/main" val="0"/>
+                        </a:ext>
+                      </a:extLst>
+                    </a:blip>
+                    <a:stretch>
+                      <a:fillRect/>
+                    </a:stretch>
+                  </pic:blipFill>
+                  <pic:spPr>
+                    <a:xfrm>
+                      <a:off x="0" y="0"/>
+                      <a:ext cx="3952875" cy="1647825"/>
+                    </a:xfrm>
+                    <a:prstGeom prst="rect">
+                      <a:avLst/>
+                    </a:prstGeom>
+                  </pic:spPr>
+                </pic:pic>
+              </a:graphicData>
+            </a:graphic>
+            <wp14:sizeRelH relativeFrom="page">
+              <wp14:pctWidth>0</wp14:pctWidth>
+            </wp14:sizeRelH>
+            <wp14:sizeRelV relativeFrom="page">
+              <wp14:pctHeight>0</wp14:pctHeight>
+            </wp14:sizeRelV>
+          </wp:anchor>
+        </w:drawing>
+      </w:r>
+      <w:r>
+        <w:rPr>
+          <w:rFonts w:cs="Times New Roman"/>
+          <w:color w:val="333333"/>
+          <w:szCs w:val="28"/>
+          <w:shd w:val="clear" w:color="auto" w:fill="FFFFFF"/>
+        </w:rPr>
+        <w:t>Một </w:t>
+      </w:r>
+      <w:r>
+        <w:rPr>
+          <w:rStyle w:val="Strong"/>
+          <w:rFonts w:cs="Times New Roman"/>
+          <w:color w:val="333333"/>
+          <w:szCs w:val="28"/>
+          <w:shd w:val="clear" w:color="auto" w:fill="FFFFFF"/>
+        </w:rPr>
+        <w:t>biến trong C</w:t>
+      </w:r>
+      <w:r>
+        <w:rPr>
+          <w:rFonts w:cs="Times New Roman"/>
+          <w:color w:val="333333"/>
+          <w:szCs w:val="28"/>
+          <w:shd w:val="clear" w:color="auto" w:fill="FFFFFF"/>
+        </w:rPr>
+        <w:t> là tên của vị trí bộ nhớ. Nó được sử dụng để lưu trữ dữ liệu. Giá trị của nó có thể được thay đổi và nó có thể được sử dụng lại nhiều lần. Mỗi biến trong C có một loại dữ liệu cụ thể, xác định kích thước của bộ nhớ của biến; phạm vi các giá trị có thể được lưu trữ trong bộ nhớ đó.</w:t>
+      </w:r>
+    </w:p>
+    <w:p>
+      <w:pPr>
+        <w:ind w:left="709"/>
+        <w:jc w:val="center"/>
+        <w:rPr>
+          <w:rFonts w:cs="Times New Roman"/>
+          <w:i/>
+          <w:color w:val="333333"/>
+          <w:sz w:val="24"/>
+          <w:szCs w:val="24"/>
+          <w:shd w:val="clear" w:color="auto" w:fill="FFFFFF"/>
+        </w:rPr>
+      </w:pPr>
+      <w:r>
+        <w:rPr>
+          <w:rFonts w:cs="Times New Roman"/>
+          <w:i/>
+          <w:color w:val="333333"/>
+          <w:sz w:val="24"/>
+          <w:szCs w:val="24"/>
+          <w:shd w:val="clear" w:color="auto" w:fill="FFFFFF"/>
+        </w:rPr>
+        <w:t>Hình 3.2 Biến</w:t>
+      </w:r>
+    </w:p>
+    <w:p>
+      <w:pPr>
+        <w:ind w:left="709"/>
+        <w:rPr>
+          <w:rFonts w:cs="Times New Roman"/>
+          <w:color w:val="333333"/>
+          <w:szCs w:val="28"/>
+          <w:shd w:val="clear" w:color="auto" w:fill="FFFFFF"/>
+        </w:rPr>
+      </w:pPr>
+      <w:r>
+        <w:rPr>
+          <w:rFonts w:cs="Times New Roman"/>
+          <w:color w:val="333333"/>
+          <w:szCs w:val="28"/>
+          <w:shd w:val="clear" w:color="auto" w:fill="FFFFFF"/>
+        </w:rPr>
+        <w:t>b. Hàm</w:t>
+      </w:r>
+    </w:p>
+    <w:p>
+      <w:pPr>
+        <w:ind w:left="709"/>
+        <w:rPr>
+          <w:rFonts w:cs="Times New Roman"/>
+          <w:color w:val="333333"/>
+          <w:szCs w:val="28"/>
+          <w:shd w:val="clear" w:color="auto" w:fill="FFFFFF"/>
+        </w:rPr>
+      </w:pPr>
+      <w:r>
+        <w:rPr>
+          <w:rFonts w:ascii="Open Sans" w:hAnsi="Open Sans"/>
+          <w:color w:val="222222"/>
+          <w:sz w:val="26"/>
+          <w:szCs w:val="26"/>
+          <w:shd w:val="clear" w:color="auto" w:fill="FFFFFF"/>
+        </w:rPr>
+        <w:t>Hàm trong c là phần các tập lệnh hoặc biến được tạo ra để có thể tái sử dụng, hay thực hiện một chức năng nào đấy mà không cần code thẳng trong hàm main. Hàm main() cũng được gọi là hàm.</w:t>
+      </w:r>
+    </w:p>
+    <w:p>
+      <w:pPr>
+        <w:pStyle w:val="Heading3"/>
+      </w:pPr>
+      <w:r>
+        <w:t>4. Comments trong C</w:t>
+      </w:r>
+      <w:r>
+        <w:t>.</w:t>
+      </w:r>
+    </w:p>
+    <w:p>
+      <w:pPr>
+        <w:rPr>
+          <w:rFonts w:cs="Times New Roman"/>
+          <w:color w:val="222C37"/>
+          <w:shd w:val="clear" w:color="auto" w:fill="FFFFFF"/>
+        </w:rPr>
+      </w:pPr>
+      <w:r>
+        <w:rPr>
+          <w:rFonts w:cs="Times New Roman"/>
+          <w:color w:val="222C37"/>
+          <w:shd w:val="clear" w:color="auto" w:fill="FFFFFF"/>
+        </w:rPr>
+        <w:t>Trong lập trình, </w:t>
+      </w:r>
+      <w:r>
+        <w:rPr>
+          <w:rStyle w:val="Strong"/>
+          <w:rFonts w:cs="Times New Roman"/>
+          <w:color w:val="222C37"/>
+          <w:shd w:val="clear" w:color="auto" w:fill="FFFFFF"/>
+        </w:rPr>
+        <w:t>Comment</w:t>
+      </w:r>
+      <w:r>
+        <w:rPr>
+          <w:rFonts w:cs="Times New Roman"/>
+          <w:color w:val="222C37"/>
+          <w:shd w:val="clear" w:color="auto" w:fill="FFFFFF"/>
+        </w:rPr>
+        <w:t> là một dòng hoặc nhiều dòng văn bản, được chèn vào source code chương trình, nhằm làm cho source code trở nên dễ hiểu hơn với người đọc, được bỏ qua bởi </w:t>
+      </w:r>
+      <w:r>
+        <w:rPr>
+          <w:rStyle w:val="Strong"/>
+          <w:rFonts w:cs="Times New Roman"/>
+          <w:color w:val="222C37"/>
+          <w:shd w:val="clear" w:color="auto" w:fill="FFFFFF"/>
+        </w:rPr>
+        <w:t>compiler</w:t>
+      </w:r>
+      <w:r>
+        <w:rPr>
+          <w:rFonts w:cs="Times New Roman"/>
+          <w:color w:val="222C37"/>
+          <w:shd w:val="clear" w:color="auto" w:fill="FFFFFF"/>
+        </w:rPr>
+        <w:t> và </w:t>
+      </w:r>
+      <w:r>
+        <w:rPr>
+          <w:rStyle w:val="Strong"/>
+          <w:rFonts w:cs="Times New Roman"/>
+          <w:color w:val="222C37"/>
+          <w:shd w:val="clear" w:color="auto" w:fill="FFFFFF"/>
+        </w:rPr>
+        <w:t>interpreter</w:t>
+      </w:r>
+      <w:r>
+        <w:rPr>
+          <w:rFonts w:cs="Times New Roman"/>
+          <w:color w:val="222C37"/>
+          <w:shd w:val="clear" w:color="auto" w:fill="FFFFFF"/>
+        </w:rPr>
+        <w:t>. </w:t>
+      </w:r>
+    </w:p>
+    <w:p>
+      <w:pPr>
+        <w:rPr>
+          <w:rFonts w:cs="Times New Roman"/>
+          <w:color w:val="222C37"/>
+          <w:shd w:val="clear" w:color="auto" w:fill="FFFFFF"/>
+        </w:rPr>
+      </w:pPr>
+      <w:r>
+        <w:rPr>
+          <w:rFonts w:cs="Times New Roman"/>
+          <w:color w:val="222C37"/>
+          <w:shd w:val="clear" w:color="auto" w:fill="FFFFFF"/>
+        </w:rPr>
+        <w:t>Trong lập trình comments đối với máy tính không quan trọng vì có hay không có chương trình vẫn thực thi, nhưng đối với lập trình viên thì nó quan trọng vì nó là phần ghi chú cho những lập trình viên có thể biết họ đang code gì, người khác đang làm gì. Đặc biệt trong thời đại hiện tại luôn chú trong làm việc nhóm.</w:t>
+      </w:r>
+    </w:p>
+    <w:p>
+      <w:pPr>
+        <w:pStyle w:val="Heading2"/>
+      </w:pPr>
+      <w:r>
+        <w:t>TỔNG KẾT</w:t>
+      </w:r>
+    </w:p>
+    <w:p>
+      <w:r>
+        <w:t xml:space="preserve">Luôn luôn lúc nào trong các phần tôi điều làm các phần sum – phần tổng kết lại các ý trên để chúng ta có cái nhìn tổng quan hơn về phần đã đọc. Trong phần này, ta sẽ hiểu sâu hơn về cấu trúc của một chương trình c căn bản.Đó là : </w:t>
+      </w:r>
+    </w:p>
+    <w:p>
+      <w:r>
+        <w:t>- Tiền xử lý – là phần khai báo tài nguyên được sử dụng.</w:t>
+      </w:r>
+    </w:p>
+    <w:p>
+      <w:r>
+        <w:t>- Hàm main – đầu não của cả chương trình.</w:t>
+      </w:r>
+    </w:p>
+    <w:p>
+      <w:r>
+        <w:t>- Biến và hàm – diễn viên và kịch bản có trong chương trình.</w:t>
+      </w:r>
+    </w:p>
+    <w:p>
+      <w:r>
+        <w:t>- Comments – phần tưởng như là không cần thiết nhưng cực kì quan trọng.</w:t>
+      </w:r>
+    </w:p>
+    <w:p>
+      <w:pPr>
+        <w:rPr>
+          <w:b/>
+        </w:rPr>
+      </w:pPr>
+      <w:r>
+        <w:rPr>
+          <w:b/>
+        </w:rPr>
+        <w:t>Mẹo:</w:t>
+      </w:r>
+    </w:p>
+    <w:p>
+      <w:r>
+        <w:rPr>
+          <w:noProof/>
+        </w:rPr>
         <w:lastRenderedPageBreak/>
-        <w:t>2. H</w:t>
-      </w:r>
-      <w:r>
-        <w:t>àm main.</w:t>
+        <w:drawing>
+          <wp:anchor distT="0" distB="0" distL="114300" distR="114300" simplePos="0" relativeHeight="251707392" behindDoc="1" locked="0" layoutInCell="1" allowOverlap="1" wp14:anchorId="186B38F0" wp14:editId="6474062F">
+            <wp:simplePos x="0" y="0"/>
+            <wp:positionH relativeFrom="column">
+              <wp:posOffset>3876675</wp:posOffset>
+            </wp:positionH>
+            <wp:positionV relativeFrom="paragraph">
+              <wp:posOffset>914400</wp:posOffset>
+            </wp:positionV>
+            <wp:extent cx="1746250" cy="678180"/>
+            <wp:effectExtent l="0" t="0" r="6350" b="7620"/>
+            <wp:wrapNone/>
+            <wp:docPr id="37" name="Picture 37"/>
+            <wp:cNvGraphicFramePr>
+              <a:graphicFrameLocks xmlns:a="http://schemas.openxmlformats.org/drawingml/2006/main" noChangeAspect="1"/>
+            </wp:cNvGraphicFramePr>
+            <a:graphic xmlns:a="http://schemas.openxmlformats.org/drawingml/2006/main">
+              <a:graphicData uri="http://schemas.openxmlformats.org/drawingml/2006/picture">
+                <pic:pic xmlns:pic="http://schemas.openxmlformats.org/drawingml/2006/picture">
+                  <pic:nvPicPr>
+                    <pic:cNvPr id="0" name=""/>
+                    <pic:cNvPicPr/>
+                  </pic:nvPicPr>
+                  <pic:blipFill>
+                    <a:blip r:embed="rId24" cstate="print">
+                      <a:extLst>
+                        <a:ext uri="{28A0092B-C50C-407E-A947-70E740481C1C}">
+                          <a14:useLocalDpi xmlns:a14="http://schemas.microsoft.com/office/drawing/2010/main" val="0"/>
+                        </a:ext>
+                      </a:extLst>
+                    </a:blip>
+                    <a:stretch>
+                      <a:fillRect/>
+                    </a:stretch>
+                  </pic:blipFill>
+                  <pic:spPr>
+                    <a:xfrm>
+                      <a:off x="0" y="0"/>
+                      <a:ext cx="1746250" cy="678180"/>
+                    </a:xfrm>
+                    <a:prstGeom prst="rect">
+                      <a:avLst/>
+                    </a:prstGeom>
+                  </pic:spPr>
+                </pic:pic>
+              </a:graphicData>
+            </a:graphic>
+            <wp14:sizeRelH relativeFrom="page">
+              <wp14:pctWidth>0</wp14:pctWidth>
+            </wp14:sizeRelH>
+            <wp14:sizeRelV relativeFrom="page">
+              <wp14:pctHeight>0</wp14:pctHeight>
+            </wp14:sizeRelV>
+          </wp:anchor>
+        </w:drawing>
+      </w:r>
+      <w:r>
+        <w:rPr>
+          <w:noProof/>
+        </w:rPr>
+        <w:drawing>
+          <wp:anchor distT="0" distB="0" distL="114300" distR="114300" simplePos="0" relativeHeight="251706368" behindDoc="1" locked="0" layoutInCell="1" allowOverlap="1" wp14:anchorId="521E1F5A" wp14:editId="68A59736">
+            <wp:simplePos x="0" y="0"/>
+            <wp:positionH relativeFrom="column">
+              <wp:posOffset>2035175</wp:posOffset>
+            </wp:positionH>
+            <wp:positionV relativeFrom="paragraph">
+              <wp:posOffset>914400</wp:posOffset>
+            </wp:positionV>
+            <wp:extent cx="1760220" cy="685800"/>
+            <wp:effectExtent l="0" t="0" r="0" b="0"/>
+            <wp:wrapNone/>
+            <wp:docPr id="36" name="Picture 36"/>
+            <wp:cNvGraphicFramePr>
+              <a:graphicFrameLocks xmlns:a="http://schemas.openxmlformats.org/drawingml/2006/main" noChangeAspect="1"/>
+            </wp:cNvGraphicFramePr>
+            <a:graphic xmlns:a="http://schemas.openxmlformats.org/drawingml/2006/main">
+              <a:graphicData uri="http://schemas.openxmlformats.org/drawingml/2006/picture">
+                <pic:pic xmlns:pic="http://schemas.openxmlformats.org/drawingml/2006/picture">
+                  <pic:nvPicPr>
+                    <pic:cNvPr id="0" name=""/>
+                    <pic:cNvPicPr/>
+                  </pic:nvPicPr>
+                  <pic:blipFill>
+                    <a:blip r:embed="rId25">
+                      <a:extLst>
+                        <a:ext uri="{28A0092B-C50C-407E-A947-70E740481C1C}">
+                          <a14:useLocalDpi xmlns:a14="http://schemas.microsoft.com/office/drawing/2010/main" val="0"/>
+                        </a:ext>
+                      </a:extLst>
+                    </a:blip>
+                    <a:stretch>
+                      <a:fillRect/>
+                    </a:stretch>
+                  </pic:blipFill>
+                  <pic:spPr>
+                    <a:xfrm>
+                      <a:off x="0" y="0"/>
+                      <a:ext cx="1760220" cy="685800"/>
+                    </a:xfrm>
+                    <a:prstGeom prst="rect">
+                      <a:avLst/>
+                    </a:prstGeom>
+                  </pic:spPr>
+                </pic:pic>
+              </a:graphicData>
+            </a:graphic>
+            <wp14:sizeRelH relativeFrom="page">
+              <wp14:pctWidth>0</wp14:pctWidth>
+            </wp14:sizeRelH>
+            <wp14:sizeRelV relativeFrom="page">
+              <wp14:pctHeight>0</wp14:pctHeight>
+            </wp14:sizeRelV>
+          </wp:anchor>
+        </w:drawing>
+      </w:r>
+      <w:r>
+        <w:rPr>
+          <w:noProof/>
+        </w:rPr>
+        <w:drawing>
+          <wp:anchor distT="0" distB="0" distL="114300" distR="114300" simplePos="0" relativeHeight="251705344" behindDoc="1" locked="0" layoutInCell="1" allowOverlap="1" wp14:anchorId="33A6D274" wp14:editId="21E46BD5">
+            <wp:simplePos x="0" y="0"/>
+            <wp:positionH relativeFrom="column">
+              <wp:posOffset>3175</wp:posOffset>
+            </wp:positionH>
+            <wp:positionV relativeFrom="paragraph">
+              <wp:posOffset>908050</wp:posOffset>
+            </wp:positionV>
+            <wp:extent cx="1968500" cy="683260"/>
+            <wp:effectExtent l="0" t="0" r="0" b="2540"/>
+            <wp:wrapNone/>
+            <wp:docPr id="35" name="Picture 35"/>
+            <wp:cNvGraphicFramePr>
+              <a:graphicFrameLocks xmlns:a="http://schemas.openxmlformats.org/drawingml/2006/main" noChangeAspect="1"/>
+            </wp:cNvGraphicFramePr>
+            <a:graphic xmlns:a="http://schemas.openxmlformats.org/drawingml/2006/main">
+              <a:graphicData uri="http://schemas.openxmlformats.org/drawingml/2006/picture">
+                <pic:pic xmlns:pic="http://schemas.openxmlformats.org/drawingml/2006/picture">
+                  <pic:nvPicPr>
+                    <pic:cNvPr id="0" name=""/>
+                    <pic:cNvPicPr/>
+                  </pic:nvPicPr>
+                  <pic:blipFill>
+                    <a:blip r:embed="rId26">
+                      <a:extLst>
+                        <a:ext uri="{28A0092B-C50C-407E-A947-70E740481C1C}">
+                          <a14:useLocalDpi xmlns:a14="http://schemas.microsoft.com/office/drawing/2010/main" val="0"/>
+                        </a:ext>
+                      </a:extLst>
+                    </a:blip>
+                    <a:stretch>
+                      <a:fillRect/>
+                    </a:stretch>
+                  </pic:blipFill>
+                  <pic:spPr>
+                    <a:xfrm>
+                      <a:off x="0" y="0"/>
+                      <a:ext cx="1968500" cy="683260"/>
+                    </a:xfrm>
+                    <a:prstGeom prst="rect">
+                      <a:avLst/>
+                    </a:prstGeom>
+                  </pic:spPr>
+                </pic:pic>
+              </a:graphicData>
+            </a:graphic>
+            <wp14:sizeRelH relativeFrom="page">
+              <wp14:pctWidth>0</wp14:pctWidth>
+            </wp14:sizeRelH>
+            <wp14:sizeRelV relativeFrom="page">
+              <wp14:pctHeight>0</wp14:pctHeight>
+            </wp14:sizeRelV>
+          </wp:anchor>
+        </w:drawing>
+      </w:r>
+      <w:r>
+        <w:t>Để phân biệt lập trình viên tiềm năng và các lập trình viên khác, người ta luôn dựa vào việc lập trình viên đấy viết biến, comments như thế nào và cách sắp xếp chúng ra sao.</w:t>
+      </w:r>
+      <w:r>
+        <w:br/>
+        <w:t>ví du:</w:t>
       </w:r>
     </w:p>
     <w:p/>
     <w:p>
+      <w:r>
+        <w:t xml:space="preserve">                                            </w:t>
+      </w:r>
+    </w:p>
+    <w:p>
+      <w:pPr>
+        <w:jc w:val="center"/>
+        <w:rPr>
+          <w:i/>
+          <w:sz w:val="24"/>
+          <w:szCs w:val="24"/>
+        </w:rPr>
+      </w:pPr>
+      <w:r>
+        <w:rPr>
+          <w:i/>
+          <w:sz w:val="24"/>
+          <w:szCs w:val="24"/>
+        </w:rPr>
+        <w:t xml:space="preserve">Hình 3.2 </w:t>
+      </w:r>
+      <w:r>
+        <w:rPr>
+          <w:i/>
+          <w:sz w:val="24"/>
+          <w:szCs w:val="24"/>
+        </w:rPr>
+        <w:t>C</w:t>
+      </w:r>
+      <w:r>
+        <w:rPr>
+          <w:i/>
+          <w:sz w:val="24"/>
+          <w:szCs w:val="24"/>
+        </w:rPr>
+        <w:t>ác cách diễn đạt</w:t>
+      </w:r>
+    </w:p>
+    <w:p>
+      <w:pPr>
+        <w:rPr>
+          <w:szCs w:val="28"/>
+        </w:rPr>
+      </w:pPr>
+      <w:r>
+        <w:rPr>
+          <w:szCs w:val="28"/>
+        </w:rPr>
+        <w:t>Thoạt nhìn hình thì ta thấy về mặt nội dung thì cả 3 điều đảm bảo và máy tính vẫn build được hàm, chức năng không thay đổi, nhưng từ trái sang phải thì việc đọc code và hiểu hàm dễ dàng hơn. Chỉ cần nhìn vào thì sẽ thấy ai có tìm năng phát triển bản thân, làm việc nhóm cao hơn. Như người xưa có câu: “Cao thủ</w:t>
+      </w:r>
+      <w:r>
+        <w:rPr>
+          <w:szCs w:val="28"/>
+        </w:rPr>
+        <w:t xml:space="preserve"> so chiêu, </w:t>
+      </w:r>
+      <w:r>
+        <w:rPr>
+          <w:szCs w:val="28"/>
+        </w:rPr>
+        <w:t>thì 1 chiêu phân cao thấp”. Một đoạn mã nguồn là biết tìm lực tới đâu.</w:t>
+      </w:r>
+    </w:p>
+    <w:p>
+      <w:pPr>
+        <w:rPr>
+          <w:szCs w:val="28"/>
+        </w:rPr>
+      </w:pPr>
+      <w:r>
+        <w:rPr>
+          <w:szCs w:val="28"/>
+        </w:rPr>
+        <w:t>Nên mới bắt đầu lập trình đừng nên lười nhé, vì bước đầu luôn là những bước khó đi nhất trong sự nghiệp của mỗi người. Thiên tài và người thường chỉ khác biệt họ cố gắng ở những bước đầu ra sau.</w:t>
+      </w:r>
+    </w:p>
+    <w:p>
+      <w:pPr>
+        <w:pStyle w:val="Heading2"/>
+      </w:pPr>
+      <w:r>
+        <w:t>III. PHẦN HEADER – TIỀN XỬ LÝ</w:t>
+      </w:r>
+    </w:p>
+    <w:p>
+      <w:pPr>
+        <w:pStyle w:val="NormalWeb"/>
+        <w:shd w:val="clear" w:color="auto" w:fill="FFFFFF"/>
+        <w:spacing w:before="0" w:beforeAutospacing="0" w:after="225" w:afterAutospacing="0"/>
+        <w:rPr>
+          <w:color w:val="333333"/>
+          <w:sz w:val="28"/>
+          <w:szCs w:val="28"/>
+        </w:rPr>
+      </w:pPr>
+      <w:r>
+        <w:rPr>
+          <w:sz w:val="28"/>
+          <w:szCs w:val="28"/>
+        </w:rPr>
+        <w:t>Nhắc lại một số kiến thức về tiền xử lý mà đã được giới thiệu tại mục II phần 1.</w:t>
+      </w:r>
+      <w:r>
+        <w:rPr>
+          <w:sz w:val="28"/>
+          <w:szCs w:val="28"/>
+        </w:rPr>
+        <w:br/>
+      </w:r>
+      <w:r>
+        <w:rPr>
+          <w:rStyle w:val="Strong"/>
+          <w:rFonts w:eastAsiaTheme="majorEastAsia"/>
+          <w:b w:val="0"/>
+          <w:i/>
+        </w:rPr>
+        <w:t>Bộ tiền xử lý trong C</w:t>
+      </w:r>
+      <w:r>
+        <w:rPr>
+          <w:i/>
+          <w:color w:val="333333"/>
+        </w:rPr>
+        <w:t> ở đây không phải là một phần của bộ biên dịch, nhưng có những bước riêng rẽ trong quá trình biên dịch. Theo cách hiểu cơ bản nhất, bộ tiền xử lý trong ngôn ngữ C là các công cụ thay thế văn bản và hướng dẫn trình biên dịch không yêu cầu tiền xử lý trước khi được biên dịch. Chúng tôi hướng đến bộ tiền xử lý C như CPP.</w:t>
+      </w:r>
+    </w:p>
+    <w:p>
+      <w:pPr>
+        <w:pStyle w:val="NormalWeb"/>
+        <w:shd w:val="clear" w:color="auto" w:fill="FFFFFF"/>
+        <w:spacing w:before="0" w:beforeAutospacing="0" w:after="225" w:afterAutospacing="0"/>
+        <w:rPr>
+          <w:color w:val="333333"/>
+          <w:sz w:val="28"/>
+          <w:szCs w:val="28"/>
+        </w:rPr>
+      </w:pPr>
+      <w:r>
+        <w:rPr>
+          <w:color w:val="333333"/>
+          <w:sz w:val="28"/>
+          <w:szCs w:val="28"/>
+        </w:rPr>
+        <w:t>Tôi đánh dấu nó vì đây chỉ là kiến thức nhắc lại, bạn có thể hiểu cơ bản tiền xử lý nó như kiểu: là phải xử lý trước khi trình biên dịch chạy vào hàm main vậy, nếu hàm main được ví như đạo diễn, thì tiền xử lý là đạo cụ, chuyên chuẩn bị đồ sẵn trước khi ông đạo diễn ngồi xuống ghế và nói “action”.</w:t>
+      </w:r>
+    </w:p>
+    <w:p>
+      <w:pPr>
+        <w:pStyle w:val="NormalWeb"/>
+        <w:shd w:val="clear" w:color="auto" w:fill="FFFFFF"/>
+        <w:spacing w:before="0" w:beforeAutospacing="0" w:after="225" w:afterAutospacing="0"/>
+        <w:rPr>
+          <w:color w:val="333333"/>
+          <w:sz w:val="28"/>
+          <w:szCs w:val="28"/>
+        </w:rPr>
+      </w:pPr>
+      <w:r>
+        <w:rPr>
+          <w:color w:val="333333"/>
+          <w:sz w:val="28"/>
+          <w:szCs w:val="28"/>
+        </w:rPr>
+        <w:t>Chúng ta có 2 dạng tiền xử lý:</w:t>
+      </w:r>
+      <w:r>
+        <w:rPr>
+          <w:color w:val="333333"/>
+          <w:sz w:val="28"/>
+          <w:szCs w:val="28"/>
+        </w:rPr>
+        <w:br/>
+        <w:t>- Lệnh tiền xử lý – tức là đồ mà ông đạo cụ sắp xếp trước.</w:t>
+      </w:r>
+    </w:p>
+    <w:p>
+      <w:pPr>
+        <w:pStyle w:val="NormalWeb"/>
+        <w:shd w:val="clear" w:color="auto" w:fill="FFFFFF"/>
+        <w:spacing w:before="0" w:beforeAutospacing="0" w:after="225" w:afterAutospacing="0"/>
+        <w:rPr>
+          <w:color w:val="333333"/>
+          <w:sz w:val="28"/>
+          <w:szCs w:val="28"/>
+        </w:rPr>
+      </w:pPr>
+      <w:r>
+        <w:rPr>
+          <w:color w:val="333333"/>
+          <w:sz w:val="28"/>
+          <w:szCs w:val="28"/>
+        </w:rPr>
+        <w:t>- Thư viện – tức là dụng cụ, diễn viên, những đạo cụ đã chuẩn bị chờ gọi tên hay sắp xếp.</w:t>
+      </w:r>
+    </w:p>
+    <w:p>
+      <w:pPr>
+        <w:pStyle w:val="NormalWeb"/>
+        <w:shd w:val="clear" w:color="auto" w:fill="FFFFFF"/>
+        <w:spacing w:before="0" w:beforeAutospacing="0" w:after="225" w:afterAutospacing="0"/>
+        <w:rPr>
+          <w:color w:val="333333"/>
+          <w:sz w:val="28"/>
+          <w:szCs w:val="28"/>
+        </w:rPr>
+      </w:pPr>
+      <w:r>
+        <w:rPr>
+          <w:color w:val="333333"/>
+          <w:sz w:val="28"/>
+          <w:szCs w:val="28"/>
+        </w:rPr>
+        <w:t xml:space="preserve">Một cách dễ hiểu hơn là tiền xử lý chia làm 2 phần: </w:t>
+      </w:r>
+    </w:p>
+    <w:p>
+      <w:pPr>
+        <w:pStyle w:val="NormalWeb"/>
+        <w:shd w:val="clear" w:color="auto" w:fill="FFFFFF"/>
+        <w:spacing w:before="0" w:beforeAutospacing="0" w:after="225" w:afterAutospacing="0"/>
+        <w:rPr>
+          <w:color w:val="333333"/>
+          <w:sz w:val="28"/>
+          <w:szCs w:val="28"/>
+        </w:rPr>
+      </w:pPr>
+      <w:r>
+        <w:rPr>
+          <w:color w:val="333333"/>
+          <w:sz w:val="28"/>
+          <w:szCs w:val="28"/>
+        </w:rPr>
+        <w:t>- Phần được viết trong một file sau đó được khai bao ở chương trình của chúng ta, như file stdio.h thường hay khai báo.</w:t>
+      </w:r>
+    </w:p>
+    <w:p>
+      <w:pPr>
+        <w:pStyle w:val="NormalWeb"/>
+        <w:shd w:val="clear" w:color="auto" w:fill="FFFFFF"/>
+        <w:spacing w:before="0" w:beforeAutospacing="0" w:after="225" w:afterAutospacing="0"/>
+        <w:rPr>
+          <w:color w:val="333333"/>
+          <w:sz w:val="28"/>
+          <w:szCs w:val="28"/>
+        </w:rPr>
+      </w:pPr>
+      <w:r>
+        <w:rPr>
+          <w:color w:val="333333"/>
+          <w:sz w:val="28"/>
+          <w:szCs w:val="28"/>
+        </w:rPr>
+        <w:t>Phần chúng ta viết ngay trên chương trình được khai báo bởi dấu “#” đúng trước.</w:t>
+      </w:r>
+    </w:p>
+    <w:p>
       <w:pPr>
         <w:pStyle w:val="Heading3"/>
       </w:pPr>
       <w:r>
-        <w:t>3. Biến và hàm khác.</w:t>
-      </w:r>
-    </w:p>
+        <w:lastRenderedPageBreak/>
+        <w:t>1. Lệnh tiền xử lý</w:t>
+      </w:r>
+      <w:r>
+        <w:t xml:space="preserve"> </w:t>
+      </w:r>
+      <w:r>
+        <w:t>(</w:t>
+      </w:r>
+      <w:r>
+        <w:rPr>
+          <w:rFonts w:cs="Times New Roman"/>
+          <w:color w:val="333333"/>
+          <w:sz w:val="28"/>
+          <w:szCs w:val="28"/>
+          <w:shd w:val="clear" w:color="auto" w:fill="FFFFFF"/>
+        </w:rPr>
+        <w:t>Directive</w:t>
+      </w:r>
+      <w:r>
+        <w:t>)</w:t>
+      </w:r>
+      <w:r>
+        <w:t>-  Những phần được Ông đạo cụ sắp xếp</w:t>
+      </w:r>
+    </w:p>
+    <w:p>
+      <w:pPr>
+        <w:rPr>
+          <w:rFonts w:cs="Times New Roman"/>
+          <w:color w:val="333333"/>
+          <w:szCs w:val="28"/>
+          <w:shd w:val="clear" w:color="auto" w:fill="FFFFFF"/>
+        </w:rPr>
+      </w:pPr>
+      <w:r>
+        <w:rPr>
+          <w:rFonts w:cs="Times New Roman"/>
+          <w:color w:val="333333"/>
+          <w:szCs w:val="28"/>
+          <w:shd w:val="clear" w:color="auto" w:fill="FFFFFF"/>
+        </w:rPr>
+        <w:t>Lệnh tiền xử lý trong ngôn ngữ C là các công cụ thay thế văn bản và hướng dẫn trình biên dịch không yêu cầu tiền xử lý trước khi được biên dịch</w:t>
+      </w:r>
+    </w:p>
+    <w:p>
+      <w:pPr>
+        <w:pStyle w:val="ListParagraph"/>
+        <w:numPr>
+          <w:ilvl w:val="0"/>
+          <w:numId w:val="10"/>
+        </w:numPr>
+        <w:shd w:val="clear" w:color="auto" w:fill="FFFFFF"/>
+        <w:rPr>
+          <w:rFonts w:eastAsia="Times New Roman" w:cs="Times New Roman"/>
+          <w:szCs w:val="28"/>
+        </w:rPr>
+      </w:pPr>
+      <w:r>
+        <w:rPr>
+          <w:rFonts w:eastAsia="Times New Roman" w:cs="Times New Roman"/>
+          <w:szCs w:val="28"/>
+        </w:rPr>
+        <w:t>Chỉ thị định nghĩa cho tên (#define macro).</w:t>
+      </w:r>
+    </w:p>
+    <w:p>
+      <w:pPr>
+        <w:pStyle w:val="ListParagraph"/>
+        <w:numPr>
+          <w:ilvl w:val="0"/>
+          <w:numId w:val="10"/>
+        </w:numPr>
+        <w:shd w:val="clear" w:color="auto" w:fill="FFFFFF"/>
+        <w:rPr>
+          <w:rFonts w:eastAsia="Times New Roman" w:cs="Times New Roman"/>
+          <w:szCs w:val="28"/>
+        </w:rPr>
+      </w:pPr>
+      <w:r>
+        <w:rPr>
+          <w:rFonts w:eastAsia="Times New Roman" w:cs="Times New Roman"/>
+          <w:szCs w:val="28"/>
+        </w:rPr>
+        <w:t>Chỉ thị biên dịch có điều kiện (#if, #else, #elif, #endif, …).</w:t>
+      </w:r>
+    </w:p>
+    <w:p>
+      <w:pPr>
+        <w:spacing w:after="120"/>
+        <w:rPr>
+          <w:i/>
+        </w:rPr>
+      </w:pPr>
+      <w:r>
+        <w:rPr>
+          <w:b/>
+          <w:i/>
+        </w:rPr>
+        <w:t xml:space="preserve">- </w:t>
+      </w:r>
+      <w:r>
+        <w:rPr>
+          <w:b/>
+        </w:rPr>
+        <w:t>Chỉ thị tiền xử lý</w:t>
+      </w:r>
+      <w:r>
+        <w:rPr>
+          <w:b/>
+          <w:i/>
+        </w:rPr>
+        <w:t xml:space="preserve"> #define</w:t>
+      </w:r>
+      <w:r>
+        <w:rPr>
+          <w:i/>
+        </w:rPr>
+        <w:t xml:space="preserve"> tạo các biểu tượng hằng. Biểu tượng hằng là một macro và mẫu chung của chỉ thị tiền xử lý này trong C++ là:</w:t>
+      </w:r>
+    </w:p>
+    <w:p>
+      <w:pPr>
+        <w:spacing w:after="120"/>
+      </w:pPr>
+      <w:r>
+        <w:t xml:space="preserve">#define ten_cua_macro ten_thay_the </w:t>
+      </w:r>
+    </w:p>
+    <w:p>
+      <w:pPr>
+        <w:spacing w:after="120"/>
+        <w:rPr>
+          <w:i/>
+        </w:rPr>
+      </w:pPr>
+      <w:r>
+        <w:rPr>
+          <w:i/>
+        </w:rPr>
+        <w:t>Khi dòng này xuất hiện trong một file, tất cả macro xuất hiện theo sau trong file này sẽ được thay thế bởi ten_thay_the trước khi chương trình được biên dịch</w:t>
+      </w:r>
+    </w:p>
+    <w:p>
+      <w:pPr>
+        <w:spacing w:after="120"/>
+        <w:rPr>
+          <w:i/>
+        </w:rPr>
+      </w:pPr>
+      <w:r>
+        <w:rPr>
+          <w:i/>
+        </w:rPr>
+        <w:t xml:space="preserve">- </w:t>
+      </w:r>
+      <w:r>
+        <w:rPr>
+          <w:b/>
+        </w:rPr>
+        <w:t>Chỉ thị biên dịch có điều kiện</w:t>
+      </w:r>
+      <w:r>
+        <w:rPr>
+          <w:i/>
+        </w:rPr>
+        <w:t> (#if, #else, #elif, #endif, …),Có một số chỉ thị tiền xử lý có thể sử dụng để biên dịch có sự tuyển chọn giữa các phần trong source code của bạn.</w:t>
+      </w:r>
+    </w:p>
+    <w:p>
+      <w:pPr>
+        <w:spacing w:after="120"/>
+        <w:rPr>
+          <w:i/>
+        </w:rPr>
+      </w:pPr>
+      <w:r>
+        <w:rPr>
+          <w:i/>
+        </w:rPr>
+        <w:t>Chỉ lệnh tiền xử lý có điều kiện khá giống với cấu trúc lựa chọn if.</w:t>
+      </w:r>
+    </w:p>
+    <w:p>
+      <w:r>
+        <w:t xml:space="preserve">#ifdef </w:t>
+      </w:r>
+      <w:r>
+        <w:t>tên_hàm_điều_kiện</w:t>
+      </w:r>
+      <w:r>
+        <w:t xml:space="preserve"> </w:t>
+      </w:r>
+      <w:r>
+        <w:t>nội_dung_thực_thi</w:t>
+      </w:r>
+      <w:r>
+        <w:t xml:space="preserve"> #endif</w:t>
+      </w:r>
+    </w:p>
+    <w:tbl>
+      <w:tblPr>
+        <w:tblW w:w="8655" w:type="dxa"/>
+        <w:jc w:val="center"/>
+        <w:tblBorders>
+          <w:top w:val="single" w:sz="4" w:space="0" w:color="auto"/>
+          <w:left w:val="single" w:sz="4" w:space="0" w:color="auto"/>
+          <w:bottom w:val="single" w:sz="4" w:space="0" w:color="auto"/>
+          <w:right w:val="single" w:sz="4" w:space="0" w:color="auto"/>
+          <w:insideH w:val="single" w:sz="4" w:space="0" w:color="auto"/>
+          <w:insideV w:val="single" w:sz="4" w:space="0" w:color="auto"/>
+        </w:tblBorders>
+        <w:tblCellMar>
+          <w:top w:w="15" w:type="dxa"/>
+          <w:left w:w="15" w:type="dxa"/>
+          <w:bottom w:w="15" w:type="dxa"/>
+          <w:right w:w="15" w:type="dxa"/>
+        </w:tblCellMar>
+        <w:tblLook w:val="04A0" w:firstRow="1" w:lastRow="0" w:firstColumn="1" w:lastColumn="0" w:noHBand="0" w:noVBand="1"/>
+      </w:tblPr>
+      <w:tblGrid>
+        <w:gridCol w:w="1723"/>
+        <w:gridCol w:w="6932"/>
+      </w:tblGrid>
+      <w:tr>
+        <w:trPr>
+          <w:trHeight w:val="574"/>
+          <w:jc w:val="center"/>
+        </w:trPr>
+        <w:tc>
+          <w:tcPr>
+            <w:tcW w:w="1723" w:type="dxa"/>
+            <w:shd w:val="clear" w:color="auto" w:fill="EEEEEE"/>
+            <w:tcMar>
+              <w:top w:w="120" w:type="dxa"/>
+              <w:left w:w="120" w:type="dxa"/>
+              <w:bottom w:w="120" w:type="dxa"/>
+              <w:right w:w="120" w:type="dxa"/>
+            </w:tcMar>
+            <w:vAlign w:val="center"/>
+            <w:hideMark/>
+          </w:tcPr>
+          <w:p>
+            <w:pPr>
+              <w:spacing w:after="300"/>
+              <w:rPr>
+                <w:rFonts w:eastAsia="Times New Roman" w:cs="Times New Roman"/>
+                <w:b/>
+                <w:bCs/>
+                <w:szCs w:val="28"/>
+              </w:rPr>
+            </w:pPr>
+            <w:r>
+              <w:rPr>
+                <w:rFonts w:eastAsia="Times New Roman" w:cs="Times New Roman"/>
+                <w:b/>
+                <w:bCs/>
+                <w:szCs w:val="28"/>
+              </w:rPr>
+              <w:t>Directive</w:t>
+            </w:r>
+          </w:p>
+        </w:tc>
+        <w:tc>
+          <w:tcPr>
+            <w:tcW w:w="0" w:type="auto"/>
+            <w:shd w:val="clear" w:color="auto" w:fill="EEEEEE"/>
+            <w:tcMar>
+              <w:top w:w="120" w:type="dxa"/>
+              <w:left w:w="120" w:type="dxa"/>
+              <w:bottom w:w="120" w:type="dxa"/>
+              <w:right w:w="120" w:type="dxa"/>
+            </w:tcMar>
+            <w:vAlign w:val="center"/>
+            <w:hideMark/>
+          </w:tcPr>
+          <w:p>
+            <w:pPr>
+              <w:spacing w:after="300"/>
+              <w:rPr>
+                <w:rFonts w:eastAsia="Times New Roman" w:cs="Times New Roman"/>
+                <w:b/>
+                <w:bCs/>
+                <w:szCs w:val="28"/>
+              </w:rPr>
+            </w:pPr>
+            <w:r>
+              <w:rPr>
+                <w:rFonts w:eastAsia="Times New Roman" w:cs="Times New Roman"/>
+                <w:b/>
+                <w:bCs/>
+                <w:szCs w:val="28"/>
+              </w:rPr>
+              <w:t>Miêu tả</w:t>
+            </w:r>
+          </w:p>
+        </w:tc>
+      </w:tr>
+      <w:tr>
+        <w:trPr>
+          <w:trHeight w:val="574"/>
+          <w:jc w:val="center"/>
+        </w:trPr>
+        <w:tc>
+          <w:tcPr>
+            <w:tcW w:w="0" w:type="auto"/>
+            <w:shd w:val="clear" w:color="auto" w:fill="auto"/>
+            <w:tcMar>
+              <w:top w:w="120" w:type="dxa"/>
+              <w:left w:w="120" w:type="dxa"/>
+              <w:bottom w:w="120" w:type="dxa"/>
+              <w:right w:w="120" w:type="dxa"/>
+            </w:tcMar>
+            <w:vAlign w:val="center"/>
+            <w:hideMark/>
+          </w:tcPr>
+          <w:p>
+            <w:pPr>
+              <w:spacing w:after="300"/>
+              <w:rPr>
+                <w:rFonts w:eastAsia="Times New Roman" w:cs="Times New Roman"/>
+                <w:szCs w:val="28"/>
+              </w:rPr>
+            </w:pPr>
+            <w:r>
+              <w:rPr>
+                <w:rFonts w:eastAsia="Times New Roman" w:cs="Times New Roman"/>
+                <w:szCs w:val="28"/>
+              </w:rPr>
+              <w:t>#define</w:t>
+            </w:r>
+          </w:p>
+        </w:tc>
+        <w:tc>
+          <w:tcPr>
+            <w:tcW w:w="0" w:type="auto"/>
+            <w:shd w:val="clear" w:color="auto" w:fill="auto"/>
+            <w:tcMar>
+              <w:top w:w="120" w:type="dxa"/>
+              <w:left w:w="120" w:type="dxa"/>
+              <w:bottom w:w="120" w:type="dxa"/>
+              <w:right w:w="120" w:type="dxa"/>
+            </w:tcMar>
+            <w:vAlign w:val="center"/>
+            <w:hideMark/>
+          </w:tcPr>
+          <w:p>
+            <w:pPr>
+              <w:spacing w:after="300"/>
+              <w:rPr>
+                <w:rFonts w:eastAsia="Times New Roman" w:cs="Times New Roman"/>
+                <w:szCs w:val="28"/>
+              </w:rPr>
+            </w:pPr>
+            <w:r>
+              <w:rPr>
+                <w:rFonts w:eastAsia="Times New Roman" w:cs="Times New Roman"/>
+                <w:szCs w:val="28"/>
+              </w:rPr>
+              <w:t>Thay thể cho bộ tiền xử lý macro</w:t>
+            </w:r>
+          </w:p>
+        </w:tc>
+      </w:tr>
+      <w:tr>
+        <w:trPr>
+          <w:trHeight w:val="574"/>
+          <w:jc w:val="center"/>
+        </w:trPr>
+        <w:tc>
+          <w:tcPr>
+            <w:tcW w:w="0" w:type="auto"/>
+            <w:shd w:val="clear" w:color="auto" w:fill="auto"/>
+            <w:tcMar>
+              <w:top w:w="120" w:type="dxa"/>
+              <w:left w:w="120" w:type="dxa"/>
+              <w:bottom w:w="120" w:type="dxa"/>
+              <w:right w:w="120" w:type="dxa"/>
+            </w:tcMar>
+            <w:vAlign w:val="center"/>
+            <w:hideMark/>
+          </w:tcPr>
+          <w:p>
+            <w:pPr>
+              <w:spacing w:after="300"/>
+              <w:rPr>
+                <w:rFonts w:eastAsia="Times New Roman" w:cs="Times New Roman"/>
+                <w:szCs w:val="28"/>
+              </w:rPr>
+            </w:pPr>
+            <w:r>
+              <w:rPr>
+                <w:rFonts w:eastAsia="Times New Roman" w:cs="Times New Roman"/>
+                <w:szCs w:val="28"/>
+              </w:rPr>
+              <w:t>#include</w:t>
+            </w:r>
+          </w:p>
+        </w:tc>
+        <w:tc>
+          <w:tcPr>
+            <w:tcW w:w="0" w:type="auto"/>
+            <w:shd w:val="clear" w:color="auto" w:fill="auto"/>
+            <w:tcMar>
+              <w:top w:w="120" w:type="dxa"/>
+              <w:left w:w="120" w:type="dxa"/>
+              <w:bottom w:w="120" w:type="dxa"/>
+              <w:right w:w="120" w:type="dxa"/>
+            </w:tcMar>
+            <w:vAlign w:val="center"/>
+            <w:hideMark/>
+          </w:tcPr>
+          <w:p>
+            <w:pPr>
+              <w:spacing w:after="300"/>
+              <w:rPr>
+                <w:rFonts w:eastAsia="Times New Roman" w:cs="Times New Roman"/>
+                <w:szCs w:val="28"/>
+              </w:rPr>
+            </w:pPr>
+            <w:r>
+              <w:rPr>
+                <w:rFonts w:eastAsia="Times New Roman" w:cs="Times New Roman"/>
+                <w:szCs w:val="28"/>
+              </w:rPr>
+              <w:t>Chèn một header đặc biệt từ file khác</w:t>
+            </w:r>
+          </w:p>
+        </w:tc>
+      </w:tr>
+      <w:tr>
+        <w:trPr>
+          <w:trHeight w:val="574"/>
+          <w:jc w:val="center"/>
+        </w:trPr>
+        <w:tc>
+          <w:tcPr>
+            <w:tcW w:w="0" w:type="auto"/>
+            <w:shd w:val="clear" w:color="auto" w:fill="auto"/>
+            <w:tcMar>
+              <w:top w:w="120" w:type="dxa"/>
+              <w:left w:w="120" w:type="dxa"/>
+              <w:bottom w:w="120" w:type="dxa"/>
+              <w:right w:w="120" w:type="dxa"/>
+            </w:tcMar>
+            <w:vAlign w:val="center"/>
+            <w:hideMark/>
+          </w:tcPr>
+          <w:p>
+            <w:pPr>
+              <w:spacing w:after="300"/>
+              <w:rPr>
+                <w:rFonts w:eastAsia="Times New Roman" w:cs="Times New Roman"/>
+                <w:szCs w:val="28"/>
+              </w:rPr>
+            </w:pPr>
+            <w:r>
+              <w:rPr>
+                <w:rFonts w:eastAsia="Times New Roman" w:cs="Times New Roman"/>
+                <w:szCs w:val="28"/>
+              </w:rPr>
+              <w:t>#undef</w:t>
+            </w:r>
+          </w:p>
+        </w:tc>
+        <w:tc>
+          <w:tcPr>
+            <w:tcW w:w="0" w:type="auto"/>
+            <w:shd w:val="clear" w:color="auto" w:fill="auto"/>
+            <w:tcMar>
+              <w:top w:w="120" w:type="dxa"/>
+              <w:left w:w="120" w:type="dxa"/>
+              <w:bottom w:w="120" w:type="dxa"/>
+              <w:right w:w="120" w:type="dxa"/>
+            </w:tcMar>
+            <w:vAlign w:val="center"/>
+            <w:hideMark/>
+          </w:tcPr>
+          <w:p>
+            <w:pPr>
+              <w:spacing w:after="300"/>
+              <w:rPr>
+                <w:rFonts w:eastAsia="Times New Roman" w:cs="Times New Roman"/>
+                <w:szCs w:val="28"/>
+              </w:rPr>
+            </w:pPr>
+            <w:r>
+              <w:rPr>
+                <w:rFonts w:eastAsia="Times New Roman" w:cs="Times New Roman"/>
+                <w:szCs w:val="28"/>
+              </w:rPr>
+              <w:t>Không định nghĩa một macro tiền xử lý</w:t>
+            </w:r>
+          </w:p>
+        </w:tc>
+      </w:tr>
+      <w:tr>
+        <w:trPr>
+          <w:trHeight w:val="574"/>
+          <w:jc w:val="center"/>
+        </w:trPr>
+        <w:tc>
+          <w:tcPr>
+            <w:tcW w:w="0" w:type="auto"/>
+            <w:shd w:val="clear" w:color="auto" w:fill="auto"/>
+            <w:tcMar>
+              <w:top w:w="120" w:type="dxa"/>
+              <w:left w:w="120" w:type="dxa"/>
+              <w:bottom w:w="120" w:type="dxa"/>
+              <w:right w:w="120" w:type="dxa"/>
+            </w:tcMar>
+            <w:vAlign w:val="center"/>
+            <w:hideMark/>
+          </w:tcPr>
+          <w:p>
+            <w:pPr>
+              <w:spacing w:after="300"/>
+              <w:rPr>
+                <w:rFonts w:eastAsia="Times New Roman" w:cs="Times New Roman"/>
+                <w:szCs w:val="28"/>
+              </w:rPr>
+            </w:pPr>
+            <w:r>
+              <w:rPr>
+                <w:rFonts w:eastAsia="Times New Roman" w:cs="Times New Roman"/>
+                <w:szCs w:val="28"/>
+              </w:rPr>
+              <w:t>#ifdef</w:t>
+            </w:r>
+          </w:p>
+        </w:tc>
+        <w:tc>
+          <w:tcPr>
+            <w:tcW w:w="0" w:type="auto"/>
+            <w:shd w:val="clear" w:color="auto" w:fill="auto"/>
+            <w:tcMar>
+              <w:top w:w="120" w:type="dxa"/>
+              <w:left w:w="120" w:type="dxa"/>
+              <w:bottom w:w="120" w:type="dxa"/>
+              <w:right w:w="120" w:type="dxa"/>
+            </w:tcMar>
+            <w:vAlign w:val="center"/>
+            <w:hideMark/>
+          </w:tcPr>
+          <w:p>
+            <w:pPr>
+              <w:spacing w:after="300"/>
+              <w:rPr>
+                <w:rFonts w:eastAsia="Times New Roman" w:cs="Times New Roman"/>
+                <w:szCs w:val="28"/>
+              </w:rPr>
+            </w:pPr>
+            <w:r>
+              <w:rPr>
+                <w:rFonts w:eastAsia="Times New Roman" w:cs="Times New Roman"/>
+                <w:szCs w:val="28"/>
+              </w:rPr>
+              <w:t>Trả về giá trị true nếu macro này được định nghĩa</w:t>
+            </w:r>
+          </w:p>
+        </w:tc>
+      </w:tr>
+      <w:tr>
+        <w:trPr>
+          <w:trHeight w:val="574"/>
+          <w:jc w:val="center"/>
+        </w:trPr>
+        <w:tc>
+          <w:tcPr>
+            <w:tcW w:w="0" w:type="auto"/>
+            <w:shd w:val="clear" w:color="auto" w:fill="auto"/>
+            <w:tcMar>
+              <w:top w:w="120" w:type="dxa"/>
+              <w:left w:w="120" w:type="dxa"/>
+              <w:bottom w:w="120" w:type="dxa"/>
+              <w:right w:w="120" w:type="dxa"/>
+            </w:tcMar>
+            <w:vAlign w:val="center"/>
+            <w:hideMark/>
+          </w:tcPr>
+          <w:p>
+            <w:pPr>
+              <w:spacing w:after="300"/>
+              <w:rPr>
+                <w:rFonts w:eastAsia="Times New Roman" w:cs="Times New Roman"/>
+                <w:szCs w:val="28"/>
+              </w:rPr>
+            </w:pPr>
+            <w:r>
+              <w:rPr>
+                <w:rFonts w:eastAsia="Times New Roman" w:cs="Times New Roman"/>
+                <w:szCs w:val="28"/>
+              </w:rPr>
+              <w:t>#ifndef</w:t>
+            </w:r>
+          </w:p>
+        </w:tc>
+        <w:tc>
+          <w:tcPr>
+            <w:tcW w:w="0" w:type="auto"/>
+            <w:shd w:val="clear" w:color="auto" w:fill="auto"/>
+            <w:tcMar>
+              <w:top w:w="120" w:type="dxa"/>
+              <w:left w:w="120" w:type="dxa"/>
+              <w:bottom w:w="120" w:type="dxa"/>
+              <w:right w:w="120" w:type="dxa"/>
+            </w:tcMar>
+            <w:vAlign w:val="center"/>
+            <w:hideMark/>
+          </w:tcPr>
+          <w:p>
+            <w:pPr>
+              <w:spacing w:after="300"/>
+              <w:rPr>
+                <w:rFonts w:eastAsia="Times New Roman" w:cs="Times New Roman"/>
+                <w:szCs w:val="28"/>
+              </w:rPr>
+            </w:pPr>
+            <w:r>
+              <w:rPr>
+                <w:rFonts w:eastAsia="Times New Roman" w:cs="Times New Roman"/>
+                <w:szCs w:val="28"/>
+              </w:rPr>
+              <w:t>Trả về giá trị true nếu macro này không được định nghĩa</w:t>
+            </w:r>
+          </w:p>
+        </w:tc>
+      </w:tr>
+      <w:tr>
+        <w:trPr>
+          <w:trHeight w:val="574"/>
+          <w:jc w:val="center"/>
+        </w:trPr>
+        <w:tc>
+          <w:tcPr>
+            <w:tcW w:w="0" w:type="auto"/>
+            <w:shd w:val="clear" w:color="auto" w:fill="auto"/>
+            <w:tcMar>
+              <w:top w:w="120" w:type="dxa"/>
+              <w:left w:w="120" w:type="dxa"/>
+              <w:bottom w:w="120" w:type="dxa"/>
+              <w:right w:w="120" w:type="dxa"/>
+            </w:tcMar>
+            <w:vAlign w:val="center"/>
+            <w:hideMark/>
+          </w:tcPr>
+          <w:p>
+            <w:pPr>
+              <w:spacing w:after="300"/>
+              <w:rPr>
+                <w:rFonts w:eastAsia="Times New Roman" w:cs="Times New Roman"/>
+                <w:szCs w:val="28"/>
+              </w:rPr>
+            </w:pPr>
+            <w:r>
+              <w:rPr>
+                <w:rFonts w:eastAsia="Times New Roman" w:cs="Times New Roman"/>
+                <w:szCs w:val="28"/>
+              </w:rPr>
+              <w:t>#if</w:t>
+            </w:r>
+          </w:p>
+        </w:tc>
+        <w:tc>
+          <w:tcPr>
+            <w:tcW w:w="0" w:type="auto"/>
+            <w:shd w:val="clear" w:color="auto" w:fill="auto"/>
+            <w:tcMar>
+              <w:top w:w="120" w:type="dxa"/>
+              <w:left w:w="120" w:type="dxa"/>
+              <w:bottom w:w="120" w:type="dxa"/>
+              <w:right w:w="120" w:type="dxa"/>
+            </w:tcMar>
+            <w:vAlign w:val="center"/>
+            <w:hideMark/>
+          </w:tcPr>
+          <w:p>
+            <w:pPr>
+              <w:spacing w:after="300"/>
+              <w:rPr>
+                <w:rFonts w:eastAsia="Times New Roman" w:cs="Times New Roman"/>
+                <w:szCs w:val="28"/>
+              </w:rPr>
+            </w:pPr>
+            <w:r>
+              <w:rPr>
+                <w:rFonts w:eastAsia="Times New Roman" w:cs="Times New Roman"/>
+                <w:szCs w:val="28"/>
+              </w:rPr>
+              <w:t>Kiểm tra nếu điều kiện biên dịch là đúng</w:t>
+            </w:r>
+          </w:p>
+        </w:tc>
+      </w:tr>
+      <w:tr>
+        <w:trPr>
+          <w:trHeight w:val="584"/>
+          <w:jc w:val="center"/>
+        </w:trPr>
+        <w:tc>
+          <w:tcPr>
+            <w:tcW w:w="0" w:type="auto"/>
+            <w:shd w:val="clear" w:color="auto" w:fill="auto"/>
+            <w:tcMar>
+              <w:top w:w="120" w:type="dxa"/>
+              <w:left w:w="120" w:type="dxa"/>
+              <w:bottom w:w="120" w:type="dxa"/>
+              <w:right w:w="120" w:type="dxa"/>
+            </w:tcMar>
+            <w:vAlign w:val="center"/>
+            <w:hideMark/>
+          </w:tcPr>
+          <w:p>
+            <w:pPr>
+              <w:spacing w:after="300"/>
+              <w:rPr>
+                <w:rFonts w:eastAsia="Times New Roman" w:cs="Times New Roman"/>
+                <w:szCs w:val="28"/>
+              </w:rPr>
+            </w:pPr>
+            <w:r>
+              <w:rPr>
+                <w:rFonts w:eastAsia="Times New Roman" w:cs="Times New Roman"/>
+                <w:szCs w:val="28"/>
+              </w:rPr>
+              <w:t>#else</w:t>
+            </w:r>
+          </w:p>
+        </w:tc>
+        <w:tc>
+          <w:tcPr>
+            <w:tcW w:w="0" w:type="auto"/>
+            <w:shd w:val="clear" w:color="auto" w:fill="auto"/>
+            <w:tcMar>
+              <w:top w:w="120" w:type="dxa"/>
+              <w:left w:w="120" w:type="dxa"/>
+              <w:bottom w:w="120" w:type="dxa"/>
+              <w:right w:w="120" w:type="dxa"/>
+            </w:tcMar>
+            <w:vAlign w:val="center"/>
+            <w:hideMark/>
+          </w:tcPr>
+          <w:p>
+            <w:pPr>
+              <w:spacing w:after="300"/>
+              <w:rPr>
+                <w:rFonts w:eastAsia="Times New Roman" w:cs="Times New Roman"/>
+                <w:szCs w:val="28"/>
+              </w:rPr>
+            </w:pPr>
+            <w:r>
+              <w:rPr>
+                <w:rFonts w:eastAsia="Times New Roman" w:cs="Times New Roman"/>
+                <w:szCs w:val="28"/>
+              </w:rPr>
+              <w:t>Phần thay thế cho #if</w:t>
+            </w:r>
+          </w:p>
+        </w:tc>
+      </w:tr>
+      <w:tr>
+        <w:trPr>
+          <w:trHeight w:val="574"/>
+          <w:jc w:val="center"/>
+        </w:trPr>
+        <w:tc>
+          <w:tcPr>
+            <w:tcW w:w="0" w:type="auto"/>
+            <w:shd w:val="clear" w:color="auto" w:fill="auto"/>
+            <w:tcMar>
+              <w:top w:w="120" w:type="dxa"/>
+              <w:left w:w="120" w:type="dxa"/>
+              <w:bottom w:w="120" w:type="dxa"/>
+              <w:right w:w="120" w:type="dxa"/>
+            </w:tcMar>
+            <w:vAlign w:val="center"/>
+            <w:hideMark/>
+          </w:tcPr>
+          <w:p>
+            <w:pPr>
+              <w:spacing w:after="300"/>
+              <w:rPr>
+                <w:rFonts w:eastAsia="Times New Roman" w:cs="Times New Roman"/>
+                <w:szCs w:val="28"/>
+              </w:rPr>
+            </w:pPr>
+            <w:r>
+              <w:rPr>
+                <w:rFonts w:eastAsia="Times New Roman" w:cs="Times New Roman"/>
+                <w:szCs w:val="28"/>
+              </w:rPr>
+              <w:t>#elif</w:t>
+            </w:r>
+          </w:p>
+        </w:tc>
+        <w:tc>
+          <w:tcPr>
+            <w:tcW w:w="0" w:type="auto"/>
+            <w:shd w:val="clear" w:color="auto" w:fill="auto"/>
+            <w:tcMar>
+              <w:top w:w="120" w:type="dxa"/>
+              <w:left w:w="120" w:type="dxa"/>
+              <w:bottom w:w="120" w:type="dxa"/>
+              <w:right w:w="120" w:type="dxa"/>
+            </w:tcMar>
+            <w:vAlign w:val="center"/>
+            <w:hideMark/>
+          </w:tcPr>
+          <w:p>
+            <w:pPr>
+              <w:spacing w:after="300"/>
+              <w:rPr>
+                <w:rFonts w:eastAsia="Times New Roman" w:cs="Times New Roman"/>
+                <w:szCs w:val="28"/>
+              </w:rPr>
+            </w:pPr>
+            <w:r>
+              <w:rPr>
+                <w:rFonts w:eastAsia="Times New Roman" w:cs="Times New Roman"/>
+                <w:szCs w:val="28"/>
+              </w:rPr>
+              <w:t>#else một #if trong một lệnh</w:t>
+            </w:r>
+          </w:p>
+        </w:tc>
+      </w:tr>
+      <w:tr>
+        <w:trPr>
+          <w:trHeight w:val="574"/>
+          <w:jc w:val="center"/>
+        </w:trPr>
+        <w:tc>
+          <w:tcPr>
+            <w:tcW w:w="0" w:type="auto"/>
+            <w:shd w:val="clear" w:color="auto" w:fill="auto"/>
+            <w:tcMar>
+              <w:top w:w="120" w:type="dxa"/>
+              <w:left w:w="120" w:type="dxa"/>
+              <w:bottom w:w="120" w:type="dxa"/>
+              <w:right w:w="120" w:type="dxa"/>
+            </w:tcMar>
+            <w:vAlign w:val="center"/>
+            <w:hideMark/>
+          </w:tcPr>
+          <w:p>
+            <w:pPr>
+              <w:spacing w:after="300"/>
+              <w:rPr>
+                <w:rFonts w:eastAsia="Times New Roman" w:cs="Times New Roman"/>
+                <w:szCs w:val="28"/>
+              </w:rPr>
+            </w:pPr>
+            <w:r>
+              <w:rPr>
+                <w:rFonts w:eastAsia="Times New Roman" w:cs="Times New Roman"/>
+                <w:szCs w:val="28"/>
+              </w:rPr>
+              <w:lastRenderedPageBreak/>
+              <w:t>#endif</w:t>
+            </w:r>
+          </w:p>
+        </w:tc>
+        <w:tc>
+          <w:tcPr>
+            <w:tcW w:w="0" w:type="auto"/>
+            <w:shd w:val="clear" w:color="auto" w:fill="auto"/>
+            <w:tcMar>
+              <w:top w:w="120" w:type="dxa"/>
+              <w:left w:w="120" w:type="dxa"/>
+              <w:bottom w:w="120" w:type="dxa"/>
+              <w:right w:w="120" w:type="dxa"/>
+            </w:tcMar>
+            <w:vAlign w:val="center"/>
+            <w:hideMark/>
+          </w:tcPr>
+          <w:p>
+            <w:pPr>
+              <w:spacing w:after="300"/>
+              <w:rPr>
+                <w:rFonts w:eastAsia="Times New Roman" w:cs="Times New Roman"/>
+                <w:szCs w:val="28"/>
+              </w:rPr>
+            </w:pPr>
+            <w:r>
+              <w:rPr>
+                <w:rFonts w:eastAsia="Times New Roman" w:cs="Times New Roman"/>
+                <w:szCs w:val="28"/>
+              </w:rPr>
+              <w:t>Kết thúc điều kiện tiền xử lý</w:t>
+            </w:r>
+          </w:p>
+        </w:tc>
+      </w:tr>
+      <w:tr>
+        <w:trPr>
+          <w:trHeight w:val="574"/>
+          <w:jc w:val="center"/>
+        </w:trPr>
+        <w:tc>
+          <w:tcPr>
+            <w:tcW w:w="0" w:type="auto"/>
+            <w:shd w:val="clear" w:color="auto" w:fill="auto"/>
+            <w:tcMar>
+              <w:top w:w="120" w:type="dxa"/>
+              <w:left w:w="120" w:type="dxa"/>
+              <w:bottom w:w="120" w:type="dxa"/>
+              <w:right w:w="120" w:type="dxa"/>
+            </w:tcMar>
+            <w:vAlign w:val="center"/>
+            <w:hideMark/>
+          </w:tcPr>
+          <w:p>
+            <w:pPr>
+              <w:spacing w:after="300"/>
+              <w:rPr>
+                <w:rFonts w:eastAsia="Times New Roman" w:cs="Times New Roman"/>
+                <w:szCs w:val="28"/>
+              </w:rPr>
+            </w:pPr>
+            <w:r>
+              <w:rPr>
+                <w:rFonts w:eastAsia="Times New Roman" w:cs="Times New Roman"/>
+                <w:szCs w:val="28"/>
+              </w:rPr>
+              <w:t>#error</w:t>
+            </w:r>
+          </w:p>
+        </w:tc>
+        <w:tc>
+          <w:tcPr>
+            <w:tcW w:w="0" w:type="auto"/>
+            <w:shd w:val="clear" w:color="auto" w:fill="auto"/>
+            <w:tcMar>
+              <w:top w:w="120" w:type="dxa"/>
+              <w:left w:w="120" w:type="dxa"/>
+              <w:bottom w:w="120" w:type="dxa"/>
+              <w:right w:w="120" w:type="dxa"/>
+            </w:tcMar>
+            <w:vAlign w:val="center"/>
+            <w:hideMark/>
+          </w:tcPr>
+          <w:p>
+            <w:pPr>
+              <w:spacing w:after="300"/>
+              <w:rPr>
+                <w:rFonts w:eastAsia="Times New Roman" w:cs="Times New Roman"/>
+                <w:szCs w:val="28"/>
+              </w:rPr>
+            </w:pPr>
+            <w:r>
+              <w:rPr>
+                <w:rFonts w:eastAsia="Times New Roman" w:cs="Times New Roman"/>
+                <w:szCs w:val="28"/>
+              </w:rPr>
+              <w:t>In thông báo lỗi trên stderr</w:t>
+            </w:r>
+          </w:p>
+        </w:tc>
+      </w:tr>
+      <w:tr>
+        <w:trPr>
+          <w:trHeight w:val="856"/>
+          <w:jc w:val="center"/>
+        </w:trPr>
+        <w:tc>
+          <w:tcPr>
+            <w:tcW w:w="0" w:type="auto"/>
+            <w:shd w:val="clear" w:color="auto" w:fill="auto"/>
+            <w:tcMar>
+              <w:top w:w="120" w:type="dxa"/>
+              <w:left w:w="120" w:type="dxa"/>
+              <w:bottom w:w="120" w:type="dxa"/>
+              <w:right w:w="120" w:type="dxa"/>
+            </w:tcMar>
+            <w:vAlign w:val="center"/>
+            <w:hideMark/>
+          </w:tcPr>
+          <w:p>
+            <w:pPr>
+              <w:spacing w:after="300"/>
+              <w:rPr>
+                <w:rFonts w:eastAsia="Times New Roman" w:cs="Times New Roman"/>
+                <w:szCs w:val="28"/>
+              </w:rPr>
+            </w:pPr>
+            <w:r>
+              <w:rPr>
+                <w:rFonts w:eastAsia="Times New Roman" w:cs="Times New Roman"/>
+                <w:szCs w:val="28"/>
+              </w:rPr>
+              <w:t>#pragma</w:t>
+            </w:r>
+          </w:p>
+        </w:tc>
+        <w:tc>
+          <w:tcPr>
+            <w:tcW w:w="0" w:type="auto"/>
+            <w:shd w:val="clear" w:color="auto" w:fill="auto"/>
+            <w:tcMar>
+              <w:top w:w="120" w:type="dxa"/>
+              <w:left w:w="120" w:type="dxa"/>
+              <w:bottom w:w="120" w:type="dxa"/>
+              <w:right w:w="120" w:type="dxa"/>
+            </w:tcMar>
+            <w:vAlign w:val="center"/>
+            <w:hideMark/>
+          </w:tcPr>
+          <w:p>
+            <w:pPr>
+              <w:spacing w:after="300"/>
+              <w:rPr>
+                <w:rFonts w:eastAsia="Times New Roman" w:cs="Times New Roman"/>
+                <w:szCs w:val="28"/>
+              </w:rPr>
+            </w:pPr>
+            <w:r>
+              <w:rPr>
+                <w:rFonts w:eastAsia="Times New Roman" w:cs="Times New Roman"/>
+                <w:szCs w:val="28"/>
+              </w:rPr>
+              <w:t>Thông báo các lệnh đặc biệt đến bộ biên dịch, sử dụng một phương thức được tiêu chuẩn hóa</w:t>
+            </w:r>
+          </w:p>
+        </w:tc>
+      </w:tr>
+    </w:tbl>
+    <w:p>
+      <w:pPr>
+        <w:jc w:val="center"/>
+        <w:rPr>
+          <w:rFonts w:cs="Times New Roman"/>
+          <w:i/>
+          <w:sz w:val="24"/>
+          <w:szCs w:val="24"/>
+        </w:rPr>
+      </w:pPr>
+      <w:r>
+        <w:rPr>
+          <w:rFonts w:cs="Times New Roman"/>
+          <w:i/>
+          <w:sz w:val="24"/>
+          <w:szCs w:val="24"/>
+        </w:rPr>
+        <w:t xml:space="preserve">Hình 3.3 </w:t>
+      </w:r>
+      <w:r>
+        <w:rPr>
+          <w:rFonts w:cs="Times New Roman"/>
+          <w:i/>
+          <w:color w:val="000000"/>
+          <w:sz w:val="24"/>
+          <w:szCs w:val="24"/>
+          <w:shd w:val="clear" w:color="auto" w:fill="FFFFFF"/>
+        </w:rPr>
+        <w:t>danh sách các thẻ tiền xử lý quan trọng</w:t>
+      </w:r>
+    </w:p>
+    <w:p>
+      <w:pPr>
+        <w:pStyle w:val="NormalWeb"/>
+        <w:spacing w:before="0" w:beforeAutospacing="0" w:after="240" w:afterAutospacing="0" w:line="360" w:lineRule="atLeast"/>
+        <w:ind w:left="48" w:right="48"/>
+        <w:jc w:val="both"/>
+        <w:rPr>
+          <w:color w:val="000000"/>
+          <w:sz w:val="28"/>
+          <w:szCs w:val="28"/>
+        </w:rPr>
+      </w:pPr>
+    </w:p>
+    <w:p>
+      <w:pPr>
+        <w:pStyle w:val="NormalWeb"/>
+        <w:spacing w:before="0" w:beforeAutospacing="0" w:after="240" w:afterAutospacing="0" w:line="360" w:lineRule="atLeast"/>
+        <w:ind w:left="48" w:right="48"/>
+        <w:jc w:val="both"/>
+        <w:rPr>
+          <w:color w:val="000000"/>
+          <w:sz w:val="28"/>
+          <w:szCs w:val="28"/>
+        </w:rPr>
+      </w:pPr>
+    </w:p>
+    <w:p>
+      <w:pPr>
+        <w:pStyle w:val="NormalWeb"/>
+        <w:spacing w:before="0" w:beforeAutospacing="0" w:after="240" w:afterAutospacing="0" w:line="360" w:lineRule="atLeast"/>
+        <w:ind w:left="48" w:right="48"/>
+        <w:jc w:val="both"/>
+        <w:rPr>
+          <w:color w:val="000000"/>
+          <w:sz w:val="28"/>
+          <w:szCs w:val="28"/>
+        </w:rPr>
+      </w:pPr>
+    </w:p>
+    <w:p>
+      <w:pPr>
+        <w:pStyle w:val="NormalWeb"/>
+        <w:spacing w:before="0" w:beforeAutospacing="0" w:after="240" w:afterAutospacing="0" w:line="360" w:lineRule="atLeast"/>
+        <w:ind w:left="48" w:right="48"/>
+        <w:jc w:val="both"/>
+        <w:rPr>
+          <w:color w:val="000000"/>
+          <w:sz w:val="28"/>
+          <w:szCs w:val="28"/>
+        </w:rPr>
+      </w:pPr>
+    </w:p>
+    <w:p>
+      <w:pPr>
+        <w:pStyle w:val="NormalWeb"/>
+        <w:spacing w:before="0" w:beforeAutospacing="0" w:after="240" w:afterAutospacing="0" w:line="360" w:lineRule="atLeast"/>
+        <w:ind w:left="48" w:right="48"/>
+        <w:jc w:val="both"/>
+        <w:rPr>
+          <w:color w:val="000000"/>
+          <w:sz w:val="28"/>
+          <w:szCs w:val="28"/>
+        </w:rPr>
+      </w:pPr>
+    </w:p>
+    <w:tbl>
+      <w:tblPr>
+        <w:tblW w:w="7311" w:type="dxa"/>
+        <w:jc w:val="center"/>
+        <w:tblBorders>
+          <w:top w:val="single" w:sz="4" w:space="0" w:color="auto"/>
+          <w:left w:val="single" w:sz="4" w:space="0" w:color="auto"/>
+          <w:bottom w:val="single" w:sz="4" w:space="0" w:color="auto"/>
+          <w:right w:val="single" w:sz="4" w:space="0" w:color="auto"/>
+          <w:insideH w:val="single" w:sz="4" w:space="0" w:color="auto"/>
+          <w:insideV w:val="single" w:sz="4" w:space="0" w:color="auto"/>
+        </w:tblBorders>
+        <w:tblCellMar>
+          <w:left w:w="0" w:type="dxa"/>
+          <w:right w:w="0" w:type="dxa"/>
+        </w:tblCellMar>
+        <w:tblLook w:val="04A0" w:firstRow="1" w:lastRow="0" w:firstColumn="1" w:lastColumn="0" w:noHBand="0" w:noVBand="1"/>
+      </w:tblPr>
+      <w:tblGrid>
+        <w:gridCol w:w="3341"/>
+        <w:gridCol w:w="3970"/>
+      </w:tblGrid>
+      <w:tr>
+        <w:trPr>
+          <w:cantSplit/>
+          <w:trHeight w:val="567"/>
+          <w:jc w:val="center"/>
+        </w:trPr>
+        <w:tc>
+          <w:tcPr>
+            <w:tcW w:w="567" w:type="dxa"/>
+            <w:shd w:val="clear" w:color="auto" w:fill="EEEEEE"/>
+            <w:tcMar>
+              <w:top w:w="120" w:type="dxa"/>
+              <w:left w:w="120" w:type="dxa"/>
+              <w:bottom w:w="120" w:type="dxa"/>
+              <w:right w:w="120" w:type="dxa"/>
+            </w:tcMar>
+            <w:vAlign w:val="center"/>
+            <w:hideMark/>
+          </w:tcPr>
+          <w:p>
+            <w:pPr>
+              <w:spacing w:after="300"/>
+              <w:jc w:val="center"/>
+              <w:rPr>
+                <w:rFonts w:cs="Times New Roman"/>
+                <w:b/>
+                <w:bCs/>
+                <w:szCs w:val="28"/>
+              </w:rPr>
+            </w:pPr>
+            <w:r>
+              <w:rPr>
+                <w:rFonts w:cs="Times New Roman"/>
+                <w:b/>
+                <w:bCs/>
+                <w:szCs w:val="28"/>
+              </w:rPr>
+              <w:t>Macro</w:t>
+            </w:r>
+          </w:p>
+        </w:tc>
+        <w:tc>
+          <w:tcPr>
+            <w:tcW w:w="567" w:type="dxa"/>
+            <w:shd w:val="clear" w:color="auto" w:fill="EEEEEE"/>
+            <w:tcMar>
+              <w:top w:w="120" w:type="dxa"/>
+              <w:left w:w="120" w:type="dxa"/>
+              <w:bottom w:w="120" w:type="dxa"/>
+              <w:right w:w="120" w:type="dxa"/>
+            </w:tcMar>
+            <w:vAlign w:val="center"/>
+            <w:hideMark/>
+          </w:tcPr>
+          <w:p>
+            <w:pPr>
+              <w:spacing w:after="300"/>
+              <w:jc w:val="center"/>
+              <w:rPr>
+                <w:rFonts w:cs="Times New Roman"/>
+                <w:b/>
+                <w:bCs/>
+                <w:szCs w:val="28"/>
+              </w:rPr>
+            </w:pPr>
+            <w:r>
+              <w:rPr>
+                <w:rFonts w:cs="Times New Roman"/>
+                <w:b/>
+                <w:bCs/>
+                <w:szCs w:val="28"/>
+              </w:rPr>
+              <w:t>Miêu tả</w:t>
+            </w:r>
+          </w:p>
+        </w:tc>
+      </w:tr>
+      <w:tr>
+        <w:trPr>
+          <w:cantSplit/>
+          <w:trHeight w:val="567"/>
+          <w:jc w:val="center"/>
+        </w:trPr>
+        <w:tc>
+          <w:tcPr>
+            <w:tcW w:w="567" w:type="dxa"/>
+            <w:shd w:val="clear" w:color="auto" w:fill="auto"/>
+            <w:tcMar>
+              <w:top w:w="120" w:type="dxa"/>
+              <w:left w:w="120" w:type="dxa"/>
+              <w:bottom w:w="120" w:type="dxa"/>
+              <w:right w:w="120" w:type="dxa"/>
+            </w:tcMar>
+            <w:vAlign w:val="center"/>
+            <w:hideMark/>
+          </w:tcPr>
+          <w:p>
+            <w:pPr>
+              <w:spacing w:after="300"/>
+              <w:jc w:val="center"/>
+              <w:rPr>
+                <w:rFonts w:cs="Times New Roman"/>
+                <w:szCs w:val="28"/>
+              </w:rPr>
+            </w:pPr>
+            <w:r>
+              <w:rPr>
+                <w:rFonts w:cs="Times New Roman"/>
+                <w:szCs w:val="28"/>
+              </w:rPr>
+              <w:t>__DATE__</w:t>
+            </w:r>
+          </w:p>
+        </w:tc>
+        <w:tc>
+          <w:tcPr>
+            <w:tcW w:w="567" w:type="dxa"/>
+            <w:shd w:val="clear" w:color="auto" w:fill="auto"/>
+            <w:tcMar>
+              <w:top w:w="120" w:type="dxa"/>
+              <w:left w:w="120" w:type="dxa"/>
+              <w:bottom w:w="120" w:type="dxa"/>
+              <w:right w:w="120" w:type="dxa"/>
+            </w:tcMar>
+            <w:vAlign w:val="center"/>
+            <w:hideMark/>
+          </w:tcPr>
+          <w:p>
+            <w:pPr>
+              <w:spacing w:after="300"/>
+              <w:jc w:val="center"/>
+              <w:rPr>
+                <w:rFonts w:cs="Times New Roman"/>
+                <w:szCs w:val="28"/>
+              </w:rPr>
+            </w:pPr>
+            <w:r>
+              <w:rPr>
+                <w:rFonts w:cs="Times New Roman"/>
+                <w:szCs w:val="28"/>
+              </w:rPr>
+              <w:t>Ngày hiện tại, như là một hằng số ký tự, trong định dạng "MMM DD YYYY"</w:t>
+            </w:r>
+          </w:p>
+        </w:tc>
+      </w:tr>
+      <w:tr>
+        <w:trPr>
+          <w:cantSplit/>
+          <w:trHeight w:val="567"/>
+          <w:jc w:val="center"/>
+        </w:trPr>
+        <w:tc>
+          <w:tcPr>
+            <w:tcW w:w="567" w:type="dxa"/>
+            <w:shd w:val="clear" w:color="auto" w:fill="auto"/>
+            <w:tcMar>
+              <w:top w:w="120" w:type="dxa"/>
+              <w:left w:w="120" w:type="dxa"/>
+              <w:bottom w:w="120" w:type="dxa"/>
+              <w:right w:w="120" w:type="dxa"/>
+            </w:tcMar>
+            <w:vAlign w:val="center"/>
+            <w:hideMark/>
+          </w:tcPr>
+          <w:p>
+            <w:pPr>
+              <w:spacing w:after="300"/>
+              <w:jc w:val="center"/>
+              <w:rPr>
+                <w:rFonts w:cs="Times New Roman"/>
+                <w:szCs w:val="28"/>
+              </w:rPr>
+            </w:pPr>
+            <w:r>
+              <w:rPr>
+                <w:rFonts w:cs="Times New Roman"/>
+                <w:szCs w:val="28"/>
+              </w:rPr>
+              <w:t>__TIME__</w:t>
+            </w:r>
+          </w:p>
+        </w:tc>
+        <w:tc>
+          <w:tcPr>
+            <w:tcW w:w="567" w:type="dxa"/>
+            <w:shd w:val="clear" w:color="auto" w:fill="auto"/>
+            <w:tcMar>
+              <w:top w:w="120" w:type="dxa"/>
+              <w:left w:w="120" w:type="dxa"/>
+              <w:bottom w:w="120" w:type="dxa"/>
+              <w:right w:w="120" w:type="dxa"/>
+            </w:tcMar>
+            <w:vAlign w:val="center"/>
+            <w:hideMark/>
+          </w:tcPr>
+          <w:p>
+            <w:pPr>
+              <w:spacing w:after="300"/>
+              <w:jc w:val="center"/>
+              <w:rPr>
+                <w:rFonts w:cs="Times New Roman"/>
+                <w:szCs w:val="28"/>
+              </w:rPr>
+            </w:pPr>
+            <w:r>
+              <w:rPr>
+                <w:rFonts w:cs="Times New Roman"/>
+                <w:szCs w:val="28"/>
+              </w:rPr>
+              <w:t>Thời gian hiện tại, như là một hằng số ký tự, trong định dạng "HH:MM:SS"</w:t>
+            </w:r>
+          </w:p>
+        </w:tc>
+      </w:tr>
+      <w:tr>
+        <w:trPr>
+          <w:cantSplit/>
+          <w:trHeight w:val="567"/>
+          <w:jc w:val="center"/>
+        </w:trPr>
+        <w:tc>
+          <w:tcPr>
+            <w:tcW w:w="567" w:type="dxa"/>
+            <w:shd w:val="clear" w:color="auto" w:fill="auto"/>
+            <w:tcMar>
+              <w:top w:w="120" w:type="dxa"/>
+              <w:left w:w="120" w:type="dxa"/>
+              <w:bottom w:w="120" w:type="dxa"/>
+              <w:right w:w="120" w:type="dxa"/>
+            </w:tcMar>
+            <w:vAlign w:val="center"/>
+            <w:hideMark/>
+          </w:tcPr>
+          <w:p>
+            <w:pPr>
+              <w:spacing w:after="300"/>
+              <w:jc w:val="center"/>
+              <w:rPr>
+                <w:rFonts w:cs="Times New Roman"/>
+                <w:szCs w:val="28"/>
+              </w:rPr>
+            </w:pPr>
+            <w:r>
+              <w:rPr>
+                <w:rFonts w:cs="Times New Roman"/>
+                <w:szCs w:val="28"/>
+              </w:rPr>
+              <w:t>__FILE__</w:t>
+            </w:r>
+          </w:p>
+        </w:tc>
+        <w:tc>
+          <w:tcPr>
+            <w:tcW w:w="567" w:type="dxa"/>
+            <w:shd w:val="clear" w:color="auto" w:fill="auto"/>
+            <w:tcMar>
+              <w:top w:w="120" w:type="dxa"/>
+              <w:left w:w="120" w:type="dxa"/>
+              <w:bottom w:w="120" w:type="dxa"/>
+              <w:right w:w="120" w:type="dxa"/>
+            </w:tcMar>
+            <w:vAlign w:val="center"/>
+            <w:hideMark/>
+          </w:tcPr>
+          <w:p>
+            <w:pPr>
+              <w:spacing w:after="300"/>
+              <w:jc w:val="center"/>
+              <w:rPr>
+                <w:rFonts w:cs="Times New Roman"/>
+                <w:szCs w:val="28"/>
+              </w:rPr>
+            </w:pPr>
+            <w:r>
+              <w:rPr>
+                <w:rFonts w:cs="Times New Roman"/>
+                <w:szCs w:val="28"/>
+              </w:rPr>
+              <w:t>Nó chứa tên file hiện tại như là một hằng số chuỗi</w:t>
+            </w:r>
+          </w:p>
+        </w:tc>
+      </w:tr>
+      <w:tr>
+        <w:trPr>
+          <w:cantSplit/>
+          <w:trHeight w:val="567"/>
+          <w:jc w:val="center"/>
+        </w:trPr>
+        <w:tc>
+          <w:tcPr>
+            <w:tcW w:w="567" w:type="dxa"/>
+            <w:shd w:val="clear" w:color="auto" w:fill="auto"/>
+            <w:tcMar>
+              <w:top w:w="120" w:type="dxa"/>
+              <w:left w:w="120" w:type="dxa"/>
+              <w:bottom w:w="120" w:type="dxa"/>
+              <w:right w:w="120" w:type="dxa"/>
+            </w:tcMar>
+            <w:vAlign w:val="center"/>
+            <w:hideMark/>
+          </w:tcPr>
+          <w:p>
+            <w:pPr>
+              <w:spacing w:after="300"/>
+              <w:jc w:val="center"/>
+              <w:rPr>
+                <w:rFonts w:cs="Times New Roman"/>
+                <w:szCs w:val="28"/>
+              </w:rPr>
+            </w:pPr>
+            <w:r>
+              <w:rPr>
+                <w:rFonts w:cs="Times New Roman"/>
+                <w:szCs w:val="28"/>
+              </w:rPr>
+              <w:t>__LINE__</w:t>
+            </w:r>
+          </w:p>
+        </w:tc>
+        <w:tc>
+          <w:tcPr>
+            <w:tcW w:w="567" w:type="dxa"/>
+            <w:shd w:val="clear" w:color="auto" w:fill="auto"/>
+            <w:tcMar>
+              <w:top w:w="120" w:type="dxa"/>
+              <w:left w:w="120" w:type="dxa"/>
+              <w:bottom w:w="120" w:type="dxa"/>
+              <w:right w:w="120" w:type="dxa"/>
+            </w:tcMar>
+            <w:vAlign w:val="center"/>
+            <w:hideMark/>
+          </w:tcPr>
+          <w:p>
+            <w:pPr>
+              <w:spacing w:after="300"/>
+              <w:jc w:val="center"/>
+              <w:rPr>
+                <w:rFonts w:cs="Times New Roman"/>
+                <w:szCs w:val="28"/>
+              </w:rPr>
+            </w:pPr>
+            <w:r>
+              <w:rPr>
+                <w:rFonts w:cs="Times New Roman"/>
+                <w:szCs w:val="28"/>
+              </w:rPr>
+              <w:t>Nó chứa số dòng hiện tại như là một hằng số thập phân</w:t>
+            </w:r>
+          </w:p>
+        </w:tc>
+      </w:tr>
+      <w:tr>
+        <w:trPr>
+          <w:cantSplit/>
+          <w:trHeight w:val="567"/>
+          <w:jc w:val="center"/>
+        </w:trPr>
+        <w:tc>
+          <w:tcPr>
+            <w:tcW w:w="567" w:type="dxa"/>
+            <w:shd w:val="clear" w:color="auto" w:fill="auto"/>
+            <w:tcMar>
+              <w:top w:w="120" w:type="dxa"/>
+              <w:left w:w="120" w:type="dxa"/>
+              <w:bottom w:w="120" w:type="dxa"/>
+              <w:right w:w="120" w:type="dxa"/>
+            </w:tcMar>
+            <w:vAlign w:val="center"/>
+            <w:hideMark/>
+          </w:tcPr>
+          <w:p>
+            <w:pPr>
+              <w:spacing w:after="300"/>
+              <w:jc w:val="center"/>
+              <w:rPr>
+                <w:rFonts w:cs="Times New Roman"/>
+                <w:szCs w:val="28"/>
+              </w:rPr>
+            </w:pPr>
+            <w:r>
+              <w:rPr>
+                <w:rFonts w:cs="Times New Roman"/>
+                <w:szCs w:val="28"/>
+              </w:rPr>
+              <w:t>__STDC__</w:t>
+            </w:r>
+          </w:p>
+        </w:tc>
+        <w:tc>
+          <w:tcPr>
+            <w:tcW w:w="567" w:type="dxa"/>
+            <w:shd w:val="clear" w:color="auto" w:fill="auto"/>
+            <w:tcMar>
+              <w:top w:w="120" w:type="dxa"/>
+              <w:left w:w="120" w:type="dxa"/>
+              <w:bottom w:w="120" w:type="dxa"/>
+              <w:right w:w="120" w:type="dxa"/>
+            </w:tcMar>
+            <w:vAlign w:val="center"/>
+            <w:hideMark/>
+          </w:tcPr>
+          <w:p>
+            <w:pPr>
+              <w:spacing w:after="300"/>
+              <w:jc w:val="center"/>
+              <w:rPr>
+                <w:rFonts w:cs="Times New Roman"/>
+                <w:szCs w:val="28"/>
+              </w:rPr>
+            </w:pPr>
+            <w:r>
+              <w:rPr>
+                <w:rFonts w:cs="Times New Roman"/>
+                <w:szCs w:val="28"/>
+              </w:rPr>
+              <w:t>Được định nghĩa là 1 khi bộ biên dịch biên dịch với chuẩn ANSI</w:t>
+            </w:r>
+          </w:p>
+        </w:tc>
+      </w:tr>
+    </w:tbl>
+    <w:p>
+      <w:pPr>
+        <w:pStyle w:val="Heading2"/>
+      </w:pPr>
+      <w:r>
+        <w:lastRenderedPageBreak/>
+        <w:t>Hình 3.5 Macro được định nghĩa trước trong C</w:t>
+      </w:r>
+    </w:p>
+    <w:p>
+      <w:r>
+        <w:t>Ta có ví dụ sau:</w:t>
+      </w:r>
+    </w:p>
+    <w:p>
+      <w:pPr>
+        <w:rPr>
+          <w:rFonts w:eastAsia="Times New Roman" w:cs="Times New Roman"/>
+          <w:color w:val="24292E"/>
+          <w:sz w:val="23"/>
+          <w:szCs w:val="23"/>
+          <w:shd w:val="clear" w:color="auto" w:fill="F1F2F3"/>
+        </w:rPr>
+        <w:sectPr>
+          <w:footerReference w:type="default" r:id="rId27"/>
+          <w:pgSz w:w="11906" w:h="16838" w:code="9"/>
+          <w:pgMar w:top="1418" w:right="851" w:bottom="1418" w:left="1985" w:header="720" w:footer="720" w:gutter="0"/>
+          <w:cols w:space="720"/>
+          <w:docGrid w:linePitch="360"/>
+        </w:sectPr>
+      </w:pPr>
+    </w:p>
+    <w:p>
+      <w:pPr>
+        <w:rPr>
+          <w:rFonts w:eastAsia="Times New Roman" w:cs="Times New Roman"/>
+          <w:color w:val="24292E"/>
+          <w:sz w:val="2"/>
+          <w:szCs w:val="2"/>
+          <w:shd w:val="clear" w:color="auto" w:fill="F1F2F3"/>
+        </w:rPr>
+      </w:pPr>
+      <w:r>
+        <w:rPr>
+          <w:rFonts w:eastAsia="Times New Roman" w:cs="Times New Roman"/>
+          <w:color w:val="24292E"/>
+          <w:sz w:val="2"/>
+          <w:szCs w:val="2"/>
+          <w:shd w:val="clear" w:color="auto" w:fill="F1F2F3"/>
+        </w:rPr>
+        <w:lastRenderedPageBreak/>
+        <w:t>#include &lt;stdio.h&gt;</w:t>
+      </w:r>
+    </w:p>
+    <w:p>
+      <w:pPr>
+        <w:rPr>
+          <w:rFonts w:eastAsia="Times New Roman" w:cs="Times New Roman"/>
+          <w:color w:val="24292E"/>
+          <w:sz w:val="2"/>
+          <w:szCs w:val="2"/>
+          <w:shd w:val="clear" w:color="auto" w:fill="F1F2F3"/>
+        </w:rPr>
+      </w:pPr>
+      <w:r>
+        <w:rPr>
+          <w:rFonts w:eastAsia="Times New Roman" w:cs="Times New Roman"/>
+          <w:color w:val="24292E"/>
+          <w:sz w:val="2"/>
+          <w:szCs w:val="2"/>
+          <w:shd w:val="clear" w:color="auto" w:fill="F1F2F3"/>
+        </w:rPr>
+        <w:t>#include &lt;stdarg.h&gt;</w:t>
+      </w:r>
+    </w:p>
+    <w:p>
+      <w:pPr>
+        <w:rPr>
+          <w:rFonts w:eastAsia="Times New Roman" w:cs="Times New Roman"/>
+          <w:color w:val="24292E"/>
+          <w:sz w:val="2"/>
+          <w:szCs w:val="2"/>
+          <w:shd w:val="clear" w:color="auto" w:fill="F1F2F3"/>
+        </w:rPr>
+      </w:pPr>
+      <w:r>
+        <w:rPr>
+          <w:rFonts w:eastAsia="Times New Roman" w:cs="Times New Roman"/>
+          <w:color w:val="24292E"/>
+          <w:sz w:val="2"/>
+          <w:szCs w:val="2"/>
+          <w:shd w:val="clear" w:color="auto" w:fill="F1F2F3"/>
+        </w:rPr>
+        <w:t xml:space="preserve">#include"debug_macro.h"// </w:t>
+      </w:r>
+    </w:p>
+    <w:p>
+      <w:pPr>
+        <w:rPr>
+          <w:rFonts w:eastAsia="Times New Roman" w:cs="Times New Roman"/>
+          <w:color w:val="24292E"/>
+          <w:sz w:val="2"/>
+          <w:szCs w:val="2"/>
+          <w:shd w:val="clear" w:color="auto" w:fill="F1F2F3"/>
+        </w:rPr>
+      </w:pPr>
+    </w:p>
+    <w:p>
+      <w:pPr>
+        <w:rPr>
+          <w:rFonts w:eastAsia="Times New Roman" w:cs="Times New Roman"/>
+          <w:color w:val="24292E"/>
+          <w:sz w:val="2"/>
+          <w:szCs w:val="2"/>
+          <w:shd w:val="clear" w:color="auto" w:fill="F1F2F3"/>
+        </w:rPr>
+      </w:pPr>
+      <w:r>
+        <w:rPr>
+          <w:rFonts w:eastAsia="Times New Roman" w:cs="Times New Roman"/>
+          <w:color w:val="24292E"/>
+          <w:sz w:val="2"/>
+          <w:szCs w:val="2"/>
+          <w:shd w:val="clear" w:color="auto" w:fill="F1F2F3"/>
+        </w:rPr>
+        <w:t>#define MAX_LINK_LENGTH (100)</w:t>
+      </w:r>
+    </w:p>
+    <w:p>
+      <w:pPr>
+        <w:rPr>
+          <w:rFonts w:eastAsia="Times New Roman" w:cs="Times New Roman"/>
+          <w:color w:val="24292E"/>
+          <w:sz w:val="2"/>
+          <w:szCs w:val="2"/>
+          <w:shd w:val="clear" w:color="auto" w:fill="F1F2F3"/>
+        </w:rPr>
+      </w:pPr>
+      <w:r>
+        <w:rPr>
+          <w:rFonts w:eastAsia="Times New Roman" w:cs="Times New Roman"/>
+          <w:color w:val="24292E"/>
+          <w:sz w:val="2"/>
+          <w:szCs w:val="2"/>
+          <w:shd w:val="clear" w:color="auto" w:fill="F1F2F3"/>
+        </w:rPr>
+        <w:t>#define MAX_NUM_LINK (20)</w:t>
+      </w:r>
+    </w:p>
+    <w:p>
+      <w:pPr>
+        <w:rPr>
+          <w:rFonts w:eastAsia="Times New Roman" w:cs="Times New Roman"/>
+          <w:color w:val="24292E"/>
+          <w:sz w:val="2"/>
+          <w:szCs w:val="2"/>
+          <w:shd w:val="clear" w:color="auto" w:fill="F1F2F3"/>
+        </w:rPr>
+      </w:pPr>
+    </w:p>
+    <w:p>
+      <w:pPr>
+        <w:rPr>
+          <w:rFonts w:eastAsia="Times New Roman" w:cs="Times New Roman"/>
+          <w:color w:val="24292E"/>
+          <w:sz w:val="2"/>
+          <w:szCs w:val="2"/>
+          <w:shd w:val="clear" w:color="auto" w:fill="F1F2F3"/>
+        </w:rPr>
+      </w:pPr>
+      <w:r>
+        <w:rPr>
+          <w:rFonts w:eastAsia="Times New Roman" w:cs="Times New Roman"/>
+          <w:color w:val="24292E"/>
+          <w:sz w:val="2"/>
+          <w:szCs w:val="2"/>
+          <w:shd w:val="clear" w:color="auto" w:fill="F1F2F3"/>
+        </w:rPr>
+        <w:t>#define N_DUMMY_LINKS (5)</w:t>
+      </w:r>
+    </w:p>
+    <w:p>
+      <w:pPr>
+        <w:rPr>
+          <w:rFonts w:eastAsia="Times New Roman" w:cs="Times New Roman"/>
+          <w:color w:val="24292E"/>
+          <w:sz w:val="2"/>
+          <w:szCs w:val="2"/>
+          <w:shd w:val="clear" w:color="auto" w:fill="F1F2F3"/>
+        </w:rPr>
+      </w:pPr>
+      <w:r>
+        <w:rPr>
+          <w:rFonts w:eastAsia="Times New Roman" w:cs="Times New Roman"/>
+          <w:color w:val="24292E"/>
+          <w:sz w:val="2"/>
+          <w:szCs w:val="2"/>
+          <w:shd w:val="clear" w:color="auto" w:fill="F1F2F3"/>
+        </w:rPr>
+        <w:t>#define N_DUMMY_RESULT_SITE (2)</w:t>
+      </w:r>
+    </w:p>
+    <w:p>
+      <w:pPr>
+        <w:rPr>
+          <w:rFonts w:eastAsia="Times New Roman" w:cs="Times New Roman"/>
+          <w:color w:val="24292E"/>
+          <w:sz w:val="2"/>
+          <w:szCs w:val="2"/>
+          <w:shd w:val="clear" w:color="auto" w:fill="F1F2F3"/>
+        </w:rPr>
+      </w:pPr>
+    </w:p>
+    <w:p>
+      <w:pPr>
+        <w:rPr>
+          <w:rFonts w:eastAsia="Times New Roman" w:cs="Times New Roman"/>
+          <w:color w:val="24292E"/>
+          <w:sz w:val="2"/>
+          <w:szCs w:val="2"/>
+          <w:shd w:val="clear" w:color="auto" w:fill="F1F2F3"/>
+        </w:rPr>
+      </w:pPr>
+      <w:r>
+        <w:rPr>
+          <w:rFonts w:eastAsia="Times New Roman" w:cs="Times New Roman"/>
+          <w:color w:val="24292E"/>
+          <w:sz w:val="2"/>
+          <w:szCs w:val="2"/>
+          <w:shd w:val="clear" w:color="auto" w:fill="F1F2F3"/>
+        </w:rPr>
+        <w:t>//</w:t>
+      </w:r>
+    </w:p>
+    <w:p>
+      <w:pPr>
+        <w:rPr>
+          <w:rFonts w:eastAsia="Times New Roman" w:cs="Times New Roman"/>
+          <w:color w:val="24292E"/>
+          <w:sz w:val="2"/>
+          <w:szCs w:val="2"/>
+          <w:shd w:val="clear" w:color="auto" w:fill="F1F2F3"/>
+        </w:rPr>
+      </w:pPr>
+      <w:r>
+        <w:rPr>
+          <w:rFonts w:eastAsia="Times New Roman" w:cs="Times New Roman"/>
+          <w:color w:val="24292E"/>
+          <w:sz w:val="2"/>
+          <w:szCs w:val="2"/>
+          <w:shd w:val="clear" w:color="auto" w:fill="F1F2F3"/>
+        </w:rPr>
+        <w:t xml:space="preserve">// Dummy danh sách links kết quả tìm kiếm từ google </w:t>
+      </w:r>
+    </w:p>
+    <w:p>
+      <w:pPr>
+        <w:rPr>
+          <w:rFonts w:eastAsia="Times New Roman" w:cs="Times New Roman"/>
+          <w:color w:val="24292E"/>
+          <w:sz w:val="2"/>
+          <w:szCs w:val="2"/>
+          <w:shd w:val="clear" w:color="auto" w:fill="F1F2F3"/>
+        </w:rPr>
+      </w:pPr>
+      <w:r>
+        <w:rPr>
+          <w:rFonts w:eastAsia="Times New Roman" w:cs="Times New Roman"/>
+          <w:color w:val="24292E"/>
+          <w:sz w:val="2"/>
+          <w:szCs w:val="2"/>
+          <w:shd w:val="clear" w:color="auto" w:fill="F1F2F3"/>
+        </w:rPr>
+        <w:t>//</w:t>
+      </w:r>
+    </w:p>
+    <w:p>
+      <w:pPr>
+        <w:rPr>
+          <w:rFonts w:eastAsia="Times New Roman" w:cs="Times New Roman"/>
+          <w:color w:val="24292E"/>
+          <w:sz w:val="2"/>
+          <w:szCs w:val="2"/>
+          <w:shd w:val="clear" w:color="auto" w:fill="F1F2F3"/>
+        </w:rPr>
+      </w:pPr>
+      <w:r>
+        <w:rPr>
+          <w:rFonts w:eastAsia="Times New Roman" w:cs="Times New Roman"/>
+          <w:color w:val="24292E"/>
+          <w:sz w:val="2"/>
+          <w:szCs w:val="2"/>
+          <w:shd w:val="clear" w:color="auto" w:fill="F1F2F3"/>
+        </w:rPr>
+        <w:t>const char* DUMMY_RESULT_LINKS[] =</w:t>
+      </w:r>
+    </w:p>
+    <w:p>
+      <w:pPr>
+        <w:rPr>
+          <w:rFonts w:eastAsia="Times New Roman" w:cs="Times New Roman"/>
+          <w:color w:val="24292E"/>
+          <w:sz w:val="2"/>
+          <w:szCs w:val="2"/>
+          <w:shd w:val="clear" w:color="auto" w:fill="F1F2F3"/>
+        </w:rPr>
+      </w:pPr>
+      <w:r>
+        <w:rPr>
+          <w:rFonts w:eastAsia="Times New Roman" w:cs="Times New Roman"/>
+          <w:color w:val="24292E"/>
+          <w:sz w:val="2"/>
+          <w:szCs w:val="2"/>
+          <w:shd w:val="clear" w:color="auto" w:fill="F1F2F3"/>
+        </w:rPr>
+        <w:t>{</w:t>
+      </w:r>
+    </w:p>
+    <w:p>
+      <w:pPr>
+        <w:rPr>
+          <w:rFonts w:eastAsia="Times New Roman" w:cs="Times New Roman"/>
+          <w:color w:val="24292E"/>
+          <w:sz w:val="2"/>
+          <w:szCs w:val="2"/>
+          <w:shd w:val="clear" w:color="auto" w:fill="F1F2F3"/>
+        </w:rPr>
+      </w:pPr>
+      <w:r>
+        <w:rPr>
+          <w:rFonts w:eastAsia="Times New Roman" w:cs="Times New Roman"/>
+          <w:color w:val="24292E"/>
+          <w:sz w:val="2"/>
+          <w:szCs w:val="2"/>
+          <w:shd w:val="clear" w:color="auto" w:fill="F1F2F3"/>
+        </w:rPr>
+        <w:t xml:space="preserve">    #include"resultLinks.txt"</w:t>
+      </w:r>
+    </w:p>
+    <w:p>
+      <w:pPr>
+        <w:rPr>
+          <w:rFonts w:eastAsia="Times New Roman" w:cs="Times New Roman"/>
+          <w:color w:val="24292E"/>
+          <w:sz w:val="2"/>
+          <w:szCs w:val="2"/>
+          <w:shd w:val="clear" w:color="auto" w:fill="F1F2F3"/>
+        </w:rPr>
+      </w:pPr>
+      <w:r>
+        <w:rPr>
+          <w:rFonts w:eastAsia="Times New Roman" w:cs="Times New Roman"/>
+          <w:color w:val="24292E"/>
+          <w:sz w:val="2"/>
+          <w:szCs w:val="2"/>
+          <w:shd w:val="clear" w:color="auto" w:fill="F1F2F3"/>
+        </w:rPr>
+        <w:t xml:space="preserve">}; </w:t>
+      </w:r>
+    </w:p>
+    <w:p>
+      <w:pPr>
+        <w:rPr>
+          <w:rFonts w:eastAsia="Times New Roman" w:cs="Times New Roman"/>
+          <w:color w:val="24292E"/>
+          <w:sz w:val="2"/>
+          <w:szCs w:val="2"/>
+          <w:shd w:val="clear" w:color="auto" w:fill="F1F2F3"/>
+        </w:rPr>
+      </w:pPr>
+    </w:p>
+    <w:p>
+      <w:pPr>
+        <w:rPr>
+          <w:rFonts w:eastAsia="Times New Roman" w:cs="Times New Roman"/>
+          <w:color w:val="24292E"/>
+          <w:sz w:val="2"/>
+          <w:szCs w:val="2"/>
+          <w:shd w:val="clear" w:color="auto" w:fill="F1F2F3"/>
+        </w:rPr>
+      </w:pPr>
+      <w:r>
+        <w:rPr>
+          <w:rFonts w:eastAsia="Times New Roman" w:cs="Times New Roman"/>
+          <w:color w:val="24292E"/>
+          <w:sz w:val="2"/>
+          <w:szCs w:val="2"/>
+          <w:shd w:val="clear" w:color="auto" w:fill="F1F2F3"/>
+        </w:rPr>
+        <w:t>//</w:t>
+      </w:r>
+    </w:p>
+    <w:p>
+      <w:pPr>
+        <w:rPr>
+          <w:rFonts w:eastAsia="Times New Roman" w:cs="Times New Roman"/>
+          <w:color w:val="24292E"/>
+          <w:sz w:val="2"/>
+          <w:szCs w:val="2"/>
+          <w:shd w:val="clear" w:color="auto" w:fill="F1F2F3"/>
+        </w:rPr>
+      </w:pPr>
+      <w:r>
+        <w:rPr>
+          <w:rFonts w:eastAsia="Times New Roman" w:cs="Times New Roman"/>
+          <w:color w:val="24292E"/>
+          <w:sz w:val="2"/>
+          <w:szCs w:val="2"/>
+          <w:shd w:val="clear" w:color="auto" w:fill="F1F2F3"/>
+        </w:rPr>
+        <w:t>// Dummy những site có sample source</w:t>
+      </w:r>
+    </w:p>
+    <w:p>
+      <w:pPr>
+        <w:rPr>
+          <w:rFonts w:eastAsia="Times New Roman" w:cs="Times New Roman"/>
+          <w:color w:val="24292E"/>
+          <w:sz w:val="2"/>
+          <w:szCs w:val="2"/>
+          <w:shd w:val="clear" w:color="auto" w:fill="F1F2F3"/>
+        </w:rPr>
+      </w:pPr>
+      <w:r>
+        <w:rPr>
+          <w:rFonts w:eastAsia="Times New Roman" w:cs="Times New Roman"/>
+          <w:color w:val="24292E"/>
+          <w:sz w:val="2"/>
+          <w:szCs w:val="2"/>
+          <w:shd w:val="clear" w:color="auto" w:fill="F1F2F3"/>
+        </w:rPr>
+        <w:t>//</w:t>
+      </w:r>
+    </w:p>
+    <w:p>
+      <w:pPr>
+        <w:rPr>
+          <w:rFonts w:eastAsia="Times New Roman" w:cs="Times New Roman"/>
+          <w:color w:val="24292E"/>
+          <w:sz w:val="2"/>
+          <w:szCs w:val="2"/>
+          <w:shd w:val="clear" w:color="auto" w:fill="F1F2F3"/>
+        </w:rPr>
+      </w:pPr>
+      <w:r>
+        <w:rPr>
+          <w:rFonts w:eastAsia="Times New Roman" w:cs="Times New Roman"/>
+          <w:color w:val="24292E"/>
+          <w:sz w:val="2"/>
+          <w:szCs w:val="2"/>
+          <w:shd w:val="clear" w:color="auto" w:fill="F1F2F3"/>
+        </w:rPr>
+        <w:t>const char* DUMMY_HAS_SOURCE_CODE_SITE[]=</w:t>
+      </w:r>
+    </w:p>
+    <w:p>
+      <w:pPr>
+        <w:rPr>
+          <w:rFonts w:eastAsia="Times New Roman" w:cs="Times New Roman"/>
+          <w:color w:val="24292E"/>
+          <w:sz w:val="2"/>
+          <w:szCs w:val="2"/>
+          <w:shd w:val="clear" w:color="auto" w:fill="F1F2F3"/>
+        </w:rPr>
+      </w:pPr>
+      <w:r>
+        <w:rPr>
+          <w:rFonts w:eastAsia="Times New Roman" w:cs="Times New Roman"/>
+          <w:color w:val="24292E"/>
+          <w:sz w:val="2"/>
+          <w:szCs w:val="2"/>
+          <w:shd w:val="clear" w:color="auto" w:fill="F1F2F3"/>
+        </w:rPr>
+        <w:t>{</w:t>
+      </w:r>
+    </w:p>
+    <w:p>
+      <w:pPr>
+        <w:rPr>
+          <w:rFonts w:eastAsia="Times New Roman" w:cs="Times New Roman"/>
+          <w:color w:val="24292E"/>
+          <w:sz w:val="2"/>
+          <w:szCs w:val="2"/>
+          <w:shd w:val="clear" w:color="auto" w:fill="F1F2F3"/>
+        </w:rPr>
+      </w:pPr>
+      <w:r>
+        <w:rPr>
+          <w:rFonts w:eastAsia="Times New Roman" w:cs="Times New Roman"/>
+          <w:color w:val="24292E"/>
+          <w:sz w:val="2"/>
+          <w:szCs w:val="2"/>
+          <w:shd w:val="clear" w:color="auto" w:fill="F1F2F3"/>
+        </w:rPr>
+        <w:t xml:space="preserve">    "www.stackoverflow.com",</w:t>
+      </w:r>
+    </w:p>
+    <w:p>
+      <w:pPr>
+        <w:rPr>
+          <w:rFonts w:eastAsia="Times New Roman" w:cs="Times New Roman"/>
+          <w:color w:val="24292E"/>
+          <w:sz w:val="2"/>
+          <w:szCs w:val="2"/>
+          <w:shd w:val="clear" w:color="auto" w:fill="F1F2F3"/>
+        </w:rPr>
+      </w:pPr>
+      <w:r>
+        <w:rPr>
+          <w:rFonts w:eastAsia="Times New Roman" w:cs="Times New Roman"/>
+          <w:color w:val="24292E"/>
+          <w:sz w:val="2"/>
+          <w:szCs w:val="2"/>
+          <w:shd w:val="clear" w:color="auto" w:fill="F1F2F3"/>
+        </w:rPr>
+        <w:t xml:space="preserve">    "www.kipalog.com"</w:t>
+      </w:r>
+    </w:p>
+    <w:p>
+      <w:pPr>
+        <w:rPr>
+          <w:rFonts w:eastAsia="Times New Roman" w:cs="Times New Roman"/>
+          <w:color w:val="24292E"/>
+          <w:sz w:val="2"/>
+          <w:szCs w:val="2"/>
+          <w:shd w:val="clear" w:color="auto" w:fill="F1F2F3"/>
+        </w:rPr>
+      </w:pPr>
+      <w:r>
+        <w:rPr>
+          <w:rFonts w:eastAsia="Times New Roman" w:cs="Times New Roman"/>
+          <w:color w:val="24292E"/>
+          <w:sz w:val="2"/>
+          <w:szCs w:val="2"/>
+          <w:shd w:val="clear" w:color="auto" w:fill="F1F2F3"/>
+        </w:rPr>
+        <w:t>};</w:t>
+      </w:r>
+    </w:p>
+    <w:p>
+      <w:pPr>
+        <w:rPr>
+          <w:rFonts w:eastAsia="Times New Roman" w:cs="Times New Roman"/>
+          <w:color w:val="24292E"/>
+          <w:sz w:val="2"/>
+          <w:szCs w:val="2"/>
+          <w:shd w:val="clear" w:color="auto" w:fill="F1F2F3"/>
+        </w:rPr>
+      </w:pPr>
+    </w:p>
+    <w:p>
+      <w:pPr>
+        <w:rPr>
+          <w:rFonts w:eastAsia="Times New Roman" w:cs="Times New Roman"/>
+          <w:color w:val="24292E"/>
+          <w:sz w:val="2"/>
+          <w:szCs w:val="2"/>
+          <w:shd w:val="clear" w:color="auto" w:fill="F1F2F3"/>
+        </w:rPr>
+      </w:pPr>
+      <w:r>
+        <w:rPr>
+          <w:rFonts w:eastAsia="Times New Roman" w:cs="Times New Roman"/>
+          <w:color w:val="24292E"/>
+          <w:sz w:val="2"/>
+          <w:szCs w:val="2"/>
+          <w:shd w:val="clear" w:color="auto" w:fill="F1F2F3"/>
+        </w:rPr>
+        <w:t>//</w:t>
+      </w:r>
+    </w:p>
+    <w:p>
+      <w:pPr>
+        <w:rPr>
+          <w:rFonts w:eastAsia="Times New Roman" w:cs="Times New Roman"/>
+          <w:color w:val="24292E"/>
+          <w:sz w:val="2"/>
+          <w:szCs w:val="2"/>
+          <w:shd w:val="clear" w:color="auto" w:fill="F1F2F3"/>
+        </w:rPr>
+      </w:pPr>
+      <w:r>
+        <w:rPr>
+          <w:rFonts w:eastAsia="Times New Roman" w:cs="Times New Roman"/>
+          <w:color w:val="24292E"/>
+          <w:sz w:val="2"/>
+          <w:szCs w:val="2"/>
+          <w:shd w:val="clear" w:color="auto" w:fill="F1F2F3"/>
+        </w:rPr>
+        <w:t>// Hàm tìm kiếm từ khóa trên google, trả về kết quả là danh sách link</w:t>
+      </w:r>
+    </w:p>
+    <w:p>
+      <w:pPr>
+        <w:rPr>
+          <w:rFonts w:eastAsia="Times New Roman" w:cs="Times New Roman"/>
+          <w:color w:val="24292E"/>
+          <w:sz w:val="2"/>
+          <w:szCs w:val="2"/>
+          <w:shd w:val="clear" w:color="auto" w:fill="F1F2F3"/>
+        </w:rPr>
+      </w:pPr>
+      <w:r>
+        <w:rPr>
+          <w:rFonts w:eastAsia="Times New Roman" w:cs="Times New Roman"/>
+          <w:color w:val="24292E"/>
+          <w:sz w:val="2"/>
+          <w:szCs w:val="2"/>
+          <w:shd w:val="clear" w:color="auto" w:fill="F1F2F3"/>
+        </w:rPr>
+        <w:t>//</w:t>
+      </w:r>
+    </w:p>
+    <w:p>
+      <w:pPr>
+        <w:rPr>
+          <w:rFonts w:eastAsia="Times New Roman" w:cs="Times New Roman"/>
+          <w:color w:val="24292E"/>
+          <w:sz w:val="2"/>
+          <w:szCs w:val="2"/>
+          <w:shd w:val="clear" w:color="auto" w:fill="F1F2F3"/>
+        </w:rPr>
+      </w:pPr>
+      <w:r>
+        <w:rPr>
+          <w:rFonts w:eastAsia="Times New Roman" w:cs="Times New Roman"/>
+          <w:color w:val="24292E"/>
+          <w:sz w:val="2"/>
+          <w:szCs w:val="2"/>
+          <w:shd w:val="clear" w:color="auto" w:fill="F1F2F3"/>
+        </w:rPr>
+        <w:t>void search_google(char* keyword, char result[MAX_NUM_LINK][MAX_LINK_LENGTH], int *nResults)</w:t>
+      </w:r>
+    </w:p>
+    <w:p>
+      <w:pPr>
+        <w:rPr>
+          <w:rFonts w:eastAsia="Times New Roman" w:cs="Times New Roman"/>
+          <w:color w:val="24292E"/>
+          <w:sz w:val="2"/>
+          <w:szCs w:val="2"/>
+          <w:shd w:val="clear" w:color="auto" w:fill="F1F2F3"/>
+        </w:rPr>
+      </w:pPr>
+      <w:r>
+        <w:rPr>
+          <w:rFonts w:eastAsia="Times New Roman" w:cs="Times New Roman"/>
+          <w:color w:val="24292E"/>
+          <w:sz w:val="2"/>
+          <w:szCs w:val="2"/>
+          <w:shd w:val="clear" w:color="auto" w:fill="F1F2F3"/>
+        </w:rPr>
+        <w:t>{</w:t>
+      </w:r>
+    </w:p>
+    <w:p>
+      <w:pPr>
+        <w:rPr>
+          <w:rFonts w:eastAsia="Times New Roman" w:cs="Times New Roman"/>
+          <w:color w:val="24292E"/>
+          <w:sz w:val="2"/>
+          <w:szCs w:val="2"/>
+          <w:shd w:val="clear" w:color="auto" w:fill="F1F2F3"/>
+        </w:rPr>
+      </w:pPr>
+      <w:r>
+        <w:rPr>
+          <w:rFonts w:eastAsia="Times New Roman" w:cs="Times New Roman"/>
+          <w:color w:val="24292E"/>
+          <w:sz w:val="2"/>
+          <w:szCs w:val="2"/>
+          <w:shd w:val="clear" w:color="auto" w:fill="F1F2F3"/>
+        </w:rPr>
+        <w:t xml:space="preserve">    int i = 0;</w:t>
+      </w:r>
+    </w:p>
+    <w:p>
+      <w:pPr>
+        <w:rPr>
+          <w:rFonts w:eastAsia="Times New Roman" w:cs="Times New Roman"/>
+          <w:color w:val="24292E"/>
+          <w:sz w:val="2"/>
+          <w:szCs w:val="2"/>
+          <w:shd w:val="clear" w:color="auto" w:fill="F1F2F3"/>
+        </w:rPr>
+      </w:pPr>
+    </w:p>
+    <w:p>
+      <w:pPr>
+        <w:rPr>
+          <w:rFonts w:eastAsia="Times New Roman" w:cs="Times New Roman"/>
+          <w:color w:val="24292E"/>
+          <w:sz w:val="2"/>
+          <w:szCs w:val="2"/>
+          <w:shd w:val="clear" w:color="auto" w:fill="F1F2F3"/>
+        </w:rPr>
+      </w:pPr>
+      <w:r>
+        <w:rPr>
+          <w:rFonts w:eastAsia="Times New Roman" w:cs="Times New Roman"/>
+          <w:color w:val="24292E"/>
+          <w:sz w:val="2"/>
+          <w:szCs w:val="2"/>
+          <w:shd w:val="clear" w:color="auto" w:fill="F1F2F3"/>
+        </w:rPr>
+        <w:t xml:space="preserve">    log_debug("Search google : (keyword=%s) START \n", keyword);</w:t>
+      </w:r>
+    </w:p>
+    <w:p>
+      <w:pPr>
+        <w:rPr>
+          <w:rFonts w:eastAsia="Times New Roman" w:cs="Times New Roman"/>
+          <w:color w:val="24292E"/>
+          <w:sz w:val="2"/>
+          <w:szCs w:val="2"/>
+          <w:shd w:val="clear" w:color="auto" w:fill="F1F2F3"/>
+        </w:rPr>
+      </w:pPr>
+    </w:p>
+    <w:p>
+      <w:pPr>
+        <w:rPr>
+          <w:rFonts w:eastAsia="Times New Roman" w:cs="Times New Roman"/>
+          <w:color w:val="24292E"/>
+          <w:sz w:val="2"/>
+          <w:szCs w:val="2"/>
+          <w:shd w:val="clear" w:color="auto" w:fill="F1F2F3"/>
+        </w:rPr>
+      </w:pPr>
+      <w:r>
+        <w:rPr>
+          <w:rFonts w:eastAsia="Times New Roman" w:cs="Times New Roman"/>
+          <w:color w:val="24292E"/>
+          <w:sz w:val="2"/>
+          <w:szCs w:val="2"/>
+          <w:shd w:val="clear" w:color="auto" w:fill="F1F2F3"/>
+        </w:rPr>
+        <w:t xml:space="preserve">    for (i = 0; i &lt; N_DUMMY_LINKS; i++)</w:t>
+      </w:r>
+    </w:p>
+    <w:p>
+      <w:pPr>
+        <w:rPr>
+          <w:rFonts w:eastAsia="Times New Roman" w:cs="Times New Roman"/>
+          <w:color w:val="24292E"/>
+          <w:sz w:val="2"/>
+          <w:szCs w:val="2"/>
+          <w:shd w:val="clear" w:color="auto" w:fill="F1F2F3"/>
+        </w:rPr>
+      </w:pPr>
+      <w:r>
+        <w:rPr>
+          <w:rFonts w:eastAsia="Times New Roman" w:cs="Times New Roman"/>
+          <w:color w:val="24292E"/>
+          <w:sz w:val="2"/>
+          <w:szCs w:val="2"/>
+          <w:shd w:val="clear" w:color="auto" w:fill="F1F2F3"/>
+        </w:rPr>
+        <w:t xml:space="preserve">    {</w:t>
+      </w:r>
+    </w:p>
+    <w:p>
+      <w:pPr>
+        <w:rPr>
+          <w:rFonts w:eastAsia="Times New Roman" w:cs="Times New Roman"/>
+          <w:color w:val="24292E"/>
+          <w:sz w:val="2"/>
+          <w:szCs w:val="2"/>
+          <w:shd w:val="clear" w:color="auto" w:fill="F1F2F3"/>
+        </w:rPr>
+      </w:pPr>
+      <w:r>
+        <w:rPr>
+          <w:rFonts w:eastAsia="Times New Roman" w:cs="Times New Roman"/>
+          <w:color w:val="24292E"/>
+          <w:sz w:val="2"/>
+          <w:szCs w:val="2"/>
+          <w:shd w:val="clear" w:color="auto" w:fill="F1F2F3"/>
+        </w:rPr>
+        <w:t xml:space="preserve">        strcpy(result[i], DUMMY_RESULT_LINKS[i]);</w:t>
+      </w:r>
+    </w:p>
+    <w:p>
+      <w:pPr>
+        <w:rPr>
+          <w:rFonts w:eastAsia="Times New Roman" w:cs="Times New Roman"/>
+          <w:color w:val="24292E"/>
+          <w:sz w:val="2"/>
+          <w:szCs w:val="2"/>
+          <w:shd w:val="clear" w:color="auto" w:fill="F1F2F3"/>
+        </w:rPr>
+      </w:pPr>
+      <w:r>
+        <w:rPr>
+          <w:rFonts w:eastAsia="Times New Roman" w:cs="Times New Roman"/>
+          <w:color w:val="24292E"/>
+          <w:sz w:val="2"/>
+          <w:szCs w:val="2"/>
+          <w:shd w:val="clear" w:color="auto" w:fill="F1F2F3"/>
+        </w:rPr>
+        <w:t xml:space="preserve">    }</w:t>
+      </w:r>
+    </w:p>
+    <w:p>
+      <w:pPr>
+        <w:rPr>
+          <w:rFonts w:eastAsia="Times New Roman" w:cs="Times New Roman"/>
+          <w:color w:val="24292E"/>
+          <w:sz w:val="2"/>
+          <w:szCs w:val="2"/>
+          <w:shd w:val="clear" w:color="auto" w:fill="F1F2F3"/>
+        </w:rPr>
+      </w:pPr>
+      <w:r>
+        <w:rPr>
+          <w:rFonts w:eastAsia="Times New Roman" w:cs="Times New Roman"/>
+          <w:color w:val="24292E"/>
+          <w:sz w:val="2"/>
+          <w:szCs w:val="2"/>
+          <w:shd w:val="clear" w:color="auto" w:fill="F1F2F3"/>
+        </w:rPr>
+        <w:t xml:space="preserve">    *nResults = N_DUMMY_LINKS;</w:t>
+      </w:r>
+    </w:p>
+    <w:p>
+      <w:pPr>
+        <w:rPr>
+          <w:rFonts w:eastAsia="Times New Roman" w:cs="Times New Roman"/>
+          <w:color w:val="24292E"/>
+          <w:sz w:val="2"/>
+          <w:szCs w:val="2"/>
+          <w:shd w:val="clear" w:color="auto" w:fill="F1F2F3"/>
+        </w:rPr>
+      </w:pPr>
+    </w:p>
+    <w:p>
+      <w:pPr>
+        <w:rPr>
+          <w:rFonts w:eastAsia="Times New Roman" w:cs="Times New Roman"/>
+          <w:color w:val="24292E"/>
+          <w:sz w:val="2"/>
+          <w:szCs w:val="2"/>
+          <w:shd w:val="clear" w:color="auto" w:fill="F1F2F3"/>
+        </w:rPr>
+      </w:pPr>
+      <w:r>
+        <w:rPr>
+          <w:rFonts w:eastAsia="Times New Roman" w:cs="Times New Roman"/>
+          <w:color w:val="24292E"/>
+          <w:sz w:val="2"/>
+          <w:szCs w:val="2"/>
+          <w:shd w:val="clear" w:color="auto" w:fill="F1F2F3"/>
+        </w:rPr>
+        <w:t xml:space="preserve">    log_debug("Search google : (nResults=%d) END \n", *nResults);</w:t>
+      </w:r>
+    </w:p>
+    <w:p>
+      <w:pPr>
+        <w:rPr>
+          <w:rFonts w:eastAsia="Times New Roman" w:cs="Times New Roman"/>
+          <w:color w:val="24292E"/>
+          <w:sz w:val="2"/>
+          <w:szCs w:val="2"/>
+          <w:shd w:val="clear" w:color="auto" w:fill="F1F2F3"/>
+        </w:rPr>
+      </w:pPr>
+      <w:r>
+        <w:rPr>
+          <w:rFonts w:eastAsia="Times New Roman" w:cs="Times New Roman"/>
+          <w:color w:val="24292E"/>
+          <w:sz w:val="2"/>
+          <w:szCs w:val="2"/>
+          <w:shd w:val="clear" w:color="auto" w:fill="F1F2F3"/>
+        </w:rPr>
+        <w:t>}</w:t>
+      </w:r>
+    </w:p>
+    <w:p>
+      <w:pPr>
+        <w:rPr>
+          <w:rFonts w:eastAsia="Times New Roman" w:cs="Times New Roman"/>
+          <w:color w:val="24292E"/>
+          <w:sz w:val="2"/>
+          <w:szCs w:val="2"/>
+          <w:shd w:val="clear" w:color="auto" w:fill="F1F2F3"/>
+        </w:rPr>
+      </w:pPr>
+    </w:p>
+    <w:p>
+      <w:pPr>
+        <w:rPr>
+          <w:rFonts w:eastAsia="Times New Roman" w:cs="Times New Roman"/>
+          <w:color w:val="24292E"/>
+          <w:sz w:val="2"/>
+          <w:szCs w:val="2"/>
+          <w:shd w:val="clear" w:color="auto" w:fill="F1F2F3"/>
+        </w:rPr>
+      </w:pPr>
+      <w:r>
+        <w:rPr>
+          <w:rFonts w:eastAsia="Times New Roman" w:cs="Times New Roman"/>
+          <w:color w:val="24292E"/>
+          <w:sz w:val="2"/>
+          <w:szCs w:val="2"/>
+          <w:shd w:val="clear" w:color="auto" w:fill="F1F2F3"/>
+        </w:rPr>
+        <w:t>//</w:t>
+      </w:r>
+    </w:p>
+    <w:p>
+      <w:pPr>
+        <w:rPr>
+          <w:rFonts w:eastAsia="Times New Roman" w:cs="Times New Roman"/>
+          <w:color w:val="24292E"/>
+          <w:sz w:val="2"/>
+          <w:szCs w:val="2"/>
+          <w:shd w:val="clear" w:color="auto" w:fill="F1F2F3"/>
+        </w:rPr>
+      </w:pPr>
+      <w:r>
+        <w:rPr>
+          <w:rFonts w:eastAsia="Times New Roman" w:cs="Times New Roman"/>
+          <w:color w:val="24292E"/>
+          <w:sz w:val="2"/>
+          <w:szCs w:val="2"/>
+          <w:shd w:val="clear" w:color="auto" w:fill="F1F2F3"/>
+        </w:rPr>
+        <w:t>// Hàm chạy source sample từ một link đưa vào từ tham số</w:t>
+      </w:r>
+    </w:p>
+    <w:p>
+      <w:pPr>
+        <w:rPr>
+          <w:rFonts w:eastAsia="Times New Roman" w:cs="Times New Roman"/>
+          <w:color w:val="24292E"/>
+          <w:sz w:val="2"/>
+          <w:szCs w:val="2"/>
+          <w:shd w:val="clear" w:color="auto" w:fill="F1F2F3"/>
+        </w:rPr>
+      </w:pPr>
+      <w:r>
+        <w:rPr>
+          <w:rFonts w:eastAsia="Times New Roman" w:cs="Times New Roman"/>
+          <w:color w:val="24292E"/>
+          <w:sz w:val="2"/>
+          <w:szCs w:val="2"/>
+          <w:shd w:val="clear" w:color="auto" w:fill="F1F2F3"/>
+        </w:rPr>
+        <w:t>//</w:t>
+      </w:r>
+    </w:p>
+    <w:p>
+      <w:pPr>
+        <w:rPr>
+          <w:rFonts w:eastAsia="Times New Roman" w:cs="Times New Roman"/>
+          <w:color w:val="24292E"/>
+          <w:sz w:val="2"/>
+          <w:szCs w:val="2"/>
+          <w:shd w:val="clear" w:color="auto" w:fill="F1F2F3"/>
+        </w:rPr>
+      </w:pPr>
+      <w:r>
+        <w:rPr>
+          <w:rFonts w:eastAsia="Times New Roman" w:cs="Times New Roman"/>
+          <w:color w:val="24292E"/>
+          <w:sz w:val="2"/>
+          <w:szCs w:val="2"/>
+          <w:shd w:val="clear" w:color="auto" w:fill="F1F2F3"/>
+        </w:rPr>
+        <w:t>int runSource(char* link)</w:t>
+      </w:r>
+    </w:p>
+    <w:p>
+      <w:pPr>
+        <w:rPr>
+          <w:rFonts w:eastAsia="Times New Roman" w:cs="Times New Roman"/>
+          <w:color w:val="24292E"/>
+          <w:sz w:val="2"/>
+          <w:szCs w:val="2"/>
+          <w:shd w:val="clear" w:color="auto" w:fill="F1F2F3"/>
+        </w:rPr>
+      </w:pPr>
+      <w:r>
+        <w:rPr>
+          <w:rFonts w:eastAsia="Times New Roman" w:cs="Times New Roman"/>
+          <w:color w:val="24292E"/>
+          <w:sz w:val="2"/>
+          <w:szCs w:val="2"/>
+          <w:shd w:val="clear" w:color="auto" w:fill="F1F2F3"/>
+        </w:rPr>
+        <w:t>{</w:t>
+      </w:r>
+    </w:p>
+    <w:p>
+      <w:pPr>
+        <w:rPr>
+          <w:rFonts w:eastAsia="Times New Roman" w:cs="Times New Roman"/>
+          <w:color w:val="24292E"/>
+          <w:sz w:val="2"/>
+          <w:szCs w:val="2"/>
+          <w:shd w:val="clear" w:color="auto" w:fill="F1F2F3"/>
+        </w:rPr>
+      </w:pPr>
+      <w:r>
+        <w:rPr>
+          <w:rFonts w:eastAsia="Times New Roman" w:cs="Times New Roman"/>
+          <w:color w:val="24292E"/>
+          <w:sz w:val="2"/>
+          <w:szCs w:val="2"/>
+          <w:shd w:val="clear" w:color="auto" w:fill="F1F2F3"/>
+        </w:rPr>
+        <w:t xml:space="preserve">    int retVal = 1;</w:t>
+      </w:r>
+    </w:p>
+    <w:p>
+      <w:pPr>
+        <w:rPr>
+          <w:rFonts w:eastAsia="Times New Roman" w:cs="Times New Roman"/>
+          <w:color w:val="24292E"/>
+          <w:sz w:val="2"/>
+          <w:szCs w:val="2"/>
+          <w:shd w:val="clear" w:color="auto" w:fill="F1F2F3"/>
+        </w:rPr>
+      </w:pPr>
+    </w:p>
+    <w:p>
+      <w:pPr>
+        <w:rPr>
+          <w:rFonts w:eastAsia="Times New Roman" w:cs="Times New Roman"/>
+          <w:color w:val="24292E"/>
+          <w:sz w:val="2"/>
+          <w:szCs w:val="2"/>
+          <w:shd w:val="clear" w:color="auto" w:fill="F1F2F3"/>
+        </w:rPr>
+      </w:pPr>
+      <w:r>
+        <w:rPr>
+          <w:rFonts w:eastAsia="Times New Roman" w:cs="Times New Roman"/>
+          <w:color w:val="24292E"/>
+          <w:sz w:val="2"/>
+          <w:szCs w:val="2"/>
+          <w:shd w:val="clear" w:color="auto" w:fill="F1F2F3"/>
+        </w:rPr>
+        <w:t xml:space="preserve">    //log_debug("Run source in (link=%s) START \n",link);</w:t>
+      </w:r>
+    </w:p>
+    <w:p>
+      <w:pPr>
+        <w:rPr>
+          <w:rFonts w:eastAsia="Times New Roman" w:cs="Times New Roman"/>
+          <w:color w:val="24292E"/>
+          <w:sz w:val="2"/>
+          <w:szCs w:val="2"/>
+          <w:shd w:val="clear" w:color="auto" w:fill="F1F2F3"/>
+        </w:rPr>
+      </w:pPr>
+      <w:r>
+        <w:rPr>
+          <w:rFonts w:eastAsia="Times New Roman" w:cs="Times New Roman"/>
+          <w:color w:val="24292E"/>
+          <w:sz w:val="2"/>
+          <w:szCs w:val="2"/>
+          <w:shd w:val="clear" w:color="auto" w:fill="F1F2F3"/>
+        </w:rPr>
+        <w:t xml:space="preserve">    if (strstr(link, "www.kipalog.com") != NULL)</w:t>
+      </w:r>
+    </w:p>
+    <w:p>
+      <w:pPr>
+        <w:rPr>
+          <w:rFonts w:eastAsia="Times New Roman" w:cs="Times New Roman"/>
+          <w:color w:val="24292E"/>
+          <w:sz w:val="2"/>
+          <w:szCs w:val="2"/>
+          <w:shd w:val="clear" w:color="auto" w:fill="F1F2F3"/>
+        </w:rPr>
+      </w:pPr>
+      <w:r>
+        <w:rPr>
+          <w:rFonts w:eastAsia="Times New Roman" w:cs="Times New Roman"/>
+          <w:color w:val="24292E"/>
+          <w:sz w:val="2"/>
+          <w:szCs w:val="2"/>
+          <w:shd w:val="clear" w:color="auto" w:fill="F1F2F3"/>
+        </w:rPr>
+        <w:t xml:space="preserve">    {</w:t>
+      </w:r>
+    </w:p>
+    <w:p>
+      <w:pPr>
+        <w:rPr>
+          <w:rFonts w:eastAsia="Times New Roman" w:cs="Times New Roman"/>
+          <w:color w:val="24292E"/>
+          <w:sz w:val="2"/>
+          <w:szCs w:val="2"/>
+          <w:shd w:val="clear" w:color="auto" w:fill="F1F2F3"/>
+        </w:rPr>
+      </w:pPr>
+      <w:r>
+        <w:rPr>
+          <w:rFonts w:eastAsia="Times New Roman" w:cs="Times New Roman"/>
+          <w:color w:val="24292E"/>
+          <w:sz w:val="2"/>
+          <w:szCs w:val="2"/>
+          <w:shd w:val="clear" w:color="auto" w:fill="F1F2F3"/>
+        </w:rPr>
+        <w:t xml:space="preserve">        log_debug("OK, It works!!!!\n");</w:t>
+      </w:r>
+    </w:p>
+    <w:p>
+      <w:pPr>
+        <w:rPr>
+          <w:rFonts w:eastAsia="Times New Roman" w:cs="Times New Roman"/>
+          <w:color w:val="24292E"/>
+          <w:sz w:val="2"/>
+          <w:szCs w:val="2"/>
+          <w:shd w:val="clear" w:color="auto" w:fill="F1F2F3"/>
+        </w:rPr>
+      </w:pPr>
+      <w:r>
+        <w:rPr>
+          <w:rFonts w:eastAsia="Times New Roman" w:cs="Times New Roman"/>
+          <w:color w:val="24292E"/>
+          <w:sz w:val="2"/>
+          <w:szCs w:val="2"/>
+          <w:shd w:val="clear" w:color="auto" w:fill="F1F2F3"/>
+        </w:rPr>
+        <w:t xml:space="preserve">        retVal = 1;</w:t>
+      </w:r>
+    </w:p>
+    <w:p>
+      <w:pPr>
+        <w:rPr>
+          <w:rFonts w:eastAsia="Times New Roman" w:cs="Times New Roman"/>
+          <w:color w:val="24292E"/>
+          <w:sz w:val="2"/>
+          <w:szCs w:val="2"/>
+          <w:shd w:val="clear" w:color="auto" w:fill="F1F2F3"/>
+        </w:rPr>
+      </w:pPr>
+      <w:r>
+        <w:rPr>
+          <w:rFonts w:eastAsia="Times New Roman" w:cs="Times New Roman"/>
+          <w:color w:val="24292E"/>
+          <w:sz w:val="2"/>
+          <w:szCs w:val="2"/>
+          <w:shd w:val="clear" w:color="auto" w:fill="F1F2F3"/>
+        </w:rPr>
+        <w:t xml:space="preserve">    }</w:t>
+      </w:r>
+    </w:p>
+    <w:p>
+      <w:pPr>
+        <w:rPr>
+          <w:rFonts w:eastAsia="Times New Roman" w:cs="Times New Roman"/>
+          <w:color w:val="24292E"/>
+          <w:sz w:val="2"/>
+          <w:szCs w:val="2"/>
+          <w:shd w:val="clear" w:color="auto" w:fill="F1F2F3"/>
+        </w:rPr>
+      </w:pPr>
+      <w:r>
+        <w:rPr>
+          <w:rFonts w:eastAsia="Times New Roman" w:cs="Times New Roman"/>
+          <w:color w:val="24292E"/>
+          <w:sz w:val="2"/>
+          <w:szCs w:val="2"/>
+          <w:shd w:val="clear" w:color="auto" w:fill="F1F2F3"/>
+        </w:rPr>
+        <w:t xml:space="preserve">    else</w:t>
+      </w:r>
+    </w:p>
+    <w:p>
+      <w:pPr>
+        <w:rPr>
+          <w:rFonts w:eastAsia="Times New Roman" w:cs="Times New Roman"/>
+          <w:color w:val="24292E"/>
+          <w:sz w:val="2"/>
+          <w:szCs w:val="2"/>
+          <w:shd w:val="clear" w:color="auto" w:fill="F1F2F3"/>
+        </w:rPr>
+      </w:pPr>
+      <w:r>
+        <w:rPr>
+          <w:rFonts w:eastAsia="Times New Roman" w:cs="Times New Roman"/>
+          <w:color w:val="24292E"/>
+          <w:sz w:val="2"/>
+          <w:szCs w:val="2"/>
+          <w:shd w:val="clear" w:color="auto" w:fill="F1F2F3"/>
+        </w:rPr>
+        <w:t xml:space="preserve">    {</w:t>
+      </w:r>
+    </w:p>
+    <w:p>
+      <w:pPr>
+        <w:rPr>
+          <w:rFonts w:eastAsia="Times New Roman" w:cs="Times New Roman"/>
+          <w:color w:val="24292E"/>
+          <w:sz w:val="2"/>
+          <w:szCs w:val="2"/>
+          <w:shd w:val="clear" w:color="auto" w:fill="F1F2F3"/>
+        </w:rPr>
+      </w:pPr>
+      <w:r>
+        <w:rPr>
+          <w:rFonts w:eastAsia="Times New Roman" w:cs="Times New Roman"/>
+          <w:color w:val="24292E"/>
+          <w:sz w:val="2"/>
+          <w:szCs w:val="2"/>
+          <w:shd w:val="clear" w:color="auto" w:fill="F1F2F3"/>
+        </w:rPr>
+        <w:t xml:space="preserve">        log_err("Hmm, Bad source (link=%s) \n",link);</w:t>
+      </w:r>
+    </w:p>
+    <w:p>
+      <w:pPr>
+        <w:rPr>
+          <w:rFonts w:eastAsia="Times New Roman" w:cs="Times New Roman"/>
+          <w:color w:val="24292E"/>
+          <w:sz w:val="2"/>
+          <w:szCs w:val="2"/>
+          <w:shd w:val="clear" w:color="auto" w:fill="F1F2F3"/>
+        </w:rPr>
+      </w:pPr>
+      <w:r>
+        <w:rPr>
+          <w:rFonts w:eastAsia="Times New Roman" w:cs="Times New Roman"/>
+          <w:color w:val="24292E"/>
+          <w:sz w:val="2"/>
+          <w:szCs w:val="2"/>
+          <w:shd w:val="clear" w:color="auto" w:fill="F1F2F3"/>
+        </w:rPr>
+        <w:t xml:space="preserve">        retVal = 0;</w:t>
+      </w:r>
+    </w:p>
+    <w:p>
+      <w:pPr>
+        <w:rPr>
+          <w:rFonts w:eastAsia="Times New Roman" w:cs="Times New Roman"/>
+          <w:color w:val="24292E"/>
+          <w:sz w:val="2"/>
+          <w:szCs w:val="2"/>
+          <w:shd w:val="clear" w:color="auto" w:fill="F1F2F3"/>
+        </w:rPr>
+      </w:pPr>
+      <w:r>
+        <w:rPr>
+          <w:rFonts w:eastAsia="Times New Roman" w:cs="Times New Roman"/>
+          <w:color w:val="24292E"/>
+          <w:sz w:val="2"/>
+          <w:szCs w:val="2"/>
+          <w:shd w:val="clear" w:color="auto" w:fill="F1F2F3"/>
+        </w:rPr>
+        <w:t xml:space="preserve">    }</w:t>
+      </w:r>
+    </w:p>
+    <w:p>
+      <w:pPr>
+        <w:rPr>
+          <w:rFonts w:eastAsia="Times New Roman" w:cs="Times New Roman"/>
+          <w:color w:val="24292E"/>
+          <w:sz w:val="2"/>
+          <w:szCs w:val="2"/>
+          <w:shd w:val="clear" w:color="auto" w:fill="F1F2F3"/>
+        </w:rPr>
+      </w:pPr>
+      <w:r>
+        <w:rPr>
+          <w:rFonts w:eastAsia="Times New Roman" w:cs="Times New Roman"/>
+          <w:color w:val="24292E"/>
+          <w:sz w:val="2"/>
+          <w:szCs w:val="2"/>
+          <w:shd w:val="clear" w:color="auto" w:fill="F1F2F3"/>
+        </w:rPr>
+        <w:t xml:space="preserve">    //log_debug("Run source in (link=%s) END \n",link);</w:t>
+      </w:r>
+    </w:p>
+    <w:p>
+      <w:pPr>
+        <w:rPr>
+          <w:rFonts w:eastAsia="Times New Roman" w:cs="Times New Roman"/>
+          <w:color w:val="24292E"/>
+          <w:sz w:val="2"/>
+          <w:szCs w:val="2"/>
+          <w:shd w:val="clear" w:color="auto" w:fill="F1F2F3"/>
+        </w:rPr>
+      </w:pPr>
+    </w:p>
+    <w:p>
+      <w:pPr>
+        <w:rPr>
+          <w:rFonts w:eastAsia="Times New Roman" w:cs="Times New Roman"/>
+          <w:color w:val="24292E"/>
+          <w:sz w:val="2"/>
+          <w:szCs w:val="2"/>
+          <w:shd w:val="clear" w:color="auto" w:fill="F1F2F3"/>
+        </w:rPr>
+      </w:pPr>
+      <w:r>
+        <w:rPr>
+          <w:rFonts w:eastAsia="Times New Roman" w:cs="Times New Roman"/>
+          <w:color w:val="24292E"/>
+          <w:sz w:val="2"/>
+          <w:szCs w:val="2"/>
+          <w:shd w:val="clear" w:color="auto" w:fill="F1F2F3"/>
+        </w:rPr>
+        <w:t xml:space="preserve">    return retVal;</w:t>
+      </w:r>
+    </w:p>
+    <w:p>
+      <w:pPr>
+        <w:rPr>
+          <w:rFonts w:eastAsia="Times New Roman" w:cs="Times New Roman"/>
+          <w:color w:val="24292E"/>
+          <w:sz w:val="2"/>
+          <w:szCs w:val="2"/>
+          <w:shd w:val="clear" w:color="auto" w:fill="F1F2F3"/>
+        </w:rPr>
+      </w:pPr>
+      <w:r>
+        <w:rPr>
+          <w:rFonts w:eastAsia="Times New Roman" w:cs="Times New Roman"/>
+          <w:color w:val="24292E"/>
+          <w:sz w:val="2"/>
+          <w:szCs w:val="2"/>
+          <w:shd w:val="clear" w:color="auto" w:fill="F1F2F3"/>
+        </w:rPr>
+        <w:t>}</w:t>
+      </w:r>
+    </w:p>
+    <w:p>
+      <w:pPr>
+        <w:rPr>
+          <w:rFonts w:eastAsia="Times New Roman" w:cs="Times New Roman"/>
+          <w:color w:val="24292E"/>
+          <w:sz w:val="2"/>
+          <w:szCs w:val="2"/>
+          <w:shd w:val="clear" w:color="auto" w:fill="F1F2F3"/>
+        </w:rPr>
+      </w:pPr>
+    </w:p>
+    <w:p>
+      <w:pPr>
+        <w:rPr>
+          <w:rFonts w:eastAsia="Times New Roman" w:cs="Times New Roman"/>
+          <w:color w:val="24292E"/>
+          <w:sz w:val="2"/>
+          <w:szCs w:val="2"/>
+          <w:shd w:val="clear" w:color="auto" w:fill="F1F2F3"/>
+        </w:rPr>
+      </w:pPr>
+      <w:r>
+        <w:rPr>
+          <w:rFonts w:eastAsia="Times New Roman" w:cs="Times New Roman"/>
+          <w:color w:val="24292E"/>
+          <w:sz w:val="2"/>
+          <w:szCs w:val="2"/>
+          <w:shd w:val="clear" w:color="auto" w:fill="F1F2F3"/>
+        </w:rPr>
+        <w:t>//</w:t>
+      </w:r>
+    </w:p>
+    <w:p>
+      <w:pPr>
+        <w:rPr>
+          <w:rFonts w:eastAsia="Times New Roman" w:cs="Times New Roman"/>
+          <w:color w:val="24292E"/>
+          <w:sz w:val="2"/>
+          <w:szCs w:val="2"/>
+          <w:shd w:val="clear" w:color="auto" w:fill="F1F2F3"/>
+        </w:rPr>
+      </w:pPr>
+      <w:r>
+        <w:rPr>
+          <w:rFonts w:eastAsia="Times New Roman" w:cs="Times New Roman"/>
+          <w:color w:val="24292E"/>
+          <w:sz w:val="2"/>
+          <w:szCs w:val="2"/>
+          <w:shd w:val="clear" w:color="auto" w:fill="F1F2F3"/>
+        </w:rPr>
+        <w:t>// Hàm kiểm tra một link có chưa sample source hay không.</w:t>
+      </w:r>
+    </w:p>
+    <w:p>
+      <w:pPr>
+        <w:rPr>
+          <w:rFonts w:eastAsia="Times New Roman" w:cs="Times New Roman"/>
+          <w:color w:val="24292E"/>
+          <w:sz w:val="2"/>
+          <w:szCs w:val="2"/>
+          <w:shd w:val="clear" w:color="auto" w:fill="F1F2F3"/>
+        </w:rPr>
+      </w:pPr>
+      <w:r>
+        <w:rPr>
+          <w:rFonts w:eastAsia="Times New Roman" w:cs="Times New Roman"/>
+          <w:color w:val="24292E"/>
+          <w:sz w:val="2"/>
+          <w:szCs w:val="2"/>
+          <w:shd w:val="clear" w:color="auto" w:fill="F1F2F3"/>
+        </w:rPr>
+        <w:t>//</w:t>
+      </w:r>
+    </w:p>
+    <w:p>
+      <w:pPr>
+        <w:rPr>
+          <w:rFonts w:eastAsia="Times New Roman" w:cs="Times New Roman"/>
+          <w:color w:val="24292E"/>
+          <w:sz w:val="2"/>
+          <w:szCs w:val="2"/>
+          <w:shd w:val="clear" w:color="auto" w:fill="F1F2F3"/>
+        </w:rPr>
+      </w:pPr>
+      <w:r>
+        <w:rPr>
+          <w:rFonts w:eastAsia="Times New Roman" w:cs="Times New Roman"/>
+          <w:color w:val="24292E"/>
+          <w:sz w:val="2"/>
+          <w:szCs w:val="2"/>
+          <w:shd w:val="clear" w:color="auto" w:fill="F1F2F3"/>
+        </w:rPr>
+        <w:t>int hasSampleSource(char* link)</w:t>
+      </w:r>
+    </w:p>
+    <w:p>
+      <w:pPr>
+        <w:rPr>
+          <w:rFonts w:eastAsia="Times New Roman" w:cs="Times New Roman"/>
+          <w:color w:val="24292E"/>
+          <w:sz w:val="2"/>
+          <w:szCs w:val="2"/>
+          <w:shd w:val="clear" w:color="auto" w:fill="F1F2F3"/>
+        </w:rPr>
+      </w:pPr>
+      <w:r>
+        <w:rPr>
+          <w:rFonts w:eastAsia="Times New Roman" w:cs="Times New Roman"/>
+          <w:color w:val="24292E"/>
+          <w:sz w:val="2"/>
+          <w:szCs w:val="2"/>
+          <w:shd w:val="clear" w:color="auto" w:fill="F1F2F3"/>
+        </w:rPr>
+        <w:t>{</w:t>
+      </w:r>
+    </w:p>
+    <w:p>
+      <w:pPr>
+        <w:rPr>
+          <w:rFonts w:eastAsia="Times New Roman" w:cs="Times New Roman"/>
+          <w:color w:val="24292E"/>
+          <w:sz w:val="2"/>
+          <w:szCs w:val="2"/>
+          <w:shd w:val="clear" w:color="auto" w:fill="F1F2F3"/>
+        </w:rPr>
+      </w:pPr>
+      <w:r>
+        <w:rPr>
+          <w:rFonts w:eastAsia="Times New Roman" w:cs="Times New Roman"/>
+          <w:color w:val="24292E"/>
+          <w:sz w:val="2"/>
+          <w:szCs w:val="2"/>
+          <w:shd w:val="clear" w:color="auto" w:fill="F1F2F3"/>
+        </w:rPr>
+        <w:t xml:space="preserve">    int i = 0;</w:t>
+      </w:r>
+    </w:p>
+    <w:p>
+      <w:pPr>
+        <w:rPr>
+          <w:rFonts w:eastAsia="Times New Roman" w:cs="Times New Roman"/>
+          <w:color w:val="24292E"/>
+          <w:sz w:val="2"/>
+          <w:szCs w:val="2"/>
+          <w:shd w:val="clear" w:color="auto" w:fill="F1F2F3"/>
+        </w:rPr>
+      </w:pPr>
+      <w:r>
+        <w:rPr>
+          <w:rFonts w:eastAsia="Times New Roman" w:cs="Times New Roman"/>
+          <w:color w:val="24292E"/>
+          <w:sz w:val="2"/>
+          <w:szCs w:val="2"/>
+          <w:shd w:val="clear" w:color="auto" w:fill="F1F2F3"/>
+        </w:rPr>
+        <w:t xml:space="preserve">    int retVal = 0;</w:t>
+      </w:r>
+    </w:p>
+    <w:p>
+      <w:pPr>
+        <w:rPr>
+          <w:rFonts w:eastAsia="Times New Roman" w:cs="Times New Roman"/>
+          <w:color w:val="24292E"/>
+          <w:sz w:val="2"/>
+          <w:szCs w:val="2"/>
+          <w:shd w:val="clear" w:color="auto" w:fill="F1F2F3"/>
+        </w:rPr>
+      </w:pPr>
+    </w:p>
+    <w:p>
+      <w:pPr>
+        <w:rPr>
+          <w:rFonts w:eastAsia="Times New Roman" w:cs="Times New Roman"/>
+          <w:color w:val="24292E"/>
+          <w:sz w:val="2"/>
+          <w:szCs w:val="2"/>
+          <w:shd w:val="clear" w:color="auto" w:fill="F1F2F3"/>
+        </w:rPr>
+      </w:pPr>
+      <w:r>
+        <w:rPr>
+          <w:rFonts w:eastAsia="Times New Roman" w:cs="Times New Roman"/>
+          <w:color w:val="24292E"/>
+          <w:sz w:val="2"/>
+          <w:szCs w:val="2"/>
+          <w:shd w:val="clear" w:color="auto" w:fill="F1F2F3"/>
+        </w:rPr>
+        <w:t xml:space="preserve">    //log_debug("Check source (link=%s) START \n",link);</w:t>
+      </w:r>
+    </w:p>
+    <w:p>
+      <w:pPr>
+        <w:rPr>
+          <w:rFonts w:eastAsia="Times New Roman" w:cs="Times New Roman"/>
+          <w:color w:val="24292E"/>
+          <w:sz w:val="2"/>
+          <w:szCs w:val="2"/>
+          <w:shd w:val="clear" w:color="auto" w:fill="F1F2F3"/>
+        </w:rPr>
+      </w:pPr>
+      <w:r>
+        <w:rPr>
+          <w:rFonts w:eastAsia="Times New Roman" w:cs="Times New Roman"/>
+          <w:color w:val="24292E"/>
+          <w:sz w:val="2"/>
+          <w:szCs w:val="2"/>
+          <w:shd w:val="clear" w:color="auto" w:fill="F1F2F3"/>
+        </w:rPr>
+        <w:t xml:space="preserve">    for (i = 0; i &lt; N_DUMMY_RESULT_SITE; i++)</w:t>
+      </w:r>
+    </w:p>
+    <w:p>
+      <w:pPr>
+        <w:rPr>
+          <w:rFonts w:eastAsia="Times New Roman" w:cs="Times New Roman"/>
+          <w:color w:val="24292E"/>
+          <w:sz w:val="2"/>
+          <w:szCs w:val="2"/>
+          <w:shd w:val="clear" w:color="auto" w:fill="F1F2F3"/>
+        </w:rPr>
+      </w:pPr>
+      <w:r>
+        <w:rPr>
+          <w:rFonts w:eastAsia="Times New Roman" w:cs="Times New Roman"/>
+          <w:color w:val="24292E"/>
+          <w:sz w:val="2"/>
+          <w:szCs w:val="2"/>
+          <w:shd w:val="clear" w:color="auto" w:fill="F1F2F3"/>
+        </w:rPr>
+        <w:t xml:space="preserve">    {</w:t>
+      </w:r>
+    </w:p>
+    <w:p>
+      <w:pPr>
+        <w:rPr>
+          <w:rFonts w:eastAsia="Times New Roman" w:cs="Times New Roman"/>
+          <w:color w:val="24292E"/>
+          <w:sz w:val="2"/>
+          <w:szCs w:val="2"/>
+          <w:shd w:val="clear" w:color="auto" w:fill="F1F2F3"/>
+        </w:rPr>
+      </w:pPr>
+      <w:r>
+        <w:rPr>
+          <w:rFonts w:eastAsia="Times New Roman" w:cs="Times New Roman"/>
+          <w:color w:val="24292E"/>
+          <w:sz w:val="2"/>
+          <w:szCs w:val="2"/>
+          <w:shd w:val="clear" w:color="auto" w:fill="F1F2F3"/>
+        </w:rPr>
+        <w:t xml:space="preserve">        if (strstr(link, DUMMY_HAS_SOURCE_CODE_SITE[i]) != NULL)</w:t>
+      </w:r>
+    </w:p>
+    <w:p>
+      <w:pPr>
+        <w:rPr>
+          <w:rFonts w:eastAsia="Times New Roman" w:cs="Times New Roman"/>
+          <w:color w:val="24292E"/>
+          <w:sz w:val="2"/>
+          <w:szCs w:val="2"/>
+          <w:shd w:val="clear" w:color="auto" w:fill="F1F2F3"/>
+        </w:rPr>
+      </w:pPr>
+      <w:r>
+        <w:rPr>
+          <w:rFonts w:eastAsia="Times New Roman" w:cs="Times New Roman"/>
+          <w:color w:val="24292E"/>
+          <w:sz w:val="2"/>
+          <w:szCs w:val="2"/>
+          <w:shd w:val="clear" w:color="auto" w:fill="F1F2F3"/>
+        </w:rPr>
+        <w:t xml:space="preserve">        {</w:t>
+      </w:r>
+    </w:p>
+    <w:p>
+      <w:pPr>
+        <w:rPr>
+          <w:rFonts w:eastAsia="Times New Roman" w:cs="Times New Roman"/>
+          <w:color w:val="24292E"/>
+          <w:sz w:val="2"/>
+          <w:szCs w:val="2"/>
+          <w:shd w:val="clear" w:color="auto" w:fill="F1F2F3"/>
+        </w:rPr>
+      </w:pPr>
+      <w:r>
+        <w:rPr>
+          <w:rFonts w:eastAsia="Times New Roman" w:cs="Times New Roman"/>
+          <w:color w:val="24292E"/>
+          <w:sz w:val="2"/>
+          <w:szCs w:val="2"/>
+          <w:shd w:val="clear" w:color="auto" w:fill="F1F2F3"/>
+        </w:rPr>
+        <w:t xml:space="preserve">            retVal = 1;</w:t>
+      </w:r>
+    </w:p>
+    <w:p>
+      <w:pPr>
+        <w:rPr>
+          <w:rFonts w:eastAsia="Times New Roman" w:cs="Times New Roman"/>
+          <w:color w:val="24292E"/>
+          <w:sz w:val="2"/>
+          <w:szCs w:val="2"/>
+          <w:shd w:val="clear" w:color="auto" w:fill="F1F2F3"/>
+        </w:rPr>
+      </w:pPr>
+      <w:r>
+        <w:rPr>
+          <w:rFonts w:eastAsia="Times New Roman" w:cs="Times New Roman"/>
+          <w:color w:val="24292E"/>
+          <w:sz w:val="2"/>
+          <w:szCs w:val="2"/>
+          <w:shd w:val="clear" w:color="auto" w:fill="F1F2F3"/>
+        </w:rPr>
+        <w:t xml:space="preserve">            break;</w:t>
+      </w:r>
+    </w:p>
+    <w:p>
+      <w:pPr>
+        <w:rPr>
+          <w:rFonts w:eastAsia="Times New Roman" w:cs="Times New Roman"/>
+          <w:color w:val="24292E"/>
+          <w:sz w:val="2"/>
+          <w:szCs w:val="2"/>
+          <w:shd w:val="clear" w:color="auto" w:fill="F1F2F3"/>
+        </w:rPr>
+      </w:pPr>
+      <w:r>
+        <w:rPr>
+          <w:rFonts w:eastAsia="Times New Roman" w:cs="Times New Roman"/>
+          <w:color w:val="24292E"/>
+          <w:sz w:val="2"/>
+          <w:szCs w:val="2"/>
+          <w:shd w:val="clear" w:color="auto" w:fill="F1F2F3"/>
+        </w:rPr>
+        <w:t xml:space="preserve">        }</w:t>
+      </w:r>
+    </w:p>
+    <w:p>
+      <w:pPr>
+        <w:rPr>
+          <w:rFonts w:eastAsia="Times New Roman" w:cs="Times New Roman"/>
+          <w:color w:val="24292E"/>
+          <w:sz w:val="2"/>
+          <w:szCs w:val="2"/>
+          <w:shd w:val="clear" w:color="auto" w:fill="F1F2F3"/>
+        </w:rPr>
+      </w:pPr>
+      <w:r>
+        <w:rPr>
+          <w:rFonts w:eastAsia="Times New Roman" w:cs="Times New Roman"/>
+          <w:color w:val="24292E"/>
+          <w:sz w:val="2"/>
+          <w:szCs w:val="2"/>
+          <w:shd w:val="clear" w:color="auto" w:fill="F1F2F3"/>
+        </w:rPr>
+        <w:t xml:space="preserve">    }</w:t>
+      </w:r>
+    </w:p>
+    <w:p>
+      <w:pPr>
+        <w:rPr>
+          <w:rFonts w:eastAsia="Times New Roman" w:cs="Times New Roman"/>
+          <w:color w:val="24292E"/>
+          <w:sz w:val="2"/>
+          <w:szCs w:val="2"/>
+          <w:shd w:val="clear" w:color="auto" w:fill="F1F2F3"/>
+        </w:rPr>
+      </w:pPr>
+      <w:r>
+        <w:rPr>
+          <w:rFonts w:eastAsia="Times New Roman" w:cs="Times New Roman"/>
+          <w:color w:val="24292E"/>
+          <w:sz w:val="2"/>
+          <w:szCs w:val="2"/>
+          <w:shd w:val="clear" w:color="auto" w:fill="F1F2F3"/>
+        </w:rPr>
+        <w:t xml:space="preserve">    //log_debug("Check source (link=%s) END \n",link);</w:t>
+      </w:r>
+    </w:p>
+    <w:p>
+      <w:pPr>
+        <w:rPr>
+          <w:rFonts w:eastAsia="Times New Roman" w:cs="Times New Roman"/>
+          <w:color w:val="24292E"/>
+          <w:sz w:val="2"/>
+          <w:szCs w:val="2"/>
+          <w:shd w:val="clear" w:color="auto" w:fill="F1F2F3"/>
+        </w:rPr>
+      </w:pPr>
+    </w:p>
+    <w:p>
+      <w:pPr>
+        <w:rPr>
+          <w:rFonts w:eastAsia="Times New Roman" w:cs="Times New Roman"/>
+          <w:color w:val="24292E"/>
+          <w:sz w:val="2"/>
+          <w:szCs w:val="2"/>
+          <w:shd w:val="clear" w:color="auto" w:fill="F1F2F3"/>
+        </w:rPr>
+      </w:pPr>
+      <w:r>
+        <w:rPr>
+          <w:rFonts w:eastAsia="Times New Roman" w:cs="Times New Roman"/>
+          <w:color w:val="24292E"/>
+          <w:sz w:val="2"/>
+          <w:szCs w:val="2"/>
+          <w:shd w:val="clear" w:color="auto" w:fill="F1F2F3"/>
+        </w:rPr>
+        <w:t xml:space="preserve">    return retVal;</w:t>
+      </w:r>
+    </w:p>
+    <w:p>
+      <w:pPr>
+        <w:rPr>
+          <w:rFonts w:eastAsia="Times New Roman" w:cs="Times New Roman"/>
+          <w:color w:val="24292E"/>
+          <w:sz w:val="2"/>
+          <w:szCs w:val="2"/>
+          <w:shd w:val="clear" w:color="auto" w:fill="F1F2F3"/>
+        </w:rPr>
+      </w:pPr>
+      <w:r>
+        <w:rPr>
+          <w:rFonts w:eastAsia="Times New Roman" w:cs="Times New Roman"/>
+          <w:color w:val="24292E"/>
+          <w:sz w:val="2"/>
+          <w:szCs w:val="2"/>
+          <w:shd w:val="clear" w:color="auto" w:fill="F1F2F3"/>
+        </w:rPr>
+        <w:t>}</w:t>
+      </w:r>
+    </w:p>
+    <w:p>
+      <w:pPr>
+        <w:rPr>
+          <w:rFonts w:eastAsia="Times New Roman" w:cs="Times New Roman"/>
+          <w:color w:val="24292E"/>
+          <w:sz w:val="2"/>
+          <w:szCs w:val="2"/>
+          <w:shd w:val="clear" w:color="auto" w:fill="F1F2F3"/>
+        </w:rPr>
+      </w:pPr>
+    </w:p>
+    <w:p>
+      <w:pPr>
+        <w:rPr>
+          <w:rFonts w:eastAsia="Times New Roman" w:cs="Times New Roman"/>
+          <w:color w:val="24292E"/>
+          <w:sz w:val="2"/>
+          <w:szCs w:val="2"/>
+          <w:shd w:val="clear" w:color="auto" w:fill="F1F2F3"/>
+        </w:rPr>
+      </w:pPr>
+      <w:r>
+        <w:rPr>
+          <w:rFonts w:eastAsia="Times New Roman" w:cs="Times New Roman"/>
+          <w:color w:val="24292E"/>
+          <w:sz w:val="2"/>
+          <w:szCs w:val="2"/>
+          <w:shd w:val="clear" w:color="auto" w:fill="F1F2F3"/>
+        </w:rPr>
+        <w:t>//</w:t>
+      </w:r>
+    </w:p>
+    <w:p>
+      <w:pPr>
+        <w:rPr>
+          <w:rFonts w:eastAsia="Times New Roman" w:cs="Times New Roman"/>
+          <w:color w:val="24292E"/>
+          <w:sz w:val="2"/>
+          <w:szCs w:val="2"/>
+          <w:shd w:val="clear" w:color="auto" w:fill="F1F2F3"/>
+        </w:rPr>
+      </w:pPr>
+      <w:r>
+        <w:rPr>
+          <w:rFonts w:eastAsia="Times New Roman" w:cs="Times New Roman"/>
+          <w:color w:val="24292E"/>
+          <w:sz w:val="2"/>
+          <w:szCs w:val="2"/>
+          <w:shd w:val="clear" w:color="auto" w:fill="F1F2F3"/>
+        </w:rPr>
+        <w:t>// Hàm start-up</w:t>
+      </w:r>
+    </w:p>
+    <w:p>
+      <w:pPr>
+        <w:rPr>
+          <w:rFonts w:eastAsia="Times New Roman" w:cs="Times New Roman"/>
+          <w:color w:val="24292E"/>
+          <w:sz w:val="2"/>
+          <w:szCs w:val="2"/>
+          <w:shd w:val="clear" w:color="auto" w:fill="F1F2F3"/>
+        </w:rPr>
+      </w:pPr>
+      <w:r>
+        <w:rPr>
+          <w:rFonts w:eastAsia="Times New Roman" w:cs="Times New Roman"/>
+          <w:color w:val="24292E"/>
+          <w:sz w:val="2"/>
+          <w:szCs w:val="2"/>
+          <w:shd w:val="clear" w:color="auto" w:fill="F1F2F3"/>
+        </w:rPr>
+        <w:t>//</w:t>
+      </w:r>
+    </w:p>
+    <w:p>
+      <w:pPr>
+        <w:rPr>
+          <w:rFonts w:eastAsia="Times New Roman" w:cs="Times New Roman"/>
+          <w:color w:val="24292E"/>
+          <w:sz w:val="2"/>
+          <w:szCs w:val="2"/>
+          <w:shd w:val="clear" w:color="auto" w:fill="F1F2F3"/>
+        </w:rPr>
+      </w:pPr>
+      <w:r>
+        <w:rPr>
+          <w:rFonts w:eastAsia="Times New Roman" w:cs="Times New Roman"/>
+          <w:color w:val="24292E"/>
+          <w:sz w:val="2"/>
+          <w:szCs w:val="2"/>
+          <w:shd w:val="clear" w:color="auto" w:fill="F1F2F3"/>
+        </w:rPr>
+        <w:t>int main(int argc, char* argv[])</w:t>
+      </w:r>
+    </w:p>
+    <w:p>
+      <w:pPr>
+        <w:rPr>
+          <w:rFonts w:eastAsia="Times New Roman" w:cs="Times New Roman"/>
+          <w:color w:val="24292E"/>
+          <w:sz w:val="2"/>
+          <w:szCs w:val="2"/>
+          <w:shd w:val="clear" w:color="auto" w:fill="F1F2F3"/>
+        </w:rPr>
+      </w:pPr>
+      <w:r>
+        <w:rPr>
+          <w:rFonts w:eastAsia="Times New Roman" w:cs="Times New Roman"/>
+          <w:color w:val="24292E"/>
+          <w:sz w:val="2"/>
+          <w:szCs w:val="2"/>
+          <w:shd w:val="clear" w:color="auto" w:fill="F1F2F3"/>
+        </w:rPr>
+        <w:t>{</w:t>
+      </w:r>
+    </w:p>
+    <w:p>
+      <w:pPr>
+        <w:rPr>
+          <w:rFonts w:eastAsia="Times New Roman" w:cs="Times New Roman"/>
+          <w:color w:val="24292E"/>
+          <w:sz w:val="2"/>
+          <w:szCs w:val="2"/>
+          <w:shd w:val="clear" w:color="auto" w:fill="F1F2F3"/>
+        </w:rPr>
+      </w:pPr>
+      <w:r>
+        <w:rPr>
+          <w:rFonts w:eastAsia="Times New Roman" w:cs="Times New Roman"/>
+          <w:color w:val="24292E"/>
+          <w:sz w:val="2"/>
+          <w:szCs w:val="2"/>
+          <w:shd w:val="clear" w:color="auto" w:fill="F1F2F3"/>
+        </w:rPr>
+        <w:t xml:space="preserve">    char *keyword;</w:t>
+      </w:r>
+    </w:p>
+    <w:p>
+      <w:pPr>
+        <w:rPr>
+          <w:rFonts w:eastAsia="Times New Roman" w:cs="Times New Roman"/>
+          <w:color w:val="24292E"/>
+          <w:sz w:val="2"/>
+          <w:szCs w:val="2"/>
+          <w:shd w:val="clear" w:color="auto" w:fill="F1F2F3"/>
+        </w:rPr>
+      </w:pPr>
+      <w:r>
+        <w:rPr>
+          <w:rFonts w:eastAsia="Times New Roman" w:cs="Times New Roman"/>
+          <w:color w:val="24292E"/>
+          <w:sz w:val="2"/>
+          <w:szCs w:val="2"/>
+          <w:shd w:val="clear" w:color="auto" w:fill="F1F2F3"/>
+        </w:rPr>
+        <w:t xml:space="preserve">    char results[MAX_NUM_LINK][MAX_LINK_LENGTH];</w:t>
+      </w:r>
+    </w:p>
+    <w:p>
+      <w:pPr>
+        <w:rPr>
+          <w:rFonts w:eastAsia="Times New Roman" w:cs="Times New Roman"/>
+          <w:color w:val="24292E"/>
+          <w:sz w:val="2"/>
+          <w:szCs w:val="2"/>
+          <w:shd w:val="clear" w:color="auto" w:fill="F1F2F3"/>
+        </w:rPr>
+      </w:pPr>
+      <w:r>
+        <w:rPr>
+          <w:rFonts w:eastAsia="Times New Roman" w:cs="Times New Roman"/>
+          <w:color w:val="24292E"/>
+          <w:sz w:val="2"/>
+          <w:szCs w:val="2"/>
+          <w:shd w:val="clear" w:color="auto" w:fill="F1F2F3"/>
+        </w:rPr>
+        <w:t xml:space="preserve">    int nResults;</w:t>
+      </w:r>
+    </w:p>
+    <w:p>
+      <w:pPr>
+        <w:rPr>
+          <w:rFonts w:eastAsia="Times New Roman" w:cs="Times New Roman"/>
+          <w:color w:val="24292E"/>
+          <w:sz w:val="2"/>
+          <w:szCs w:val="2"/>
+          <w:shd w:val="clear" w:color="auto" w:fill="F1F2F3"/>
+        </w:rPr>
+      </w:pPr>
+      <w:r>
+        <w:rPr>
+          <w:rFonts w:eastAsia="Times New Roman" w:cs="Times New Roman"/>
+          <w:color w:val="24292E"/>
+          <w:sz w:val="2"/>
+          <w:szCs w:val="2"/>
+          <w:shd w:val="clear" w:color="auto" w:fill="F1F2F3"/>
+        </w:rPr>
+        <w:t xml:space="preserve">    int i = 0;</w:t>
+      </w:r>
+    </w:p>
+    <w:p>
+      <w:pPr>
+        <w:rPr>
+          <w:rFonts w:eastAsia="Times New Roman" w:cs="Times New Roman"/>
+          <w:color w:val="24292E"/>
+          <w:sz w:val="2"/>
+          <w:szCs w:val="2"/>
+          <w:shd w:val="clear" w:color="auto" w:fill="F1F2F3"/>
+        </w:rPr>
+      </w:pPr>
+    </w:p>
+    <w:p>
+      <w:pPr>
+        <w:rPr>
+          <w:rFonts w:eastAsia="Times New Roman" w:cs="Times New Roman"/>
+          <w:color w:val="24292E"/>
+          <w:sz w:val="2"/>
+          <w:szCs w:val="2"/>
+          <w:shd w:val="clear" w:color="auto" w:fill="F1F2F3"/>
+        </w:rPr>
+      </w:pPr>
+      <w:r>
+        <w:rPr>
+          <w:rFonts w:eastAsia="Times New Roman" w:cs="Times New Roman"/>
+          <w:color w:val="24292E"/>
+          <w:sz w:val="2"/>
+          <w:szCs w:val="2"/>
+          <w:shd w:val="clear" w:color="auto" w:fill="F1F2F3"/>
+        </w:rPr>
+        <w:t xml:space="preserve">    // Kiểm tra tham số</w:t>
+      </w:r>
+    </w:p>
+    <w:p>
+      <w:pPr>
+        <w:rPr>
+          <w:rFonts w:eastAsia="Times New Roman" w:cs="Times New Roman"/>
+          <w:color w:val="24292E"/>
+          <w:sz w:val="2"/>
+          <w:szCs w:val="2"/>
+          <w:shd w:val="clear" w:color="auto" w:fill="F1F2F3"/>
+        </w:rPr>
+      </w:pPr>
+      <w:r>
+        <w:rPr>
+          <w:rFonts w:eastAsia="Times New Roman" w:cs="Times New Roman"/>
+          <w:color w:val="24292E"/>
+          <w:sz w:val="2"/>
+          <w:szCs w:val="2"/>
+          <w:shd w:val="clear" w:color="auto" w:fill="F1F2F3"/>
+        </w:rPr>
+        <w:t xml:space="preserve">    if (2 != argc)</w:t>
+      </w:r>
+    </w:p>
+    <w:p>
+      <w:pPr>
+        <w:rPr>
+          <w:rFonts w:eastAsia="Times New Roman" w:cs="Times New Roman"/>
+          <w:color w:val="24292E"/>
+          <w:sz w:val="2"/>
+          <w:szCs w:val="2"/>
+          <w:shd w:val="clear" w:color="auto" w:fill="F1F2F3"/>
+        </w:rPr>
+      </w:pPr>
+      <w:r>
+        <w:rPr>
+          <w:rFonts w:eastAsia="Times New Roman" w:cs="Times New Roman"/>
+          <w:color w:val="24292E"/>
+          <w:sz w:val="2"/>
+          <w:szCs w:val="2"/>
+          <w:shd w:val="clear" w:color="auto" w:fill="F1F2F3"/>
+        </w:rPr>
+        <w:t xml:space="preserve">    {</w:t>
+      </w:r>
+    </w:p>
+    <w:p>
+      <w:pPr>
+        <w:rPr>
+          <w:rFonts w:eastAsia="Times New Roman" w:cs="Times New Roman"/>
+          <w:color w:val="24292E"/>
+          <w:sz w:val="2"/>
+          <w:szCs w:val="2"/>
+          <w:shd w:val="clear" w:color="auto" w:fill="F1F2F3"/>
+        </w:rPr>
+      </w:pPr>
+      <w:r>
+        <w:rPr>
+          <w:rFonts w:eastAsia="Times New Roman" w:cs="Times New Roman"/>
+          <w:color w:val="24292E"/>
+          <w:sz w:val="2"/>
+          <w:szCs w:val="2"/>
+          <w:shd w:val="clear" w:color="auto" w:fill="F1F2F3"/>
+        </w:rPr>
+        <w:t xml:space="preserve">        log_err("Invalid parameter, usage: %s &lt;keyword&gt;\n",argv[0]);</w:t>
+      </w:r>
+    </w:p>
+    <w:p>
+      <w:pPr>
+        <w:rPr>
+          <w:rFonts w:eastAsia="Times New Roman" w:cs="Times New Roman"/>
+          <w:color w:val="24292E"/>
+          <w:sz w:val="2"/>
+          <w:szCs w:val="2"/>
+          <w:shd w:val="clear" w:color="auto" w:fill="F1F2F3"/>
+        </w:rPr>
+      </w:pPr>
+      <w:r>
+        <w:rPr>
+          <w:rFonts w:eastAsia="Times New Roman" w:cs="Times New Roman"/>
+          <w:color w:val="24292E"/>
+          <w:sz w:val="2"/>
+          <w:szCs w:val="2"/>
+          <w:shd w:val="clear" w:color="auto" w:fill="F1F2F3"/>
+        </w:rPr>
+        <w:t xml:space="preserve">        return 0;</w:t>
+      </w:r>
+    </w:p>
+    <w:p>
+      <w:pPr>
+        <w:rPr>
+          <w:rFonts w:eastAsia="Times New Roman" w:cs="Times New Roman"/>
+          <w:color w:val="24292E"/>
+          <w:sz w:val="2"/>
+          <w:szCs w:val="2"/>
+          <w:shd w:val="clear" w:color="auto" w:fill="F1F2F3"/>
+        </w:rPr>
+      </w:pPr>
+      <w:r>
+        <w:rPr>
+          <w:rFonts w:eastAsia="Times New Roman" w:cs="Times New Roman"/>
+          <w:color w:val="24292E"/>
+          <w:sz w:val="2"/>
+          <w:szCs w:val="2"/>
+          <w:shd w:val="clear" w:color="auto" w:fill="F1F2F3"/>
+        </w:rPr>
+        <w:t xml:space="preserve">    }</w:t>
+      </w:r>
+    </w:p>
+    <w:p>
+      <w:pPr>
+        <w:rPr>
+          <w:rFonts w:eastAsia="Times New Roman" w:cs="Times New Roman"/>
+          <w:color w:val="24292E"/>
+          <w:sz w:val="2"/>
+          <w:szCs w:val="2"/>
+          <w:shd w:val="clear" w:color="auto" w:fill="F1F2F3"/>
+        </w:rPr>
+      </w:pPr>
+    </w:p>
+    <w:p>
+      <w:pPr>
+        <w:rPr>
+          <w:rFonts w:eastAsia="Times New Roman" w:cs="Times New Roman"/>
+          <w:color w:val="24292E"/>
+          <w:sz w:val="2"/>
+          <w:szCs w:val="2"/>
+          <w:shd w:val="clear" w:color="auto" w:fill="F1F2F3"/>
+        </w:rPr>
+      </w:pPr>
+      <w:r>
+        <w:rPr>
+          <w:rFonts w:eastAsia="Times New Roman" w:cs="Times New Roman"/>
+          <w:color w:val="24292E"/>
+          <w:sz w:val="2"/>
+          <w:szCs w:val="2"/>
+          <w:shd w:val="clear" w:color="auto" w:fill="F1F2F3"/>
+        </w:rPr>
+        <w:t xml:space="preserve">    // Lấy keyword</w:t>
+      </w:r>
+    </w:p>
+    <w:p>
+      <w:pPr>
+        <w:rPr>
+          <w:rFonts w:eastAsia="Times New Roman" w:cs="Times New Roman"/>
+          <w:color w:val="24292E"/>
+          <w:sz w:val="2"/>
+          <w:szCs w:val="2"/>
+          <w:shd w:val="clear" w:color="auto" w:fill="F1F2F3"/>
+        </w:rPr>
+      </w:pPr>
+      <w:r>
+        <w:rPr>
+          <w:rFonts w:eastAsia="Times New Roman" w:cs="Times New Roman"/>
+          <w:color w:val="24292E"/>
+          <w:sz w:val="2"/>
+          <w:szCs w:val="2"/>
+          <w:shd w:val="clear" w:color="auto" w:fill="F1F2F3"/>
+        </w:rPr>
+        <w:t xml:space="preserve">    keyword = argv[1];</w:t>
+      </w:r>
+    </w:p>
+    <w:p>
+      <w:pPr>
+        <w:rPr>
+          <w:rFonts w:eastAsia="Times New Roman" w:cs="Times New Roman"/>
+          <w:color w:val="24292E"/>
+          <w:sz w:val="2"/>
+          <w:szCs w:val="2"/>
+          <w:shd w:val="clear" w:color="auto" w:fill="F1F2F3"/>
+        </w:rPr>
+      </w:pPr>
+    </w:p>
+    <w:p>
+      <w:pPr>
+        <w:rPr>
+          <w:rFonts w:eastAsia="Times New Roman" w:cs="Times New Roman"/>
+          <w:color w:val="24292E"/>
+          <w:sz w:val="2"/>
+          <w:szCs w:val="2"/>
+          <w:shd w:val="clear" w:color="auto" w:fill="F1F2F3"/>
+        </w:rPr>
+      </w:pPr>
+      <w:r>
+        <w:rPr>
+          <w:rFonts w:eastAsia="Times New Roman" w:cs="Times New Roman"/>
+          <w:color w:val="24292E"/>
+          <w:sz w:val="2"/>
+          <w:szCs w:val="2"/>
+          <w:shd w:val="clear" w:color="auto" w:fill="F1F2F3"/>
+        </w:rPr>
+        <w:t xml:space="preserve">    // Tìm google</w:t>
+      </w:r>
+    </w:p>
+    <w:p>
+      <w:pPr>
+        <w:rPr>
+          <w:rFonts w:eastAsia="Times New Roman" w:cs="Times New Roman"/>
+          <w:color w:val="24292E"/>
+          <w:sz w:val="2"/>
+          <w:szCs w:val="2"/>
+          <w:shd w:val="clear" w:color="auto" w:fill="F1F2F3"/>
+        </w:rPr>
+      </w:pPr>
+      <w:r>
+        <w:rPr>
+          <w:rFonts w:eastAsia="Times New Roman" w:cs="Times New Roman"/>
+          <w:color w:val="24292E"/>
+          <w:sz w:val="2"/>
+          <w:szCs w:val="2"/>
+          <w:shd w:val="clear" w:color="auto" w:fill="F1F2F3"/>
+        </w:rPr>
+        <w:t xml:space="preserve">    search_google(&amp;keyword[0], results, &amp;nResults);</w:t>
+      </w:r>
+    </w:p>
+    <w:p>
+      <w:pPr>
+        <w:rPr>
+          <w:rFonts w:eastAsia="Times New Roman" w:cs="Times New Roman"/>
+          <w:color w:val="24292E"/>
+          <w:sz w:val="2"/>
+          <w:szCs w:val="2"/>
+          <w:shd w:val="clear" w:color="auto" w:fill="F1F2F3"/>
+        </w:rPr>
+      </w:pPr>
+      <w:r>
+        <w:rPr>
+          <w:rFonts w:eastAsia="Times New Roman" w:cs="Times New Roman"/>
+          <w:color w:val="24292E"/>
+          <w:sz w:val="2"/>
+          <w:szCs w:val="2"/>
+          <w:shd w:val="clear" w:color="auto" w:fill="F1F2F3"/>
+        </w:rPr>
+        <w:t xml:space="preserve">    if (nResults &gt; 0)// Nếu có kết quả</w:t>
+      </w:r>
+    </w:p>
+    <w:p>
+      <w:pPr>
+        <w:rPr>
+          <w:rFonts w:eastAsia="Times New Roman" w:cs="Times New Roman"/>
+          <w:color w:val="24292E"/>
+          <w:sz w:val="2"/>
+          <w:szCs w:val="2"/>
+          <w:shd w:val="clear" w:color="auto" w:fill="F1F2F3"/>
+        </w:rPr>
+      </w:pPr>
+      <w:r>
+        <w:rPr>
+          <w:rFonts w:eastAsia="Times New Roman" w:cs="Times New Roman"/>
+          <w:color w:val="24292E"/>
+          <w:sz w:val="2"/>
+          <w:szCs w:val="2"/>
+          <w:shd w:val="clear" w:color="auto" w:fill="F1F2F3"/>
+        </w:rPr>
+        <w:t xml:space="preserve">    {</w:t>
+      </w:r>
+    </w:p>
+    <w:p>
+      <w:pPr>
+        <w:rPr>
+          <w:rFonts w:eastAsia="Times New Roman" w:cs="Times New Roman"/>
+          <w:color w:val="24292E"/>
+          <w:sz w:val="2"/>
+          <w:szCs w:val="2"/>
+          <w:shd w:val="clear" w:color="auto" w:fill="F1F2F3"/>
+        </w:rPr>
+      </w:pPr>
+      <w:r>
+        <w:rPr>
+          <w:rFonts w:eastAsia="Times New Roman" w:cs="Times New Roman"/>
+          <w:color w:val="24292E"/>
+          <w:sz w:val="2"/>
+          <w:szCs w:val="2"/>
+          <w:shd w:val="clear" w:color="auto" w:fill="F1F2F3"/>
+        </w:rPr>
+        <w:t xml:space="preserve">        // Duyệt từng link kết quả</w:t>
+      </w:r>
+    </w:p>
+    <w:p>
+      <w:pPr>
+        <w:rPr>
+          <w:rFonts w:eastAsia="Times New Roman" w:cs="Times New Roman"/>
+          <w:color w:val="24292E"/>
+          <w:sz w:val="2"/>
+          <w:szCs w:val="2"/>
+          <w:shd w:val="clear" w:color="auto" w:fill="F1F2F3"/>
+        </w:rPr>
+      </w:pPr>
+      <w:r>
+        <w:rPr>
+          <w:rFonts w:eastAsia="Times New Roman" w:cs="Times New Roman"/>
+          <w:color w:val="24292E"/>
+          <w:sz w:val="2"/>
+          <w:szCs w:val="2"/>
+          <w:shd w:val="clear" w:color="auto" w:fill="F1F2F3"/>
+        </w:rPr>
+        <w:t xml:space="preserve">        for (i = 0; i &lt; nResults; i++)</w:t>
+      </w:r>
+    </w:p>
+    <w:p>
+      <w:pPr>
+        <w:rPr>
+          <w:rFonts w:eastAsia="Times New Roman" w:cs="Times New Roman"/>
+          <w:color w:val="24292E"/>
+          <w:sz w:val="2"/>
+          <w:szCs w:val="2"/>
+          <w:shd w:val="clear" w:color="auto" w:fill="F1F2F3"/>
+        </w:rPr>
+      </w:pPr>
+      <w:r>
+        <w:rPr>
+          <w:rFonts w:eastAsia="Times New Roman" w:cs="Times New Roman"/>
+          <w:color w:val="24292E"/>
+          <w:sz w:val="2"/>
+          <w:szCs w:val="2"/>
+          <w:shd w:val="clear" w:color="auto" w:fill="F1F2F3"/>
+        </w:rPr>
+        <w:t xml:space="preserve">        {</w:t>
+      </w:r>
+    </w:p>
+    <w:p>
+      <w:pPr>
+        <w:rPr>
+          <w:rFonts w:eastAsia="Times New Roman" w:cs="Times New Roman"/>
+          <w:color w:val="24292E"/>
+          <w:sz w:val="2"/>
+          <w:szCs w:val="2"/>
+          <w:shd w:val="clear" w:color="auto" w:fill="F1F2F3"/>
+        </w:rPr>
+      </w:pPr>
+      <w:r>
+        <w:rPr>
+          <w:rFonts w:eastAsia="Times New Roman" w:cs="Times New Roman"/>
+          <w:color w:val="24292E"/>
+          <w:sz w:val="2"/>
+          <w:szCs w:val="2"/>
+          <w:shd w:val="clear" w:color="auto" w:fill="F1F2F3"/>
+        </w:rPr>
+        <w:t xml:space="preserve">            log_debug("Try (link=%s) \n",results[i]);</w:t>
+      </w:r>
+    </w:p>
+    <w:p>
+      <w:pPr>
+        <w:rPr>
+          <w:rFonts w:eastAsia="Times New Roman" w:cs="Times New Roman"/>
+          <w:color w:val="24292E"/>
+          <w:sz w:val="2"/>
+          <w:szCs w:val="2"/>
+          <w:shd w:val="clear" w:color="auto" w:fill="F1F2F3"/>
+        </w:rPr>
+      </w:pPr>
+      <w:r>
+        <w:rPr>
+          <w:rFonts w:eastAsia="Times New Roman" w:cs="Times New Roman"/>
+          <w:color w:val="24292E"/>
+          <w:sz w:val="2"/>
+          <w:szCs w:val="2"/>
+          <w:shd w:val="clear" w:color="auto" w:fill="F1F2F3"/>
+        </w:rPr>
+        <w:t xml:space="preserve">            if (hasSampleSource(results[i]))// Kiểm tra xem có sample source hay không </w:t>
+      </w:r>
+    </w:p>
+    <w:p>
+      <w:pPr>
+        <w:rPr>
+          <w:rFonts w:eastAsia="Times New Roman" w:cs="Times New Roman"/>
+          <w:color w:val="24292E"/>
+          <w:sz w:val="2"/>
+          <w:szCs w:val="2"/>
+          <w:shd w:val="clear" w:color="auto" w:fill="F1F2F3"/>
+        </w:rPr>
+      </w:pPr>
+      <w:r>
+        <w:rPr>
+          <w:rFonts w:eastAsia="Times New Roman" w:cs="Times New Roman"/>
+          <w:color w:val="24292E"/>
+          <w:sz w:val="2"/>
+          <w:szCs w:val="2"/>
+          <w:shd w:val="clear" w:color="auto" w:fill="F1F2F3"/>
+        </w:rPr>
+        <w:t xml:space="preserve">            {</w:t>
+      </w:r>
+    </w:p>
+    <w:p>
+      <w:pPr>
+        <w:rPr>
+          <w:rFonts w:eastAsia="Times New Roman" w:cs="Times New Roman"/>
+          <w:color w:val="24292E"/>
+          <w:sz w:val="2"/>
+          <w:szCs w:val="2"/>
+          <w:shd w:val="clear" w:color="auto" w:fill="F1F2F3"/>
+        </w:rPr>
+      </w:pPr>
+      <w:r>
+        <w:rPr>
+          <w:rFonts w:eastAsia="Times New Roman" w:cs="Times New Roman"/>
+          <w:color w:val="24292E"/>
+          <w:sz w:val="2"/>
+          <w:szCs w:val="2"/>
+          <w:shd w:val="clear" w:color="auto" w:fill="F1F2F3"/>
+        </w:rPr>
+        <w:t xml:space="preserve">                // Chạy thử source sample</w:t>
+      </w:r>
+    </w:p>
+    <w:p>
+      <w:pPr>
+        <w:rPr>
+          <w:rFonts w:eastAsia="Times New Roman" w:cs="Times New Roman"/>
+          <w:color w:val="24292E"/>
+          <w:sz w:val="2"/>
+          <w:szCs w:val="2"/>
+          <w:shd w:val="clear" w:color="auto" w:fill="F1F2F3"/>
+        </w:rPr>
+      </w:pPr>
+      <w:r>
+        <w:rPr>
+          <w:rFonts w:eastAsia="Times New Roman" w:cs="Times New Roman"/>
+          <w:color w:val="24292E"/>
+          <w:sz w:val="2"/>
+          <w:szCs w:val="2"/>
+          <w:shd w:val="clear" w:color="auto" w:fill="F1F2F3"/>
+        </w:rPr>
+        <w:t xml:space="preserve">                runSource(results[i]);</w:t>
+      </w:r>
+    </w:p>
+    <w:p>
+      <w:pPr>
+        <w:rPr>
+          <w:rFonts w:eastAsia="Times New Roman" w:cs="Times New Roman"/>
+          <w:color w:val="24292E"/>
+          <w:sz w:val="2"/>
+          <w:szCs w:val="2"/>
+          <w:shd w:val="clear" w:color="auto" w:fill="F1F2F3"/>
+        </w:rPr>
+      </w:pPr>
+      <w:r>
+        <w:rPr>
+          <w:rFonts w:eastAsia="Times New Roman" w:cs="Times New Roman"/>
+          <w:color w:val="24292E"/>
+          <w:sz w:val="2"/>
+          <w:szCs w:val="2"/>
+          <w:shd w:val="clear" w:color="auto" w:fill="F1F2F3"/>
+        </w:rPr>
+        <w:t xml:space="preserve">            }</w:t>
+      </w:r>
+    </w:p>
+    <w:p>
+      <w:pPr>
+        <w:rPr>
+          <w:rFonts w:eastAsia="Times New Roman" w:cs="Times New Roman"/>
+          <w:color w:val="24292E"/>
+          <w:sz w:val="2"/>
+          <w:szCs w:val="2"/>
+          <w:shd w:val="clear" w:color="auto" w:fill="F1F2F3"/>
+        </w:rPr>
+      </w:pPr>
+      <w:r>
+        <w:rPr>
+          <w:rFonts w:eastAsia="Times New Roman" w:cs="Times New Roman"/>
+          <w:color w:val="24292E"/>
+          <w:sz w:val="2"/>
+          <w:szCs w:val="2"/>
+          <w:shd w:val="clear" w:color="auto" w:fill="F1F2F3"/>
+        </w:rPr>
+        <w:t xml:space="preserve">            else</w:t>
+      </w:r>
+    </w:p>
+    <w:p>
+      <w:pPr>
+        <w:rPr>
+          <w:rFonts w:eastAsia="Times New Roman" w:cs="Times New Roman"/>
+          <w:color w:val="24292E"/>
+          <w:sz w:val="2"/>
+          <w:szCs w:val="2"/>
+          <w:shd w:val="clear" w:color="auto" w:fill="F1F2F3"/>
+        </w:rPr>
+      </w:pPr>
+      <w:r>
+        <w:rPr>
+          <w:rFonts w:eastAsia="Times New Roman" w:cs="Times New Roman"/>
+          <w:color w:val="24292E"/>
+          <w:sz w:val="2"/>
+          <w:szCs w:val="2"/>
+          <w:shd w:val="clear" w:color="auto" w:fill="F1F2F3"/>
+        </w:rPr>
+        <w:t xml:space="preserve">            {</w:t>
+      </w:r>
+    </w:p>
+    <w:p>
+      <w:pPr>
+        <w:rPr>
+          <w:rFonts w:eastAsia="Times New Roman" w:cs="Times New Roman"/>
+          <w:color w:val="24292E"/>
+          <w:sz w:val="2"/>
+          <w:szCs w:val="2"/>
+          <w:shd w:val="clear" w:color="auto" w:fill="F1F2F3"/>
+        </w:rPr>
+      </w:pPr>
+      <w:r>
+        <w:rPr>
+          <w:rFonts w:eastAsia="Times New Roman" w:cs="Times New Roman"/>
+          <w:color w:val="24292E"/>
+          <w:sz w:val="2"/>
+          <w:szCs w:val="2"/>
+          <w:shd w:val="clear" w:color="auto" w:fill="F1F2F3"/>
+        </w:rPr>
+        <w:t xml:space="preserve">                log_err("No source in link :%s\n", results[i]);</w:t>
+      </w:r>
+    </w:p>
+    <w:p>
+      <w:pPr>
+        <w:rPr>
+          <w:rFonts w:eastAsia="Times New Roman" w:cs="Times New Roman"/>
+          <w:color w:val="24292E"/>
+          <w:sz w:val="2"/>
+          <w:szCs w:val="2"/>
+          <w:shd w:val="clear" w:color="auto" w:fill="F1F2F3"/>
+        </w:rPr>
+      </w:pPr>
+      <w:r>
+        <w:rPr>
+          <w:rFonts w:eastAsia="Times New Roman" w:cs="Times New Roman"/>
+          <w:color w:val="24292E"/>
+          <w:sz w:val="2"/>
+          <w:szCs w:val="2"/>
+          <w:shd w:val="clear" w:color="auto" w:fill="F1F2F3"/>
+        </w:rPr>
+        <w:t xml:space="preserve">            }</w:t>
+      </w:r>
+    </w:p>
+    <w:p>
+      <w:pPr>
+        <w:rPr>
+          <w:rFonts w:eastAsia="Times New Roman" w:cs="Times New Roman"/>
+          <w:color w:val="24292E"/>
+          <w:sz w:val="2"/>
+          <w:szCs w:val="2"/>
+          <w:shd w:val="clear" w:color="auto" w:fill="F1F2F3"/>
+        </w:rPr>
+      </w:pPr>
+      <w:r>
+        <w:rPr>
+          <w:rFonts w:eastAsia="Times New Roman" w:cs="Times New Roman"/>
+          <w:color w:val="24292E"/>
+          <w:sz w:val="2"/>
+          <w:szCs w:val="2"/>
+          <w:shd w:val="clear" w:color="auto" w:fill="F1F2F3"/>
+        </w:rPr>
+        <w:t xml:space="preserve">        }</w:t>
+      </w:r>
+    </w:p>
+    <w:p>
+      <w:pPr>
+        <w:rPr>
+          <w:rFonts w:eastAsia="Times New Roman" w:cs="Times New Roman"/>
+          <w:color w:val="24292E"/>
+          <w:sz w:val="2"/>
+          <w:szCs w:val="2"/>
+          <w:shd w:val="clear" w:color="auto" w:fill="F1F2F3"/>
+        </w:rPr>
+      </w:pPr>
+      <w:r>
+        <w:rPr>
+          <w:rFonts w:eastAsia="Times New Roman" w:cs="Times New Roman"/>
+          <w:color w:val="24292E"/>
+          <w:sz w:val="2"/>
+          <w:szCs w:val="2"/>
+          <w:shd w:val="clear" w:color="auto" w:fill="F1F2F3"/>
+        </w:rPr>
+        <w:t xml:space="preserve">    }</w:t>
+      </w:r>
+    </w:p>
+    <w:p>
+      <w:pPr>
+        <w:rPr>
+          <w:rFonts w:eastAsia="Times New Roman" w:cs="Times New Roman"/>
+          <w:color w:val="24292E"/>
+          <w:sz w:val="2"/>
+          <w:szCs w:val="2"/>
+          <w:shd w:val="clear" w:color="auto" w:fill="F1F2F3"/>
+        </w:rPr>
+      </w:pPr>
+      <w:r>
+        <w:rPr>
+          <w:rFonts w:eastAsia="Times New Roman" w:cs="Times New Roman"/>
+          <w:color w:val="24292E"/>
+          <w:sz w:val="2"/>
+          <w:szCs w:val="2"/>
+          <w:shd w:val="clear" w:color="auto" w:fill="F1F2F3"/>
+        </w:rPr>
+        <w:t xml:space="preserve">    else{</w:t>
+      </w:r>
+    </w:p>
+    <w:p>
+      <w:pPr>
+        <w:rPr>
+          <w:rFonts w:eastAsia="Times New Roman" w:cs="Times New Roman"/>
+          <w:color w:val="24292E"/>
+          <w:sz w:val="2"/>
+          <w:szCs w:val="2"/>
+          <w:shd w:val="clear" w:color="auto" w:fill="F1F2F3"/>
+        </w:rPr>
+      </w:pPr>
+      <w:r>
+        <w:rPr>
+          <w:rFonts w:eastAsia="Times New Roman" w:cs="Times New Roman"/>
+          <w:color w:val="24292E"/>
+          <w:sz w:val="2"/>
+          <w:szCs w:val="2"/>
+          <w:shd w:val="clear" w:color="auto" w:fill="F1F2F3"/>
+        </w:rPr>
+        <w:t xml:space="preserve">        log_err("Keyword is so difficult (keyword=%s) \n", keyword);</w:t>
+      </w:r>
+    </w:p>
+    <w:p>
+      <w:pPr>
+        <w:rPr>
+          <w:rFonts w:eastAsia="Times New Roman" w:cs="Times New Roman"/>
+          <w:color w:val="24292E"/>
+          <w:sz w:val="2"/>
+          <w:szCs w:val="2"/>
+          <w:shd w:val="clear" w:color="auto" w:fill="F1F2F3"/>
+        </w:rPr>
+      </w:pPr>
+      <w:r>
+        <w:rPr>
+          <w:rFonts w:eastAsia="Times New Roman" w:cs="Times New Roman"/>
+          <w:color w:val="24292E"/>
+          <w:sz w:val="2"/>
+          <w:szCs w:val="2"/>
+          <w:shd w:val="clear" w:color="auto" w:fill="F1F2F3"/>
+        </w:rPr>
+        <w:t xml:space="preserve">    }</w:t>
+      </w:r>
+    </w:p>
+    <w:p>
+      <w:pPr>
+        <w:rPr>
+          <w:rFonts w:eastAsia="Times New Roman" w:cs="Times New Roman"/>
+          <w:color w:val="24292E"/>
+          <w:sz w:val="2"/>
+          <w:szCs w:val="2"/>
+          <w:shd w:val="clear" w:color="auto" w:fill="F1F2F3"/>
+        </w:rPr>
+      </w:pPr>
+    </w:p>
+    <w:p>
+      <w:pPr>
+        <w:rPr>
+          <w:rFonts w:eastAsia="Times New Roman" w:cs="Times New Roman"/>
+          <w:color w:val="24292E"/>
+          <w:sz w:val="2"/>
+          <w:szCs w:val="2"/>
+          <w:shd w:val="clear" w:color="auto" w:fill="F1F2F3"/>
+        </w:rPr>
+      </w:pPr>
+      <w:r>
+        <w:rPr>
+          <w:rFonts w:eastAsia="Times New Roman" w:cs="Times New Roman"/>
+          <w:color w:val="24292E"/>
+          <w:sz w:val="2"/>
+          <w:szCs w:val="2"/>
+          <w:shd w:val="clear" w:color="auto" w:fill="F1F2F3"/>
+        </w:rPr>
+        <w:t xml:space="preserve">    return 0;</w:t>
+      </w:r>
+    </w:p>
+    <w:p>
+      <w:pPr>
+        <w:rPr>
+          <w:rFonts w:cs="Times New Roman"/>
+          <w:sz w:val="2"/>
+          <w:szCs w:val="2"/>
+        </w:rPr>
+      </w:pPr>
+      <w:r>
+        <w:rPr>
+          <w:rFonts w:eastAsia="Times New Roman" w:cs="Times New Roman"/>
+          <w:color w:val="24292E"/>
+          <w:sz w:val="2"/>
+          <w:szCs w:val="2"/>
+          <w:shd w:val="clear" w:color="auto" w:fill="F1F2F3"/>
+        </w:rPr>
+        <w:t>}</w:t>
+      </w:r>
+    </w:p>
+    <w:p>
+      <w:pPr>
+        <w:sectPr>
+          <w:type w:val="continuous"/>
+          <w:pgSz w:w="11906" w:h="16838" w:code="9"/>
+          <w:pgMar w:top="1418" w:right="851" w:bottom="1418" w:left="1985" w:header="720" w:footer="720" w:gutter="0"/>
+          <w:cols w:space="720"/>
+          <w:docGrid w:linePitch="360"/>
+        </w:sectPr>
+      </w:pPr>
+    </w:p>
+    <w:p/>
+    <w:p/>
+    <w:p/>
+    <w:p>
+      <w:r>
+        <w:t>Hoặc ví dụ sau:</w:t>
+      </w:r>
+    </w:p>
+    <w:p>
+      <w:pPr>
+        <w:rPr>
+          <w:sz w:val="24"/>
+          <w:szCs w:val="24"/>
+        </w:rPr>
+      </w:pPr>
+      <w:r>
+        <w:rPr>
+          <w:sz w:val="24"/>
+          <w:szCs w:val="24"/>
+        </w:rPr>
+        <w:t>#include &lt;stdio.h&gt;</w:t>
+      </w:r>
+    </w:p>
+    <w:p>
+      <w:pPr>
+        <w:rPr>
+          <w:sz w:val="24"/>
+          <w:szCs w:val="24"/>
+        </w:rPr>
+      </w:pPr>
+      <w:r>
+        <w:rPr>
+          <w:sz w:val="24"/>
+          <w:szCs w:val="24"/>
+        </w:rPr>
+        <w:t xml:space="preserve">Int </w:t>
+      </w:r>
+      <w:r>
+        <w:rPr>
+          <w:sz w:val="24"/>
+          <w:szCs w:val="24"/>
+        </w:rPr>
+        <w:t>main()</w:t>
+      </w:r>
+    </w:p>
+    <w:p>
+      <w:pPr>
+        <w:rPr>
+          <w:sz w:val="24"/>
+          <w:szCs w:val="24"/>
+        </w:rPr>
+      </w:pPr>
+      <w:r>
+        <w:rPr>
+          <w:sz w:val="24"/>
+          <w:szCs w:val="24"/>
+        </w:rPr>
+        <w:t>{</w:t>
+      </w:r>
+    </w:p>
+    <w:p>
+      <w:pPr>
+        <w:rPr>
+          <w:sz w:val="24"/>
+          <w:szCs w:val="24"/>
+        </w:rPr>
+      </w:pPr>
+      <w:r>
+        <w:rPr>
+          <w:sz w:val="24"/>
+          <w:szCs w:val="24"/>
+        </w:rPr>
+        <w:t xml:space="preserve">   printf("File :%s\n", __FILE__ );</w:t>
+      </w:r>
+    </w:p>
+    <w:p>
+      <w:pPr>
+        <w:rPr>
+          <w:sz w:val="24"/>
+          <w:szCs w:val="24"/>
+        </w:rPr>
+      </w:pPr>
+      <w:r>
+        <w:rPr>
+          <w:sz w:val="24"/>
+          <w:szCs w:val="24"/>
+        </w:rPr>
+        <w:t xml:space="preserve">   printf("Date :%s\n", __DATE__ );</w:t>
+      </w:r>
+    </w:p>
+    <w:p>
+      <w:pPr>
+        <w:rPr>
+          <w:sz w:val="24"/>
+          <w:szCs w:val="24"/>
+        </w:rPr>
+      </w:pPr>
+      <w:r>
+        <w:rPr>
+          <w:sz w:val="24"/>
+          <w:szCs w:val="24"/>
+        </w:rPr>
+        <w:t xml:space="preserve">   printf("Time :%s\n", __TIME__ );</w:t>
+      </w:r>
+    </w:p>
+    <w:p>
+      <w:pPr>
+        <w:rPr>
+          <w:sz w:val="24"/>
+          <w:szCs w:val="24"/>
+        </w:rPr>
+      </w:pPr>
+      <w:r>
+        <w:rPr>
+          <w:sz w:val="24"/>
+          <w:szCs w:val="24"/>
+        </w:rPr>
+        <w:t xml:space="preserve">   printf("Line :%d\n", __LINE__ );</w:t>
+      </w:r>
+    </w:p>
+    <w:p>
+      <w:pPr>
+        <w:rPr>
+          <w:sz w:val="24"/>
+          <w:szCs w:val="24"/>
+        </w:rPr>
+      </w:pPr>
+      <w:r>
+        <w:rPr>
+          <w:sz w:val="24"/>
+          <w:szCs w:val="24"/>
+        </w:rPr>
+        <w:t xml:space="preserve">   printf("ANSI :%d\n", __STDC__ );</w:t>
+      </w:r>
+    </w:p>
+    <w:p>
+      <w:pPr>
+        <w:rPr>
+          <w:sz w:val="24"/>
+          <w:szCs w:val="24"/>
+        </w:rPr>
+      </w:pPr>
+      <w:r>
+        <w:rPr>
+          <w:sz w:val="24"/>
+          <w:szCs w:val="24"/>
+        </w:rPr>
+        <w:t>return 0;</w:t>
+      </w:r>
+    </w:p>
+    <w:p>
+      <w:pPr>
+        <w:rPr>
+          <w:sz w:val="24"/>
+          <w:szCs w:val="24"/>
+        </w:rPr>
+      </w:pPr>
+      <w:r>
+        <w:rPr>
+          <w:sz w:val="24"/>
+          <w:szCs w:val="24"/>
+        </w:rPr>
+        <w:t>}</w:t>
+      </w:r>
+    </w:p>
+    <w:p/>
     <w:p>
       <w:pPr>
         <w:pStyle w:val="Heading3"/>
       </w:pPr>
       <w:r>
-        <w:t>4. Comments trong C</w:t>
-      </w:r>
-      <w:r>
+        <w:t>2. Thư viện</w:t>
+      </w:r>
+      <w:r>
+        <w:t xml:space="preserve"> - Những thứ chuẩn bị sẵn</w:t>
+      </w:r>
+    </w:p>
+    <w:p>
+      <w:r>
+        <w:t>Thư viện một cách đơn giản hơn là với người lập trình đấy là những file được tạo ra bằng các lệnh, sau đó đóng gói vào một file</w:t>
+      </w:r>
+      <w:r>
+        <w:t xml:space="preserve"> &lt;*.c,*.h&gt;</w:t>
+      </w:r>
+      <w:r>
+        <w:t xml:space="preserve">, được khai bao ở phần đầu chương trình bằng lệnh #include &lt;file&gt;. </w:t>
+      </w:r>
+    </w:p>
+    <w:p>
+      <w:r>
+        <w:t xml:space="preserve">Ví dụ: </w:t>
+      </w:r>
+      <w:r>
+        <w:rPr>
+          <w:b/>
+        </w:rPr>
+        <w:t>stdio.h</w:t>
+      </w:r>
+      <w:r>
+        <w:t xml:space="preserve"> hay </w:t>
+      </w:r>
+      <w:r>
+        <w:rPr>
+          <w:b/>
+        </w:rPr>
+        <w:t>một file nào đấy được lưu ở dạng *.c hoặc *.h</w:t>
+      </w:r>
+      <w:r>
+        <w:rPr>
+          <w:b/>
+        </w:rPr>
+        <w:t xml:space="preserve"> </w:t>
+      </w:r>
+    </w:p>
+    <w:p>
+      <w:r>
+        <w:rPr>
+          <w:noProof/>
+        </w:rPr>
+        <w:drawing>
+          <wp:anchor distT="0" distB="0" distL="114300" distR="114300" simplePos="0" relativeHeight="251708416" behindDoc="1" locked="0" layoutInCell="1" allowOverlap="1" wp14:anchorId="7A13AFE0" wp14:editId="604F30A4">
+            <wp:simplePos x="0" y="0"/>
+            <wp:positionH relativeFrom="column">
+              <wp:posOffset>187325</wp:posOffset>
+            </wp:positionH>
+            <wp:positionV relativeFrom="paragraph">
+              <wp:posOffset>71120</wp:posOffset>
+            </wp:positionV>
+            <wp:extent cx="5340594" cy="3098800"/>
+            <wp:effectExtent l="0" t="0" r="0" b="6350"/>
+            <wp:wrapNone/>
+            <wp:docPr id="38" name="Picture 38"/>
+            <wp:cNvGraphicFramePr>
+              <a:graphicFrameLocks xmlns:a="http://schemas.openxmlformats.org/drawingml/2006/main" noChangeAspect="1"/>
+            </wp:cNvGraphicFramePr>
+            <a:graphic xmlns:a="http://schemas.openxmlformats.org/drawingml/2006/main">
+              <a:graphicData uri="http://schemas.openxmlformats.org/drawingml/2006/picture">
+                <pic:pic xmlns:pic="http://schemas.openxmlformats.org/drawingml/2006/picture">
+                  <pic:nvPicPr>
+                    <pic:cNvPr id="0" name=""/>
+                    <pic:cNvPicPr/>
+                  </pic:nvPicPr>
+                  <pic:blipFill>
+                    <a:blip r:embed="rId28">
+                      <a:extLst>
+                        <a:ext uri="{28A0092B-C50C-407E-A947-70E740481C1C}">
+                          <a14:useLocalDpi xmlns:a14="http://schemas.microsoft.com/office/drawing/2010/main" val="0"/>
+                        </a:ext>
+                      </a:extLst>
+                    </a:blip>
+                    <a:stretch>
+                      <a:fillRect/>
+                    </a:stretch>
+                  </pic:blipFill>
+                  <pic:spPr>
+                    <a:xfrm>
+                      <a:off x="0" y="0"/>
+                      <a:ext cx="5340594" cy="3098800"/>
+                    </a:xfrm>
+                    <a:prstGeom prst="rect">
+                      <a:avLst/>
+                    </a:prstGeom>
+                  </pic:spPr>
+                </pic:pic>
+              </a:graphicData>
+            </a:graphic>
+            <wp14:sizeRelH relativeFrom="page">
+              <wp14:pctWidth>0</wp14:pctWidth>
+            </wp14:sizeRelH>
+            <wp14:sizeRelV relativeFrom="page">
+              <wp14:pctHeight>0</wp14:pctHeight>
+            </wp14:sizeRelV>
+          </wp:anchor>
+        </w:drawing>
+      </w:r>
+    </w:p>
+    <w:p/>
+    <w:p/>
+    <w:p/>
+    <w:p/>
+    <w:p/>
+    <w:p/>
+    <w:p/>
+    <w:p/>
+    <w:p/>
+    <w:p>
+      <w:pPr>
+        <w:jc w:val="center"/>
+        <w:rPr>
+          <w:i/>
+        </w:rPr>
+      </w:pPr>
+      <w:r>
+        <w:rPr>
+          <w:i/>
+        </w:rPr>
+        <w:t>Hình 3.6 Chương trình c</w:t>
+      </w:r>
+    </w:p>
+    <w:p>
+      <w:r>
+        <w:lastRenderedPageBreak/>
+        <w:t xml:space="preserve">Trong một số trường hợp, thì lập trình viên có thể soạn thảo cho mình một thư viện như stack.h , list.h, vector.h để tạo ra một cấu trúc chương trình thuận tiện cho việc xử lý tình huống của vấn đề. Ở trong phần mở rộng tôi sẽ nối xâu hơn về phần này hơn, hướng dẫn các bạn giải quyết tình huống cũng như các vấn đề, bài toán của lập trình, cũng như các </w:t>
+      </w:r>
+      <w:r>
+        <w:t xml:space="preserve">bước cơ bản lập trình hoặc tối ưu chương trình của bản thân nhiều hơn. </w:t>
+      </w:r>
+    </w:p>
+    <w:p/>
+    <w:p>
+      <w:pPr>
+        <w:pStyle w:val="Heading2"/>
+      </w:pPr>
+      <w:r>
+        <w:rPr>
+          <w:rStyle w:val="Heading2Char"/>
+        </w:rPr>
+        <w:t xml:space="preserve">IV. HÀM MAIN - </w:t>
+      </w:r>
+      <w:r>
+        <w:rPr>
+          <w:rStyle w:val="Heading2Char"/>
+        </w:rPr>
+        <w:t>HÀM CHÍNH TRONG</w:t>
+      </w:r>
+      <w:r>
+        <w:t xml:space="preserve"> C</w:t>
+      </w:r>
+    </w:p>
+    <w:p>
+      <w:r>
+        <w:t>Chúng ta thấy một điều, chương trình máy tính rất giống như ông giám đốc điều hành công ty: xử lý công việc, nhân sự, hợp đồng nội bộ, hợp đồng đối tác,..  Hay là một vị tướng quân trên sa trường đang điều binh khiển tướng. Vậy thì lập trình máy tính và cuộc sống có gì khác và giống nhau, thực ra lập trình máy tính chính là phản ánh cuộc sống, từ nhu cầu của cuộc sống mà được tạo ra.</w:t>
+      </w:r>
+      <w:r>
+        <w:br/>
+        <w:t>Hàm main() trong lập trình là nơi mà khi biên dịch ra chương trình thì trình biên dịch chạy vào hàm main để thực thi toàn bộ lệnh có trong hàm. Các lệnh ngoài hàm sẽ không được thực thi nếu hàm main không gọi tới nó. Một chương trình máy tính luôn chỉ có một hàm main - “Một núi không thể có hai hổ”.</w:t>
+      </w:r>
+    </w:p>
+    <w:p>
+      <w:r>
+        <w:t>Những bí mật của hàm main:</w:t>
+      </w:r>
+    </w:p>
+    <w:p>
+      <w:r>
+        <w:t>- Hàm main giữ vị trí độc tôn trong chương trình, tức mỗi chương trình chỉ có 1 main ().</w:t>
+      </w:r>
+    </w:p>
+    <w:p>
+      <w:r>
+        <w:t>- Hàm main cũng là hàm cũng mang một số đặc tính của hàm nên sẽ có giá trị trả về.</w:t>
+      </w:r>
+    </w:p>
+    <w:p>
+      <w:r>
+        <w:t>- Tuy nhiên hàm main chỉ có giá trị trả về là int hoặc void.</w:t>
+      </w:r>
+    </w:p>
+    <w:p>
+      <w:r>
+        <w:t>- Những code hay hàm không được gọi tới trong main thì không được thự thi, dù đôi lúc complier cũng bắt lỗi của những đoạn code ấy.</w:t>
+      </w:r>
+    </w:p>
+    <w:p>
+      <w:r>
+        <w:t>- Biến được khai báo trong main cũng có thể coi là biến bán-toàn cục (giá trị của biến sẽ có hiệu lực từ nó đến cuối chương trình).</w:t>
+      </w:r>
+    </w:p>
+    <w:p>
+      <w:pPr>
+        <w:rPr>
+          <w:i/>
+        </w:rPr>
+      </w:pPr>
+      <w:r>
+        <w:rPr>
+          <w:b/>
+        </w:rPr>
+        <w:t>Thông tin thêm</w:t>
+      </w:r>
+      <w:r>
+        <w:rPr>
+          <w:i/>
+        </w:rPr>
+        <w:t>:</w:t>
+      </w:r>
+      <w:r>
+        <w:t xml:space="preserve"> </w:t>
+      </w:r>
+      <w:r>
+        <w:rPr>
+          <w:i/>
+        </w:rPr>
+        <w:t>Trước khi người ta tách đoạn lệnh ra khỏi main thành hàm riêng thì toàn bộ code được code tập trung ở tất cả ở main.</w:t>
+      </w:r>
+    </w:p>
+    <w:p>
+      <w:r>
+        <w:t>- Ở hàm main sẽ có return 0 ở cuối hàm, nhưng có nó chương trình vẫn chạy,không có vẫn chạy, hoặc trả về kiểu void. Thực ra return 0 được xem như một kiểu tra về giúp cho việc kiểm soát đoạn chương trình viết ra đã xảy ra lỗi hay thực thi toàn bộ. Nếu chúng ta để ý khi sử dụng khai báo là return 0, nếu có lỗi logic xảy ra, ở cuối dòng console sẽ return 1 con số khác 0.</w:t>
+      </w:r>
+    </w:p>
+    <w:p>
+      <w:pPr>
+        <w:rPr>
+          <w:i/>
+          <w:sz w:val="24"/>
+          <w:szCs w:val="24"/>
+        </w:rPr>
+      </w:pPr>
+      <w:r>
+        <w:rPr>
+          <w:i/>
+          <w:sz w:val="24"/>
+          <w:szCs w:val="24"/>
+        </w:rPr>
+        <w:t>Thông tin thêm: Khai báo kiểu int main(void) {} sẽ giúp chương trình thực thi nhanh hơn các kiểu khai báo khác.</w:t>
+      </w:r>
+    </w:p>
+    <w:p>
+      <w:r>
+        <w:rPr>
+          <w:i/>
+          <w:noProof/>
+          <w:sz w:val="24"/>
+          <w:szCs w:val="24"/>
+        </w:rPr>
+        <w:drawing>
+          <wp:anchor distT="0" distB="0" distL="114300" distR="114300" simplePos="0" relativeHeight="251709440" behindDoc="1" locked="0" layoutInCell="1" allowOverlap="1" wp14:anchorId="0A505D29" wp14:editId="481296F4">
+            <wp:simplePos x="0" y="0"/>
+            <wp:positionH relativeFrom="column">
+              <wp:posOffset>1336675</wp:posOffset>
+            </wp:positionH>
+            <wp:positionV relativeFrom="paragraph">
+              <wp:posOffset>8890</wp:posOffset>
+            </wp:positionV>
+            <wp:extent cx="3233420" cy="1270000"/>
+            <wp:effectExtent l="0" t="0" r="5080" b="6350"/>
+            <wp:wrapNone/>
+            <wp:docPr id="39" name="Picture 39"/>
+            <wp:cNvGraphicFramePr>
+              <a:graphicFrameLocks xmlns:a="http://schemas.openxmlformats.org/drawingml/2006/main" noChangeAspect="1"/>
+            </wp:cNvGraphicFramePr>
+            <a:graphic xmlns:a="http://schemas.openxmlformats.org/drawingml/2006/main">
+              <a:graphicData uri="http://schemas.openxmlformats.org/drawingml/2006/picture">
+                <pic:pic xmlns:pic="http://schemas.openxmlformats.org/drawingml/2006/picture">
+                  <pic:nvPicPr>
+                    <pic:cNvPr id="0" name=""/>
+                    <pic:cNvPicPr/>
+                  </pic:nvPicPr>
+                  <pic:blipFill>
+                    <a:blip r:embed="rId29">
+                      <a:extLst>
+                        <a:ext uri="{28A0092B-C50C-407E-A947-70E740481C1C}">
+                          <a14:useLocalDpi xmlns:a14="http://schemas.microsoft.com/office/drawing/2010/main" val="0"/>
+                        </a:ext>
+                      </a:extLst>
+                    </a:blip>
+                    <a:stretch>
+                      <a:fillRect/>
+                    </a:stretch>
+                  </pic:blipFill>
+                  <pic:spPr>
+                    <a:xfrm>
+                      <a:off x="0" y="0"/>
+                      <a:ext cx="3233420" cy="1270000"/>
+                    </a:xfrm>
+                    <a:prstGeom prst="rect">
+                      <a:avLst/>
+                    </a:prstGeom>
+                  </pic:spPr>
+                </pic:pic>
+              </a:graphicData>
+            </a:graphic>
+            <wp14:sizeRelH relativeFrom="page">
+              <wp14:pctWidth>0</wp14:pctWidth>
+            </wp14:sizeRelH>
+            <wp14:sizeRelV relativeFrom="page">
+              <wp14:pctHeight>0</wp14:pctHeight>
+            </wp14:sizeRelV>
+          </wp:anchor>
+        </w:drawing>
+      </w:r>
+    </w:p>
+    <w:p/>
+    <w:p/>
+    <w:p/>
+    <w:p>
+      <w:pPr>
+        <w:jc w:val="center"/>
+        <w:rPr>
+          <w:i/>
+          <w:sz w:val="24"/>
+          <w:szCs w:val="24"/>
+        </w:rPr>
+      </w:pPr>
+      <w:r>
+        <w:rPr>
+          <w:i/>
+          <w:sz w:val="24"/>
+          <w:szCs w:val="24"/>
+        </w:rPr>
+        <w:t>Hình 3.6 Hàm main</w:t>
+      </w:r>
+    </w:p>
+    <w:p>
+      <w:pPr>
+        <w:pStyle w:val="Heading2"/>
+      </w:pPr>
+      <w:r>
+        <w:lastRenderedPageBreak/>
+        <w:t>V. BIẾN VÀ HÀM KHÁC</w:t>
+      </w:r>
+    </w:p>
+    <w:p>
+      <w:pPr>
+        <w:pStyle w:val="Heading3"/>
+      </w:pPr>
+      <w:r>
+        <w:t>1. Biến</w:t>
+      </w:r>
+    </w:p>
+    <w:p>
+      <w:pPr>
+        <w:pStyle w:val="NormalWeb"/>
+        <w:shd w:val="clear" w:color="auto" w:fill="FFFFFF"/>
+        <w:spacing w:before="0" w:beforeAutospacing="0" w:after="0" w:afterAutospacing="0"/>
+        <w:ind w:left="45" w:right="45"/>
+        <w:jc w:val="both"/>
+        <w:rPr>
+          <w:color w:val="333333"/>
+          <w:sz w:val="28"/>
+          <w:szCs w:val="28"/>
+        </w:rPr>
+      </w:pPr>
+      <w:r>
+        <w:rPr>
+          <w:color w:val="333333"/>
+          <w:sz w:val="28"/>
+          <w:szCs w:val="28"/>
+        </w:rPr>
+        <w:t>Một </w:t>
+      </w:r>
+      <w:r>
+        <w:rPr>
+          <w:rStyle w:val="Strong"/>
+          <w:rFonts w:eastAsiaTheme="majorEastAsia"/>
+          <w:color w:val="333333"/>
+          <w:sz w:val="28"/>
+          <w:szCs w:val="28"/>
+        </w:rPr>
+        <w:t>biến trong C</w:t>
+      </w:r>
+      <w:r>
+        <w:rPr>
+          <w:color w:val="333333"/>
+          <w:sz w:val="28"/>
+          <w:szCs w:val="28"/>
+        </w:rPr>
+        <w:t> là tên của vị trí bộ nhớ. Nó được sử dụng để lưu trữ dữ liệu. Giá trị của nó có thể được thay đổi và nó có thể được sử dụng lại nhiều lần. Mỗi biến trong C có một loại dữ liệu cụ thể, xác định kích thước của bộ nhớ của biến; phạm vi các giá trị có thể được lưu trữ trong bộ nhớ đó.</w:t>
+      </w:r>
+    </w:p>
+    <w:p>
+      <w:pPr>
+        <w:pStyle w:val="NormalWeb"/>
+        <w:shd w:val="clear" w:color="auto" w:fill="FFFFFF"/>
+        <w:spacing w:before="0" w:beforeAutospacing="0" w:after="0" w:afterAutospacing="0"/>
+        <w:ind w:left="45" w:right="45"/>
+        <w:jc w:val="both"/>
+        <w:rPr>
+          <w:i/>
+          <w:color w:val="333333"/>
+          <w:sz w:val="28"/>
+          <w:szCs w:val="28"/>
+        </w:rPr>
+      </w:pPr>
+      <w:r>
+        <w:rPr>
+          <w:i/>
+          <w:color w:val="333333"/>
+          <w:sz w:val="28"/>
+          <w:szCs w:val="28"/>
+        </w:rPr>
+        <w:t>Biến là một cách để thể hiện vị trí bộ nhớ thông qua một cái tên để nó có thể được xác định một cách dễ dàng. Tên của có một biến thể bao gồm các chữ cái, chữ số và ký tự gạch dưới. Nó phải bắt đầu bằng một chữ cái thư hoặc một gạch dưới. Biến trong C có </w:t>
+      </w:r>
+      <w:r>
+        <w:rPr>
+          <w:rStyle w:val="Strong"/>
+          <w:rFonts w:eastAsiaTheme="majorEastAsia"/>
+          <w:i/>
+          <w:color w:val="333333"/>
+          <w:sz w:val="28"/>
+          <w:szCs w:val="28"/>
+        </w:rPr>
+        <w:t>phân biệt chữ hoa và chữ thường</w:t>
+      </w:r>
+      <w:r>
+        <w:rPr>
+          <w:i/>
+          <w:color w:val="333333"/>
+          <w:sz w:val="28"/>
+          <w:szCs w:val="28"/>
+        </w:rPr>
         <w:t>.</w:t>
       </w:r>
     </w:p>
     <w:p>
       <w:pPr>
-        <w:pStyle w:val="Heading2"/>
-      </w:pPr>
-      <w:r>
-        <w:t>III. PHẦN HEADER – TIỀN XỬ LÝ</w:t>
-      </w:r>
-    </w:p>
-    <w:p>
-      <w:r>
-        <w:t>1. Lệnh tiền xử lý</w:t>
-      </w:r>
-    </w:p>
-    <w:p>
-      <w:r>
-        <w:t>2. Thư viện</w:t>
-      </w:r>
-    </w:p>
-    <w:p>
-      <w:pPr>
-        <w:pStyle w:val="Heading2"/>
-      </w:pPr>
-      <w:r>
+        <w:pStyle w:val="NormalWeb"/>
+        <w:shd w:val="clear" w:color="auto" w:fill="FFFFFF"/>
+        <w:spacing w:before="0" w:beforeAutospacing="0" w:after="0" w:afterAutospacing="0"/>
+        <w:ind w:left="45" w:right="45"/>
+        <w:jc w:val="both"/>
+        <w:rPr>
+          <w:b/>
+          <w:color w:val="333333"/>
+          <w:sz w:val="28"/>
+          <w:szCs w:val="28"/>
+        </w:rPr>
+      </w:pPr>
+      <w:r>
+        <w:rPr>
+          <w:b/>
+          <w:i/>
+          <w:color w:val="333333"/>
+          <w:sz w:val="28"/>
+          <w:szCs w:val="28"/>
+        </w:rPr>
+        <w:t>Cú pháp khai báo</w:t>
+      </w:r>
+      <w:r>
+        <w:rPr>
+          <w:b/>
+          <w:color w:val="333333"/>
+          <w:sz w:val="28"/>
+          <w:szCs w:val="28"/>
+        </w:rPr>
+        <w:t>:</w:t>
+      </w:r>
+    </w:p>
+    <w:p>
+      <w:pPr>
+        <w:rPr>
+          <w:b/>
+        </w:rPr>
+      </w:pPr>
+      <w:r>
+        <w:rPr>
+          <w:b/>
+        </w:rPr>
+        <w:t>&lt;</w:t>
+      </w:r>
+      <w:r>
+        <w:rPr>
+          <w:b/>
+        </w:rPr>
+        <w:t>Kiểu dữ liệu</w:t>
+      </w:r>
+      <w:r>
+        <w:rPr>
+          <w:b/>
+        </w:rPr>
+        <w:t xml:space="preserve">&gt; </w:t>
+      </w:r>
+      <w:r>
+        <w:rPr>
+          <w:b/>
+        </w:rPr>
+        <w:t xml:space="preserve"> </w:t>
+      </w:r>
+      <w:r>
+        <w:rPr>
+          <w:b/>
+        </w:rPr>
+        <w:t xml:space="preserve"> &lt;</w:t>
+      </w:r>
+      <w:r>
+        <w:rPr>
+          <w:b/>
+        </w:rPr>
+        <w:t>Tên biến</w:t>
+      </w:r>
+      <w:r>
+        <w:rPr>
+          <w:b/>
+        </w:rPr>
+        <w:t xml:space="preserve">&gt; | </w:t>
+      </w:r>
+      <w:r>
+        <w:rPr>
+          <w:rFonts w:cs="Times New Roman"/>
+          <w:b/>
+        </w:rPr>
+        <w:t>&lt;</w:t>
+      </w:r>
+      <w:r>
+        <w:rPr>
+          <w:rFonts w:cs="Times New Roman"/>
+          <w:b/>
+          <w:color w:val="000000"/>
+          <w:shd w:val="clear" w:color="auto" w:fill="FFFFFF"/>
+        </w:rPr>
+        <w:t>type</w:t>
+      </w:r>
+      <w:r>
+        <w:rPr>
+          <w:rFonts w:cs="Times New Roman"/>
+          <w:b/>
+          <w:color w:val="000000"/>
+          <w:shd w:val="clear" w:color="auto" w:fill="FFFFFF"/>
+        </w:rPr>
+        <w:t>&gt;</w:t>
+      </w:r>
+      <w:r>
+        <w:rPr>
+          <w:rFonts w:cs="Times New Roman"/>
+          <w:b/>
+          <w:color w:val="000000"/>
+          <w:shd w:val="clear" w:color="auto" w:fill="FFFFFF"/>
+        </w:rPr>
+        <w:t xml:space="preserve"> </w:t>
+      </w:r>
+      <w:r>
+        <w:rPr>
+          <w:rFonts w:cs="Times New Roman"/>
+          <w:b/>
+          <w:color w:val="000000"/>
+          <w:shd w:val="clear" w:color="auto" w:fill="FFFFFF"/>
+        </w:rPr>
+        <w:t>&lt;</w:t>
+      </w:r>
+      <w:r>
+        <w:rPr>
+          <w:rFonts w:cs="Times New Roman"/>
+          <w:b/>
+          <w:color w:val="000000"/>
+          <w:shd w:val="clear" w:color="auto" w:fill="FFFFFF"/>
+        </w:rPr>
+        <w:t>variable_list</w:t>
+      </w:r>
+      <w:r>
+        <w:rPr>
+          <w:rFonts w:cs="Times New Roman"/>
+          <w:b/>
+          <w:color w:val="000000"/>
+          <w:shd w:val="clear" w:color="auto" w:fill="FFFFFF"/>
+        </w:rPr>
+        <w:t>&gt;</w:t>
+      </w:r>
+    </w:p>
+    <w:p>
+      <w:pPr>
+        <w:tabs>
+          <w:tab w:val="left" w:pos="3890"/>
+        </w:tabs>
+      </w:pPr>
+      <w:r>
+        <w:t>Quy tắc khai báo biến trong C</w:t>
+      </w:r>
+      <w:r>
+        <w:tab/>
+      </w:r>
+    </w:p>
+    <w:p>
+      <w:pPr>
+        <w:pStyle w:val="ListParagraph"/>
+        <w:numPr>
+          <w:ilvl w:val="0"/>
+          <w:numId w:val="12"/>
+        </w:numPr>
+        <w:ind w:left="714" w:hanging="357"/>
+        <w:rPr>
+          <w:i/>
+          <w:sz w:val="24"/>
+          <w:szCs w:val="24"/>
+        </w:rPr>
+      </w:pPr>
+      <w:r>
+        <w:rPr>
+          <w:i/>
+          <w:sz w:val="24"/>
+          <w:szCs w:val="24"/>
+        </w:rPr>
+        <w:t>Một biến có thể có các chữ cái, chữ số và dấu gạch dưới.</w:t>
+      </w:r>
+    </w:p>
+    <w:p>
+      <w:pPr>
+        <w:pStyle w:val="ListParagraph"/>
+        <w:numPr>
+          <w:ilvl w:val="0"/>
+          <w:numId w:val="12"/>
+        </w:numPr>
+        <w:ind w:left="714" w:hanging="357"/>
+        <w:rPr>
+          <w:i/>
+          <w:sz w:val="24"/>
+          <w:szCs w:val="24"/>
+        </w:rPr>
+      </w:pPr>
+      <w:r>
+        <w:rPr>
+          <w:i/>
+          <w:sz w:val="24"/>
+          <w:szCs w:val="24"/>
+        </w:rPr>
+        <w:t>Tên biến chỉ có thể bắt đầu bằng bảng chữ cái và dấu gạch dưới. Nó không thể bắt đầu bằng chữ số.</w:t>
+      </w:r>
+    </w:p>
+    <w:p>
+      <w:pPr>
+        <w:pStyle w:val="ListParagraph"/>
+        <w:numPr>
+          <w:ilvl w:val="0"/>
+          <w:numId w:val="12"/>
+        </w:numPr>
+        <w:ind w:left="714" w:hanging="357"/>
+        <w:rPr>
+          <w:i/>
+          <w:sz w:val="24"/>
+          <w:szCs w:val="24"/>
+        </w:rPr>
+      </w:pPr>
+      <w:r>
+        <w:rPr>
+          <w:i/>
+          <w:sz w:val="24"/>
+          <w:szCs w:val="24"/>
+        </w:rPr>
+        <w:t>Không có khoảng trắng trong tên biến.</w:t>
+      </w:r>
+    </w:p>
+    <w:p>
+      <w:pPr>
+        <w:pStyle w:val="ListParagraph"/>
+        <w:numPr>
+          <w:ilvl w:val="0"/>
+          <w:numId w:val="12"/>
+        </w:numPr>
+        <w:ind w:left="714" w:hanging="357"/>
+        <w:rPr>
+          <w:i/>
+          <w:sz w:val="24"/>
+          <w:szCs w:val="24"/>
+        </w:rPr>
+      </w:pPr>
+      <w:r>
+        <w:rPr>
+          <w:i/>
+          <w:sz w:val="24"/>
+          <w:szCs w:val="24"/>
+        </w:rPr>
+        <w:t>Tên biến không phải là bất kỳ từ hoặc từ khóa dành riêng như int, float, vv</w:t>
+      </w:r>
+    </w:p>
+    <w:p>
+      <w:pPr>
+        <w:rPr>
+          <w:b/>
+        </w:rPr>
+      </w:pPr>
+      <w:r>
+        <w:t>.</w:t>
+      </w:r>
+      <w:r>
+        <w:rPr>
+          <w:b/>
+        </w:rPr>
+        <w:t>Tên biến hợp lệ:</w:t>
+      </w:r>
+    </w:p>
+    <w:tbl>
+      <w:tblPr>
+        <w:tblW w:w="5670" w:type="dxa"/>
+        <w:jc w:val="center"/>
+        <w:tblCellSpacing w:w="0" w:type="dxa"/>
+        <w:tblCellMar>
+          <w:left w:w="0" w:type="dxa"/>
+          <w:right w:w="0" w:type="dxa"/>
+        </w:tblCellMar>
+        <w:tblLook w:val="04A0" w:firstRow="1" w:lastRow="0" w:firstColumn="1" w:lastColumn="0" w:noHBand="0" w:noVBand="1"/>
+      </w:tblPr>
+      <w:tblGrid>
+        <w:gridCol w:w="140"/>
+        <w:gridCol w:w="5530"/>
+      </w:tblGrid>
+      <w:tr>
+        <w:trPr>
+          <w:tblCellSpacing w:w="0" w:type="dxa"/>
+          <w:jc w:val="center"/>
+        </w:trPr>
+        <w:tc>
+          <w:tcPr>
+            <w:tcW w:w="0" w:type="auto"/>
+            <w:vAlign w:val="center"/>
+            <w:hideMark/>
+          </w:tcPr>
+          <w:p>
+            <w:r>
+              <w:t>1</w:t>
+            </w:r>
+          </w:p>
+          <w:p>
+            <w:r>
+              <w:t>2</w:t>
+            </w:r>
+          </w:p>
+          <w:p>
+            <w:r>
+              <w:t>3</w:t>
+            </w:r>
+          </w:p>
+        </w:tc>
+        <w:tc>
+          <w:tcPr>
+            <w:tcW w:w="5530" w:type="dxa"/>
+            <w:vAlign w:val="center"/>
+            <w:hideMark/>
+          </w:tcPr>
+          <w:p>
+            <w:r>
+              <w:t xml:space="preserve">. </w:t>
+            </w:r>
+            <w:r>
+              <w:t>int a;</w:t>
+            </w:r>
+          </w:p>
+          <w:p>
+            <w:r>
+              <w:t xml:space="preserve">. </w:t>
+            </w:r>
+            <w:r>
+              <w:t>int _ab;</w:t>
+            </w:r>
+          </w:p>
+          <w:p>
+            <w:r>
+              <w:t xml:space="preserve">. </w:t>
+            </w:r>
+            <w:r>
+              <w:t>int a30;</w:t>
+            </w:r>
+          </w:p>
+        </w:tc>
+      </w:tr>
+    </w:tbl>
+    <w:p>
+      <w:pPr>
+        <w:rPr>
+          <w:b/>
+        </w:rPr>
+      </w:pPr>
+      <w:r>
+        <w:rPr>
+          <w:b/>
+        </w:rPr>
+        <w:t>Tên biến không hợp lệ:</w:t>
+      </w:r>
+    </w:p>
+    <w:tbl>
+      <w:tblPr>
+        <w:tblW w:w="5670" w:type="dxa"/>
+        <w:jc w:val="center"/>
+        <w:tblCellSpacing w:w="0" w:type="dxa"/>
+        <w:tblCellMar>
+          <w:left w:w="0" w:type="dxa"/>
+          <w:right w:w="0" w:type="dxa"/>
+        </w:tblCellMar>
+        <w:tblLook w:val="04A0" w:firstRow="1" w:lastRow="0" w:firstColumn="1" w:lastColumn="0" w:noHBand="0" w:noVBand="1"/>
+      </w:tblPr>
+      <w:tblGrid>
+        <w:gridCol w:w="140"/>
+        <w:gridCol w:w="5530"/>
+      </w:tblGrid>
+      <w:tr>
+        <w:trPr>
+          <w:tblCellSpacing w:w="0" w:type="dxa"/>
+          <w:jc w:val="center"/>
+        </w:trPr>
+        <w:tc>
+          <w:tcPr>
+            <w:tcW w:w="0" w:type="auto"/>
+            <w:vAlign w:val="center"/>
+            <w:hideMark/>
+          </w:tcPr>
+          <w:p>
+            <w:r>
+              <w:t>1</w:t>
+            </w:r>
+          </w:p>
+          <w:p>
+            <w:r>
+              <w:t>2</w:t>
+            </w:r>
+          </w:p>
+          <w:p>
+            <w:r>
+              <w:t>3</w:t>
+            </w:r>
+          </w:p>
+        </w:tc>
+        <w:tc>
+          <w:tcPr>
+            <w:tcW w:w="5530" w:type="dxa"/>
+            <w:vAlign w:val="center"/>
+            <w:hideMark/>
+          </w:tcPr>
+          <w:p>
+            <w:r>
+              <w:t xml:space="preserve">. </w:t>
+            </w:r>
+            <w:r>
+              <w:t>int 2;</w:t>
+            </w:r>
+          </w:p>
+          <w:p>
+            <w:r>
+              <w:t xml:space="preserve">. </w:t>
+            </w:r>
+            <w:r>
+              <w:t>int a b;</w:t>
+            </w:r>
+          </w:p>
+          <w:p>
+            <w:r>
+              <w:t xml:space="preserve">. </w:t>
+            </w:r>
+            <w:r>
+              <w:t>int long;</w:t>
+            </w:r>
+          </w:p>
+        </w:tc>
+      </w:tr>
+    </w:tbl>
+    <w:p>
+      <w:pPr>
+        <w:rPr>
+          <w:b/>
+        </w:rPr>
+      </w:pPr>
+      <w:r>
+        <w:rPr>
+          <w:b/>
+        </w:rPr>
+        <w:t>Các kiểu biến trong C</w:t>
+      </w:r>
+    </w:p>
+    <w:p>
+      <w:pPr>
+        <w:pStyle w:val="ListParagraph"/>
+        <w:numPr>
+          <w:ilvl w:val="0"/>
+          <w:numId w:val="15"/>
+        </w:numPr>
+      </w:pPr>
+      <w:r>
+        <w:t>Biến local (địa phương).</w:t>
+      </w:r>
+    </w:p>
+    <w:p>
+      <w:pPr>
+        <w:pStyle w:val="ListParagraph"/>
+        <w:numPr>
+          <w:ilvl w:val="0"/>
+          <w:numId w:val="15"/>
+        </w:numPr>
+      </w:pPr>
+      <w:r>
+        <w:t>Biến global (toàn cầu).</w:t>
+      </w:r>
+    </w:p>
+    <w:p>
+      <w:pPr>
+        <w:pStyle w:val="ListParagraph"/>
+        <w:numPr>
+          <w:ilvl w:val="0"/>
+          <w:numId w:val="15"/>
+        </w:numPr>
+      </w:pPr>
+      <w:r>
+        <w:t>Biến static.</w:t>
+      </w:r>
+    </w:p>
+    <w:p>
+      <w:pPr>
+        <w:pStyle w:val="ListParagraph"/>
+        <w:numPr>
+          <w:ilvl w:val="0"/>
+          <w:numId w:val="15"/>
+        </w:numPr>
+      </w:pPr>
+      <w:r>
+        <w:t>Biến automatic.</w:t>
+      </w:r>
+    </w:p>
+    <w:p>
+      <w:pPr>
+        <w:pStyle w:val="ListParagraph"/>
+        <w:numPr>
+          <w:ilvl w:val="0"/>
+          <w:numId w:val="15"/>
+        </w:numPr>
+      </w:pPr>
+      <w:r>
+        <w:t>Biến external.</w:t>
+      </w:r>
+    </w:p>
+    <w:p>
+      <w:pPr>
+        <w:pStyle w:val="ListParagraph"/>
+      </w:pPr>
+    </w:p>
+    <w:p>
+      <w:pPr>
+        <w:pStyle w:val="ListParagraph"/>
+      </w:pPr>
+    </w:p>
+    <w:p>
+      <w:pPr>
+        <w:pStyle w:val="ListParagraph"/>
+      </w:pPr>
+    </w:p>
+    <w:p>
+      <w:pPr>
+        <w:pStyle w:val="ListParagraph"/>
+        <w:numPr>
+          <w:ilvl w:val="0"/>
+          <w:numId w:val="17"/>
+        </w:numPr>
+        <w:shd w:val="clear" w:color="auto" w:fill="FFFFFF"/>
+        <w:spacing w:before="100" w:beforeAutospacing="1" w:after="100" w:afterAutospacing="1" w:line="405" w:lineRule="atLeast"/>
+        <w:rPr>
+          <w:rFonts w:eastAsia="Times New Roman" w:cs="Times New Roman"/>
+          <w:color w:val="333333"/>
+          <w:szCs w:val="28"/>
+        </w:rPr>
+      </w:pPr>
+      <w:r>
+        <w:rPr>
+          <w:rFonts w:eastAsia="Times New Roman" w:cs="Times New Roman"/>
+          <w:color w:val="333333"/>
+          <w:szCs w:val="28"/>
+        </w:rPr>
+        <w:t>Biến local (địa phương).</w:t>
+      </w:r>
+    </w:p>
+    <w:p>
+      <w:pPr>
+        <w:pStyle w:val="NormalWeb"/>
+        <w:shd w:val="clear" w:color="auto" w:fill="FFFFFF"/>
+        <w:spacing w:before="0" w:beforeAutospacing="0" w:after="240" w:afterAutospacing="0"/>
+        <w:ind w:left="1080" w:right="48"/>
+        <w:jc w:val="both"/>
+        <w:rPr>
+          <w:color w:val="333333"/>
+          <w:sz w:val="28"/>
+          <w:szCs w:val="28"/>
+        </w:rPr>
+      </w:pPr>
+      <w:r>
+        <w:rPr>
+          <w:color w:val="333333"/>
+          <w:sz w:val="28"/>
+          <w:szCs w:val="28"/>
+        </w:rPr>
+        <w:t>Một biến được khai báo bên trong hàm hoặc khối lệnh được gọi là biến địa phương.Nó phải được khai báo khi bắt đầu khối.</w:t>
+      </w:r>
+    </w:p>
+    <w:tbl>
+      <w:tblPr>
+        <w:tblW w:w="5530" w:type="dxa"/>
+        <w:jc w:val="center"/>
+        <w:tblCellSpacing w:w="0" w:type="dxa"/>
+        <w:tblInd w:w="-282" w:type="dxa"/>
+        <w:tblCellMar>
+          <w:left w:w="0" w:type="dxa"/>
+          <w:right w:w="0" w:type="dxa"/>
+        </w:tblCellMar>
+        <w:tblLook w:val="04A0" w:firstRow="1" w:lastRow="0" w:firstColumn="1" w:lastColumn="0" w:noHBand="0" w:noVBand="1"/>
+      </w:tblPr>
+      <w:tblGrid>
+        <w:gridCol w:w="5530"/>
+      </w:tblGrid>
+      <w:tr>
+        <w:trPr>
+          <w:tblCellSpacing w:w="0" w:type="dxa"/>
+          <w:jc w:val="center"/>
+        </w:trPr>
+        <w:tc>
+          <w:tcPr>
+            <w:tcW w:w="5530" w:type="dxa"/>
+            <w:vAlign w:val="center"/>
+            <w:hideMark/>
+          </w:tcPr>
+          <w:p>
+            <w:pPr>
+              <w:rPr>
+                <w:rFonts w:cs="Times New Roman"/>
+                <w:szCs w:val="28"/>
+              </w:rPr>
+            </w:pPr>
+            <w:r>
+              <w:rPr>
+                <w:rStyle w:val="HTMLCode"/>
+                <w:rFonts w:ascii="Times New Roman" w:eastAsiaTheme="majorEastAsia" w:hAnsi="Times New Roman" w:cs="Times New Roman"/>
+                <w:sz w:val="28"/>
+                <w:szCs w:val="28"/>
+              </w:rPr>
+              <w:t>void</w:t>
+            </w:r>
+            <w:r>
+              <w:rPr>
+                <w:rFonts w:cs="Times New Roman"/>
+                <w:szCs w:val="28"/>
+              </w:rPr>
+              <w:t xml:space="preserve"> </w:t>
+            </w:r>
+            <w:r>
+              <w:rPr>
+                <w:rStyle w:val="HTMLCode"/>
+                <w:rFonts w:ascii="Times New Roman" w:eastAsiaTheme="majorEastAsia" w:hAnsi="Times New Roman" w:cs="Times New Roman"/>
+                <w:sz w:val="28"/>
+                <w:szCs w:val="28"/>
+              </w:rPr>
+              <w:t>function</w:t>
+            </w:r>
+            <w:r>
+              <w:rPr>
+                <w:rStyle w:val="HTMLCode"/>
+                <w:rFonts w:ascii="Times New Roman" w:eastAsiaTheme="majorEastAsia" w:hAnsi="Times New Roman" w:cs="Times New Roman"/>
+                <w:sz w:val="28"/>
+                <w:szCs w:val="28"/>
+              </w:rPr>
+              <w:t>() {</w:t>
+            </w:r>
+          </w:p>
+          <w:p>
+            <w:pPr>
+              <w:rPr>
+                <w:rFonts w:cs="Times New Roman"/>
+                <w:szCs w:val="28"/>
+              </w:rPr>
+            </w:pPr>
+            <w:r>
+              <w:rPr>
+                <w:rStyle w:val="HTMLCode"/>
+                <w:rFonts w:ascii="Times New Roman" w:eastAsiaTheme="majorEastAsia" w:hAnsi="Times New Roman" w:cs="Times New Roman"/>
+                <w:color w:val="C7254E"/>
+                <w:sz w:val="28"/>
+                <w:szCs w:val="28"/>
+              </w:rPr>
+              <w:t>    </w:t>
+            </w:r>
+            <w:r>
+              <w:rPr>
+                <w:rStyle w:val="HTMLCode"/>
+                <w:rFonts w:ascii="Times New Roman" w:eastAsiaTheme="majorEastAsia" w:hAnsi="Times New Roman" w:cs="Times New Roman"/>
+                <w:sz w:val="28"/>
+                <w:szCs w:val="28"/>
+              </w:rPr>
+              <w:t>int</w:t>
+            </w:r>
+            <w:r>
+              <w:rPr>
+                <w:rFonts w:cs="Times New Roman"/>
+                <w:szCs w:val="28"/>
+              </w:rPr>
+              <w:t xml:space="preserve"> </w:t>
+            </w:r>
+            <w:r>
+              <w:rPr>
+                <w:rStyle w:val="HTMLCode"/>
+                <w:rFonts w:ascii="Times New Roman" w:eastAsiaTheme="majorEastAsia" w:hAnsi="Times New Roman" w:cs="Times New Roman"/>
+                <w:sz w:val="28"/>
+                <w:szCs w:val="28"/>
+              </w:rPr>
+              <w:t>x = 10; // local</w:t>
+            </w:r>
+            <w:r>
+              <w:rPr>
+                <w:rStyle w:val="HTMLCode"/>
+                <w:rFonts w:ascii="Times New Roman" w:eastAsiaTheme="majorEastAsia" w:hAnsi="Times New Roman" w:cs="Times New Roman"/>
+                <w:sz w:val="28"/>
+                <w:szCs w:val="28"/>
+              </w:rPr>
+              <w:t xml:space="preserve"> var</w:t>
+            </w:r>
+          </w:p>
+          <w:p>
+            <w:pPr>
+              <w:rPr>
+                <w:rFonts w:cs="Times New Roman"/>
+                <w:szCs w:val="28"/>
+              </w:rPr>
+            </w:pPr>
+            <w:r>
+              <w:rPr>
+                <w:rStyle w:val="HTMLCode"/>
+                <w:rFonts w:ascii="Times New Roman" w:eastAsiaTheme="majorEastAsia" w:hAnsi="Times New Roman" w:cs="Times New Roman"/>
+                <w:sz w:val="28"/>
+                <w:szCs w:val="28"/>
+              </w:rPr>
+              <w:lastRenderedPageBreak/>
+              <w:t>}</w:t>
+            </w:r>
+          </w:p>
+        </w:tc>
+      </w:tr>
+    </w:tbl>
+    <w:p>
+      <w:pPr>
+        <w:pStyle w:val="ListParagraph"/>
+        <w:shd w:val="clear" w:color="auto" w:fill="FFFFFF"/>
+        <w:spacing w:before="100" w:beforeAutospacing="1" w:after="100" w:afterAutospacing="1" w:line="405" w:lineRule="atLeast"/>
+        <w:ind w:left="1080"/>
+        <w:rPr>
+          <w:rFonts w:eastAsia="Times New Roman" w:cs="Times New Roman"/>
+          <w:b/>
+          <w:color w:val="333333"/>
+          <w:szCs w:val="28"/>
+        </w:rPr>
+      </w:pPr>
+      <w:r>
+        <w:rPr>
+          <w:rFonts w:eastAsia="Times New Roman" w:cs="Times New Roman"/>
+          <w:b/>
+          <w:color w:val="333333"/>
+          <w:szCs w:val="28"/>
+        </w:rPr>
         <w:lastRenderedPageBreak/>
-        <w:t xml:space="preserve">IV. HÀM MAIN - </w:t>
-      </w:r>
-      <w:r>
-        <w:t>HÀM CHÍNH TRONG C</w:t>
-      </w:r>
-    </w:p>
-    <w:p>
-      <w:pPr>
-        <w:pStyle w:val="Heading2"/>
-      </w:pPr>
-      <w:r>
-        <w:t>V. BIẾN VÀ HÀM KHÁC</w:t>
+        <w:t>Riêng biến trong hàm main đặc biệt hơn các biến trong hàm khác</w:t>
+      </w:r>
+    </w:p>
+    <w:p>
+      <w:pPr>
+        <w:pStyle w:val="ListParagraph"/>
+        <w:numPr>
+          <w:ilvl w:val="0"/>
+          <w:numId w:val="17"/>
+        </w:numPr>
+        <w:shd w:val="clear" w:color="auto" w:fill="FFFFFF"/>
+        <w:spacing w:before="100" w:beforeAutospacing="1" w:after="100" w:afterAutospacing="1" w:line="405" w:lineRule="atLeast"/>
+        <w:rPr>
+          <w:rFonts w:eastAsia="Times New Roman" w:cs="Times New Roman"/>
+          <w:color w:val="333333"/>
+          <w:szCs w:val="28"/>
+        </w:rPr>
+      </w:pPr>
+      <w:r>
+        <w:rPr>
+          <w:rFonts w:eastAsia="Times New Roman" w:cs="Times New Roman"/>
+          <w:color w:val="333333"/>
+          <w:szCs w:val="28"/>
+        </w:rPr>
+        <w:t>Biến global (toàn cầu).</w:t>
+      </w:r>
+    </w:p>
+    <w:p>
+      <w:r>
+        <w:t>Một biến được khai báo bên ngoài hàm hoặc khối lệnh được gọi là biến toàn cầu. Bất kỳ hàm nào cũng có thể thay đổi giá trị của biến toàn cầu. Nó có sẵn cho tất cả các chức năng.</w:t>
+      </w:r>
+    </w:p>
+    <w:p>
+      <w:r>
+        <w:t>Trong ví dụ dưới đây, biến a là biến global.</w:t>
+      </w:r>
+    </w:p>
+    <w:tbl>
+      <w:tblPr>
+        <w:tblW w:w="5530" w:type="dxa"/>
+        <w:jc w:val="center"/>
+        <w:tblCellSpacing w:w="0" w:type="dxa"/>
+        <w:tblCellMar>
+          <w:left w:w="0" w:type="dxa"/>
+          <w:right w:w="0" w:type="dxa"/>
+        </w:tblCellMar>
+        <w:tblLook w:val="04A0" w:firstRow="1" w:lastRow="0" w:firstColumn="1" w:lastColumn="0" w:noHBand="0" w:noVBand="1"/>
+      </w:tblPr>
+      <w:tblGrid>
+        <w:gridCol w:w="5530"/>
+      </w:tblGrid>
+      <w:tr>
+        <w:trPr>
+          <w:tblCellSpacing w:w="0" w:type="dxa"/>
+          <w:jc w:val="center"/>
+        </w:trPr>
+        <w:tc>
+          <w:tcPr>
+            <w:tcW w:w="5530" w:type="dxa"/>
+            <w:vAlign w:val="center"/>
+            <w:hideMark/>
+          </w:tcPr>
+          <w:p>
+            <w:r>
+              <w:t xml:space="preserve">int </w:t>
+            </w:r>
+            <w:r>
+              <w:t xml:space="preserve">a = 20; // </w:t>
+            </w:r>
+            <w:r>
+              <w:t>global</w:t>
+            </w:r>
+            <w:r>
+              <w:t xml:space="preserve"> var</w:t>
+            </w:r>
+          </w:p>
+          <w:p>
+            <w:r>
+              <w:t>void function1() {</w:t>
+            </w:r>
+          </w:p>
+          <w:p>
+            <w:r>
+              <w:t>    int x = 10; // local</w:t>
+            </w:r>
+            <w:r>
+              <w:t xml:space="preserve"> var</w:t>
+            </w:r>
+          </w:p>
+          <w:p>
+            <w:r>
+              <w:t>}</w:t>
+            </w:r>
+          </w:p>
+        </w:tc>
+      </w:tr>
+    </w:tbl>
+    <w:p>
+      <w:pPr>
+        <w:pStyle w:val="ListParagraph"/>
+        <w:shd w:val="clear" w:color="auto" w:fill="FFFFFF"/>
+        <w:spacing w:before="100" w:beforeAutospacing="1" w:after="100" w:afterAutospacing="1" w:line="405" w:lineRule="atLeast"/>
+        <w:ind w:left="1080"/>
+        <w:rPr>
+          <w:rFonts w:eastAsia="Times New Roman" w:cs="Times New Roman"/>
+          <w:color w:val="333333"/>
+          <w:szCs w:val="28"/>
+        </w:rPr>
+      </w:pPr>
+    </w:p>
+    <w:p>
+      <w:pPr>
+        <w:pStyle w:val="ListParagraph"/>
+        <w:numPr>
+          <w:ilvl w:val="0"/>
+          <w:numId w:val="17"/>
+        </w:numPr>
+        <w:shd w:val="clear" w:color="auto" w:fill="FFFFFF"/>
+        <w:spacing w:before="100" w:beforeAutospacing="1" w:after="100" w:afterAutospacing="1" w:line="405" w:lineRule="atLeast"/>
+        <w:rPr>
+          <w:rFonts w:eastAsia="Times New Roman" w:cs="Times New Roman"/>
+          <w:color w:val="333333"/>
+          <w:szCs w:val="28"/>
+        </w:rPr>
+      </w:pPr>
+      <w:r>
+        <w:rPr>
+          <w:rFonts w:eastAsia="Times New Roman" w:cs="Times New Roman"/>
+          <w:color w:val="333333"/>
+          <w:szCs w:val="28"/>
+        </w:rPr>
+        <w:t>Biến static.</w:t>
+      </w:r>
+    </w:p>
+    <w:p>
+      <w:pPr>
+        <w:pStyle w:val="ListParagraph"/>
+        <w:shd w:val="clear" w:color="auto" w:fill="FFFFFF"/>
+        <w:spacing w:before="100" w:beforeAutospacing="1" w:after="100" w:afterAutospacing="1" w:line="405" w:lineRule="atLeast"/>
+        <w:ind w:left="1080"/>
+        <w:rPr>
+          <w:rFonts w:eastAsia="Times New Roman" w:cs="Times New Roman"/>
+          <w:color w:val="333333"/>
+          <w:szCs w:val="28"/>
+        </w:rPr>
+      </w:pPr>
+    </w:p>
+    <w:p>
+      <w:pPr>
+        <w:pStyle w:val="ListParagraph"/>
+        <w:numPr>
+          <w:ilvl w:val="0"/>
+          <w:numId w:val="17"/>
+        </w:numPr>
+        <w:shd w:val="clear" w:color="auto" w:fill="FFFFFF"/>
+        <w:spacing w:before="100" w:beforeAutospacing="1" w:after="100" w:afterAutospacing="1" w:line="405" w:lineRule="atLeast"/>
+        <w:rPr>
+          <w:rFonts w:eastAsia="Times New Roman" w:cs="Times New Roman"/>
+          <w:color w:val="333333"/>
+          <w:szCs w:val="28"/>
+        </w:rPr>
+      </w:pPr>
+      <w:r>
+        <w:rPr>
+          <w:rFonts w:eastAsia="Times New Roman" w:cs="Times New Roman"/>
+          <w:color w:val="333333"/>
+          <w:szCs w:val="28"/>
+        </w:rPr>
+        <w:t>Biến automatic.</w:t>
+      </w:r>
+    </w:p>
+    <w:p>
+      <w:pPr>
+        <w:pStyle w:val="ListParagraph"/>
+        <w:numPr>
+          <w:ilvl w:val="0"/>
+          <w:numId w:val="17"/>
+        </w:numPr>
+        <w:shd w:val="clear" w:color="auto" w:fill="FFFFFF"/>
+        <w:spacing w:before="100" w:beforeAutospacing="1" w:after="100" w:afterAutospacing="1" w:line="405" w:lineRule="atLeast"/>
+        <w:rPr>
+          <w:rFonts w:eastAsia="Times New Roman" w:cs="Times New Roman"/>
+          <w:color w:val="333333"/>
+          <w:szCs w:val="28"/>
+        </w:rPr>
+      </w:pPr>
+      <w:r>
+        <w:rPr>
+          <w:rFonts w:eastAsia="Times New Roman" w:cs="Times New Roman"/>
+          <w:color w:val="333333"/>
+          <w:szCs w:val="28"/>
+        </w:rPr>
+        <w:t>Biến external.</w:t>
+      </w:r>
+    </w:p>
+    <w:p>
+      <w:pPr>
+        <w:pStyle w:val="ListParagraph"/>
+      </w:pPr>
+    </w:p>
+    <w:p>
+      <w:pPr>
+        <w:pStyle w:val="ListParagraph"/>
+      </w:pPr>
+    </w:p>
+    <w:p>
+      <w:pPr>
+        <w:rPr>
+          <w:szCs w:val="28"/>
+        </w:rPr>
+      </w:pPr>
+    </w:p>
+    <w:p/>
+    <w:p>
+      <w:pPr>
+        <w:pStyle w:val="Heading3"/>
+      </w:pPr>
+      <w:r>
+        <w:t>2.Kiểu dữ liệu</w:t>
+      </w:r>
+    </w:p>
+    <w:p>
+      <w:pPr>
+        <w:pStyle w:val="Heading3"/>
+      </w:pPr>
+      <w:r>
+        <w:t>3</w:t>
+      </w:r>
+      <w:r>
+        <w:t>. Hàm</w:t>
+      </w:r>
+    </w:p>
+    <w:p>
+      <w:pPr>
+        <w:pStyle w:val="Heading4"/>
+      </w:pPr>
+      <w:r>
+        <w:t>Ưu điểm khi dùng chương trình con</w:t>
+      </w:r>
+      <w:r>
+        <w:t>:</w:t>
+      </w:r>
+    </w:p>
+    <w:p>
+      <w:pPr>
+        <w:pStyle w:val="ListParagraph"/>
+        <w:numPr>
+          <w:ilvl w:val="1"/>
+          <w:numId w:val="20"/>
+        </w:numPr>
+        <w:rPr>
+          <w:sz w:val="24"/>
+          <w:szCs w:val="24"/>
+        </w:rPr>
+      </w:pPr>
+      <w:r>
+        <w:rPr>
+          <w:sz w:val="24"/>
+          <w:szCs w:val="24"/>
+        </w:rPr>
+        <w:t>Sau đây là một số ưu điểm nổi bật của sử dụng chương trình con (hàm) mà mình có thể liệt kê, nhưng có 1 điều chắc chắn rằng: Hãy cố gắng thực hành viết code của bạn sử dụng hàm nếu có thể nhé.</w:t>
+      </w:r>
+    </w:p>
+    <w:p>
+      <w:pPr>
+        <w:pStyle w:val="ListParagraph"/>
+        <w:numPr>
+          <w:ilvl w:val="1"/>
+          <w:numId w:val="20"/>
+        </w:numPr>
+        <w:rPr>
+          <w:sz w:val="24"/>
+          <w:szCs w:val="24"/>
+        </w:rPr>
+      </w:pPr>
+      <w:r>
+        <w:rPr>
+          <w:sz w:val="24"/>
+          <w:szCs w:val="24"/>
+        </w:rPr>
+        <w:t>Sử dụng chương trình con khiến code của bạn trông sáng sủa hơn và gọn gàng, người đọc code sẽ dễ hiểu hơn bằng cách nhìn vào từng hàm con ta có thể dễ dàng xác định vai trò của nó trong chương trình.</w:t>
+      </w:r>
+    </w:p>
+    <w:p>
+      <w:pPr>
+        <w:pStyle w:val="ListParagraph"/>
+        <w:numPr>
+          <w:ilvl w:val="1"/>
+          <w:numId w:val="20"/>
+        </w:numPr>
+        <w:rPr>
+          <w:sz w:val="24"/>
+          <w:szCs w:val="24"/>
+        </w:rPr>
+      </w:pPr>
+      <w:r>
+        <w:rPr>
+          <w:sz w:val="24"/>
+          <w:szCs w:val="24"/>
+        </w:rPr>
+        <w:t>Dễ dàng quản lý, nâng cấp và tìm lỗi chương trình. Bởi vì bạn biết rõ hàm nào đang làm gì, nếu mà chẳng may gặp lỗi thì bạn cũng nhanh chóng xác định lỗi đó của hàm nào thay vì phải dò từng dòng trong hàm main</w:t>
+      </w:r>
+    </w:p>
+    <w:p>
+      <w:pPr>
+        <w:pStyle w:val="ListParagraph"/>
+        <w:numPr>
+          <w:ilvl w:val="1"/>
+          <w:numId w:val="20"/>
+        </w:numPr>
+        <w:rPr>
+          <w:sz w:val="24"/>
+          <w:szCs w:val="24"/>
+        </w:rPr>
+      </w:pPr>
+      <w:r>
+        <w:rPr>
+          <w:sz w:val="24"/>
+          <w:szCs w:val="24"/>
+        </w:rPr>
+        <w:t>Viết 1 lần và gọi được ở nhiều nơi: Khi bạn dùng hàm thì bạn chỉ phải viết một lần và gọi tới nó bất cứ khi nào bạn muốn. Bạn cũng có thể đóng gói các hàm đó để sử dụng cho các chương trình khác.</w:t>
+      </w:r>
+    </w:p>
+    <w:p/>
+    <w:p/>
+    <w:p/>
+    <w:p>
+      <w:pPr>
+        <w:pStyle w:val="Heading4"/>
+      </w:pPr>
+      <w:r>
+        <w:rPr>
+          <w:rStyle w:val="Heading4Char"/>
+        </w:rPr>
+        <w:lastRenderedPageBreak/>
+        <w:t>Nguyên lý hoạt động của hàm:</w:t>
+      </w:r>
+      <w:bookmarkStart w:id="0" w:name="_GoBack"/>
+      <w:bookmarkEnd w:id="0"/>
+    </w:p>
+    <w:p>
+      <w:r>
+        <w:t>Hàm chỉ được thực thi khi được gọi trong hàm main, nhưng lại được complier kiểm lỗi trong cùng một lúc với các hàm khác và hàm main.</w:t>
+      </w:r>
+    </w:p>
+    <w:p>
+      <w:r>
+        <w:rPr>
+          <w:rStyle w:val="Heading4Char"/>
+        </w:rPr>
+        <w:drawing>
+          <wp:anchor distT="0" distB="0" distL="114300" distR="114300" simplePos="0" relativeHeight="251710464" behindDoc="1" locked="0" layoutInCell="1" allowOverlap="1" wp14:anchorId="039B9348" wp14:editId="026DEDB4">
+            <wp:simplePos x="0" y="0"/>
+            <wp:positionH relativeFrom="column">
+              <wp:posOffset>1673225</wp:posOffset>
+            </wp:positionH>
+            <wp:positionV relativeFrom="paragraph">
+              <wp:posOffset>46990</wp:posOffset>
+            </wp:positionV>
+            <wp:extent cx="2029460" cy="2622550"/>
+            <wp:effectExtent l="0" t="0" r="8890" b="6350"/>
+            <wp:wrapNone/>
+            <wp:docPr id="40" name="Picture 40"/>
+            <wp:cNvGraphicFramePr>
+              <a:graphicFrameLocks xmlns:a="http://schemas.openxmlformats.org/drawingml/2006/main" noChangeAspect="1"/>
+            </wp:cNvGraphicFramePr>
+            <a:graphic xmlns:a="http://schemas.openxmlformats.org/drawingml/2006/main">
+              <a:graphicData uri="http://schemas.openxmlformats.org/drawingml/2006/picture">
+                <pic:pic xmlns:pic="http://schemas.openxmlformats.org/drawingml/2006/picture">
+                  <pic:nvPicPr>
+                    <pic:cNvPr id="0" name=""/>
+                    <pic:cNvPicPr/>
+                  </pic:nvPicPr>
+                  <pic:blipFill>
+                    <a:blip r:embed="rId30">
+                      <a:extLst>
+                        <a:ext uri="{28A0092B-C50C-407E-A947-70E740481C1C}">
+                          <a14:useLocalDpi xmlns:a14="http://schemas.microsoft.com/office/drawing/2010/main" val="0"/>
+                        </a:ext>
+                      </a:extLst>
+                    </a:blip>
+                    <a:stretch>
+                      <a:fillRect/>
+                    </a:stretch>
+                  </pic:blipFill>
+                  <pic:spPr>
+                    <a:xfrm>
+                      <a:off x="0" y="0"/>
+                      <a:ext cx="2029460" cy="2622550"/>
+                    </a:xfrm>
+                    <a:prstGeom prst="rect">
+                      <a:avLst/>
+                    </a:prstGeom>
+                  </pic:spPr>
+                </pic:pic>
+              </a:graphicData>
+            </a:graphic>
+            <wp14:sizeRelH relativeFrom="page">
+              <wp14:pctWidth>0</wp14:pctWidth>
+            </wp14:sizeRelH>
+            <wp14:sizeRelV relativeFrom="page">
+              <wp14:pctHeight>0</wp14:pctHeight>
+            </wp14:sizeRelV>
+          </wp:anchor>
+        </w:drawing>
+      </w:r>
+    </w:p>
+    <w:p/>
+    <w:p/>
+    <w:p/>
+    <w:p/>
+    <w:p/>
+    <w:p/>
+    <w:p/>
+    <w:p/>
+    <w:p/>
+    <w:p/>
+    <w:p/>
+    <w:p/>
+    <w:p>
+      <w:pPr>
+        <w:jc w:val="center"/>
+        <w:rPr>
+          <w:i/>
+        </w:rPr>
+      </w:pPr>
+      <w:r>
+        <w:rPr>
+          <w:i/>
+        </w:rPr>
+        <w:t>Hình 3.6 Nguyên lý hoạt động của hàm</w:t>
+      </w:r>
+    </w:p>
+    <w:p>
+      <w:r>
+        <w:t>Các dạng trả về của hàm:</w:t>
+      </w:r>
+    </w:p>
+    <w:p>
+      <w:r>
+        <w:t>- Hàm có giá trị trả về.</w:t>
+      </w:r>
+    </w:p>
+    <w:p>
+      <w:r>
+        <w:t>- Hàm không có giá trị trả về.</w:t>
+      </w:r>
+    </w:p>
+    <w:p/>
+    <w:p>
+      <w:pPr>
+        <w:pStyle w:val="Heading4"/>
+      </w:pPr>
+      <w:r>
+        <w:lastRenderedPageBreak/>
+        <w:t>Nhược điểm của hàm</w:t>
       </w:r>
     </w:p>
     <w:p>
@@ -5938,8 +12871,15 @@
         <w:pStyle w:val="Heading2"/>
       </w:pPr>
       <w:r>
-        <w:lastRenderedPageBreak/>
         <w:t>V. COMMENTS</w:t>
+      </w:r>
+    </w:p>
+    <w:p>
+      <w:pPr>
+        <w:pStyle w:val="Heading2"/>
+      </w:pPr>
+      <w:r>
+        <w:t>VI. LỖI TRONG C</w:t>
       </w:r>
     </w:p>
     <w:p/>
@@ -5962,7 +12902,7 @@
     <w:p/>
     <w:p/>
     <w:sectPr>
-      <w:footerReference w:type="default" r:id="rId22"/>
+      <w:type w:val="continuous"/>
       <w:pgSz w:w="11906" w:h="16838" w:code="9"/>
       <w:pgMar w:top="1418" w:right="851" w:bottom="1418" w:left="1985" w:header="720" w:footer="720" w:gutter="0"/>
       <w:cols w:space="720"/>
@@ -5976,9 +12916,6 @@
 <w:endnotes xmlns:wpc="http://schemas.microsoft.com/office/word/2010/wordprocessingCanvas" xmlns:mc="http://schemas.openxmlformats.org/markup-compatibility/2006" xmlns:o="urn:schemas-microsoft-com:office:office" xmlns:r="http://schemas.openxmlformats.org/officeDocument/2006/relationships" xmlns:m="http://schemas.openxmlformats.org/officeDocument/2006/math" xmlns:v="urn:schemas-microsoft-com:vml" xmlns:wp14="http://schemas.microsoft.com/office/word/2010/wordprocessingDrawing" xmlns:wp="http://schemas.openxmlformats.org/drawingml/2006/wordprocessingDrawing" xmlns:w10="urn:schemas-microsoft-com:office:word" xmlns:w="http://schemas.openxmlformats.org/wordprocessingml/2006/main" xmlns:w14="http://schemas.microsoft.com/office/word/2010/wordml" xmlns:wpg="http://schemas.microsoft.com/office/word/2010/wordprocessingGroup" xmlns:wpi="http://schemas.microsoft.com/office/word/2010/wordprocessingInk" xmlns:wne="http://schemas.microsoft.com/office/word/2006/wordml" xmlns:wps="http://schemas.microsoft.com/office/word/2010/wordprocessingShape" mc:Ignorable="w14 wp14">
   <w:endnote w:type="separator" w:id="-1">
     <w:p>
-      <w:pPr>
-        <w:spacing w:after="0"/>
-      </w:pPr>
       <w:r>
         <w:separator/>
       </w:r>
@@ -5986,9 +12923,6 @@
   </w:endnote>
   <w:endnote w:type="continuationSeparator" w:id="0">
     <w:p>
-      <w:pPr>
-        <w:spacing w:after="0"/>
-      </w:pPr>
       <w:r>
         <w:continuationSeparator/>
       </w:r>
@@ -6031,7 +12965,7 @@
           <w:rPr>
             <w:noProof/>
           </w:rPr>
-          <w:t>5</w:t>
+          <w:t>16</w:t>
         </w:r>
         <w:r>
           <w:rPr>
@@ -6054,9 +12988,6 @@
 <w:footnotes xmlns:wpc="http://schemas.microsoft.com/office/word/2010/wordprocessingCanvas" xmlns:mc="http://schemas.openxmlformats.org/markup-compatibility/2006" xmlns:o="urn:schemas-microsoft-com:office:office" xmlns:r="http://schemas.openxmlformats.org/officeDocument/2006/relationships" xmlns:m="http://schemas.openxmlformats.org/officeDocument/2006/math" xmlns:v="urn:schemas-microsoft-com:vml" xmlns:wp14="http://schemas.microsoft.com/office/word/2010/wordprocessingDrawing" xmlns:wp="http://schemas.openxmlformats.org/drawingml/2006/wordprocessingDrawing" xmlns:w10="urn:schemas-microsoft-com:office:word" xmlns:w="http://schemas.openxmlformats.org/wordprocessingml/2006/main" xmlns:w14="http://schemas.microsoft.com/office/word/2010/wordml" xmlns:wpg="http://schemas.microsoft.com/office/word/2010/wordprocessingGroup" xmlns:wpi="http://schemas.microsoft.com/office/word/2010/wordprocessingInk" xmlns:wne="http://schemas.microsoft.com/office/word/2006/wordml" xmlns:wps="http://schemas.microsoft.com/office/word/2010/wordprocessingShape" mc:Ignorable="w14 wp14">
   <w:footnote w:type="separator" w:id="-1">
     <w:p>
-      <w:pPr>
-        <w:spacing w:after="0"/>
-      </w:pPr>
       <w:r>
         <w:separator/>
       </w:r>
@@ -6064,9 +12995,6 @@
   </w:footnote>
   <w:footnote w:type="continuationSeparator" w:id="0">
     <w:p>
-      <w:pPr>
-        <w:spacing w:after="0"/>
-      </w:pPr>
       <w:r>
         <w:continuationSeparator/>
       </w:r>
@@ -6078,6 +13006,118 @@
 <file path=word/numbering.xml><?xml version="1.0" encoding="utf-8"?>
 <w:numbering xmlns:wpc="http://schemas.microsoft.com/office/word/2010/wordprocessingCanvas" xmlns:mc="http://schemas.openxmlformats.org/markup-compatibility/2006" xmlns:o="urn:schemas-microsoft-com:office:office" xmlns:r="http://schemas.openxmlformats.org/officeDocument/2006/relationships" xmlns:m="http://schemas.openxmlformats.org/officeDocument/2006/math" xmlns:v="urn:schemas-microsoft-com:vml" xmlns:wp14="http://schemas.microsoft.com/office/word/2010/wordprocessingDrawing" xmlns:wp="http://schemas.openxmlformats.org/drawingml/2006/wordprocessingDrawing" xmlns:w10="urn:schemas-microsoft-com:office:word" xmlns:w="http://schemas.openxmlformats.org/wordprocessingml/2006/main" xmlns:w14="http://schemas.microsoft.com/office/word/2010/wordml" xmlns:wpg="http://schemas.microsoft.com/office/word/2010/wordprocessingGroup" xmlns:wpi="http://schemas.microsoft.com/office/word/2010/wordprocessingInk" xmlns:wne="http://schemas.microsoft.com/office/word/2006/wordml" xmlns:wps="http://schemas.microsoft.com/office/word/2010/wordprocessingShape" mc:Ignorable="w14 wp14">
   <w:abstractNum w:abstractNumId="0">
+    <w:nsid w:val="033A065D"/>
+    <w:multiLevelType w:val="hybridMultilevel"/>
+    <w:tmpl w:val="739CBDBE"/>
+    <w:lvl w:ilvl="0" w:tplc="04090001">
+      <w:start w:val="1"/>
+      <w:numFmt w:val="bullet"/>
+      <w:lvlText w:val=""/>
+      <w:lvlJc w:val="left"/>
+      <w:pPr>
+        <w:ind w:left="720" w:hanging="360"/>
+      </w:pPr>
+      <w:rPr>
+        <w:rFonts w:ascii="Symbol" w:hAnsi="Symbol" w:hint="default"/>
+      </w:rPr>
+    </w:lvl>
+    <w:lvl w:ilvl="1" w:tplc="D32E1F44">
+      <w:numFmt w:val="bullet"/>
+      <w:lvlText w:val="-"/>
+      <w:lvlJc w:val="left"/>
+      <w:pPr>
+        <w:ind w:left="1440" w:hanging="360"/>
+      </w:pPr>
+      <w:rPr>
+        <w:rFonts w:ascii="Times New Roman" w:eastAsiaTheme="minorHAnsi" w:hAnsi="Times New Roman" w:cs="Times New Roman" w:hint="default"/>
+      </w:rPr>
+    </w:lvl>
+    <w:lvl w:ilvl="2" w:tplc="04090005" w:tentative="1">
+      <w:start w:val="1"/>
+      <w:numFmt w:val="bullet"/>
+      <w:lvlText w:val=""/>
+      <w:lvlJc w:val="left"/>
+      <w:pPr>
+        <w:ind w:left="2160" w:hanging="360"/>
+      </w:pPr>
+      <w:rPr>
+        <w:rFonts w:ascii="Wingdings" w:hAnsi="Wingdings" w:hint="default"/>
+      </w:rPr>
+    </w:lvl>
+    <w:lvl w:ilvl="3" w:tplc="04090001" w:tentative="1">
+      <w:start w:val="1"/>
+      <w:numFmt w:val="bullet"/>
+      <w:lvlText w:val=""/>
+      <w:lvlJc w:val="left"/>
+      <w:pPr>
+        <w:ind w:left="2880" w:hanging="360"/>
+      </w:pPr>
+      <w:rPr>
+        <w:rFonts w:ascii="Symbol" w:hAnsi="Symbol" w:hint="default"/>
+      </w:rPr>
+    </w:lvl>
+    <w:lvl w:ilvl="4" w:tplc="04090003" w:tentative="1">
+      <w:start w:val="1"/>
+      <w:numFmt w:val="bullet"/>
+      <w:lvlText w:val="o"/>
+      <w:lvlJc w:val="left"/>
+      <w:pPr>
+        <w:ind w:left="3600" w:hanging="360"/>
+      </w:pPr>
+      <w:rPr>
+        <w:rFonts w:ascii="Courier New" w:hAnsi="Courier New" w:cs="Courier New" w:hint="default"/>
+      </w:rPr>
+    </w:lvl>
+    <w:lvl w:ilvl="5" w:tplc="04090005" w:tentative="1">
+      <w:start w:val="1"/>
+      <w:numFmt w:val="bullet"/>
+      <w:lvlText w:val=""/>
+      <w:lvlJc w:val="left"/>
+      <w:pPr>
+        <w:ind w:left="4320" w:hanging="360"/>
+      </w:pPr>
+      <w:rPr>
+        <w:rFonts w:ascii="Wingdings" w:hAnsi="Wingdings" w:hint="default"/>
+      </w:rPr>
+    </w:lvl>
+    <w:lvl w:ilvl="6" w:tplc="04090001" w:tentative="1">
+      <w:start w:val="1"/>
+      <w:numFmt w:val="bullet"/>
+      <w:lvlText w:val=""/>
+      <w:lvlJc w:val="left"/>
+      <w:pPr>
+        <w:ind w:left="5040" w:hanging="360"/>
+      </w:pPr>
+      <w:rPr>
+        <w:rFonts w:ascii="Symbol" w:hAnsi="Symbol" w:hint="default"/>
+      </w:rPr>
+    </w:lvl>
+    <w:lvl w:ilvl="7" w:tplc="04090003" w:tentative="1">
+      <w:start w:val="1"/>
+      <w:numFmt w:val="bullet"/>
+      <w:lvlText w:val="o"/>
+      <w:lvlJc w:val="left"/>
+      <w:pPr>
+        <w:ind w:left="5760" w:hanging="360"/>
+      </w:pPr>
+      <w:rPr>
+        <w:rFonts w:ascii="Courier New" w:hAnsi="Courier New" w:cs="Courier New" w:hint="default"/>
+      </w:rPr>
+    </w:lvl>
+    <w:lvl w:ilvl="8" w:tplc="04090005" w:tentative="1">
+      <w:start w:val="1"/>
+      <w:numFmt w:val="bullet"/>
+      <w:lvlText w:val=""/>
+      <w:lvlJc w:val="left"/>
+      <w:pPr>
+        <w:ind w:left="6480" w:hanging="360"/>
+      </w:pPr>
+      <w:rPr>
+        <w:rFonts w:ascii="Wingdings" w:hAnsi="Wingdings" w:hint="default"/>
+      </w:rPr>
+    </w:lvl>
+  </w:abstractNum>
+  <w:abstractNum w:abstractNumId="1">
     <w:nsid w:val="0E3958CE"/>
     <w:multiLevelType w:val="multilevel"/>
     <w:tmpl w:val="351278E0"/>
@@ -6226,7 +13266,7 @@
       </w:rPr>
     </w:lvl>
   </w:abstractNum>
-  <w:abstractNum w:abstractNumId="1">
+  <w:abstractNum w:abstractNumId="2">
     <w:nsid w:val="0E463FE6"/>
     <w:multiLevelType w:val="multilevel"/>
     <w:tmpl w:val="7DDCF8EC"/>
@@ -6375,7 +13415,242 @@
       </w:rPr>
     </w:lvl>
   </w:abstractNum>
-  <w:abstractNum w:abstractNumId="2">
+  <w:abstractNum w:abstractNumId="3">
+    <w:nsid w:val="197723CD"/>
+    <w:multiLevelType w:val="multilevel"/>
+    <w:tmpl w:val="50F0759A"/>
+    <w:lvl w:ilvl="0">
+      <w:start w:val="1"/>
+      <w:numFmt w:val="bullet"/>
+      <w:lvlText w:val=""/>
+      <w:lvlJc w:val="left"/>
+      <w:pPr>
+        <w:tabs>
+          <w:tab w:val="num" w:pos="720"/>
+        </w:tabs>
+        <w:ind w:left="720" w:hanging="360"/>
+      </w:pPr>
+      <w:rPr>
+        <w:rFonts w:ascii="Symbol" w:hAnsi="Symbol" w:hint="default"/>
+        <w:sz w:val="20"/>
+      </w:rPr>
+    </w:lvl>
+    <w:lvl w:ilvl="1" w:tentative="1">
+      <w:start w:val="1"/>
+      <w:numFmt w:val="bullet"/>
+      <w:lvlText w:val=""/>
+      <w:lvlJc w:val="left"/>
+      <w:pPr>
+        <w:tabs>
+          <w:tab w:val="num" w:pos="1440"/>
+        </w:tabs>
+        <w:ind w:left="1440" w:hanging="360"/>
+      </w:pPr>
+      <w:rPr>
+        <w:rFonts w:ascii="Symbol" w:hAnsi="Symbol" w:hint="default"/>
+        <w:sz w:val="20"/>
+      </w:rPr>
+    </w:lvl>
+    <w:lvl w:ilvl="2" w:tentative="1">
+      <w:start w:val="1"/>
+      <w:numFmt w:val="bullet"/>
+      <w:lvlText w:val=""/>
+      <w:lvlJc w:val="left"/>
+      <w:pPr>
+        <w:tabs>
+          <w:tab w:val="num" w:pos="2160"/>
+        </w:tabs>
+        <w:ind w:left="2160" w:hanging="360"/>
+      </w:pPr>
+      <w:rPr>
+        <w:rFonts w:ascii="Symbol" w:hAnsi="Symbol" w:hint="default"/>
+        <w:sz w:val="20"/>
+      </w:rPr>
+    </w:lvl>
+    <w:lvl w:ilvl="3" w:tentative="1">
+      <w:start w:val="1"/>
+      <w:numFmt w:val="bullet"/>
+      <w:lvlText w:val=""/>
+      <w:lvlJc w:val="left"/>
+      <w:pPr>
+        <w:tabs>
+          <w:tab w:val="num" w:pos="2880"/>
+        </w:tabs>
+        <w:ind w:left="2880" w:hanging="360"/>
+      </w:pPr>
+      <w:rPr>
+        <w:rFonts w:ascii="Symbol" w:hAnsi="Symbol" w:hint="default"/>
+        <w:sz w:val="20"/>
+      </w:rPr>
+    </w:lvl>
+    <w:lvl w:ilvl="4" w:tentative="1">
+      <w:start w:val="1"/>
+      <w:numFmt w:val="bullet"/>
+      <w:lvlText w:val=""/>
+      <w:lvlJc w:val="left"/>
+      <w:pPr>
+        <w:tabs>
+          <w:tab w:val="num" w:pos="3600"/>
+        </w:tabs>
+        <w:ind w:left="3600" w:hanging="360"/>
+      </w:pPr>
+      <w:rPr>
+        <w:rFonts w:ascii="Symbol" w:hAnsi="Symbol" w:hint="default"/>
+        <w:sz w:val="20"/>
+      </w:rPr>
+    </w:lvl>
+    <w:lvl w:ilvl="5" w:tentative="1">
+      <w:start w:val="1"/>
+      <w:numFmt w:val="bullet"/>
+      <w:lvlText w:val=""/>
+      <w:lvlJc w:val="left"/>
+      <w:pPr>
+        <w:tabs>
+          <w:tab w:val="num" w:pos="4320"/>
+        </w:tabs>
+        <w:ind w:left="4320" w:hanging="360"/>
+      </w:pPr>
+      <w:rPr>
+        <w:rFonts w:ascii="Symbol" w:hAnsi="Symbol" w:hint="default"/>
+        <w:sz w:val="20"/>
+      </w:rPr>
+    </w:lvl>
+    <w:lvl w:ilvl="6" w:tentative="1">
+      <w:start w:val="1"/>
+      <w:numFmt w:val="bullet"/>
+      <w:lvlText w:val=""/>
+      <w:lvlJc w:val="left"/>
+      <w:pPr>
+        <w:tabs>
+          <w:tab w:val="num" w:pos="5040"/>
+        </w:tabs>
+        <w:ind w:left="5040" w:hanging="360"/>
+      </w:pPr>
+      <w:rPr>
+        <w:rFonts w:ascii="Symbol" w:hAnsi="Symbol" w:hint="default"/>
+        <w:sz w:val="20"/>
+      </w:rPr>
+    </w:lvl>
+    <w:lvl w:ilvl="7" w:tentative="1">
+      <w:start w:val="1"/>
+      <w:numFmt w:val="bullet"/>
+      <w:lvlText w:val=""/>
+      <w:lvlJc w:val="left"/>
+      <w:pPr>
+        <w:tabs>
+          <w:tab w:val="num" w:pos="5760"/>
+        </w:tabs>
+        <w:ind w:left="5760" w:hanging="360"/>
+      </w:pPr>
+      <w:rPr>
+        <w:rFonts w:ascii="Symbol" w:hAnsi="Symbol" w:hint="default"/>
+        <w:sz w:val="20"/>
+      </w:rPr>
+    </w:lvl>
+    <w:lvl w:ilvl="8" w:tentative="1">
+      <w:start w:val="1"/>
+      <w:numFmt w:val="bullet"/>
+      <w:lvlText w:val=""/>
+      <w:lvlJc w:val="left"/>
+      <w:pPr>
+        <w:tabs>
+          <w:tab w:val="num" w:pos="6480"/>
+        </w:tabs>
+        <w:ind w:left="6480" w:hanging="360"/>
+      </w:pPr>
+      <w:rPr>
+        <w:rFonts w:ascii="Symbol" w:hAnsi="Symbol" w:hint="default"/>
+        <w:sz w:val="20"/>
+      </w:rPr>
+    </w:lvl>
+  </w:abstractNum>
+  <w:abstractNum w:abstractNumId="4">
+    <w:nsid w:val="1BAA10B1"/>
+    <w:multiLevelType w:val="hybridMultilevel"/>
+    <w:tmpl w:val="1B04B468"/>
+    <w:lvl w:ilvl="0" w:tplc="0409000F">
+      <w:start w:val="1"/>
+      <w:numFmt w:val="decimal"/>
+      <w:lvlText w:val="%1."/>
+      <w:lvlJc w:val="left"/>
+      <w:pPr>
+        <w:ind w:left="720" w:hanging="360"/>
+      </w:pPr>
+    </w:lvl>
+    <w:lvl w:ilvl="1" w:tplc="04090019" w:tentative="1">
+      <w:start w:val="1"/>
+      <w:numFmt w:val="lowerLetter"/>
+      <w:lvlText w:val="%2."/>
+      <w:lvlJc w:val="left"/>
+      <w:pPr>
+        <w:ind w:left="1440" w:hanging="360"/>
+      </w:pPr>
+    </w:lvl>
+    <w:lvl w:ilvl="2" w:tplc="0409001B" w:tentative="1">
+      <w:start w:val="1"/>
+      <w:numFmt w:val="lowerRoman"/>
+      <w:lvlText w:val="%3."/>
+      <w:lvlJc w:val="right"/>
+      <w:pPr>
+        <w:ind w:left="2160" w:hanging="180"/>
+      </w:pPr>
+    </w:lvl>
+    <w:lvl w:ilvl="3" w:tplc="0409000F" w:tentative="1">
+      <w:start w:val="1"/>
+      <w:numFmt w:val="decimal"/>
+      <w:lvlText w:val="%4."/>
+      <w:lvlJc w:val="left"/>
+      <w:pPr>
+        <w:ind w:left="2880" w:hanging="360"/>
+      </w:pPr>
+    </w:lvl>
+    <w:lvl w:ilvl="4" w:tplc="04090019" w:tentative="1">
+      <w:start w:val="1"/>
+      <w:numFmt w:val="lowerLetter"/>
+      <w:lvlText w:val="%5."/>
+      <w:lvlJc w:val="left"/>
+      <w:pPr>
+        <w:ind w:left="3600" w:hanging="360"/>
+      </w:pPr>
+    </w:lvl>
+    <w:lvl w:ilvl="5" w:tplc="0409001B" w:tentative="1">
+      <w:start w:val="1"/>
+      <w:numFmt w:val="lowerRoman"/>
+      <w:lvlText w:val="%6."/>
+      <w:lvlJc w:val="right"/>
+      <w:pPr>
+        <w:ind w:left="4320" w:hanging="180"/>
+      </w:pPr>
+    </w:lvl>
+    <w:lvl w:ilvl="6" w:tplc="0409000F" w:tentative="1">
+      <w:start w:val="1"/>
+      <w:numFmt w:val="decimal"/>
+      <w:lvlText w:val="%7."/>
+      <w:lvlJc w:val="left"/>
+      <w:pPr>
+        <w:ind w:left="5040" w:hanging="360"/>
+      </w:pPr>
+    </w:lvl>
+    <w:lvl w:ilvl="7" w:tplc="04090019" w:tentative="1">
+      <w:start w:val="1"/>
+      <w:numFmt w:val="lowerLetter"/>
+      <w:lvlText w:val="%8."/>
+      <w:lvlJc w:val="left"/>
+      <w:pPr>
+        <w:ind w:left="5760" w:hanging="360"/>
+      </w:pPr>
+    </w:lvl>
+    <w:lvl w:ilvl="8" w:tplc="0409001B" w:tentative="1">
+      <w:start w:val="1"/>
+      <w:numFmt w:val="lowerRoman"/>
+      <w:lvlText w:val="%9."/>
+      <w:lvlJc w:val="right"/>
+      <w:pPr>
+        <w:ind w:left="6480" w:hanging="180"/>
+      </w:pPr>
+    </w:lvl>
+  </w:abstractNum>
+  <w:abstractNum w:abstractNumId="5">
     <w:nsid w:val="29432F12"/>
     <w:multiLevelType w:val="multilevel"/>
     <w:tmpl w:val="7DDCF8EC"/>
@@ -6524,7 +13799,7 @@
       </w:rPr>
     </w:lvl>
   </w:abstractNum>
-  <w:abstractNum w:abstractNumId="3">
+  <w:abstractNum w:abstractNumId="6">
     <w:nsid w:val="2B593EAB"/>
     <w:multiLevelType w:val="multilevel"/>
     <w:tmpl w:val="C696EC02"/>
@@ -6673,7 +13948,531 @@
       </w:rPr>
     </w:lvl>
   </w:abstractNum>
-  <w:abstractNum w:abstractNumId="4">
+  <w:abstractNum w:abstractNumId="7">
+    <w:nsid w:val="33516F96"/>
+    <w:multiLevelType w:val="multilevel"/>
+    <w:tmpl w:val="19E8488C"/>
+    <w:lvl w:ilvl="0">
+      <w:start w:val="1"/>
+      <w:numFmt w:val="decimal"/>
+      <w:lvlText w:val="%1."/>
+      <w:lvlJc w:val="left"/>
+      <w:pPr>
+        <w:tabs>
+          <w:tab w:val="num" w:pos="720"/>
+        </w:tabs>
+        <w:ind w:left="720" w:hanging="360"/>
+      </w:pPr>
+    </w:lvl>
+    <w:lvl w:ilvl="1" w:tentative="1">
+      <w:start w:val="1"/>
+      <w:numFmt w:val="decimal"/>
+      <w:lvlText w:val="%2."/>
+      <w:lvlJc w:val="left"/>
+      <w:pPr>
+        <w:tabs>
+          <w:tab w:val="num" w:pos="1440"/>
+        </w:tabs>
+        <w:ind w:left="1440" w:hanging="360"/>
+      </w:pPr>
+    </w:lvl>
+    <w:lvl w:ilvl="2" w:tentative="1">
+      <w:start w:val="1"/>
+      <w:numFmt w:val="decimal"/>
+      <w:lvlText w:val="%3."/>
+      <w:lvlJc w:val="left"/>
+      <w:pPr>
+        <w:tabs>
+          <w:tab w:val="num" w:pos="2160"/>
+        </w:tabs>
+        <w:ind w:left="2160" w:hanging="360"/>
+      </w:pPr>
+    </w:lvl>
+    <w:lvl w:ilvl="3" w:tentative="1">
+      <w:start w:val="1"/>
+      <w:numFmt w:val="decimal"/>
+      <w:lvlText w:val="%4."/>
+      <w:lvlJc w:val="left"/>
+      <w:pPr>
+        <w:tabs>
+          <w:tab w:val="num" w:pos="2880"/>
+        </w:tabs>
+        <w:ind w:left="2880" w:hanging="360"/>
+      </w:pPr>
+    </w:lvl>
+    <w:lvl w:ilvl="4" w:tentative="1">
+      <w:start w:val="1"/>
+      <w:numFmt w:val="decimal"/>
+      <w:lvlText w:val="%5."/>
+      <w:lvlJc w:val="left"/>
+      <w:pPr>
+        <w:tabs>
+          <w:tab w:val="num" w:pos="3600"/>
+        </w:tabs>
+        <w:ind w:left="3600" w:hanging="360"/>
+      </w:pPr>
+    </w:lvl>
+    <w:lvl w:ilvl="5" w:tentative="1">
+      <w:start w:val="1"/>
+      <w:numFmt w:val="decimal"/>
+      <w:lvlText w:val="%6."/>
+      <w:lvlJc w:val="left"/>
+      <w:pPr>
+        <w:tabs>
+          <w:tab w:val="num" w:pos="4320"/>
+        </w:tabs>
+        <w:ind w:left="4320" w:hanging="360"/>
+      </w:pPr>
+    </w:lvl>
+    <w:lvl w:ilvl="6" w:tentative="1">
+      <w:start w:val="1"/>
+      <w:numFmt w:val="decimal"/>
+      <w:lvlText w:val="%7."/>
+      <w:lvlJc w:val="left"/>
+      <w:pPr>
+        <w:tabs>
+          <w:tab w:val="num" w:pos="5040"/>
+        </w:tabs>
+        <w:ind w:left="5040" w:hanging="360"/>
+      </w:pPr>
+    </w:lvl>
+    <w:lvl w:ilvl="7" w:tentative="1">
+      <w:start w:val="1"/>
+      <w:numFmt w:val="decimal"/>
+      <w:lvlText w:val="%8."/>
+      <w:lvlJc w:val="left"/>
+      <w:pPr>
+        <w:tabs>
+          <w:tab w:val="num" w:pos="5760"/>
+        </w:tabs>
+        <w:ind w:left="5760" w:hanging="360"/>
+      </w:pPr>
+    </w:lvl>
+    <w:lvl w:ilvl="8" w:tentative="1">
+      <w:start w:val="1"/>
+      <w:numFmt w:val="decimal"/>
+      <w:lvlText w:val="%9."/>
+      <w:lvlJc w:val="left"/>
+      <w:pPr>
+        <w:tabs>
+          <w:tab w:val="num" w:pos="6480"/>
+        </w:tabs>
+        <w:ind w:left="6480" w:hanging="360"/>
+      </w:pPr>
+    </w:lvl>
+  </w:abstractNum>
+  <w:abstractNum w:abstractNumId="8">
+    <w:nsid w:val="351E6E5C"/>
+    <w:multiLevelType w:val="multilevel"/>
+    <w:tmpl w:val="113099AE"/>
+    <w:lvl w:ilvl="0">
+      <w:start w:val="1"/>
+      <w:numFmt w:val="bullet"/>
+      <w:lvlText w:val=""/>
+      <w:lvlJc w:val="left"/>
+      <w:pPr>
+        <w:tabs>
+          <w:tab w:val="num" w:pos="720"/>
+        </w:tabs>
+        <w:ind w:left="720" w:hanging="360"/>
+      </w:pPr>
+      <w:rPr>
+        <w:rFonts w:ascii="Symbol" w:hAnsi="Symbol" w:hint="default"/>
+        <w:sz w:val="20"/>
+      </w:rPr>
+    </w:lvl>
+    <w:lvl w:ilvl="1" w:tentative="1">
+      <w:start w:val="1"/>
+      <w:numFmt w:val="bullet"/>
+      <w:lvlText w:val="o"/>
+      <w:lvlJc w:val="left"/>
+      <w:pPr>
+        <w:tabs>
+          <w:tab w:val="num" w:pos="1440"/>
+        </w:tabs>
+        <w:ind w:left="1440" w:hanging="360"/>
+      </w:pPr>
+      <w:rPr>
+        <w:rFonts w:ascii="Courier New" w:hAnsi="Courier New" w:hint="default"/>
+        <w:sz w:val="20"/>
+      </w:rPr>
+    </w:lvl>
+    <w:lvl w:ilvl="2" w:tentative="1">
+      <w:start w:val="1"/>
+      <w:numFmt w:val="bullet"/>
+      <w:lvlText w:val=""/>
+      <w:lvlJc w:val="left"/>
+      <w:pPr>
+        <w:tabs>
+          <w:tab w:val="num" w:pos="2160"/>
+        </w:tabs>
+        <w:ind w:left="2160" w:hanging="360"/>
+      </w:pPr>
+      <w:rPr>
+        <w:rFonts w:ascii="Wingdings" w:hAnsi="Wingdings" w:hint="default"/>
+        <w:sz w:val="20"/>
+      </w:rPr>
+    </w:lvl>
+    <w:lvl w:ilvl="3" w:tentative="1">
+      <w:start w:val="1"/>
+      <w:numFmt w:val="bullet"/>
+      <w:lvlText w:val=""/>
+      <w:lvlJc w:val="left"/>
+      <w:pPr>
+        <w:tabs>
+          <w:tab w:val="num" w:pos="2880"/>
+        </w:tabs>
+        <w:ind w:left="2880" w:hanging="360"/>
+      </w:pPr>
+      <w:rPr>
+        <w:rFonts w:ascii="Wingdings" w:hAnsi="Wingdings" w:hint="default"/>
+        <w:sz w:val="20"/>
+      </w:rPr>
+    </w:lvl>
+    <w:lvl w:ilvl="4" w:tentative="1">
+      <w:start w:val="1"/>
+      <w:numFmt w:val="bullet"/>
+      <w:lvlText w:val=""/>
+      <w:lvlJc w:val="left"/>
+      <w:pPr>
+        <w:tabs>
+          <w:tab w:val="num" w:pos="3600"/>
+        </w:tabs>
+        <w:ind w:left="3600" w:hanging="360"/>
+      </w:pPr>
+      <w:rPr>
+        <w:rFonts w:ascii="Wingdings" w:hAnsi="Wingdings" w:hint="default"/>
+        <w:sz w:val="20"/>
+      </w:rPr>
+    </w:lvl>
+    <w:lvl w:ilvl="5" w:tentative="1">
+      <w:start w:val="1"/>
+      <w:numFmt w:val="bullet"/>
+      <w:lvlText w:val=""/>
+      <w:lvlJc w:val="left"/>
+      <w:pPr>
+        <w:tabs>
+          <w:tab w:val="num" w:pos="4320"/>
+        </w:tabs>
+        <w:ind w:left="4320" w:hanging="360"/>
+      </w:pPr>
+      <w:rPr>
+        <w:rFonts w:ascii="Wingdings" w:hAnsi="Wingdings" w:hint="default"/>
+        <w:sz w:val="20"/>
+      </w:rPr>
+    </w:lvl>
+    <w:lvl w:ilvl="6" w:tentative="1">
+      <w:start w:val="1"/>
+      <w:numFmt w:val="bullet"/>
+      <w:lvlText w:val=""/>
+      <w:lvlJc w:val="left"/>
+      <w:pPr>
+        <w:tabs>
+          <w:tab w:val="num" w:pos="5040"/>
+        </w:tabs>
+        <w:ind w:left="5040" w:hanging="360"/>
+      </w:pPr>
+      <w:rPr>
+        <w:rFonts w:ascii="Wingdings" w:hAnsi="Wingdings" w:hint="default"/>
+        <w:sz w:val="20"/>
+      </w:rPr>
+    </w:lvl>
+    <w:lvl w:ilvl="7" w:tentative="1">
+      <w:start w:val="1"/>
+      <w:numFmt w:val="bullet"/>
+      <w:lvlText w:val=""/>
+      <w:lvlJc w:val="left"/>
+      <w:pPr>
+        <w:tabs>
+          <w:tab w:val="num" w:pos="5760"/>
+        </w:tabs>
+        <w:ind w:left="5760" w:hanging="360"/>
+      </w:pPr>
+      <w:rPr>
+        <w:rFonts w:ascii="Wingdings" w:hAnsi="Wingdings" w:hint="default"/>
+        <w:sz w:val="20"/>
+      </w:rPr>
+    </w:lvl>
+    <w:lvl w:ilvl="8" w:tentative="1">
+      <w:start w:val="1"/>
+      <w:numFmt w:val="bullet"/>
+      <w:lvlText w:val=""/>
+      <w:lvlJc w:val="left"/>
+      <w:pPr>
+        <w:tabs>
+          <w:tab w:val="num" w:pos="6480"/>
+        </w:tabs>
+        <w:ind w:left="6480" w:hanging="360"/>
+      </w:pPr>
+      <w:rPr>
+        <w:rFonts w:ascii="Wingdings" w:hAnsi="Wingdings" w:hint="default"/>
+        <w:sz w:val="20"/>
+      </w:rPr>
+    </w:lvl>
+  </w:abstractNum>
+  <w:abstractNum w:abstractNumId="9">
+    <w:nsid w:val="3B8A5CAB"/>
+    <w:multiLevelType w:val="hybridMultilevel"/>
+    <w:tmpl w:val="A66CFCFE"/>
+    <w:lvl w:ilvl="0" w:tplc="04090001">
+      <w:start w:val="1"/>
+      <w:numFmt w:val="bullet"/>
+      <w:lvlText w:val=""/>
+      <w:lvlJc w:val="left"/>
+      <w:pPr>
+        <w:ind w:left="720" w:hanging="360"/>
+      </w:pPr>
+      <w:rPr>
+        <w:rFonts w:ascii="Symbol" w:hAnsi="Symbol" w:hint="default"/>
+      </w:rPr>
+    </w:lvl>
+    <w:lvl w:ilvl="1" w:tplc="04090003" w:tentative="1">
+      <w:start w:val="1"/>
+      <w:numFmt w:val="bullet"/>
+      <w:lvlText w:val="o"/>
+      <w:lvlJc w:val="left"/>
+      <w:pPr>
+        <w:ind w:left="1440" w:hanging="360"/>
+      </w:pPr>
+      <w:rPr>
+        <w:rFonts w:ascii="Courier New" w:hAnsi="Courier New" w:cs="Courier New" w:hint="default"/>
+      </w:rPr>
+    </w:lvl>
+    <w:lvl w:ilvl="2" w:tplc="04090005" w:tentative="1">
+      <w:start w:val="1"/>
+      <w:numFmt w:val="bullet"/>
+      <w:lvlText w:val=""/>
+      <w:lvlJc w:val="left"/>
+      <w:pPr>
+        <w:ind w:left="2160" w:hanging="360"/>
+      </w:pPr>
+      <w:rPr>
+        <w:rFonts w:ascii="Wingdings" w:hAnsi="Wingdings" w:hint="default"/>
+      </w:rPr>
+    </w:lvl>
+    <w:lvl w:ilvl="3" w:tplc="04090001" w:tentative="1">
+      <w:start w:val="1"/>
+      <w:numFmt w:val="bullet"/>
+      <w:lvlText w:val=""/>
+      <w:lvlJc w:val="left"/>
+      <w:pPr>
+        <w:ind w:left="2880" w:hanging="360"/>
+      </w:pPr>
+      <w:rPr>
+        <w:rFonts w:ascii="Symbol" w:hAnsi="Symbol" w:hint="default"/>
+      </w:rPr>
+    </w:lvl>
+    <w:lvl w:ilvl="4" w:tplc="04090003" w:tentative="1">
+      <w:start w:val="1"/>
+      <w:numFmt w:val="bullet"/>
+      <w:lvlText w:val="o"/>
+      <w:lvlJc w:val="left"/>
+      <w:pPr>
+        <w:ind w:left="3600" w:hanging="360"/>
+      </w:pPr>
+      <w:rPr>
+        <w:rFonts w:ascii="Courier New" w:hAnsi="Courier New" w:cs="Courier New" w:hint="default"/>
+      </w:rPr>
+    </w:lvl>
+    <w:lvl w:ilvl="5" w:tplc="04090005" w:tentative="1">
+      <w:start w:val="1"/>
+      <w:numFmt w:val="bullet"/>
+      <w:lvlText w:val=""/>
+      <w:lvlJc w:val="left"/>
+      <w:pPr>
+        <w:ind w:left="4320" w:hanging="360"/>
+      </w:pPr>
+      <w:rPr>
+        <w:rFonts w:ascii="Wingdings" w:hAnsi="Wingdings" w:hint="default"/>
+      </w:rPr>
+    </w:lvl>
+    <w:lvl w:ilvl="6" w:tplc="04090001" w:tentative="1">
+      <w:start w:val="1"/>
+      <w:numFmt w:val="bullet"/>
+      <w:lvlText w:val=""/>
+      <w:lvlJc w:val="left"/>
+      <w:pPr>
+        <w:ind w:left="5040" w:hanging="360"/>
+      </w:pPr>
+      <w:rPr>
+        <w:rFonts w:ascii="Symbol" w:hAnsi="Symbol" w:hint="default"/>
+      </w:rPr>
+    </w:lvl>
+    <w:lvl w:ilvl="7" w:tplc="04090003" w:tentative="1">
+      <w:start w:val="1"/>
+      <w:numFmt w:val="bullet"/>
+      <w:lvlText w:val="o"/>
+      <w:lvlJc w:val="left"/>
+      <w:pPr>
+        <w:ind w:left="5760" w:hanging="360"/>
+      </w:pPr>
+      <w:rPr>
+        <w:rFonts w:ascii="Courier New" w:hAnsi="Courier New" w:cs="Courier New" w:hint="default"/>
+      </w:rPr>
+    </w:lvl>
+    <w:lvl w:ilvl="8" w:tplc="04090005" w:tentative="1">
+      <w:start w:val="1"/>
+      <w:numFmt w:val="bullet"/>
+      <w:lvlText w:val=""/>
+      <w:lvlJc w:val="left"/>
+      <w:pPr>
+        <w:ind w:left="6480" w:hanging="360"/>
+      </w:pPr>
+      <w:rPr>
+        <w:rFonts w:ascii="Wingdings" w:hAnsi="Wingdings" w:hint="default"/>
+      </w:rPr>
+    </w:lvl>
+  </w:abstractNum>
+  <w:abstractNum w:abstractNumId="10">
+    <w:nsid w:val="3C984998"/>
+    <w:multiLevelType w:val="multilevel"/>
+    <w:tmpl w:val="41D6FC62"/>
+    <w:lvl w:ilvl="0">
+      <w:start w:val="1"/>
+      <w:numFmt w:val="bullet"/>
+      <w:lvlText w:val=""/>
+      <w:lvlJc w:val="left"/>
+      <w:pPr>
+        <w:tabs>
+          <w:tab w:val="num" w:pos="720"/>
+        </w:tabs>
+        <w:ind w:left="720" w:hanging="360"/>
+      </w:pPr>
+      <w:rPr>
+        <w:rFonts w:ascii="Symbol" w:hAnsi="Symbol" w:hint="default"/>
+        <w:sz w:val="20"/>
+      </w:rPr>
+    </w:lvl>
+    <w:lvl w:ilvl="1" w:tentative="1">
+      <w:start w:val="1"/>
+      <w:numFmt w:val="bullet"/>
+      <w:lvlText w:val="o"/>
+      <w:lvlJc w:val="left"/>
+      <w:pPr>
+        <w:tabs>
+          <w:tab w:val="num" w:pos="1440"/>
+        </w:tabs>
+        <w:ind w:left="1440" w:hanging="360"/>
+      </w:pPr>
+      <w:rPr>
+        <w:rFonts w:ascii="Courier New" w:hAnsi="Courier New" w:hint="default"/>
+        <w:sz w:val="20"/>
+      </w:rPr>
+    </w:lvl>
+    <w:lvl w:ilvl="2" w:tentative="1">
+      <w:start w:val="1"/>
+      <w:numFmt w:val="bullet"/>
+      <w:lvlText w:val=""/>
+      <w:lvlJc w:val="left"/>
+      <w:pPr>
+        <w:tabs>
+          <w:tab w:val="num" w:pos="2160"/>
+        </w:tabs>
+        <w:ind w:left="2160" w:hanging="360"/>
+      </w:pPr>
+      <w:rPr>
+        <w:rFonts w:ascii="Wingdings" w:hAnsi="Wingdings" w:hint="default"/>
+        <w:sz w:val="20"/>
+      </w:rPr>
+    </w:lvl>
+    <w:lvl w:ilvl="3" w:tentative="1">
+      <w:start w:val="1"/>
+      <w:numFmt w:val="bullet"/>
+      <w:lvlText w:val=""/>
+      <w:lvlJc w:val="left"/>
+      <w:pPr>
+        <w:tabs>
+          <w:tab w:val="num" w:pos="2880"/>
+        </w:tabs>
+        <w:ind w:left="2880" w:hanging="360"/>
+      </w:pPr>
+      <w:rPr>
+        <w:rFonts w:ascii="Wingdings" w:hAnsi="Wingdings" w:hint="default"/>
+        <w:sz w:val="20"/>
+      </w:rPr>
+    </w:lvl>
+    <w:lvl w:ilvl="4" w:tentative="1">
+      <w:start w:val="1"/>
+      <w:numFmt w:val="bullet"/>
+      <w:lvlText w:val=""/>
+      <w:lvlJc w:val="left"/>
+      <w:pPr>
+        <w:tabs>
+          <w:tab w:val="num" w:pos="3600"/>
+        </w:tabs>
+        <w:ind w:left="3600" w:hanging="360"/>
+      </w:pPr>
+      <w:rPr>
+        <w:rFonts w:ascii="Wingdings" w:hAnsi="Wingdings" w:hint="default"/>
+        <w:sz w:val="20"/>
+      </w:rPr>
+    </w:lvl>
+    <w:lvl w:ilvl="5" w:tentative="1">
+      <w:start w:val="1"/>
+      <w:numFmt w:val="bullet"/>
+      <w:lvlText w:val=""/>
+      <w:lvlJc w:val="left"/>
+      <w:pPr>
+        <w:tabs>
+          <w:tab w:val="num" w:pos="4320"/>
+        </w:tabs>
+        <w:ind w:left="4320" w:hanging="360"/>
+      </w:pPr>
+      <w:rPr>
+        <w:rFonts w:ascii="Wingdings" w:hAnsi="Wingdings" w:hint="default"/>
+        <w:sz w:val="20"/>
+      </w:rPr>
+    </w:lvl>
+    <w:lvl w:ilvl="6" w:tentative="1">
+      <w:start w:val="1"/>
+      <w:numFmt w:val="bullet"/>
+      <w:lvlText w:val=""/>
+      <w:lvlJc w:val="left"/>
+      <w:pPr>
+        <w:tabs>
+          <w:tab w:val="num" w:pos="5040"/>
+        </w:tabs>
+        <w:ind w:left="5040" w:hanging="360"/>
+      </w:pPr>
+      <w:rPr>
+        <w:rFonts w:ascii="Wingdings" w:hAnsi="Wingdings" w:hint="default"/>
+        <w:sz w:val="20"/>
+      </w:rPr>
+    </w:lvl>
+    <w:lvl w:ilvl="7" w:tentative="1">
+      <w:start w:val="1"/>
+      <w:numFmt w:val="bullet"/>
+      <w:lvlText w:val=""/>
+      <w:lvlJc w:val="left"/>
+      <w:pPr>
+        <w:tabs>
+          <w:tab w:val="num" w:pos="5760"/>
+        </w:tabs>
+        <w:ind w:left="5760" w:hanging="360"/>
+      </w:pPr>
+      <w:rPr>
+        <w:rFonts w:ascii="Wingdings" w:hAnsi="Wingdings" w:hint="default"/>
+        <w:sz w:val="20"/>
+      </w:rPr>
+    </w:lvl>
+    <w:lvl w:ilvl="8" w:tentative="1">
+      <w:start w:val="1"/>
+      <w:numFmt w:val="bullet"/>
+      <w:lvlText w:val=""/>
+      <w:lvlJc w:val="left"/>
+      <w:pPr>
+        <w:tabs>
+          <w:tab w:val="num" w:pos="6480"/>
+        </w:tabs>
+        <w:ind w:left="6480" w:hanging="360"/>
+      </w:pPr>
+      <w:rPr>
+        <w:rFonts w:ascii="Wingdings" w:hAnsi="Wingdings" w:hint="default"/>
+        <w:sz w:val="20"/>
+      </w:rPr>
+    </w:lvl>
+  </w:abstractNum>
+  <w:abstractNum w:abstractNumId="11">
     <w:nsid w:val="42D821E2"/>
     <w:multiLevelType w:val="multilevel"/>
     <w:tmpl w:val="2A5A2506"/>
@@ -6822,7 +14621,7 @@
       </w:rPr>
     </w:lvl>
   </w:abstractNum>
-  <w:abstractNum w:abstractNumId="5">
+  <w:abstractNum w:abstractNumId="12">
     <w:nsid w:val="4C9232B2"/>
     <w:multiLevelType w:val="multilevel"/>
     <w:tmpl w:val="0C847B62"/>
@@ -6971,7 +14770,432 @@
       </w:rPr>
     </w:lvl>
   </w:abstractNum>
-  <w:abstractNum w:abstractNumId="6">
+  <w:abstractNum w:abstractNumId="13">
+    <w:nsid w:val="51700EA3"/>
+    <w:multiLevelType w:val="hybridMultilevel"/>
+    <w:tmpl w:val="1E308C04"/>
+    <w:lvl w:ilvl="0" w:tplc="04090001">
+      <w:start w:val="1"/>
+      <w:numFmt w:val="bullet"/>
+      <w:lvlText w:val=""/>
+      <w:lvlJc w:val="left"/>
+      <w:pPr>
+        <w:ind w:left="720" w:hanging="360"/>
+      </w:pPr>
+      <w:rPr>
+        <w:rFonts w:ascii="Symbol" w:hAnsi="Symbol" w:hint="default"/>
+      </w:rPr>
+    </w:lvl>
+    <w:lvl w:ilvl="1" w:tplc="0409000B">
+      <w:start w:val="1"/>
+      <w:numFmt w:val="bullet"/>
+      <w:lvlText w:val=""/>
+      <w:lvlJc w:val="left"/>
+      <w:pPr>
+        <w:ind w:left="1440" w:hanging="360"/>
+      </w:pPr>
+      <w:rPr>
+        <w:rFonts w:ascii="Wingdings" w:hAnsi="Wingdings" w:hint="default"/>
+      </w:rPr>
+    </w:lvl>
+    <w:lvl w:ilvl="2" w:tplc="04090005" w:tentative="1">
+      <w:start w:val="1"/>
+      <w:numFmt w:val="bullet"/>
+      <w:lvlText w:val=""/>
+      <w:lvlJc w:val="left"/>
+      <w:pPr>
+        <w:ind w:left="2160" w:hanging="360"/>
+      </w:pPr>
+      <w:rPr>
+        <w:rFonts w:ascii="Wingdings" w:hAnsi="Wingdings" w:hint="default"/>
+      </w:rPr>
+    </w:lvl>
+    <w:lvl w:ilvl="3" w:tplc="04090001" w:tentative="1">
+      <w:start w:val="1"/>
+      <w:numFmt w:val="bullet"/>
+      <w:lvlText w:val=""/>
+      <w:lvlJc w:val="left"/>
+      <w:pPr>
+        <w:ind w:left="2880" w:hanging="360"/>
+      </w:pPr>
+      <w:rPr>
+        <w:rFonts w:ascii="Symbol" w:hAnsi="Symbol" w:hint="default"/>
+      </w:rPr>
+    </w:lvl>
+    <w:lvl w:ilvl="4" w:tplc="04090003" w:tentative="1">
+      <w:start w:val="1"/>
+      <w:numFmt w:val="bullet"/>
+      <w:lvlText w:val="o"/>
+      <w:lvlJc w:val="left"/>
+      <w:pPr>
+        <w:ind w:left="3600" w:hanging="360"/>
+      </w:pPr>
+      <w:rPr>
+        <w:rFonts w:ascii="Courier New" w:hAnsi="Courier New" w:cs="Courier New" w:hint="default"/>
+      </w:rPr>
+    </w:lvl>
+    <w:lvl w:ilvl="5" w:tplc="04090005" w:tentative="1">
+      <w:start w:val="1"/>
+      <w:numFmt w:val="bullet"/>
+      <w:lvlText w:val=""/>
+      <w:lvlJc w:val="left"/>
+      <w:pPr>
+        <w:ind w:left="4320" w:hanging="360"/>
+      </w:pPr>
+      <w:rPr>
+        <w:rFonts w:ascii="Wingdings" w:hAnsi="Wingdings" w:hint="default"/>
+      </w:rPr>
+    </w:lvl>
+    <w:lvl w:ilvl="6" w:tplc="04090001" w:tentative="1">
+      <w:start w:val="1"/>
+      <w:numFmt w:val="bullet"/>
+      <w:lvlText w:val=""/>
+      <w:lvlJc w:val="left"/>
+      <w:pPr>
+        <w:ind w:left="5040" w:hanging="360"/>
+      </w:pPr>
+      <w:rPr>
+        <w:rFonts w:ascii="Symbol" w:hAnsi="Symbol" w:hint="default"/>
+      </w:rPr>
+    </w:lvl>
+    <w:lvl w:ilvl="7" w:tplc="04090003" w:tentative="1">
+      <w:start w:val="1"/>
+      <w:numFmt w:val="bullet"/>
+      <w:lvlText w:val="o"/>
+      <w:lvlJc w:val="left"/>
+      <w:pPr>
+        <w:ind w:left="5760" w:hanging="360"/>
+      </w:pPr>
+      <w:rPr>
+        <w:rFonts w:ascii="Courier New" w:hAnsi="Courier New" w:cs="Courier New" w:hint="default"/>
+      </w:rPr>
+    </w:lvl>
+    <w:lvl w:ilvl="8" w:tplc="04090005" w:tentative="1">
+      <w:start w:val="1"/>
+      <w:numFmt w:val="bullet"/>
+      <w:lvlText w:val=""/>
+      <w:lvlJc w:val="left"/>
+      <w:pPr>
+        <w:ind w:left="6480" w:hanging="360"/>
+      </w:pPr>
+      <w:rPr>
+        <w:rFonts w:ascii="Wingdings" w:hAnsi="Wingdings" w:hint="default"/>
+      </w:rPr>
+    </w:lvl>
+  </w:abstractNum>
+  <w:abstractNum w:abstractNumId="14">
+    <w:nsid w:val="53B45FD0"/>
+    <w:multiLevelType w:val="hybridMultilevel"/>
+    <w:tmpl w:val="165E7416"/>
+    <w:lvl w:ilvl="0" w:tplc="04090001">
+      <w:start w:val="1"/>
+      <w:numFmt w:val="bullet"/>
+      <w:lvlText w:val=""/>
+      <w:lvlJc w:val="left"/>
+      <w:pPr>
+        <w:ind w:left="600" w:hanging="360"/>
+      </w:pPr>
+      <w:rPr>
+        <w:rFonts w:ascii="Symbol" w:hAnsi="Symbol" w:hint="default"/>
+      </w:rPr>
+    </w:lvl>
+    <w:lvl w:ilvl="1" w:tplc="04090003" w:tentative="1">
+      <w:start w:val="1"/>
+      <w:numFmt w:val="bullet"/>
+      <w:lvlText w:val="o"/>
+      <w:lvlJc w:val="left"/>
+      <w:pPr>
+        <w:ind w:left="1320" w:hanging="360"/>
+      </w:pPr>
+      <w:rPr>
+        <w:rFonts w:ascii="Courier New" w:hAnsi="Courier New" w:cs="Courier New" w:hint="default"/>
+      </w:rPr>
+    </w:lvl>
+    <w:lvl w:ilvl="2" w:tplc="04090005" w:tentative="1">
+      <w:start w:val="1"/>
+      <w:numFmt w:val="bullet"/>
+      <w:lvlText w:val=""/>
+      <w:lvlJc w:val="left"/>
+      <w:pPr>
+        <w:ind w:left="2040" w:hanging="360"/>
+      </w:pPr>
+      <w:rPr>
+        <w:rFonts w:ascii="Wingdings" w:hAnsi="Wingdings" w:hint="default"/>
+      </w:rPr>
+    </w:lvl>
+    <w:lvl w:ilvl="3" w:tplc="04090001" w:tentative="1">
+      <w:start w:val="1"/>
+      <w:numFmt w:val="bullet"/>
+      <w:lvlText w:val=""/>
+      <w:lvlJc w:val="left"/>
+      <w:pPr>
+        <w:ind w:left="2760" w:hanging="360"/>
+      </w:pPr>
+      <w:rPr>
+        <w:rFonts w:ascii="Symbol" w:hAnsi="Symbol" w:hint="default"/>
+      </w:rPr>
+    </w:lvl>
+    <w:lvl w:ilvl="4" w:tplc="04090003" w:tentative="1">
+      <w:start w:val="1"/>
+      <w:numFmt w:val="bullet"/>
+      <w:lvlText w:val="o"/>
+      <w:lvlJc w:val="left"/>
+      <w:pPr>
+        <w:ind w:left="3480" w:hanging="360"/>
+      </w:pPr>
+      <w:rPr>
+        <w:rFonts w:ascii="Courier New" w:hAnsi="Courier New" w:cs="Courier New" w:hint="default"/>
+      </w:rPr>
+    </w:lvl>
+    <w:lvl w:ilvl="5" w:tplc="04090005" w:tentative="1">
+      <w:start w:val="1"/>
+      <w:numFmt w:val="bullet"/>
+      <w:lvlText w:val=""/>
+      <w:lvlJc w:val="left"/>
+      <w:pPr>
+        <w:ind w:left="4200" w:hanging="360"/>
+      </w:pPr>
+      <w:rPr>
+        <w:rFonts w:ascii="Wingdings" w:hAnsi="Wingdings" w:hint="default"/>
+      </w:rPr>
+    </w:lvl>
+    <w:lvl w:ilvl="6" w:tplc="04090001" w:tentative="1">
+      <w:start w:val="1"/>
+      <w:numFmt w:val="bullet"/>
+      <w:lvlText w:val=""/>
+      <w:lvlJc w:val="left"/>
+      <w:pPr>
+        <w:ind w:left="4920" w:hanging="360"/>
+      </w:pPr>
+      <w:rPr>
+        <w:rFonts w:ascii="Symbol" w:hAnsi="Symbol" w:hint="default"/>
+      </w:rPr>
+    </w:lvl>
+    <w:lvl w:ilvl="7" w:tplc="04090003" w:tentative="1">
+      <w:start w:val="1"/>
+      <w:numFmt w:val="bullet"/>
+      <w:lvlText w:val="o"/>
+      <w:lvlJc w:val="left"/>
+      <w:pPr>
+        <w:ind w:left="5640" w:hanging="360"/>
+      </w:pPr>
+      <w:rPr>
+        <w:rFonts w:ascii="Courier New" w:hAnsi="Courier New" w:cs="Courier New" w:hint="default"/>
+      </w:rPr>
+    </w:lvl>
+    <w:lvl w:ilvl="8" w:tplc="04090005" w:tentative="1">
+      <w:start w:val="1"/>
+      <w:numFmt w:val="bullet"/>
+      <w:lvlText w:val=""/>
+      <w:lvlJc w:val="left"/>
+      <w:pPr>
+        <w:ind w:left="6360" w:hanging="360"/>
+      </w:pPr>
+      <w:rPr>
+        <w:rFonts w:ascii="Wingdings" w:hAnsi="Wingdings" w:hint="default"/>
+      </w:rPr>
+    </w:lvl>
+  </w:abstractNum>
+  <w:abstractNum w:abstractNumId="15">
+    <w:nsid w:val="5879527E"/>
+    <w:multiLevelType w:val="hybridMultilevel"/>
+    <w:tmpl w:val="DE32CC6E"/>
+    <w:lvl w:ilvl="0" w:tplc="04090001">
+      <w:start w:val="1"/>
+      <w:numFmt w:val="bullet"/>
+      <w:lvlText w:val=""/>
+      <w:lvlJc w:val="left"/>
+      <w:pPr>
+        <w:ind w:left="720" w:hanging="360"/>
+      </w:pPr>
+      <w:rPr>
+        <w:rFonts w:ascii="Symbol" w:hAnsi="Symbol" w:hint="default"/>
+      </w:rPr>
+    </w:lvl>
+    <w:lvl w:ilvl="1" w:tplc="04090003" w:tentative="1">
+      <w:start w:val="1"/>
+      <w:numFmt w:val="bullet"/>
+      <w:lvlText w:val="o"/>
+      <w:lvlJc w:val="left"/>
+      <w:pPr>
+        <w:ind w:left="1440" w:hanging="360"/>
+      </w:pPr>
+      <w:rPr>
+        <w:rFonts w:ascii="Courier New" w:hAnsi="Courier New" w:cs="Courier New" w:hint="default"/>
+      </w:rPr>
+    </w:lvl>
+    <w:lvl w:ilvl="2" w:tplc="04090005" w:tentative="1">
+      <w:start w:val="1"/>
+      <w:numFmt w:val="bullet"/>
+      <w:lvlText w:val=""/>
+      <w:lvlJc w:val="left"/>
+      <w:pPr>
+        <w:ind w:left="2160" w:hanging="360"/>
+      </w:pPr>
+      <w:rPr>
+        <w:rFonts w:ascii="Wingdings" w:hAnsi="Wingdings" w:hint="default"/>
+      </w:rPr>
+    </w:lvl>
+    <w:lvl w:ilvl="3" w:tplc="04090001" w:tentative="1">
+      <w:start w:val="1"/>
+      <w:numFmt w:val="bullet"/>
+      <w:lvlText w:val=""/>
+      <w:lvlJc w:val="left"/>
+      <w:pPr>
+        <w:ind w:left="2880" w:hanging="360"/>
+      </w:pPr>
+      <w:rPr>
+        <w:rFonts w:ascii="Symbol" w:hAnsi="Symbol" w:hint="default"/>
+      </w:rPr>
+    </w:lvl>
+    <w:lvl w:ilvl="4" w:tplc="04090003" w:tentative="1">
+      <w:start w:val="1"/>
+      <w:numFmt w:val="bullet"/>
+      <w:lvlText w:val="o"/>
+      <w:lvlJc w:val="left"/>
+      <w:pPr>
+        <w:ind w:left="3600" w:hanging="360"/>
+      </w:pPr>
+      <w:rPr>
+        <w:rFonts w:ascii="Courier New" w:hAnsi="Courier New" w:cs="Courier New" w:hint="default"/>
+      </w:rPr>
+    </w:lvl>
+    <w:lvl w:ilvl="5" w:tplc="04090005" w:tentative="1">
+      <w:start w:val="1"/>
+      <w:numFmt w:val="bullet"/>
+      <w:lvlText w:val=""/>
+      <w:lvlJc w:val="left"/>
+      <w:pPr>
+        <w:ind w:left="4320" w:hanging="360"/>
+      </w:pPr>
+      <w:rPr>
+        <w:rFonts w:ascii="Wingdings" w:hAnsi="Wingdings" w:hint="default"/>
+      </w:rPr>
+    </w:lvl>
+    <w:lvl w:ilvl="6" w:tplc="04090001" w:tentative="1">
+      <w:start w:val="1"/>
+      <w:numFmt w:val="bullet"/>
+      <w:lvlText w:val=""/>
+      <w:lvlJc w:val="left"/>
+      <w:pPr>
+        <w:ind w:left="5040" w:hanging="360"/>
+      </w:pPr>
+      <w:rPr>
+        <w:rFonts w:ascii="Symbol" w:hAnsi="Symbol" w:hint="default"/>
+      </w:rPr>
+    </w:lvl>
+    <w:lvl w:ilvl="7" w:tplc="04090003" w:tentative="1">
+      <w:start w:val="1"/>
+      <w:numFmt w:val="bullet"/>
+      <w:lvlText w:val="o"/>
+      <w:lvlJc w:val="left"/>
+      <w:pPr>
+        <w:ind w:left="5760" w:hanging="360"/>
+      </w:pPr>
+      <w:rPr>
+        <w:rFonts w:ascii="Courier New" w:hAnsi="Courier New" w:cs="Courier New" w:hint="default"/>
+      </w:rPr>
+    </w:lvl>
+    <w:lvl w:ilvl="8" w:tplc="04090005" w:tentative="1">
+      <w:start w:val="1"/>
+      <w:numFmt w:val="bullet"/>
+      <w:lvlText w:val=""/>
+      <w:lvlJc w:val="left"/>
+      <w:pPr>
+        <w:ind w:left="6480" w:hanging="360"/>
+      </w:pPr>
+      <w:rPr>
+        <w:rFonts w:ascii="Wingdings" w:hAnsi="Wingdings" w:hint="default"/>
+      </w:rPr>
+    </w:lvl>
+  </w:abstractNum>
+  <w:abstractNum w:abstractNumId="16">
+    <w:nsid w:val="6C0C59F1"/>
+    <w:multiLevelType w:val="hybridMultilevel"/>
+    <w:tmpl w:val="986A829C"/>
+    <w:lvl w:ilvl="0" w:tplc="0409000F">
+      <w:start w:val="1"/>
+      <w:numFmt w:val="decimal"/>
+      <w:lvlText w:val="%1."/>
+      <w:lvlJc w:val="left"/>
+      <w:pPr>
+        <w:ind w:left="1080" w:hanging="360"/>
+      </w:pPr>
+    </w:lvl>
+    <w:lvl w:ilvl="1" w:tplc="04090019" w:tentative="1">
+      <w:start w:val="1"/>
+      <w:numFmt w:val="lowerLetter"/>
+      <w:lvlText w:val="%2."/>
+      <w:lvlJc w:val="left"/>
+      <w:pPr>
+        <w:ind w:left="1800" w:hanging="360"/>
+      </w:pPr>
+    </w:lvl>
+    <w:lvl w:ilvl="2" w:tplc="0409001B" w:tentative="1">
+      <w:start w:val="1"/>
+      <w:numFmt w:val="lowerRoman"/>
+      <w:lvlText w:val="%3."/>
+      <w:lvlJc w:val="right"/>
+      <w:pPr>
+        <w:ind w:left="2520" w:hanging="180"/>
+      </w:pPr>
+    </w:lvl>
+    <w:lvl w:ilvl="3" w:tplc="0409000F" w:tentative="1">
+      <w:start w:val="1"/>
+      <w:numFmt w:val="decimal"/>
+      <w:lvlText w:val="%4."/>
+      <w:lvlJc w:val="left"/>
+      <w:pPr>
+        <w:ind w:left="3240" w:hanging="360"/>
+      </w:pPr>
+    </w:lvl>
+    <w:lvl w:ilvl="4" w:tplc="04090019" w:tentative="1">
+      <w:start w:val="1"/>
+      <w:numFmt w:val="lowerLetter"/>
+      <w:lvlText w:val="%5."/>
+      <w:lvlJc w:val="left"/>
+      <w:pPr>
+        <w:ind w:left="3960" w:hanging="360"/>
+      </w:pPr>
+    </w:lvl>
+    <w:lvl w:ilvl="5" w:tplc="0409001B" w:tentative="1">
+      <w:start w:val="1"/>
+      <w:numFmt w:val="lowerRoman"/>
+      <w:lvlText w:val="%6."/>
+      <w:lvlJc w:val="right"/>
+      <w:pPr>
+        <w:ind w:left="4680" w:hanging="180"/>
+      </w:pPr>
+    </w:lvl>
+    <w:lvl w:ilvl="6" w:tplc="0409000F" w:tentative="1">
+      <w:start w:val="1"/>
+      <w:numFmt w:val="decimal"/>
+      <w:lvlText w:val="%7."/>
+      <w:lvlJc w:val="left"/>
+      <w:pPr>
+        <w:ind w:left="5400" w:hanging="360"/>
+      </w:pPr>
+    </w:lvl>
+    <w:lvl w:ilvl="7" w:tplc="04090019" w:tentative="1">
+      <w:start w:val="1"/>
+      <w:numFmt w:val="lowerLetter"/>
+      <w:lvlText w:val="%8."/>
+      <w:lvlJc w:val="left"/>
+      <w:pPr>
+        <w:ind w:left="6120" w:hanging="360"/>
+      </w:pPr>
+    </w:lvl>
+    <w:lvl w:ilvl="8" w:tplc="0409001B" w:tentative="1">
+      <w:start w:val="1"/>
+      <w:numFmt w:val="lowerRoman"/>
+      <w:lvlText w:val="%9."/>
+      <w:lvlJc w:val="right"/>
+      <w:pPr>
+        <w:ind w:left="6840" w:hanging="180"/>
+      </w:pPr>
+    </w:lvl>
+  </w:abstractNum>
+  <w:abstractNum w:abstractNumId="17">
     <w:nsid w:val="6FE44239"/>
     <w:multiLevelType w:val="multilevel"/>
     <w:tmpl w:val="7DDCF8EC"/>
@@ -7120,7 +15344,120 @@
       </w:rPr>
     </w:lvl>
   </w:abstractNum>
-  <w:abstractNum w:abstractNumId="7">
+  <w:abstractNum w:abstractNumId="18">
+    <w:nsid w:val="75267DCB"/>
+    <w:multiLevelType w:val="multilevel"/>
+    <w:tmpl w:val="3F0E82D2"/>
+    <w:lvl w:ilvl="0">
+      <w:start w:val="1"/>
+      <w:numFmt w:val="decimal"/>
+      <w:lvlText w:val="%1."/>
+      <w:lvlJc w:val="left"/>
+      <w:pPr>
+        <w:tabs>
+          <w:tab w:val="num" w:pos="720"/>
+        </w:tabs>
+        <w:ind w:left="720" w:hanging="360"/>
+      </w:pPr>
+    </w:lvl>
+    <w:lvl w:ilvl="1" w:tentative="1">
+      <w:start w:val="1"/>
+      <w:numFmt w:val="decimal"/>
+      <w:lvlText w:val="%2."/>
+      <w:lvlJc w:val="left"/>
+      <w:pPr>
+        <w:tabs>
+          <w:tab w:val="num" w:pos="1440"/>
+        </w:tabs>
+        <w:ind w:left="1440" w:hanging="360"/>
+      </w:pPr>
+    </w:lvl>
+    <w:lvl w:ilvl="2" w:tentative="1">
+      <w:start w:val="1"/>
+      <w:numFmt w:val="decimal"/>
+      <w:lvlText w:val="%3."/>
+      <w:lvlJc w:val="left"/>
+      <w:pPr>
+        <w:tabs>
+          <w:tab w:val="num" w:pos="2160"/>
+        </w:tabs>
+        <w:ind w:left="2160" w:hanging="360"/>
+      </w:pPr>
+    </w:lvl>
+    <w:lvl w:ilvl="3" w:tentative="1">
+      <w:start w:val="1"/>
+      <w:numFmt w:val="decimal"/>
+      <w:lvlText w:val="%4."/>
+      <w:lvlJc w:val="left"/>
+      <w:pPr>
+        <w:tabs>
+          <w:tab w:val="num" w:pos="2880"/>
+        </w:tabs>
+        <w:ind w:left="2880" w:hanging="360"/>
+      </w:pPr>
+    </w:lvl>
+    <w:lvl w:ilvl="4" w:tentative="1">
+      <w:start w:val="1"/>
+      <w:numFmt w:val="decimal"/>
+      <w:lvlText w:val="%5."/>
+      <w:lvlJc w:val="left"/>
+      <w:pPr>
+        <w:tabs>
+          <w:tab w:val="num" w:pos="3600"/>
+        </w:tabs>
+        <w:ind w:left="3600" w:hanging="360"/>
+      </w:pPr>
+    </w:lvl>
+    <w:lvl w:ilvl="5" w:tentative="1">
+      <w:start w:val="1"/>
+      <w:numFmt w:val="decimal"/>
+      <w:lvlText w:val="%6."/>
+      <w:lvlJc w:val="left"/>
+      <w:pPr>
+        <w:tabs>
+          <w:tab w:val="num" w:pos="4320"/>
+        </w:tabs>
+        <w:ind w:left="4320" w:hanging="360"/>
+      </w:pPr>
+    </w:lvl>
+    <w:lvl w:ilvl="6" w:tentative="1">
+      <w:start w:val="1"/>
+      <w:numFmt w:val="decimal"/>
+      <w:lvlText w:val="%7."/>
+      <w:lvlJc w:val="left"/>
+      <w:pPr>
+        <w:tabs>
+          <w:tab w:val="num" w:pos="5040"/>
+        </w:tabs>
+        <w:ind w:left="5040" w:hanging="360"/>
+      </w:pPr>
+    </w:lvl>
+    <w:lvl w:ilvl="7" w:tentative="1">
+      <w:start w:val="1"/>
+      <w:numFmt w:val="decimal"/>
+      <w:lvlText w:val="%8."/>
+      <w:lvlJc w:val="left"/>
+      <w:pPr>
+        <w:tabs>
+          <w:tab w:val="num" w:pos="5760"/>
+        </w:tabs>
+        <w:ind w:left="5760" w:hanging="360"/>
+      </w:pPr>
+    </w:lvl>
+    <w:lvl w:ilvl="8" w:tentative="1">
+      <w:start w:val="1"/>
+      <w:numFmt w:val="decimal"/>
+      <w:lvlText w:val="%9."/>
+      <w:lvlJc w:val="left"/>
+      <w:pPr>
+        <w:tabs>
+          <w:tab w:val="num" w:pos="6480"/>
+        </w:tabs>
+        <w:ind w:left="6480" w:hanging="360"/>
+      </w:pPr>
+    </w:lvl>
+  </w:abstractNum>
+  <w:abstractNum w:abstractNumId="19">
     <w:nsid w:val="7D493915"/>
     <w:multiLevelType w:val="hybridMultilevel"/>
     <w:tmpl w:val="4260ED04"/>
@@ -7234,28 +15571,64 @@
     </w:lvl>
   </w:abstractNum>
   <w:num w:numId="1">
+    <w:abstractNumId w:val="6"/>
+  </w:num>
+  <w:num w:numId="2">
+    <w:abstractNumId w:val="12"/>
+  </w:num>
+  <w:num w:numId="3">
+    <w:abstractNumId w:val="17"/>
+  </w:num>
+  <w:num w:numId="4">
+    <w:abstractNumId w:val="1"/>
+  </w:num>
+  <w:num w:numId="5">
+    <w:abstractNumId w:val="11"/>
+  </w:num>
+  <w:num w:numId="6">
+    <w:abstractNumId w:val="19"/>
+  </w:num>
+  <w:num w:numId="7">
+    <w:abstractNumId w:val="5"/>
+  </w:num>
+  <w:num w:numId="8">
+    <w:abstractNumId w:val="2"/>
+  </w:num>
+  <w:num w:numId="9">
     <w:abstractNumId w:val="3"/>
   </w:num>
-  <w:num w:numId="2">
-    <w:abstractNumId w:val="5"/>
+  <w:num w:numId="10">
+    <w:abstractNumId w:val="14"/>
   </w:num>
-  <w:num w:numId="3">
-    <w:abstractNumId w:val="6"/>
+  <w:num w:numId="11">
+    <w:abstractNumId w:val="8"/>
   </w:num>
-  <w:num w:numId="4">
+  <w:num w:numId="12">
+    <w:abstractNumId w:val="9"/>
+  </w:num>
+  <w:num w:numId="13">
+    <w:abstractNumId w:val="18"/>
+  </w:num>
+  <w:num w:numId="14">
+    <w:abstractNumId w:val="4"/>
+  </w:num>
+  <w:num w:numId="15">
     <w:abstractNumId w:val="0"/>
   </w:num>
-  <w:num w:numId="5">
-    <w:abstractNumId w:val="4"/>
-  </w:num>
-  <w:num w:numId="6">
+  <w:num w:numId="16">
     <w:abstractNumId w:val="7"/>
   </w:num>
-  <w:num w:numId="7">
-    <w:abstractNumId w:val="2"/>
+  <w:num w:numId="17">
+    <w:abstractNumId w:val="16"/>
   </w:num>
-  <w:num w:numId="8">
-    <w:abstractNumId w:val="1"/>
+  <w:num w:numId="18">
+    <w:abstractNumId w:val="10"/>
+  </w:num>
+  <w:num w:numId="19">
+    <w:abstractNumId w:val="15"/>
+  </w:num>
+  <w:num w:numId="20">
+    <w:abstractNumId w:val="13"/>
   </w:num>
 </w:numbering>
 </file>
@@ -7271,11 +15644,7 @@
         <w:lang w:val="en-US" w:eastAsia="en-US" w:bidi="ar-SA"/>
       </w:rPr>
     </w:rPrDefault>
-    <w:pPrDefault>
-      <w:pPr>
-        <w:spacing w:after="200" w:line="276" w:lineRule="auto"/>
-      </w:pPr>
-    </w:pPrDefault>
+    <w:pPrDefault/>
   </w:docDefaults>
   <w:latentStyles w:defLockedState="0" w:defUIPriority="99" w:defSemiHidden="1" w:defUnhideWhenUsed="1" w:defQFormat="0" w:count="267">
     <w:lsdException w:name="Normal" w:semiHidden="0" w:uiPriority="0" w:unhideWhenUsed="0" w:qFormat="1"/>
@@ -7420,9 +15789,6 @@
     <w:name w:val="Normal"/>
     <w:qFormat/>
     <w:rsid w:val="0036779A"/>
-    <w:pPr>
-      <w:spacing w:line="240" w:lineRule="auto"/>
-    </w:pPr>
   </w:style>
   <w:style w:type="paragraph" w:styleId="Heading1">
     <w:name w:val="heading 1"/>
@@ -7436,7 +15802,7 @@
     <w:pPr>
       <w:keepNext/>
       <w:keepLines/>
-      <w:spacing w:before="480" w:after="0"/>
+      <w:spacing w:before="480"/>
       <w:jc w:val="center"/>
       <w:outlineLvl w:val="0"/>
     </w:pPr>
@@ -7458,7 +15824,7 @@
     <w:uiPriority w:val="9"/>
     <w:unhideWhenUsed/>
     <w:qFormat/>
-    <w:rsid w:val="00A2735B"/>
+    <w:rsid w:val="00267AF9"/>
     <w:pPr>
       <w:keepNext/>
       <w:keepLines/>
@@ -7466,13 +15832,17 @@
         <w:bottom w:val="single" w:sz="6" w:space="6" w:color="EEEEEE"/>
       </w:pBdr>
       <w:shd w:val="clear" w:color="auto" w:fill="FFFFFF"/>
-      <w:spacing w:before="300" w:after="300" w:line="439" w:lineRule="atLeast"/>
-      <w:jc w:val="center"/>
+      <w:spacing w:before="300" w:after="150" w:line="420" w:lineRule="atLeast"/>
+      <w:ind w:right="48"/>
+      <w:jc w:val="both"/>
       <w:outlineLvl w:val="1"/>
     </w:pPr>
     <w:rPr>
       <w:rFonts w:eastAsiaTheme="majorEastAsia" w:cs="Times New Roman"/>
-      <w:color w:val="333333"/>
+      <w:b/>
+      <w:bCs/>
+      <w:i/>
+      <w:color w:val="244C5F"/>
       <w:szCs w:val="28"/>
     </w:rPr>
   </w:style>
@@ -7485,11 +15855,11 @@
     <w:uiPriority w:val="9"/>
     <w:unhideWhenUsed/>
     <w:qFormat/>
-    <w:rsid w:val="000E667D"/>
+    <w:rsid w:val="00351B2C"/>
     <w:pPr>
       <w:keepNext/>
       <w:keepLines/>
-      <w:spacing w:before="200" w:after="0" w:line="360" w:lineRule="auto"/>
+      <w:spacing w:before="200" w:line="360" w:lineRule="auto"/>
       <w:outlineLvl w:val="2"/>
     </w:pPr>
     <w:rPr>
@@ -7508,11 +15878,12 @@
     <w:uiPriority w:val="9"/>
     <w:unhideWhenUsed/>
     <w:qFormat/>
-    <w:rsid w:val="00815F1F"/>
+    <w:rsid w:val="00DC14DD"/>
     <w:pPr>
       <w:keepNext/>
       <w:keepLines/>
-      <w:spacing w:before="200" w:after="0"/>
+      <w:spacing w:before="200"/>
+      <w:ind w:left="720"/>
       <w:outlineLvl w:val="3"/>
     </w:pPr>
     <w:rPr>
@@ -7533,7 +15904,7 @@
     <w:pPr>
       <w:keepNext/>
       <w:keepLines/>
-      <w:spacing w:before="200" w:after="0"/>
+      <w:spacing w:before="200"/>
       <w:outlineLvl w:val="4"/>
     </w:pPr>
     <w:rPr>
@@ -7544,7 +15915,6 @@
   <w:style w:type="character" w:default="1" w:styleId="DefaultParagraphFont">
     <w:name w:val="Default Paragraph Font"/>
     <w:uiPriority w:val="1"/>
-    <w:semiHidden/>
     <w:unhideWhenUsed/>
   </w:style>
   <w:style w:type="table" w:default="1" w:styleId="TableNormal">
@@ -7588,10 +15958,13 @@
     <w:basedOn w:val="DefaultParagraphFont"/>
     <w:link w:val="Heading2"/>
     <w:uiPriority w:val="9"/>
-    <w:rsid w:val="00A2735B"/>
+    <w:rsid w:val="00267AF9"/>
     <w:rPr>
       <w:rFonts w:eastAsiaTheme="majorEastAsia" w:cs="Times New Roman"/>
-      <w:color w:val="333333"/>
+      <w:b/>
+      <w:bCs/>
+      <w:i/>
+      <w:color w:val="244C5F"/>
       <w:szCs w:val="28"/>
       <w:shd w:val="clear" w:color="auto" w:fill="FFFFFF"/>
     </w:rPr>
@@ -7601,7 +15974,7 @@
     <w:basedOn w:val="DefaultParagraphFont"/>
     <w:link w:val="Heading3"/>
     <w:uiPriority w:val="9"/>
-    <w:rsid w:val="000E667D"/>
+    <w:rsid w:val="00351B2C"/>
     <w:rPr>
       <w:rFonts w:eastAsiaTheme="majorEastAsia" w:cstheme="majorBidi"/>
       <w:b/>
@@ -7614,7 +15987,7 @@
     <w:basedOn w:val="DefaultParagraphFont"/>
     <w:link w:val="Heading4"/>
     <w:uiPriority w:val="9"/>
-    <w:rsid w:val="00815F1F"/>
+    <w:rsid w:val="00DC14DD"/>
     <w:rPr>
       <w:rFonts w:eastAsiaTheme="majorEastAsia" w:cstheme="majorBidi"/>
       <w:bCs/>
@@ -7633,7 +16006,6 @@
         <w:tab w:val="center" w:pos="4680"/>
         <w:tab w:val="right" w:pos="9360"/>
       </w:tabs>
-      <w:spacing w:after="0"/>
     </w:pPr>
   </w:style>
   <w:style w:type="character" w:customStyle="1" w:styleId="HeaderChar">
@@ -7655,7 +16027,6 @@
         <w:tab w:val="center" w:pos="4680"/>
         <w:tab w:val="right" w:pos="9360"/>
       </w:tabs>
-      <w:spacing w:after="0"/>
     </w:pPr>
   </w:style>
   <w:style w:type="character" w:customStyle="1" w:styleId="FooterChar">
@@ -7673,9 +16044,6 @@
     <w:semiHidden/>
     <w:unhideWhenUsed/>
     <w:rsid w:val="002E5CBB"/>
-    <w:pPr>
-      <w:spacing w:after="0"/>
-    </w:pPr>
     <w:rPr>
       <w:rFonts w:ascii="Tahoma" w:hAnsi="Tahoma" w:cs="Tahoma"/>
       <w:sz w:val="16"/>
@@ -7699,7 +16067,6 @@
     <w:name w:val="Hyperlink"/>
     <w:basedOn w:val="DefaultParagraphFont"/>
     <w:uiPriority w:val="99"/>
-    <w:semiHidden/>
     <w:unhideWhenUsed/>
     <w:rsid w:val="00740F5E"/>
     <w:rPr>
@@ -7793,7 +16160,6 @@
         <w:tab w:val="left" w:pos="13740"/>
         <w:tab w:val="left" w:pos="14656"/>
       </w:tabs>
-      <w:spacing w:after="0"/>
     </w:pPr>
     <w:rPr>
       <w:rFonts w:ascii="Courier New" w:eastAsia="Times New Roman" w:hAnsi="Courier New" w:cs="Courier New"/>
@@ -7852,6 +16218,26 @@
     <w:basedOn w:val="DefaultParagraphFont"/>
     <w:rsid w:val="000A1AC1"/>
   </w:style>
+  <w:style w:type="character" w:customStyle="1" w:styleId="com">
+    <w:name w:val="com"/>
+    <w:basedOn w:val="DefaultParagraphFont"/>
+    <w:rsid w:val="00D65398"/>
+  </w:style>
+  <w:style w:type="character" w:customStyle="1" w:styleId="pln">
+    <w:name w:val="pln"/>
+    <w:basedOn w:val="DefaultParagraphFont"/>
+    <w:rsid w:val="00D65398"/>
+  </w:style>
+  <w:style w:type="character" w:customStyle="1" w:styleId="str">
+    <w:name w:val="str"/>
+    <w:basedOn w:val="DefaultParagraphFont"/>
+    <w:rsid w:val="00D65398"/>
+  </w:style>
+  <w:style w:type="character" w:customStyle="1" w:styleId="pun">
+    <w:name w:val="pun"/>
+    <w:basedOn w:val="DefaultParagraphFont"/>
+    <w:rsid w:val="00D65398"/>
+  </w:style>
 </w:styles>
 </file>
 
@@ -7866,11 +16252,7 @@
         <w:lang w:val="en-US" w:eastAsia="en-US" w:bidi="ar-SA"/>
       </w:rPr>
     </w:rPrDefault>
-    <w:pPrDefault>
-      <w:pPr>
-        <w:spacing w:after="200" w:line="276" w:lineRule="auto"/>
-      </w:pPr>
-    </w:pPrDefault>
+    <w:pPrDefault/>
   </w:docDefaults>
   <w:latentStyles w:defLockedState="0" w:defUIPriority="99" w:defSemiHidden="1" w:defUnhideWhenUsed="1" w:defQFormat="0" w:count="267">
     <w:lsdException w:name="Normal" w:semiHidden="0" w:uiPriority="0" w:unhideWhenUsed="0" w:qFormat="1"/>
@@ -8015,9 +16397,6 @@
     <w:name w:val="Normal"/>
     <w:qFormat/>
     <w:rsid w:val="0036779A"/>
-    <w:pPr>
-      <w:spacing w:line="240" w:lineRule="auto"/>
-    </w:pPr>
   </w:style>
   <w:style w:type="paragraph" w:styleId="Heading1">
     <w:name w:val="heading 1"/>
@@ -8031,7 +16410,7 @@
     <w:pPr>
       <w:keepNext/>
       <w:keepLines/>
-      <w:spacing w:before="480" w:after="0"/>
+      <w:spacing w:before="480"/>
       <w:jc w:val="center"/>
       <w:outlineLvl w:val="0"/>
     </w:pPr>
@@ -8053,7 +16432,7 @@
     <w:uiPriority w:val="9"/>
     <w:unhideWhenUsed/>
     <w:qFormat/>
-    <w:rsid w:val="00A2735B"/>
+    <w:rsid w:val="00267AF9"/>
     <w:pPr>
       <w:keepNext/>
       <w:keepLines/>
@@ -8061,13 +16440,17 @@
         <w:bottom w:val="single" w:sz="6" w:space="6" w:color="EEEEEE"/>
       </w:pBdr>
       <w:shd w:val="clear" w:color="auto" w:fill="FFFFFF"/>
-      <w:spacing w:before="300" w:after="300" w:line="439" w:lineRule="atLeast"/>
-      <w:jc w:val="center"/>
+      <w:spacing w:before="300" w:after="150" w:line="420" w:lineRule="atLeast"/>
+      <w:ind w:right="48"/>
+      <w:jc w:val="both"/>
       <w:outlineLvl w:val="1"/>
     </w:pPr>
     <w:rPr>
       <w:rFonts w:eastAsiaTheme="majorEastAsia" w:cs="Times New Roman"/>
-      <w:color w:val="333333"/>
+      <w:b/>
+      <w:bCs/>
+      <w:i/>
+      <w:color w:val="244C5F"/>
       <w:szCs w:val="28"/>
     </w:rPr>
   </w:style>
@@ -8080,11 +16463,11 @@
     <w:uiPriority w:val="9"/>
     <w:unhideWhenUsed/>
     <w:qFormat/>
-    <w:rsid w:val="000E667D"/>
+    <w:rsid w:val="00351B2C"/>
     <w:pPr>
       <w:keepNext/>
       <w:keepLines/>
-      <w:spacing w:before="200" w:after="0" w:line="360" w:lineRule="auto"/>
+      <w:spacing w:before="200" w:line="360" w:lineRule="auto"/>
       <w:outlineLvl w:val="2"/>
     </w:pPr>
     <w:rPr>
@@ -8103,11 +16486,12 @@
     <w:uiPriority w:val="9"/>
     <w:unhideWhenUsed/>
     <w:qFormat/>
-    <w:rsid w:val="00815F1F"/>
+    <w:rsid w:val="00DC14DD"/>
     <w:pPr>
       <w:keepNext/>
       <w:keepLines/>
-      <w:spacing w:before="200" w:after="0"/>
+      <w:spacing w:before="200"/>
+      <w:ind w:left="720"/>
       <w:outlineLvl w:val="3"/>
     </w:pPr>
     <w:rPr>
@@ -8128,7 +16512,7 @@
     <w:pPr>
       <w:keepNext/>
       <w:keepLines/>
-      <w:spacing w:before="200" w:after="0"/>
+      <w:spacing w:before="200"/>
       <w:outlineLvl w:val="4"/>
     </w:pPr>
     <w:rPr>
@@ -8139,7 +16523,6 @@
   <w:style w:type="character" w:default="1" w:styleId="DefaultParagraphFont">
     <w:name w:val="Default Paragraph Font"/>
     <w:uiPriority w:val="1"/>
-    <w:semiHidden/>
     <w:unhideWhenUsed/>
   </w:style>
   <w:style w:type="table" w:default="1" w:styleId="TableNormal">
@@ -8183,10 +16566,13 @@
     <w:basedOn w:val="DefaultParagraphFont"/>
     <w:link w:val="Heading2"/>
     <w:uiPriority w:val="9"/>
-    <w:rsid w:val="00A2735B"/>
+    <w:rsid w:val="00267AF9"/>
     <w:rPr>
       <w:rFonts w:eastAsiaTheme="majorEastAsia" w:cs="Times New Roman"/>
-      <w:color w:val="333333"/>
+      <w:b/>
+      <w:bCs/>
+      <w:i/>
+      <w:color w:val="244C5F"/>
       <w:szCs w:val="28"/>
       <w:shd w:val="clear" w:color="auto" w:fill="FFFFFF"/>
     </w:rPr>
@@ -8196,7 +16582,7 @@
     <w:basedOn w:val="DefaultParagraphFont"/>
     <w:link w:val="Heading3"/>
     <w:uiPriority w:val="9"/>
-    <w:rsid w:val="000E667D"/>
+    <w:rsid w:val="00351B2C"/>
     <w:rPr>
       <w:rFonts w:eastAsiaTheme="majorEastAsia" w:cstheme="majorBidi"/>
       <w:b/>
@@ -8209,7 +16595,7 @@
     <w:basedOn w:val="DefaultParagraphFont"/>
     <w:link w:val="Heading4"/>
     <w:uiPriority w:val="9"/>
-    <w:rsid w:val="00815F1F"/>
+    <w:rsid w:val="00DC14DD"/>
     <w:rPr>
       <w:rFonts w:eastAsiaTheme="majorEastAsia" w:cstheme="majorBidi"/>
       <w:bCs/>
@@ -8228,7 +16614,6 @@
         <w:tab w:val="center" w:pos="4680"/>
         <w:tab w:val="right" w:pos="9360"/>
       </w:tabs>
-      <w:spacing w:after="0"/>
     </w:pPr>
   </w:style>
   <w:style w:type="character" w:customStyle="1" w:styleId="HeaderChar">
@@ -8250,7 +16635,6 @@
         <w:tab w:val="center" w:pos="4680"/>
         <w:tab w:val="right" w:pos="9360"/>
       </w:tabs>
-      <w:spacing w:after="0"/>
     </w:pPr>
   </w:style>
   <w:style w:type="character" w:customStyle="1" w:styleId="FooterChar">
@@ -8268,9 +16652,6 @@
     <w:semiHidden/>
     <w:unhideWhenUsed/>
     <w:rsid w:val="002E5CBB"/>
-    <w:pPr>
-      <w:spacing w:after="0"/>
-    </w:pPr>
     <w:rPr>
       <w:rFonts w:ascii="Tahoma" w:hAnsi="Tahoma" w:cs="Tahoma"/>
       <w:sz w:val="16"/>
@@ -8294,7 +16675,6 @@
     <w:name w:val="Hyperlink"/>
     <w:basedOn w:val="DefaultParagraphFont"/>
     <w:uiPriority w:val="99"/>
-    <w:semiHidden/>
     <w:unhideWhenUsed/>
     <w:rsid w:val="00740F5E"/>
     <w:rPr>
@@ -8388,7 +16768,6 @@
         <w:tab w:val="left" w:pos="13740"/>
         <w:tab w:val="left" w:pos="14656"/>
       </w:tabs>
-      <w:spacing w:after="0"/>
     </w:pPr>
     <w:rPr>
       <w:rFonts w:ascii="Courier New" w:eastAsia="Times New Roman" w:hAnsi="Courier New" w:cs="Courier New"/>
@@ -8446,6 +16825,26 @@
     <w:name w:val="hljs-comment"/>
     <w:basedOn w:val="DefaultParagraphFont"/>
     <w:rsid w:val="000A1AC1"/>
+  </w:style>
+  <w:style w:type="character" w:customStyle="1" w:styleId="com">
+    <w:name w:val="com"/>
+    <w:basedOn w:val="DefaultParagraphFont"/>
+    <w:rsid w:val="00D65398"/>
+  </w:style>
+  <w:style w:type="character" w:customStyle="1" w:styleId="pln">
+    <w:name w:val="pln"/>
+    <w:basedOn w:val="DefaultParagraphFont"/>
+    <w:rsid w:val="00D65398"/>
+  </w:style>
+  <w:style w:type="character" w:customStyle="1" w:styleId="str">
+    <w:name w:val="str"/>
+    <w:basedOn w:val="DefaultParagraphFont"/>
+    <w:rsid w:val="00D65398"/>
+  </w:style>
+  <w:style w:type="character" w:customStyle="1" w:styleId="pun">
+    <w:name w:val="pun"/>
+    <w:basedOn w:val="DefaultParagraphFont"/>
+    <w:rsid w:val="00D65398"/>
   </w:style>
 </w:styles>
 </file>
@@ -8740,7 +17139,7 @@
 </file>
 
 <file path=customXml/itemProps1.xml><?xml version="1.0" encoding="utf-8"?>
-<ds:datastoreItem xmlns:ds="http://schemas.openxmlformats.org/officeDocument/2006/customXml" ds:itemID="{C9F02DCA-12E5-4D6E-8A20-1B3BF9BA2D7E}">
+<ds:datastoreItem xmlns:ds="http://schemas.openxmlformats.org/officeDocument/2006/customXml" ds:itemID="{DC2CE040-3DB2-433D-A686-F66E03612BC1}">
   <ds:schemaRefs>
     <ds:schemaRef ds:uri="http://schemas.openxmlformats.org/officeDocument/2006/bibliography"/>
   </ds:schemaRefs>

--- a/Lập trình c trong 1 giờ.docx
+++ b/Lập trình c trong 1 giờ.docx
@@ -6,44 +6,47 @@
       <w:pPr>
         <w:pStyle w:val="Heading1"/>
       </w:pPr>
+      <w:bookmarkStart w:id="0" w:name="_Toc63693945"/>
       <w:r>
         <w:t>LẬP TRÌNH C CƠ BẢN</w:t>
       </w:r>
+      <w:bookmarkEnd w:id="0"/>
     </w:p>
     <w:p>
       <w:pPr>
         <w:pStyle w:val="Heading1"/>
       </w:pPr>
+      <w:bookmarkStart w:id="1" w:name="_Toc63693946"/>
       <w:r>
         <w:t xml:space="preserve">A. </w:t>
       </w:r>
       <w:r>
         <w:t>PHẦN CƠ BẢN</w:t>
       </w:r>
+      <w:bookmarkEnd w:id="1"/>
     </w:p>
     <w:p>
       <w:pPr>
         <w:pStyle w:val="Heading2"/>
       </w:pPr>
+      <w:bookmarkStart w:id="2" w:name="_Toc63693947"/>
       <w:r>
         <w:t>I. TỔNG QUAN VỀ CHƯƠNG TRÌNH C</w:t>
       </w:r>
+      <w:bookmarkEnd w:id="2"/>
     </w:p>
     <w:p>
       <w:pPr>
         <w:pStyle w:val="Heading3"/>
       </w:pPr>
+      <w:bookmarkStart w:id="3" w:name="_Toc63693948"/>
       <w:r>
         <w:t>1. Giới thiệu chương trình cơ bản</w:t>
       </w:r>
       <w:r>
         <w:t>.</w:t>
       </w:r>
-    </w:p>
-    <w:p>
-      <w:r>
-        <w:t>- Các chương trình thường gặp trong ngày.</w:t>
-      </w:r>
+      <w:bookmarkEnd w:id="3"/>
     </w:p>
     <w:p>
       <w:r>
@@ -51,13 +54,13 @@
           <w:noProof/>
         </w:rPr>
         <w:drawing>
-          <wp:anchor distT="0" distB="0" distL="114300" distR="114300" simplePos="0" relativeHeight="251675648" behindDoc="1" locked="0" layoutInCell="1" allowOverlap="1" wp14:anchorId="06C1D97B" wp14:editId="55C0EE8B">
+          <wp:anchor distT="0" distB="0" distL="114300" distR="114300" simplePos="0" relativeHeight="251675648" behindDoc="1" locked="0" layoutInCell="1" allowOverlap="1" wp14:anchorId="5F9E70CB" wp14:editId="5C59F270">
             <wp:simplePos x="0" y="0"/>
             <wp:positionH relativeFrom="column">
               <wp:posOffset>4140200</wp:posOffset>
             </wp:positionH>
             <wp:positionV relativeFrom="paragraph">
-              <wp:posOffset>328295</wp:posOffset>
+              <wp:posOffset>100965</wp:posOffset>
             </wp:positionV>
             <wp:extent cx="1571625" cy="1276350"/>
             <wp:effectExtent l="0" t="0" r="9525" b="0"/>
@@ -107,6 +110,11 @@
         </w:drawing>
       </w:r>
       <w:r>
+        <w:t>- Các chương trình thường gặp trong ngày.</w:t>
+      </w:r>
+    </w:p>
+    <w:p>
+      <w:r>
         <w:tab/>
         <w:t>+ Hệ điều hành:</w:t>
       </w:r>
@@ -117,7 +125,7 @@
           <w:noProof/>
         </w:rPr>
         <w:drawing>
-          <wp:anchor distT="0" distB="0" distL="114300" distR="114300" simplePos="0" relativeHeight="251676672" behindDoc="1" locked="0" layoutInCell="1" allowOverlap="1" wp14:anchorId="658C2070" wp14:editId="4BC54FA3">
+          <wp:anchor distT="0" distB="0" distL="114300" distR="114300" simplePos="0" relativeHeight="251676672" behindDoc="1" locked="0" layoutInCell="1" allowOverlap="1" wp14:anchorId="7243A578" wp14:editId="282FD545">
             <wp:simplePos x="0" y="0"/>
             <wp:positionH relativeFrom="column">
               <wp:posOffset>1092200</wp:posOffset>
@@ -175,19 +183,20 @@
     </w:p>
     <w:p/>
     <w:p/>
+    <w:p/>
     <w:p>
       <w:r>
         <w:rPr>
           <w:noProof/>
         </w:rPr>
         <w:drawing>
-          <wp:anchor distT="0" distB="0" distL="114300" distR="114300" simplePos="0" relativeHeight="251678720" behindDoc="1" locked="0" layoutInCell="1" allowOverlap="1" wp14:anchorId="6B8D1015" wp14:editId="1DAED6BD">
+          <wp:anchor distT="0" distB="0" distL="114300" distR="114300" simplePos="0" relativeHeight="251678720" behindDoc="1" locked="0" layoutInCell="1" allowOverlap="1" wp14:anchorId="02841DDE" wp14:editId="217A8399">
             <wp:simplePos x="0" y="0"/>
             <wp:positionH relativeFrom="column">
-              <wp:posOffset>3749675</wp:posOffset>
+              <wp:posOffset>3762375</wp:posOffset>
             </wp:positionH>
             <wp:positionV relativeFrom="paragraph">
-              <wp:posOffset>212090</wp:posOffset>
+              <wp:posOffset>71120</wp:posOffset>
             </wp:positionV>
             <wp:extent cx="1901825" cy="1057275"/>
             <wp:effectExtent l="0" t="0" r="3175" b="9525"/>
@@ -241,13 +250,13 @@
           <w:noProof/>
         </w:rPr>
         <w:drawing>
-          <wp:anchor distT="0" distB="0" distL="114300" distR="114300" simplePos="0" relativeHeight="251677696" behindDoc="1" locked="0" layoutInCell="1" allowOverlap="1" wp14:anchorId="5770D3B8" wp14:editId="1E77297D">
+          <wp:anchor distT="0" distB="0" distL="114300" distR="114300" simplePos="0" relativeHeight="251677696" behindDoc="1" locked="0" layoutInCell="1" allowOverlap="1" wp14:anchorId="741D59D6" wp14:editId="250C6C31">
             <wp:simplePos x="0" y="0"/>
             <wp:positionH relativeFrom="column">
-              <wp:posOffset>1149350</wp:posOffset>
+              <wp:posOffset>1136650</wp:posOffset>
             </wp:positionH>
             <wp:positionV relativeFrom="paragraph">
-              <wp:posOffset>278765</wp:posOffset>
+              <wp:posOffset>106045</wp:posOffset>
             </wp:positionV>
             <wp:extent cx="2407920" cy="866775"/>
             <wp:effectExtent l="0" t="0" r="0" b="9525"/>
@@ -296,8 +305,6 @@
           </wp:anchor>
         </w:drawing>
       </w:r>
-    </w:p>
-    <w:p>
       <w:r>
         <w:tab/>
       </w:r>
@@ -311,6 +318,12 @@
     <w:p>
       <w:r>
         <w:tab/>
+      </w:r>
+    </w:p>
+    <w:p/>
+    <w:p/>
+    <w:p>
+      <w:r>
         <w:t>+ Các ứng dụng:</w:t>
       </w:r>
     </w:p>
@@ -320,7 +333,7 @@
           <w:noProof/>
         </w:rPr>
         <w:drawing>
-          <wp:anchor distT="0" distB="0" distL="114300" distR="114300" simplePos="0" relativeHeight="251679744" behindDoc="1" locked="0" layoutInCell="1" allowOverlap="1" wp14:anchorId="5C7F6C9C" wp14:editId="1F769276">
+          <wp:anchor distT="0" distB="0" distL="114300" distR="114300" simplePos="0" relativeHeight="251679744" behindDoc="1" locked="0" layoutInCell="1" allowOverlap="1" wp14:anchorId="3B7AC49C" wp14:editId="6FD57A92">
             <wp:simplePos x="0" y="0"/>
             <wp:positionH relativeFrom="column">
               <wp:posOffset>625475</wp:posOffset>
@@ -380,7 +393,7 @@
           <w:noProof/>
         </w:rPr>
         <w:drawing>
-          <wp:anchor distT="0" distB="0" distL="114300" distR="114300" simplePos="0" relativeHeight="251680768" behindDoc="1" locked="0" layoutInCell="1" allowOverlap="1" wp14:anchorId="22DD8106" wp14:editId="26AB99F3">
+          <wp:anchor distT="0" distB="0" distL="114300" distR="114300" simplePos="0" relativeHeight="251680768" behindDoc="1" locked="0" layoutInCell="1" allowOverlap="1" wp14:anchorId="6BCC3470" wp14:editId="1404A134">
             <wp:simplePos x="0" y="0"/>
             <wp:positionH relativeFrom="column">
               <wp:posOffset>1768475</wp:posOffset>
@@ -440,7 +453,7 @@
           <w:noProof/>
         </w:rPr>
         <w:drawing>
-          <wp:anchor distT="0" distB="0" distL="114300" distR="114300" simplePos="0" relativeHeight="251681792" behindDoc="1" locked="0" layoutInCell="1" allowOverlap="1" wp14:anchorId="203DBFCB" wp14:editId="7BF39147">
+          <wp:anchor distT="0" distB="0" distL="114300" distR="114300" simplePos="0" relativeHeight="251681792" behindDoc="1" locked="0" layoutInCell="1" allowOverlap="1" wp14:anchorId="10A90CC1" wp14:editId="405AF8D1">
             <wp:simplePos x="0" y="0"/>
             <wp:positionH relativeFrom="column">
               <wp:posOffset>3559175</wp:posOffset>
@@ -508,6 +521,16 @@
       <w:pPr>
         <w:ind w:left="284"/>
       </w:pPr>
+    </w:p>
+    <w:p>
+      <w:pPr>
+        <w:ind w:left="284"/>
+      </w:pPr>
+    </w:p>
+    <w:p>
+      <w:pPr>
+        <w:ind w:left="284"/>
+      </w:pPr>
       <w:r>
         <w:t xml:space="preserve">- Nhìn sơ qua thì chúng ta sẽ thấy từ </w:t>
       </w:r>
@@ -606,22 +629,40 @@
         <w:t xml:space="preserve"> :Phần thông tin đưa ra sau khi sử dụng dữ liệu.</w:t>
       </w:r>
     </w:p>
-    <w:p/>
+    <w:p>
+      <w:pPr>
+        <w:ind w:left="284"/>
+        <w:jc w:val="both"/>
+      </w:pPr>
+    </w:p>
+    <w:p>
+      <w:pPr>
+        <w:ind w:left="284"/>
+        <w:jc w:val="both"/>
+      </w:pPr>
+    </w:p>
+    <w:p>
+      <w:pPr>
+        <w:ind w:left="284"/>
+        <w:jc w:val="both"/>
+      </w:pPr>
+    </w:p>
     <w:p>
       <w:r>
         <w:rPr>
           <w:noProof/>
         </w:rPr>
+        <w:lastRenderedPageBreak/>
         <mc:AlternateContent>
           <mc:Choice Requires="wps">
             <w:drawing>
-              <wp:anchor distT="0" distB="0" distL="114300" distR="114300" simplePos="0" relativeHeight="251666432" behindDoc="0" locked="0" layoutInCell="1" allowOverlap="1" wp14:anchorId="4A195C62" wp14:editId="49FA04BA">
+              <wp:anchor distT="0" distB="0" distL="114300" distR="114300" simplePos="0" relativeHeight="251666432" behindDoc="0" locked="0" layoutInCell="1" allowOverlap="1" wp14:anchorId="2CD00684" wp14:editId="4396C42E">
                 <wp:simplePos x="0" y="0"/>
                 <wp:positionH relativeFrom="column">
                   <wp:posOffset>2082800</wp:posOffset>
                 </wp:positionH>
                 <wp:positionV relativeFrom="paragraph">
-                  <wp:posOffset>88265</wp:posOffset>
+                  <wp:posOffset>172085</wp:posOffset>
                 </wp:positionV>
                 <wp:extent cx="1304925" cy="771525"/>
                 <wp:effectExtent l="0" t="0" r="28575" b="28575"/>
@@ -689,7 +730,7 @@
           </mc:Choice>
           <mc:Fallback>
             <w:pict>
-              <v:rect id="Rectangle 7" o:spid="_x0000_s1026" style="position:absolute;margin-left:164pt;margin-top:6.95pt;width:102.75pt;height:60.75pt;z-index:251666432;visibility:visible;mso-wrap-style:square;mso-width-percent:0;mso-wrap-distance-left:9pt;mso-wrap-distance-top:0;mso-wrap-distance-right:9pt;mso-wrap-distance-bottom:0;mso-position-horizontal:absolute;mso-position-horizontal-relative:text;mso-position-vertical:absolute;mso-position-vertical-relative:text;mso-width-percent:0;mso-width-relative:margin;v-text-anchor:middle" o:gfxdata="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" fillcolor="white [3201]" strokecolor="black [3213]" strokeweight="2pt">
+              <v:rect id="Rectangle 7" o:spid="_x0000_s1026" style="position:absolute;margin-left:164pt;margin-top:13.55pt;width:102.75pt;height:60.75pt;z-index:251666432;visibility:visible;mso-wrap-style:square;mso-width-percent:0;mso-wrap-distance-left:9pt;mso-wrap-distance-top:0;mso-wrap-distance-right:9pt;mso-wrap-distance-bottom:0;mso-position-horizontal:absolute;mso-position-horizontal-relative:text;mso-position-vertical:absolute;mso-position-vertical-relative:text;mso-width-percent:0;mso-width-relative:margin;v-text-anchor:middle" o:gfxdata="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" fillcolor="white [3201]" strokecolor="black [3213]" strokeweight="2pt">
                 <v:textbox>
                   <w:txbxContent>
                     <w:p>
@@ -709,6 +750,8 @@
       </w:r>
     </w:p>
     <w:p/>
+    <w:p/>
+    <w:p/>
     <w:p>
       <w:r>
         <w:rPr>
@@ -717,16 +760,16 @@
         <mc:AlternateContent>
           <mc:Choice Requires="wps">
             <w:drawing>
-              <wp:anchor distT="0" distB="0" distL="114300" distR="114300" simplePos="0" relativeHeight="251670528" behindDoc="0" locked="0" layoutInCell="1" allowOverlap="1" wp14:anchorId="17942758" wp14:editId="29B6114B">
+              <wp:anchor distT="0" distB="0" distL="114300" distR="114300" simplePos="0" relativeHeight="251670528" behindDoc="0" locked="0" layoutInCell="1" allowOverlap="1" wp14:anchorId="30F47F61" wp14:editId="2EC77A64">
                 <wp:simplePos x="0" y="0"/>
                 <wp:positionH relativeFrom="column">
-                  <wp:posOffset>2892425</wp:posOffset>
+                  <wp:posOffset>2886075</wp:posOffset>
                 </wp:positionH>
                 <wp:positionV relativeFrom="paragraph">
-                  <wp:posOffset>198755</wp:posOffset>
+                  <wp:posOffset>167640</wp:posOffset>
                 </wp:positionV>
-                <wp:extent cx="0" cy="895350"/>
-                <wp:effectExtent l="95250" t="0" r="57150" b="57150"/>
+                <wp:extent cx="0" cy="342900"/>
+                <wp:effectExtent l="95250" t="0" r="95250" b="57150"/>
                 <wp:wrapNone/>
                 <wp:docPr id="9" name="Straight Arrow Connector 9"/>
                 <wp:cNvGraphicFramePr/>
@@ -737,7 +780,7 @@
                       <wps:spPr>
                         <a:xfrm>
                           <a:off x="0" y="0"/>
-                          <a:ext cx="0" cy="895350"/>
+                          <a:ext cx="0" cy="342900"/>
                         </a:xfrm>
                         <a:prstGeom prst="straightConnector1">
                           <a:avLst/>
@@ -782,7 +825,7 @@
                 <v:path arrowok="t" fillok="f" o:connecttype="none"/>
                 <o:lock v:ext="edit" shapetype="t"/>
               </v:shapetype>
-              <v:shape id="Straight Arrow Connector 9" o:spid="_x0000_s1026" type="#_x0000_t32" style="position:absolute;margin-left:227.75pt;margin-top:15.65pt;width:0;height:70.5pt;z-index:251670528;visibility:visible;mso-wrap-style:square;mso-width-percent:0;mso-height-percent:0;mso-wrap-distance-left:9pt;mso-wrap-distance-top:0;mso-wrap-distance-right:9pt;mso-wrap-distance-bottom:0;mso-position-horizontal:absolute;mso-position-horizontal-relative:text;mso-position-vertical:absolute;mso-position-vertical-relative:text;mso-width-percent:0;mso-height-percent:0;mso-width-relative:margin;mso-height-relative:margin" o:gfxdata="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" strokecolor="black [3213]" strokeweight="1pt">
+              <v:shape id="Straight Arrow Connector 9" o:spid="_x0000_s1026" type="#_x0000_t32" style="position:absolute;margin-left:227.25pt;margin-top:13.2pt;width:0;height:27pt;z-index:251670528;visibility:visible;mso-wrap-style:square;mso-width-percent:0;mso-height-percent:0;mso-wrap-distance-left:9pt;mso-wrap-distance-top:0;mso-wrap-distance-right:9pt;mso-wrap-distance-bottom:0;mso-position-horizontal:absolute;mso-position-horizontal-relative:text;mso-position-vertical:absolute;mso-position-vertical-relative:text;mso-width-percent:0;mso-height-percent:0;mso-width-relative:margin;mso-height-relative:margin" o:gfxdata="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" strokecolor="black [3213]" strokeweight="1pt">
                 <v:stroke endarrow="open"/>
               </v:shape>
             </w:pict>
@@ -796,16 +839,16 @@
         <mc:AlternateContent>
           <mc:Choice Requires="wps">
             <w:drawing>
-              <wp:anchor distT="0" distB="0" distL="114300" distR="114300" simplePos="0" relativeHeight="251668480" behindDoc="0" locked="0" layoutInCell="1" allowOverlap="1" wp14:anchorId="48C2382C" wp14:editId="5DF1C63A">
+              <wp:anchor distT="0" distB="0" distL="114300" distR="114300" simplePos="0" relativeHeight="251668480" behindDoc="0" locked="0" layoutInCell="1" allowOverlap="1" wp14:anchorId="2497E297" wp14:editId="71DC7153">
                 <wp:simplePos x="0" y="0"/>
                 <wp:positionH relativeFrom="column">
-                  <wp:posOffset>2739390</wp:posOffset>
+                  <wp:posOffset>2740025</wp:posOffset>
                 </wp:positionH>
                 <wp:positionV relativeFrom="paragraph">
-                  <wp:posOffset>198755</wp:posOffset>
+                  <wp:posOffset>142240</wp:posOffset>
                 </wp:positionV>
-                <wp:extent cx="0" cy="895350"/>
-                <wp:effectExtent l="95250" t="38100" r="57150" b="19050"/>
+                <wp:extent cx="0" cy="368300"/>
+                <wp:effectExtent l="95250" t="38100" r="57150" b="12700"/>
                 <wp:wrapNone/>
                 <wp:docPr id="8" name="Straight Arrow Connector 8"/>
                 <wp:cNvGraphicFramePr/>
@@ -816,7 +859,7 @@
                       <wps:spPr>
                         <a:xfrm flipV="1">
                           <a:off x="0" y="0"/>
-                          <a:ext cx="0" cy="895350"/>
+                          <a:ext cx="0" cy="368300"/>
                         </a:xfrm>
                         <a:prstGeom prst="straightConnector1">
                           <a:avLst/>
@@ -857,7 +900,7 @@
           </mc:Choice>
           <mc:Fallback>
             <w:pict>
-              <v:shape id="Straight Arrow Connector 8" o:spid="_x0000_s1026" type="#_x0000_t32" style="position:absolute;margin-left:215.7pt;margin-top:15.65pt;width:0;height:70.5pt;flip:y;z-index:251668480;visibility:visible;mso-wrap-style:square;mso-width-percent:0;mso-height-percent:0;mso-wrap-distance-left:9pt;mso-wrap-distance-top:0;mso-wrap-distance-right:9pt;mso-wrap-distance-bottom:0;mso-position-horizontal:absolute;mso-position-horizontal-relative:text;mso-position-vertical:absolute;mso-position-vertical-relative:text;mso-width-percent:0;mso-height-percent:0;mso-width-relative:margin;mso-height-relative:margin" o:gfxdata="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" strokecolor="black [3213]" strokeweight="1pt">
+              <v:shape id="Straight Arrow Connector 8" o:spid="_x0000_s1026" type="#_x0000_t32" style="position:absolute;margin-left:215.75pt;margin-top:11.2pt;width:0;height:29pt;flip:y;z-index:251668480;visibility:visible;mso-wrap-style:square;mso-width-percent:0;mso-height-percent:0;mso-wrap-distance-left:9pt;mso-wrap-distance-top:0;mso-wrap-distance-right:9pt;mso-wrap-distance-bottom:0;mso-position-horizontal:absolute;mso-position-horizontal-relative:text;mso-position-vertical:absolute;mso-position-vertical-relative:text;mso-width-percent:0;mso-height-percent:0;mso-width-relative:margin;mso-height-relative:margin" o:gfxdata="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" strokecolor="black [3213]" strokeweight="1pt">
                 <v:stroke endarrow="open"/>
               </v:shape>
             </w:pict>
@@ -866,7 +909,6 @@
       </w:r>
     </w:p>
     <w:p/>
-    <w:p/>
     <w:p>
       <w:r>
         <w:rPr>
@@ -875,184 +917,13 @@
         <mc:AlternateContent>
           <mc:Choice Requires="wps">
             <w:drawing>
-              <wp:anchor distT="0" distB="0" distL="114300" distR="114300" simplePos="0" relativeHeight="251672576" behindDoc="0" locked="0" layoutInCell="1" allowOverlap="1" wp14:anchorId="1F4E7B89" wp14:editId="20E5EFCB">
-                <wp:simplePos x="0" y="0"/>
-                <wp:positionH relativeFrom="column">
-                  <wp:posOffset>1577975</wp:posOffset>
-                </wp:positionH>
-                <wp:positionV relativeFrom="paragraph">
-                  <wp:posOffset>252095</wp:posOffset>
-                </wp:positionV>
-                <wp:extent cx="581025" cy="0"/>
-                <wp:effectExtent l="0" t="76200" r="28575" b="114300"/>
-                <wp:wrapNone/>
-                <wp:docPr id="10" name="Straight Arrow Connector 10"/>
-                <wp:cNvGraphicFramePr/>
-                <a:graphic xmlns:a="http://schemas.openxmlformats.org/drawingml/2006/main">
-                  <a:graphicData uri="http://schemas.microsoft.com/office/word/2010/wordprocessingShape">
-                    <wps:wsp>
-                      <wps:cNvCnPr/>
-                      <wps:spPr>
-                        <a:xfrm>
-                          <a:off x="0" y="0"/>
-                          <a:ext cx="581025" cy="0"/>
-                        </a:xfrm>
-                        <a:prstGeom prst="straightConnector1">
-                          <a:avLst/>
-                        </a:prstGeom>
-                        <a:ln w="12700">
-                          <a:solidFill>
-                            <a:schemeClr val="tx1"/>
-                          </a:solidFill>
-                          <a:tailEnd type="arrow"/>
-                        </a:ln>
-                      </wps:spPr>
-                      <wps:style>
-                        <a:lnRef idx="1">
-                          <a:schemeClr val="accent1"/>
-                        </a:lnRef>
-                        <a:fillRef idx="0">
-                          <a:schemeClr val="accent1"/>
-                        </a:fillRef>
-                        <a:effectRef idx="0">
-                          <a:schemeClr val="accent1"/>
-                        </a:effectRef>
-                        <a:fontRef idx="minor">
-                          <a:schemeClr val="tx1"/>
-                        </a:fontRef>
-                      </wps:style>
-                      <wps:bodyPr/>
-                    </wps:wsp>
-                  </a:graphicData>
-                </a:graphic>
-                <wp14:sizeRelH relativeFrom="margin">
-                  <wp14:pctWidth>0</wp14:pctWidth>
-                </wp14:sizeRelH>
-                <wp14:sizeRelV relativeFrom="margin">
-                  <wp14:pctHeight>0</wp14:pctHeight>
-                </wp14:sizeRelV>
-              </wp:anchor>
-            </w:drawing>
-          </mc:Choice>
-          <mc:Fallback>
-            <w:pict>
-              <v:shape id="Straight Arrow Connector 10" o:spid="_x0000_s1026" type="#_x0000_t32" style="position:absolute;margin-left:124.25pt;margin-top:19.85pt;width:45.75pt;height:0;z-index:251672576;visibility:visible;mso-wrap-style:square;mso-width-percent:0;mso-height-percent:0;mso-wrap-distance-left:9pt;mso-wrap-distance-top:0;mso-wrap-distance-right:9pt;mso-wrap-distance-bottom:0;mso-position-horizontal:absolute;mso-position-horizontal-relative:text;mso-position-vertical:absolute;mso-position-vertical-relative:text;mso-width-percent:0;mso-height-percent:0;mso-width-relative:margin;mso-height-relative:margin" o:gfxdata="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" strokecolor="black [3213]" strokeweight="1pt">
-                <v:stroke endarrow="open"/>
-              </v:shape>
-            </w:pict>
-          </mc:Fallback>
-        </mc:AlternateContent>
-      </w:r>
-      <w:r>
-        <w:rPr>
-          <w:noProof/>
-        </w:rPr>
-        <mc:AlternateContent>
-          <mc:Choice Requires="wps">
-            <w:drawing>
-              <wp:anchor distT="0" distB="0" distL="114300" distR="114300" simplePos="0" relativeHeight="251661312" behindDoc="0" locked="0" layoutInCell="1" allowOverlap="1" wp14:anchorId="302CFAFD" wp14:editId="48A5973F">
-                <wp:simplePos x="0" y="0"/>
-                <wp:positionH relativeFrom="column">
-                  <wp:posOffset>4121150</wp:posOffset>
-                </wp:positionH>
-                <wp:positionV relativeFrom="paragraph">
-                  <wp:posOffset>44450</wp:posOffset>
-                </wp:positionV>
-                <wp:extent cx="1266825" cy="771525"/>
-                <wp:effectExtent l="0" t="0" r="28575" b="28575"/>
-                <wp:wrapNone/>
-                <wp:docPr id="3" name="Rectangle 3"/>
-                <wp:cNvGraphicFramePr/>
-                <a:graphic xmlns:a="http://schemas.openxmlformats.org/drawingml/2006/main">
-                  <a:graphicData uri="http://schemas.microsoft.com/office/word/2010/wordprocessingShape">
-                    <wps:wsp>
-                      <wps:cNvSpPr/>
-                      <wps:spPr>
-                        <a:xfrm>
-                          <a:off x="0" y="0"/>
-                          <a:ext cx="1266825" cy="771525"/>
-                        </a:xfrm>
-                        <a:prstGeom prst="rect">
-                          <a:avLst/>
-                        </a:prstGeom>
-                        <a:ln>
-                          <a:solidFill>
-                            <a:schemeClr val="tx1"/>
-                          </a:solidFill>
-                        </a:ln>
-                      </wps:spPr>
-                      <wps:style>
-                        <a:lnRef idx="2">
-                          <a:schemeClr val="accent6"/>
-                        </a:lnRef>
-                        <a:fillRef idx="1">
-                          <a:schemeClr val="lt1"/>
-                        </a:fillRef>
-                        <a:effectRef idx="0">
-                          <a:schemeClr val="accent6"/>
-                        </a:effectRef>
-                        <a:fontRef idx="minor">
-                          <a:schemeClr val="dk1"/>
-                        </a:fontRef>
-                      </wps:style>
-                      <wps:txbx>
-                        <w:txbxContent>
-                          <w:p>
-                            <w:pPr>
-                              <w:jc w:val="center"/>
-                            </w:pPr>
-                            <w:r>
-                              <w:t>Thông tin</w:t>
-                            </w:r>
-                          </w:p>
-                        </w:txbxContent>
-                      </wps:txbx>
-                      <wps:bodyPr rot="0" spcFirstLastPara="0" vertOverflow="overflow" horzOverflow="overflow" vert="horz" wrap="square" lIns="91440" tIns="45720" rIns="91440" bIns="45720" numCol="1" spcCol="0" rtlCol="0" fromWordArt="0" anchor="ctr" anchorCtr="0" forceAA="0" compatLnSpc="1">
-                        <a:prstTxWarp prst="textNoShape">
-                          <a:avLst/>
-                        </a:prstTxWarp>
-                        <a:noAutofit/>
-                      </wps:bodyPr>
-                    </wps:wsp>
-                  </a:graphicData>
-                </a:graphic>
-              </wp:anchor>
-            </w:drawing>
-          </mc:Choice>
-          <mc:Fallback>
-            <w:pict>
-              <v:rect id="Rectangle 3" o:spid="_x0000_s1027" style="position:absolute;margin-left:324.5pt;margin-top:3.5pt;width:99.75pt;height:60.75pt;z-index:251661312;visibility:visible;mso-wrap-style:square;mso-wrap-distance-left:9pt;mso-wrap-distance-top:0;mso-wrap-distance-right:9pt;mso-wrap-distance-bottom:0;mso-position-horizontal:absolute;mso-position-horizontal-relative:text;mso-position-vertical:absolute;mso-position-vertical-relative:text;v-text-anchor:middle" o:gfxdata="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" fillcolor="white [3201]" strokecolor="black [3213]" strokeweight="2pt">
-                <v:textbox>
-                  <w:txbxContent>
-                    <w:p>
-                      <w:pPr>
-                        <w:jc w:val="center"/>
-                      </w:pPr>
-                      <w:r>
-                        <w:t>Thông tin</w:t>
-                      </w:r>
-                    </w:p>
-                  </w:txbxContent>
-                </v:textbox>
-              </v:rect>
-            </w:pict>
-          </mc:Fallback>
-        </mc:AlternateContent>
-      </w:r>
-      <w:r>
-        <w:rPr>
-          <w:noProof/>
-        </w:rPr>
-        <mc:AlternateContent>
-          <mc:Choice Requires="wps">
-            <w:drawing>
-              <wp:anchor distT="0" distB="0" distL="114300" distR="114300" simplePos="0" relativeHeight="251659264" behindDoc="0" locked="0" layoutInCell="1" allowOverlap="1" wp14:anchorId="13A835D7" wp14:editId="37262670">
+              <wp:anchor distT="0" distB="0" distL="114300" distR="114300" simplePos="0" relativeHeight="251659264" behindDoc="0" locked="0" layoutInCell="1" allowOverlap="1" wp14:anchorId="658524F0" wp14:editId="3FE700AD">
                 <wp:simplePos x="0" y="0"/>
                 <wp:positionH relativeFrom="column">
                   <wp:posOffset>2082800</wp:posOffset>
                 </wp:positionH>
                 <wp:positionV relativeFrom="paragraph">
-                  <wp:posOffset>97155</wp:posOffset>
+                  <wp:posOffset>122555</wp:posOffset>
                 </wp:positionV>
                 <wp:extent cx="1514475" cy="581025"/>
                 <wp:effectExtent l="0" t="0" r="28575" b="28575"/>
@@ -1120,7 +991,7 @@
           </mc:Choice>
           <mc:Fallback>
             <w:pict>
-              <v:oval id="Oval 1" o:spid="_x0000_s1028" style="position:absolute;margin-left:164pt;margin-top:7.65pt;width:119.25pt;height:45.75pt;z-index:251659264;visibility:visible;mso-wrap-style:square;mso-height-percent:0;mso-wrap-distance-left:9pt;mso-wrap-distance-top:0;mso-wrap-distance-right:9pt;mso-wrap-distance-bottom:0;mso-position-horizontal:absolute;mso-position-horizontal-relative:text;mso-position-vertical:absolute;mso-position-vertical-relative:text;mso-height-percent:0;mso-height-relative:margin;v-text-anchor:middle" o:gfxdata="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" fillcolor="white [3201]" strokecolor="black [3213]" strokeweight="2pt">
+              <v:oval id="Oval 1" o:spid="_x0000_s1027" style="position:absolute;margin-left:164pt;margin-top:9.65pt;width:119.25pt;height:45.75pt;z-index:251659264;visibility:visible;mso-wrap-style:square;mso-height-percent:0;mso-wrap-distance-left:9pt;mso-wrap-distance-top:0;mso-wrap-distance-right:9pt;mso-wrap-distance-bottom:0;mso-position-horizontal:absolute;mso-position-horizontal-relative:text;mso-position-vertical:absolute;mso-position-vertical-relative:text;mso-height-percent:0;mso-height-relative:margin;v-text-anchor:middle" o:gfxdata="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" fillcolor="white [3201]" strokecolor="black [3213]" strokeweight="2pt">
                 <v:textbox>
                   <w:txbxContent>
                     <w:p>
@@ -1145,13 +1016,109 @@
         <mc:AlternateContent>
           <mc:Choice Requires="wps">
             <w:drawing>
-              <wp:anchor distT="0" distB="0" distL="114300" distR="114300" simplePos="0" relativeHeight="251660288" behindDoc="0" locked="0" layoutInCell="1" allowOverlap="1" wp14:anchorId="4D9D6C68" wp14:editId="2B54A3D4">
+              <wp:anchor distT="0" distB="0" distL="114300" distR="114300" simplePos="0" relativeHeight="251661312" behindDoc="0" locked="0" layoutInCell="1" allowOverlap="1" wp14:anchorId="1C11BF7F" wp14:editId="6FEC2C06">
                 <wp:simplePos x="0" y="0"/>
                 <wp:positionH relativeFrom="column">
-                  <wp:posOffset>282575</wp:posOffset>
+                  <wp:posOffset>4248150</wp:posOffset>
                 </wp:positionH>
                 <wp:positionV relativeFrom="paragraph">
-                  <wp:posOffset>59690</wp:posOffset>
+                  <wp:posOffset>63500</wp:posOffset>
+                </wp:positionV>
+                <wp:extent cx="1266825" cy="771525"/>
+                <wp:effectExtent l="0" t="0" r="28575" b="28575"/>
+                <wp:wrapNone/>
+                <wp:docPr id="3" name="Rectangle 3"/>
+                <wp:cNvGraphicFramePr/>
+                <a:graphic xmlns:a="http://schemas.openxmlformats.org/drawingml/2006/main">
+                  <a:graphicData uri="http://schemas.microsoft.com/office/word/2010/wordprocessingShape">
+                    <wps:wsp>
+                      <wps:cNvSpPr/>
+                      <wps:spPr>
+                        <a:xfrm>
+                          <a:off x="0" y="0"/>
+                          <a:ext cx="1266825" cy="771525"/>
+                        </a:xfrm>
+                        <a:prstGeom prst="rect">
+                          <a:avLst/>
+                        </a:prstGeom>
+                        <a:ln>
+                          <a:solidFill>
+                            <a:schemeClr val="tx1"/>
+                          </a:solidFill>
+                        </a:ln>
+                      </wps:spPr>
+                      <wps:style>
+                        <a:lnRef idx="2">
+                          <a:schemeClr val="accent6"/>
+                        </a:lnRef>
+                        <a:fillRef idx="1">
+                          <a:schemeClr val="lt1"/>
+                        </a:fillRef>
+                        <a:effectRef idx="0">
+                          <a:schemeClr val="accent6"/>
+                        </a:effectRef>
+                        <a:fontRef idx="minor">
+                          <a:schemeClr val="dk1"/>
+                        </a:fontRef>
+                      </wps:style>
+                      <wps:txbx>
+                        <w:txbxContent>
+                          <w:p>
+                            <w:pPr>
+                              <w:jc w:val="center"/>
+                            </w:pPr>
+                            <w:r>
+                              <w:t>Thông tin</w:t>
+                            </w:r>
+                          </w:p>
+                        </w:txbxContent>
+                      </wps:txbx>
+                      <wps:bodyPr rot="0" spcFirstLastPara="0" vertOverflow="overflow" horzOverflow="overflow" vert="horz" wrap="square" lIns="91440" tIns="45720" rIns="91440" bIns="45720" numCol="1" spcCol="0" rtlCol="0" fromWordArt="0" anchor="ctr" anchorCtr="0" forceAA="0" compatLnSpc="1">
+                        <a:prstTxWarp prst="textNoShape">
+                          <a:avLst/>
+                        </a:prstTxWarp>
+                        <a:noAutofit/>
+                      </wps:bodyPr>
+                    </wps:wsp>
+                  </a:graphicData>
+                </a:graphic>
+              </wp:anchor>
+            </w:drawing>
+          </mc:Choice>
+          <mc:Fallback>
+            <w:pict>
+              <v:rect id="Rectangle 3" o:spid="_x0000_s1028" style="position:absolute;margin-left:334.5pt;margin-top:5pt;width:99.75pt;height:60.75pt;z-index:251661312;visibility:visible;mso-wrap-style:square;mso-wrap-distance-left:9pt;mso-wrap-distance-top:0;mso-wrap-distance-right:9pt;mso-wrap-distance-bottom:0;mso-position-horizontal:absolute;mso-position-horizontal-relative:text;mso-position-vertical:absolute;mso-position-vertical-relative:text;v-text-anchor:middle" o:gfxdata="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" fillcolor="white [3201]" strokecolor="black [3213]" strokeweight="2pt">
+                <v:textbox>
+                  <w:txbxContent>
+                    <w:p>
+                      <w:pPr>
+                        <w:jc w:val="center"/>
+                      </w:pPr>
+                      <w:r>
+                        <w:t>Thông tin</w:t>
+                      </w:r>
+                    </w:p>
+                  </w:txbxContent>
+                </v:textbox>
+              </v:rect>
+            </w:pict>
+          </mc:Fallback>
+        </mc:AlternateContent>
+      </w:r>
+      <w:r>
+        <w:rPr>
+          <w:noProof/>
+        </w:rPr>
+        <mc:AlternateContent>
+          <mc:Choice Requires="wps">
+            <w:drawing>
+              <wp:anchor distT="0" distB="0" distL="114300" distR="114300" simplePos="0" relativeHeight="251660288" behindDoc="0" locked="0" layoutInCell="1" allowOverlap="1" wp14:anchorId="5261C78F" wp14:editId="0C3189A7">
+                <wp:simplePos x="0" y="0"/>
+                <wp:positionH relativeFrom="column">
+                  <wp:posOffset>250825</wp:posOffset>
+                </wp:positionH>
+                <wp:positionV relativeFrom="paragraph">
+                  <wp:posOffset>199390</wp:posOffset>
                 </wp:positionV>
                 <wp:extent cx="1304925" cy="771525"/>
                 <wp:effectExtent l="0" t="0" r="28575" b="28575"/>
@@ -1219,7 +1186,7 @@
           </mc:Choice>
           <mc:Fallback>
             <w:pict>
-              <v:rect id="Rectangle 2" o:spid="_x0000_s1029" style="position:absolute;margin-left:22.25pt;margin-top:4.7pt;width:102.75pt;height:60.75pt;z-index:251660288;visibility:visible;mso-wrap-style:square;mso-width-percent:0;mso-wrap-distance-left:9pt;mso-wrap-distance-top:0;mso-wrap-distance-right:9pt;mso-wrap-distance-bottom:0;mso-position-horizontal:absolute;mso-position-horizontal-relative:text;mso-position-vertical:absolute;mso-position-vertical-relative:text;mso-width-percent:0;mso-width-relative:margin;v-text-anchor:middle" o:gfxdata="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" fillcolor="white [3201]" strokecolor="black [3213]" strokeweight="2pt">
+              <v:rect id="Rectangle 2" o:spid="_x0000_s1029" style="position:absolute;margin-left:19.75pt;margin-top:15.7pt;width:102.75pt;height:60.75pt;z-index:251660288;visibility:visible;mso-wrap-style:square;mso-width-percent:0;mso-wrap-distance-left:9pt;mso-wrap-distance-top:0;mso-wrap-distance-right:9pt;mso-wrap-distance-bottom:0;mso-position-horizontal:absolute;mso-position-horizontal-relative:text;mso-position-vertical:absolute;mso-position-vertical-relative:text;mso-width-percent:0;mso-width-relative:margin;v-text-anchor:middle" o:gfxdata="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" fillcolor="white [3201]" strokecolor="black [3213]" strokeweight="2pt">
                 <v:textbox>
                   <w:txbxContent>
                     <w:p>
@@ -1246,13 +1213,165 @@
         <mc:AlternateContent>
           <mc:Choice Requires="wps">
             <w:drawing>
-              <wp:anchor distT="0" distB="0" distL="114300" distR="114300" simplePos="0" relativeHeight="251674624" behindDoc="0" locked="0" layoutInCell="1" allowOverlap="1" wp14:anchorId="691DD1E2" wp14:editId="3809AB16">
+              <wp:anchor distT="0" distB="0" distL="114300" distR="114300" simplePos="0" relativeHeight="251664384" behindDoc="0" locked="0" layoutInCell="1" allowOverlap="1" wp14:anchorId="6094B87B" wp14:editId="44762C36">
                 <wp:simplePos x="0" y="0"/>
                 <wp:positionH relativeFrom="column">
-                  <wp:posOffset>3492500</wp:posOffset>
+                  <wp:posOffset>3603625</wp:posOffset>
                 </wp:positionH>
                 <wp:positionV relativeFrom="paragraph">
-                  <wp:posOffset>234950</wp:posOffset>
+                  <wp:posOffset>93981</wp:posOffset>
+                </wp:positionV>
+                <wp:extent cx="590550" cy="9524"/>
+                <wp:effectExtent l="38100" t="76200" r="0" b="105410"/>
+                <wp:wrapNone/>
+                <wp:docPr id="5" name="Straight Arrow Connector 5"/>
+                <wp:cNvGraphicFramePr/>
+                <a:graphic xmlns:a="http://schemas.openxmlformats.org/drawingml/2006/main">
+                  <a:graphicData uri="http://schemas.microsoft.com/office/word/2010/wordprocessingShape">
+                    <wps:wsp>
+                      <wps:cNvCnPr/>
+                      <wps:spPr>
+                        <a:xfrm flipH="1" flipV="1">
+                          <a:off x="0" y="0"/>
+                          <a:ext cx="590550" cy="9524"/>
+                        </a:xfrm>
+                        <a:prstGeom prst="straightConnector1">
+                          <a:avLst/>
+                        </a:prstGeom>
+                        <a:ln w="12700">
+                          <a:solidFill>
+                            <a:schemeClr val="tx1"/>
+                          </a:solidFill>
+                          <a:tailEnd type="arrow"/>
+                        </a:ln>
+                      </wps:spPr>
+                      <wps:style>
+                        <a:lnRef idx="1">
+                          <a:schemeClr val="accent1"/>
+                        </a:lnRef>
+                        <a:fillRef idx="0">
+                          <a:schemeClr val="accent1"/>
+                        </a:fillRef>
+                        <a:effectRef idx="0">
+                          <a:schemeClr val="accent1"/>
+                        </a:effectRef>
+                        <a:fontRef idx="minor">
+                          <a:schemeClr val="tx1"/>
+                        </a:fontRef>
+                      </wps:style>
+                      <wps:bodyPr/>
+                    </wps:wsp>
+                  </a:graphicData>
+                </a:graphic>
+                <wp14:sizeRelH relativeFrom="margin">
+                  <wp14:pctWidth>0</wp14:pctWidth>
+                </wp14:sizeRelH>
+                <wp14:sizeRelV relativeFrom="margin">
+                  <wp14:pctHeight>0</wp14:pctHeight>
+                </wp14:sizeRelV>
+              </wp:anchor>
+            </w:drawing>
+          </mc:Choice>
+          <mc:Fallback>
+            <w:pict>
+              <v:shape id="Straight Arrow Connector 5" o:spid="_x0000_s1026" type="#_x0000_t32" style="position:absolute;margin-left:283.75pt;margin-top:7.4pt;width:46.5pt;height:.75pt;flip:x y;z-index:251664384;visibility:visible;mso-wrap-style:square;mso-width-percent:0;mso-height-percent:0;mso-wrap-distance-left:9pt;mso-wrap-distance-top:0;mso-wrap-distance-right:9pt;mso-wrap-distance-bottom:0;mso-position-horizontal:absolute;mso-position-horizontal-relative:text;mso-position-vertical:absolute;mso-position-vertical-relative:text;mso-width-percent:0;mso-height-percent:0;mso-width-relative:margin;mso-height-relative:margin" o:gfxdata="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" strokecolor="black [3213]" strokeweight="1pt">
+                <v:stroke endarrow="open"/>
+              </v:shape>
+            </w:pict>
+          </mc:Fallback>
+        </mc:AlternateContent>
+      </w:r>
+      <w:r>
+        <w:rPr>
+          <w:noProof/>
+        </w:rPr>
+        <mc:AlternateContent>
+          <mc:Choice Requires="wps">
+            <w:drawing>
+              <wp:anchor distT="0" distB="0" distL="114300" distR="114300" simplePos="0" relativeHeight="251662336" behindDoc="0" locked="0" layoutInCell="1" allowOverlap="1" wp14:anchorId="0C8CAAFC" wp14:editId="0B8830B6">
+                <wp:simplePos x="0" y="0"/>
+                <wp:positionH relativeFrom="column">
+                  <wp:posOffset>1587500</wp:posOffset>
+                </wp:positionH>
+                <wp:positionV relativeFrom="paragraph">
+                  <wp:posOffset>96520</wp:posOffset>
+                </wp:positionV>
+                <wp:extent cx="495300" cy="9525"/>
+                <wp:effectExtent l="38100" t="76200" r="0" b="104775"/>
+                <wp:wrapNone/>
+                <wp:docPr id="4" name="Straight Arrow Connector 4"/>
+                <wp:cNvGraphicFramePr/>
+                <a:graphic xmlns:a="http://schemas.openxmlformats.org/drawingml/2006/main">
+                  <a:graphicData uri="http://schemas.microsoft.com/office/word/2010/wordprocessingShape">
+                    <wps:wsp>
+                      <wps:cNvCnPr/>
+                      <wps:spPr>
+                        <a:xfrm flipH="1">
+                          <a:off x="0" y="0"/>
+                          <a:ext cx="495300" cy="9525"/>
+                        </a:xfrm>
+                        <a:prstGeom prst="straightConnector1">
+                          <a:avLst/>
+                        </a:prstGeom>
+                        <a:ln w="12700">
+                          <a:solidFill>
+                            <a:schemeClr val="tx1"/>
+                          </a:solidFill>
+                          <a:tailEnd type="arrow"/>
+                        </a:ln>
+                      </wps:spPr>
+                      <wps:style>
+                        <a:lnRef idx="1">
+                          <a:schemeClr val="accent1"/>
+                        </a:lnRef>
+                        <a:fillRef idx="0">
+                          <a:schemeClr val="accent1"/>
+                        </a:fillRef>
+                        <a:effectRef idx="0">
+                          <a:schemeClr val="accent1"/>
+                        </a:effectRef>
+                        <a:fontRef idx="minor">
+                          <a:schemeClr val="tx1"/>
+                        </a:fontRef>
+                      </wps:style>
+                      <wps:bodyPr/>
+                    </wps:wsp>
+                  </a:graphicData>
+                </a:graphic>
+                <wp14:sizeRelH relativeFrom="margin">
+                  <wp14:pctWidth>0</wp14:pctWidth>
+                </wp14:sizeRelH>
+                <wp14:sizeRelV relativeFrom="margin">
+                  <wp14:pctHeight>0</wp14:pctHeight>
+                </wp14:sizeRelV>
+              </wp:anchor>
+            </w:drawing>
+          </mc:Choice>
+          <mc:Fallback>
+            <w:pict>
+              <v:shape id="Straight Arrow Connector 4" o:spid="_x0000_s1026" type="#_x0000_t32" style="position:absolute;margin-left:125pt;margin-top:7.6pt;width:39pt;height:.75pt;flip:x;z-index:251662336;visibility:visible;mso-wrap-style:square;mso-width-percent:0;mso-height-percent:0;mso-wrap-distance-left:9pt;mso-wrap-distance-top:0;mso-wrap-distance-right:9pt;mso-wrap-distance-bottom:0;mso-position-horizontal:absolute;mso-position-horizontal-relative:text;mso-position-vertical:absolute;mso-position-vertical-relative:text;mso-width-percent:0;mso-height-percent:0;mso-width-relative:margin;mso-height-relative:margin" o:gfxdata="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" strokecolor="black [3213]" strokeweight="1pt">
+                <v:stroke endarrow="open"/>
+              </v:shape>
+            </w:pict>
+          </mc:Fallback>
+        </mc:AlternateContent>
+      </w:r>
+    </w:p>
+    <w:p>
+      <w:r>
+        <w:rPr>
+          <w:noProof/>
+        </w:rPr>
+        <mc:AlternateContent>
+          <mc:Choice Requires="wps">
+            <w:drawing>
+              <wp:anchor distT="0" distB="0" distL="114300" distR="114300" simplePos="0" relativeHeight="251674624" behindDoc="0" locked="0" layoutInCell="1" allowOverlap="1" wp14:anchorId="291E883D" wp14:editId="135D57EA">
+                <wp:simplePos x="0" y="0"/>
+                <wp:positionH relativeFrom="column">
+                  <wp:posOffset>3606800</wp:posOffset>
+                </wp:positionH>
+                <wp:positionV relativeFrom="paragraph">
+                  <wp:posOffset>144780</wp:posOffset>
                 </wp:positionV>
                 <wp:extent cx="581025" cy="0"/>
                 <wp:effectExtent l="0" t="76200" r="28575" b="114300"/>
@@ -1307,7 +1426,7 @@
           </mc:Choice>
           <mc:Fallback>
             <w:pict>
-              <v:shape id="Straight Arrow Connector 11" o:spid="_x0000_s1026" type="#_x0000_t32" style="position:absolute;margin-left:275pt;margin-top:18.5pt;width:45.75pt;height:0;z-index:251674624;visibility:visible;mso-wrap-style:square;mso-width-percent:0;mso-height-percent:0;mso-wrap-distance-left:9pt;mso-wrap-distance-top:0;mso-wrap-distance-right:9pt;mso-wrap-distance-bottom:0;mso-position-horizontal:absolute;mso-position-horizontal-relative:text;mso-position-vertical:absolute;mso-position-vertical-relative:text;mso-width-percent:0;mso-height-percent:0;mso-width-relative:margin;mso-height-relative:margin" o:gfxdata="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" strokecolor="black [3213]" strokeweight="1pt">
+              <v:shape id="Straight Arrow Connector 11" o:spid="_x0000_s1026" type="#_x0000_t32" style="position:absolute;margin-left:284pt;margin-top:11.4pt;width:45.75pt;height:0;z-index:251674624;visibility:visible;mso-wrap-style:square;mso-width-percent:0;mso-height-percent:0;mso-wrap-distance-left:9pt;mso-wrap-distance-top:0;mso-wrap-distance-right:9pt;mso-wrap-distance-bottom:0;mso-position-horizontal:absolute;mso-position-horizontal-relative:text;mso-position-vertical:absolute;mso-position-vertical-relative:text;mso-width-percent:0;mso-height-percent:0;mso-width-relative:margin;mso-height-relative:margin" o:gfxdata="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" strokecolor="black [3213]" strokeweight="1pt">
                 <v:stroke endarrow="open"/>
               </v:shape>
             </w:pict>
@@ -1321,18 +1440,18 @@
         <mc:AlternateContent>
           <mc:Choice Requires="wps">
             <w:drawing>
-              <wp:anchor distT="0" distB="0" distL="114300" distR="114300" simplePos="0" relativeHeight="251664384" behindDoc="0" locked="0" layoutInCell="1" allowOverlap="1" wp14:anchorId="65F5389E" wp14:editId="0B89E622">
+              <wp:anchor distT="0" distB="0" distL="114300" distR="114300" simplePos="0" relativeHeight="251672576" behindDoc="0" locked="0" layoutInCell="1" allowOverlap="1" wp14:anchorId="7D91173F" wp14:editId="4235C8F1">
                 <wp:simplePos x="0" y="0"/>
                 <wp:positionH relativeFrom="column">
-                  <wp:posOffset>3597275</wp:posOffset>
+                  <wp:posOffset>1577975</wp:posOffset>
                 </wp:positionH>
                 <wp:positionV relativeFrom="paragraph">
-                  <wp:posOffset>71120</wp:posOffset>
+                  <wp:posOffset>186055</wp:posOffset>
                 </wp:positionV>
-                <wp:extent cx="523875" cy="9525"/>
-                <wp:effectExtent l="0" t="76200" r="9525" b="104775"/>
+                <wp:extent cx="581025" cy="0"/>
+                <wp:effectExtent l="0" t="76200" r="28575" b="114300"/>
                 <wp:wrapNone/>
-                <wp:docPr id="5" name="Straight Arrow Connector 5"/>
+                <wp:docPr id="10" name="Straight Arrow Connector 10"/>
                 <wp:cNvGraphicFramePr/>
                 <a:graphic xmlns:a="http://schemas.openxmlformats.org/drawingml/2006/main">
                   <a:graphicData uri="http://schemas.microsoft.com/office/word/2010/wordprocessingShape">
@@ -1341,7 +1460,7 @@
                       <wps:spPr>
                         <a:xfrm>
                           <a:off x="0" y="0"/>
-                          <a:ext cx="523875" cy="9525"/>
+                          <a:ext cx="581025" cy="0"/>
                         </a:xfrm>
                         <a:prstGeom prst="straightConnector1">
                           <a:avLst/>
@@ -1382,90 +1501,14 @@
           </mc:Choice>
           <mc:Fallback>
             <w:pict>
-              <v:shape id="Straight Arrow Connector 5" o:spid="_x0000_s1026" type="#_x0000_t32" style="position:absolute;margin-left:283.25pt;margin-top:5.6pt;width:41.25pt;height:.75pt;z-index:251664384;visibility:visible;mso-wrap-style:square;mso-width-percent:0;mso-height-percent:0;mso-wrap-distance-left:9pt;mso-wrap-distance-top:0;mso-wrap-distance-right:9pt;mso-wrap-distance-bottom:0;mso-position-horizontal:absolute;mso-position-horizontal-relative:text;mso-position-vertical:absolute;mso-position-vertical-relative:text;mso-width-percent:0;mso-height-percent:0;mso-width-relative:margin;mso-height-relative:margin" o:gfxdata="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" strokecolor="black [3213]" strokeweight="1pt">
+              <v:shape id="Straight Arrow Connector 10" o:spid="_x0000_s1026" type="#_x0000_t32" style="position:absolute;margin-left:124.25pt;margin-top:14.65pt;width:45.75pt;height:0;z-index:251672576;visibility:visible;mso-wrap-style:square;mso-width-percent:0;mso-height-percent:0;mso-wrap-distance-left:9pt;mso-wrap-distance-top:0;mso-wrap-distance-right:9pt;mso-wrap-distance-bottom:0;mso-position-horizontal:absolute;mso-position-horizontal-relative:text;mso-position-vertical:absolute;mso-position-vertical-relative:text;mso-width-percent:0;mso-height-percent:0;mso-width-relative:margin;mso-height-relative:margin" o:gfxdata="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" strokecolor="black [3213]" strokeweight="1pt">
                 <v:stroke endarrow="open"/>
               </v:shape>
             </w:pict>
           </mc:Fallback>
         </mc:AlternateContent>
       </w:r>
-      <w:r>
-        <w:rPr>
-          <w:noProof/>
-        </w:rPr>
-        <mc:AlternateContent>
-          <mc:Choice Requires="wps">
-            <w:drawing>
-              <wp:anchor distT="0" distB="0" distL="114300" distR="114300" simplePos="0" relativeHeight="251662336" behindDoc="0" locked="0" layoutInCell="1" allowOverlap="1" wp14:anchorId="444E6CEF" wp14:editId="0FB5EAB6">
-                <wp:simplePos x="0" y="0"/>
-                <wp:positionH relativeFrom="column">
-                  <wp:posOffset>1587500</wp:posOffset>
-                </wp:positionH>
-                <wp:positionV relativeFrom="paragraph">
-                  <wp:posOffset>71120</wp:posOffset>
-                </wp:positionV>
-                <wp:extent cx="495300" cy="9525"/>
-                <wp:effectExtent l="38100" t="76200" r="0" b="104775"/>
-                <wp:wrapNone/>
-                <wp:docPr id="4" name="Straight Arrow Connector 4"/>
-                <wp:cNvGraphicFramePr/>
-                <a:graphic xmlns:a="http://schemas.openxmlformats.org/drawingml/2006/main">
-                  <a:graphicData uri="http://schemas.microsoft.com/office/word/2010/wordprocessingShape">
-                    <wps:wsp>
-                      <wps:cNvCnPr/>
-                      <wps:spPr>
-                        <a:xfrm flipH="1">
-                          <a:off x="0" y="0"/>
-                          <a:ext cx="495300" cy="9525"/>
-                        </a:xfrm>
-                        <a:prstGeom prst="straightConnector1">
-                          <a:avLst/>
-                        </a:prstGeom>
-                        <a:ln w="12700">
-                          <a:solidFill>
-                            <a:schemeClr val="tx1"/>
-                          </a:solidFill>
-                          <a:tailEnd type="arrow"/>
-                        </a:ln>
-                      </wps:spPr>
-                      <wps:style>
-                        <a:lnRef idx="1">
-                          <a:schemeClr val="accent1"/>
-                        </a:lnRef>
-                        <a:fillRef idx="0">
-                          <a:schemeClr val="accent1"/>
-                        </a:fillRef>
-                        <a:effectRef idx="0">
-                          <a:schemeClr val="accent1"/>
-                        </a:effectRef>
-                        <a:fontRef idx="minor">
-                          <a:schemeClr val="tx1"/>
-                        </a:fontRef>
-                      </wps:style>
-                      <wps:bodyPr/>
-                    </wps:wsp>
-                  </a:graphicData>
-                </a:graphic>
-                <wp14:sizeRelH relativeFrom="margin">
-                  <wp14:pctWidth>0</wp14:pctWidth>
-                </wp14:sizeRelH>
-                <wp14:sizeRelV relativeFrom="margin">
-                  <wp14:pctHeight>0</wp14:pctHeight>
-                </wp14:sizeRelV>
-              </wp:anchor>
-            </w:drawing>
-          </mc:Choice>
-          <mc:Fallback>
-            <w:pict>
-              <v:shape id="Straight Arrow Connector 4" o:spid="_x0000_s1026" type="#_x0000_t32" style="position:absolute;margin-left:125pt;margin-top:5.6pt;width:39pt;height:.75pt;flip:x;z-index:251662336;visibility:visible;mso-wrap-style:square;mso-width-percent:0;mso-height-percent:0;mso-wrap-distance-left:9pt;mso-wrap-distance-top:0;mso-wrap-distance-right:9pt;mso-wrap-distance-bottom:0;mso-position-horizontal:absolute;mso-position-horizontal-relative:text;mso-position-vertical:absolute;mso-position-vertical-relative:text;mso-width-percent:0;mso-height-percent:0;mso-width-relative:margin;mso-height-relative:margin" o:gfxdata="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" strokecolor="black [3213]" strokeweight="1pt">
-                <v:stroke endarrow="open"/>
-              </v:shape>
-            </w:pict>
-          </mc:Fallback>
-        </mc:AlternateContent>
-      </w:r>
-    </w:p>
-    <w:p/>
+    </w:p>
     <w:p>
       <w:pPr>
         <w:jc w:val="center"/>
@@ -1473,18 +1516,46 @@
           <w:i/>
         </w:rPr>
       </w:pPr>
-      <w:r>
+    </w:p>
+    <w:p>
+      <w:pPr>
+        <w:jc w:val="center"/>
         <w:rPr>
           <w:i/>
         </w:rPr>
+      </w:pPr>
+    </w:p>
+    <w:p>
+      <w:pPr>
+        <w:jc w:val="center"/>
+        <w:rPr>
+          <w:i/>
+        </w:rPr>
+      </w:pPr>
+    </w:p>
+    <w:p>
+      <w:pPr>
+        <w:jc w:val="center"/>
+        <w:rPr>
+          <w:i/>
+        </w:rPr>
+      </w:pPr>
+      <w:r>
+        <w:rPr>
+          <w:i/>
+        </w:rPr>
         <w:t>Hình 1. Cơ bản của chương trình</w:t>
       </w:r>
     </w:p>
-    <w:p/>
     <w:p>
       <w:pPr>
         <w:spacing w:after="120"/>
       </w:pPr>
+    </w:p>
+    <w:p>
+      <w:pPr>
+        <w:spacing w:after="120"/>
+      </w:pPr>
       <w:r>
         <w:t xml:space="preserve">- Một ví dụ cơ bản là bạn giải một diện tích hình chữ nhật với </w:t>
       </w:r>
@@ -1549,6 +1620,7 @@
       <w:pPr>
         <w:pStyle w:val="Heading3"/>
       </w:pPr>
+      <w:bookmarkStart w:id="4" w:name="_Toc63693949"/>
       <w:r>
         <w:t xml:space="preserve">2. </w:t>
       </w:r>
@@ -1564,6 +1636,7 @@
       <w:r>
         <w:t>căn bản là gì?</w:t>
       </w:r>
+      <w:bookmarkEnd w:id="4"/>
     </w:p>
     <w:p>
       <w:pPr>
@@ -1675,28 +1748,6 @@
     <w:p>
       <w:pPr>
         <w:spacing w:after="120"/>
-        <w:jc w:val="center"/>
-        <w:rPr>
-          <w:i/>
-          <w:sz w:val="24"/>
-          <w:szCs w:val="24"/>
-        </w:rPr>
-      </w:pPr>
-    </w:p>
-    <w:p>
-      <w:pPr>
-        <w:spacing w:after="120"/>
-        <w:jc w:val="center"/>
-        <w:rPr>
-          <w:i/>
-          <w:sz w:val="24"/>
-          <w:szCs w:val="24"/>
-        </w:rPr>
-      </w:pPr>
-    </w:p>
-    <w:p>
-      <w:pPr>
-        <w:spacing w:after="120"/>
         <w:jc w:val="both"/>
         <w:rPr>
           <w:szCs w:val="28"/>
@@ -1737,6 +1788,7 @@
       <w:pPr>
         <w:pStyle w:val="Heading3"/>
       </w:pPr>
+      <w:bookmarkStart w:id="5" w:name="_Toc63693950"/>
       <w:r>
         <w:rPr>
           <w:rFonts w:eastAsiaTheme="minorHAnsi" w:cstheme="minorBidi"/>
@@ -1751,6 +1803,7 @@
       <w:r>
         <w:t>Lập trình c là gì?</w:t>
       </w:r>
+      <w:bookmarkEnd w:id="5"/>
     </w:p>
     <w:p>
       <w:r>
@@ -1792,6 +1845,7 @@
     </w:p>
     <w:p>
       <w:r>
+        <w:lastRenderedPageBreak/>
         <w:t>- Điều kiện tiên quyết học ngôn ngữ c</w:t>
       </w:r>
       <w:r>
@@ -1835,8 +1889,6 @@
         <w:t>, bạn phải có kiến thức căn bản về máy tính.</w:t>
       </w:r>
     </w:p>
-    <w:p/>
-    <w:p/>
     <w:p/>
     <w:p>
       <w:r>
@@ -1846,13 +1898,13 @@
         <mc:AlternateContent>
           <mc:Choice Requires="wps">
             <w:drawing>
-              <wp:anchor distT="0" distB="0" distL="114300" distR="114300" simplePos="0" relativeHeight="251683840" behindDoc="0" locked="0" layoutInCell="1" allowOverlap="1" wp14:anchorId="50FA1272" wp14:editId="24A28073">
+              <wp:anchor distT="0" distB="0" distL="114300" distR="114300" simplePos="0" relativeHeight="251683840" behindDoc="0" locked="0" layoutInCell="1" allowOverlap="1" wp14:anchorId="4617BC97" wp14:editId="17AACCC4">
                 <wp:simplePos x="0" y="0"/>
                 <wp:positionH relativeFrom="column">
-                  <wp:posOffset>720725</wp:posOffset>
+                  <wp:posOffset>631825</wp:posOffset>
                 </wp:positionH>
                 <wp:positionV relativeFrom="paragraph">
-                  <wp:posOffset>24765</wp:posOffset>
+                  <wp:posOffset>154305</wp:posOffset>
                 </wp:positionV>
                 <wp:extent cx="4095750" cy="895350"/>
                 <wp:effectExtent l="0" t="0" r="19050" b="19050"/>
@@ -1920,7 +1972,7 @@
           </mc:Choice>
           <mc:Fallback>
             <w:pict>
-              <v:rect id="Rectangle 19" o:spid="_x0000_s1030" style="position:absolute;margin-left:56.75pt;margin-top:1.95pt;width:322.5pt;height:70.5pt;z-index:251683840;visibility:visible;mso-wrap-style:square;mso-width-percent:0;mso-wrap-distance-left:9pt;mso-wrap-distance-top:0;mso-wrap-distance-right:9pt;mso-wrap-distance-bottom:0;mso-position-horizontal:absolute;mso-position-horizontal-relative:text;mso-position-vertical:absolute;mso-position-vertical-relative:text;mso-width-percent:0;mso-width-relative:margin;v-text-anchor:middle" o:gfxdata="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" fillcolor="white [3201]" strokecolor="black [3213]" strokeweight="2pt">
+              <v:rect id="Rectangle 19" o:spid="_x0000_s1030" style="position:absolute;margin-left:49.75pt;margin-top:12.15pt;width:322.5pt;height:70.5pt;z-index:251683840;visibility:visible;mso-wrap-style:square;mso-width-percent:0;mso-wrap-distance-left:9pt;mso-wrap-distance-top:0;mso-wrap-distance-right:9pt;mso-wrap-distance-bottom:0;mso-position-horizontal:absolute;mso-position-horizontal-relative:text;mso-position-vertical:absolute;mso-position-vertical-relative:text;mso-width-percent:0;mso-width-relative:margin;v-text-anchor:middle" o:gfxdata="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" fillcolor="white [3201]" strokecolor="black [3213]" strokeweight="2pt">
                 <v:textbox>
                   <w:txbxContent>
                     <w:p>
@@ -1940,6 +1992,9 @@
       </w:r>
     </w:p>
     <w:p/>
+    <w:p/>
+    <w:p/>
+    <w:p/>
     <w:p>
       <w:r>
         <w:rPr>
@@ -1948,16 +2003,16 @@
         <mc:AlternateContent>
           <mc:Choice Requires="wps">
             <w:drawing>
-              <wp:anchor distT="0" distB="0" distL="114300" distR="114300" simplePos="0" relativeHeight="251686912" behindDoc="0" locked="0" layoutInCell="1" allowOverlap="1" wp14:anchorId="092677E0" wp14:editId="23D1736A">
+              <wp:anchor distT="0" distB="0" distL="114300" distR="114300" simplePos="0" relativeHeight="251686912" behindDoc="0" locked="0" layoutInCell="1" allowOverlap="1" wp14:anchorId="40FBDC24" wp14:editId="19391EC8">
                 <wp:simplePos x="0" y="0"/>
                 <wp:positionH relativeFrom="column">
                   <wp:posOffset>2663825</wp:posOffset>
                 </wp:positionH>
                 <wp:positionV relativeFrom="paragraph">
-                  <wp:posOffset>257175</wp:posOffset>
+                  <wp:posOffset>52070</wp:posOffset>
                 </wp:positionV>
-                <wp:extent cx="28575" cy="542925"/>
-                <wp:effectExtent l="114300" t="19050" r="47625" b="47625"/>
+                <wp:extent cx="0" cy="292100"/>
+                <wp:effectExtent l="133350" t="0" r="57150" b="50800"/>
                 <wp:wrapNone/>
                 <wp:docPr id="22" name="Straight Arrow Connector 22"/>
                 <wp:cNvGraphicFramePr/>
@@ -1968,7 +2023,7 @@
                       <wps:spPr>
                         <a:xfrm>
                           <a:off x="0" y="0"/>
-                          <a:ext cx="28575" cy="542925"/>
+                          <a:ext cx="0" cy="292100"/>
                         </a:xfrm>
                         <a:prstGeom prst="straightConnector1">
                           <a:avLst/>
@@ -1998,29 +2053,32 @@
                     </wps:wsp>
                   </a:graphicData>
                 </a:graphic>
+                <wp14:sizeRelH relativeFrom="margin">
+                  <wp14:pctWidth>0</wp14:pctWidth>
+                </wp14:sizeRelH>
+                <wp14:sizeRelV relativeFrom="margin">
+                  <wp14:pctHeight>0</wp14:pctHeight>
+                </wp14:sizeRelV>
               </wp:anchor>
             </w:drawing>
           </mc:Choice>
           <mc:Fallback>
             <w:pict>
-              <v:shape id="Straight Arrow Connector 22" o:spid="_x0000_s1026" type="#_x0000_t32" style="position:absolute;margin-left:209.75pt;margin-top:20.25pt;width:2.25pt;height:42.75pt;z-index:251686912;visibility:visible;mso-wrap-style:square;mso-wrap-distance-left:9pt;mso-wrap-distance-top:0;mso-wrap-distance-right:9pt;mso-wrap-distance-bottom:0;mso-position-horizontal:absolute;mso-position-horizontal-relative:text;mso-position-vertical:absolute;mso-position-vertical-relative:text" o:gfxdata="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" strokecolor="black [3213]" strokeweight="2.25pt">
+              <v:shape id="Straight Arrow Connector 22" o:spid="_x0000_s1026" type="#_x0000_t32" style="position:absolute;margin-left:209.75pt;margin-top:4.1pt;width:0;height:23pt;z-index:251686912;visibility:visible;mso-wrap-style:square;mso-width-percent:0;mso-height-percent:0;mso-wrap-distance-left:9pt;mso-wrap-distance-top:0;mso-wrap-distance-right:9pt;mso-wrap-distance-bottom:0;mso-position-horizontal:absolute;mso-position-horizontal-relative:text;mso-position-vertical:absolute;mso-position-vertical-relative:text;mso-width-percent:0;mso-height-percent:0;mso-width-relative:margin;mso-height-relative:margin" o:gfxdata="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" strokecolor="black [3213]" strokeweight="2.25pt">
                 <v:stroke endarrow="open"/>
               </v:shape>
             </w:pict>
           </mc:Fallback>
         </mc:AlternateContent>
       </w:r>
-    </w:p>
-    <w:p>
       <w:r>
         <w:rPr>
           <w:noProof/>
         </w:rPr>
-        <w:lastRenderedPageBreak/>
         <mc:AlternateContent>
           <mc:Choice Requires="wps">
             <w:drawing>
-              <wp:anchor distT="0" distB="0" distL="114300" distR="114300" simplePos="0" relativeHeight="251691008" behindDoc="0" locked="0" layoutInCell="1" allowOverlap="1" wp14:anchorId="35457556" wp14:editId="44B33730">
+              <wp:anchor distT="0" distB="0" distL="114300" distR="114300" simplePos="0" relativeHeight="251691008" behindDoc="0" locked="0" layoutInCell="1" allowOverlap="1" wp14:anchorId="2A7D266E" wp14:editId="1E381DCF">
                 <wp:simplePos x="0" y="0"/>
                 <wp:positionH relativeFrom="column">
                   <wp:posOffset>34925</wp:posOffset>
@@ -2170,7 +2228,7 @@
         <mc:AlternateContent>
           <mc:Choice Requires="wps">
             <w:drawing>
-              <wp:anchor distT="0" distB="0" distL="114300" distR="114300" simplePos="0" relativeHeight="251688960" behindDoc="0" locked="0" layoutInCell="1" allowOverlap="1" wp14:anchorId="2A590933" wp14:editId="34C2BE6C">
+              <wp:anchor distT="0" distB="0" distL="114300" distR="114300" simplePos="0" relativeHeight="251688960" behindDoc="0" locked="0" layoutInCell="1" allowOverlap="1" wp14:anchorId="69DC4B7D" wp14:editId="4348EA94">
                 <wp:simplePos x="0" y="0"/>
                 <wp:positionH relativeFrom="column">
                   <wp:posOffset>4635500</wp:posOffset>
@@ -2277,7 +2335,7 @@
         <mc:AlternateContent>
           <mc:Choice Requires="wps">
             <w:drawing>
-              <wp:anchor distT="0" distB="0" distL="114300" distR="114300" simplePos="0" relativeHeight="251682816" behindDoc="0" locked="0" layoutInCell="1" allowOverlap="1" wp14:anchorId="2E10075B" wp14:editId="37F70AE5">
+              <wp:anchor distT="0" distB="0" distL="114300" distR="114300" simplePos="0" relativeHeight="251682816" behindDoc="0" locked="0" layoutInCell="1" allowOverlap="1" wp14:anchorId="5F5C0662" wp14:editId="686DB68A">
                 <wp:simplePos x="0" y="0"/>
                 <wp:positionH relativeFrom="column">
                   <wp:posOffset>2054225</wp:posOffset>
@@ -2375,6 +2433,8 @@
     </w:p>
     <w:p/>
     <w:p/>
+    <w:p/>
+    <w:p/>
     <w:p>
       <w:r>
         <w:rPr>
@@ -2383,16 +2443,16 @@
         <mc:AlternateContent>
           <mc:Choice Requires="wps">
             <w:drawing>
-              <wp:anchor distT="0" distB="0" distL="114300" distR="114300" simplePos="0" relativeHeight="251687936" behindDoc="0" locked="0" layoutInCell="1" allowOverlap="1" wp14:anchorId="1B69CF0E" wp14:editId="45391A16">
+              <wp:anchor distT="0" distB="0" distL="114300" distR="114300" simplePos="0" relativeHeight="251687936" behindDoc="0" locked="0" layoutInCell="1" allowOverlap="1" wp14:anchorId="1A65845A" wp14:editId="4393394D">
                 <wp:simplePos x="0" y="0"/>
                 <wp:positionH relativeFrom="column">
                   <wp:posOffset>2778125</wp:posOffset>
                 </wp:positionH>
                 <wp:positionV relativeFrom="paragraph">
-                  <wp:posOffset>181610</wp:posOffset>
+                  <wp:posOffset>196850</wp:posOffset>
                 </wp:positionV>
-                <wp:extent cx="9525" cy="676275"/>
-                <wp:effectExtent l="114300" t="19050" r="85725" b="47625"/>
+                <wp:extent cx="9525" cy="460375"/>
+                <wp:effectExtent l="114300" t="19050" r="123825" b="53975"/>
                 <wp:wrapNone/>
                 <wp:docPr id="23" name="Straight Arrow Connector 23"/>
                 <wp:cNvGraphicFramePr/>
@@ -2403,7 +2463,7 @@
                       <wps:spPr>
                         <a:xfrm>
                           <a:off x="0" y="0"/>
-                          <a:ext cx="9525" cy="676275"/>
+                          <a:ext cx="9525" cy="460375"/>
                         </a:xfrm>
                         <a:prstGeom prst="straightConnector1">
                           <a:avLst/>
@@ -2433,12 +2493,15 @@
                     </wps:wsp>
                   </a:graphicData>
                 </a:graphic>
+                <wp14:sizeRelV relativeFrom="margin">
+                  <wp14:pctHeight>0</wp14:pctHeight>
+                </wp14:sizeRelV>
               </wp:anchor>
             </w:drawing>
           </mc:Choice>
           <mc:Fallback>
             <w:pict>
-              <v:shape id="Straight Arrow Connector 23" o:spid="_x0000_s1026" type="#_x0000_t32" style="position:absolute;margin-left:218.75pt;margin-top:14.3pt;width:.75pt;height:53.25pt;z-index:251687936;visibility:visible;mso-wrap-style:square;mso-wrap-distance-left:9pt;mso-wrap-distance-top:0;mso-wrap-distance-right:9pt;mso-wrap-distance-bottom:0;mso-position-horizontal:absolute;mso-position-horizontal-relative:text;mso-position-vertical:absolute;mso-position-vertical-relative:text" o:gfxdata="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" strokecolor="black [3213]" strokeweight="2.25pt">
+              <v:shape id="Straight Arrow Connector 23" o:spid="_x0000_s1026" type="#_x0000_t32" style="position:absolute;margin-left:218.75pt;margin-top:15.5pt;width:.75pt;height:36.25pt;z-index:251687936;visibility:visible;mso-wrap-style:square;mso-height-percent:0;mso-wrap-distance-left:9pt;mso-wrap-distance-top:0;mso-wrap-distance-right:9pt;mso-wrap-distance-bottom:0;mso-position-horizontal:absolute;mso-position-horizontal-relative:text;mso-position-vertical:absolute;mso-position-vertical-relative:text;mso-height-percent:0;mso-height-relative:margin" o:gfxdata="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" strokecolor="black [3213]" strokeweight="2.25pt">
                 <v:stroke endarrow="open"/>
               </v:shape>
             </w:pict>
@@ -2448,6 +2511,9 @@
     </w:p>
     <w:p/>
     <w:p>
+      <w:pPr>
+        <w:pStyle w:val="Heading5"/>
+      </w:pPr>
       <w:r>
         <w:rPr>
           <w:noProof/>
@@ -2455,13 +2521,13 @@
         <mc:AlternateContent>
           <mc:Choice Requires="wps">
             <w:drawing>
-              <wp:anchor distT="0" distB="0" distL="114300" distR="114300" simplePos="0" relativeHeight="251684864" behindDoc="0" locked="0" layoutInCell="1" allowOverlap="1" wp14:anchorId="3AAA9B34" wp14:editId="3E10F23B">
+              <wp:anchor distT="0" distB="0" distL="114300" distR="114300" simplePos="0" relativeHeight="251684864" behindDoc="0" locked="0" layoutInCell="1" allowOverlap="1" wp14:anchorId="0A0455B0" wp14:editId="6357E979">
                 <wp:simplePos x="0" y="0"/>
                 <wp:positionH relativeFrom="column">
-                  <wp:posOffset>1301750</wp:posOffset>
+                  <wp:posOffset>1346200</wp:posOffset>
                 </wp:positionH>
                 <wp:positionV relativeFrom="paragraph">
-                  <wp:posOffset>194945</wp:posOffset>
+                  <wp:posOffset>255905</wp:posOffset>
                 </wp:positionV>
                 <wp:extent cx="2914650" cy="981075"/>
                 <wp:effectExtent l="0" t="0" r="19050" b="28575"/>
@@ -2526,7 +2592,7 @@
           </mc:Choice>
           <mc:Fallback>
             <w:pict>
-              <v:roundrect id="Rounded Rectangle 20" o:spid="_x0000_s1034" style="position:absolute;margin-left:102.5pt;margin-top:15.35pt;width:229.5pt;height:77.25pt;z-index:251684864;visibility:visible;mso-wrap-style:square;mso-wrap-distance-left:9pt;mso-wrap-distance-top:0;mso-wrap-distance-right:9pt;mso-wrap-distance-bottom:0;mso-position-horizontal:absolute;mso-position-horizontal-relative:text;mso-position-vertical:absolute;mso-position-vertical-relative:text;v-text-anchor:middle" arcsize="10923f" o:gfxdata="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" fillcolor="white [3201]" strokecolor="black [3213]" strokeweight="2pt">
+              <v:roundrect id="Rounded Rectangle 20" o:spid="_x0000_s1034" style="position:absolute;margin-left:106pt;margin-top:20.15pt;width:229.5pt;height:77.25pt;z-index:251684864;visibility:visible;mso-wrap-style:square;mso-wrap-distance-left:9pt;mso-wrap-distance-top:0;mso-wrap-distance-right:9pt;mso-wrap-distance-bottom:0;mso-position-horizontal:absolute;mso-position-horizontal-relative:text;mso-position-vertical:absolute;mso-position-vertical-relative:text;v-text-anchor:middle" arcsize="10923f" o:gfxdata="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" fillcolor="white [3201]" strokecolor="black [3213]" strokeweight="2pt">
                 <v:textbox>
                   <w:txbxContent>
                     <w:p>
@@ -2546,13 +2612,47 @@
       </w:r>
     </w:p>
     <w:p/>
-    <w:p>
-      <w:pPr>
-        <w:pStyle w:val="Heading5"/>
-      </w:pPr>
-    </w:p>
     <w:p/>
-    <w:p/>
+    <w:p>
+      <w:pPr>
+        <w:jc w:val="center"/>
+        <w:rPr>
+          <w:i/>
+          <w:sz w:val="24"/>
+          <w:szCs w:val="24"/>
+        </w:rPr>
+      </w:pPr>
+    </w:p>
+    <w:p>
+      <w:pPr>
+        <w:jc w:val="center"/>
+        <w:rPr>
+          <w:i/>
+          <w:sz w:val="24"/>
+          <w:szCs w:val="24"/>
+        </w:rPr>
+      </w:pPr>
+    </w:p>
+    <w:p>
+      <w:pPr>
+        <w:jc w:val="center"/>
+        <w:rPr>
+          <w:i/>
+          <w:sz w:val="24"/>
+          <w:szCs w:val="24"/>
+        </w:rPr>
+      </w:pPr>
+    </w:p>
+    <w:p>
+      <w:pPr>
+        <w:jc w:val="center"/>
+        <w:rPr>
+          <w:i/>
+          <w:sz w:val="24"/>
+          <w:szCs w:val="24"/>
+        </w:rPr>
+      </w:pPr>
+    </w:p>
     <w:p>
       <w:pPr>
         <w:jc w:val="center"/>
@@ -2768,6 +2868,7 @@
       <w:pPr>
         <w:shd w:val="clear" w:color="auto" w:fill="FFFFFF"/>
         <w:spacing w:before="160" w:after="240"/>
+        <w:jc w:val="center"/>
         <w:rPr>
           <w:rFonts w:ascii="Noto Serif" w:eastAsia="Times New Roman" w:hAnsi="Noto Serif" w:cs="Times New Roman"/>
           <w:sz w:val="23"/>
@@ -2781,10 +2882,11 @@
           <w:sz w:val="23"/>
           <w:szCs w:val="23"/>
         </w:rPr>
+        <w:lastRenderedPageBreak/>
         <w:drawing>
-          <wp:inline distT="0" distB="0" distL="0" distR="0" wp14:anchorId="2B29A132" wp14:editId="7719B3E2">
-            <wp:extent cx="5857875" cy="2743200"/>
-            <wp:effectExtent l="0" t="0" r="9525" b="0"/>
+          <wp:inline distT="0" distB="0" distL="0" distR="0" wp14:anchorId="18A8A1D1" wp14:editId="1854A060">
+            <wp:extent cx="5681597" cy="2660650"/>
+            <wp:effectExtent l="0" t="0" r="0" b="6350"/>
             <wp:docPr id="21" name="Picture 21" descr="https://tapit.vn/wp-content/uploads/2017/07/GCC_CompilationProcess.png"/>
             <wp:cNvGraphicFramePr>
               <a:graphicFrameLocks xmlns:a="http://schemas.openxmlformats.org/drawingml/2006/main" noChangeAspect="1"/>
@@ -2814,7 +2916,7 @@
                   <pic:spPr bwMode="auto">
                     <a:xfrm>
                       <a:off x="0" y="0"/>
-                      <a:ext cx="5857875" cy="2743200"/>
+                      <a:ext cx="5687761" cy="2663537"/>
                     </a:xfrm>
                     <a:prstGeom prst="rect">
                       <a:avLst/>
@@ -2898,7 +3000,6 @@
           <w:rFonts w:eastAsia="Times New Roman" w:cs="Times New Roman"/>
           <w:szCs w:val="28"/>
         </w:rPr>
-        <w:lastRenderedPageBreak/>
         <w:t>Giai đoạn tiền xử lý – Preprocessor</w:t>
       </w:r>
       <w:r>
@@ -3228,6 +3329,7 @@
           <w:rFonts w:eastAsia="Times New Roman" w:cs="Times New Roman"/>
           <w:szCs w:val="28"/>
         </w:rPr>
+        <w:lastRenderedPageBreak/>
         <w:t>Chính vì vậy mà các lỗi liên quan đến việc gọi hàm hay sử dụng biến tổng thể mà không tồn tại sẽ bị phát hiện. Kể cả lỗi viết chương trình chính không có hàm main() cũng được phát hiện trong liên kết.</w:t>
       </w:r>
     </w:p>
@@ -3244,103 +3346,252 @@
       </w:pPr>
       <w:r>
         <w:rPr>
-          <w:rFonts w:eastAsia="Times New Roman" w:cs="Times New Roman"/>
-          <w:bCs/>
-          <w:szCs w:val="28"/>
-        </w:rPr>
-        <w:t xml:space="preserve">-&gt; </w:t>
-      </w:r>
-      <w:r>
-        <w:rPr>
-          <w:rFonts w:eastAsia="Times New Roman" w:cs="Times New Roman"/>
-          <w:bCs/>
-          <w:szCs w:val="28"/>
-        </w:rPr>
-        <w:t>Kết thúc quá trình tất cả các đối tượng được liên kết lại với nhau thành một chương trình có thể thực thi được (executable hay .exe) thống nhất.</w:t>
-      </w:r>
-    </w:p>
-    <w:p>
-      <w:pPr>
-        <w:shd w:val="clear" w:color="auto" w:fill="FFFFFF"/>
-        <w:spacing w:before="160" w:afterLines="40" w:after="96"/>
-        <w:jc w:val="both"/>
-      </w:pPr>
-      <w:r>
-        <w:rPr>
-          <w:noProof/>
-        </w:rPr>
-        <w:drawing>
-          <wp:anchor distT="0" distB="0" distL="114300" distR="114300" simplePos="0" relativeHeight="251692032" behindDoc="1" locked="0" layoutInCell="1" allowOverlap="1" wp14:anchorId="3016D233" wp14:editId="768AB3FC">
-            <wp:simplePos x="0" y="0"/>
-            <wp:positionH relativeFrom="column">
-              <wp:posOffset>-3175</wp:posOffset>
-            </wp:positionH>
-            <wp:positionV relativeFrom="paragraph">
-              <wp:posOffset>9525</wp:posOffset>
-            </wp:positionV>
-            <wp:extent cx="5759450" cy="4455160"/>
-            <wp:effectExtent l="0" t="0" r="0" b="2540"/>
-            <wp:wrapNone/>
-            <wp:docPr id="26" name="Picture 26"/>
-            <wp:cNvGraphicFramePr>
-              <a:graphicFrameLocks xmlns:a="http://schemas.openxmlformats.org/drawingml/2006/main" noChangeAspect="1"/>
-            </wp:cNvGraphicFramePr>
-            <a:graphic xmlns:a="http://schemas.openxmlformats.org/drawingml/2006/main">
-              <a:graphicData uri="http://schemas.openxmlformats.org/drawingml/2006/picture">
-                <pic:pic xmlns:pic="http://schemas.openxmlformats.org/drawingml/2006/picture">
-                  <pic:nvPicPr>
-                    <pic:cNvPr id="0" name=""/>
-                    <pic:cNvPicPr/>
-                  </pic:nvPicPr>
-                  <pic:blipFill>
-                    <a:blip r:embed="rId21">
-                      <a:extLst>
-                        <a:ext uri="{28A0092B-C50C-407E-A947-70E740481C1C}">
-                          <a14:useLocalDpi xmlns:a14="http://schemas.microsoft.com/office/drawing/2010/main" val="0"/>
-                        </a:ext>
-                      </a:extLst>
-                    </a:blip>
-                    <a:stretch>
-                      <a:fillRect/>
-                    </a:stretch>
-                  </pic:blipFill>
-                  <pic:spPr>
-                    <a:xfrm>
-                      <a:off x="0" y="0"/>
-                      <a:ext cx="5759450" cy="4455160"/>
-                    </a:xfrm>
-                    <a:prstGeom prst="rect">
-                      <a:avLst/>
-                    </a:prstGeom>
-                  </pic:spPr>
-                </pic:pic>
-              </a:graphicData>
-            </a:graphic>
-            <wp14:sizeRelH relativeFrom="page">
-              <wp14:pctWidth>0</wp14:pctWidth>
-            </wp14:sizeRelH>
-            <wp14:sizeRelV relativeFrom="page">
-              <wp14:pctHeight>0</wp14:pctHeight>
-            </wp14:sizeRelV>
-          </wp:anchor>
-        </w:drawing>
-      </w:r>
-    </w:p>
-    <w:p>
-      <w:r>
-        <w:rPr>
           <w:noProof/>
         </w:rPr>
         <mc:AlternateContent>
           <mc:Choice Requires="wps">
             <w:drawing>
-              <wp:anchor distT="0" distB="0" distL="114300" distR="114300" simplePos="0" relativeHeight="251693056" behindDoc="0" locked="0" layoutInCell="1" allowOverlap="1" wp14:anchorId="4227B2FF" wp14:editId="080AC292">
+              <wp:anchor distT="0" distB="0" distL="114300" distR="114300" simplePos="0" relativeHeight="251696128" behindDoc="0" locked="0" layoutInCell="1" allowOverlap="1" wp14:anchorId="06AF10A3" wp14:editId="051DF86A">
                 <wp:simplePos x="0" y="0"/>
                 <wp:positionH relativeFrom="column">
-                  <wp:posOffset>3273425</wp:posOffset>
+                  <wp:posOffset>4079875</wp:posOffset>
                 </wp:positionH>
                 <wp:positionV relativeFrom="paragraph">
-                  <wp:posOffset>234950</wp:posOffset>
+                  <wp:posOffset>2741295</wp:posOffset>
+                </wp:positionV>
+                <wp:extent cx="1790700" cy="895350"/>
+                <wp:effectExtent l="400050" t="0" r="19050" b="685800"/>
+                <wp:wrapNone/>
+                <wp:docPr id="29" name="Rectangular Callout 29"/>
+                <wp:cNvGraphicFramePr/>
+                <a:graphic xmlns:a="http://schemas.openxmlformats.org/drawingml/2006/main">
+                  <a:graphicData uri="http://schemas.microsoft.com/office/word/2010/wordprocessingShape">
+                    <wps:wsp>
+                      <wps:cNvSpPr/>
+                      <wps:spPr>
+                        <a:xfrm>
+                          <a:off x="0" y="0"/>
+                          <a:ext cx="1790700" cy="895350"/>
+                        </a:xfrm>
+                        <a:prstGeom prst="wedgeRectCallout">
+                          <a:avLst>
+                            <a:gd name="adj1" fmla="val -72184"/>
+                            <a:gd name="adj2" fmla="val 122935"/>
+                          </a:avLst>
+                        </a:prstGeom>
+                        <a:solidFill>
+                          <a:srgbClr val="C00000"/>
+                        </a:solidFill>
+                      </wps:spPr>
+                      <wps:style>
+                        <a:lnRef idx="2">
+                          <a:schemeClr val="accent1">
+                            <a:shade val="50000"/>
+                          </a:schemeClr>
+                        </a:lnRef>
+                        <a:fillRef idx="1">
+                          <a:schemeClr val="accent1"/>
+                        </a:fillRef>
+                        <a:effectRef idx="0">
+                          <a:schemeClr val="accent1"/>
+                        </a:effectRef>
+                        <a:fontRef idx="minor">
+                          <a:schemeClr val="lt1"/>
+                        </a:fontRef>
+                      </wps:style>
+                      <wps:txbx>
+                        <w:txbxContent>
+                          <w:p>
+                            <w:pPr>
+                              <w:jc w:val="center"/>
+                              <w:rPr>
+                                <w:color w:val="000000" w:themeColor="text1"/>
+                              </w:rPr>
+                            </w:pPr>
+                            <w:r>
+                              <w:rPr>
+                                <w:color w:val="000000" w:themeColor="text1"/>
+                              </w:rPr>
+                              <w:t>Biên dịch code thành file .exe trên windows</w:t>
+                            </w:r>
+                          </w:p>
+                        </w:txbxContent>
+                      </wps:txbx>
+                      <wps:bodyPr rot="0" spcFirstLastPara="0" vertOverflow="overflow" horzOverflow="overflow" vert="horz" wrap="square" lIns="91440" tIns="45720" rIns="91440" bIns="45720" numCol="1" spcCol="0" rtlCol="0" fromWordArt="0" anchor="ctr" anchorCtr="0" forceAA="0" compatLnSpc="1">
+                        <a:prstTxWarp prst="textNoShape">
+                          <a:avLst/>
+                        </a:prstTxWarp>
+                        <a:noAutofit/>
+                      </wps:bodyPr>
+                    </wps:wsp>
+                  </a:graphicData>
+                </a:graphic>
+                <wp14:sizeRelH relativeFrom="margin">
+                  <wp14:pctWidth>0</wp14:pctWidth>
+                </wp14:sizeRelH>
+                <wp14:sizeRelV relativeFrom="margin">
+                  <wp14:pctHeight>0</wp14:pctHeight>
+                </wp14:sizeRelV>
+              </wp:anchor>
+            </w:drawing>
+          </mc:Choice>
+          <mc:Fallback>
+            <w:pict>
+              <v:shape id="Rectangular Callout 29" o:spid="_x0000_s1035" type="#_x0000_t61" style="position:absolute;left:0;text-align:left;margin-left:321.25pt;margin-top:215.85pt;width:141pt;height:70.5pt;z-index:251696128;visibility:visible;mso-wrap-style:square;mso-width-percent:0;mso-height-percent:0;mso-wrap-distance-left:9pt;mso-wrap-distance-top:0;mso-wrap-distance-right:9pt;mso-wrap-distance-bottom:0;mso-position-horizontal:absolute;mso-position-horizontal-relative:text;mso-position-vertical:absolute;mso-position-vertical-relative:text;mso-width-percent:0;mso-height-percent:0;mso-width-relative:margin;mso-height-relative:margin;v-text-anchor:middle" o:gfxdata="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" adj="-4792,37354" fillcolor="#c00000" strokecolor="#243f60 [1604]" strokeweight="2pt">
+                <v:textbox>
+                  <w:txbxContent>
+                    <w:p>
+                      <w:pPr>
+                        <w:jc w:val="center"/>
+                        <w:rPr>
+                          <w:color w:val="000000" w:themeColor="text1"/>
+                        </w:rPr>
+                      </w:pPr>
+                      <w:r>
+                        <w:rPr>
+                          <w:color w:val="000000" w:themeColor="text1"/>
+                        </w:rPr>
+                        <w:t>Biên dịch code thành file .exe trên windows</w:t>
+                      </w:r>
+                    </w:p>
+                  </w:txbxContent>
+                </v:textbox>
+              </v:shape>
+            </w:pict>
+          </mc:Fallback>
+        </mc:AlternateContent>
+      </w:r>
+      <w:r>
+        <w:rPr>
+          <w:noProof/>
+        </w:rPr>
+        <mc:AlternateContent>
+          <mc:Choice Requires="wps">
+            <w:drawing>
+              <wp:anchor distT="0" distB="0" distL="114300" distR="114300" simplePos="0" relativeHeight="251700224" behindDoc="0" locked="0" layoutInCell="1" allowOverlap="1" wp14:anchorId="354803D3" wp14:editId="26C776EB">
+                <wp:simplePos x="0" y="0"/>
+                <wp:positionH relativeFrom="column">
+                  <wp:posOffset>714375</wp:posOffset>
+                </wp:positionH>
+                <wp:positionV relativeFrom="paragraph">
+                  <wp:posOffset>2622550</wp:posOffset>
+                </wp:positionV>
+                <wp:extent cx="1790700" cy="895350"/>
+                <wp:effectExtent l="247650" t="0" r="19050" b="1162050"/>
+                <wp:wrapNone/>
+                <wp:docPr id="32" name="Rectangular Callout 32"/>
+                <wp:cNvGraphicFramePr/>
+                <a:graphic xmlns:a="http://schemas.openxmlformats.org/drawingml/2006/main">
+                  <a:graphicData uri="http://schemas.microsoft.com/office/word/2010/wordprocessingShape">
+                    <wps:wsp>
+                      <wps:cNvSpPr/>
+                      <wps:spPr>
+                        <a:xfrm>
+                          <a:off x="0" y="0"/>
+                          <a:ext cx="1790700" cy="895350"/>
+                        </a:xfrm>
+                        <a:prstGeom prst="wedgeRectCallout">
+                          <a:avLst>
+                            <a:gd name="adj1" fmla="val -63142"/>
+                            <a:gd name="adj2" fmla="val 176836"/>
+                          </a:avLst>
+                        </a:prstGeom>
+                        <a:solidFill>
+                          <a:srgbClr val="FFFF00"/>
+                        </a:solidFill>
+                      </wps:spPr>
+                      <wps:style>
+                        <a:lnRef idx="2">
+                          <a:schemeClr val="accent1">
+                            <a:shade val="50000"/>
+                          </a:schemeClr>
+                        </a:lnRef>
+                        <a:fillRef idx="1">
+                          <a:schemeClr val="accent1"/>
+                        </a:fillRef>
+                        <a:effectRef idx="0">
+                          <a:schemeClr val="accent1"/>
+                        </a:effectRef>
+                        <a:fontRef idx="minor">
+                          <a:schemeClr val="lt1"/>
+                        </a:fontRef>
+                      </wps:style>
+                      <wps:txbx>
+                        <w:txbxContent>
+                          <w:p>
+                            <w:pPr>
+                              <w:jc w:val="center"/>
+                              <w:rPr>
+                                <w:color w:val="000000" w:themeColor="text1"/>
+                              </w:rPr>
+                            </w:pPr>
+                            <w:r>
+                              <w:rPr>
+                                <w:color w:val="000000" w:themeColor="text1"/>
+                              </w:rPr>
+                              <w:t>Chạy file .exe để kiểm thử</w:t>
+                            </w:r>
+                          </w:p>
+                        </w:txbxContent>
+                      </wps:txbx>
+                      <wps:bodyPr rot="0" spcFirstLastPara="0" vertOverflow="overflow" horzOverflow="overflow" vert="horz" wrap="square" lIns="91440" tIns="45720" rIns="91440" bIns="45720" numCol="1" spcCol="0" rtlCol="0" fromWordArt="0" anchor="ctr" anchorCtr="0" forceAA="0" compatLnSpc="1">
+                        <a:prstTxWarp prst="textNoShape">
+                          <a:avLst/>
+                        </a:prstTxWarp>
+                        <a:noAutofit/>
+                      </wps:bodyPr>
+                    </wps:wsp>
+                  </a:graphicData>
+                </a:graphic>
+                <wp14:sizeRelH relativeFrom="margin">
+                  <wp14:pctWidth>0</wp14:pctWidth>
+                </wp14:sizeRelH>
+                <wp14:sizeRelV relativeFrom="margin">
+                  <wp14:pctHeight>0</wp14:pctHeight>
+                </wp14:sizeRelV>
+              </wp:anchor>
+            </w:drawing>
+          </mc:Choice>
+          <mc:Fallback>
+            <w:pict>
+              <v:shape id="Rectangular Callout 32" o:spid="_x0000_s1036" type="#_x0000_t61" style="position:absolute;left:0;text-align:left;margin-left:56.25pt;margin-top:206.5pt;width:141pt;height:70.5pt;z-index:251700224;visibility:visible;mso-wrap-style:square;mso-width-percent:0;mso-height-percent:0;mso-wrap-distance-left:9pt;mso-wrap-distance-top:0;mso-wrap-distance-right:9pt;mso-wrap-distance-bottom:0;mso-position-horizontal:absolute;mso-position-horizontal-relative:text;mso-position-vertical:absolute;mso-position-vertical-relative:text;mso-width-percent:0;mso-height-percent:0;mso-width-relative:margin;mso-height-relative:margin;v-text-anchor:middle" o:gfxdata="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" adj="-2839,48997" fillcolor="yellow" strokecolor="#243f60 [1604]" strokeweight="2pt">
+                <v:textbox>
+                  <w:txbxContent>
+                    <w:p>
+                      <w:pPr>
+                        <w:jc w:val="center"/>
+                        <w:rPr>
+                          <w:color w:val="000000" w:themeColor="text1"/>
+                        </w:rPr>
+                      </w:pPr>
+                      <w:r>
+                        <w:rPr>
+                          <w:color w:val="000000" w:themeColor="text1"/>
+                        </w:rPr>
+                        <w:t>Chạy file .exe để kiểm thử</w:t>
+                      </w:r>
+                    </w:p>
+                  </w:txbxContent>
+                </v:textbox>
+              </v:shape>
+            </w:pict>
+          </mc:Fallback>
+        </mc:AlternateContent>
+      </w:r>
+      <w:r>
+        <w:rPr>
+          <w:noProof/>
+        </w:rPr>
+        <mc:AlternateContent>
+          <mc:Choice Requires="wps">
+            <w:drawing>
+              <wp:anchor distT="0" distB="0" distL="114300" distR="114300" simplePos="0" relativeHeight="251693056" behindDoc="0" locked="0" layoutInCell="1" allowOverlap="1" wp14:anchorId="4D29D0DD" wp14:editId="583E90AA">
+                <wp:simplePos x="0" y="0"/>
+                <wp:positionH relativeFrom="column">
+                  <wp:posOffset>3406775</wp:posOffset>
+                </wp:positionH>
+                <wp:positionV relativeFrom="paragraph">
+                  <wp:posOffset>1385570</wp:posOffset>
                 </wp:positionV>
                 <wp:extent cx="1790700" cy="895350"/>
                 <wp:effectExtent l="1181100" t="19050" r="19050" b="19050"/>
@@ -3417,7 +3668,7 @@
           </mc:Choice>
           <mc:Fallback>
             <w:pict>
-              <v:shape id="Rectangular Callout 27" o:spid="_x0000_s1035" type="#_x0000_t61" style="position:absolute;margin-left:257.75pt;margin-top:18.5pt;width:141pt;height:70.5pt;z-index:251693056;visibility:visible;mso-wrap-style:square;mso-width-percent:0;mso-height-percent:0;mso-wrap-distance-left:9pt;mso-wrap-distance-top:0;mso-wrap-distance-right:9pt;mso-wrap-distance-bottom:0;mso-position-horizontal:absolute;mso-position-horizontal-relative:text;mso-position-vertical:absolute;mso-position-vertical-relative:text;mso-width-percent:0;mso-height-percent:0;mso-width-relative:margin;mso-height-relative:margin;v-text-anchor:middle" o:gfxdata="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" adj="-14213,-331" fillcolor="#4f81bd [3204]" strokecolor="#243f60 [1604]" strokeweight="2pt">
+              <v:shape id="Rectangular Callout 27" o:spid="_x0000_s1037" type="#_x0000_t61" style="position:absolute;left:0;text-align:left;margin-left:268.25pt;margin-top:109.1pt;width:141pt;height:70.5pt;z-index:251693056;visibility:visible;mso-wrap-style:square;mso-width-percent:0;mso-height-percent:0;mso-wrap-distance-left:9pt;mso-wrap-distance-top:0;mso-wrap-distance-right:9pt;mso-wrap-distance-bottom:0;mso-position-horizontal:absolute;mso-position-horizontal-relative:text;mso-position-vertical:absolute;mso-position-vertical-relative:text;mso-width-percent:0;mso-height-percent:0;mso-width-relative:margin;mso-height-relative:margin;v-text-anchor:middle" o:gfxdata="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" adj="-14213,-331" fillcolor="#4f81bd [3204]" strokecolor="#243f60 [1604]" strokeweight="2pt">
                 <v:textbox>
                   <w:txbxContent>
                     <w:p>
@@ -3448,13 +3699,13 @@
         <mc:AlternateContent>
           <mc:Choice Requires="wps">
             <w:drawing>
-              <wp:anchor distT="0" distB="0" distL="114300" distR="114300" simplePos="0" relativeHeight="251694080" behindDoc="0" locked="0" layoutInCell="1" allowOverlap="1" wp14:anchorId="1FD71E07" wp14:editId="1AA7B4DB">
+              <wp:anchor distT="0" distB="0" distL="114300" distR="114300" simplePos="0" relativeHeight="251694080" behindDoc="0" locked="0" layoutInCell="1" allowOverlap="1" wp14:anchorId="7340B68D" wp14:editId="14A8358A">
                 <wp:simplePos x="0" y="0"/>
                 <wp:positionH relativeFrom="column">
-                  <wp:posOffset>168275</wp:posOffset>
+                  <wp:posOffset>288925</wp:posOffset>
                 </wp:positionH>
                 <wp:positionV relativeFrom="paragraph">
-                  <wp:posOffset>101600</wp:posOffset>
+                  <wp:posOffset>1163320</wp:posOffset>
                 </wp:positionV>
                 <wp:extent cx="1933575" cy="1085850"/>
                 <wp:effectExtent l="0" t="0" r="28575" b="19050"/>
@@ -3508,17 +3759,39 @@
           </mc:Choice>
           <mc:Fallback>
             <w:pict>
-              <v:rect id="Rectangle 28" o:spid="_x0000_s1026" style="position:absolute;margin-left:13.25pt;margin-top:8pt;width:152.25pt;height:85.5pt;z-index:251694080;visibility:visible;mso-wrap-style:square;mso-wrap-distance-left:9pt;mso-wrap-distance-top:0;mso-wrap-distance-right:9pt;mso-wrap-distance-bottom:0;mso-position-horizontal:absolute;mso-position-horizontal-relative:text;mso-position-vertical:absolute;mso-position-vertical-relative:text;v-text-anchor:middle" o:gfxdata="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" filled="f" strokecolor="#0070c0" strokeweight="2pt"/>
+              <v:rect id="Rectangle 28" o:spid="_x0000_s1026" style="position:absolute;margin-left:22.75pt;margin-top:91.6pt;width:152.25pt;height:85.5pt;z-index:251694080;visibility:visible;mso-wrap-style:square;mso-wrap-distance-left:9pt;mso-wrap-distance-top:0;mso-wrap-distance-right:9pt;mso-wrap-distance-bottom:0;mso-position-horizontal:absolute;mso-position-horizontal-relative:text;mso-position-vertical:absolute;mso-position-vertical-relative:text;v-text-anchor:middle" o:gfxdata="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" filled="f" strokecolor="#0070c0" strokeweight="2pt"/>
             </w:pict>
           </mc:Fallback>
         </mc:AlternateContent>
       </w:r>
-    </w:p>
-    <w:p/>
-    <w:p/>
-    <w:p/>
-    <w:p/>
-    <w:p>
+      <w:r>
+        <w:rPr>
+          <w:rFonts w:eastAsia="Times New Roman" w:cs="Times New Roman"/>
+          <w:bCs/>
+          <w:szCs w:val="28"/>
+        </w:rPr>
+        <w:t xml:space="preserve">-&gt; </w:t>
+      </w:r>
+      <w:r>
+        <w:rPr>
+          <w:rFonts w:eastAsia="Times New Roman" w:cs="Times New Roman"/>
+          <w:bCs/>
+          <w:szCs w:val="28"/>
+        </w:rPr>
+        <w:t>Kết thúc quá trình tất cả các đối tượng được liên kết lại với nhau thành một chương trình có thể thực thi được (executable hay .exe) thống nhất.</w:t>
+      </w:r>
+    </w:p>
+    <w:p>
+      <w:pPr>
+        <w:shd w:val="clear" w:color="auto" w:fill="FFFFFF"/>
+        <w:spacing w:before="160" w:afterLines="40" w:after="96"/>
+        <w:jc w:val="center"/>
+        <w:rPr>
+          <w:i/>
+          <w:sz w:val="24"/>
+          <w:szCs w:val="24"/>
+        </w:rPr>
+      </w:pPr>
       <w:r>
         <w:rPr>
           <w:noProof/>
@@ -3526,18 +3799,18 @@
         <mc:AlternateContent>
           <mc:Choice Requires="wps">
             <w:drawing>
-              <wp:anchor distT="0" distB="0" distL="114300" distR="114300" simplePos="0" relativeHeight="251700224" behindDoc="0" locked="0" layoutInCell="1" allowOverlap="1" wp14:anchorId="2ED205E2" wp14:editId="4A387E27">
+              <wp:anchor distT="0" distB="0" distL="114300" distR="114300" simplePos="0" relativeHeight="251698176" behindDoc="0" locked="0" layoutInCell="1" allowOverlap="1" wp14:anchorId="55D03629" wp14:editId="2FBAA055">
                 <wp:simplePos x="0" y="0"/>
                 <wp:positionH relativeFrom="column">
-                  <wp:posOffset>749300</wp:posOffset>
+                  <wp:posOffset>-3175</wp:posOffset>
                 </wp:positionH>
                 <wp:positionV relativeFrom="paragraph">
-                  <wp:posOffset>25400</wp:posOffset>
+                  <wp:posOffset>3788410</wp:posOffset>
                 </wp:positionV>
-                <wp:extent cx="1790700" cy="895350"/>
-                <wp:effectExtent l="190500" t="0" r="19050" b="1066800"/>
+                <wp:extent cx="5759450" cy="361950"/>
+                <wp:effectExtent l="0" t="0" r="12700" b="19050"/>
                 <wp:wrapNone/>
-                <wp:docPr id="32" name="Rectangular Callout 32"/>
+                <wp:docPr id="31" name="Rectangle 31"/>
                 <wp:cNvGraphicFramePr/>
                 <a:graphic xmlns:a="http://schemas.openxmlformats.org/drawingml/2006/main">
                   <a:graphicData uri="http://schemas.microsoft.com/office/word/2010/wordprocessingShape">
@@ -3546,52 +3819,32 @@
                       <wps:spPr>
                         <a:xfrm>
                           <a:off x="0" y="0"/>
-                          <a:ext cx="1790700" cy="895350"/>
+                          <a:ext cx="5759450" cy="361950"/>
                         </a:xfrm>
-                        <a:prstGeom prst="wedgeRectCallout">
-                          <a:avLst>
-                            <a:gd name="adj1" fmla="val -59950"/>
-                            <a:gd name="adj2" fmla="val 165488"/>
-                          </a:avLst>
+                        <a:prstGeom prst="rect">
+                          <a:avLst/>
                         </a:prstGeom>
-                        <a:solidFill>
-                          <a:srgbClr val="FFFF00"/>
-                        </a:solidFill>
+                        <a:noFill/>
+                        <a:ln>
+                          <a:solidFill>
+                            <a:srgbClr val="C00000"/>
+                          </a:solidFill>
+                        </a:ln>
                       </wps:spPr>
                       <wps:style>
                         <a:lnRef idx="2">
-                          <a:schemeClr val="accent1">
-                            <a:shade val="50000"/>
-                          </a:schemeClr>
+                          <a:schemeClr val="accent6"/>
                         </a:lnRef>
                         <a:fillRef idx="1">
-                          <a:schemeClr val="accent1"/>
+                          <a:schemeClr val="lt1"/>
                         </a:fillRef>
                         <a:effectRef idx="0">
-                          <a:schemeClr val="accent1"/>
+                          <a:schemeClr val="accent6"/>
                         </a:effectRef>
                         <a:fontRef idx="minor">
-                          <a:schemeClr val="lt1"/>
+                          <a:schemeClr val="dk1"/>
                         </a:fontRef>
                       </wps:style>
-                      <wps:txbx>
-                        <w:txbxContent>
-                          <w:p>
-                            <w:pPr>
-                              <w:jc w:val="center"/>
-                              <w:rPr>
-                                <w:color w:val="000000" w:themeColor="text1"/>
-                              </w:rPr>
-                            </w:pPr>
-                            <w:r>
-                              <w:rPr>
-                                <w:color w:val="000000" w:themeColor="text1"/>
-                              </w:rPr>
-                              <w:t>Chạy file .exe để kiểm thử</w:t>
-                            </w:r>
-                          </w:p>
-                        </w:txbxContent>
-                      </wps:txbx>
                       <wps:bodyPr rot="0" spcFirstLastPara="0" vertOverflow="overflow" horzOverflow="overflow" vert="horz" wrap="square" lIns="91440" tIns="45720" rIns="91440" bIns="45720" numCol="1" spcCol="0" rtlCol="0" fromWordArt="0" anchor="ctr" anchorCtr="0" forceAA="0" compatLnSpc="1">
                         <a:prstTxWarp prst="textNoShape">
                           <a:avLst/>
@@ -3612,26 +3865,7 @@
           </mc:Choice>
           <mc:Fallback>
             <w:pict>
-              <v:shape id="Rectangular Callout 32" o:spid="_x0000_s1036" type="#_x0000_t61" style="position:absolute;margin-left:59pt;margin-top:2pt;width:141pt;height:70.5pt;z-index:251700224;visibility:visible;mso-wrap-style:square;mso-width-percent:0;mso-height-percent:0;mso-wrap-distance-left:9pt;mso-wrap-distance-top:0;mso-wrap-distance-right:9pt;mso-wrap-distance-bottom:0;mso-position-horizontal:absolute;mso-position-horizontal-relative:text;mso-position-vertical:absolute;mso-position-vertical-relative:text;mso-width-percent:0;mso-height-percent:0;mso-width-relative:margin;mso-height-relative:margin;v-text-anchor:middle" o:gfxdata="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" adj="-2149,46545" fillcolor="yellow" strokecolor="#243f60 [1604]" strokeweight="2pt">
-                <v:textbox>
-                  <w:txbxContent>
-                    <w:p>
-                      <w:pPr>
-                        <w:jc w:val="center"/>
-                        <w:rPr>
-                          <w:color w:val="000000" w:themeColor="text1"/>
-                        </w:rPr>
-                      </w:pPr>
-                      <w:r>
-                        <w:rPr>
-                          <w:color w:val="000000" w:themeColor="text1"/>
-                        </w:rPr>
-                        <w:t>Chạy file .exe để kiểm thử</w:t>
-                      </w:r>
-                    </w:p>
-                  </w:txbxContent>
-                </v:textbox>
-              </v:shape>
+              <v:rect id="Rectangle 31" o:spid="_x0000_s1026" style="position:absolute;margin-left:-.25pt;margin-top:298.3pt;width:453.5pt;height:28.5pt;z-index:251698176;visibility:visible;mso-wrap-style:square;mso-width-percent:0;mso-height-percent:0;mso-wrap-distance-left:9pt;mso-wrap-distance-top:0;mso-wrap-distance-right:9pt;mso-wrap-distance-bottom:0;mso-position-horizontal:absolute;mso-position-horizontal-relative:text;mso-position-vertical:absolute;mso-position-vertical-relative:text;mso-width-percent:0;mso-height-percent:0;mso-width-relative:margin;mso-height-relative:margin;v-text-anchor:middle" o:gfxdata="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" filled="f" strokecolor="#c00000" strokeweight="2pt"/>
             </w:pict>
           </mc:Fallback>
         </mc:AlternateContent>
@@ -3643,148 +3877,13 @@
         <mc:AlternateContent>
           <mc:Choice Requires="wps">
             <w:drawing>
-              <wp:anchor distT="0" distB="0" distL="114300" distR="114300" simplePos="0" relativeHeight="251696128" behindDoc="0" locked="0" layoutInCell="1" allowOverlap="1" wp14:anchorId="744C69D8" wp14:editId="32856ED8">
+              <wp:anchor distT="0" distB="0" distL="114300" distR="114300" simplePos="0" relativeHeight="251702272" behindDoc="0" locked="0" layoutInCell="1" allowOverlap="1" wp14:anchorId="25A5A3C3" wp14:editId="5E88433C">
                 <wp:simplePos x="0" y="0"/>
                 <wp:positionH relativeFrom="column">
-                  <wp:posOffset>3911600</wp:posOffset>
+                  <wp:posOffset>50800</wp:posOffset>
                 </wp:positionH>
                 <wp:positionV relativeFrom="paragraph">
-                  <wp:posOffset>225425</wp:posOffset>
-                </wp:positionV>
-                <wp:extent cx="1790700" cy="895350"/>
-                <wp:effectExtent l="400050" t="0" r="19050" b="685800"/>
-                <wp:wrapNone/>
-                <wp:docPr id="29" name="Rectangular Callout 29"/>
-                <wp:cNvGraphicFramePr/>
-                <a:graphic xmlns:a="http://schemas.openxmlformats.org/drawingml/2006/main">
-                  <a:graphicData uri="http://schemas.microsoft.com/office/word/2010/wordprocessingShape">
-                    <wps:wsp>
-                      <wps:cNvSpPr/>
-                      <wps:spPr>
-                        <a:xfrm>
-                          <a:off x="0" y="0"/>
-                          <a:ext cx="1790700" cy="895350"/>
-                        </a:xfrm>
-                        <a:prstGeom prst="wedgeRectCallout">
-                          <a:avLst>
-                            <a:gd name="adj1" fmla="val -72184"/>
-                            <a:gd name="adj2" fmla="val 122935"/>
-                          </a:avLst>
-                        </a:prstGeom>
-                        <a:solidFill>
-                          <a:srgbClr val="C00000"/>
-                        </a:solidFill>
-                      </wps:spPr>
-                      <wps:style>
-                        <a:lnRef idx="2">
-                          <a:schemeClr val="accent1">
-                            <a:shade val="50000"/>
-                          </a:schemeClr>
-                        </a:lnRef>
-                        <a:fillRef idx="1">
-                          <a:schemeClr val="accent1"/>
-                        </a:fillRef>
-                        <a:effectRef idx="0">
-                          <a:schemeClr val="accent1"/>
-                        </a:effectRef>
-                        <a:fontRef idx="minor">
-                          <a:schemeClr val="lt1"/>
-                        </a:fontRef>
-                      </wps:style>
-                      <wps:txbx>
-                        <w:txbxContent>
-                          <w:p>
-                            <w:pPr>
-                              <w:jc w:val="center"/>
-                              <w:rPr>
-                                <w:color w:val="000000" w:themeColor="text1"/>
-                              </w:rPr>
-                            </w:pPr>
-                            <w:r>
-                              <w:rPr>
-                                <w:color w:val="000000" w:themeColor="text1"/>
-                              </w:rPr>
-                              <w:t>Biên dịch code thành file .exe</w:t>
-                            </w:r>
-                            <w:r>
-                              <w:rPr>
-                                <w:color w:val="000000" w:themeColor="text1"/>
-                              </w:rPr>
-                              <w:t xml:space="preserve"> trên windows</w:t>
-                            </w:r>
-                          </w:p>
-                        </w:txbxContent>
-                      </wps:txbx>
-                      <wps:bodyPr rot="0" spcFirstLastPara="0" vertOverflow="overflow" horzOverflow="overflow" vert="horz" wrap="square" lIns="91440" tIns="45720" rIns="91440" bIns="45720" numCol="1" spcCol="0" rtlCol="0" fromWordArt="0" anchor="ctr" anchorCtr="0" forceAA="0" compatLnSpc="1">
-                        <a:prstTxWarp prst="textNoShape">
-                          <a:avLst/>
-                        </a:prstTxWarp>
-                        <a:noAutofit/>
-                      </wps:bodyPr>
-                    </wps:wsp>
-                  </a:graphicData>
-                </a:graphic>
-                <wp14:sizeRelH relativeFrom="margin">
-                  <wp14:pctWidth>0</wp14:pctWidth>
-                </wp14:sizeRelH>
-                <wp14:sizeRelV relativeFrom="margin">
-                  <wp14:pctHeight>0</wp14:pctHeight>
-                </wp14:sizeRelV>
-              </wp:anchor>
-            </w:drawing>
-          </mc:Choice>
-          <mc:Fallback>
-            <w:pict>
-              <v:shape id="Rectangular Callout 29" o:spid="_x0000_s1037" type="#_x0000_t61" style="position:absolute;margin-left:308pt;margin-top:17.75pt;width:141pt;height:70.5pt;z-index:251696128;visibility:visible;mso-wrap-style:square;mso-width-percent:0;mso-height-percent:0;mso-wrap-distance-left:9pt;mso-wrap-distance-top:0;mso-wrap-distance-right:9pt;mso-wrap-distance-bottom:0;mso-position-horizontal:absolute;mso-position-horizontal-relative:text;mso-position-vertical:absolute;mso-position-vertical-relative:text;mso-width-percent:0;mso-height-percent:0;mso-width-relative:margin;mso-height-relative:margin;v-text-anchor:middle" o:gfxdata="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" adj="-4792,37354" fillcolor="#c00000" strokecolor="#243f60 [1604]" strokeweight="2pt">
-                <v:textbox>
-                  <w:txbxContent>
-                    <w:p>
-                      <w:pPr>
-                        <w:jc w:val="center"/>
-                        <w:rPr>
-                          <w:color w:val="000000" w:themeColor="text1"/>
-                        </w:rPr>
-                      </w:pPr>
-                      <w:r>
-                        <w:rPr>
-                          <w:color w:val="000000" w:themeColor="text1"/>
-                        </w:rPr>
-                        <w:t>Biên dịch code thành file .exe</w:t>
-                      </w:r>
-                      <w:r>
-                        <w:rPr>
-                          <w:color w:val="000000" w:themeColor="text1"/>
-                        </w:rPr>
-                        <w:t xml:space="preserve"> trên windows</w:t>
-                      </w:r>
-                    </w:p>
-                  </w:txbxContent>
-                </v:textbox>
-              </v:shape>
-            </w:pict>
-          </mc:Fallback>
-        </mc:AlternateContent>
-      </w:r>
-    </w:p>
-    <w:p/>
-    <w:p/>
-    <w:p/>
-    <w:p/>
-    <w:p>
-      <w:r>
-        <w:rPr>
-          <w:noProof/>
-        </w:rPr>
-        <mc:AlternateContent>
-          <mc:Choice Requires="wps">
-            <w:drawing>
-              <wp:anchor distT="0" distB="0" distL="114300" distR="114300" simplePos="0" relativeHeight="251702272" behindDoc="0" locked="0" layoutInCell="1" allowOverlap="1" wp14:anchorId="43FA132F" wp14:editId="6BBECD2F">
-                <wp:simplePos x="0" y="0"/>
-                <wp:positionH relativeFrom="column">
-                  <wp:posOffset>9525</wp:posOffset>
-                </wp:positionH>
-                <wp:positionV relativeFrom="paragraph">
-                  <wp:posOffset>391160</wp:posOffset>
+                  <wp:posOffset>4149090</wp:posOffset>
                 </wp:positionV>
                 <wp:extent cx="5705475" cy="266700"/>
                 <wp:effectExtent l="0" t="0" r="28575" b="19050"/>
@@ -3844,7 +3943,7 @@
           </mc:Choice>
           <mc:Fallback>
             <w:pict>
-              <v:rect id="Rectangle 33" o:spid="_x0000_s1026" style="position:absolute;margin-left:.75pt;margin-top:30.8pt;width:449.25pt;height:21pt;z-index:251702272;visibility:visible;mso-wrap-style:square;mso-width-percent:0;mso-height-percent:0;mso-wrap-distance-left:9pt;mso-wrap-distance-top:0;mso-wrap-distance-right:9pt;mso-wrap-distance-bottom:0;mso-position-horizontal:absolute;mso-position-horizontal-relative:text;mso-position-vertical:absolute;mso-position-vertical-relative:text;mso-width-percent:0;mso-height-percent:0;mso-width-relative:margin;mso-height-relative:margin;v-text-anchor:middle" o:gfxdata="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" filled="f" strokecolor="yellow" strokeweight="2pt"/>
+              <v:rect id="Rectangle 33" o:spid="_x0000_s1026" style="position:absolute;margin-left:4pt;margin-top:326.7pt;width:449.25pt;height:21pt;z-index:251702272;visibility:visible;mso-wrap-style:square;mso-width-percent:0;mso-height-percent:0;mso-wrap-distance-left:9pt;mso-wrap-distance-top:0;mso-wrap-distance-right:9pt;mso-wrap-distance-bottom:0;mso-position-horizontal:absolute;mso-position-horizontal-relative:text;mso-position-vertical:absolute;mso-position-vertical-relative:text;mso-width-percent:0;mso-height-percent:0;mso-width-relative:margin;mso-height-relative:margin;v-text-anchor:middle" o:gfxdata="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" filled="f" strokecolor="yellow" strokeweight="2pt"/>
             </w:pict>
           </mc:Fallback>
         </mc:AlternateContent>
@@ -3853,96 +3952,76 @@
         <w:rPr>
           <w:noProof/>
         </w:rPr>
-        <mc:AlternateContent>
-          <mc:Choice Requires="wps">
-            <w:drawing>
-              <wp:anchor distT="0" distB="0" distL="114300" distR="114300" simplePos="0" relativeHeight="251698176" behindDoc="0" locked="0" layoutInCell="1" allowOverlap="1" wp14:anchorId="11D27F7C" wp14:editId="537171D1">
-                <wp:simplePos x="0" y="0"/>
-                <wp:positionH relativeFrom="column">
-                  <wp:posOffset>-3175</wp:posOffset>
-                </wp:positionH>
-                <wp:positionV relativeFrom="paragraph">
-                  <wp:posOffset>120650</wp:posOffset>
-                </wp:positionV>
-                <wp:extent cx="5705475" cy="238125"/>
-                <wp:effectExtent l="0" t="0" r="28575" b="28575"/>
-                <wp:wrapNone/>
-                <wp:docPr id="31" name="Rectangle 31"/>
-                <wp:cNvGraphicFramePr/>
-                <a:graphic xmlns:a="http://schemas.openxmlformats.org/drawingml/2006/main">
-                  <a:graphicData uri="http://schemas.microsoft.com/office/word/2010/wordprocessingShape">
-                    <wps:wsp>
-                      <wps:cNvSpPr/>
-                      <wps:spPr>
-                        <a:xfrm>
-                          <a:off x="0" y="0"/>
-                          <a:ext cx="5705475" cy="238125"/>
-                        </a:xfrm>
-                        <a:prstGeom prst="rect">
-                          <a:avLst/>
-                        </a:prstGeom>
-                        <a:noFill/>
-                        <a:ln>
-                          <a:solidFill>
-                            <a:srgbClr val="C00000"/>
-                          </a:solidFill>
-                        </a:ln>
-                      </wps:spPr>
-                      <wps:style>
-                        <a:lnRef idx="2">
-                          <a:schemeClr val="accent6"/>
-                        </a:lnRef>
-                        <a:fillRef idx="1">
-                          <a:schemeClr val="lt1"/>
-                        </a:fillRef>
-                        <a:effectRef idx="0">
-                          <a:schemeClr val="accent6"/>
-                        </a:effectRef>
-                        <a:fontRef idx="minor">
-                          <a:schemeClr val="dk1"/>
-                        </a:fontRef>
-                      </wps:style>
-                      <wps:bodyPr rot="0" spcFirstLastPara="0" vertOverflow="overflow" horzOverflow="overflow" vert="horz" wrap="square" lIns="91440" tIns="45720" rIns="91440" bIns="45720" numCol="1" spcCol="0" rtlCol="0" fromWordArt="0" anchor="ctr" anchorCtr="0" forceAA="0" compatLnSpc="1">
-                        <a:prstTxWarp prst="textNoShape">
-                          <a:avLst/>
-                        </a:prstTxWarp>
-                        <a:noAutofit/>
-                      </wps:bodyPr>
-                    </wps:wsp>
-                  </a:graphicData>
-                </a:graphic>
-                <wp14:sizeRelH relativeFrom="margin">
-                  <wp14:pctWidth>0</wp14:pctWidth>
-                </wp14:sizeRelH>
-                <wp14:sizeRelV relativeFrom="margin">
-                  <wp14:pctHeight>0</wp14:pctHeight>
-                </wp14:sizeRelV>
-              </wp:anchor>
-            </w:drawing>
-          </mc:Choice>
-          <mc:Fallback>
-            <w:pict>
-              <v:rect id="Rectangle 31" o:spid="_x0000_s1026" style="position:absolute;margin-left:-.25pt;margin-top:9.5pt;width:449.25pt;height:18.75pt;z-index:251698176;visibility:visible;mso-wrap-style:square;mso-width-percent:0;mso-height-percent:0;mso-wrap-distance-left:9pt;mso-wrap-distance-top:0;mso-wrap-distance-right:9pt;mso-wrap-distance-bottom:0;mso-position-horizontal:absolute;mso-position-horizontal-relative:text;mso-position-vertical:absolute;mso-position-vertical-relative:text;mso-width-percent:0;mso-height-percent:0;mso-width-relative:margin;mso-height-relative:margin;v-text-anchor:middle" o:gfxdata="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" filled="f" strokecolor="#c00000" strokeweight="2pt"/>
-            </w:pict>
-          </mc:Fallback>
-        </mc:AlternateContent>
-      </w:r>
-    </w:p>
-    <w:p/>
-    <w:p>
-      <w:pPr>
+        <w:drawing>
+          <wp:anchor distT="0" distB="0" distL="114300" distR="114300" simplePos="0" relativeHeight="251692032" behindDoc="1" locked="0" layoutInCell="1" allowOverlap="1" wp14:anchorId="2C883502" wp14:editId="006649E6">
+            <wp:simplePos x="0" y="0"/>
+            <wp:positionH relativeFrom="column">
+              <wp:posOffset>-3175</wp:posOffset>
+            </wp:positionH>
+            <wp:positionV relativeFrom="paragraph">
+              <wp:posOffset>238760</wp:posOffset>
+            </wp:positionV>
+            <wp:extent cx="5759450" cy="4455160"/>
+            <wp:effectExtent l="0" t="0" r="0" b="2540"/>
+            <wp:wrapTopAndBottom/>
+            <wp:docPr id="26" name="Picture 26"/>
+            <wp:cNvGraphicFramePr>
+              <a:graphicFrameLocks xmlns:a="http://schemas.openxmlformats.org/drawingml/2006/main" noChangeAspect="1"/>
+            </wp:cNvGraphicFramePr>
+            <a:graphic xmlns:a="http://schemas.openxmlformats.org/drawingml/2006/main">
+              <a:graphicData uri="http://schemas.openxmlformats.org/drawingml/2006/picture">
+                <pic:pic xmlns:pic="http://schemas.openxmlformats.org/drawingml/2006/picture">
+                  <pic:nvPicPr>
+                    <pic:cNvPr id="0" name=""/>
+                    <pic:cNvPicPr/>
+                  </pic:nvPicPr>
+                  <pic:blipFill>
+                    <a:blip r:embed="rId21">
+                      <a:extLst>
+                        <a:ext uri="{28A0092B-C50C-407E-A947-70E740481C1C}">
+                          <a14:useLocalDpi xmlns:a14="http://schemas.microsoft.com/office/drawing/2010/main" val="0"/>
+                        </a:ext>
+                      </a:extLst>
+                    </a:blip>
+                    <a:stretch>
+                      <a:fillRect/>
+                    </a:stretch>
+                  </pic:blipFill>
+                  <pic:spPr>
+                    <a:xfrm>
+                      <a:off x="0" y="0"/>
+                      <a:ext cx="5759450" cy="4455160"/>
+                    </a:xfrm>
+                    <a:prstGeom prst="rect">
+                      <a:avLst/>
+                    </a:prstGeom>
+                  </pic:spPr>
+                </pic:pic>
+              </a:graphicData>
+            </a:graphic>
+            <wp14:sizeRelH relativeFrom="page">
+              <wp14:pctWidth>0</wp14:pctWidth>
+            </wp14:sizeRelH>
+            <wp14:sizeRelV relativeFrom="page">
+              <wp14:pctHeight>0</wp14:pctHeight>
+            </wp14:sizeRelV>
+          </wp:anchor>
+        </w:drawing>
+      </w:r>
+      <w:r>
         <w:rPr>
           <w:i/>
           <w:sz w:val="24"/>
           <w:szCs w:val="24"/>
         </w:rPr>
-      </w:pPr>
-    </w:p>
-    <w:p>
-      <w:pPr>
-        <w:tabs>
-          <w:tab w:val="left" w:pos="1320"/>
-        </w:tabs>
+        <w:t>Hình 3. Giới thiệu chương trình c</w:t>
+      </w:r>
+      <w:bookmarkStart w:id="6" w:name="_Toc63693951"/>
+    </w:p>
+    <w:p>
+      <w:pPr>
+        <w:shd w:val="clear" w:color="auto" w:fill="FFFFFF"/>
+        <w:spacing w:before="160" w:afterLines="40" w:after="96"/>
         <w:jc w:val="center"/>
         <w:rPr>
           <w:i/>
@@ -3950,22 +4029,60 @@
           <w:szCs w:val="24"/>
         </w:rPr>
       </w:pPr>
-      <w:r>
+    </w:p>
+    <w:p>
+      <w:pPr>
+        <w:shd w:val="clear" w:color="auto" w:fill="FFFFFF"/>
+        <w:spacing w:before="160" w:afterLines="40" w:after="96"/>
+        <w:jc w:val="center"/>
         <w:rPr>
           <w:i/>
           <w:sz w:val="24"/>
           <w:szCs w:val="24"/>
         </w:rPr>
-        <w:t>Hình 3. Giới thiệu chương trình c</w:t>
-      </w:r>
-    </w:p>
+      </w:pPr>
+    </w:p>
+    <w:p>
+      <w:pPr>
+        <w:shd w:val="clear" w:color="auto" w:fill="FFFFFF"/>
+        <w:spacing w:before="160" w:afterLines="40" w:after="96"/>
+        <w:jc w:val="center"/>
+        <w:rPr>
+          <w:i/>
+          <w:sz w:val="24"/>
+          <w:szCs w:val="24"/>
+        </w:rPr>
+      </w:pPr>
+    </w:p>
+    <w:p>
+      <w:pPr>
+        <w:shd w:val="clear" w:color="auto" w:fill="FFFFFF"/>
+        <w:spacing w:before="160" w:afterLines="40" w:after="96"/>
+        <w:jc w:val="center"/>
+        <w:rPr>
+          <w:i/>
+          <w:sz w:val="24"/>
+          <w:szCs w:val="24"/>
+        </w:rPr>
+      </w:pPr>
+    </w:p>
+    <w:p>
+      <w:pPr>
+        <w:shd w:val="clear" w:color="auto" w:fill="FFFFFF"/>
+        <w:spacing w:before="160" w:afterLines="40" w:after="96"/>
+        <w:jc w:val="center"/>
+      </w:pPr>
+    </w:p>
+    <w:p/>
     <w:p>
       <w:pPr>
         <w:pStyle w:val="Heading2"/>
       </w:pPr>
       <w:r>
+        <w:lastRenderedPageBreak/>
         <w:t>TỔNG KẾT</w:t>
       </w:r>
+      <w:bookmarkEnd w:id="6"/>
     </w:p>
     <w:p>
       <w:pPr>
@@ -4174,6 +4291,11 @@
     </w:p>
     <w:p>
       <w:pPr>
+        <w:ind w:left="993" w:hanging="993"/>
+      </w:pPr>
+    </w:p>
+    <w:p>
+      <w:pPr>
         <w:pStyle w:val="Heading2"/>
       </w:pPr>
       <w:r>
@@ -4183,20 +4305,24 @@
       <w:r>
         <w:tab/>
       </w:r>
+      <w:bookmarkStart w:id="7" w:name="_Toc63693952"/>
       <w:r>
         <w:t xml:space="preserve">II. CẤU TRÚC CỦA MỘT </w:t>
       </w:r>
       <w:r>
         <w:t>CHƯƠNG TRÌNH C</w:t>
       </w:r>
+      <w:bookmarkEnd w:id="7"/>
     </w:p>
     <w:p>
       <w:pPr>
         <w:pStyle w:val="Heading3"/>
       </w:pPr>
+      <w:bookmarkStart w:id="8" w:name="_Toc63693953"/>
       <w:r>
         <w:t>1. Tiền xử lý.</w:t>
       </w:r>
+      <w:bookmarkEnd w:id="8"/>
     </w:p>
     <w:p>
       <w:pPr>
@@ -4559,12 +4685,14 @@
       <w:pPr>
         <w:pStyle w:val="Heading2"/>
       </w:pPr>
+      <w:bookmarkStart w:id="9" w:name="_Toc63693954"/>
       <w:r>
         <w:t>Dưới đây là danh sách các thẻ tiền xử lý quan trọng trong C</w:t>
       </w:r>
       <w:r>
         <w:t>:</w:t>
       </w:r>
+      <w:bookmarkEnd w:id="9"/>
     </w:p>
     <w:tbl>
       <w:tblPr>
@@ -5663,12 +5791,14 @@
       <w:pPr>
         <w:pStyle w:val="Heading3"/>
       </w:pPr>
+      <w:bookmarkStart w:id="10" w:name="_Toc63693955"/>
       <w:r>
         <w:t>2. H</w:t>
       </w:r>
       <w:r>
         <w:t>àm main.</w:t>
       </w:r>
+      <w:bookmarkEnd w:id="10"/>
     </w:p>
     <w:p>
       <w:pPr>
@@ -5722,16 +5852,79 @@
       </w:pPr>
       <w:r>
         <w:rPr>
+          <w:rFonts w:cs="Times New Roman"/>
+          <w:color w:val="333333"/>
+          <w:szCs w:val="28"/>
+          <w:shd w:val="clear" w:color="auto" w:fill="FFFFFF"/>
+        </w:rPr>
+        <w:t>Một cách dễ hiểu hàm main như là một ông nhạc trưởng đang điều khiển ban nhạc vậy, hay một đạo diễn đang quay một bộ phim. Trong Hàm main() ta có thể sắp xếp lại thứ tự tuần tự thực thi của code, cho phép thực thi hay không thực thi hàm và biến đã được khai báo trước đó. Tức là kịch bản viết có diễn viên B,diễn viên B cũng có mặt tại trường quay, nhưng xuất hiện tại ống kính hay không do đạo diễn quyết định. Hàm main cũng tương tự vậy.</w:t>
+      </w:r>
+    </w:p>
+    <w:p>
+      <w:pPr>
+        <w:rPr>
+          <w:rFonts w:cs="Times New Roman"/>
+          <w:color w:val="333333"/>
+          <w:szCs w:val="28"/>
+          <w:shd w:val="clear" w:color="auto" w:fill="FFFFFF"/>
+        </w:rPr>
+      </w:pPr>
+    </w:p>
+    <w:p>
+      <w:pPr>
+        <w:rPr>
+          <w:rFonts w:ascii="Consolas" w:eastAsia="Times New Roman" w:hAnsi="Consolas" w:cs="Times New Roman"/>
+          <w:color w:val="333333"/>
+          <w:sz w:val="21"/>
+          <w:szCs w:val="21"/>
+        </w:rPr>
+      </w:pPr>
+      <w:r>
+        <w:rPr>
+          <w:rFonts w:ascii="Courier New" w:eastAsia="Times New Roman" w:hAnsi="Courier New" w:cs="Courier New"/>
+          <w:color w:val="333333"/>
+          <w:sz w:val="20"/>
+          <w:szCs w:val="20"/>
+        </w:rPr>
+        <w:tab/>
+      </w:r>
+    </w:p>
+    <w:p>
+      <w:pPr>
+        <w:rPr>
+          <w:rFonts w:cs="Times New Roman"/>
+          <w:szCs w:val="28"/>
+        </w:rPr>
+      </w:pPr>
+    </w:p>
+    <w:p>
+      <w:pPr>
+        <w:rPr>
+          <w:rFonts w:cs="Times New Roman"/>
+          <w:szCs w:val="28"/>
+        </w:rPr>
+      </w:pPr>
+    </w:p>
+    <w:p>
+      <w:pPr>
+        <w:rPr>
+          <w:rFonts w:cs="Times New Roman"/>
+          <w:szCs w:val="28"/>
+        </w:rPr>
+      </w:pPr>
+      <w:r>
+        <w:rPr>
           <w:noProof/>
         </w:rPr>
+        <w:lastRenderedPageBreak/>
         <w:drawing>
-          <wp:anchor distT="0" distB="0" distL="114300" distR="114300" simplePos="0" relativeHeight="251703296" behindDoc="1" locked="0" layoutInCell="1" allowOverlap="1" wp14:anchorId="71B3A78D" wp14:editId="142FC755">
+          <wp:anchor distT="0" distB="0" distL="114300" distR="114300" simplePos="0" relativeHeight="251703296" behindDoc="1" locked="0" layoutInCell="1" allowOverlap="1" wp14:anchorId="69130BB6" wp14:editId="1AB5416D">
             <wp:simplePos x="0" y="0"/>
             <wp:positionH relativeFrom="column">
-              <wp:posOffset>809625</wp:posOffset>
+              <wp:posOffset>923925</wp:posOffset>
             </wp:positionH>
             <wp:positionV relativeFrom="paragraph">
-              <wp:posOffset>1332230</wp:posOffset>
+              <wp:posOffset>15875</wp:posOffset>
             </wp:positionV>
             <wp:extent cx="3543300" cy="1419225"/>
             <wp:effectExtent l="0" t="0" r="0" b="9525"/>
@@ -5780,127 +5973,117 @@
           </wp:anchor>
         </w:drawing>
       </w:r>
-      <w:r>
+    </w:p>
+    <w:p>
+      <w:pPr>
+        <w:rPr>
+          <w:rFonts w:cs="Times New Roman"/>
+          <w:szCs w:val="28"/>
+        </w:rPr>
+      </w:pPr>
+    </w:p>
+    <w:p>
+      <w:pPr>
+        <w:rPr>
+          <w:rFonts w:cs="Times New Roman"/>
+          <w:szCs w:val="28"/>
+        </w:rPr>
+      </w:pPr>
+    </w:p>
+    <w:p>
+      <w:pPr>
+        <w:rPr>
+          <w:rFonts w:cs="Times New Roman"/>
+          <w:szCs w:val="28"/>
+        </w:rPr>
+      </w:pPr>
+    </w:p>
+    <w:p>
+      <w:pPr>
+        <w:rPr>
+          <w:rFonts w:cs="Times New Roman"/>
+          <w:szCs w:val="28"/>
+        </w:rPr>
+      </w:pPr>
+    </w:p>
+    <w:p>
+      <w:pPr>
+        <w:rPr>
+          <w:rFonts w:cs="Times New Roman"/>
+          <w:szCs w:val="28"/>
+        </w:rPr>
+      </w:pPr>
+    </w:p>
+    <w:p>
+      <w:pPr>
+        <w:rPr>
+          <w:rFonts w:cs="Times New Roman"/>
+          <w:szCs w:val="28"/>
+        </w:rPr>
+      </w:pPr>
+    </w:p>
+    <w:p>
+      <w:pPr>
+        <w:jc w:val="center"/>
+        <w:rPr>
+          <w:rFonts w:cs="Times New Roman"/>
+          <w:i/>
+          <w:sz w:val="24"/>
+          <w:szCs w:val="24"/>
+        </w:rPr>
+      </w:pPr>
+      <w:r>
+        <w:rPr>
+          <w:rFonts w:cs="Times New Roman"/>
+          <w:i/>
+          <w:sz w:val="24"/>
+          <w:szCs w:val="24"/>
+        </w:rPr>
+        <w:t>Hình 3.1 Hàm main</w:t>
+      </w:r>
+    </w:p>
+    <w:p>
+      <w:pPr>
+        <w:pStyle w:val="Heading3"/>
+      </w:pPr>
+      <w:bookmarkStart w:id="11" w:name="_Toc63693956"/>
+      <w:r>
+        <w:t>3. Biến và hàm khác.</w:t>
+      </w:r>
+      <w:bookmarkEnd w:id="11"/>
+    </w:p>
+    <w:p>
+      <w:pPr>
+        <w:rPr>
+          <w:i/>
+        </w:rPr>
+      </w:pPr>
+      <w:r>
+        <w:tab/>
+      </w:r>
+      <w:r>
+        <w:rPr>
+          <w:i/>
+        </w:rPr>
+        <w:t>a. Biến</w:t>
+      </w:r>
+    </w:p>
+    <w:p>
+      <w:pPr>
+        <w:ind w:left="709"/>
         <w:rPr>
           <w:rFonts w:cs="Times New Roman"/>
           <w:color w:val="333333"/>
           <w:szCs w:val="28"/>
           <w:shd w:val="clear" w:color="auto" w:fill="FFFFFF"/>
         </w:rPr>
-        <w:t>Một cách dễ hiểu hàm main như là một ông nhạc trưởng đang điều khiển ban nhạc vậy, hay một đạo diễn đang quay một bộ phim. Trong Hàm main() ta có thể sắp xếp lại thứ tự tuần tự thực thi của code, cho phép thực thi hay không thực thi hàm và biến đã được khai báo trước đó. Tức là kịch bản viết có diễn viên B,diễn viên B cũng có mặt tại trường quay, nhưng xuất hiện tại ống kính hay không do đạo diễn quyết định. Hàm main cũng tương tự vậy.</w:t>
-      </w:r>
-    </w:p>
-    <w:p>
-      <w:pPr>
-        <w:rPr>
-          <w:rFonts w:ascii="Consolas" w:eastAsia="Times New Roman" w:hAnsi="Consolas" w:cs="Times New Roman"/>
-          <w:color w:val="333333"/>
-          <w:sz w:val="21"/>
-          <w:szCs w:val="21"/>
-        </w:rPr>
-      </w:pPr>
-      <w:r>
-        <w:rPr>
-          <w:rFonts w:ascii="Courier New" w:eastAsia="Times New Roman" w:hAnsi="Courier New" w:cs="Courier New"/>
-          <w:color w:val="333333"/>
-          <w:sz w:val="20"/>
-          <w:szCs w:val="20"/>
-        </w:rPr>
-        <w:tab/>
-      </w:r>
-    </w:p>
-    <w:p>
-      <w:pPr>
-        <w:rPr>
-          <w:rFonts w:cs="Times New Roman"/>
-          <w:szCs w:val="28"/>
-        </w:rPr>
-      </w:pPr>
-    </w:p>
-    <w:p>
-      <w:pPr>
-        <w:rPr>
-          <w:rFonts w:cs="Times New Roman"/>
-          <w:szCs w:val="28"/>
-        </w:rPr>
-      </w:pPr>
-    </w:p>
-    <w:p>
-      <w:pPr>
-        <w:rPr>
-          <w:rFonts w:cs="Times New Roman"/>
-          <w:szCs w:val="28"/>
-        </w:rPr>
-      </w:pPr>
-    </w:p>
-    <w:p>
-      <w:pPr>
-        <w:rPr>
-          <w:rFonts w:cs="Times New Roman"/>
-          <w:szCs w:val="28"/>
-        </w:rPr>
-      </w:pPr>
-    </w:p>
-    <w:p>
-      <w:pPr>
-        <w:jc w:val="center"/>
-        <w:rPr>
-          <w:rFonts w:cs="Times New Roman"/>
-          <w:i/>
-          <w:sz w:val="24"/>
-          <w:szCs w:val="24"/>
-        </w:rPr>
-      </w:pPr>
-      <w:r>
-        <w:rPr>
-          <w:rFonts w:cs="Times New Roman"/>
-          <w:i/>
-          <w:sz w:val="24"/>
-          <w:szCs w:val="24"/>
-        </w:rPr>
-        <w:t>Hình 3.1 Hàm main</w:t>
-      </w:r>
-    </w:p>
-    <w:p>
-      <w:pPr>
-        <w:pStyle w:val="Heading3"/>
-      </w:pPr>
-      <w:r>
-        <w:t>3. Biến và hàm khác.</w:t>
-      </w:r>
-    </w:p>
-    <w:p>
-      <w:pPr>
-        <w:rPr>
-          <w:i/>
-        </w:rPr>
-      </w:pPr>
-      <w:r>
-        <w:tab/>
-      </w:r>
-      <w:r>
-        <w:rPr>
-          <w:i/>
-        </w:rPr>
-        <w:t>a. Biến</w:t>
-      </w:r>
-    </w:p>
-    <w:p>
-      <w:pPr>
-        <w:ind w:left="709"/>
-        <w:rPr>
-          <w:rFonts w:cs="Times New Roman"/>
-          <w:color w:val="333333"/>
-          <w:szCs w:val="28"/>
-          <w:shd w:val="clear" w:color="auto" w:fill="FFFFFF"/>
-        </w:rPr>
       </w:pPr>
       <w:r>
         <w:rPr>
           <w:noProof/>
         </w:rPr>
         <w:drawing>
-          <wp:anchor distT="0" distB="0" distL="114300" distR="114300" simplePos="0" relativeHeight="251704320" behindDoc="0" locked="0" layoutInCell="1" allowOverlap="1" wp14:anchorId="07FECC24" wp14:editId="54EA46C3">
+          <wp:anchor distT="0" distB="0" distL="114300" distR="114300" simplePos="0" relativeHeight="251704320" behindDoc="0" locked="0" layoutInCell="1" allowOverlap="1" wp14:anchorId="1DB69E6F" wp14:editId="01E8D248">
             <wp:simplePos x="0" y="0"/>
             <wp:positionH relativeFrom="column">
               <wp:posOffset>923925</wp:posOffset>
@@ -6054,12 +6237,14 @@
       <w:pPr>
         <w:pStyle w:val="Heading3"/>
       </w:pPr>
+      <w:bookmarkStart w:id="12" w:name="_Toc63693957"/>
       <w:r>
         <w:t>4. Comments trong C</w:t>
       </w:r>
       <w:r>
         <w:t>.</w:t>
       </w:r>
+      <w:bookmarkEnd w:id="12"/>
     </w:p>
     <w:p>
       <w:pPr>
@@ -6150,9 +6335,12 @@
       <w:pPr>
         <w:pStyle w:val="Heading2"/>
       </w:pPr>
-      <w:r>
+      <w:bookmarkStart w:id="13" w:name="_Toc63693958"/>
+      <w:r>
+        <w:lastRenderedPageBreak/>
         <w:t>TỔNG KẾT</w:t>
       </w:r>
+      <w:bookmarkEnd w:id="13"/>
     </w:p>
     <w:p>
       <w:r>
@@ -6197,9 +6385,8 @@
         <w:rPr>
           <w:noProof/>
         </w:rPr>
-        <w:lastRenderedPageBreak/>
         <w:drawing>
-          <wp:anchor distT="0" distB="0" distL="114300" distR="114300" simplePos="0" relativeHeight="251707392" behindDoc="1" locked="0" layoutInCell="1" allowOverlap="1" wp14:anchorId="186B38F0" wp14:editId="6474062F">
+          <wp:anchor distT="0" distB="0" distL="114300" distR="114300" simplePos="0" relativeHeight="251707392" behindDoc="1" locked="0" layoutInCell="1" allowOverlap="1" wp14:anchorId="5BD7D258" wp14:editId="01AD7109">
             <wp:simplePos x="0" y="0"/>
             <wp:positionH relativeFrom="column">
               <wp:posOffset>3876675</wp:posOffset>
@@ -6259,7 +6446,7 @@
           <w:noProof/>
         </w:rPr>
         <w:drawing>
-          <wp:anchor distT="0" distB="0" distL="114300" distR="114300" simplePos="0" relativeHeight="251706368" behindDoc="1" locked="0" layoutInCell="1" allowOverlap="1" wp14:anchorId="521E1F5A" wp14:editId="68A59736">
+          <wp:anchor distT="0" distB="0" distL="114300" distR="114300" simplePos="0" relativeHeight="251706368" behindDoc="1" locked="0" layoutInCell="1" allowOverlap="1" wp14:anchorId="75D6226F" wp14:editId="32F3F70F">
             <wp:simplePos x="0" y="0"/>
             <wp:positionH relativeFrom="column">
               <wp:posOffset>2035175</wp:posOffset>
@@ -6319,7 +6506,7 @@
           <w:noProof/>
         </w:rPr>
         <w:drawing>
-          <wp:anchor distT="0" distB="0" distL="114300" distR="114300" simplePos="0" relativeHeight="251705344" behindDoc="1" locked="0" layoutInCell="1" allowOverlap="1" wp14:anchorId="33A6D274" wp14:editId="21E46BD5">
+          <wp:anchor distT="0" distB="0" distL="114300" distR="114300" simplePos="0" relativeHeight="251705344" behindDoc="1" locked="0" layoutInCell="1" allowOverlap="1" wp14:anchorId="5459D93C" wp14:editId="15EFA406">
             <wp:simplePos x="0" y="0"/>
             <wp:positionH relativeFrom="column">
               <wp:posOffset>3175</wp:posOffset>
@@ -6462,11 +6649,112 @@
     </w:p>
     <w:p>
       <w:pPr>
+        <w:rPr>
+          <w:szCs w:val="28"/>
+        </w:rPr>
+      </w:pPr>
+    </w:p>
+    <w:p>
+      <w:pPr>
+        <w:rPr>
+          <w:szCs w:val="28"/>
+        </w:rPr>
+      </w:pPr>
+    </w:p>
+    <w:p>
+      <w:pPr>
+        <w:rPr>
+          <w:szCs w:val="28"/>
+        </w:rPr>
+      </w:pPr>
+    </w:p>
+    <w:p>
+      <w:pPr>
+        <w:rPr>
+          <w:szCs w:val="28"/>
+        </w:rPr>
+      </w:pPr>
+    </w:p>
+    <w:p>
+      <w:pPr>
+        <w:rPr>
+          <w:szCs w:val="28"/>
+        </w:rPr>
+      </w:pPr>
+    </w:p>
+    <w:p>
+      <w:pPr>
+        <w:rPr>
+          <w:szCs w:val="28"/>
+        </w:rPr>
+      </w:pPr>
+    </w:p>
+    <w:p>
+      <w:pPr>
+        <w:rPr>
+          <w:szCs w:val="28"/>
+        </w:rPr>
+      </w:pPr>
+    </w:p>
+    <w:p>
+      <w:pPr>
+        <w:rPr>
+          <w:szCs w:val="28"/>
+        </w:rPr>
+      </w:pPr>
+    </w:p>
+    <w:p>
+      <w:pPr>
+        <w:rPr>
+          <w:szCs w:val="28"/>
+        </w:rPr>
+      </w:pPr>
+    </w:p>
+    <w:p>
+      <w:pPr>
+        <w:rPr>
+          <w:szCs w:val="28"/>
+        </w:rPr>
+      </w:pPr>
+    </w:p>
+    <w:p>
+      <w:pPr>
+        <w:rPr>
+          <w:szCs w:val="28"/>
+        </w:rPr>
+      </w:pPr>
+    </w:p>
+    <w:p>
+      <w:pPr>
+        <w:rPr>
+          <w:szCs w:val="28"/>
+        </w:rPr>
+      </w:pPr>
+    </w:p>
+    <w:p>
+      <w:pPr>
+        <w:rPr>
+          <w:szCs w:val="28"/>
+        </w:rPr>
+      </w:pPr>
+    </w:p>
+    <w:p>
+      <w:pPr>
+        <w:rPr>
+          <w:szCs w:val="28"/>
+        </w:rPr>
+      </w:pPr>
+    </w:p>
+    <w:p>
+      <w:pPr>
         <w:pStyle w:val="Heading2"/>
       </w:pPr>
-      <w:r>
+      <w:bookmarkStart w:id="14" w:name="_Toc63693959"/>
+      <w:r>
+        <w:lastRenderedPageBreak/>
         <w:t>III. PHẦN HEADER – TIỀN XỬ LÝ</w:t>
       </w:r>
+      <w:bookmarkEnd w:id="14"/>
     </w:p>
     <w:p>
       <w:pPr>
@@ -6643,8 +6931,8 @@
       <w:pPr>
         <w:pStyle w:val="Heading3"/>
       </w:pPr>
-      <w:r>
-        <w:lastRenderedPageBreak/>
+      <w:bookmarkStart w:id="15" w:name="_Toc63693960"/>
+      <w:r>
         <w:t>1. Lệnh tiền xử lý</w:t>
       </w:r>
       <w:r>
@@ -6669,6 +6957,7 @@
       <w:r>
         <w:t>-  Những phần được Ông đạo cụ sắp xếp</w:t>
       </w:r>
+      <w:bookmarkEnd w:id="15"/>
     </w:p>
     <w:p>
       <w:pPr>
@@ -6903,6 +7192,7 @@
                 <w:bCs/>
                 <w:szCs w:val="28"/>
               </w:rPr>
+              <w:lastRenderedPageBreak/>
               <w:t>Directive</w:t>
             </w:r>
           </w:p>
@@ -7501,7 +7791,6 @@
                 <w:rFonts w:eastAsia="Times New Roman" w:cs="Times New Roman"/>
                 <w:szCs w:val="28"/>
               </w:rPr>
-              <w:lastRenderedPageBreak/>
               <w:t>#endif</w:t>
             </w:r>
           </w:p>
@@ -7825,6 +8114,7 @@
                 <w:bCs/>
                 <w:szCs w:val="28"/>
               </w:rPr>
+              <w:lastRenderedPageBreak/>
               <w:t>Macro</w:t>
             </w:r>
           </w:p>
@@ -8215,10 +8505,11 @@
       <w:pPr>
         <w:pStyle w:val="Heading2"/>
       </w:pPr>
-      <w:r>
-        <w:lastRenderedPageBreak/>
+      <w:bookmarkStart w:id="16" w:name="_Toc63693961"/>
+      <w:r>
         <w:t>Hình 3.5 Macro được định nghĩa trước trong C</w:t>
       </w:r>
+      <w:bookmarkEnd w:id="16"/>
     </w:p>
     <w:p>
       <w:r>
@@ -10955,6 +11246,7 @@
           <w:sz w:val="24"/>
           <w:szCs w:val="24"/>
         </w:rPr>
+        <w:lastRenderedPageBreak/>
         <w:t>{</w:t>
       </w:r>
     </w:p>
@@ -11068,12 +11360,14 @@
       <w:pPr>
         <w:pStyle w:val="Heading3"/>
       </w:pPr>
+      <w:bookmarkStart w:id="17" w:name="_Toc63693962"/>
       <w:r>
         <w:t>2. Thư viện</w:t>
       </w:r>
       <w:r>
         <w:t xml:space="preserve"> - Những thứ chuẩn bị sẵn</w:t>
       </w:r>
+      <w:bookmarkEnd w:id="17"/>
     </w:p>
     <w:p>
       <w:r>
@@ -11113,22 +11407,28 @@
       </w:r>
     </w:p>
     <w:p>
+      <w:pPr>
+        <w:jc w:val="center"/>
+        <w:rPr>
+          <w:i/>
+        </w:rPr>
+      </w:pPr>
       <w:r>
         <w:rPr>
           <w:noProof/>
         </w:rPr>
         <w:drawing>
-          <wp:anchor distT="0" distB="0" distL="114300" distR="114300" simplePos="0" relativeHeight="251708416" behindDoc="1" locked="0" layoutInCell="1" allowOverlap="1" wp14:anchorId="7A13AFE0" wp14:editId="604F30A4">
+          <wp:anchor distT="0" distB="0" distL="114300" distR="114300" simplePos="0" relativeHeight="251708416" behindDoc="1" locked="0" layoutInCell="1" allowOverlap="1" wp14:anchorId="7773424C" wp14:editId="1BC356B2">
             <wp:simplePos x="0" y="0"/>
             <wp:positionH relativeFrom="column">
               <wp:posOffset>187325</wp:posOffset>
             </wp:positionH>
             <wp:positionV relativeFrom="paragraph">
-              <wp:posOffset>71120</wp:posOffset>
+              <wp:posOffset>73660</wp:posOffset>
             </wp:positionV>
             <wp:extent cx="5340594" cy="3098800"/>
             <wp:effectExtent l="0" t="0" r="0" b="6350"/>
-            <wp:wrapNone/>
+            <wp:wrapTopAndBottom/>
             <wp:docPr id="38" name="Picture 38"/>
             <wp:cNvGraphicFramePr>
               <a:graphicFrameLocks xmlns:a="http://schemas.openxmlformats.org/drawingml/2006/main" noChangeAspect="1"/>
@@ -11173,59 +11473,49 @@
           </wp:anchor>
         </w:drawing>
       </w:r>
+      <w:r>
+        <w:rPr>
+          <w:i/>
+        </w:rPr>
+        <w:t>Hình 3.6 Chương trình c</w:t>
+      </w:r>
+    </w:p>
+    <w:p>
+      <w:pPr>
+        <w:jc w:val="center"/>
+      </w:pPr>
+    </w:p>
+    <w:p>
+      <w:r>
+        <w:t xml:space="preserve">Trong một số trường hợp, thì lập trình viên có thể soạn thảo cho mình một thư viện như stack.h , list.h, vector.h để tạo ra một cấu trúc chương trình thuận tiện cho việc xử lý tình huống của vấn đề. Ở trong phần mở rộng tôi sẽ nối xâu hơn về phần này hơn, hướng dẫn các bạn giải quyết tình huống cũng như các vấn đề, bài toán của lập trình, cũng như các </w:t>
+      </w:r>
+      <w:r>
+        <w:t xml:space="preserve">bước cơ bản lập trình hoặc tối ưu chương trình của bản thân nhiều hơn. </w:t>
+      </w:r>
     </w:p>
     <w:p/>
-    <w:p/>
-    <w:p/>
-    <w:p/>
-    <w:p/>
-    <w:p/>
-    <w:p/>
-    <w:p/>
-    <w:p/>
-    <w:p>
-      <w:pPr>
-        <w:jc w:val="center"/>
-        <w:rPr>
-          <w:i/>
-        </w:rPr>
-      </w:pPr>
-      <w:r>
-        <w:rPr>
-          <w:i/>
-        </w:rPr>
-        <w:t>Hình 3.6 Chương trình c</w:t>
-      </w:r>
-    </w:p>
-    <w:p>
-      <w:r>
+    <w:p>
+      <w:pPr>
+        <w:pStyle w:val="Heading2"/>
+      </w:pPr>
+      <w:bookmarkStart w:id="18" w:name="_Toc63693963"/>
+      <w:r>
+        <w:rPr>
+          <w:rStyle w:val="Heading2Char"/>
+        </w:rPr>
         <w:lastRenderedPageBreak/>
-        <w:t xml:space="preserve">Trong một số trường hợp, thì lập trình viên có thể soạn thảo cho mình một thư viện như stack.h , list.h, vector.h để tạo ra một cấu trúc chương trình thuận tiện cho việc xử lý tình huống của vấn đề. Ở trong phần mở rộng tôi sẽ nối xâu hơn về phần này hơn, hướng dẫn các bạn giải quyết tình huống cũng như các vấn đề, bài toán của lập trình, cũng như các </w:t>
-      </w:r>
-      <w:r>
-        <w:t xml:space="preserve">bước cơ bản lập trình hoặc tối ưu chương trình của bản thân nhiều hơn. </w:t>
-      </w:r>
-    </w:p>
-    <w:p/>
-    <w:p>
-      <w:pPr>
-        <w:pStyle w:val="Heading2"/>
-      </w:pPr>
+        <w:t xml:space="preserve">IV. HÀM MAIN - </w:t>
+      </w:r>
       <w:r>
         <w:rPr>
           <w:rStyle w:val="Heading2Char"/>
         </w:rPr>
-        <w:t xml:space="preserve">IV. HÀM MAIN - </w:t>
-      </w:r>
-      <w:r>
-        <w:rPr>
-          <w:rStyle w:val="Heading2Char"/>
-        </w:rPr>
         <w:t>HÀM CHÍNH TRONG</w:t>
       </w:r>
       <w:r>
         <w:t xml:space="preserve"> C</w:t>
       </w:r>
+      <w:bookmarkEnd w:id="18"/>
     </w:p>
     <w:p>
       <w:r>
@@ -11317,6 +11607,9 @@
       </w:r>
     </w:p>
     <w:p>
+      <w:pPr>
+        <w:jc w:val="center"/>
+      </w:pPr>
       <w:r>
         <w:rPr>
           <w:i/>
@@ -11325,7 +11618,7 @@
           <w:szCs w:val="24"/>
         </w:rPr>
         <w:drawing>
-          <wp:anchor distT="0" distB="0" distL="114300" distR="114300" simplePos="0" relativeHeight="251709440" behindDoc="1" locked="0" layoutInCell="1" allowOverlap="1" wp14:anchorId="0A505D29" wp14:editId="481296F4">
+          <wp:anchor distT="0" distB="0" distL="114300" distR="114300" simplePos="0" relativeHeight="251709440" behindDoc="1" locked="0" layoutInCell="1" allowOverlap="1" wp14:anchorId="1D462981" wp14:editId="27B302FF">
             <wp:simplePos x="0" y="0"/>
             <wp:positionH relativeFrom="column">
               <wp:posOffset>1336675</wp:posOffset>
@@ -11335,7 +11628,7 @@
             </wp:positionV>
             <wp:extent cx="3233420" cy="1270000"/>
             <wp:effectExtent l="0" t="0" r="5080" b="6350"/>
-            <wp:wrapNone/>
+            <wp:wrapTopAndBottom/>
             <wp:docPr id="39" name="Picture 39"/>
             <wp:cNvGraphicFramePr>
               <a:graphicFrameLocks xmlns:a="http://schemas.openxmlformats.org/drawingml/2006/main" noChangeAspect="1"/>
@@ -11380,25 +11673,12 @@
           </wp:anchor>
         </w:drawing>
       </w:r>
-    </w:p>
-    <w:p/>
-    <w:p/>
-    <w:p/>
-    <w:p>
-      <w:pPr>
-        <w:jc w:val="center"/>
+      <w:r>
         <w:rPr>
           <w:i/>
           <w:sz w:val="24"/>
           <w:szCs w:val="24"/>
         </w:rPr>
-      </w:pPr>
-      <w:r>
-        <w:rPr>
-          <w:i/>
-          <w:sz w:val="24"/>
-          <w:szCs w:val="24"/>
-        </w:rPr>
         <w:t>Hình 3.6 Hàm main</w:t>
       </w:r>
     </w:p>
@@ -11406,18 +11686,22 @@
       <w:pPr>
         <w:pStyle w:val="Heading2"/>
       </w:pPr>
+      <w:bookmarkStart w:id="19" w:name="_Toc63693964"/>
       <w:r>
         <w:lastRenderedPageBreak/>
         <w:t>V. BIẾN VÀ HÀM KHÁC</w:t>
       </w:r>
+      <w:bookmarkEnd w:id="19"/>
     </w:p>
     <w:p>
       <w:pPr>
         <w:pStyle w:val="Heading3"/>
       </w:pPr>
+      <w:bookmarkStart w:id="20" w:name="_Toc63693965"/>
       <w:r>
         <w:t>1. Biến</w:t>
       </w:r>
+      <w:bookmarkEnd w:id="20"/>
     </w:p>
     <w:p>
       <w:pPr>
@@ -11599,52 +11883,7 @@
           <w:color w:val="000000"/>
           <w:shd w:val="clear" w:color="auto" w:fill="FFFFFF"/>
         </w:rPr>
-        <w:t>type</w:t>
-      </w:r>
-      <w:r>
-        <w:rPr>
-          <w:rFonts w:cs="Times New Roman"/>
-          <w:b/>
-          <w:color w:val="000000"/>
-          <w:shd w:val="clear" w:color="auto" w:fill="FFFFFF"/>
-        </w:rPr>
-        <w:t>&gt;</w:t>
-      </w:r>
-      <w:r>
-        <w:rPr>
-          <w:rFonts w:cs="Times New Roman"/>
-          <w:b/>
-          <w:color w:val="000000"/>
-          <w:shd w:val="clear" w:color="auto" w:fill="FFFFFF"/>
-        </w:rPr>
-        <w:t xml:space="preserve"> </w:t>
-      </w:r>
-      <w:r>
-        <w:rPr>
-          <w:rFonts w:cs="Times New Roman"/>
-          <w:b/>
-          <w:color w:val="000000"/>
-          <w:shd w:val="clear" w:color="auto" w:fill="FFFFFF"/>
-        </w:rPr>
-        <w:t>&lt;</w:t>
-      </w:r>
-      <w:r>
-        <w:rPr>
-          <w:rFonts w:cs="Times New Roman"/>
-          <w:b/>
-          <w:color w:val="000000"/>
-          <w:shd w:val="clear" w:color="auto" w:fill="FFFFFF"/>
-        </w:rPr>
-        <w:t>variable_list</w:t>
-      </w:r>
-      <w:r>
-        <w:rPr>
-          <w:rFonts w:cs="Times New Roman"/>
-          <w:b/>
-          <w:color w:val="000000"/>
-          <w:shd w:val="clear" w:color="auto" w:fill="FFFFFF"/>
-        </w:rPr>
-        <w:t>&gt;</w:t>
+        <w:t>type&gt; &lt;variable_list&gt;</w:t>
       </w:r>
     </w:p>
     <w:p>
@@ -11767,6 +12006,13 @@
         </w:rPr>
         <w:t>Tên biến hợp lệ:</w:t>
       </w:r>
+    </w:p>
+    <w:p>
+      <w:pPr>
+        <w:rPr>
+          <w:b/>
+        </w:rPr>
+      </w:pPr>
     </w:p>
     <w:tbl>
       <w:tblPr>
@@ -11856,6 +12102,13 @@
         <w:t>Tên biến không hợp lệ:</w:t>
       </w:r>
     </w:p>
+    <w:p>
+      <w:pPr>
+        <w:rPr>
+          <w:b/>
+        </w:rPr>
+      </w:pPr>
+    </w:p>
     <w:tbl>
       <w:tblPr>
         <w:tblW w:w="5670" w:type="dxa"/>
@@ -11946,6 +12199,13 @@
     </w:p>
     <w:p>
       <w:pPr>
+        <w:rPr>
+          <w:b/>
+        </w:rPr>
+      </w:pPr>
+    </w:p>
+    <w:p>
+      <w:pPr>
         <w:pStyle w:val="ListParagraph"/>
         <w:numPr>
           <w:ilvl w:val="0"/>
@@ -12013,11 +12273,23 @@
       <w:pPr>
         <w:pStyle w:val="ListParagraph"/>
       </w:pPr>
+      <w:r>
+        <w:t>Lúc chúng ta nhìn vào 5 loại biến, thì việc đầu tiên không nên học thuộc lòng mà hãy nghĩ: “Dựa vào đâu mà phân ra 5 loại biến đó? Sau này có thêm nữa không?”</w:t>
+      </w:r>
     </w:p>
     <w:p>
       <w:pPr>
         <w:pStyle w:val="ListParagraph"/>
-      </w:pPr>
+        <w:rPr>
+          <w:i/>
+        </w:rPr>
+      </w:pPr>
+      <w:r>
+        <w:rPr>
+          <w:i/>
+        </w:rPr>
+        <w:t>Dựa vào tính chất của biến người ta chia làm 2 loại: Tự động chuyển hay cố định, dựa vào địa bàn hoạt động người ta lại chia ra thêm 4 loại nữa.</w:t>
+      </w:r>
     </w:p>
     <w:p>
       <w:pPr>
@@ -12040,7 +12312,24 @@
           <w:color w:val="333333"/>
           <w:szCs w:val="28"/>
         </w:rPr>
-        <w:t>Biến local (địa phương).</w:t>
+        <w:lastRenderedPageBreak/>
+        <w:t>Biến local (địa phương</w:t>
+      </w:r>
+      <w:r>
+        <w:rPr>
+          <w:rFonts w:eastAsia="Times New Roman" w:cs="Times New Roman"/>
+          <w:color w:val="333333"/>
+          <w:szCs w:val="28"/>
+        </w:rPr>
+        <w:t xml:space="preserve"> hay biến cục bộ</w:t>
+      </w:r>
+      <w:r>
+        <w:rPr>
+          <w:rFonts w:eastAsia="Times New Roman" w:cs="Times New Roman"/>
+          <w:color w:val="333333"/>
+          <w:szCs w:val="28"/>
+        </w:rPr>
+        <w:t>).</w:t>
       </w:r>
     </w:p>
     <w:p>
@@ -12062,12 +12351,20 @@
           <w:sz w:val="28"/>
           <w:szCs w:val="28"/>
         </w:rPr>
-        <w:t>Một biến được khai báo bên trong hàm hoặc khối lệnh được gọi là biến địa phương.Nó phải được khai báo khi bắt đầu khối.</w:t>
+        <w:t>Có nhiều kiểu gọi biến như từ địa phương để dịch cho từ local, hoặc có thể gọi cách khác là cục bộ, ý muốn chỉ ra tác dụng hay ảnh hưởng của biến này chỉ nằm ở 1 hàm  nào đấy.</w:t>
+      </w:r>
+    </w:p>
+    <w:p>
+      <w:pPr>
+        <w:ind w:left="993"/>
+      </w:pPr>
+      <w:r>
+        <w:t>Tham khảo ví dụ sau:</w:t>
       </w:r>
     </w:p>
     <w:tbl>
       <w:tblPr>
-        <w:tblW w:w="5530" w:type="dxa"/>
+        <w:tblW w:w="5520" w:type="dxa"/>
         <w:jc w:val="center"/>
         <w:tblCellSpacing w:w="0" w:type="dxa"/>
         <w:tblInd w:w="-282" w:type="dxa"/>
@@ -12078,16 +12375,17 @@
         <w:tblLook w:val="04A0" w:firstRow="1" w:lastRow="0" w:firstColumn="1" w:lastColumn="0" w:noHBand="0" w:noVBand="1"/>
       </w:tblPr>
       <w:tblGrid>
-        <w:gridCol w:w="5530"/>
+        <w:gridCol w:w="5520"/>
       </w:tblGrid>
       <w:tr>
         <w:trPr>
+          <w:trHeight w:val="2321"/>
           <w:tblCellSpacing w:w="0" w:type="dxa"/>
           <w:jc w:val="center"/>
         </w:trPr>
         <w:tc>
           <w:tcPr>
-            <w:tcW w:w="5530" w:type="dxa"/>
+            <w:tcW w:w="5520" w:type="dxa"/>
             <w:vAlign w:val="center"/>
             <w:hideMark/>
           </w:tcPr>
@@ -12130,13 +12428,24 @@
                 <w:sz w:val="28"/>
                 <w:szCs w:val="28"/>
               </w:rPr>
+              <w:t>_1</w:t>
+            </w:r>
+            <w:r>
+              <w:rPr>
+                <w:rStyle w:val="HTMLCode"/>
+                <w:rFonts w:ascii="Times New Roman" w:eastAsiaTheme="majorEastAsia" w:hAnsi="Times New Roman" w:cs="Times New Roman"/>
+                <w:sz w:val="28"/>
+                <w:szCs w:val="28"/>
+              </w:rPr>
               <w:t>() {</w:t>
             </w:r>
           </w:p>
           <w:p>
             <w:pPr>
               <w:rPr>
-                <w:rFonts w:cs="Times New Roman"/>
+                <w:rStyle w:val="HTMLCode"/>
+                <w:rFonts w:ascii="Times New Roman" w:eastAsiaTheme="majorEastAsia" w:hAnsi="Times New Roman" w:cs="Times New Roman"/>
+                <w:sz w:val="28"/>
                 <w:szCs w:val="28"/>
               </w:rPr>
             </w:pPr>
@@ -12184,14 +12493,6 @@
               </w:rPr>
               <w:t xml:space="preserve"> var</w:t>
             </w:r>
-          </w:p>
-          <w:p>
-            <w:pPr>
-              <w:rPr>
-                <w:rFonts w:cs="Times New Roman"/>
-                <w:szCs w:val="28"/>
-              </w:rPr>
-            </w:pPr>
             <w:r>
               <w:rPr>
                 <w:rStyle w:val="HTMLCode"/>
@@ -12199,7 +12500,218 @@
                 <w:sz w:val="28"/>
                 <w:szCs w:val="28"/>
               </w:rPr>
-              <w:lastRenderedPageBreak/>
+              <w:t xml:space="preserve">iables of </w:t>
+            </w:r>
+            <w:r>
+              <w:rPr>
+                <w:rStyle w:val="HTMLCode"/>
+                <w:rFonts w:ascii="Times New Roman" w:eastAsiaTheme="majorEastAsia" w:hAnsi="Times New Roman" w:cs="Times New Roman"/>
+                <w:sz w:val="28"/>
+                <w:szCs w:val="28"/>
+              </w:rPr>
+              <w:t>function_2</w:t>
+            </w:r>
+          </w:p>
+          <w:p>
+            <w:pPr>
+              <w:rPr>
+                <w:rStyle w:val="HTMLCode"/>
+                <w:rFonts w:ascii="Times New Roman" w:eastAsiaTheme="majorEastAsia" w:hAnsi="Times New Roman" w:cs="Times New Roman"/>
+                <w:sz w:val="28"/>
+                <w:szCs w:val="28"/>
+              </w:rPr>
+            </w:pPr>
+            <w:r>
+              <w:rPr>
+                <w:rStyle w:val="HTMLCode"/>
+                <w:rFonts w:ascii="Times New Roman" w:eastAsiaTheme="majorEastAsia" w:hAnsi="Times New Roman" w:cs="Times New Roman"/>
+                <w:sz w:val="28"/>
+                <w:szCs w:val="28"/>
+              </w:rPr>
+              <w:t xml:space="preserve">    x +=10;</w:t>
+            </w:r>
+          </w:p>
+          <w:p>
+            <w:pPr>
+              <w:rPr>
+                <w:rFonts w:cs="Times New Roman"/>
+                <w:szCs w:val="28"/>
+              </w:rPr>
+            </w:pPr>
+          </w:p>
+          <w:p>
+            <w:pPr>
+              <w:rPr>
+                <w:rStyle w:val="HTMLCode"/>
+                <w:rFonts w:ascii="Times New Roman" w:eastAsiaTheme="majorEastAsia" w:hAnsi="Times New Roman" w:cs="Times New Roman"/>
+                <w:sz w:val="28"/>
+                <w:szCs w:val="28"/>
+              </w:rPr>
+            </w:pPr>
+            <w:r>
+              <w:rPr>
+                <w:rStyle w:val="HTMLCode"/>
+                <w:rFonts w:ascii="Times New Roman" w:eastAsiaTheme="majorEastAsia" w:hAnsi="Times New Roman" w:cs="Times New Roman"/>
+                <w:sz w:val="28"/>
+                <w:szCs w:val="28"/>
+              </w:rPr>
+              <w:t>}</w:t>
+            </w:r>
+          </w:p>
+          <w:p>
+            <w:pPr>
+              <w:rPr>
+                <w:rFonts w:cs="Times New Roman"/>
+                <w:szCs w:val="28"/>
+              </w:rPr>
+            </w:pPr>
+            <w:r>
+              <w:rPr>
+                <w:rStyle w:val="HTMLCode"/>
+                <w:rFonts w:ascii="Times New Roman" w:eastAsiaTheme="majorEastAsia" w:hAnsi="Times New Roman" w:cs="Times New Roman"/>
+                <w:sz w:val="28"/>
+                <w:szCs w:val="28"/>
+              </w:rPr>
+              <w:t>void</w:t>
+            </w:r>
+            <w:r>
+              <w:rPr>
+                <w:rFonts w:cs="Times New Roman"/>
+                <w:szCs w:val="28"/>
+              </w:rPr>
+              <w:t xml:space="preserve"> </w:t>
+            </w:r>
+            <w:r>
+              <w:rPr>
+                <w:rStyle w:val="HTMLCode"/>
+                <w:rFonts w:ascii="Times New Roman" w:eastAsiaTheme="majorEastAsia" w:hAnsi="Times New Roman" w:cs="Times New Roman"/>
+                <w:sz w:val="28"/>
+                <w:szCs w:val="28"/>
+              </w:rPr>
+              <w:t>function_</w:t>
+            </w:r>
+            <w:r>
+              <w:rPr>
+                <w:rStyle w:val="HTMLCode"/>
+                <w:rFonts w:ascii="Times New Roman" w:eastAsiaTheme="majorEastAsia" w:hAnsi="Times New Roman" w:cs="Times New Roman"/>
+                <w:sz w:val="28"/>
+                <w:szCs w:val="28"/>
+              </w:rPr>
+              <w:t>2</w:t>
+            </w:r>
+            <w:r>
+              <w:rPr>
+                <w:rStyle w:val="HTMLCode"/>
+                <w:rFonts w:ascii="Times New Roman" w:eastAsiaTheme="majorEastAsia" w:hAnsi="Times New Roman" w:cs="Times New Roman"/>
+                <w:sz w:val="28"/>
+                <w:szCs w:val="28"/>
+              </w:rPr>
+              <w:t>() {</w:t>
+            </w:r>
+          </w:p>
+          <w:p>
+            <w:pPr>
+              <w:rPr>
+                <w:rStyle w:val="HTMLCode"/>
+                <w:rFonts w:ascii="Times New Roman" w:eastAsiaTheme="majorEastAsia" w:hAnsi="Times New Roman" w:cs="Times New Roman"/>
+                <w:sz w:val="28"/>
+                <w:szCs w:val="28"/>
+              </w:rPr>
+            </w:pPr>
+            <w:r>
+              <w:rPr>
+                <w:rStyle w:val="HTMLCode"/>
+                <w:rFonts w:ascii="Times New Roman" w:eastAsiaTheme="majorEastAsia" w:hAnsi="Times New Roman" w:cs="Times New Roman"/>
+                <w:color w:val="C7254E"/>
+                <w:sz w:val="28"/>
+                <w:szCs w:val="28"/>
+              </w:rPr>
+              <w:t>    </w:t>
+            </w:r>
+            <w:r>
+              <w:rPr>
+                <w:rStyle w:val="HTMLCode"/>
+                <w:rFonts w:ascii="Times New Roman" w:eastAsiaTheme="majorEastAsia" w:hAnsi="Times New Roman" w:cs="Times New Roman"/>
+                <w:sz w:val="28"/>
+                <w:szCs w:val="28"/>
+              </w:rPr>
+              <w:t>int</w:t>
+            </w:r>
+            <w:r>
+              <w:rPr>
+                <w:rFonts w:cs="Times New Roman"/>
+                <w:szCs w:val="28"/>
+              </w:rPr>
+              <w:t xml:space="preserve"> </w:t>
+            </w:r>
+            <w:r>
+              <w:rPr>
+                <w:rStyle w:val="HTMLCode"/>
+                <w:rFonts w:ascii="Times New Roman" w:eastAsiaTheme="majorEastAsia" w:hAnsi="Times New Roman" w:cs="Times New Roman"/>
+                <w:sz w:val="28"/>
+                <w:szCs w:val="28"/>
+              </w:rPr>
+              <w:t>x</w:t>
+            </w:r>
+            <w:r>
+              <w:rPr>
+                <w:rStyle w:val="HTMLCode"/>
+                <w:rFonts w:ascii="Times New Roman" w:eastAsiaTheme="majorEastAsia" w:hAnsi="Times New Roman" w:cs="Times New Roman"/>
+                <w:sz w:val="28"/>
+                <w:szCs w:val="28"/>
+              </w:rPr>
+              <w:t>; // local</w:t>
+            </w:r>
+            <w:r>
+              <w:rPr>
+                <w:rStyle w:val="HTMLCode"/>
+                <w:rFonts w:ascii="Times New Roman" w:eastAsiaTheme="majorEastAsia" w:hAnsi="Times New Roman" w:cs="Times New Roman"/>
+                <w:sz w:val="28"/>
+                <w:szCs w:val="28"/>
+              </w:rPr>
+              <w:t xml:space="preserve"> var</w:t>
+            </w:r>
+            <w:r>
+              <w:rPr>
+                <w:rStyle w:val="HTMLCode"/>
+                <w:rFonts w:ascii="Times New Roman" w:eastAsiaTheme="majorEastAsia" w:hAnsi="Times New Roman" w:cs="Times New Roman"/>
+                <w:sz w:val="28"/>
+                <w:szCs w:val="28"/>
+              </w:rPr>
+              <w:t>iables of function_2</w:t>
+            </w:r>
+          </w:p>
+          <w:p>
+            <w:pPr>
+              <w:rPr>
+                <w:rFonts w:cs="Times New Roman"/>
+                <w:szCs w:val="28"/>
+              </w:rPr>
+            </w:pPr>
+            <w:r>
+              <w:rPr>
+                <w:rStyle w:val="HTMLCode"/>
+                <w:rFonts w:ascii="Times New Roman" w:eastAsiaTheme="majorEastAsia" w:hAnsi="Times New Roman" w:cs="Times New Roman"/>
+                <w:sz w:val="28"/>
+                <w:szCs w:val="28"/>
+              </w:rPr>
+              <w:t xml:space="preserve">    printf(“%d”, x);</w:t>
+            </w:r>
+          </w:p>
+          <w:p>
+            <w:pPr>
+              <w:rPr>
+                <w:rFonts w:cs="Times New Roman"/>
+                <w:szCs w:val="28"/>
+              </w:rPr>
+            </w:pPr>
+            <w:r>
+              <w:rPr>
+                <w:rStyle w:val="HTMLCode"/>
+                <w:rFonts w:ascii="Times New Roman" w:eastAsiaTheme="majorEastAsia" w:hAnsi="Times New Roman" w:cs="Times New Roman"/>
+                <w:sz w:val="28"/>
+                <w:szCs w:val="28"/>
+              </w:rPr>
               <w:t>}</w:t>
             </w:r>
           </w:p>
@@ -12214,6 +12726,35 @@
         <w:ind w:left="1080"/>
         <w:rPr>
           <w:rFonts w:eastAsia="Times New Roman" w:cs="Times New Roman"/>
+          <w:color w:val="333333"/>
+          <w:szCs w:val="28"/>
+        </w:rPr>
+      </w:pPr>
+      <w:r>
+        <w:rPr>
+          <w:rFonts w:eastAsia="Times New Roman" w:cs="Times New Roman"/>
+          <w:color w:val="333333"/>
+          <w:szCs w:val="28"/>
+        </w:rPr>
+        <w:t>Trong ví dụ trên thì rõ ràng trong hai hàm thì điều có biến x, nhưng biến x ở hàm 1 và hàm 2 không liên quan gì đến nhau, dù x ở hàm 1 thay đổi thì không ảnh hưởng đến hàm 2</w:t>
+      </w:r>
+      <w:r>
+        <w:rPr>
+          <w:rFonts w:eastAsia="Times New Roman" w:cs="Times New Roman"/>
+          <w:color w:val="333333"/>
+          <w:szCs w:val="28"/>
+        </w:rPr>
+        <w:t>.</w:t>
+      </w:r>
+    </w:p>
+    <w:p>
+      <w:pPr>
+        <w:pStyle w:val="ListParagraph"/>
+        <w:shd w:val="clear" w:color="auto" w:fill="FFFFFF"/>
+        <w:spacing w:before="100" w:beforeAutospacing="1" w:after="100" w:afterAutospacing="1" w:line="405" w:lineRule="atLeast"/>
+        <w:ind w:left="1080"/>
+        <w:rPr>
+          <w:rFonts w:eastAsia="Times New Roman" w:cs="Times New Roman"/>
           <w:b/>
           <w:color w:val="333333"/>
           <w:szCs w:val="28"/>
@@ -12221,12 +12762,20 @@
       </w:pPr>
       <w:r>
         <w:rPr>
-          <w:rFonts w:eastAsia="Times New Roman" w:cs="Times New Roman"/>
+          <w:rFonts w:ascii="Adobe Caslon Pro" w:eastAsia="Times New Roman" w:hAnsi="Adobe Caslon Pro" w:cs="Times New Roman"/>
           <w:b/>
           <w:color w:val="333333"/>
           <w:szCs w:val="28"/>
         </w:rPr>
-        <w:lastRenderedPageBreak/>
+        <w:t xml:space="preserve"> </w:t>
+      </w:r>
+      <w:r>
+        <w:rPr>
+          <w:rFonts w:eastAsia="Times New Roman" w:cs="Times New Roman"/>
+          <w:b/>
+          <w:color w:val="333333"/>
+          <w:szCs w:val="28"/>
+        </w:rPr>
         <w:t>Riêng biến trong hàm main đặc biệt hơn các biến trong hàm khác</w:t>
       </w:r>
     </w:p>
@@ -12251,17 +12800,95 @@
           <w:color w:val="333333"/>
           <w:szCs w:val="28"/>
         </w:rPr>
-        <w:t>Biến global (toàn cầu).</w:t>
-      </w:r>
-    </w:p>
-    <w:p>
-      <w:r>
-        <w:t>Một biến được khai báo bên ngoài hàm hoặc khối lệnh được gọi là biến toàn cầu. Bất kỳ hàm nào cũng có thể thay đổi giá trị của biến toàn cầu. Nó có sẵn cho tất cả các chức năng.</w:t>
-      </w:r>
-    </w:p>
-    <w:p>
-      <w:r>
-        <w:t>Trong ví dụ dưới đây, biến a là biến global.</w:t>
+        <w:t>Biến global (toàn cầu</w:t>
+      </w:r>
+      <w:r>
+        <w:rPr>
+          <w:rFonts w:eastAsia="Times New Roman" w:cs="Times New Roman"/>
+          <w:color w:val="333333"/>
+          <w:szCs w:val="28"/>
+        </w:rPr>
+        <w:t xml:space="preserve"> – toàn cục</w:t>
+      </w:r>
+      <w:r>
+        <w:rPr>
+          <w:rFonts w:eastAsia="Times New Roman" w:cs="Times New Roman"/>
+          <w:color w:val="333333"/>
+          <w:szCs w:val="28"/>
+        </w:rPr>
+        <w:t>).</w:t>
+      </w:r>
+    </w:p>
+    <w:p>
+      <w:pPr>
+        <w:ind w:left="993"/>
+        <w:rPr>
+          <w:i/>
+          <w:sz w:val="24"/>
+          <w:szCs w:val="24"/>
+        </w:rPr>
+      </w:pPr>
+      <w:r>
+        <w:rPr>
+          <w:i/>
+          <w:sz w:val="24"/>
+          <w:szCs w:val="24"/>
+        </w:rPr>
+        <w:t>Một biến được khai báo bên ngoài hàm hoặc khối lệnh được gọi là biến toàn cầu. Bất kỳ hàm nào cũng có thể thay đổi giá trị của biến toàn cầu. Nó có sẵn cho tất cả các chứ</w:t>
+      </w:r>
+      <w:r>
+        <w:rPr>
+          <w:i/>
+          <w:sz w:val="24"/>
+          <w:szCs w:val="24"/>
+        </w:rPr>
+        <w:t>c năng. – Nguồn: Google.com.vn</w:t>
+      </w:r>
+    </w:p>
+    <w:p>
+      <w:pPr>
+        <w:ind w:left="993"/>
+        <w:rPr>
+          <w:szCs w:val="28"/>
+        </w:rPr>
+      </w:pPr>
+      <w:r>
+        <w:rPr>
+          <w:szCs w:val="28"/>
+        </w:rPr>
+        <w:t>Riêng tôi có cách hiểu đơn giả</w:t>
+      </w:r>
+      <w:r>
+        <w:rPr>
+          <w:szCs w:val="28"/>
+        </w:rPr>
+        <w:t xml:space="preserve">n hơn, </w:t>
+      </w:r>
+      <w:r>
+        <w:rPr>
+          <w:szCs w:val="28"/>
+        </w:rPr>
+        <w:t>biến toàn cục</w:t>
+      </w:r>
+      <w:r>
+        <w:rPr>
+          <w:szCs w:val="28"/>
+        </w:rPr>
+        <w:t xml:space="preserve"> là biến có giá trị ảnh hưởng tới toàn bộ hoặc bán toàn bộ chương trình</w:t>
+      </w:r>
+      <w:r>
+        <w:rPr>
+          <w:szCs w:val="28"/>
+        </w:rPr>
+        <w:t>. Giá trị của biến đó có thể ảnh hướng 1 lượt  tới tất cả các hàm ( kể cả hàm con và hàm main).</w:t>
+      </w:r>
+    </w:p>
+    <w:p>
+      <w:pPr>
+        <w:ind w:left="993"/>
+      </w:pPr>
+      <w:r>
+        <w:t>Tham khảo ví dụ sau:</w:t>
       </w:r>
     </w:p>
     <w:tbl>
@@ -12302,6 +12929,9 @@
             <w:r>
               <w:t xml:space="preserve"> var</w:t>
             </w:r>
+            <w:r>
+              <w:t>iables</w:t>
+            </w:r>
           </w:p>
           <w:p>
             <w:r>
@@ -12315,15 +12945,119 @@
             <w:r>
               <w:t xml:space="preserve"> var</w:t>
             </w:r>
+            <w:r>
+              <w:t>iables</w:t>
+            </w:r>
           </w:p>
           <w:p>
             <w:r>
+              <w:t xml:space="preserve">    printf(“%d”,a);// </w:t>
+            </w:r>
+            <w:r>
+              <w:t>output :</w:t>
+            </w:r>
+            <w:r>
+              <w:t xml:space="preserve"> print 20</w:t>
+            </w:r>
+            <w:r>
+              <w:t xml:space="preserve"> in console</w:t>
+            </w:r>
+          </w:p>
+          <w:p>
+            <w:r>
               <w:t>}</w:t>
+            </w:r>
+          </w:p>
+          <w:p>
+            <w:r>
+              <w:t>a = a+10;</w:t>
+            </w:r>
+          </w:p>
+          <w:p>
+            <w:r>
+              <w:t>printf(“%d”,x)// error complier</w:t>
+            </w:r>
+          </w:p>
+          <w:p>
+            <w:r>
+              <w:t xml:space="preserve">printf(“%d”,a);// output : </w:t>
+            </w:r>
+            <w:r>
+              <w:t>print 30</w:t>
+            </w:r>
+            <w:r>
+              <w:t xml:space="preserve"> in console</w:t>
             </w:r>
           </w:p>
         </w:tc>
       </w:tr>
     </w:tbl>
+    <w:p>
+      <w:pPr>
+        <w:pStyle w:val="ListParagraph"/>
+        <w:shd w:val="clear" w:color="auto" w:fill="FFFFFF"/>
+        <w:spacing w:before="100" w:beforeAutospacing="1" w:after="100" w:afterAutospacing="1" w:line="405" w:lineRule="atLeast"/>
+        <w:ind w:left="1080"/>
+        <w:rPr>
+          <w:rFonts w:eastAsia="Times New Roman" w:cs="Times New Roman"/>
+          <w:color w:val="333333"/>
+          <w:szCs w:val="28"/>
+        </w:rPr>
+      </w:pPr>
+      <w:r>
+        <w:rPr>
+          <w:rFonts w:eastAsia="Times New Roman" w:cs="Times New Roman"/>
+          <w:color w:val="333333"/>
+          <w:szCs w:val="28"/>
+        </w:rPr>
+        <w:t xml:space="preserve">Trong ví dụ trên </w:t>
+      </w:r>
+    </w:p>
+    <w:p>
+      <w:pPr>
+        <w:pStyle w:val="ListParagraph"/>
+        <w:shd w:val="clear" w:color="auto" w:fill="FFFFFF"/>
+        <w:spacing w:before="100" w:beforeAutospacing="1" w:after="100" w:afterAutospacing="1" w:line="405" w:lineRule="atLeast"/>
+        <w:ind w:left="1080"/>
+        <w:rPr>
+          <w:rFonts w:eastAsia="Times New Roman" w:cs="Times New Roman"/>
+          <w:color w:val="333333"/>
+          <w:szCs w:val="28"/>
+        </w:rPr>
+      </w:pPr>
+      <w:r>
+        <w:rPr>
+          <w:rFonts w:eastAsia="Times New Roman" w:cs="Times New Roman"/>
+          <w:color w:val="333333"/>
+          <w:szCs w:val="28"/>
+        </w:rPr>
+        <w:t>&gt; Biến trong h</w:t>
+      </w:r>
+      <w:r>
+        <w:rPr>
+          <w:rFonts w:eastAsia="Times New Roman" w:cs="Times New Roman"/>
+          <w:color w:val="333333"/>
+          <w:szCs w:val="28"/>
+        </w:rPr>
+        <w:t>àm main cũng có thể coi là biến</w:t>
+      </w:r>
+      <w:r>
+        <w:rPr>
+          <w:rFonts w:eastAsia="Times New Roman" w:cs="Times New Roman"/>
+          <w:color w:val="333333"/>
+          <w:szCs w:val="28"/>
+        </w:rPr>
+        <w:t xml:space="preserve"> toàn cục</w:t>
+      </w:r>
+      <w:r>
+        <w:rPr>
+          <w:rFonts w:eastAsia="Times New Roman" w:cs="Times New Roman"/>
+          <w:color w:val="333333"/>
+          <w:szCs w:val="28"/>
+        </w:rPr>
+        <w:t>.</w:t>
+      </w:r>
+    </w:p>
     <w:p>
       <w:pPr>
         <w:pStyle w:val="ListParagraph"/>
@@ -12358,7 +13092,24 @@
           <w:color w:val="333333"/>
           <w:szCs w:val="28"/>
         </w:rPr>
-        <w:t>Biến static.</w:t>
+        <w:lastRenderedPageBreak/>
+        <w:t>Biến static ( Biến tĩnh</w:t>
+      </w:r>
+      <w:r>
+        <w:rPr>
+          <w:rFonts w:eastAsia="Times New Roman" w:cs="Times New Roman"/>
+          <w:color w:val="333333"/>
+          <w:szCs w:val="28"/>
+        </w:rPr>
+        <w:t xml:space="preserve"> </w:t>
+      </w:r>
+      <w:r>
+        <w:rPr>
+          <w:rFonts w:eastAsia="Times New Roman" w:cs="Times New Roman"/>
+          <w:color w:val="333333"/>
+          <w:szCs w:val="28"/>
+        </w:rPr>
+        <w:t>)</w:t>
       </w:r>
     </w:p>
     <w:p>
@@ -12373,6 +13124,279 @@
           <w:szCs w:val="28"/>
         </w:rPr>
       </w:pPr>
+      <w:r>
+        <w:rPr>
+          <w:rFonts w:eastAsia="Times New Roman" w:cs="Times New Roman"/>
+          <w:color w:val="333333"/>
+          <w:szCs w:val="28"/>
+        </w:rPr>
+        <w:t>Biến tĩnh là gì? Biến tĩnh là biến không động. Tôi đùa thôi, nhưng thực sự là vậy, biến tĩnh là biến có giá trị không thay đổi trong quá trình thực thi chương trình. Nó không được phép thay đổi giá trị kể từ khi được khai báo vào gán giá trị.</w:t>
+      </w:r>
+    </w:p>
+    <w:p>
+      <w:pPr>
+        <w:pStyle w:val="ListParagraph"/>
+        <w:shd w:val="clear" w:color="auto" w:fill="FFFFFF"/>
+        <w:spacing w:before="100" w:beforeAutospacing="1" w:after="100" w:afterAutospacing="1" w:line="405" w:lineRule="atLeast"/>
+        <w:ind w:left="1080"/>
+        <w:rPr>
+          <w:rFonts w:eastAsia="Times New Roman" w:cs="Times New Roman"/>
+          <w:color w:val="333333"/>
+          <w:szCs w:val="28"/>
+        </w:rPr>
+      </w:pPr>
+      <w:r>
+        <w:rPr>
+          <w:rFonts w:eastAsia="Times New Roman" w:cs="Times New Roman"/>
+          <w:color w:val="333333"/>
+          <w:szCs w:val="28"/>
+        </w:rPr>
+        <w:t>- Khác với các biến có thể thay đổi giá trị, biến tĩnh phải được gán giá trị từ lúc vừa được khai báo.</w:t>
+      </w:r>
+    </w:p>
+    <w:p>
+      <w:pPr>
+        <w:pStyle w:val="ListParagraph"/>
+        <w:shd w:val="clear" w:color="auto" w:fill="FFFFFF"/>
+        <w:spacing w:before="100" w:beforeAutospacing="1" w:after="100" w:afterAutospacing="1" w:line="405" w:lineRule="atLeast"/>
+        <w:ind w:left="1080"/>
+        <w:rPr>
+          <w:rFonts w:eastAsia="Times New Roman" w:cs="Times New Roman"/>
+          <w:color w:val="333333"/>
+          <w:szCs w:val="28"/>
+        </w:rPr>
+      </w:pPr>
+      <w:r>
+        <w:rPr>
+          <w:rFonts w:eastAsia="Times New Roman" w:cs="Times New Roman"/>
+          <w:color w:val="333333"/>
+          <w:szCs w:val="28"/>
+        </w:rPr>
+        <w:t xml:space="preserve">- Mọi thao tác làm thay đổi giá trị của biến tĩnh điều bị vô hiệu,ở những chuẩn biên dịch gần đây ( g++ version mới gần nhất) thì việc gán giá trị cho biến tĩnh được compiler báo lỗi trực tiếp. </w:t>
+      </w:r>
+    </w:p>
+    <w:p>
+      <w:pPr>
+        <w:ind w:left="993"/>
+      </w:pPr>
+      <w:r>
+        <w:t>Tham khảo ví dụ sau:</w:t>
+      </w:r>
+    </w:p>
+    <w:tbl>
+      <w:tblPr>
+        <w:tblStyle w:val="TableGrid"/>
+        <w:tblW w:w="6881" w:type="dxa"/>
+        <w:jc w:val="center"/>
+        <w:tblLook w:val="04A0" w:firstRow="1" w:lastRow="0" w:firstColumn="1" w:lastColumn="0" w:noHBand="0" w:noVBand="1"/>
+      </w:tblPr>
+      <w:tblGrid>
+        <w:gridCol w:w="6881"/>
+      </w:tblGrid>
+      <w:tr>
+        <w:trPr>
+          <w:trHeight w:val="711"/>
+          <w:jc w:val="center"/>
+        </w:trPr>
+        <w:tc>
+          <w:tcPr>
+            <w:tcW w:w="6881" w:type="dxa"/>
+            <w:tcBorders>
+              <w:top w:val="nil"/>
+              <w:left w:val="nil"/>
+              <w:bottom w:val="nil"/>
+              <w:right w:val="nil"/>
+            </w:tcBorders>
+          </w:tcPr>
+          <w:p>
+            <w:pPr>
+              <w:pStyle w:val="HTMLPreformatted"/>
+              <w:wordWrap w:val="0"/>
+              <w:rPr>
+                <w:rFonts w:ascii="Times New Roman" w:hAnsi="Times New Roman" w:cs="Times New Roman"/>
+                <w:color w:val="333333"/>
+                <w:sz w:val="28"/>
+                <w:szCs w:val="28"/>
+              </w:rPr>
+            </w:pPr>
+            <w:r>
+              <w:rPr>
+                <w:rStyle w:val="k"/>
+                <w:rFonts w:ascii="Times New Roman" w:eastAsiaTheme="majorEastAsia" w:hAnsi="Times New Roman" w:cs="Times New Roman"/>
+                <w:b/>
+                <w:bCs/>
+                <w:color w:val="008000"/>
+                <w:sz w:val="28"/>
+                <w:szCs w:val="28"/>
+              </w:rPr>
+              <w:t>static</w:t>
+            </w:r>
+            <w:r>
+              <w:rPr>
+                <w:rFonts w:ascii="Times New Roman" w:hAnsi="Times New Roman" w:cs="Times New Roman"/>
+                <w:color w:val="333333"/>
+                <w:sz w:val="28"/>
+                <w:szCs w:val="28"/>
+              </w:rPr>
+              <w:t xml:space="preserve"> </w:t>
+            </w:r>
+            <w:r>
+              <w:rPr>
+                <w:rStyle w:val="kt"/>
+                <w:rFonts w:ascii="Times New Roman" w:eastAsiaTheme="majorEastAsia" w:hAnsi="Times New Roman" w:cs="Times New Roman"/>
+                <w:color w:val="B00040"/>
+                <w:sz w:val="28"/>
+                <w:szCs w:val="28"/>
+              </w:rPr>
+              <w:t>int</w:t>
+            </w:r>
+            <w:r>
+              <w:rPr>
+                <w:rFonts w:ascii="Times New Roman" w:hAnsi="Times New Roman" w:cs="Times New Roman"/>
+                <w:color w:val="333333"/>
+                <w:sz w:val="28"/>
+                <w:szCs w:val="28"/>
+              </w:rPr>
+              <w:t xml:space="preserve"> </w:t>
+            </w:r>
+            <w:r>
+              <w:rPr>
+                <w:rStyle w:val="n"/>
+                <w:rFonts w:ascii="Times New Roman" w:hAnsi="Times New Roman" w:cs="Times New Roman"/>
+                <w:color w:val="333333"/>
+                <w:sz w:val="28"/>
+                <w:szCs w:val="28"/>
+              </w:rPr>
+              <w:t>STATIC_VARIABLES</w:t>
+            </w:r>
+            <w:r>
+              <w:rPr>
+                <w:rFonts w:ascii="Times New Roman" w:hAnsi="Times New Roman" w:cs="Times New Roman"/>
+                <w:color w:val="333333"/>
+                <w:sz w:val="28"/>
+                <w:szCs w:val="28"/>
+              </w:rPr>
+              <w:t xml:space="preserve"> </w:t>
+            </w:r>
+            <w:r>
+              <w:rPr>
+                <w:rStyle w:val="o"/>
+                <w:rFonts w:ascii="Times New Roman" w:hAnsi="Times New Roman" w:cs="Times New Roman"/>
+                <w:color w:val="666666"/>
+                <w:sz w:val="28"/>
+                <w:szCs w:val="28"/>
+              </w:rPr>
+              <w:t>=</w:t>
+            </w:r>
+            <w:r>
+              <w:rPr>
+                <w:rFonts w:ascii="Times New Roman" w:hAnsi="Times New Roman" w:cs="Times New Roman"/>
+                <w:color w:val="333333"/>
+                <w:sz w:val="28"/>
+                <w:szCs w:val="28"/>
+              </w:rPr>
+              <w:t xml:space="preserve"> </w:t>
+            </w:r>
+            <w:r>
+              <w:rPr>
+                <w:rStyle w:val="mi"/>
+                <w:rFonts w:ascii="Times New Roman" w:hAnsi="Times New Roman" w:cs="Times New Roman"/>
+                <w:color w:val="666666"/>
+                <w:sz w:val="28"/>
+                <w:szCs w:val="28"/>
+              </w:rPr>
+              <w:t>100</w:t>
+            </w:r>
+            <w:r>
+              <w:rPr>
+                <w:rStyle w:val="p"/>
+                <w:rFonts w:ascii="Times New Roman" w:hAnsi="Times New Roman" w:cs="Times New Roman"/>
+                <w:color w:val="333333"/>
+                <w:sz w:val="28"/>
+                <w:szCs w:val="28"/>
+              </w:rPr>
+              <w:t>;</w:t>
+            </w:r>
+            <w:r>
+              <w:rPr>
+                <w:rStyle w:val="p"/>
+                <w:rFonts w:ascii="Times New Roman" w:hAnsi="Times New Roman" w:cs="Times New Roman"/>
+                <w:color w:val="333333"/>
+                <w:sz w:val="28"/>
+                <w:szCs w:val="28"/>
+              </w:rPr>
+              <w:t>//</w:t>
+            </w:r>
+            <w:r>
+              <w:rPr>
+                <w:rStyle w:val="p"/>
+                <w:rFonts w:ascii="Times New Roman" w:hAnsi="Times New Roman" w:cs="Times New Roman"/>
+                <w:color w:val="333333"/>
+                <w:sz w:val="28"/>
+                <w:szCs w:val="28"/>
+              </w:rPr>
+              <w:t xml:space="preserve"> </w:t>
+            </w:r>
+            <w:r>
+              <w:rPr>
+                <w:rFonts w:ascii="Times New Roman" w:hAnsi="Times New Roman" w:cs="Times New Roman"/>
+                <w:color w:val="333333"/>
+                <w:sz w:val="28"/>
+                <w:szCs w:val="28"/>
+              </w:rPr>
+              <w:t>static variables</w:t>
+            </w:r>
+          </w:p>
+        </w:tc>
+      </w:tr>
+    </w:tbl>
+    <w:p>
+      <w:pPr>
+        <w:pStyle w:val="ListParagraph"/>
+        <w:shd w:val="clear" w:color="auto" w:fill="FFFFFF"/>
+        <w:spacing w:before="100" w:beforeAutospacing="1" w:after="100" w:afterAutospacing="1" w:line="405" w:lineRule="atLeast"/>
+        <w:ind w:left="1080"/>
+        <w:rPr>
+          <w:rFonts w:eastAsia="Times New Roman" w:cs="Times New Roman"/>
+          <w:color w:val="333333"/>
+          <w:szCs w:val="28"/>
+        </w:rPr>
+      </w:pPr>
+      <w:r>
+        <w:rPr>
+          <w:rFonts w:eastAsia="Times New Roman" w:cs="Times New Roman"/>
+          <w:color w:val="333333"/>
+          <w:szCs w:val="28"/>
+        </w:rPr>
+        <w:t xml:space="preserve">Trong ví dụ trên, biến </w:t>
+      </w:r>
+      <w:r>
+        <w:rPr>
+          <w:rStyle w:val="n"/>
+          <w:rFonts w:cs="Times New Roman"/>
+          <w:color w:val="333333"/>
+          <w:szCs w:val="28"/>
+        </w:rPr>
+        <w:t>STATIC_VARIABLES</w:t>
+      </w:r>
+      <w:r>
+        <w:rPr>
+          <w:rStyle w:val="n"/>
+          <w:rFonts w:cs="Times New Roman"/>
+          <w:color w:val="333333"/>
+          <w:szCs w:val="28"/>
+        </w:rPr>
+        <w:t xml:space="preserve"> được khai báo là biến tĩnh với giá trị 100 không đổi. Biến tĩnh còn gọi là hằng</w:t>
+      </w:r>
+      <w:r>
+        <w:rPr>
+          <w:rStyle w:val="n"/>
+          <w:rFonts w:cs="Times New Roman"/>
+          <w:color w:val="333333"/>
+          <w:szCs w:val="28"/>
+        </w:rPr>
+        <w:t>.</w:t>
+      </w:r>
     </w:p>
     <w:p>
       <w:pPr>
@@ -12390,12 +13414,69 @@
         </w:rPr>
       </w:pPr>
       <w:r>
+        <w:t>Biến external</w:t>
+      </w:r>
+      <w:r>
+        <w:t xml:space="preserve"> (</w:t>
+      </w:r>
+      <w:r>
+        <w:t>B</w:t>
+      </w:r>
+      <w:r>
+        <w:t>iến mở rộng)</w:t>
+      </w:r>
+      <w:r>
         <w:rPr>
           <w:rFonts w:eastAsia="Times New Roman" w:cs="Times New Roman"/>
           <w:color w:val="333333"/>
           <w:szCs w:val="28"/>
         </w:rPr>
-        <w:t>Biến automatic.</w:t>
+        <w:t>.</w:t>
+      </w:r>
+    </w:p>
+    <w:p>
+      <w:pPr>
+        <w:pStyle w:val="ListParagraph"/>
+        <w:shd w:val="clear" w:color="auto" w:fill="FFFFFF"/>
+        <w:spacing w:before="100" w:beforeAutospacing="1" w:after="100" w:afterAutospacing="1" w:line="405" w:lineRule="atLeast"/>
+        <w:ind w:left="1080"/>
+        <w:rPr>
+          <w:b/>
+          <w:sz w:val="24"/>
+          <w:szCs w:val="24"/>
+        </w:rPr>
+      </w:pPr>
+      <w:r>
+        <w:t>Trong lập trình c hiện nay, ít thấy nhất là biến dạng external, nó cũng như tên của mình</w:t>
+      </w:r>
+      <w:r>
+        <w:t xml:space="preserve">. Nó cho phép các file.c được chia sẽ dữ liệu qua lại với nhau qua biến external. Hiện nay thì người ta không còn sử dụng đến nó nhiều. </w:t>
+      </w:r>
+      <w:r>
+        <w:rPr>
+          <w:b/>
+          <w:sz w:val="24"/>
+          <w:szCs w:val="24"/>
+        </w:rPr>
+        <w:t>Biến này còn có tên gọi khác là biến được cho vào quên lãng.</w:t>
+      </w:r>
+    </w:p>
+    <w:p>
+      <w:pPr>
+        <w:pStyle w:val="ListParagraph"/>
+        <w:shd w:val="clear" w:color="auto" w:fill="FFFFFF"/>
+        <w:spacing w:before="100" w:beforeAutospacing="1" w:after="100" w:afterAutospacing="1" w:line="405" w:lineRule="atLeast"/>
+        <w:ind w:left="1080"/>
+        <w:rPr>
+          <w:rFonts w:eastAsia="Times New Roman" w:cs="Times New Roman"/>
+          <w:b/>
+          <w:color w:val="333333"/>
+          <w:sz w:val="24"/>
+          <w:szCs w:val="24"/>
+        </w:rPr>
+      </w:pPr>
+      <w:r>
+        <w:t>Bạn có thể lên google search về biến này để biết thêm.</w:t>
       </w:r>
     </w:p>
     <w:p>
@@ -12407,56 +13488,238 @@
         </w:numPr>
         <w:shd w:val="clear" w:color="auto" w:fill="FFFFFF"/>
         <w:spacing w:before="100" w:beforeAutospacing="1" w:after="100" w:afterAutospacing="1" w:line="405" w:lineRule="atLeast"/>
-        <w:rPr>
-          <w:rFonts w:eastAsia="Times New Roman" w:cs="Times New Roman"/>
-          <w:color w:val="333333"/>
-          <w:szCs w:val="28"/>
-        </w:rPr>
-      </w:pPr>
-      <w:r>
-        <w:rPr>
-          <w:rFonts w:eastAsia="Times New Roman" w:cs="Times New Roman"/>
-          <w:color w:val="333333"/>
-          <w:szCs w:val="28"/>
-        </w:rPr>
-        <w:t>Biến external.</w:t>
+      </w:pPr>
+      <w:r>
+        <w:t>Biến automatic (Biến tự động)</w:t>
       </w:r>
     </w:p>
     <w:p>
       <w:pPr>
         <w:pStyle w:val="ListParagraph"/>
-      </w:pPr>
+        <w:shd w:val="clear" w:color="auto" w:fill="FFFFFF"/>
+        <w:spacing w:before="100" w:beforeAutospacing="1" w:after="100" w:afterAutospacing="1" w:line="405" w:lineRule="atLeast"/>
+        <w:ind w:left="1080"/>
+      </w:pPr>
+      <w:r>
+        <w:t>Biến tự động, chức năng cũng như tên biến, tức là biến có thể tự động xác định kiểu dữ liệu của bản thân, khi nhận được giá trị của biến. Nó có thể tùy ý biến thành kiểu char, int hay foat khi nhận được giá trị của kiểu dữ liệu.</w:t>
+      </w:r>
     </w:p>
     <w:p>
       <w:pPr>
         <w:pStyle w:val="ListParagraph"/>
-      </w:pPr>
-    </w:p>
-    <w:p>
-      <w:pPr>
-        <w:rPr>
-          <w:szCs w:val="28"/>
-        </w:rPr>
-      </w:pPr>
+        <w:shd w:val="clear" w:color="auto" w:fill="FFFFFF"/>
+        <w:spacing w:before="100" w:beforeAutospacing="1" w:after="100" w:afterAutospacing="1" w:line="405" w:lineRule="atLeast"/>
+        <w:ind w:left="1080"/>
+      </w:pPr>
+      <w:r>
+        <w:t>Tham khảo ví dụ sau:</w:t>
+      </w:r>
+    </w:p>
+    <w:tbl>
+      <w:tblPr>
+        <w:tblStyle w:val="TableGrid"/>
+        <w:tblW w:w="5670" w:type="dxa"/>
+        <w:jc w:val="center"/>
+        <w:tblBorders>
+          <w:top w:val="none" w:sz="0" w:space="0" w:color="auto"/>
+          <w:left w:val="none" w:sz="0" w:space="0" w:color="auto"/>
+          <w:bottom w:val="none" w:sz="0" w:space="0" w:color="auto"/>
+          <w:right w:val="none" w:sz="0" w:space="0" w:color="auto"/>
+          <w:insideH w:val="none" w:sz="0" w:space="0" w:color="auto"/>
+          <w:insideV w:val="none" w:sz="0" w:space="0" w:color="auto"/>
+        </w:tblBorders>
+        <w:tblLook w:val="04A0" w:firstRow="1" w:lastRow="0" w:firstColumn="1" w:lastColumn="0" w:noHBand="0" w:noVBand="1"/>
+      </w:tblPr>
+      <w:tblGrid>
+        <w:gridCol w:w="5670"/>
+      </w:tblGrid>
+      <w:tr>
+        <w:trPr>
+          <w:jc w:val="center"/>
+        </w:trPr>
+        <w:tc>
+          <w:tcPr>
+            <w:tcW w:w="9286" w:type="dxa"/>
+          </w:tcPr>
+          <w:p>
+            <w:r>
+              <w:t xml:space="preserve">  </w:t>
+            </w:r>
+            <w:r>
+              <w:t> auto AUTO_VAR =10;</w:t>
+            </w:r>
+          </w:p>
+          <w:p>
+            <w:r>
+              <w:t>    printf("\n%d",AUTO_VAR );</w:t>
+            </w:r>
+            <w:r>
+              <w:t xml:space="preserve"> // out put  10</w:t>
+            </w:r>
+          </w:p>
+          <w:p>
+            <w:r>
+              <w:t>    AUTO_VAR ='b';</w:t>
+            </w:r>
+          </w:p>
+          <w:p>
+            <w:r>
+              <w:t>    printf("\n%c",AUTO_VAR );</w:t>
+            </w:r>
+            <w:r>
+              <w:t>// out put  b</w:t>
+            </w:r>
+          </w:p>
+        </w:tc>
+      </w:tr>
+    </w:tbl>
+    <w:p>
+      <w:pPr>
+        <w:pStyle w:val="ListParagraph"/>
+        <w:shd w:val="clear" w:color="auto" w:fill="FFFFFF"/>
+        <w:spacing w:before="100" w:beforeAutospacing="1" w:after="100" w:afterAutospacing="1" w:line="405" w:lineRule="atLeast"/>
+        <w:ind w:left="1080"/>
+      </w:pPr>
+      <w:r>
+        <w:t>Trong ví dụ trên, trên cùng 1 biến ta có thể tùy ý thay đổi giá trị mặc dù khác kiểu dữ liệu.</w:t>
+      </w:r>
+    </w:p>
+    <w:p>
+      <w:pPr>
+        <w:pStyle w:val="Heading4"/>
+      </w:pPr>
+      <w:r>
+        <w:lastRenderedPageBreak/>
+        <w:t>TÓM TẮT</w:t>
+      </w:r>
     </w:p>
     <w:p/>
     <w:p>
+      <w:r>
+        <w:t>Vậy trong phần biến, ta cần thấu hiểu được những thứ quan trọng:</w:t>
+      </w:r>
+      <w:r>
+        <w:br/>
+        <w:t>- Biế</w:t>
+      </w:r>
+      <w:r>
+        <w:t>n là tên gọi để người lậ trình và máy tính có thể phân biệt được những dữ liệu khác nhau có cùng kiểu.</w:t>
+      </w:r>
+      <w:r>
+        <w:t xml:space="preserve"> </w:t>
+      </w:r>
+    </w:p>
+    <w:p>
+      <w:r>
+        <w:t xml:space="preserve">- </w:t>
+      </w:r>
+      <w:r>
+        <w:t>Biến sinh ra để lưu trữ dữ liệu và phân biệt nó với những dữ liệu khác.</w:t>
+      </w:r>
+    </w:p>
+    <w:p>
+      <w:r>
+        <w:t>-</w:t>
+      </w:r>
+      <w:r>
+        <w:t xml:space="preserve"> Cách sử dụng biế</w:t>
+      </w:r>
+      <w:r>
+        <w:t>n</w:t>
+      </w:r>
+      <w:r>
+        <w:t xml:space="preserve"> -  khai báo: </w:t>
+      </w:r>
+      <w:r>
+        <w:t xml:space="preserve"> &lt;Tên kiểu dữ liệu&gt;  &lt;Tên biến&gt;</w:t>
+      </w:r>
+    </w:p>
+    <w:p>
+      <w:r>
+        <w:t xml:space="preserve">- </w:t>
+      </w:r>
+      <w:r>
+        <w:t>Sử dụng thông minh cần nắm được ưu nhược điểm của biến</w:t>
+      </w:r>
+    </w:p>
+    <w:p>
+      <w:bookmarkStart w:id="21" w:name="_GoBack"/>
+      <w:bookmarkEnd w:id="21"/>
+    </w:p>
+    <w:p/>
+    <w:p/>
+    <w:p/>
+    <w:p/>
+    <w:p/>
+    <w:p/>
+    <w:p/>
+    <w:p/>
+    <w:p/>
+    <w:p/>
+    <w:p/>
+    <w:p/>
+    <w:p/>
+    <w:p/>
+    <w:p/>
+    <w:p/>
+    <w:p/>
+    <w:p/>
+    <w:p/>
+    <w:p/>
+    <w:p>
       <w:pPr>
         <w:pStyle w:val="Heading3"/>
       </w:pPr>
+      <w:bookmarkStart w:id="22" w:name="_Toc63693966"/>
       <w:r>
         <w:t>2.Kiểu dữ liệu</w:t>
       </w:r>
+      <w:bookmarkEnd w:id="22"/>
     </w:p>
     <w:p>
       <w:pPr>
         <w:pStyle w:val="Heading3"/>
       </w:pPr>
+      <w:bookmarkStart w:id="23" w:name="_Toc63693967"/>
       <w:r>
         <w:t>3</w:t>
       </w:r>
       <w:r>
         <w:t>. Hàm</w:t>
+      </w:r>
+      <w:bookmarkEnd w:id="23"/>
+    </w:p>
+    <w:p>
+      <w:r>
+        <w:t>Hàm là một tập các câu lệnh hoặc hàm khác để xử lý một nhiệm vụ cụ thể.</w:t>
+      </w:r>
+    </w:p>
+    <w:p>
+      <w:r>
+        <w:t>Về ý nghĩa: hàm dường như là một chương trình con để thực thi một nhiệm vụ nào đó hoặc được tách ra từ khối lệnh cho hàm main hoặc hàm được tách ra đỡ phước tạp.</w:t>
+      </w:r>
+    </w:p>
+    <w:p>
+      <w:r>
+        <w:t xml:space="preserve">Hàm được xây dựng ở một nơi trong thư viện hoặc chương trình, nhưng được gọi tên </w:t>
+      </w:r>
+      <w:r>
+        <w:rPr>
+          <w:b/>
+        </w:rPr>
+        <w:t>trực tiếp</w:t>
+      </w:r>
+      <w:r>
+        <w:t xml:space="preserve"> hay </w:t>
+      </w:r>
+      <w:r>
+        <w:rPr>
+          <w:b/>
+        </w:rPr>
+        <w:t>gián tếp</w:t>
+      </w:r>
+      <w:r>
+        <w:t xml:space="preserve"> bởi hàm main.</w:t>
       </w:r>
     </w:p>
     <w:p>
@@ -12507,6 +13770,7 @@
           <w:sz w:val="24"/>
           <w:szCs w:val="24"/>
         </w:rPr>
+        <w:lastRenderedPageBreak/>
         <w:t>Sử dụng chương trình con khiến code của bạn trông sáng sủa hơn và gọn gàng, người đọc code sẽ dễ hiểu hơn bằng cách nhìn vào từng hàm con ta có thể dễ dàng xác định vai trò của nó trong chương trình.</w:t>
       </w:r>
     </w:p>
@@ -12561,11 +13825,8 @@
         <w:rPr>
           <w:rStyle w:val="Heading4Char"/>
         </w:rPr>
-        <w:lastRenderedPageBreak/>
         <w:t>Nguyên lý hoạt động của hàm:</w:t>
       </w:r>
-      <w:bookmarkStart w:id="0" w:name="_GoBack"/>
-      <w:bookmarkEnd w:id="0"/>
     </w:p>
     <w:p>
       <w:r>
@@ -12576,9 +13837,10 @@
       <w:r>
         <w:rPr>
           <w:rStyle w:val="Heading4Char"/>
+          <w:noProof/>
         </w:rPr>
         <w:drawing>
-          <wp:anchor distT="0" distB="0" distL="114300" distR="114300" simplePos="0" relativeHeight="251710464" behindDoc="1" locked="0" layoutInCell="1" allowOverlap="1" wp14:anchorId="039B9348" wp14:editId="026DEDB4">
+          <wp:anchor distT="0" distB="0" distL="114300" distR="114300" simplePos="0" relativeHeight="251710464" behindDoc="1" locked="0" layoutInCell="1" allowOverlap="1" wp14:anchorId="62E34D9C" wp14:editId="45254C2A">
             <wp:simplePos x="0" y="0"/>
             <wp:positionH relativeFrom="column">
               <wp:posOffset>1673225</wp:posOffset>
@@ -12660,6 +13922,7 @@
         <w:t>Hình 3.6 Nguyên lý hoạt động của hàm</w:t>
       </w:r>
     </w:p>
+    <w:p/>
     <w:p>
       <w:r>
         <w:t>Các dạng trả về của hàm:</w:t>
@@ -12675,66 +13938,77 @@
         <w:t>- Hàm không có giá trị trả về.</w:t>
       </w:r>
     </w:p>
-    <w:p/>
-    <w:p>
-      <w:pPr>
-        <w:pStyle w:val="Heading4"/>
-      </w:pPr>
+    <w:p>
+      <w:r>
+        <w:t>Nhược điểm của hàm</w:t>
+      </w:r>
+    </w:p>
+    <w:p>
+      <w:pPr>
+        <w:pStyle w:val="Heading2"/>
+      </w:pPr>
+      <w:bookmarkStart w:id="24" w:name="_Toc63693968"/>
       <w:r>
         <w:lastRenderedPageBreak/>
-        <w:t>Nhược điểm của hàm</w:t>
-      </w:r>
+        <w:t>VI</w:t>
+      </w:r>
+      <w:r>
+        <w:t>. GIỚI THIỆU MỘT SỐ GIẢI THUẬT THÔNG DỤNG</w:t>
+      </w:r>
+      <w:bookmarkEnd w:id="24"/>
     </w:p>
     <w:p>
       <w:pPr>
         <w:pStyle w:val="Heading2"/>
       </w:pPr>
-      <w:r>
-        <w:t>VI</w:t>
-      </w:r>
-      <w:r>
-        <w:t>. GIỚI THIỆU MỘT SỐ GIẢI THUẬT THÔNG DỤNG</w:t>
-      </w:r>
+      <w:bookmarkStart w:id="25" w:name="_Toc63693969"/>
+      <w:r>
+        <w:t>VII. MỘT SỐ CÁCH PHÂN TÍCH YÊU CẦU ĐỂ GIẢI QUYẾT VẤN ĐỀ</w:t>
+      </w:r>
+      <w:bookmarkEnd w:id="25"/>
+    </w:p>
+    <w:p>
+      <w:pPr>
+        <w:pStyle w:val="Heading1"/>
+      </w:pPr>
+      <w:bookmarkStart w:id="26" w:name="_Toc63693970"/>
+      <w:r>
+        <w:t>B. PHẦN MỞ RỘNG</w:t>
+      </w:r>
+      <w:bookmarkEnd w:id="26"/>
     </w:p>
     <w:p>
       <w:pPr>
         <w:pStyle w:val="Heading2"/>
       </w:pPr>
-      <w:r>
-        <w:t>VII. MỘT SỐ CÁCH PHÂN TÍCH YÊU CẦU ĐỂ GIẢI QUYẾT VẤN ĐỀ</w:t>
-      </w:r>
-    </w:p>
-    <w:p>
-      <w:pPr>
-        <w:pStyle w:val="Heading1"/>
-      </w:pPr>
-      <w:r>
-        <w:t>B. PHẦN MỞ RỘNG</w:t>
-      </w:r>
-    </w:p>
-    <w:p>
-      <w:pPr>
-        <w:pStyle w:val="Heading2"/>
-      </w:pPr>
+      <w:bookmarkStart w:id="27" w:name="_Toc63693971"/>
       <w:r>
         <w:t>I. DANH SÁCH</w:t>
       </w:r>
+      <w:bookmarkEnd w:id="27"/>
     </w:p>
     <w:p>
       <w:pPr>
         <w:pStyle w:val="Heading3"/>
       </w:pPr>
-      <w:r>
-        <w:t xml:space="preserve">1. Danh sách </w:t>
+      <w:bookmarkStart w:id="28" w:name="_Toc63693972"/>
+      <w:r>
+        <w:t>1. Danh sách</w:t>
+      </w:r>
+      <w:bookmarkEnd w:id="28"/>
+      <w:r>
+        <w:t xml:space="preserve"> </w:t>
       </w:r>
     </w:p>
     <w:p>
       <w:pPr>
         <w:pStyle w:val="Heading3"/>
       </w:pPr>
+      <w:bookmarkStart w:id="29" w:name="_Toc63693973"/>
       <w:r>
         <w:t>2. Danh sách liên kết</w:t>
       </w:r>
+      <w:bookmarkEnd w:id="29"/>
     </w:p>
     <w:p>
       <w:pPr>
@@ -12785,14 +14059,53 @@
       <w:pPr>
         <w:pStyle w:val="Heading2"/>
       </w:pPr>
+      <w:bookmarkStart w:id="30" w:name="_Toc63693974"/>
+      <w:r>
+        <w:t>II. BẢNG BĂM</w:t>
+      </w:r>
+      <w:bookmarkEnd w:id="30"/>
+    </w:p>
+    <w:p>
+      <w:pPr>
+        <w:pStyle w:val="Heading3"/>
+      </w:pPr>
+      <w:r>
+        <w:tab/>
+      </w:r>
+      <w:bookmarkStart w:id="31" w:name="_Toc63693975"/>
+      <w:r>
+        <w:t>1</w:t>
+      </w:r>
+      <w:r>
+        <w:t>. Băm trong.</w:t>
+      </w:r>
+      <w:bookmarkEnd w:id="31"/>
+    </w:p>
+    <w:p>
+      <w:pPr>
+        <w:pStyle w:val="Heading3"/>
+      </w:pPr>
+      <w:r>
+        <w:tab/>
+      </w:r>
+      <w:bookmarkStart w:id="32" w:name="_Toc63693976"/>
+      <w:r>
+        <w:t>2</w:t>
+      </w:r>
+      <w:r>
+        <w:t>. Băm ngoài</w:t>
+      </w:r>
+      <w:bookmarkEnd w:id="32"/>
     </w:p>
     <w:p>
       <w:pPr>
         <w:pStyle w:val="Heading2"/>
       </w:pPr>
-      <w:r>
-        <w:t>II. BẢNG BĂM</w:t>
-      </w:r>
+      <w:bookmarkStart w:id="33" w:name="_Toc63693977"/>
+      <w:r>
+        <w:t>III. CẤU TRÚC DỮ LIỆU</w:t>
+      </w:r>
+      <w:bookmarkEnd w:id="33"/>
     </w:p>
     <w:p>
       <w:pPr>
@@ -12801,12 +14114,14 @@
       <w:r>
         <w:tab/>
       </w:r>
+      <w:bookmarkStart w:id="34" w:name="_Toc63693978"/>
       <w:r>
         <w:t>1</w:t>
       </w:r>
       <w:r>
-        <w:t>. Băm trong.</w:t>
-      </w:r>
+        <w:t>. Cấu trúc thường.</w:t>
+      </w:r>
+      <w:bookmarkEnd w:id="34"/>
     </w:p>
     <w:p>
       <w:pPr>
@@ -12815,73 +14130,2906 @@
       <w:r>
         <w:tab/>
       </w:r>
+      <w:bookmarkStart w:id="35" w:name="_Toc63693979"/>
       <w:r>
         <w:t>2</w:t>
       </w:r>
       <w:r>
-        <w:t>. Băm ngoài</w:t>
-      </w:r>
+        <w:t>. Một số dạng cấu trúc khác.</w:t>
+      </w:r>
+      <w:bookmarkEnd w:id="35"/>
     </w:p>
     <w:p>
       <w:pPr>
         <w:pStyle w:val="Heading2"/>
       </w:pPr>
-      <w:r>
-        <w:t>III. CẤU TRÚC DỮ LIỆU</w:t>
-      </w:r>
-    </w:p>
-    <w:p>
-      <w:pPr>
-        <w:pStyle w:val="Heading3"/>
-      </w:pPr>
-      <w:r>
-        <w:tab/>
-      </w:r>
-      <w:r>
-        <w:t>1</w:t>
-      </w:r>
-      <w:r>
-        <w:t>. Cấu trúc thường.</w:t>
-      </w:r>
-    </w:p>
-    <w:p>
-      <w:pPr>
-        <w:pStyle w:val="Heading3"/>
-      </w:pPr>
-      <w:r>
-        <w:tab/>
-      </w:r>
-      <w:r>
-        <w:t>2</w:t>
-      </w:r>
-      <w:r>
-        <w:t>. Một số dạng cấu trúc khác.</w:t>
-      </w:r>
+      <w:bookmarkStart w:id="36" w:name="_Toc63693980"/>
+      <w:r>
+        <w:t>IV. GIỚI THIỆU MỘT SỐ TỪ KHÓA TRONG C</w:t>
+      </w:r>
+      <w:bookmarkEnd w:id="36"/>
     </w:p>
     <w:p>
       <w:pPr>
         <w:pStyle w:val="Heading2"/>
       </w:pPr>
-      <w:r>
-        <w:t>IV. GIỚI THIỆU MỘT SỐ TỪ KHÓA TRONG C</w:t>
-      </w:r>
+      <w:bookmarkStart w:id="37" w:name="_Toc63693981"/>
+      <w:r>
+        <w:t>V. COMMENTS</w:t>
+      </w:r>
+      <w:bookmarkEnd w:id="37"/>
     </w:p>
     <w:p>
       <w:pPr>
         <w:pStyle w:val="Heading2"/>
       </w:pPr>
-      <w:r>
-        <w:t>V. COMMENTS</w:t>
-      </w:r>
-    </w:p>
-    <w:p>
-      <w:pPr>
-        <w:pStyle w:val="Heading2"/>
-      </w:pPr>
+      <w:bookmarkStart w:id="38" w:name="_Toc63693982"/>
       <w:r>
         <w:t>VI. LỖI TRONG C</w:t>
       </w:r>
-    </w:p>
+      <w:bookmarkEnd w:id="38"/>
+    </w:p>
+    <w:p>
+      <w:pPr>
+        <w:pStyle w:val="Heading1"/>
+      </w:pPr>
+      <w:bookmarkStart w:id="39" w:name="_Toc63693983"/>
+      <w:r>
+        <w:t>VII TÓM TẮT</w:t>
+      </w:r>
+      <w:bookmarkEnd w:id="39"/>
+    </w:p>
+    <w:p/>
+    <w:p/>
+    <w:p/>
+    <w:p/>
+    <w:p/>
+    <w:p/>
+    <w:p/>
+    <w:p/>
+    <w:p/>
+    <w:p/>
+    <w:p/>
+    <w:p/>
+    <w:p/>
+    <w:p/>
+    <w:p/>
+    <w:p/>
+    <w:p/>
+    <w:p/>
+    <w:p/>
+    <w:p/>
+    <w:p/>
+    <w:p/>
+    <w:p/>
+    <w:p/>
+    <w:p/>
+    <w:p/>
+    <w:p/>
+    <w:p/>
+    <w:p/>
+    <w:p/>
+    <w:p/>
+    <w:p/>
+    <w:p/>
+    <w:p/>
+    <w:p/>
+    <w:p/>
+    <w:p/>
+    <w:p/>
+    <w:sdt>
+      <w:sdtPr>
+        <w:rPr>
+          <w:rFonts w:ascii="Times New Roman" w:eastAsiaTheme="minorHAnsi" w:hAnsi="Times New Roman" w:cstheme="minorBidi"/>
+          <w:b w:val="0"/>
+          <w:bCs w:val="0"/>
+          <w:color w:val="auto"/>
+          <w:szCs w:val="22"/>
+          <w:lang w:eastAsia="en-US"/>
+        </w:rPr>
+        <w:id w:val="-533816035"/>
+        <w:docPartObj>
+          <w:docPartGallery w:val="Table of Contents"/>
+          <w:docPartUnique/>
+        </w:docPartObj>
+      </w:sdtPr>
+      <w:sdtEndPr>
+        <w:rPr>
+          <w:noProof/>
+        </w:rPr>
+      </w:sdtEndPr>
+      <w:sdtContent>
+        <w:p>
+          <w:pPr>
+            <w:pStyle w:val="TOCHeading"/>
+            <w:jc w:val="center"/>
+            <w:rPr>
+              <w:rStyle w:val="Heading1Char"/>
+            </w:rPr>
+          </w:pPr>
+          <w:r>
+            <w:rPr>
+              <w:rStyle w:val="Heading1Char"/>
+            </w:rPr>
+            <w:t>MỤC LỤC</w:t>
+          </w:r>
+        </w:p>
+        <w:p>
+          <w:pPr>
+            <w:pStyle w:val="TOC1"/>
+            <w:tabs>
+              <w:tab w:val="right" w:leader="dot" w:pos="9060"/>
+            </w:tabs>
+            <w:rPr>
+              <w:rFonts w:asciiTheme="minorHAnsi" w:eastAsiaTheme="minorEastAsia" w:hAnsiTheme="minorHAnsi"/>
+              <w:noProof/>
+              <w:sz w:val="22"/>
+            </w:rPr>
+          </w:pPr>
+          <w:r>
+            <w:fldChar w:fldCharType="begin"/>
+          </w:r>
+          <w:r>
+            <w:instrText xml:space="preserve"> TOC \o "1-3" \h \z \u </w:instrText>
+          </w:r>
+          <w:r>
+            <w:fldChar w:fldCharType="separate"/>
+          </w:r>
+          <w:hyperlink w:anchor="_Toc63693945" w:history="1">
+            <w:r>
+              <w:rPr>
+                <w:rStyle w:val="Hyperlink"/>
+                <w:noProof/>
+              </w:rPr>
+              <w:t>LẬP TRÌNH C CƠ BẢN</w:t>
+            </w:r>
+            <w:r>
+              <w:rPr>
+                <w:noProof/>
+                <w:webHidden/>
+              </w:rPr>
+              <w:tab/>
+            </w:r>
+            <w:r>
+              <w:rPr>
+                <w:noProof/>
+                <w:webHidden/>
+              </w:rPr>
+              <w:fldChar w:fldCharType="begin"/>
+            </w:r>
+            <w:r>
+              <w:rPr>
+                <w:noProof/>
+                <w:webHidden/>
+              </w:rPr>
+              <w:instrText xml:space="preserve"> PAGEREF _Toc63693945 \h </w:instrText>
+            </w:r>
+            <w:r>
+              <w:rPr>
+                <w:noProof/>
+                <w:webHidden/>
+              </w:rPr>
+            </w:r>
+            <w:r>
+              <w:rPr>
+                <w:noProof/>
+                <w:webHidden/>
+              </w:rPr>
+              <w:fldChar w:fldCharType="separate"/>
+            </w:r>
+            <w:r>
+              <w:rPr>
+                <w:noProof/>
+                <w:webHidden/>
+              </w:rPr>
+              <w:t>1</w:t>
+            </w:r>
+            <w:r>
+              <w:rPr>
+                <w:noProof/>
+                <w:webHidden/>
+              </w:rPr>
+              <w:fldChar w:fldCharType="end"/>
+            </w:r>
+          </w:hyperlink>
+        </w:p>
+        <w:p>
+          <w:pPr>
+            <w:pStyle w:val="TOC1"/>
+            <w:tabs>
+              <w:tab w:val="right" w:leader="dot" w:pos="9060"/>
+            </w:tabs>
+            <w:rPr>
+              <w:rFonts w:asciiTheme="minorHAnsi" w:eastAsiaTheme="minorEastAsia" w:hAnsiTheme="minorHAnsi"/>
+              <w:noProof/>
+              <w:sz w:val="22"/>
+            </w:rPr>
+          </w:pPr>
+          <w:hyperlink w:anchor="_Toc63693946" w:history="1">
+            <w:r>
+              <w:rPr>
+                <w:rStyle w:val="Hyperlink"/>
+                <w:noProof/>
+              </w:rPr>
+              <w:t>A. PHẦN CƠ BẢN</w:t>
+            </w:r>
+            <w:r>
+              <w:rPr>
+                <w:noProof/>
+                <w:webHidden/>
+              </w:rPr>
+              <w:tab/>
+            </w:r>
+            <w:r>
+              <w:rPr>
+                <w:noProof/>
+                <w:webHidden/>
+              </w:rPr>
+              <w:fldChar w:fldCharType="begin"/>
+            </w:r>
+            <w:r>
+              <w:rPr>
+                <w:noProof/>
+                <w:webHidden/>
+              </w:rPr>
+              <w:instrText xml:space="preserve"> PAGEREF _Toc63693946 \h </w:instrText>
+            </w:r>
+            <w:r>
+              <w:rPr>
+                <w:noProof/>
+                <w:webHidden/>
+              </w:rPr>
+            </w:r>
+            <w:r>
+              <w:rPr>
+                <w:noProof/>
+                <w:webHidden/>
+              </w:rPr>
+              <w:fldChar w:fldCharType="separate"/>
+            </w:r>
+            <w:r>
+              <w:rPr>
+                <w:noProof/>
+                <w:webHidden/>
+              </w:rPr>
+              <w:t>1</w:t>
+            </w:r>
+            <w:r>
+              <w:rPr>
+                <w:noProof/>
+                <w:webHidden/>
+              </w:rPr>
+              <w:fldChar w:fldCharType="end"/>
+            </w:r>
+          </w:hyperlink>
+        </w:p>
+        <w:p>
+          <w:pPr>
+            <w:pStyle w:val="TOC2"/>
+            <w:tabs>
+              <w:tab w:val="right" w:leader="dot" w:pos="9060"/>
+            </w:tabs>
+            <w:rPr>
+              <w:rFonts w:asciiTheme="minorHAnsi" w:eastAsiaTheme="minorEastAsia" w:hAnsiTheme="minorHAnsi"/>
+              <w:noProof/>
+              <w:sz w:val="22"/>
+            </w:rPr>
+          </w:pPr>
+          <w:hyperlink w:anchor="_Toc63693947" w:history="1">
+            <w:r>
+              <w:rPr>
+                <w:rStyle w:val="Hyperlink"/>
+                <w:noProof/>
+              </w:rPr>
+              <w:t>I. TỔNG QUAN VỀ CHƯƠNG TRÌNH C</w:t>
+            </w:r>
+            <w:r>
+              <w:rPr>
+                <w:noProof/>
+                <w:webHidden/>
+              </w:rPr>
+              <w:tab/>
+            </w:r>
+            <w:r>
+              <w:rPr>
+                <w:noProof/>
+                <w:webHidden/>
+              </w:rPr>
+              <w:fldChar w:fldCharType="begin"/>
+            </w:r>
+            <w:r>
+              <w:rPr>
+                <w:noProof/>
+                <w:webHidden/>
+              </w:rPr>
+              <w:instrText xml:space="preserve"> PAGEREF _Toc63693947 \h </w:instrText>
+            </w:r>
+            <w:r>
+              <w:rPr>
+                <w:noProof/>
+                <w:webHidden/>
+              </w:rPr>
+            </w:r>
+            <w:r>
+              <w:rPr>
+                <w:noProof/>
+                <w:webHidden/>
+              </w:rPr>
+              <w:fldChar w:fldCharType="separate"/>
+            </w:r>
+            <w:r>
+              <w:rPr>
+                <w:noProof/>
+                <w:webHidden/>
+              </w:rPr>
+              <w:t>1</w:t>
+            </w:r>
+            <w:r>
+              <w:rPr>
+                <w:noProof/>
+                <w:webHidden/>
+              </w:rPr>
+              <w:fldChar w:fldCharType="end"/>
+            </w:r>
+          </w:hyperlink>
+        </w:p>
+        <w:p>
+          <w:pPr>
+            <w:pStyle w:val="TOC3"/>
+            <w:tabs>
+              <w:tab w:val="right" w:leader="dot" w:pos="9060"/>
+            </w:tabs>
+            <w:rPr>
+              <w:rFonts w:asciiTheme="minorHAnsi" w:eastAsiaTheme="minorEastAsia" w:hAnsiTheme="minorHAnsi"/>
+              <w:noProof/>
+              <w:sz w:val="22"/>
+            </w:rPr>
+          </w:pPr>
+          <w:hyperlink w:anchor="_Toc63693948" w:history="1">
+            <w:r>
+              <w:rPr>
+                <w:rStyle w:val="Hyperlink"/>
+                <w:noProof/>
+              </w:rPr>
+              <w:t>1. Giới thiệu chương trình cơ bản.</w:t>
+            </w:r>
+            <w:r>
+              <w:rPr>
+                <w:noProof/>
+                <w:webHidden/>
+              </w:rPr>
+              <w:tab/>
+            </w:r>
+            <w:r>
+              <w:rPr>
+                <w:noProof/>
+                <w:webHidden/>
+              </w:rPr>
+              <w:fldChar w:fldCharType="begin"/>
+            </w:r>
+            <w:r>
+              <w:rPr>
+                <w:noProof/>
+                <w:webHidden/>
+              </w:rPr>
+              <w:instrText xml:space="preserve"> PAGEREF _Toc63693948 \h </w:instrText>
+            </w:r>
+            <w:r>
+              <w:rPr>
+                <w:noProof/>
+                <w:webHidden/>
+              </w:rPr>
+            </w:r>
+            <w:r>
+              <w:rPr>
+                <w:noProof/>
+                <w:webHidden/>
+              </w:rPr>
+              <w:fldChar w:fldCharType="separate"/>
+            </w:r>
+            <w:r>
+              <w:rPr>
+                <w:noProof/>
+                <w:webHidden/>
+              </w:rPr>
+              <w:t>1</w:t>
+            </w:r>
+            <w:r>
+              <w:rPr>
+                <w:noProof/>
+                <w:webHidden/>
+              </w:rPr>
+              <w:fldChar w:fldCharType="end"/>
+            </w:r>
+          </w:hyperlink>
+        </w:p>
+        <w:p>
+          <w:pPr>
+            <w:pStyle w:val="TOC3"/>
+            <w:tabs>
+              <w:tab w:val="right" w:leader="dot" w:pos="9060"/>
+            </w:tabs>
+            <w:rPr>
+              <w:rFonts w:asciiTheme="minorHAnsi" w:eastAsiaTheme="minorEastAsia" w:hAnsiTheme="minorHAnsi"/>
+              <w:noProof/>
+              <w:sz w:val="22"/>
+            </w:rPr>
+          </w:pPr>
+          <w:hyperlink w:anchor="_Toc63693949" w:history="1">
+            <w:r>
+              <w:rPr>
+                <w:rStyle w:val="Hyperlink"/>
+                <w:noProof/>
+              </w:rPr>
+              <w:t>2. Lập trình máy tính căn bản là gì?</w:t>
+            </w:r>
+            <w:r>
+              <w:rPr>
+                <w:noProof/>
+                <w:webHidden/>
+              </w:rPr>
+              <w:tab/>
+            </w:r>
+            <w:r>
+              <w:rPr>
+                <w:noProof/>
+                <w:webHidden/>
+              </w:rPr>
+              <w:fldChar w:fldCharType="begin"/>
+            </w:r>
+            <w:r>
+              <w:rPr>
+                <w:noProof/>
+                <w:webHidden/>
+              </w:rPr>
+              <w:instrText xml:space="preserve"> PAGEREF _Toc63693949 \h </w:instrText>
+            </w:r>
+            <w:r>
+              <w:rPr>
+                <w:noProof/>
+                <w:webHidden/>
+              </w:rPr>
+            </w:r>
+            <w:r>
+              <w:rPr>
+                <w:noProof/>
+                <w:webHidden/>
+              </w:rPr>
+              <w:fldChar w:fldCharType="separate"/>
+            </w:r>
+            <w:r>
+              <w:rPr>
+                <w:noProof/>
+                <w:webHidden/>
+              </w:rPr>
+              <w:t>2</w:t>
+            </w:r>
+            <w:r>
+              <w:rPr>
+                <w:noProof/>
+                <w:webHidden/>
+              </w:rPr>
+              <w:fldChar w:fldCharType="end"/>
+            </w:r>
+          </w:hyperlink>
+        </w:p>
+        <w:p>
+          <w:pPr>
+            <w:pStyle w:val="TOC3"/>
+            <w:tabs>
+              <w:tab w:val="right" w:leader="dot" w:pos="9060"/>
+            </w:tabs>
+            <w:rPr>
+              <w:rFonts w:asciiTheme="minorHAnsi" w:eastAsiaTheme="minorEastAsia" w:hAnsiTheme="minorHAnsi"/>
+              <w:noProof/>
+              <w:sz w:val="22"/>
+            </w:rPr>
+          </w:pPr>
+          <w:hyperlink w:anchor="_Toc63693950" w:history="1">
+            <w:r>
+              <w:rPr>
+                <w:rStyle w:val="Hyperlink"/>
+                <w:noProof/>
+              </w:rPr>
+              <w:t>3. Lập trình c là gì?</w:t>
+            </w:r>
+            <w:r>
+              <w:rPr>
+                <w:noProof/>
+                <w:webHidden/>
+              </w:rPr>
+              <w:tab/>
+            </w:r>
+            <w:r>
+              <w:rPr>
+                <w:noProof/>
+                <w:webHidden/>
+              </w:rPr>
+              <w:fldChar w:fldCharType="begin"/>
+            </w:r>
+            <w:r>
+              <w:rPr>
+                <w:noProof/>
+                <w:webHidden/>
+              </w:rPr>
+              <w:instrText xml:space="preserve"> PAGEREF _Toc63693950 \h </w:instrText>
+            </w:r>
+            <w:r>
+              <w:rPr>
+                <w:noProof/>
+                <w:webHidden/>
+              </w:rPr>
+            </w:r>
+            <w:r>
+              <w:rPr>
+                <w:noProof/>
+                <w:webHidden/>
+              </w:rPr>
+              <w:fldChar w:fldCharType="separate"/>
+            </w:r>
+            <w:r>
+              <w:rPr>
+                <w:noProof/>
+                <w:webHidden/>
+              </w:rPr>
+              <w:t>2</w:t>
+            </w:r>
+            <w:r>
+              <w:rPr>
+                <w:noProof/>
+                <w:webHidden/>
+              </w:rPr>
+              <w:fldChar w:fldCharType="end"/>
+            </w:r>
+          </w:hyperlink>
+        </w:p>
+        <w:p>
+          <w:pPr>
+            <w:pStyle w:val="TOC2"/>
+            <w:tabs>
+              <w:tab w:val="right" w:leader="dot" w:pos="9060"/>
+            </w:tabs>
+            <w:rPr>
+              <w:rFonts w:asciiTheme="minorHAnsi" w:eastAsiaTheme="minorEastAsia" w:hAnsiTheme="minorHAnsi"/>
+              <w:noProof/>
+              <w:sz w:val="22"/>
+            </w:rPr>
+          </w:pPr>
+          <w:hyperlink w:anchor="_Toc63693951" w:history="1">
+            <w:r>
+              <w:rPr>
+                <w:rStyle w:val="Hyperlink"/>
+                <w:noProof/>
+              </w:rPr>
+              <w:t>TỔNG KẾT</w:t>
+            </w:r>
+            <w:r>
+              <w:rPr>
+                <w:noProof/>
+                <w:webHidden/>
+              </w:rPr>
+              <w:tab/>
+            </w:r>
+            <w:r>
+              <w:rPr>
+                <w:noProof/>
+                <w:webHidden/>
+              </w:rPr>
+              <w:fldChar w:fldCharType="begin"/>
+            </w:r>
+            <w:r>
+              <w:rPr>
+                <w:noProof/>
+                <w:webHidden/>
+              </w:rPr>
+              <w:instrText xml:space="preserve"> PAGEREF _Toc63693951 \h </w:instrText>
+            </w:r>
+            <w:r>
+              <w:rPr>
+                <w:noProof/>
+                <w:webHidden/>
+              </w:rPr>
+            </w:r>
+            <w:r>
+              <w:rPr>
+                <w:noProof/>
+                <w:webHidden/>
+              </w:rPr>
+              <w:fldChar w:fldCharType="separate"/>
+            </w:r>
+            <w:r>
+              <w:rPr>
+                <w:noProof/>
+                <w:webHidden/>
+              </w:rPr>
+              <w:t>6</w:t>
+            </w:r>
+            <w:r>
+              <w:rPr>
+                <w:noProof/>
+                <w:webHidden/>
+              </w:rPr>
+              <w:fldChar w:fldCharType="end"/>
+            </w:r>
+          </w:hyperlink>
+        </w:p>
+        <w:p>
+          <w:pPr>
+            <w:pStyle w:val="TOC2"/>
+            <w:tabs>
+              <w:tab w:val="right" w:leader="dot" w:pos="9060"/>
+            </w:tabs>
+            <w:rPr>
+              <w:rFonts w:asciiTheme="minorHAnsi" w:eastAsiaTheme="minorEastAsia" w:hAnsiTheme="minorHAnsi"/>
+              <w:noProof/>
+              <w:sz w:val="22"/>
+            </w:rPr>
+          </w:pPr>
+          <w:hyperlink w:anchor="_Toc63693952" w:history="1">
+            <w:r>
+              <w:rPr>
+                <w:rStyle w:val="Hyperlink"/>
+                <w:noProof/>
+              </w:rPr>
+              <w:t>II. CẤU TRÚC CỦA MỘT CHƯƠNG TRÌNH C</w:t>
+            </w:r>
+            <w:r>
+              <w:rPr>
+                <w:noProof/>
+                <w:webHidden/>
+              </w:rPr>
+              <w:tab/>
+            </w:r>
+            <w:r>
+              <w:rPr>
+                <w:noProof/>
+                <w:webHidden/>
+              </w:rPr>
+              <w:fldChar w:fldCharType="begin"/>
+            </w:r>
+            <w:r>
+              <w:rPr>
+                <w:noProof/>
+                <w:webHidden/>
+              </w:rPr>
+              <w:instrText xml:space="preserve"> PAGEREF _Toc63693952 \h </w:instrText>
+            </w:r>
+            <w:r>
+              <w:rPr>
+                <w:noProof/>
+                <w:webHidden/>
+              </w:rPr>
+            </w:r>
+            <w:r>
+              <w:rPr>
+                <w:noProof/>
+                <w:webHidden/>
+              </w:rPr>
+              <w:fldChar w:fldCharType="separate"/>
+            </w:r>
+            <w:r>
+              <w:rPr>
+                <w:noProof/>
+                <w:webHidden/>
+              </w:rPr>
+              <w:t>7</w:t>
+            </w:r>
+            <w:r>
+              <w:rPr>
+                <w:noProof/>
+                <w:webHidden/>
+              </w:rPr>
+              <w:fldChar w:fldCharType="end"/>
+            </w:r>
+          </w:hyperlink>
+        </w:p>
+        <w:p>
+          <w:pPr>
+            <w:pStyle w:val="TOC3"/>
+            <w:tabs>
+              <w:tab w:val="right" w:leader="dot" w:pos="9060"/>
+            </w:tabs>
+            <w:rPr>
+              <w:rFonts w:asciiTheme="minorHAnsi" w:eastAsiaTheme="minorEastAsia" w:hAnsiTheme="minorHAnsi"/>
+              <w:noProof/>
+              <w:sz w:val="22"/>
+            </w:rPr>
+          </w:pPr>
+          <w:hyperlink w:anchor="_Toc63693953" w:history="1">
+            <w:r>
+              <w:rPr>
+                <w:rStyle w:val="Hyperlink"/>
+                <w:noProof/>
+              </w:rPr>
+              <w:t>1. Tiền xử lý.</w:t>
+            </w:r>
+            <w:r>
+              <w:rPr>
+                <w:noProof/>
+                <w:webHidden/>
+              </w:rPr>
+              <w:tab/>
+            </w:r>
+            <w:r>
+              <w:rPr>
+                <w:noProof/>
+                <w:webHidden/>
+              </w:rPr>
+              <w:fldChar w:fldCharType="begin"/>
+            </w:r>
+            <w:r>
+              <w:rPr>
+                <w:noProof/>
+                <w:webHidden/>
+              </w:rPr>
+              <w:instrText xml:space="preserve"> PAGEREF _Toc63693953 \h </w:instrText>
+            </w:r>
+            <w:r>
+              <w:rPr>
+                <w:noProof/>
+                <w:webHidden/>
+              </w:rPr>
+            </w:r>
+            <w:r>
+              <w:rPr>
+                <w:noProof/>
+                <w:webHidden/>
+              </w:rPr>
+              <w:fldChar w:fldCharType="separate"/>
+            </w:r>
+            <w:r>
+              <w:rPr>
+                <w:noProof/>
+                <w:webHidden/>
+              </w:rPr>
+              <w:t>7</w:t>
+            </w:r>
+            <w:r>
+              <w:rPr>
+                <w:noProof/>
+                <w:webHidden/>
+              </w:rPr>
+              <w:fldChar w:fldCharType="end"/>
+            </w:r>
+          </w:hyperlink>
+        </w:p>
+        <w:p>
+          <w:pPr>
+            <w:pStyle w:val="TOC2"/>
+            <w:tabs>
+              <w:tab w:val="right" w:leader="dot" w:pos="9060"/>
+            </w:tabs>
+            <w:rPr>
+              <w:rFonts w:asciiTheme="minorHAnsi" w:eastAsiaTheme="minorEastAsia" w:hAnsiTheme="minorHAnsi"/>
+              <w:noProof/>
+              <w:sz w:val="22"/>
+            </w:rPr>
+          </w:pPr>
+          <w:hyperlink w:anchor="_Toc63693954" w:history="1">
+            <w:r>
+              <w:rPr>
+                <w:rStyle w:val="Hyperlink"/>
+                <w:noProof/>
+              </w:rPr>
+              <w:t>Dưới đây là danh sách các thẻ tiền xử lý quan trọng trong C:</w:t>
+            </w:r>
+            <w:r>
+              <w:rPr>
+                <w:noProof/>
+                <w:webHidden/>
+              </w:rPr>
+              <w:tab/>
+            </w:r>
+            <w:r>
+              <w:rPr>
+                <w:noProof/>
+                <w:webHidden/>
+              </w:rPr>
+              <w:fldChar w:fldCharType="begin"/>
+            </w:r>
+            <w:r>
+              <w:rPr>
+                <w:noProof/>
+                <w:webHidden/>
+              </w:rPr>
+              <w:instrText xml:space="preserve"> PAGEREF _Toc63693954 \h </w:instrText>
+            </w:r>
+            <w:r>
+              <w:rPr>
+                <w:noProof/>
+                <w:webHidden/>
+              </w:rPr>
+            </w:r>
+            <w:r>
+              <w:rPr>
+                <w:noProof/>
+                <w:webHidden/>
+              </w:rPr>
+              <w:fldChar w:fldCharType="separate"/>
+            </w:r>
+            <w:r>
+              <w:rPr>
+                <w:noProof/>
+                <w:webHidden/>
+              </w:rPr>
+              <w:t>7</w:t>
+            </w:r>
+            <w:r>
+              <w:rPr>
+                <w:noProof/>
+                <w:webHidden/>
+              </w:rPr>
+              <w:fldChar w:fldCharType="end"/>
+            </w:r>
+          </w:hyperlink>
+        </w:p>
+        <w:p>
+          <w:pPr>
+            <w:pStyle w:val="TOC3"/>
+            <w:tabs>
+              <w:tab w:val="right" w:leader="dot" w:pos="9060"/>
+            </w:tabs>
+            <w:rPr>
+              <w:rFonts w:asciiTheme="minorHAnsi" w:eastAsiaTheme="minorEastAsia" w:hAnsiTheme="minorHAnsi"/>
+              <w:noProof/>
+              <w:sz w:val="22"/>
+            </w:rPr>
+          </w:pPr>
+          <w:hyperlink w:anchor="_Toc63693955" w:history="1">
+            <w:r>
+              <w:rPr>
+                <w:rStyle w:val="Hyperlink"/>
+                <w:noProof/>
+              </w:rPr>
+              <w:t>2. Hàm main.</w:t>
+            </w:r>
+            <w:r>
+              <w:rPr>
+                <w:noProof/>
+                <w:webHidden/>
+              </w:rPr>
+              <w:tab/>
+            </w:r>
+            <w:r>
+              <w:rPr>
+                <w:noProof/>
+                <w:webHidden/>
+              </w:rPr>
+              <w:fldChar w:fldCharType="begin"/>
+            </w:r>
+            <w:r>
+              <w:rPr>
+                <w:noProof/>
+                <w:webHidden/>
+              </w:rPr>
+              <w:instrText xml:space="preserve"> PAGEREF _Toc63693955 \h </w:instrText>
+            </w:r>
+            <w:r>
+              <w:rPr>
+                <w:noProof/>
+                <w:webHidden/>
+              </w:rPr>
+            </w:r>
+            <w:r>
+              <w:rPr>
+                <w:noProof/>
+                <w:webHidden/>
+              </w:rPr>
+              <w:fldChar w:fldCharType="separate"/>
+            </w:r>
+            <w:r>
+              <w:rPr>
+                <w:noProof/>
+                <w:webHidden/>
+              </w:rPr>
+              <w:t>8</w:t>
+            </w:r>
+            <w:r>
+              <w:rPr>
+                <w:noProof/>
+                <w:webHidden/>
+              </w:rPr>
+              <w:fldChar w:fldCharType="end"/>
+            </w:r>
+          </w:hyperlink>
+        </w:p>
+        <w:p>
+          <w:pPr>
+            <w:pStyle w:val="TOC3"/>
+            <w:tabs>
+              <w:tab w:val="right" w:leader="dot" w:pos="9060"/>
+            </w:tabs>
+            <w:rPr>
+              <w:rFonts w:asciiTheme="minorHAnsi" w:eastAsiaTheme="minorEastAsia" w:hAnsiTheme="minorHAnsi"/>
+              <w:noProof/>
+              <w:sz w:val="22"/>
+            </w:rPr>
+          </w:pPr>
+          <w:hyperlink w:anchor="_Toc63693956" w:history="1">
+            <w:r>
+              <w:rPr>
+                <w:rStyle w:val="Hyperlink"/>
+                <w:noProof/>
+              </w:rPr>
+              <w:t>3. Biến và hàm khác.</w:t>
+            </w:r>
+            <w:r>
+              <w:rPr>
+                <w:noProof/>
+                <w:webHidden/>
+              </w:rPr>
+              <w:tab/>
+            </w:r>
+            <w:r>
+              <w:rPr>
+                <w:noProof/>
+                <w:webHidden/>
+              </w:rPr>
+              <w:fldChar w:fldCharType="begin"/>
+            </w:r>
+            <w:r>
+              <w:rPr>
+                <w:noProof/>
+                <w:webHidden/>
+              </w:rPr>
+              <w:instrText xml:space="preserve"> PAGEREF _Toc63693956 \h </w:instrText>
+            </w:r>
+            <w:r>
+              <w:rPr>
+                <w:noProof/>
+                <w:webHidden/>
+              </w:rPr>
+            </w:r>
+            <w:r>
+              <w:rPr>
+                <w:noProof/>
+                <w:webHidden/>
+              </w:rPr>
+              <w:fldChar w:fldCharType="separate"/>
+            </w:r>
+            <w:r>
+              <w:rPr>
+                <w:noProof/>
+                <w:webHidden/>
+              </w:rPr>
+              <w:t>9</w:t>
+            </w:r>
+            <w:r>
+              <w:rPr>
+                <w:noProof/>
+                <w:webHidden/>
+              </w:rPr>
+              <w:fldChar w:fldCharType="end"/>
+            </w:r>
+          </w:hyperlink>
+        </w:p>
+        <w:p>
+          <w:pPr>
+            <w:pStyle w:val="TOC3"/>
+            <w:tabs>
+              <w:tab w:val="right" w:leader="dot" w:pos="9060"/>
+            </w:tabs>
+            <w:rPr>
+              <w:rFonts w:asciiTheme="minorHAnsi" w:eastAsiaTheme="minorEastAsia" w:hAnsiTheme="minorHAnsi"/>
+              <w:noProof/>
+              <w:sz w:val="22"/>
+            </w:rPr>
+          </w:pPr>
+          <w:hyperlink w:anchor="_Toc63693957" w:history="1">
+            <w:r>
+              <w:rPr>
+                <w:rStyle w:val="Hyperlink"/>
+                <w:noProof/>
+              </w:rPr>
+              <w:t>4. Comments trong C.</w:t>
+            </w:r>
+            <w:r>
+              <w:rPr>
+                <w:noProof/>
+                <w:webHidden/>
+              </w:rPr>
+              <w:tab/>
+            </w:r>
+            <w:r>
+              <w:rPr>
+                <w:noProof/>
+                <w:webHidden/>
+              </w:rPr>
+              <w:fldChar w:fldCharType="begin"/>
+            </w:r>
+            <w:r>
+              <w:rPr>
+                <w:noProof/>
+                <w:webHidden/>
+              </w:rPr>
+              <w:instrText xml:space="preserve"> PAGEREF _Toc63693957 \h </w:instrText>
+            </w:r>
+            <w:r>
+              <w:rPr>
+                <w:noProof/>
+                <w:webHidden/>
+              </w:rPr>
+            </w:r>
+            <w:r>
+              <w:rPr>
+                <w:noProof/>
+                <w:webHidden/>
+              </w:rPr>
+              <w:fldChar w:fldCharType="separate"/>
+            </w:r>
+            <w:r>
+              <w:rPr>
+                <w:noProof/>
+                <w:webHidden/>
+              </w:rPr>
+              <w:t>9</w:t>
+            </w:r>
+            <w:r>
+              <w:rPr>
+                <w:noProof/>
+                <w:webHidden/>
+              </w:rPr>
+              <w:fldChar w:fldCharType="end"/>
+            </w:r>
+          </w:hyperlink>
+        </w:p>
+        <w:p>
+          <w:pPr>
+            <w:pStyle w:val="TOC2"/>
+            <w:tabs>
+              <w:tab w:val="right" w:leader="dot" w:pos="9060"/>
+            </w:tabs>
+            <w:rPr>
+              <w:rFonts w:asciiTheme="minorHAnsi" w:eastAsiaTheme="minorEastAsia" w:hAnsiTheme="minorHAnsi"/>
+              <w:noProof/>
+              <w:sz w:val="22"/>
+            </w:rPr>
+          </w:pPr>
+          <w:hyperlink w:anchor="_Toc63693958" w:history="1">
+            <w:r>
+              <w:rPr>
+                <w:rStyle w:val="Hyperlink"/>
+                <w:noProof/>
+              </w:rPr>
+              <w:t>TỔNG KẾT</w:t>
+            </w:r>
+            <w:r>
+              <w:rPr>
+                <w:noProof/>
+                <w:webHidden/>
+              </w:rPr>
+              <w:tab/>
+            </w:r>
+            <w:r>
+              <w:rPr>
+                <w:noProof/>
+                <w:webHidden/>
+              </w:rPr>
+              <w:fldChar w:fldCharType="begin"/>
+            </w:r>
+            <w:r>
+              <w:rPr>
+                <w:noProof/>
+                <w:webHidden/>
+              </w:rPr>
+              <w:instrText xml:space="preserve"> PAGEREF _Toc63693958 \h </w:instrText>
+            </w:r>
+            <w:r>
+              <w:rPr>
+                <w:noProof/>
+                <w:webHidden/>
+              </w:rPr>
+            </w:r>
+            <w:r>
+              <w:rPr>
+                <w:noProof/>
+                <w:webHidden/>
+              </w:rPr>
+              <w:fldChar w:fldCharType="separate"/>
+            </w:r>
+            <w:r>
+              <w:rPr>
+                <w:noProof/>
+                <w:webHidden/>
+              </w:rPr>
+              <w:t>10</w:t>
+            </w:r>
+            <w:r>
+              <w:rPr>
+                <w:noProof/>
+                <w:webHidden/>
+              </w:rPr>
+              <w:fldChar w:fldCharType="end"/>
+            </w:r>
+          </w:hyperlink>
+        </w:p>
+        <w:p>
+          <w:pPr>
+            <w:pStyle w:val="TOC2"/>
+            <w:tabs>
+              <w:tab w:val="right" w:leader="dot" w:pos="9060"/>
+            </w:tabs>
+            <w:rPr>
+              <w:rFonts w:asciiTheme="minorHAnsi" w:eastAsiaTheme="minorEastAsia" w:hAnsiTheme="minorHAnsi"/>
+              <w:noProof/>
+              <w:sz w:val="22"/>
+            </w:rPr>
+          </w:pPr>
+          <w:hyperlink w:anchor="_Toc63693959" w:history="1">
+            <w:r>
+              <w:rPr>
+                <w:rStyle w:val="Hyperlink"/>
+                <w:noProof/>
+              </w:rPr>
+              <w:t>III. PHẦN HEADER – TIỀN XỬ LÝ</w:t>
+            </w:r>
+            <w:r>
+              <w:rPr>
+                <w:noProof/>
+                <w:webHidden/>
+              </w:rPr>
+              <w:tab/>
+            </w:r>
+            <w:r>
+              <w:rPr>
+                <w:noProof/>
+                <w:webHidden/>
+              </w:rPr>
+              <w:fldChar w:fldCharType="begin"/>
+            </w:r>
+            <w:r>
+              <w:rPr>
+                <w:noProof/>
+                <w:webHidden/>
+              </w:rPr>
+              <w:instrText xml:space="preserve"> PAGEREF _Toc63693959 \h </w:instrText>
+            </w:r>
+            <w:r>
+              <w:rPr>
+                <w:noProof/>
+                <w:webHidden/>
+              </w:rPr>
+            </w:r>
+            <w:r>
+              <w:rPr>
+                <w:noProof/>
+                <w:webHidden/>
+              </w:rPr>
+              <w:fldChar w:fldCharType="separate"/>
+            </w:r>
+            <w:r>
+              <w:rPr>
+                <w:noProof/>
+                <w:webHidden/>
+              </w:rPr>
+              <w:t>11</w:t>
+            </w:r>
+            <w:r>
+              <w:rPr>
+                <w:noProof/>
+                <w:webHidden/>
+              </w:rPr>
+              <w:fldChar w:fldCharType="end"/>
+            </w:r>
+          </w:hyperlink>
+        </w:p>
+        <w:p>
+          <w:pPr>
+            <w:pStyle w:val="TOC3"/>
+            <w:tabs>
+              <w:tab w:val="right" w:leader="dot" w:pos="9060"/>
+            </w:tabs>
+            <w:rPr>
+              <w:rFonts w:asciiTheme="minorHAnsi" w:eastAsiaTheme="minorEastAsia" w:hAnsiTheme="minorHAnsi"/>
+              <w:noProof/>
+              <w:sz w:val="22"/>
+            </w:rPr>
+          </w:pPr>
+          <w:hyperlink w:anchor="_Toc63693960" w:history="1">
+            <w:r>
+              <w:rPr>
+                <w:rStyle w:val="Hyperlink"/>
+                <w:noProof/>
+              </w:rPr>
+              <w:t>1. Lệnh tiền xử lý (</w:t>
+            </w:r>
+            <w:r>
+              <w:rPr>
+                <w:rStyle w:val="Hyperlink"/>
+                <w:rFonts w:cs="Times New Roman"/>
+                <w:noProof/>
+                <w:shd w:val="clear" w:color="auto" w:fill="FFFFFF"/>
+              </w:rPr>
+              <w:t>Directive</w:t>
+            </w:r>
+            <w:r>
+              <w:rPr>
+                <w:rStyle w:val="Hyperlink"/>
+                <w:noProof/>
+              </w:rPr>
+              <w:t>)-  Những phần được Ông đạo cụ sắp xếp</w:t>
+            </w:r>
+            <w:r>
+              <w:rPr>
+                <w:noProof/>
+                <w:webHidden/>
+              </w:rPr>
+              <w:tab/>
+            </w:r>
+            <w:r>
+              <w:rPr>
+                <w:noProof/>
+                <w:webHidden/>
+              </w:rPr>
+              <w:fldChar w:fldCharType="begin"/>
+            </w:r>
+            <w:r>
+              <w:rPr>
+                <w:noProof/>
+                <w:webHidden/>
+              </w:rPr>
+              <w:instrText xml:space="preserve"> PAGEREF _Toc63693960 \h </w:instrText>
+            </w:r>
+            <w:r>
+              <w:rPr>
+                <w:noProof/>
+                <w:webHidden/>
+              </w:rPr>
+            </w:r>
+            <w:r>
+              <w:rPr>
+                <w:noProof/>
+                <w:webHidden/>
+              </w:rPr>
+              <w:fldChar w:fldCharType="separate"/>
+            </w:r>
+            <w:r>
+              <w:rPr>
+                <w:noProof/>
+                <w:webHidden/>
+              </w:rPr>
+              <w:t>11</w:t>
+            </w:r>
+            <w:r>
+              <w:rPr>
+                <w:noProof/>
+                <w:webHidden/>
+              </w:rPr>
+              <w:fldChar w:fldCharType="end"/>
+            </w:r>
+          </w:hyperlink>
+        </w:p>
+        <w:p>
+          <w:pPr>
+            <w:pStyle w:val="TOC2"/>
+            <w:tabs>
+              <w:tab w:val="right" w:leader="dot" w:pos="9060"/>
+            </w:tabs>
+            <w:rPr>
+              <w:rFonts w:asciiTheme="minorHAnsi" w:eastAsiaTheme="minorEastAsia" w:hAnsiTheme="minorHAnsi"/>
+              <w:noProof/>
+              <w:sz w:val="22"/>
+            </w:rPr>
+          </w:pPr>
+          <w:hyperlink w:anchor="_Toc63693961" w:history="1">
+            <w:r>
+              <w:rPr>
+                <w:rStyle w:val="Hyperlink"/>
+                <w:noProof/>
+              </w:rPr>
+              <w:t>Hình 3.5 Macro được định nghĩa trước trong C</w:t>
+            </w:r>
+            <w:r>
+              <w:rPr>
+                <w:noProof/>
+                <w:webHidden/>
+              </w:rPr>
+              <w:tab/>
+            </w:r>
+            <w:r>
+              <w:rPr>
+                <w:noProof/>
+                <w:webHidden/>
+              </w:rPr>
+              <w:fldChar w:fldCharType="begin"/>
+            </w:r>
+            <w:r>
+              <w:rPr>
+                <w:noProof/>
+                <w:webHidden/>
+              </w:rPr>
+              <w:instrText xml:space="preserve"> PAGEREF _Toc63693961 \h </w:instrText>
+            </w:r>
+            <w:r>
+              <w:rPr>
+                <w:noProof/>
+                <w:webHidden/>
+              </w:rPr>
+            </w:r>
+            <w:r>
+              <w:rPr>
+                <w:noProof/>
+                <w:webHidden/>
+              </w:rPr>
+              <w:fldChar w:fldCharType="separate"/>
+            </w:r>
+            <w:r>
+              <w:rPr>
+                <w:noProof/>
+                <w:webHidden/>
+              </w:rPr>
+              <w:t>13</w:t>
+            </w:r>
+            <w:r>
+              <w:rPr>
+                <w:noProof/>
+                <w:webHidden/>
+              </w:rPr>
+              <w:fldChar w:fldCharType="end"/>
+            </w:r>
+          </w:hyperlink>
+        </w:p>
+        <w:p>
+          <w:pPr>
+            <w:pStyle w:val="TOC3"/>
+            <w:tabs>
+              <w:tab w:val="right" w:leader="dot" w:pos="9060"/>
+            </w:tabs>
+            <w:rPr>
+              <w:rFonts w:asciiTheme="minorHAnsi" w:eastAsiaTheme="minorEastAsia" w:hAnsiTheme="minorHAnsi"/>
+              <w:noProof/>
+              <w:sz w:val="22"/>
+            </w:rPr>
+          </w:pPr>
+          <w:hyperlink w:anchor="_Toc63693962" w:history="1">
+            <w:r>
+              <w:rPr>
+                <w:rStyle w:val="Hyperlink"/>
+                <w:noProof/>
+              </w:rPr>
+              <w:t>2. Thư viện - Những thứ chuẩn bị sẵn</w:t>
+            </w:r>
+            <w:r>
+              <w:rPr>
+                <w:noProof/>
+                <w:webHidden/>
+              </w:rPr>
+              <w:tab/>
+            </w:r>
+            <w:r>
+              <w:rPr>
+                <w:noProof/>
+                <w:webHidden/>
+              </w:rPr>
+              <w:fldChar w:fldCharType="begin"/>
+            </w:r>
+            <w:r>
+              <w:rPr>
+                <w:noProof/>
+                <w:webHidden/>
+              </w:rPr>
+              <w:instrText xml:space="preserve"> PAGEREF _Toc63693962 \h </w:instrText>
+            </w:r>
+            <w:r>
+              <w:rPr>
+                <w:noProof/>
+                <w:webHidden/>
+              </w:rPr>
+            </w:r>
+            <w:r>
+              <w:rPr>
+                <w:noProof/>
+                <w:webHidden/>
+              </w:rPr>
+              <w:fldChar w:fldCharType="separate"/>
+            </w:r>
+            <w:r>
+              <w:rPr>
+                <w:noProof/>
+                <w:webHidden/>
+              </w:rPr>
+              <w:t>14</w:t>
+            </w:r>
+            <w:r>
+              <w:rPr>
+                <w:noProof/>
+                <w:webHidden/>
+              </w:rPr>
+              <w:fldChar w:fldCharType="end"/>
+            </w:r>
+          </w:hyperlink>
+        </w:p>
+        <w:p>
+          <w:pPr>
+            <w:pStyle w:val="TOC2"/>
+            <w:tabs>
+              <w:tab w:val="right" w:leader="dot" w:pos="9060"/>
+            </w:tabs>
+            <w:rPr>
+              <w:rFonts w:asciiTheme="minorHAnsi" w:eastAsiaTheme="minorEastAsia" w:hAnsiTheme="minorHAnsi"/>
+              <w:noProof/>
+              <w:sz w:val="22"/>
+            </w:rPr>
+          </w:pPr>
+          <w:hyperlink w:anchor="_Toc63693963" w:history="1">
+            <w:r>
+              <w:rPr>
+                <w:rStyle w:val="Hyperlink"/>
+                <w:noProof/>
+                <w:shd w:val="clear" w:color="auto" w:fill="FFFFFF"/>
+              </w:rPr>
+              <w:t>IV. HÀM MAIN - HÀM CHÍNH TRONG</w:t>
+            </w:r>
+            <w:r>
+              <w:rPr>
+                <w:rStyle w:val="Hyperlink"/>
+                <w:noProof/>
+              </w:rPr>
+              <w:t xml:space="preserve"> C</w:t>
+            </w:r>
+            <w:r>
+              <w:rPr>
+                <w:noProof/>
+                <w:webHidden/>
+              </w:rPr>
+              <w:tab/>
+            </w:r>
+            <w:r>
+              <w:rPr>
+                <w:noProof/>
+                <w:webHidden/>
+              </w:rPr>
+              <w:fldChar w:fldCharType="begin"/>
+            </w:r>
+            <w:r>
+              <w:rPr>
+                <w:noProof/>
+                <w:webHidden/>
+              </w:rPr>
+              <w:instrText xml:space="preserve"> PAGEREF _Toc63693963 \h </w:instrText>
+            </w:r>
+            <w:r>
+              <w:rPr>
+                <w:noProof/>
+                <w:webHidden/>
+              </w:rPr>
+            </w:r>
+            <w:r>
+              <w:rPr>
+                <w:noProof/>
+                <w:webHidden/>
+              </w:rPr>
+              <w:fldChar w:fldCharType="separate"/>
+            </w:r>
+            <w:r>
+              <w:rPr>
+                <w:noProof/>
+                <w:webHidden/>
+              </w:rPr>
+              <w:t>15</w:t>
+            </w:r>
+            <w:r>
+              <w:rPr>
+                <w:noProof/>
+                <w:webHidden/>
+              </w:rPr>
+              <w:fldChar w:fldCharType="end"/>
+            </w:r>
+          </w:hyperlink>
+        </w:p>
+        <w:p>
+          <w:pPr>
+            <w:pStyle w:val="TOC2"/>
+            <w:tabs>
+              <w:tab w:val="right" w:leader="dot" w:pos="9060"/>
+            </w:tabs>
+            <w:rPr>
+              <w:rFonts w:asciiTheme="minorHAnsi" w:eastAsiaTheme="minorEastAsia" w:hAnsiTheme="minorHAnsi"/>
+              <w:noProof/>
+              <w:sz w:val="22"/>
+            </w:rPr>
+          </w:pPr>
+          <w:hyperlink w:anchor="_Toc63693964" w:history="1">
+            <w:r>
+              <w:rPr>
+                <w:rStyle w:val="Hyperlink"/>
+                <w:noProof/>
+              </w:rPr>
+              <w:t>V. BIẾN VÀ HÀM KHÁC</w:t>
+            </w:r>
+            <w:r>
+              <w:rPr>
+                <w:noProof/>
+                <w:webHidden/>
+              </w:rPr>
+              <w:tab/>
+            </w:r>
+            <w:r>
+              <w:rPr>
+                <w:noProof/>
+                <w:webHidden/>
+              </w:rPr>
+              <w:fldChar w:fldCharType="begin"/>
+            </w:r>
+            <w:r>
+              <w:rPr>
+                <w:noProof/>
+                <w:webHidden/>
+              </w:rPr>
+              <w:instrText xml:space="preserve"> PAGEREF _Toc63693964 \h </w:instrText>
+            </w:r>
+            <w:r>
+              <w:rPr>
+                <w:noProof/>
+                <w:webHidden/>
+              </w:rPr>
+            </w:r>
+            <w:r>
+              <w:rPr>
+                <w:noProof/>
+                <w:webHidden/>
+              </w:rPr>
+              <w:fldChar w:fldCharType="separate"/>
+            </w:r>
+            <w:r>
+              <w:rPr>
+                <w:noProof/>
+                <w:webHidden/>
+              </w:rPr>
+              <w:t>16</w:t>
+            </w:r>
+            <w:r>
+              <w:rPr>
+                <w:noProof/>
+                <w:webHidden/>
+              </w:rPr>
+              <w:fldChar w:fldCharType="end"/>
+            </w:r>
+          </w:hyperlink>
+        </w:p>
+        <w:p>
+          <w:pPr>
+            <w:pStyle w:val="TOC3"/>
+            <w:tabs>
+              <w:tab w:val="right" w:leader="dot" w:pos="9060"/>
+            </w:tabs>
+            <w:rPr>
+              <w:rFonts w:asciiTheme="minorHAnsi" w:eastAsiaTheme="minorEastAsia" w:hAnsiTheme="minorHAnsi"/>
+              <w:noProof/>
+              <w:sz w:val="22"/>
+            </w:rPr>
+          </w:pPr>
+          <w:hyperlink w:anchor="_Toc63693965" w:history="1">
+            <w:r>
+              <w:rPr>
+                <w:rStyle w:val="Hyperlink"/>
+                <w:noProof/>
+              </w:rPr>
+              <w:t>1. Biến</w:t>
+            </w:r>
+            <w:r>
+              <w:rPr>
+                <w:noProof/>
+                <w:webHidden/>
+              </w:rPr>
+              <w:tab/>
+            </w:r>
+            <w:r>
+              <w:rPr>
+                <w:noProof/>
+                <w:webHidden/>
+              </w:rPr>
+              <w:fldChar w:fldCharType="begin"/>
+            </w:r>
+            <w:r>
+              <w:rPr>
+                <w:noProof/>
+                <w:webHidden/>
+              </w:rPr>
+              <w:instrText xml:space="preserve"> PAGEREF _Toc63693965 \h </w:instrText>
+            </w:r>
+            <w:r>
+              <w:rPr>
+                <w:noProof/>
+                <w:webHidden/>
+              </w:rPr>
+            </w:r>
+            <w:r>
+              <w:rPr>
+                <w:noProof/>
+                <w:webHidden/>
+              </w:rPr>
+              <w:fldChar w:fldCharType="separate"/>
+            </w:r>
+            <w:r>
+              <w:rPr>
+                <w:noProof/>
+                <w:webHidden/>
+              </w:rPr>
+              <w:t>16</w:t>
+            </w:r>
+            <w:r>
+              <w:rPr>
+                <w:noProof/>
+                <w:webHidden/>
+              </w:rPr>
+              <w:fldChar w:fldCharType="end"/>
+            </w:r>
+          </w:hyperlink>
+        </w:p>
+        <w:p>
+          <w:pPr>
+            <w:pStyle w:val="TOC3"/>
+            <w:tabs>
+              <w:tab w:val="right" w:leader="dot" w:pos="9060"/>
+            </w:tabs>
+            <w:rPr>
+              <w:rFonts w:asciiTheme="minorHAnsi" w:eastAsiaTheme="minorEastAsia" w:hAnsiTheme="minorHAnsi"/>
+              <w:noProof/>
+              <w:sz w:val="22"/>
+            </w:rPr>
+          </w:pPr>
+          <w:hyperlink w:anchor="_Toc63693966" w:history="1">
+            <w:r>
+              <w:rPr>
+                <w:rStyle w:val="Hyperlink"/>
+                <w:noProof/>
+              </w:rPr>
+              <w:t>2.Kiểu dữ liệu</w:t>
+            </w:r>
+            <w:r>
+              <w:rPr>
+                <w:noProof/>
+                <w:webHidden/>
+              </w:rPr>
+              <w:tab/>
+            </w:r>
+            <w:r>
+              <w:rPr>
+                <w:noProof/>
+                <w:webHidden/>
+              </w:rPr>
+              <w:fldChar w:fldCharType="begin"/>
+            </w:r>
+            <w:r>
+              <w:rPr>
+                <w:noProof/>
+                <w:webHidden/>
+              </w:rPr>
+              <w:instrText xml:space="preserve"> PAGEREF _Toc63693966 \h </w:instrText>
+            </w:r>
+            <w:r>
+              <w:rPr>
+                <w:noProof/>
+                <w:webHidden/>
+              </w:rPr>
+            </w:r>
+            <w:r>
+              <w:rPr>
+                <w:noProof/>
+                <w:webHidden/>
+              </w:rPr>
+              <w:fldChar w:fldCharType="separate"/>
+            </w:r>
+            <w:r>
+              <w:rPr>
+                <w:noProof/>
+                <w:webHidden/>
+              </w:rPr>
+              <w:t>17</w:t>
+            </w:r>
+            <w:r>
+              <w:rPr>
+                <w:noProof/>
+                <w:webHidden/>
+              </w:rPr>
+              <w:fldChar w:fldCharType="end"/>
+            </w:r>
+          </w:hyperlink>
+        </w:p>
+        <w:p>
+          <w:pPr>
+            <w:pStyle w:val="TOC3"/>
+            <w:tabs>
+              <w:tab w:val="right" w:leader="dot" w:pos="9060"/>
+            </w:tabs>
+            <w:rPr>
+              <w:rFonts w:asciiTheme="minorHAnsi" w:eastAsiaTheme="minorEastAsia" w:hAnsiTheme="minorHAnsi"/>
+              <w:noProof/>
+              <w:sz w:val="22"/>
+            </w:rPr>
+          </w:pPr>
+          <w:hyperlink w:anchor="_Toc63693967" w:history="1">
+            <w:r>
+              <w:rPr>
+                <w:rStyle w:val="Hyperlink"/>
+                <w:noProof/>
+              </w:rPr>
+              <w:t>3. Hàm</w:t>
+            </w:r>
+            <w:r>
+              <w:rPr>
+                <w:noProof/>
+                <w:webHidden/>
+              </w:rPr>
+              <w:tab/>
+            </w:r>
+            <w:r>
+              <w:rPr>
+                <w:noProof/>
+                <w:webHidden/>
+              </w:rPr>
+              <w:fldChar w:fldCharType="begin"/>
+            </w:r>
+            <w:r>
+              <w:rPr>
+                <w:noProof/>
+                <w:webHidden/>
+              </w:rPr>
+              <w:instrText xml:space="preserve"> PAGEREF _Toc63693967 \h </w:instrText>
+            </w:r>
+            <w:r>
+              <w:rPr>
+                <w:noProof/>
+                <w:webHidden/>
+              </w:rPr>
+            </w:r>
+            <w:r>
+              <w:rPr>
+                <w:noProof/>
+                <w:webHidden/>
+              </w:rPr>
+              <w:fldChar w:fldCharType="separate"/>
+            </w:r>
+            <w:r>
+              <w:rPr>
+                <w:noProof/>
+                <w:webHidden/>
+              </w:rPr>
+              <w:t>17</w:t>
+            </w:r>
+            <w:r>
+              <w:rPr>
+                <w:noProof/>
+                <w:webHidden/>
+              </w:rPr>
+              <w:fldChar w:fldCharType="end"/>
+            </w:r>
+          </w:hyperlink>
+        </w:p>
+        <w:p>
+          <w:pPr>
+            <w:pStyle w:val="TOC2"/>
+            <w:tabs>
+              <w:tab w:val="right" w:leader="dot" w:pos="9060"/>
+            </w:tabs>
+            <w:rPr>
+              <w:rFonts w:asciiTheme="minorHAnsi" w:eastAsiaTheme="minorEastAsia" w:hAnsiTheme="minorHAnsi"/>
+              <w:noProof/>
+              <w:sz w:val="22"/>
+            </w:rPr>
+          </w:pPr>
+          <w:hyperlink w:anchor="_Toc63693968" w:history="1">
+            <w:r>
+              <w:rPr>
+                <w:rStyle w:val="Hyperlink"/>
+                <w:noProof/>
+              </w:rPr>
+              <w:t>VI. GIỚI THIỆU MỘT SỐ GIẢI THUẬT THÔNG DỤNG</w:t>
+            </w:r>
+            <w:r>
+              <w:rPr>
+                <w:noProof/>
+                <w:webHidden/>
+              </w:rPr>
+              <w:tab/>
+            </w:r>
+            <w:r>
+              <w:rPr>
+                <w:noProof/>
+                <w:webHidden/>
+              </w:rPr>
+              <w:fldChar w:fldCharType="begin"/>
+            </w:r>
+            <w:r>
+              <w:rPr>
+                <w:noProof/>
+                <w:webHidden/>
+              </w:rPr>
+              <w:instrText xml:space="preserve"> PAGEREF _Toc63693968 \h </w:instrText>
+            </w:r>
+            <w:r>
+              <w:rPr>
+                <w:noProof/>
+                <w:webHidden/>
+              </w:rPr>
+            </w:r>
+            <w:r>
+              <w:rPr>
+                <w:noProof/>
+                <w:webHidden/>
+              </w:rPr>
+              <w:fldChar w:fldCharType="separate"/>
+            </w:r>
+            <w:r>
+              <w:rPr>
+                <w:noProof/>
+                <w:webHidden/>
+              </w:rPr>
+              <w:t>19</w:t>
+            </w:r>
+            <w:r>
+              <w:rPr>
+                <w:noProof/>
+                <w:webHidden/>
+              </w:rPr>
+              <w:fldChar w:fldCharType="end"/>
+            </w:r>
+          </w:hyperlink>
+        </w:p>
+        <w:p>
+          <w:pPr>
+            <w:pStyle w:val="TOC2"/>
+            <w:tabs>
+              <w:tab w:val="right" w:leader="dot" w:pos="9060"/>
+            </w:tabs>
+            <w:rPr>
+              <w:rFonts w:asciiTheme="minorHAnsi" w:eastAsiaTheme="minorEastAsia" w:hAnsiTheme="minorHAnsi"/>
+              <w:noProof/>
+              <w:sz w:val="22"/>
+            </w:rPr>
+          </w:pPr>
+          <w:hyperlink w:anchor="_Toc63693969" w:history="1">
+            <w:r>
+              <w:rPr>
+                <w:rStyle w:val="Hyperlink"/>
+                <w:noProof/>
+              </w:rPr>
+              <w:t>VII. MỘT SỐ CÁCH PHÂN TÍCH YÊU CẦU ĐỂ GIẢI QUYẾT VẤN ĐỀ</w:t>
+            </w:r>
+            <w:r>
+              <w:rPr>
+                <w:noProof/>
+                <w:webHidden/>
+              </w:rPr>
+              <w:tab/>
+            </w:r>
+            <w:r>
+              <w:rPr>
+                <w:noProof/>
+                <w:webHidden/>
+              </w:rPr>
+              <w:fldChar w:fldCharType="begin"/>
+            </w:r>
+            <w:r>
+              <w:rPr>
+                <w:noProof/>
+                <w:webHidden/>
+              </w:rPr>
+              <w:instrText xml:space="preserve"> PAGEREF _Toc63693969 \h </w:instrText>
+            </w:r>
+            <w:r>
+              <w:rPr>
+                <w:noProof/>
+                <w:webHidden/>
+              </w:rPr>
+            </w:r>
+            <w:r>
+              <w:rPr>
+                <w:noProof/>
+                <w:webHidden/>
+              </w:rPr>
+              <w:fldChar w:fldCharType="separate"/>
+            </w:r>
+            <w:r>
+              <w:rPr>
+                <w:noProof/>
+                <w:webHidden/>
+              </w:rPr>
+              <w:t>19</w:t>
+            </w:r>
+            <w:r>
+              <w:rPr>
+                <w:noProof/>
+                <w:webHidden/>
+              </w:rPr>
+              <w:fldChar w:fldCharType="end"/>
+            </w:r>
+          </w:hyperlink>
+        </w:p>
+        <w:p>
+          <w:pPr>
+            <w:pStyle w:val="TOC1"/>
+            <w:tabs>
+              <w:tab w:val="right" w:leader="dot" w:pos="9060"/>
+            </w:tabs>
+            <w:rPr>
+              <w:rFonts w:asciiTheme="minorHAnsi" w:eastAsiaTheme="minorEastAsia" w:hAnsiTheme="minorHAnsi"/>
+              <w:noProof/>
+              <w:sz w:val="22"/>
+            </w:rPr>
+          </w:pPr>
+          <w:hyperlink w:anchor="_Toc63693970" w:history="1">
+            <w:r>
+              <w:rPr>
+                <w:rStyle w:val="Hyperlink"/>
+                <w:noProof/>
+              </w:rPr>
+              <w:t>B. PHẦN MỞ RỘNG</w:t>
+            </w:r>
+            <w:r>
+              <w:rPr>
+                <w:noProof/>
+                <w:webHidden/>
+              </w:rPr>
+              <w:tab/>
+            </w:r>
+            <w:r>
+              <w:rPr>
+                <w:noProof/>
+                <w:webHidden/>
+              </w:rPr>
+              <w:fldChar w:fldCharType="begin"/>
+            </w:r>
+            <w:r>
+              <w:rPr>
+                <w:noProof/>
+                <w:webHidden/>
+              </w:rPr>
+              <w:instrText xml:space="preserve"> PAGEREF _Toc63693970 \h </w:instrText>
+            </w:r>
+            <w:r>
+              <w:rPr>
+                <w:noProof/>
+                <w:webHidden/>
+              </w:rPr>
+            </w:r>
+            <w:r>
+              <w:rPr>
+                <w:noProof/>
+                <w:webHidden/>
+              </w:rPr>
+              <w:fldChar w:fldCharType="separate"/>
+            </w:r>
+            <w:r>
+              <w:rPr>
+                <w:noProof/>
+                <w:webHidden/>
+              </w:rPr>
+              <w:t>19</w:t>
+            </w:r>
+            <w:r>
+              <w:rPr>
+                <w:noProof/>
+                <w:webHidden/>
+              </w:rPr>
+              <w:fldChar w:fldCharType="end"/>
+            </w:r>
+          </w:hyperlink>
+        </w:p>
+        <w:p>
+          <w:pPr>
+            <w:pStyle w:val="TOC2"/>
+            <w:tabs>
+              <w:tab w:val="right" w:leader="dot" w:pos="9060"/>
+            </w:tabs>
+            <w:rPr>
+              <w:rFonts w:asciiTheme="minorHAnsi" w:eastAsiaTheme="minorEastAsia" w:hAnsiTheme="minorHAnsi"/>
+              <w:noProof/>
+              <w:sz w:val="22"/>
+            </w:rPr>
+          </w:pPr>
+          <w:hyperlink w:anchor="_Toc63693971" w:history="1">
+            <w:r>
+              <w:rPr>
+                <w:rStyle w:val="Hyperlink"/>
+                <w:noProof/>
+              </w:rPr>
+              <w:t>I. DANH SÁCH</w:t>
+            </w:r>
+            <w:r>
+              <w:rPr>
+                <w:noProof/>
+                <w:webHidden/>
+              </w:rPr>
+              <w:tab/>
+            </w:r>
+            <w:r>
+              <w:rPr>
+                <w:noProof/>
+                <w:webHidden/>
+              </w:rPr>
+              <w:fldChar w:fldCharType="begin"/>
+            </w:r>
+            <w:r>
+              <w:rPr>
+                <w:noProof/>
+                <w:webHidden/>
+              </w:rPr>
+              <w:instrText xml:space="preserve"> PAGEREF _Toc63693971 \h </w:instrText>
+            </w:r>
+            <w:r>
+              <w:rPr>
+                <w:noProof/>
+                <w:webHidden/>
+              </w:rPr>
+            </w:r>
+            <w:r>
+              <w:rPr>
+                <w:noProof/>
+                <w:webHidden/>
+              </w:rPr>
+              <w:fldChar w:fldCharType="separate"/>
+            </w:r>
+            <w:r>
+              <w:rPr>
+                <w:noProof/>
+                <w:webHidden/>
+              </w:rPr>
+              <w:t>19</w:t>
+            </w:r>
+            <w:r>
+              <w:rPr>
+                <w:noProof/>
+                <w:webHidden/>
+              </w:rPr>
+              <w:fldChar w:fldCharType="end"/>
+            </w:r>
+          </w:hyperlink>
+        </w:p>
+        <w:p>
+          <w:pPr>
+            <w:pStyle w:val="TOC3"/>
+            <w:tabs>
+              <w:tab w:val="right" w:leader="dot" w:pos="9060"/>
+            </w:tabs>
+            <w:rPr>
+              <w:rFonts w:asciiTheme="minorHAnsi" w:eastAsiaTheme="minorEastAsia" w:hAnsiTheme="minorHAnsi"/>
+              <w:noProof/>
+              <w:sz w:val="22"/>
+            </w:rPr>
+          </w:pPr>
+          <w:hyperlink w:anchor="_Toc63693972" w:history="1">
+            <w:r>
+              <w:rPr>
+                <w:rStyle w:val="Hyperlink"/>
+                <w:noProof/>
+              </w:rPr>
+              <w:t>1. Danh sách</w:t>
+            </w:r>
+            <w:r>
+              <w:rPr>
+                <w:noProof/>
+                <w:webHidden/>
+              </w:rPr>
+              <w:tab/>
+            </w:r>
+            <w:r>
+              <w:rPr>
+                <w:noProof/>
+                <w:webHidden/>
+              </w:rPr>
+              <w:fldChar w:fldCharType="begin"/>
+            </w:r>
+            <w:r>
+              <w:rPr>
+                <w:noProof/>
+                <w:webHidden/>
+              </w:rPr>
+              <w:instrText xml:space="preserve"> PAGEREF _Toc63693972 \h </w:instrText>
+            </w:r>
+            <w:r>
+              <w:rPr>
+                <w:noProof/>
+                <w:webHidden/>
+              </w:rPr>
+            </w:r>
+            <w:r>
+              <w:rPr>
+                <w:noProof/>
+                <w:webHidden/>
+              </w:rPr>
+              <w:fldChar w:fldCharType="separate"/>
+            </w:r>
+            <w:r>
+              <w:rPr>
+                <w:noProof/>
+                <w:webHidden/>
+              </w:rPr>
+              <w:t>19</w:t>
+            </w:r>
+            <w:r>
+              <w:rPr>
+                <w:noProof/>
+                <w:webHidden/>
+              </w:rPr>
+              <w:fldChar w:fldCharType="end"/>
+            </w:r>
+          </w:hyperlink>
+        </w:p>
+        <w:p>
+          <w:pPr>
+            <w:pStyle w:val="TOC3"/>
+            <w:tabs>
+              <w:tab w:val="right" w:leader="dot" w:pos="9060"/>
+            </w:tabs>
+            <w:rPr>
+              <w:rFonts w:asciiTheme="minorHAnsi" w:eastAsiaTheme="minorEastAsia" w:hAnsiTheme="minorHAnsi"/>
+              <w:noProof/>
+              <w:sz w:val="22"/>
+            </w:rPr>
+          </w:pPr>
+          <w:hyperlink w:anchor="_Toc63693973" w:history="1">
+            <w:r>
+              <w:rPr>
+                <w:rStyle w:val="Hyperlink"/>
+                <w:noProof/>
+              </w:rPr>
+              <w:t>2. Danh sách liên kết</w:t>
+            </w:r>
+            <w:r>
+              <w:rPr>
+                <w:noProof/>
+                <w:webHidden/>
+              </w:rPr>
+              <w:tab/>
+            </w:r>
+            <w:r>
+              <w:rPr>
+                <w:noProof/>
+                <w:webHidden/>
+              </w:rPr>
+              <w:fldChar w:fldCharType="begin"/>
+            </w:r>
+            <w:r>
+              <w:rPr>
+                <w:noProof/>
+                <w:webHidden/>
+              </w:rPr>
+              <w:instrText xml:space="preserve"> PAGEREF _Toc63693973 \h </w:instrText>
+            </w:r>
+            <w:r>
+              <w:rPr>
+                <w:noProof/>
+                <w:webHidden/>
+              </w:rPr>
+            </w:r>
+            <w:r>
+              <w:rPr>
+                <w:noProof/>
+                <w:webHidden/>
+              </w:rPr>
+              <w:fldChar w:fldCharType="separate"/>
+            </w:r>
+            <w:r>
+              <w:rPr>
+                <w:noProof/>
+                <w:webHidden/>
+              </w:rPr>
+              <w:t>19</w:t>
+            </w:r>
+            <w:r>
+              <w:rPr>
+                <w:noProof/>
+                <w:webHidden/>
+              </w:rPr>
+              <w:fldChar w:fldCharType="end"/>
+            </w:r>
+          </w:hyperlink>
+        </w:p>
+        <w:p>
+          <w:pPr>
+            <w:pStyle w:val="TOC2"/>
+            <w:tabs>
+              <w:tab w:val="right" w:leader="dot" w:pos="9060"/>
+            </w:tabs>
+            <w:rPr>
+              <w:rFonts w:asciiTheme="minorHAnsi" w:eastAsiaTheme="minorEastAsia" w:hAnsiTheme="minorHAnsi"/>
+              <w:noProof/>
+              <w:sz w:val="22"/>
+            </w:rPr>
+          </w:pPr>
+          <w:hyperlink w:anchor="_Toc63693974" w:history="1">
+            <w:r>
+              <w:rPr>
+                <w:rStyle w:val="Hyperlink"/>
+                <w:noProof/>
+              </w:rPr>
+              <w:t>II. BẢNG BĂM</w:t>
+            </w:r>
+            <w:r>
+              <w:rPr>
+                <w:noProof/>
+                <w:webHidden/>
+              </w:rPr>
+              <w:tab/>
+            </w:r>
+            <w:r>
+              <w:rPr>
+                <w:noProof/>
+                <w:webHidden/>
+              </w:rPr>
+              <w:fldChar w:fldCharType="begin"/>
+            </w:r>
+            <w:r>
+              <w:rPr>
+                <w:noProof/>
+                <w:webHidden/>
+              </w:rPr>
+              <w:instrText xml:space="preserve"> PAGEREF _Toc63693974 \h </w:instrText>
+            </w:r>
+            <w:r>
+              <w:rPr>
+                <w:noProof/>
+                <w:webHidden/>
+              </w:rPr>
+            </w:r>
+            <w:r>
+              <w:rPr>
+                <w:noProof/>
+                <w:webHidden/>
+              </w:rPr>
+              <w:fldChar w:fldCharType="separate"/>
+            </w:r>
+            <w:r>
+              <w:rPr>
+                <w:noProof/>
+                <w:webHidden/>
+              </w:rPr>
+              <w:t>19</w:t>
+            </w:r>
+            <w:r>
+              <w:rPr>
+                <w:noProof/>
+                <w:webHidden/>
+              </w:rPr>
+              <w:fldChar w:fldCharType="end"/>
+            </w:r>
+          </w:hyperlink>
+        </w:p>
+        <w:p>
+          <w:pPr>
+            <w:pStyle w:val="TOC3"/>
+            <w:tabs>
+              <w:tab w:val="right" w:leader="dot" w:pos="9060"/>
+            </w:tabs>
+            <w:rPr>
+              <w:rFonts w:asciiTheme="minorHAnsi" w:eastAsiaTheme="minorEastAsia" w:hAnsiTheme="minorHAnsi"/>
+              <w:noProof/>
+              <w:sz w:val="22"/>
+            </w:rPr>
+          </w:pPr>
+          <w:hyperlink w:anchor="_Toc63693975" w:history="1">
+            <w:r>
+              <w:rPr>
+                <w:rStyle w:val="Hyperlink"/>
+                <w:noProof/>
+              </w:rPr>
+              <w:t>1. Băm trong.</w:t>
+            </w:r>
+            <w:r>
+              <w:rPr>
+                <w:noProof/>
+                <w:webHidden/>
+              </w:rPr>
+              <w:tab/>
+            </w:r>
+            <w:r>
+              <w:rPr>
+                <w:noProof/>
+                <w:webHidden/>
+              </w:rPr>
+              <w:fldChar w:fldCharType="begin"/>
+            </w:r>
+            <w:r>
+              <w:rPr>
+                <w:noProof/>
+                <w:webHidden/>
+              </w:rPr>
+              <w:instrText xml:space="preserve"> PAGEREF _Toc63693975 \h </w:instrText>
+            </w:r>
+            <w:r>
+              <w:rPr>
+                <w:noProof/>
+                <w:webHidden/>
+              </w:rPr>
+            </w:r>
+            <w:r>
+              <w:rPr>
+                <w:noProof/>
+                <w:webHidden/>
+              </w:rPr>
+              <w:fldChar w:fldCharType="separate"/>
+            </w:r>
+            <w:r>
+              <w:rPr>
+                <w:noProof/>
+                <w:webHidden/>
+              </w:rPr>
+              <w:t>19</w:t>
+            </w:r>
+            <w:r>
+              <w:rPr>
+                <w:noProof/>
+                <w:webHidden/>
+              </w:rPr>
+              <w:fldChar w:fldCharType="end"/>
+            </w:r>
+          </w:hyperlink>
+        </w:p>
+        <w:p>
+          <w:pPr>
+            <w:pStyle w:val="TOC3"/>
+            <w:tabs>
+              <w:tab w:val="right" w:leader="dot" w:pos="9060"/>
+            </w:tabs>
+            <w:rPr>
+              <w:rFonts w:asciiTheme="minorHAnsi" w:eastAsiaTheme="minorEastAsia" w:hAnsiTheme="minorHAnsi"/>
+              <w:noProof/>
+              <w:sz w:val="22"/>
+            </w:rPr>
+          </w:pPr>
+          <w:hyperlink w:anchor="_Toc63693976" w:history="1">
+            <w:r>
+              <w:rPr>
+                <w:rStyle w:val="Hyperlink"/>
+                <w:noProof/>
+              </w:rPr>
+              <w:t>2. Băm ngoài</w:t>
+            </w:r>
+            <w:r>
+              <w:rPr>
+                <w:noProof/>
+                <w:webHidden/>
+              </w:rPr>
+              <w:tab/>
+            </w:r>
+            <w:r>
+              <w:rPr>
+                <w:noProof/>
+                <w:webHidden/>
+              </w:rPr>
+              <w:fldChar w:fldCharType="begin"/>
+            </w:r>
+            <w:r>
+              <w:rPr>
+                <w:noProof/>
+                <w:webHidden/>
+              </w:rPr>
+              <w:instrText xml:space="preserve"> PAGEREF _Toc63693976 \h </w:instrText>
+            </w:r>
+            <w:r>
+              <w:rPr>
+                <w:noProof/>
+                <w:webHidden/>
+              </w:rPr>
+            </w:r>
+            <w:r>
+              <w:rPr>
+                <w:noProof/>
+                <w:webHidden/>
+              </w:rPr>
+              <w:fldChar w:fldCharType="separate"/>
+            </w:r>
+            <w:r>
+              <w:rPr>
+                <w:noProof/>
+                <w:webHidden/>
+              </w:rPr>
+              <w:t>19</w:t>
+            </w:r>
+            <w:r>
+              <w:rPr>
+                <w:noProof/>
+                <w:webHidden/>
+              </w:rPr>
+              <w:fldChar w:fldCharType="end"/>
+            </w:r>
+          </w:hyperlink>
+        </w:p>
+        <w:p>
+          <w:pPr>
+            <w:pStyle w:val="TOC2"/>
+            <w:tabs>
+              <w:tab w:val="right" w:leader="dot" w:pos="9060"/>
+            </w:tabs>
+            <w:rPr>
+              <w:rFonts w:asciiTheme="minorHAnsi" w:eastAsiaTheme="minorEastAsia" w:hAnsiTheme="minorHAnsi"/>
+              <w:noProof/>
+              <w:sz w:val="22"/>
+            </w:rPr>
+          </w:pPr>
+          <w:hyperlink w:anchor="_Toc63693977" w:history="1">
+            <w:r>
+              <w:rPr>
+                <w:rStyle w:val="Hyperlink"/>
+                <w:noProof/>
+              </w:rPr>
+              <w:t>III. CẤU TRÚC DỮ LIỆU</w:t>
+            </w:r>
+            <w:r>
+              <w:rPr>
+                <w:noProof/>
+                <w:webHidden/>
+              </w:rPr>
+              <w:tab/>
+            </w:r>
+            <w:r>
+              <w:rPr>
+                <w:noProof/>
+                <w:webHidden/>
+              </w:rPr>
+              <w:fldChar w:fldCharType="begin"/>
+            </w:r>
+            <w:r>
+              <w:rPr>
+                <w:noProof/>
+                <w:webHidden/>
+              </w:rPr>
+              <w:instrText xml:space="preserve"> PAGEREF _Toc63693977 \h </w:instrText>
+            </w:r>
+            <w:r>
+              <w:rPr>
+                <w:noProof/>
+                <w:webHidden/>
+              </w:rPr>
+            </w:r>
+            <w:r>
+              <w:rPr>
+                <w:noProof/>
+                <w:webHidden/>
+              </w:rPr>
+              <w:fldChar w:fldCharType="separate"/>
+            </w:r>
+            <w:r>
+              <w:rPr>
+                <w:noProof/>
+                <w:webHidden/>
+              </w:rPr>
+              <w:t>19</w:t>
+            </w:r>
+            <w:r>
+              <w:rPr>
+                <w:noProof/>
+                <w:webHidden/>
+              </w:rPr>
+              <w:fldChar w:fldCharType="end"/>
+            </w:r>
+          </w:hyperlink>
+        </w:p>
+        <w:p>
+          <w:pPr>
+            <w:pStyle w:val="TOC3"/>
+            <w:tabs>
+              <w:tab w:val="right" w:leader="dot" w:pos="9060"/>
+            </w:tabs>
+            <w:rPr>
+              <w:rFonts w:asciiTheme="minorHAnsi" w:eastAsiaTheme="minorEastAsia" w:hAnsiTheme="minorHAnsi"/>
+              <w:noProof/>
+              <w:sz w:val="22"/>
+            </w:rPr>
+          </w:pPr>
+          <w:hyperlink w:anchor="_Toc63693978" w:history="1">
+            <w:r>
+              <w:rPr>
+                <w:rStyle w:val="Hyperlink"/>
+                <w:noProof/>
+              </w:rPr>
+              <w:t>1. Cấu trúc thường.</w:t>
+            </w:r>
+            <w:r>
+              <w:rPr>
+                <w:noProof/>
+                <w:webHidden/>
+              </w:rPr>
+              <w:tab/>
+            </w:r>
+            <w:r>
+              <w:rPr>
+                <w:noProof/>
+                <w:webHidden/>
+              </w:rPr>
+              <w:fldChar w:fldCharType="begin"/>
+            </w:r>
+            <w:r>
+              <w:rPr>
+                <w:noProof/>
+                <w:webHidden/>
+              </w:rPr>
+              <w:instrText xml:space="preserve"> PAGEREF _Toc63693978 \h </w:instrText>
+            </w:r>
+            <w:r>
+              <w:rPr>
+                <w:noProof/>
+                <w:webHidden/>
+              </w:rPr>
+            </w:r>
+            <w:r>
+              <w:rPr>
+                <w:noProof/>
+                <w:webHidden/>
+              </w:rPr>
+              <w:fldChar w:fldCharType="separate"/>
+            </w:r>
+            <w:r>
+              <w:rPr>
+                <w:noProof/>
+                <w:webHidden/>
+              </w:rPr>
+              <w:t>19</w:t>
+            </w:r>
+            <w:r>
+              <w:rPr>
+                <w:noProof/>
+                <w:webHidden/>
+              </w:rPr>
+              <w:fldChar w:fldCharType="end"/>
+            </w:r>
+          </w:hyperlink>
+        </w:p>
+        <w:p>
+          <w:pPr>
+            <w:pStyle w:val="TOC3"/>
+            <w:tabs>
+              <w:tab w:val="right" w:leader="dot" w:pos="9060"/>
+            </w:tabs>
+            <w:rPr>
+              <w:rFonts w:asciiTheme="minorHAnsi" w:eastAsiaTheme="minorEastAsia" w:hAnsiTheme="minorHAnsi"/>
+              <w:noProof/>
+              <w:sz w:val="22"/>
+            </w:rPr>
+          </w:pPr>
+          <w:hyperlink w:anchor="_Toc63693979" w:history="1">
+            <w:r>
+              <w:rPr>
+                <w:rStyle w:val="Hyperlink"/>
+                <w:noProof/>
+              </w:rPr>
+              <w:t>2. Một số dạng cấu trúc khác.</w:t>
+            </w:r>
+            <w:r>
+              <w:rPr>
+                <w:noProof/>
+                <w:webHidden/>
+              </w:rPr>
+              <w:tab/>
+            </w:r>
+            <w:r>
+              <w:rPr>
+                <w:noProof/>
+                <w:webHidden/>
+              </w:rPr>
+              <w:fldChar w:fldCharType="begin"/>
+            </w:r>
+            <w:r>
+              <w:rPr>
+                <w:noProof/>
+                <w:webHidden/>
+              </w:rPr>
+              <w:instrText xml:space="preserve"> PAGEREF _Toc63693979 \h </w:instrText>
+            </w:r>
+            <w:r>
+              <w:rPr>
+                <w:noProof/>
+                <w:webHidden/>
+              </w:rPr>
+            </w:r>
+            <w:r>
+              <w:rPr>
+                <w:noProof/>
+                <w:webHidden/>
+              </w:rPr>
+              <w:fldChar w:fldCharType="separate"/>
+            </w:r>
+            <w:r>
+              <w:rPr>
+                <w:noProof/>
+                <w:webHidden/>
+              </w:rPr>
+              <w:t>19</w:t>
+            </w:r>
+            <w:r>
+              <w:rPr>
+                <w:noProof/>
+                <w:webHidden/>
+              </w:rPr>
+              <w:fldChar w:fldCharType="end"/>
+            </w:r>
+          </w:hyperlink>
+        </w:p>
+        <w:p>
+          <w:pPr>
+            <w:pStyle w:val="TOC2"/>
+            <w:tabs>
+              <w:tab w:val="right" w:leader="dot" w:pos="9060"/>
+            </w:tabs>
+            <w:rPr>
+              <w:rFonts w:asciiTheme="minorHAnsi" w:eastAsiaTheme="minorEastAsia" w:hAnsiTheme="minorHAnsi"/>
+              <w:noProof/>
+              <w:sz w:val="22"/>
+            </w:rPr>
+          </w:pPr>
+          <w:hyperlink w:anchor="_Toc63693980" w:history="1">
+            <w:r>
+              <w:rPr>
+                <w:rStyle w:val="Hyperlink"/>
+                <w:noProof/>
+              </w:rPr>
+              <w:t>IV. GIỚI THIỆU MỘT SỐ TỪ KHÓA TRONG C</w:t>
+            </w:r>
+            <w:r>
+              <w:rPr>
+                <w:noProof/>
+                <w:webHidden/>
+              </w:rPr>
+              <w:tab/>
+            </w:r>
+            <w:r>
+              <w:rPr>
+                <w:noProof/>
+                <w:webHidden/>
+              </w:rPr>
+              <w:fldChar w:fldCharType="begin"/>
+            </w:r>
+            <w:r>
+              <w:rPr>
+                <w:noProof/>
+                <w:webHidden/>
+              </w:rPr>
+              <w:instrText xml:space="preserve"> PAGEREF _Toc63693980 \h </w:instrText>
+            </w:r>
+            <w:r>
+              <w:rPr>
+                <w:noProof/>
+                <w:webHidden/>
+              </w:rPr>
+            </w:r>
+            <w:r>
+              <w:rPr>
+                <w:noProof/>
+                <w:webHidden/>
+              </w:rPr>
+              <w:fldChar w:fldCharType="separate"/>
+            </w:r>
+            <w:r>
+              <w:rPr>
+                <w:noProof/>
+                <w:webHidden/>
+              </w:rPr>
+              <w:t>19</w:t>
+            </w:r>
+            <w:r>
+              <w:rPr>
+                <w:noProof/>
+                <w:webHidden/>
+              </w:rPr>
+              <w:fldChar w:fldCharType="end"/>
+            </w:r>
+          </w:hyperlink>
+        </w:p>
+        <w:p>
+          <w:pPr>
+            <w:pStyle w:val="TOC2"/>
+            <w:tabs>
+              <w:tab w:val="right" w:leader="dot" w:pos="9060"/>
+            </w:tabs>
+            <w:rPr>
+              <w:rFonts w:asciiTheme="minorHAnsi" w:eastAsiaTheme="minorEastAsia" w:hAnsiTheme="minorHAnsi"/>
+              <w:noProof/>
+              <w:sz w:val="22"/>
+            </w:rPr>
+          </w:pPr>
+          <w:hyperlink w:anchor="_Toc63693981" w:history="1">
+            <w:r>
+              <w:rPr>
+                <w:rStyle w:val="Hyperlink"/>
+                <w:noProof/>
+              </w:rPr>
+              <w:t>V. COMMENTS</w:t>
+            </w:r>
+            <w:r>
+              <w:rPr>
+                <w:noProof/>
+                <w:webHidden/>
+              </w:rPr>
+              <w:tab/>
+            </w:r>
+            <w:r>
+              <w:rPr>
+                <w:noProof/>
+                <w:webHidden/>
+              </w:rPr>
+              <w:fldChar w:fldCharType="begin"/>
+            </w:r>
+            <w:r>
+              <w:rPr>
+                <w:noProof/>
+                <w:webHidden/>
+              </w:rPr>
+              <w:instrText xml:space="preserve"> PAGEREF _Toc63693981 \h </w:instrText>
+            </w:r>
+            <w:r>
+              <w:rPr>
+                <w:noProof/>
+                <w:webHidden/>
+              </w:rPr>
+            </w:r>
+            <w:r>
+              <w:rPr>
+                <w:noProof/>
+                <w:webHidden/>
+              </w:rPr>
+              <w:fldChar w:fldCharType="separate"/>
+            </w:r>
+            <w:r>
+              <w:rPr>
+                <w:noProof/>
+                <w:webHidden/>
+              </w:rPr>
+              <w:t>19</w:t>
+            </w:r>
+            <w:r>
+              <w:rPr>
+                <w:noProof/>
+                <w:webHidden/>
+              </w:rPr>
+              <w:fldChar w:fldCharType="end"/>
+            </w:r>
+          </w:hyperlink>
+        </w:p>
+        <w:p>
+          <w:pPr>
+            <w:pStyle w:val="TOC2"/>
+            <w:tabs>
+              <w:tab w:val="right" w:leader="dot" w:pos="9060"/>
+            </w:tabs>
+            <w:rPr>
+              <w:rFonts w:asciiTheme="minorHAnsi" w:eastAsiaTheme="minorEastAsia" w:hAnsiTheme="minorHAnsi"/>
+              <w:noProof/>
+              <w:sz w:val="22"/>
+            </w:rPr>
+          </w:pPr>
+          <w:hyperlink w:anchor="_Toc63693982" w:history="1">
+            <w:r>
+              <w:rPr>
+                <w:rStyle w:val="Hyperlink"/>
+                <w:noProof/>
+              </w:rPr>
+              <w:t>VI. LỖI TRONG C</w:t>
+            </w:r>
+            <w:r>
+              <w:rPr>
+                <w:noProof/>
+                <w:webHidden/>
+              </w:rPr>
+              <w:tab/>
+            </w:r>
+            <w:r>
+              <w:rPr>
+                <w:noProof/>
+                <w:webHidden/>
+              </w:rPr>
+              <w:fldChar w:fldCharType="begin"/>
+            </w:r>
+            <w:r>
+              <w:rPr>
+                <w:noProof/>
+                <w:webHidden/>
+              </w:rPr>
+              <w:instrText xml:space="preserve"> PAGEREF _Toc63693982 \h </w:instrText>
+            </w:r>
+            <w:r>
+              <w:rPr>
+                <w:noProof/>
+                <w:webHidden/>
+              </w:rPr>
+            </w:r>
+            <w:r>
+              <w:rPr>
+                <w:noProof/>
+                <w:webHidden/>
+              </w:rPr>
+              <w:fldChar w:fldCharType="separate"/>
+            </w:r>
+            <w:r>
+              <w:rPr>
+                <w:noProof/>
+                <w:webHidden/>
+              </w:rPr>
+              <w:t>19</w:t>
+            </w:r>
+            <w:r>
+              <w:rPr>
+                <w:noProof/>
+                <w:webHidden/>
+              </w:rPr>
+              <w:fldChar w:fldCharType="end"/>
+            </w:r>
+          </w:hyperlink>
+        </w:p>
+        <w:p>
+          <w:pPr>
+            <w:pStyle w:val="TOC1"/>
+            <w:tabs>
+              <w:tab w:val="right" w:leader="dot" w:pos="9060"/>
+            </w:tabs>
+            <w:rPr>
+              <w:rFonts w:asciiTheme="minorHAnsi" w:eastAsiaTheme="minorEastAsia" w:hAnsiTheme="minorHAnsi"/>
+              <w:noProof/>
+              <w:sz w:val="22"/>
+            </w:rPr>
+          </w:pPr>
+          <w:hyperlink w:anchor="_Toc63693983" w:history="1">
+            <w:r>
+              <w:rPr>
+                <w:rStyle w:val="Hyperlink"/>
+                <w:noProof/>
+              </w:rPr>
+              <w:t>VII TÓM TẮT</w:t>
+            </w:r>
+            <w:r>
+              <w:rPr>
+                <w:noProof/>
+                <w:webHidden/>
+              </w:rPr>
+              <w:tab/>
+            </w:r>
+            <w:r>
+              <w:rPr>
+                <w:noProof/>
+                <w:webHidden/>
+              </w:rPr>
+              <w:fldChar w:fldCharType="begin"/>
+            </w:r>
+            <w:r>
+              <w:rPr>
+                <w:noProof/>
+                <w:webHidden/>
+              </w:rPr>
+              <w:instrText xml:space="preserve"> PAGEREF _Toc63693983 \h </w:instrText>
+            </w:r>
+            <w:r>
+              <w:rPr>
+                <w:noProof/>
+                <w:webHidden/>
+              </w:rPr>
+            </w:r>
+            <w:r>
+              <w:rPr>
+                <w:noProof/>
+                <w:webHidden/>
+              </w:rPr>
+              <w:fldChar w:fldCharType="separate"/>
+            </w:r>
+            <w:r>
+              <w:rPr>
+                <w:noProof/>
+                <w:webHidden/>
+              </w:rPr>
+              <w:t>20</w:t>
+            </w:r>
+            <w:r>
+              <w:rPr>
+                <w:noProof/>
+                <w:webHidden/>
+              </w:rPr>
+              <w:fldChar w:fldCharType="end"/>
+            </w:r>
+          </w:hyperlink>
+        </w:p>
+        <w:p>
+          <w:r>
+            <w:rPr>
+              <w:b/>
+              <w:bCs/>
+              <w:noProof/>
+            </w:rPr>
+            <w:fldChar w:fldCharType="end"/>
+          </w:r>
+        </w:p>
+      </w:sdtContent>
+    </w:sdt>
+    <w:p/>
     <w:p/>
     <w:p/>
     <w:p/>
@@ -12935,7 +17083,7 @@
 <w:ftr xmlns:wpc="http://schemas.microsoft.com/office/word/2010/wordprocessingCanvas" xmlns:mc="http://schemas.openxmlformats.org/markup-compatibility/2006" xmlns:o="urn:schemas-microsoft-com:office:office" xmlns:r="http://schemas.openxmlformats.org/officeDocument/2006/relationships" xmlns:m="http://schemas.openxmlformats.org/officeDocument/2006/math" xmlns:v="urn:schemas-microsoft-com:vml" xmlns:wp14="http://schemas.microsoft.com/office/word/2010/wordprocessingDrawing" xmlns:wp="http://schemas.openxmlformats.org/drawingml/2006/wordprocessingDrawing" xmlns:w10="urn:schemas-microsoft-com:office:word" xmlns:w="http://schemas.openxmlformats.org/wordprocessingml/2006/main" xmlns:w14="http://schemas.microsoft.com/office/word/2010/wordml" xmlns:wpg="http://schemas.microsoft.com/office/word/2010/wordprocessingGroup" xmlns:wpi="http://schemas.microsoft.com/office/word/2010/wordprocessingInk" xmlns:wne="http://schemas.microsoft.com/office/word/2006/wordml" xmlns:wps="http://schemas.microsoft.com/office/word/2010/wordprocessingShape" mc:Ignorable="w14 wp14">
   <w:sdt>
     <w:sdtPr>
-      <w:id w:val="-327209136"/>
+      <w:id w:val="-1080213131"/>
       <w:docPartObj>
         <w:docPartGallery w:val="Page Numbers (Bottom of Page)"/>
         <w:docPartUnique/>
@@ -12965,7 +17113,7 @@
           <w:rPr>
             <w:noProof/>
           </w:rPr>
-          <w:t>16</w:t>
+          <w:t>24</w:t>
         </w:r>
         <w:r>
           <w:rPr>
@@ -15657,9 +19805,9 @@
     <w:lsdException w:name="heading 7" w:uiPriority="9" w:qFormat="1"/>
     <w:lsdException w:name="heading 8" w:uiPriority="9" w:qFormat="1"/>
     <w:lsdException w:name="heading 9" w:uiPriority="9" w:qFormat="1"/>
-    <w:lsdException w:name="toc 1" w:uiPriority="39"/>
-    <w:lsdException w:name="toc 2" w:uiPriority="39"/>
-    <w:lsdException w:name="toc 3" w:uiPriority="39"/>
+    <w:lsdException w:name="toc 1" w:uiPriority="39" w:qFormat="1"/>
+    <w:lsdException w:name="toc 2" w:uiPriority="39" w:qFormat="1"/>
+    <w:lsdException w:name="toc 3" w:uiPriority="39" w:qFormat="1"/>
     <w:lsdException w:name="toc 4" w:uiPriority="39"/>
     <w:lsdException w:name="toc 5" w:uiPriority="39"/>
     <w:lsdException w:name="toc 6" w:uiPriority="39"/>
@@ -15824,7 +19972,7 @@
     <w:uiPriority w:val="9"/>
     <w:unhideWhenUsed/>
     <w:qFormat/>
-    <w:rsid w:val="00267AF9"/>
+    <w:rsid w:val="00F20025"/>
     <w:pPr>
       <w:keepNext/>
       <w:keepLines/>
@@ -15841,8 +19989,6 @@
       <w:rFonts w:eastAsiaTheme="majorEastAsia" w:cs="Times New Roman"/>
       <w:b/>
       <w:bCs/>
-      <w:i/>
-      <w:color w:val="244C5F"/>
       <w:szCs w:val="28"/>
     </w:rPr>
   </w:style>
@@ -15958,13 +20104,11 @@
     <w:basedOn w:val="DefaultParagraphFont"/>
     <w:link w:val="Heading2"/>
     <w:uiPriority w:val="9"/>
-    <w:rsid w:val="00267AF9"/>
+    <w:rsid w:val="00F20025"/>
     <w:rPr>
       <w:rFonts w:eastAsiaTheme="majorEastAsia" w:cs="Times New Roman"/>
       <w:b/>
       <w:bCs/>
-      <w:i/>
-      <w:color w:val="244C5F"/>
       <w:szCs w:val="28"/>
       <w:shd w:val="clear" w:color="auto" w:fill="FFFFFF"/>
     </w:rPr>
@@ -16138,7 +20282,6 @@
     <w:basedOn w:val="Normal"/>
     <w:link w:val="HTMLPreformattedChar"/>
     <w:uiPriority w:val="99"/>
-    <w:semiHidden/>
     <w:unhideWhenUsed/>
     <w:rsid w:val="000A1AC1"/>
     <w:pPr>
@@ -16172,7 +20315,6 @@
     <w:basedOn w:val="DefaultParagraphFont"/>
     <w:link w:val="HTMLPreformatted"/>
     <w:uiPriority w:val="99"/>
-    <w:semiHidden/>
     <w:rsid w:val="000A1AC1"/>
     <w:rPr>
       <w:rFonts w:ascii="Courier New" w:eastAsia="Times New Roman" w:hAnsi="Courier New" w:cs="Courier New"/>
@@ -16238,6 +20380,122 @@
     <w:basedOn w:val="DefaultParagraphFont"/>
     <w:rsid w:val="00D65398"/>
   </w:style>
+  <w:style w:type="paragraph" w:styleId="TOCHeading">
+    <w:name w:val="TOC Heading"/>
+    <w:basedOn w:val="Heading1"/>
+    <w:next w:val="Normal"/>
+    <w:uiPriority w:val="39"/>
+    <w:semiHidden/>
+    <w:unhideWhenUsed/>
+    <w:qFormat/>
+    <w:rsid w:val="00EA066E"/>
+    <w:pPr>
+      <w:spacing w:line="276" w:lineRule="auto"/>
+      <w:jc w:val="left"/>
+      <w:outlineLvl w:val="9"/>
+    </w:pPr>
+    <w:rPr>
+      <w:rFonts w:asciiTheme="majorHAnsi" w:hAnsiTheme="majorHAnsi"/>
+      <w:color w:val="365F91" w:themeColor="accent1" w:themeShade="BF"/>
+      <w:sz w:val="28"/>
+      <w:szCs w:val="28"/>
+      <w:lang w:eastAsia="ja-JP"/>
+    </w:rPr>
+  </w:style>
+  <w:style w:type="paragraph" w:styleId="TOC1">
+    <w:name w:val="toc 1"/>
+    <w:basedOn w:val="Normal"/>
+    <w:next w:val="Normal"/>
+    <w:autoRedefine/>
+    <w:uiPriority w:val="39"/>
+    <w:unhideWhenUsed/>
+    <w:qFormat/>
+    <w:rsid w:val="00EA066E"/>
+    <w:pPr>
+      <w:spacing w:after="100"/>
+    </w:pPr>
+  </w:style>
+  <w:style w:type="paragraph" w:styleId="TOC2">
+    <w:name w:val="toc 2"/>
+    <w:basedOn w:val="Normal"/>
+    <w:next w:val="Normal"/>
+    <w:autoRedefine/>
+    <w:uiPriority w:val="39"/>
+    <w:unhideWhenUsed/>
+    <w:qFormat/>
+    <w:rsid w:val="00EA066E"/>
+    <w:pPr>
+      <w:spacing w:after="100"/>
+      <w:ind w:left="280"/>
+    </w:pPr>
+  </w:style>
+  <w:style w:type="paragraph" w:styleId="TOC3">
+    <w:name w:val="toc 3"/>
+    <w:basedOn w:val="Normal"/>
+    <w:next w:val="Normal"/>
+    <w:autoRedefine/>
+    <w:uiPriority w:val="39"/>
+    <w:unhideWhenUsed/>
+    <w:qFormat/>
+    <w:rsid w:val="00EA066E"/>
+    <w:pPr>
+      <w:spacing w:after="100"/>
+      <w:ind w:left="560"/>
+    </w:pPr>
+  </w:style>
+  <w:style w:type="table" w:styleId="TableGrid">
+    <w:name w:val="Table Grid"/>
+    <w:basedOn w:val="TableNormal"/>
+    <w:uiPriority w:val="59"/>
+    <w:rsid w:val="00CE6B48"/>
+    <w:tblPr>
+      <w:tblInd w:w="0" w:type="dxa"/>
+      <w:tblBorders>
+        <w:top w:val="single" w:sz="4" w:space="0" w:color="auto"/>
+        <w:left w:val="single" w:sz="4" w:space="0" w:color="auto"/>
+        <w:bottom w:val="single" w:sz="4" w:space="0" w:color="auto"/>
+        <w:right w:val="single" w:sz="4" w:space="0" w:color="auto"/>
+        <w:insideH w:val="single" w:sz="4" w:space="0" w:color="auto"/>
+        <w:insideV w:val="single" w:sz="4" w:space="0" w:color="auto"/>
+      </w:tblBorders>
+      <w:tblCellMar>
+        <w:top w:w="0" w:type="dxa"/>
+        <w:left w:w="108" w:type="dxa"/>
+        <w:bottom w:w="0" w:type="dxa"/>
+        <w:right w:w="108" w:type="dxa"/>
+      </w:tblCellMar>
+    </w:tblPr>
+  </w:style>
+  <w:style w:type="character" w:customStyle="1" w:styleId="k">
+    <w:name w:val="k"/>
+    <w:basedOn w:val="DefaultParagraphFont"/>
+    <w:rsid w:val="001F0F7A"/>
+  </w:style>
+  <w:style w:type="character" w:customStyle="1" w:styleId="kt">
+    <w:name w:val="kt"/>
+    <w:basedOn w:val="DefaultParagraphFont"/>
+    <w:rsid w:val="001F0F7A"/>
+  </w:style>
+  <w:style w:type="character" w:customStyle="1" w:styleId="n">
+    <w:name w:val="n"/>
+    <w:basedOn w:val="DefaultParagraphFont"/>
+    <w:rsid w:val="001F0F7A"/>
+  </w:style>
+  <w:style w:type="character" w:customStyle="1" w:styleId="o">
+    <w:name w:val="o"/>
+    <w:basedOn w:val="DefaultParagraphFont"/>
+    <w:rsid w:val="001F0F7A"/>
+  </w:style>
+  <w:style w:type="character" w:customStyle="1" w:styleId="mi">
+    <w:name w:val="mi"/>
+    <w:basedOn w:val="DefaultParagraphFont"/>
+    <w:rsid w:val="001F0F7A"/>
+  </w:style>
+  <w:style w:type="character" w:customStyle="1" w:styleId="p">
+    <w:name w:val="p"/>
+    <w:basedOn w:val="DefaultParagraphFont"/>
+    <w:rsid w:val="001F0F7A"/>
+  </w:style>
 </w:styles>
 </file>
 
@@ -16265,9 +20523,9 @@
     <w:lsdException w:name="heading 7" w:uiPriority="9" w:qFormat="1"/>
     <w:lsdException w:name="heading 8" w:uiPriority="9" w:qFormat="1"/>
     <w:lsdException w:name="heading 9" w:uiPriority="9" w:qFormat="1"/>
-    <w:lsdException w:name="toc 1" w:uiPriority="39"/>
-    <w:lsdException w:name="toc 2" w:uiPriority="39"/>
-    <w:lsdException w:name="toc 3" w:uiPriority="39"/>
+    <w:lsdException w:name="toc 1" w:uiPriority="39" w:qFormat="1"/>
+    <w:lsdException w:name="toc 2" w:uiPriority="39" w:qFormat="1"/>
+    <w:lsdException w:name="toc 3" w:uiPriority="39" w:qFormat="1"/>
     <w:lsdException w:name="toc 4" w:uiPriority="39"/>
     <w:lsdException w:name="toc 5" w:uiPriority="39"/>
     <w:lsdException w:name="toc 6" w:uiPriority="39"/>
@@ -16432,7 +20690,7 @@
     <w:uiPriority w:val="9"/>
     <w:unhideWhenUsed/>
     <w:qFormat/>
-    <w:rsid w:val="00267AF9"/>
+    <w:rsid w:val="00F20025"/>
     <w:pPr>
       <w:keepNext/>
       <w:keepLines/>
@@ -16449,8 +20707,6 @@
       <w:rFonts w:eastAsiaTheme="majorEastAsia" w:cs="Times New Roman"/>
       <w:b/>
       <w:bCs/>
-      <w:i/>
-      <w:color w:val="244C5F"/>
       <w:szCs w:val="28"/>
     </w:rPr>
   </w:style>
@@ -16566,13 +20822,11 @@
     <w:basedOn w:val="DefaultParagraphFont"/>
     <w:link w:val="Heading2"/>
     <w:uiPriority w:val="9"/>
-    <w:rsid w:val="00267AF9"/>
+    <w:rsid w:val="00F20025"/>
     <w:rPr>
       <w:rFonts w:eastAsiaTheme="majorEastAsia" w:cs="Times New Roman"/>
       <w:b/>
       <w:bCs/>
-      <w:i/>
-      <w:color w:val="244C5F"/>
       <w:szCs w:val="28"/>
       <w:shd w:val="clear" w:color="auto" w:fill="FFFFFF"/>
     </w:rPr>
@@ -16746,7 +21000,6 @@
     <w:basedOn w:val="Normal"/>
     <w:link w:val="HTMLPreformattedChar"/>
     <w:uiPriority w:val="99"/>
-    <w:semiHidden/>
     <w:unhideWhenUsed/>
     <w:rsid w:val="000A1AC1"/>
     <w:pPr>
@@ -16780,7 +21033,6 @@
     <w:basedOn w:val="DefaultParagraphFont"/>
     <w:link w:val="HTMLPreformatted"/>
     <w:uiPriority w:val="99"/>
-    <w:semiHidden/>
     <w:rsid w:val="000A1AC1"/>
     <w:rPr>
       <w:rFonts w:ascii="Courier New" w:eastAsia="Times New Roman" w:hAnsi="Courier New" w:cs="Courier New"/>
@@ -16845,6 +21097,122 @@
     <w:name w:val="pun"/>
     <w:basedOn w:val="DefaultParagraphFont"/>
     <w:rsid w:val="00D65398"/>
+  </w:style>
+  <w:style w:type="paragraph" w:styleId="TOCHeading">
+    <w:name w:val="TOC Heading"/>
+    <w:basedOn w:val="Heading1"/>
+    <w:next w:val="Normal"/>
+    <w:uiPriority w:val="39"/>
+    <w:semiHidden/>
+    <w:unhideWhenUsed/>
+    <w:qFormat/>
+    <w:rsid w:val="00EA066E"/>
+    <w:pPr>
+      <w:spacing w:line="276" w:lineRule="auto"/>
+      <w:jc w:val="left"/>
+      <w:outlineLvl w:val="9"/>
+    </w:pPr>
+    <w:rPr>
+      <w:rFonts w:asciiTheme="majorHAnsi" w:hAnsiTheme="majorHAnsi"/>
+      <w:color w:val="365F91" w:themeColor="accent1" w:themeShade="BF"/>
+      <w:sz w:val="28"/>
+      <w:szCs w:val="28"/>
+      <w:lang w:eastAsia="ja-JP"/>
+    </w:rPr>
+  </w:style>
+  <w:style w:type="paragraph" w:styleId="TOC1">
+    <w:name w:val="toc 1"/>
+    <w:basedOn w:val="Normal"/>
+    <w:next w:val="Normal"/>
+    <w:autoRedefine/>
+    <w:uiPriority w:val="39"/>
+    <w:unhideWhenUsed/>
+    <w:qFormat/>
+    <w:rsid w:val="00EA066E"/>
+    <w:pPr>
+      <w:spacing w:after="100"/>
+    </w:pPr>
+  </w:style>
+  <w:style w:type="paragraph" w:styleId="TOC2">
+    <w:name w:val="toc 2"/>
+    <w:basedOn w:val="Normal"/>
+    <w:next w:val="Normal"/>
+    <w:autoRedefine/>
+    <w:uiPriority w:val="39"/>
+    <w:unhideWhenUsed/>
+    <w:qFormat/>
+    <w:rsid w:val="00EA066E"/>
+    <w:pPr>
+      <w:spacing w:after="100"/>
+      <w:ind w:left="280"/>
+    </w:pPr>
+  </w:style>
+  <w:style w:type="paragraph" w:styleId="TOC3">
+    <w:name w:val="toc 3"/>
+    <w:basedOn w:val="Normal"/>
+    <w:next w:val="Normal"/>
+    <w:autoRedefine/>
+    <w:uiPriority w:val="39"/>
+    <w:unhideWhenUsed/>
+    <w:qFormat/>
+    <w:rsid w:val="00EA066E"/>
+    <w:pPr>
+      <w:spacing w:after="100"/>
+      <w:ind w:left="560"/>
+    </w:pPr>
+  </w:style>
+  <w:style w:type="table" w:styleId="TableGrid">
+    <w:name w:val="Table Grid"/>
+    <w:basedOn w:val="TableNormal"/>
+    <w:uiPriority w:val="59"/>
+    <w:rsid w:val="00CE6B48"/>
+    <w:tblPr>
+      <w:tblInd w:w="0" w:type="dxa"/>
+      <w:tblBorders>
+        <w:top w:val="single" w:sz="4" w:space="0" w:color="auto"/>
+        <w:left w:val="single" w:sz="4" w:space="0" w:color="auto"/>
+        <w:bottom w:val="single" w:sz="4" w:space="0" w:color="auto"/>
+        <w:right w:val="single" w:sz="4" w:space="0" w:color="auto"/>
+        <w:insideH w:val="single" w:sz="4" w:space="0" w:color="auto"/>
+        <w:insideV w:val="single" w:sz="4" w:space="0" w:color="auto"/>
+      </w:tblBorders>
+      <w:tblCellMar>
+        <w:top w:w="0" w:type="dxa"/>
+        <w:left w:w="108" w:type="dxa"/>
+        <w:bottom w:w="0" w:type="dxa"/>
+        <w:right w:w="108" w:type="dxa"/>
+      </w:tblCellMar>
+    </w:tblPr>
+  </w:style>
+  <w:style w:type="character" w:customStyle="1" w:styleId="k">
+    <w:name w:val="k"/>
+    <w:basedOn w:val="DefaultParagraphFont"/>
+    <w:rsid w:val="001F0F7A"/>
+  </w:style>
+  <w:style w:type="character" w:customStyle="1" w:styleId="kt">
+    <w:name w:val="kt"/>
+    <w:basedOn w:val="DefaultParagraphFont"/>
+    <w:rsid w:val="001F0F7A"/>
+  </w:style>
+  <w:style w:type="character" w:customStyle="1" w:styleId="n">
+    <w:name w:val="n"/>
+    <w:basedOn w:val="DefaultParagraphFont"/>
+    <w:rsid w:val="001F0F7A"/>
+  </w:style>
+  <w:style w:type="character" w:customStyle="1" w:styleId="o">
+    <w:name w:val="o"/>
+    <w:basedOn w:val="DefaultParagraphFont"/>
+    <w:rsid w:val="001F0F7A"/>
+  </w:style>
+  <w:style w:type="character" w:customStyle="1" w:styleId="mi">
+    <w:name w:val="mi"/>
+    <w:basedOn w:val="DefaultParagraphFont"/>
+    <w:rsid w:val="001F0F7A"/>
+  </w:style>
+  <w:style w:type="character" w:customStyle="1" w:styleId="p">
+    <w:name w:val="p"/>
+    <w:basedOn w:val="DefaultParagraphFont"/>
+    <w:rsid w:val="001F0F7A"/>
   </w:style>
 </w:styles>
 </file>
@@ -17139,7 +21507,7 @@
 </file>
 
 <file path=customXml/itemProps1.xml><?xml version="1.0" encoding="utf-8"?>
-<ds:datastoreItem xmlns:ds="http://schemas.openxmlformats.org/officeDocument/2006/customXml" ds:itemID="{DC2CE040-3DB2-433D-A686-F66E03612BC1}">
+<ds:datastoreItem xmlns:ds="http://schemas.openxmlformats.org/officeDocument/2006/customXml" ds:itemID="{6B3431DB-D072-41BA-AE7A-9E59EA27A624}">
   <ds:schemaRefs>
     <ds:schemaRef ds:uri="http://schemas.openxmlformats.org/officeDocument/2006/bibliography"/>
   </ds:schemaRefs>
